--- a/TS-Padam/TS-5.4/TS 5.4 Malayalam Pada Paatam Corrections.docx
+++ b/TS-Padam/TS-5.4/TS 5.4 Malayalam Pada Paatam Corrections.docx
@@ -1,9 +1,10 @@
 
 <file path=word/document.xml><?xml version="1.0" encoding="utf-8"?>
-<w:document xmlns:wpc="http://schemas.microsoft.com/office/word/2010/wordprocessingCanvas" xmlns:cx="http://schemas.microsoft.com/office/drawing/2014/chartex" xmlns:cx1="http://schemas.microsoft.com/office/drawing/2015/9/8/chartex" xmlns:cx2="http://schemas.microsoft.com/office/drawing/2015/10/21/chartex" xmlns:cx3="http://schemas.microsoft.com/office/drawing/2016/5/9/chartex" xmlns:cx4="http://schemas.microsoft.com/office/drawing/2016/5/10/chartex" xmlns:cx5="http://schemas.microsoft.com/office/drawing/2016/5/11/chartex" xmlns:cx6="http://schemas.microsoft.com/office/drawing/2016/5/12/chartex" xmlns:cx7="http://schemas.microsoft.com/office/drawing/2016/5/13/chartex" xmlns:cx8="http://schemas.microsoft.com/office/drawing/2016/5/14/chartex" xmlns:mc="http://schemas.openxmlformats.org/markup-compatibility/2006" xmlns:aink="http://schemas.microsoft.com/office/drawing/2016/ink" xmlns:am3d="http://schemas.microsoft.com/office/drawing/2017/model3d" xmlns:o="urn:schemas-microsoft-com:office:office" xmlns:r="http://schemas.openxmlformats.org/officeDocument/2006/relationships" xmlns:m="http://schemas.openxmlformats.org/officeDocument/2006/math" xmlns:v="urn:schemas-microsoft-com:vml" xmlns:wp14="http://schemas.microsoft.com/office/word/2010/wordprocessingDrawing" xmlns:wp="http://schemas.openxmlformats.org/drawingml/2006/wordprocessingDrawing" xmlns:w10="urn:schemas-microsoft-com:office:word" xmlns:w="http://schemas.openxmlformats.org/wordprocessingml/2006/main" xmlns:w14="http://schemas.microsoft.com/office/word/2010/wordml" xmlns:w15="http://schemas.microsoft.com/office/word/2012/wordml" xmlns:w16cex="http://schemas.microsoft.com/office/word/2018/wordml/cex" xmlns:w16cid="http://schemas.microsoft.com/office/word/2016/wordml/cid" xmlns:w16="http://schemas.microsoft.com/office/word/2018/wordml" xmlns:w16se="http://schemas.microsoft.com/office/word/2015/wordml/symex" xmlns:wpg="http://schemas.microsoft.com/office/word/2010/wordprocessingGroup" xmlns:wpi="http://schemas.microsoft.com/office/word/2010/wordprocessingInk" xmlns:wne="http://schemas.microsoft.com/office/word/2006/wordml" xmlns:wps="http://schemas.microsoft.com/office/word/2010/wordprocessingShape" mc:Ignorable="w14 w15 w16se w16cid w16 w16cex wp14">
+<w:document xmlns:wpc="http://schemas.microsoft.com/office/word/2010/wordprocessingCanvas" xmlns:cx="http://schemas.microsoft.com/office/drawing/2014/chartex" xmlns:cx1="http://schemas.microsoft.com/office/drawing/2015/9/8/chartex" xmlns:mc="http://schemas.openxmlformats.org/markup-compatibility/2006" xmlns:o="urn:schemas-microsoft-com:office:office" xmlns:r="http://schemas.openxmlformats.org/officeDocument/2006/relationships" xmlns:m="http://schemas.openxmlformats.org/officeDocument/2006/math" xmlns:v="urn:schemas-microsoft-com:vml" xmlns:wp14="http://schemas.microsoft.com/office/word/2010/wordprocessingDrawing" xmlns:wp="http://schemas.openxmlformats.org/drawingml/2006/wordprocessingDrawing" xmlns:w10="urn:schemas-microsoft-com:office:word" xmlns:w="http://schemas.openxmlformats.org/wordprocessingml/2006/main" xmlns:w14="http://schemas.microsoft.com/office/word/2010/wordml" xmlns:w15="http://schemas.microsoft.com/office/word/2012/wordml" xmlns:w16se="http://schemas.microsoft.com/office/word/2015/wordml/symex" xmlns:wpg="http://schemas.microsoft.com/office/word/2010/wordprocessingGroup" xmlns:wpi="http://schemas.microsoft.com/office/word/2010/wordprocessingInk" xmlns:wne="http://schemas.microsoft.com/office/word/2006/wordml" xmlns:wps="http://schemas.microsoft.com/office/word/2010/wordprocessingShape" mc:Ignorable="w14 w15 w16se wp14">
   <w:body>
     <w:p>
       <w:pPr>
+        <w:spacing w:before="0" w:line="240" w:lineRule="auto"/>
         <w:jc w:val="center"/>
         <w:rPr>
           <w:b/>
@@ -13,6 +14,7 @@
           <w:u w:val="single"/>
         </w:rPr>
       </w:pPr>
+      <w:bookmarkStart w:id="0" w:name="_GoBack"/>
       <w:r>
         <w:rPr>
           <w:b/>
@@ -21,9 +23,77 @@
           <w:szCs w:val="32"/>
           <w:u w:val="single"/>
         </w:rPr>
-        <w:t>TS Pada Paatam – TS 5.4 Malayalam corrections – Observed till 31st  May 2020</w:t>
+        <w:t xml:space="preserve">TS </w:t>
       </w:r>
+      <w:proofErr w:type="spellStart"/>
+      <w:r>
+        <w:rPr>
+          <w:b/>
+          <w:bCs/>
+          <w:sz w:val="32"/>
+          <w:szCs w:val="32"/>
+          <w:u w:val="single"/>
+        </w:rPr>
+        <w:t>Pada</w:t>
+      </w:r>
+      <w:proofErr w:type="spellEnd"/>
+      <w:r>
+        <w:rPr>
+          <w:b/>
+          <w:bCs/>
+          <w:sz w:val="32"/>
+          <w:szCs w:val="32"/>
+          <w:u w:val="single"/>
+        </w:rPr>
+        <w:t xml:space="preserve"> </w:t>
+      </w:r>
+      <w:proofErr w:type="spellStart"/>
+      <w:r>
+        <w:rPr>
+          <w:b/>
+          <w:bCs/>
+          <w:sz w:val="32"/>
+          <w:szCs w:val="32"/>
+          <w:u w:val="single"/>
+        </w:rPr>
+        <w:t>Paatam</w:t>
+      </w:r>
+      <w:proofErr w:type="spellEnd"/>
+      <w:r>
+        <w:rPr>
+          <w:b/>
+          <w:bCs/>
+          <w:sz w:val="32"/>
+          <w:szCs w:val="32"/>
+          <w:u w:val="single"/>
+        </w:rPr>
+        <w:t xml:space="preserve"> – TS 5.4 Malayalam corrections – Observed </w:t>
+      </w:r>
+      <w:proofErr w:type="gramStart"/>
+      <w:r>
+        <w:rPr>
+          <w:b/>
+          <w:bCs/>
+          <w:sz w:val="32"/>
+          <w:szCs w:val="32"/>
+          <w:u w:val="single"/>
+        </w:rPr>
+        <w:t xml:space="preserve">till </w:t>
+      </w:r>
+      <w:r>
+        <w:rPr>
+          <w:b/>
+          <w:bCs/>
+          <w:sz w:val="32"/>
+          <w:szCs w:val="32"/>
+          <w:highlight w:val="red"/>
+          <w:u w:val="single"/>
+        </w:rPr>
+        <w:t>??????</w:t>
+      </w:r>
+      <w:proofErr w:type="gramEnd"/>
     </w:p>
+    <w:bookmarkEnd w:id="0"/>
     <w:p>
       <w:pPr>
         <w:jc w:val="center"/>
@@ -147,7 +217,7 @@
       </w:tr>
       <w:tr>
         <w:trPr>
-          <w:trHeight w:val="1531"/>
+          <w:trHeight w:val="822"/>
         </w:trPr>
         <w:tc>
           <w:tcPr>
@@ -164,57 +234,85 @@
               <w:spacing w:before="0" w:line="240" w:lineRule="auto"/>
               <w:rPr>
                 <w:rFonts w:cs="Latha"/>
-                <w:sz w:val="28"/>
-                <w:szCs w:val="28"/>
-                <w:lang w:bidi="ta-IN"/>
-              </w:rPr>
-            </w:pPr>
-            <w:r>
-              <w:rPr>
-                <w:rFonts w:cs="Latha"/>
-                <w:sz w:val="28"/>
-                <w:szCs w:val="28"/>
-                <w:lang w:bidi="ta-IN"/>
-              </w:rPr>
-              <w:t>5.4.5.4</w:t>
-            </w:r>
-            <w:r>
-              <w:rPr>
-                <w:rFonts w:cs="Latha"/>
+                <w:b/>
+                <w:sz w:val="28"/>
+                <w:szCs w:val="28"/>
+                <w:lang w:bidi="ta-IN"/>
+              </w:rPr>
+            </w:pPr>
+            <w:r>
+              <w:rPr>
+                <w:rFonts w:cs="Latha"/>
+                <w:b/>
+                <w:sz w:val="28"/>
+                <w:szCs w:val="28"/>
+                <w:lang w:bidi="ta-IN"/>
+              </w:rPr>
+              <w:t>5.4.2.3</w:t>
+            </w:r>
+            <w:r>
+              <w:rPr>
+                <w:rFonts w:cs="Latha"/>
+                <w:b/>
                 <w:sz w:val="28"/>
                 <w:szCs w:val="28"/>
                 <w:lang w:bidi="ta-IN"/>
               </w:rPr>
               <w:t xml:space="preserve"> – </w:t>
             </w:r>
-            <w:r>
-              <w:rPr>
-                <w:rFonts w:cs="Latha"/>
-                <w:sz w:val="28"/>
-                <w:szCs w:val="28"/>
-                <w:lang w:bidi="ta-IN"/>
-              </w:rPr>
-              <w:t>Padam</w:t>
-            </w:r>
+            <w:proofErr w:type="spellStart"/>
+            <w:r>
+              <w:rPr>
+                <w:rFonts w:cs="Latha"/>
+                <w:b/>
+                <w:sz w:val="28"/>
+                <w:szCs w:val="28"/>
+                <w:lang w:bidi="ta-IN"/>
+              </w:rPr>
+              <w:t>Vaakyam</w:t>
+            </w:r>
+            <w:proofErr w:type="spellEnd"/>
           </w:p>
           <w:p>
             <w:pPr>
               <w:spacing w:before="0" w:line="240" w:lineRule="auto"/>
               <w:rPr>
                 <w:rFonts w:cs="Latha"/>
-                <w:sz w:val="28"/>
-                <w:szCs w:val="28"/>
-                <w:lang w:bidi="ta-IN"/>
-              </w:rPr>
-            </w:pPr>
-            <w:r>
-              <w:rPr>
-                <w:rFonts w:cs="Latha"/>
-                <w:sz w:val="28"/>
-                <w:szCs w:val="28"/>
-                <w:lang w:bidi="ta-IN"/>
-              </w:rPr>
-              <w:t>Padam No. 36</w:t>
+                <w:b/>
+                <w:sz w:val="28"/>
+                <w:szCs w:val="28"/>
+                <w:lang w:bidi="ta-IN"/>
+              </w:rPr>
+            </w:pPr>
+            <w:r>
+              <w:rPr>
+                <w:rFonts w:cs="Latha"/>
+                <w:b/>
+                <w:sz w:val="28"/>
+                <w:szCs w:val="28"/>
+                <w:lang w:bidi="ta-IN"/>
+              </w:rPr>
+              <w:t xml:space="preserve">Line No. </w:t>
+            </w:r>
+            <w:r>
+              <w:rPr>
+                <w:rFonts w:cs="Latha"/>
+                <w:b/>
+                <w:sz w:val="28"/>
+                <w:szCs w:val="28"/>
+                <w:lang w:bidi="ta-IN"/>
+              </w:rPr>
+              <w:t xml:space="preserve">- </w:t>
+            </w:r>
+            <w:r>
+              <w:rPr>
+                <w:rFonts w:cs="Latha"/>
+                <w:b/>
+                <w:sz w:val="28"/>
+                <w:szCs w:val="28"/>
+                <w:lang w:bidi="ta-IN"/>
+              </w:rPr>
+              <w:t>3</w:t>
             </w:r>
           </w:p>
           <w:p>
@@ -225,34 +323,48 @@
                 <w:szCs w:val="32"/>
               </w:rPr>
             </w:pPr>
-            <w:r>
-              <w:rPr>
-                <w:rFonts w:cs="Latha"/>
+            <w:proofErr w:type="spellStart"/>
+            <w:r>
+              <w:rPr>
+                <w:rFonts w:cs="Latha"/>
+                <w:b/>
                 <w:sz w:val="28"/>
                 <w:szCs w:val="28"/>
                 <w:lang w:bidi="ta-IN"/>
               </w:rPr>
               <w:t>Panchaati</w:t>
             </w:r>
-            <w:r>
-              <w:rPr>
-                <w:rFonts w:cs="Latha"/>
-                <w:sz w:val="28"/>
-                <w:szCs w:val="28"/>
-                <w:lang w:bidi="ta-IN"/>
-              </w:rPr>
-              <w:t xml:space="preserve"> No. 22</w:t>
-            </w:r>
-          </w:p>
-          <w:p>
-            <w:pPr>
-              <w:spacing w:before="0" w:line="240" w:lineRule="auto"/>
-              <w:jc w:val="center"/>
-              <w:rPr>
-                <w:sz w:val="32"/>
-                <w:szCs w:val="32"/>
-              </w:rPr>
-            </w:pPr>
+            <w:proofErr w:type="spellEnd"/>
+            <w:r>
+              <w:rPr>
+                <w:rFonts w:cs="Latha"/>
+                <w:b/>
+                <w:sz w:val="28"/>
+                <w:szCs w:val="28"/>
+                <w:lang w:bidi="ta-IN"/>
+              </w:rPr>
+              <w:t xml:space="preserve"> No. </w:t>
+            </w:r>
+            <w:r>
+              <w:rPr>
+                <w:rFonts w:cs="Latha"/>
+                <w:b/>
+                <w:sz w:val="28"/>
+                <w:szCs w:val="28"/>
+                <w:lang w:bidi="ta-IN"/>
+              </w:rPr>
+              <w:t xml:space="preserve">- </w:t>
+            </w:r>
+            <w:r>
+              <w:rPr>
+                <w:rFonts w:cs="Latha"/>
+                <w:b/>
+                <w:sz w:val="28"/>
+                <w:szCs w:val="28"/>
+                <w:lang w:bidi="ta-IN"/>
+              </w:rPr>
+              <w:t>7</w:t>
+            </w:r>
           </w:p>
         </w:tc>
         <w:tc>
@@ -268,51 +380,6 @@
           <w:p>
             <w:pPr>
               <w:spacing w:before="0" w:line="240" w:lineRule="auto"/>
-              <w:jc w:val="center"/>
-              <w:rPr>
-                <w:rFonts w:ascii="BRH Malayalam Extra" w:hAnsi="BRH Malayalam Extra" w:cs="BRH Malayalam Extra"/>
-                <w:sz w:val="40"/>
-                <w:szCs w:val="40"/>
-              </w:rPr>
-            </w:pPr>
-            <w:r>
-              <w:rPr>
-                <w:rFonts w:ascii="BRH Malayalam Extra" w:hAnsi="BRH Malayalam Extra" w:cs="BRH Malayalam Extra"/>
-                <w:sz w:val="40"/>
-                <w:szCs w:val="40"/>
-                <w:highlight w:val="yellow"/>
-              </w:rPr>
-              <w:t>B</w:t>
-            </w:r>
-            <w:r>
-              <w:rPr>
-                <w:rFonts w:ascii="BRH Malayalam Extra" w:hAnsi="BRH Malayalam Extra" w:cs="BRH Malayalam Extra"/>
-                <w:sz w:val="40"/>
-                <w:szCs w:val="40"/>
-              </w:rPr>
-              <w:t>dz—Kpx</w:t>
-            </w:r>
-            <w:r>
-              <w:rPr>
-                <w:rFonts w:ascii="BRH Malayalam Extra" w:hAnsi="BRH Malayalam Extra" w:cs="BRH Malayalam Extra"/>
-                <w:sz w:val="34"/>
-                <w:szCs w:val="40"/>
-              </w:rPr>
-              <w:t>–</w:t>
-            </w:r>
-            <w:r>
-              <w:rPr>
-                <w:rFonts w:ascii="BRH Malayalam Extra" w:hAnsi="BRH Malayalam Extra" w:cs="BRH Malayalam Extra"/>
-                <w:sz w:val="40"/>
-                <w:szCs w:val="40"/>
-              </w:rPr>
-              <w:t xml:space="preserve">dyZõdz—K - </w:t>
-            </w:r>
-          </w:p>
-          <w:p>
-            <w:pPr>
-              <w:spacing w:before="0" w:line="240" w:lineRule="auto"/>
-              <w:jc w:val="center"/>
               <w:rPr>
                 <w:sz w:val="32"/>
                 <w:szCs w:val="32"/>
@@ -325,7 +392,7 @@
                 <w:sz w:val="40"/>
                 <w:szCs w:val="40"/>
               </w:rPr>
-              <w:t>px</w:t>
+              <w:t>G</w:t>
             </w:r>
             <w:r>
               <w:rPr>
@@ -341,8 +408,54 @@
                 <w:sz w:val="40"/>
                 <w:szCs w:val="40"/>
               </w:rPr>
-              <w:t>© | ¥sûd— |</w:t>
-            </w:r>
+              <w:t>¤¤</w:t>
+            </w:r>
+            <w:proofErr w:type="spellStart"/>
+            <w:r>
+              <w:rPr>
+                <w:rFonts w:ascii="BRH Malayalam Extra" w:hAnsi="BRH Malayalam Extra" w:cs="BRH Malayalam Extra"/>
+                <w:sz w:val="40"/>
+                <w:szCs w:val="40"/>
+              </w:rPr>
+              <w:t>pd</w:t>
+            </w:r>
+            <w:proofErr w:type="spellEnd"/>
+            <w:r>
+              <w:rPr>
+                <w:rFonts w:ascii="BRH Malayalam Extra" w:hAnsi="BRH Malayalam Extra" w:cs="BRH Malayalam Extra"/>
+                <w:sz w:val="40"/>
+                <w:szCs w:val="40"/>
+              </w:rPr>
+              <w:t xml:space="preserve">—I </w:t>
+            </w:r>
+            <w:r>
+              <w:rPr>
+                <w:rFonts w:ascii="BRH Malayalam Extra" w:hAnsi="BRH Malayalam Extra" w:cs="BRH Malayalam Extra"/>
+                <w:sz w:val="40"/>
+                <w:szCs w:val="40"/>
+                <w:highlight w:val="yellow"/>
+              </w:rPr>
+              <w:t>¥</w:t>
+            </w:r>
+            <w:proofErr w:type="spellStart"/>
+            <w:r>
+              <w:rPr>
+                <w:rFonts w:ascii="BRH Malayalam Extra" w:hAnsi="BRH Malayalam Extra" w:cs="BRH Malayalam Extra"/>
+                <w:sz w:val="40"/>
+                <w:szCs w:val="40"/>
+                <w:highlight w:val="yellow"/>
+              </w:rPr>
+              <w:t>b</w:t>
+            </w:r>
+            <w:r>
+              <w:rPr>
+                <w:rFonts w:ascii="BRH Malayalam Extra" w:hAnsi="BRH Malayalam Extra" w:cs="BRH Malayalam Extra"/>
+                <w:sz w:val="40"/>
+                <w:szCs w:val="40"/>
+              </w:rPr>
+              <w:t>pZx˜hõ</w:t>
+            </w:r>
+            <w:proofErr w:type="spellEnd"/>
           </w:p>
         </w:tc>
         <w:tc>
@@ -358,50 +471,6 @@
           <w:p>
             <w:pPr>
               <w:spacing w:before="0" w:line="240" w:lineRule="auto"/>
-              <w:jc w:val="center"/>
-              <w:rPr>
-                <w:rFonts w:ascii="BRH Malayalam Extra" w:hAnsi="BRH Malayalam Extra" w:cs="BRH Malayalam Extra"/>
-                <w:sz w:val="40"/>
-                <w:szCs w:val="40"/>
-              </w:rPr>
-            </w:pPr>
-            <w:r>
-              <w:rPr>
-                <w:rFonts w:ascii="BRH Malayalam Extra" w:hAnsi="BRH Malayalam Extra" w:cs="BRH Malayalam Extra"/>
-                <w:sz w:val="40"/>
-                <w:szCs w:val="40"/>
-                <w:highlight w:val="green"/>
-              </w:rPr>
-              <w:t>A</w:t>
-            </w:r>
-            <w:r>
-              <w:rPr>
-                <w:rFonts w:ascii="BRH Malayalam Extra" w:hAnsi="BRH Malayalam Extra" w:cs="BRH Malayalam Extra"/>
-                <w:sz w:val="40"/>
-                <w:szCs w:val="40"/>
-              </w:rPr>
-              <w:t>dz—Kpx</w:t>
-            </w:r>
-            <w:r>
-              <w:rPr>
-                <w:rFonts w:ascii="BRH Malayalam Extra" w:hAnsi="BRH Malayalam Extra" w:cs="BRH Malayalam Extra"/>
-                <w:sz w:val="34"/>
-                <w:szCs w:val="40"/>
-              </w:rPr>
-              <w:t>–</w:t>
-            </w:r>
-            <w:r>
-              <w:rPr>
-                <w:rFonts w:ascii="BRH Malayalam Extra" w:hAnsi="BRH Malayalam Extra" w:cs="BRH Malayalam Extra"/>
-                <w:sz w:val="40"/>
-                <w:szCs w:val="40"/>
-              </w:rPr>
-              <w:t xml:space="preserve">dyZõdz—K - </w:t>
-            </w:r>
-          </w:p>
-          <w:p>
-            <w:pPr>
-              <w:spacing w:before="0" w:line="240" w:lineRule="auto"/>
               <w:ind w:right="-18"/>
               <w:jc w:val="center"/>
               <w:rPr>
@@ -416,7 +485,7 @@
                 <w:sz w:val="40"/>
                 <w:szCs w:val="40"/>
               </w:rPr>
-              <w:t>px</w:t>
+              <w:t>G</w:t>
             </w:r>
             <w:r>
               <w:rPr>
@@ -432,14 +501,60 @@
                 <w:sz w:val="40"/>
                 <w:szCs w:val="40"/>
               </w:rPr>
-              <w:t>© | ¥sûd— |</w:t>
-            </w:r>
+              <w:t>¤¤</w:t>
+            </w:r>
+            <w:proofErr w:type="spellStart"/>
+            <w:r>
+              <w:rPr>
+                <w:rFonts w:ascii="BRH Malayalam Extra" w:hAnsi="BRH Malayalam Extra" w:cs="BRH Malayalam Extra"/>
+                <w:sz w:val="40"/>
+                <w:szCs w:val="40"/>
+              </w:rPr>
+              <w:t>pd</w:t>
+            </w:r>
+            <w:proofErr w:type="spellEnd"/>
+            <w:r>
+              <w:rPr>
+                <w:rFonts w:ascii="BRH Malayalam Extra" w:hAnsi="BRH Malayalam Extra" w:cs="BRH Malayalam Extra"/>
+                <w:sz w:val="40"/>
+                <w:szCs w:val="40"/>
+              </w:rPr>
+              <w:t xml:space="preserve">—I </w:t>
+            </w:r>
+            <w:r>
+              <w:rPr>
+                <w:rFonts w:ascii="BRH Malayalam Extra" w:hAnsi="BRH Malayalam Extra" w:cs="BRH Malayalam Extra"/>
+                <w:sz w:val="40"/>
+                <w:szCs w:val="40"/>
+                <w:highlight w:val="green"/>
+              </w:rPr>
+              <w:t>¥b</w:t>
+            </w:r>
+            <w:r>
+              <w:rPr>
+                <w:rFonts w:ascii="BRH Malayalam Extra" w:hAnsi="BRH Malayalam Extra" w:cs="BRH Malayalam Extra"/>
+                <w:sz w:val="34"/>
+                <w:szCs w:val="40"/>
+                <w:highlight w:val="green"/>
+              </w:rPr>
+              <w:t>–</w:t>
+            </w:r>
+            <w:proofErr w:type="spellStart"/>
+            <w:r>
+              <w:rPr>
+                <w:rFonts w:ascii="BRH Malayalam Extra" w:hAnsi="BRH Malayalam Extra" w:cs="BRH Malayalam Extra"/>
+                <w:sz w:val="40"/>
+                <w:szCs w:val="40"/>
+              </w:rPr>
+              <w:t>pZx˜hõ</w:t>
+            </w:r>
+            <w:proofErr w:type="spellEnd"/>
           </w:p>
         </w:tc>
       </w:tr>
       <w:tr>
         <w:trPr>
-          <w:trHeight w:val="1653"/>
+          <w:trHeight w:val="822"/>
         </w:trPr>
         <w:tc>
           <w:tcPr>
@@ -456,84 +571,118 @@
               <w:spacing w:before="0" w:line="240" w:lineRule="auto"/>
               <w:rPr>
                 <w:rFonts w:cs="Latha"/>
-                <w:sz w:val="28"/>
-                <w:szCs w:val="28"/>
-                <w:lang w:bidi="ta-IN"/>
-              </w:rPr>
-            </w:pPr>
-            <w:r>
-              <w:rPr>
-                <w:rFonts w:cs="Latha"/>
-                <w:sz w:val="28"/>
-                <w:szCs w:val="28"/>
-                <w:lang w:bidi="ta-IN"/>
-              </w:rPr>
-              <w:t>5.4.7.3</w:t>
-            </w:r>
-            <w:r>
-              <w:rPr>
-                <w:rFonts w:cs="Latha"/>
+                <w:b/>
+                <w:sz w:val="28"/>
+                <w:szCs w:val="28"/>
+                <w:lang w:bidi="ta-IN"/>
+              </w:rPr>
+            </w:pPr>
+            <w:r>
+              <w:rPr>
+                <w:rFonts w:cs="Latha"/>
+                <w:b/>
+                <w:sz w:val="28"/>
+                <w:szCs w:val="28"/>
+                <w:lang w:bidi="ta-IN"/>
+              </w:rPr>
+              <w:t>5.4.7.4</w:t>
+            </w:r>
+            <w:r>
+              <w:rPr>
+                <w:rFonts w:cs="Latha"/>
+                <w:b/>
                 <w:sz w:val="28"/>
                 <w:szCs w:val="28"/>
                 <w:lang w:bidi="ta-IN"/>
               </w:rPr>
               <w:t xml:space="preserve"> – </w:t>
             </w:r>
-            <w:r>
-              <w:rPr>
-                <w:rFonts w:cs="Latha"/>
-                <w:sz w:val="28"/>
-                <w:szCs w:val="28"/>
-                <w:lang w:bidi="ta-IN"/>
-              </w:rPr>
-              <w:t>Padam</w:t>
-            </w:r>
+            <w:proofErr w:type="spellStart"/>
+            <w:r>
+              <w:rPr>
+                <w:rFonts w:cs="Latha"/>
+                <w:b/>
+                <w:sz w:val="28"/>
+                <w:szCs w:val="28"/>
+                <w:lang w:bidi="ta-IN"/>
+              </w:rPr>
+              <w:t>Vaakyam</w:t>
+            </w:r>
+            <w:proofErr w:type="spellEnd"/>
           </w:p>
           <w:p>
             <w:pPr>
               <w:spacing w:before="0" w:line="240" w:lineRule="auto"/>
               <w:rPr>
                 <w:rFonts w:cs="Latha"/>
-                <w:sz w:val="28"/>
-                <w:szCs w:val="28"/>
-                <w:lang w:bidi="ta-IN"/>
-              </w:rPr>
-            </w:pPr>
-            <w:r>
-              <w:rPr>
-                <w:rFonts w:cs="Latha"/>
-                <w:sz w:val="28"/>
-                <w:szCs w:val="28"/>
-                <w:lang w:bidi="ta-IN"/>
-              </w:rPr>
-              <w:t>Padam No. 47</w:t>
+                <w:b/>
+                <w:sz w:val="28"/>
+                <w:szCs w:val="28"/>
+                <w:lang w:bidi="ta-IN"/>
+              </w:rPr>
+            </w:pPr>
+            <w:r>
+              <w:rPr>
+                <w:rFonts w:cs="Latha"/>
+                <w:b/>
+                <w:sz w:val="28"/>
+                <w:szCs w:val="28"/>
+                <w:lang w:bidi="ta-IN"/>
+              </w:rPr>
+              <w:t>Line N</w:t>
+            </w:r>
+            <w:r>
+              <w:rPr>
+                <w:rFonts w:cs="Latha"/>
+                <w:b/>
+                <w:sz w:val="28"/>
+                <w:szCs w:val="28"/>
+                <w:lang w:bidi="ta-IN"/>
+              </w:rPr>
+              <w:t>o. - 4</w:t>
             </w:r>
           </w:p>
           <w:p>
             <w:pPr>
               <w:spacing w:before="0" w:line="240" w:lineRule="auto"/>
               <w:rPr>
-                <w:sz w:val="32"/>
-                <w:szCs w:val="32"/>
-              </w:rPr>
-            </w:pPr>
-            <w:r>
-              <w:rPr>
-                <w:rFonts w:cs="Latha"/>
+                <w:rFonts w:cs="Latha"/>
+                <w:sz w:val="28"/>
+                <w:szCs w:val="28"/>
+                <w:lang w:bidi="ta-IN"/>
+              </w:rPr>
+            </w:pPr>
+            <w:proofErr w:type="spellStart"/>
+            <w:r>
+              <w:rPr>
+                <w:rFonts w:cs="Latha"/>
+                <w:b/>
                 <w:sz w:val="28"/>
                 <w:szCs w:val="28"/>
                 <w:lang w:bidi="ta-IN"/>
               </w:rPr>
               <w:t>Panchaati</w:t>
             </w:r>
-            <w:r>
-              <w:rPr>
-                <w:rFonts w:cs="Latha"/>
-                <w:sz w:val="28"/>
-                <w:szCs w:val="28"/>
-                <w:lang w:bidi="ta-IN"/>
-              </w:rPr>
-              <w:t xml:space="preserve"> No. 32</w:t>
+            <w:proofErr w:type="spellEnd"/>
+            <w:r>
+              <w:rPr>
+                <w:rFonts w:cs="Latha"/>
+                <w:b/>
+                <w:sz w:val="28"/>
+                <w:szCs w:val="28"/>
+                <w:lang w:bidi="ta-IN"/>
+              </w:rPr>
+              <w:t xml:space="preserve"> No. - </w:t>
+            </w:r>
+            <w:r>
+              <w:rPr>
+                <w:rFonts w:cs="Latha"/>
+                <w:b/>
+                <w:sz w:val="28"/>
+                <w:szCs w:val="28"/>
+                <w:lang w:bidi="ta-IN"/>
+              </w:rPr>
+              <w:t>33</w:t>
             </w:r>
           </w:p>
         </w:tc>
@@ -549,25 +698,87 @@
           </w:tcPr>
           <w:p>
             <w:pPr>
-              <w:widowControl w:val="0"/>
-              <w:autoSpaceDE w:val="0"/>
-              <w:autoSpaceDN w:val="0"/>
-              <w:adjustRightInd w:val="0"/>
-              <w:spacing w:line="252" w:lineRule="auto"/>
-              <w:rPr>
-                <w:rFonts w:ascii="BRH Malayalam Extra" w:hAnsi="BRH Malayalam Extra" w:cs="BRH Malayalam Extra"/>
-                <w:sz w:val="40"/>
-                <w:szCs w:val="40"/>
-              </w:rPr>
-            </w:pPr>
-            <w:r>
-              <w:rPr>
-                <w:rFonts w:ascii="BRH Malayalam Extra" w:hAnsi="BRH Malayalam Extra" w:cs="BRH Malayalam Extra"/>
-                <w:sz w:val="40"/>
-                <w:szCs w:val="40"/>
-              </w:rPr>
-              <w:t>KªY—Kxp</w:t>
-            </w:r>
+              <w:spacing w:before="0" w:line="240" w:lineRule="auto"/>
+              <w:rPr>
+                <w:rFonts w:ascii="BRH Malayalam Extra" w:hAnsi="BRH Malayalam Extra" w:cs="BRH Malayalam Extra"/>
+                <w:sz w:val="40"/>
+                <w:szCs w:val="40"/>
+                <w:cs/>
+              </w:rPr>
+            </w:pPr>
+            <w:proofErr w:type="spellStart"/>
+            <w:r>
+              <w:rPr>
+                <w:rFonts w:ascii="BRH Malayalam Extra" w:hAnsi="BRH Malayalam Extra" w:cs="BRH Malayalam Extra"/>
+                <w:sz w:val="40"/>
+                <w:szCs w:val="40"/>
+              </w:rPr>
+              <w:t>A</w:t>
+            </w:r>
+            <w:r>
+              <w:rPr>
+                <w:rFonts w:ascii="BRH Malayalam Extra" w:hAnsi="BRH Malayalam Extra" w:cs="BRH Malayalam Extra"/>
+                <w:sz w:val="40"/>
+                <w:szCs w:val="40"/>
+                <w:highlight w:val="yellow"/>
+              </w:rPr>
+              <w:t>Pâ</w:t>
+            </w:r>
+            <w:proofErr w:type="spellEnd"/>
+            <w:r>
+              <w:rPr>
+                <w:rFonts w:ascii="BRH Malayalam Extra" w:hAnsi="BRH Malayalam Extra" w:cs="BRH Malayalam Extra"/>
+                <w:sz w:val="40"/>
+                <w:szCs w:val="40"/>
+                <w:highlight w:val="yellow"/>
+              </w:rPr>
+              <w:t>—</w:t>
+            </w:r>
+            <w:proofErr w:type="spellStart"/>
+            <w:r>
+              <w:rPr>
+                <w:rFonts w:ascii="BRH Malayalam Extra" w:hAnsi="BRH Malayalam Extra" w:cs="BRH Malayalam Extra"/>
+                <w:sz w:val="40"/>
+                <w:szCs w:val="40"/>
+                <w:highlight w:val="yellow"/>
+              </w:rPr>
+              <w:t>I</w:t>
+            </w:r>
+            <w:r>
+              <w:rPr>
+                <w:rFonts w:ascii="BRH Malayalam Extra" w:hAnsi="BRH Malayalam Extra" w:cs="BRH Malayalam Extra"/>
+                <w:sz w:val="40"/>
+                <w:szCs w:val="40"/>
+              </w:rPr>
+              <w:t>gU§KxkI</w:t>
+            </w:r>
+            <w:proofErr w:type="spellEnd"/>
+            <w:r>
+              <w:rPr>
+                <w:rFonts w:ascii="BRH Malayalam Extra" w:hAnsi="BRH Malayalam Extra" w:cs="BRH Malayalam Extra"/>
+                <w:sz w:val="40"/>
+                <w:szCs w:val="40"/>
+              </w:rPr>
+              <w:t xml:space="preserve"> </w:t>
+            </w:r>
+            <w:proofErr w:type="spellStart"/>
+            <w:r>
+              <w:rPr>
+                <w:rFonts w:ascii="BRH Devanagari Extra" w:hAnsi="BRH Devanagari Extra" w:cs="BRH Malayalam Extra"/>
+                <w:sz w:val="32"/>
+                <w:szCs w:val="40"/>
+              </w:rPr>
+              <w:t>Æ</w:t>
+            </w:r>
+            <w:r>
+              <w:rPr>
+                <w:rFonts w:ascii="BRH Malayalam Extra" w:hAnsi="BRH Malayalam Extra" w:cs="BRH Malayalam Extra"/>
+                <w:sz w:val="40"/>
+                <w:szCs w:val="40"/>
+              </w:rPr>
+              <w:t>py</w:t>
+            </w:r>
+            <w:proofErr w:type="spellEnd"/>
             <w:r>
               <w:rPr>
                 <w:rFonts w:ascii="BRH Malayalam Extra" w:hAnsi="BRH Malayalam Extra" w:cs="BRH Malayalam Extra"/>
@@ -582,85 +793,8 @@
                 <w:sz w:val="40"/>
                 <w:szCs w:val="40"/>
               </w:rPr>
-              <w:t>ZzZy</w:t>
-            </w:r>
-            <w:r>
-              <w:rPr>
-                <w:rFonts w:ascii="BRH Malayalam Extra" w:hAnsi="BRH Malayalam Extra" w:cs="BRH Malayalam Extra"/>
-                <w:sz w:val="34"/>
-                <w:szCs w:val="40"/>
-              </w:rPr>
-              <w:t>–</w:t>
-            </w:r>
-            <w:r>
-              <w:rPr>
-                <w:rFonts w:ascii="BRH Malayalam Extra" w:hAnsi="BRH Malayalam Extra" w:cs="BRH Malayalam Extra"/>
-                <w:sz w:val="40"/>
-                <w:szCs w:val="40"/>
-              </w:rPr>
-              <w:t xml:space="preserve"> KªY—K-p</w:t>
-            </w:r>
-            <w:r>
-              <w:rPr>
-                <w:rFonts w:ascii="BRH Malayalam Extra" w:hAnsi="BRH Malayalam Extra" w:cs="BRH Malayalam Extra"/>
-                <w:sz w:val="34"/>
-                <w:szCs w:val="40"/>
-              </w:rPr>
-              <w:t>–</w:t>
-            </w:r>
-            <w:r>
-              <w:rPr>
-                <w:rFonts w:ascii="BRH Malayalam Extra" w:hAnsi="BRH Malayalam Extra" w:cs="BRH Malayalam Extra"/>
-                <w:sz w:val="40"/>
-                <w:szCs w:val="40"/>
-                <w:highlight w:val="yellow"/>
-              </w:rPr>
-              <w:t>Zy</w:t>
-            </w:r>
-            <w:r>
-              <w:rPr>
-                <w:rFonts w:ascii="BRH Malayalam Extra" w:hAnsi="BRH Malayalam Extra" w:cs="BRH Malayalam Extra"/>
-                <w:sz w:val="34"/>
-                <w:szCs w:val="40"/>
-                <w:highlight w:val="yellow"/>
-              </w:rPr>
-              <w:t>–</w:t>
-            </w:r>
-            <w:r>
-              <w:rPr>
-                <w:rFonts w:ascii="BRH Malayalam Extra" w:hAnsi="BRH Malayalam Extra" w:cs="BRH Malayalam Extra"/>
-                <w:sz w:val="40"/>
-                <w:szCs w:val="40"/>
-              </w:rPr>
-              <w:t xml:space="preserve"> | G</w:t>
-            </w:r>
-            <w:r>
-              <w:rPr>
-                <w:rFonts w:ascii="BRH Malayalam Extra" w:hAnsi="BRH Malayalam Extra" w:cs="BRH Malayalam Extra"/>
-                <w:sz w:val="34"/>
-                <w:szCs w:val="40"/>
-              </w:rPr>
-              <w:t>–</w:t>
-            </w:r>
-            <w:r>
-              <w:rPr>
-                <w:rFonts w:ascii="BRH Malayalam Extra" w:hAnsi="BRH Malayalam Extra" w:cs="BRH Malayalam Extra"/>
-                <w:sz w:val="40"/>
-                <w:szCs w:val="40"/>
-              </w:rPr>
-              <w:t xml:space="preserve">Zjx˜ | </w:t>
-            </w:r>
-          </w:p>
-          <w:p>
-            <w:pPr>
-              <w:spacing w:before="0" w:line="240" w:lineRule="auto"/>
-              <w:jc w:val="center"/>
-              <w:rPr>
-                <w:sz w:val="32"/>
-                <w:szCs w:val="32"/>
-                <w:cs/>
-              </w:rPr>
-            </w:pPr>
+              <w:t>¥ci</w:t>
+            </w:r>
           </w:p>
         </w:tc>
         <w:tc>
@@ -675,25 +809,78 @@
           </w:tcPr>
           <w:p>
             <w:pPr>
-              <w:widowControl w:val="0"/>
-              <w:autoSpaceDE w:val="0"/>
-              <w:autoSpaceDN w:val="0"/>
-              <w:adjustRightInd w:val="0"/>
-              <w:spacing w:line="252" w:lineRule="auto"/>
-              <w:rPr>
-                <w:rFonts w:ascii="BRH Malayalam Extra" w:hAnsi="BRH Malayalam Extra" w:cs="BRH Malayalam Extra"/>
-                <w:sz w:val="40"/>
-                <w:szCs w:val="40"/>
-              </w:rPr>
-            </w:pPr>
-            <w:r>
-              <w:rPr>
-                <w:rFonts w:ascii="BRH Malayalam Extra" w:hAnsi="BRH Malayalam Extra" w:cs="BRH Malayalam Extra"/>
-                <w:sz w:val="40"/>
-                <w:szCs w:val="40"/>
-              </w:rPr>
-              <w:t>KªY—Kxp</w:t>
-            </w:r>
+              <w:spacing w:before="0" w:line="240" w:lineRule="auto"/>
+              <w:ind w:right="-18"/>
+              <w:jc w:val="center"/>
+              <w:rPr>
+                <w:rFonts w:ascii="BRH Malayalam Extra" w:hAnsi="BRH Malayalam Extra" w:cs="BRH Malayalam Extra"/>
+                <w:sz w:val="40"/>
+                <w:szCs w:val="40"/>
+                <w:cs/>
+              </w:rPr>
+            </w:pPr>
+            <w:r>
+              <w:rPr>
+                <w:rFonts w:ascii="BRH Malayalam Extra" w:hAnsi="BRH Malayalam Extra" w:cs="BRH Malayalam Extra"/>
+                <w:sz w:val="40"/>
+                <w:szCs w:val="40"/>
+              </w:rPr>
+              <w:t>A</w:t>
+            </w:r>
+            <w:r>
+              <w:rPr>
+                <w:rFonts w:ascii="BRH Malayalam Extra" w:hAnsi="BRH Malayalam Extra" w:cs="BRH Malayalam Extra"/>
+                <w:sz w:val="40"/>
+                <w:szCs w:val="40"/>
+                <w:highlight w:val="green"/>
+              </w:rPr>
+              <w:t>Q—</w:t>
+            </w:r>
+            <w:proofErr w:type="spellStart"/>
+            <w:r>
+              <w:rPr>
+                <w:rFonts w:ascii="BRH Malayalam Extra" w:hAnsi="BRH Malayalam Extra" w:cs="BRH Malayalam Extra"/>
+                <w:sz w:val="40"/>
+                <w:szCs w:val="40"/>
+                <w:highlight w:val="green"/>
+              </w:rPr>
+              <w:t>I</w:t>
+            </w:r>
+            <w:r>
+              <w:rPr>
+                <w:rFonts w:ascii="BRH Malayalam Extra" w:hAnsi="BRH Malayalam Extra" w:cs="BRH Malayalam Extra"/>
+                <w:sz w:val="40"/>
+                <w:szCs w:val="40"/>
+              </w:rPr>
+              <w:t>gU§KxkI</w:t>
+            </w:r>
+            <w:proofErr w:type="spellEnd"/>
+            <w:r>
+              <w:rPr>
+                <w:rFonts w:ascii="BRH Malayalam Extra" w:hAnsi="BRH Malayalam Extra" w:cs="BRH Malayalam Extra"/>
+                <w:sz w:val="40"/>
+                <w:szCs w:val="40"/>
+              </w:rPr>
+              <w:t xml:space="preserve"> </w:t>
+            </w:r>
+            <w:proofErr w:type="spellStart"/>
+            <w:r>
+              <w:rPr>
+                <w:rFonts w:ascii="BRH Devanagari Extra" w:hAnsi="BRH Devanagari Extra" w:cs="BRH Malayalam Extra"/>
+                <w:sz w:val="32"/>
+                <w:szCs w:val="40"/>
+              </w:rPr>
+              <w:t>Æ</w:t>
+            </w:r>
+            <w:r>
+              <w:rPr>
+                <w:rFonts w:ascii="BRH Malayalam Extra" w:hAnsi="BRH Malayalam Extra" w:cs="BRH Malayalam Extra"/>
+                <w:sz w:val="40"/>
+                <w:szCs w:val="40"/>
+              </w:rPr>
+              <w:t>py</w:t>
+            </w:r>
+            <w:proofErr w:type="spellEnd"/>
             <w:r>
               <w:rPr>
                 <w:rFonts w:ascii="BRH Malayalam Extra" w:hAnsi="BRH Malayalam Extra" w:cs="BRH Malayalam Extra"/>
@@ -708,118 +895,14 @@
                 <w:sz w:val="40"/>
                 <w:szCs w:val="40"/>
               </w:rPr>
-              <w:t>ZzZy</w:t>
-            </w:r>
-            <w:r>
-              <w:rPr>
-                <w:rFonts w:ascii="BRH Malayalam Extra" w:hAnsi="BRH Malayalam Extra" w:cs="BRH Malayalam Extra"/>
-                <w:sz w:val="34"/>
-                <w:szCs w:val="40"/>
-              </w:rPr>
-              <w:t>–</w:t>
-            </w:r>
-            <w:r>
-              <w:rPr>
-                <w:rFonts w:ascii="BRH Malayalam Extra" w:hAnsi="BRH Malayalam Extra" w:cs="BRH Malayalam Extra"/>
-                <w:sz w:val="40"/>
-                <w:szCs w:val="40"/>
-              </w:rPr>
-              <w:t xml:space="preserve"> KªY—K</w:t>
-            </w:r>
-            <w:r>
-              <w:rPr>
-                <w:rFonts w:ascii="BRH Malayalam Extra" w:hAnsi="BRH Malayalam Extra" w:cs="BRH Malayalam Extra"/>
-                <w:sz w:val="40"/>
-                <w:szCs w:val="40"/>
-              </w:rPr>
-              <w:t xml:space="preserve"> </w:t>
-            </w:r>
-            <w:r>
-              <w:rPr>
-                <w:rFonts w:ascii="BRH Malayalam Extra" w:hAnsi="BRH Malayalam Extra" w:cs="BRH Malayalam Extra"/>
-                <w:sz w:val="40"/>
-                <w:szCs w:val="40"/>
-              </w:rPr>
-              <w:t>-</w:t>
-            </w:r>
-          </w:p>
-          <w:p>
-            <w:pPr>
-              <w:widowControl w:val="0"/>
-              <w:autoSpaceDE w:val="0"/>
-              <w:autoSpaceDN w:val="0"/>
-              <w:adjustRightInd w:val="0"/>
-              <w:spacing w:line="252" w:lineRule="auto"/>
-              <w:rPr>
-                <w:sz w:val="32"/>
-                <w:szCs w:val="32"/>
-                <w:cs/>
-              </w:rPr>
-            </w:pPr>
-            <w:r>
-              <w:rPr>
-                <w:rFonts w:ascii="BRH Malayalam Extra" w:hAnsi="BRH Malayalam Extra" w:cs="BRH Malayalam Extra"/>
-                <w:sz w:val="40"/>
-                <w:szCs w:val="40"/>
-              </w:rPr>
-              <w:t>p</w:t>
-            </w:r>
-            <w:r>
-              <w:rPr>
-                <w:rFonts w:ascii="BRH Malayalam Extra" w:hAnsi="BRH Malayalam Extra" w:cs="BRH Malayalam Extra"/>
-                <w:sz w:val="34"/>
-                <w:szCs w:val="40"/>
-              </w:rPr>
-              <w:t>–</w:t>
-            </w:r>
-            <w:r>
-              <w:rPr>
-                <w:rFonts w:ascii="BRH Malayalam Extra" w:hAnsi="BRH Malayalam Extra" w:cs="BRH Malayalam Extra"/>
-                <w:sz w:val="40"/>
-                <w:szCs w:val="40"/>
-                <w:highlight w:val="green"/>
-              </w:rPr>
-              <w:t>Zz</w:t>
-            </w:r>
-            <w:r>
-              <w:rPr>
-                <w:rFonts w:ascii="BRH Malayalam Extra" w:hAnsi="BRH Malayalam Extra" w:cs="BRH Malayalam Extra"/>
-                <w:sz w:val="34"/>
-                <w:szCs w:val="40"/>
-                <w:highlight w:val="green"/>
-              </w:rPr>
-              <w:t>–</w:t>
-            </w:r>
-            <w:r>
-              <w:rPr>
-                <w:rFonts w:ascii="BRH Malayalam Extra" w:hAnsi="BRH Malayalam Extra" w:cs="BRH Malayalam Extra"/>
-                <w:sz w:val="40"/>
-                <w:szCs w:val="40"/>
-              </w:rPr>
-              <w:t xml:space="preserve"> | G</w:t>
-            </w:r>
-            <w:r>
-              <w:rPr>
-                <w:rFonts w:ascii="BRH Malayalam Extra" w:hAnsi="BRH Malayalam Extra" w:cs="BRH Malayalam Extra"/>
-                <w:sz w:val="34"/>
-                <w:szCs w:val="40"/>
-              </w:rPr>
-              <w:t>–</w:t>
-            </w:r>
-            <w:r>
-              <w:rPr>
-                <w:rFonts w:ascii="BRH Malayalam Extra" w:hAnsi="BRH Malayalam Extra" w:cs="BRH Malayalam Extra"/>
-                <w:sz w:val="40"/>
-                <w:szCs w:val="40"/>
-              </w:rPr>
-              <w:t xml:space="preserve">Zjx˜ | </w:t>
+              <w:t>¥ci</w:t>
             </w:r>
           </w:p>
         </w:tc>
       </w:tr>
       <w:tr>
         <w:trPr>
-          <w:trHeight w:val="1495"/>
+          <w:trHeight w:val="1417"/>
         </w:trPr>
         <w:tc>
           <w:tcPr>
@@ -836,84 +919,151 @@
               <w:spacing w:before="0" w:line="240" w:lineRule="auto"/>
               <w:rPr>
                 <w:rFonts w:cs="Latha"/>
-                <w:sz w:val="28"/>
-                <w:szCs w:val="28"/>
-                <w:lang w:bidi="ta-IN"/>
-              </w:rPr>
-            </w:pPr>
-            <w:r>
-              <w:rPr>
-                <w:rFonts w:cs="Latha"/>
-                <w:sz w:val="28"/>
-                <w:szCs w:val="28"/>
-                <w:lang w:bidi="ta-IN"/>
-              </w:rPr>
-              <w:t>5.4.7.7</w:t>
-            </w:r>
-            <w:r>
-              <w:rPr>
-                <w:rFonts w:cs="Latha"/>
+                <w:b/>
+                <w:sz w:val="28"/>
+                <w:szCs w:val="28"/>
+                <w:lang w:bidi="ta-IN"/>
+              </w:rPr>
+            </w:pPr>
+            <w:r>
+              <w:rPr>
+                <w:rFonts w:cs="Latha"/>
+                <w:b/>
+                <w:sz w:val="28"/>
+                <w:szCs w:val="28"/>
+                <w:lang w:bidi="ta-IN"/>
+              </w:rPr>
+              <w:t>5.4.7.4</w:t>
+            </w:r>
+            <w:r>
+              <w:rPr>
+                <w:rFonts w:cs="Latha"/>
+                <w:b/>
                 <w:sz w:val="28"/>
                 <w:szCs w:val="28"/>
                 <w:lang w:bidi="ta-IN"/>
               </w:rPr>
               <w:t xml:space="preserve"> – </w:t>
             </w:r>
-            <w:r>
-              <w:rPr>
-                <w:rFonts w:cs="Latha"/>
+            <w:proofErr w:type="spellStart"/>
+            <w:r>
+              <w:rPr>
+                <w:rFonts w:cs="Latha"/>
+                <w:b/>
                 <w:sz w:val="28"/>
                 <w:szCs w:val="28"/>
                 <w:lang w:bidi="ta-IN"/>
               </w:rPr>
               <w:t>Padam</w:t>
             </w:r>
+            <w:proofErr w:type="spellEnd"/>
           </w:p>
           <w:p>
             <w:pPr>
               <w:spacing w:before="0" w:line="240" w:lineRule="auto"/>
               <w:rPr>
                 <w:rFonts w:cs="Latha"/>
-                <w:sz w:val="28"/>
-                <w:szCs w:val="28"/>
-                <w:lang w:bidi="ta-IN"/>
-              </w:rPr>
-            </w:pPr>
-            <w:r>
-              <w:rPr>
-                <w:rFonts w:cs="Latha"/>
-                <w:sz w:val="28"/>
-                <w:szCs w:val="28"/>
-                <w:lang w:bidi="ta-IN"/>
-              </w:rPr>
-              <w:t>Padam No. 22</w:t>
+                <w:b/>
+                <w:sz w:val="28"/>
+                <w:szCs w:val="28"/>
+                <w:lang w:bidi="ta-IN"/>
+              </w:rPr>
+            </w:pPr>
+            <w:proofErr w:type="spellStart"/>
+            <w:r>
+              <w:rPr>
+                <w:rFonts w:cs="Latha"/>
+                <w:b/>
+                <w:sz w:val="28"/>
+                <w:szCs w:val="28"/>
+                <w:lang w:bidi="ta-IN"/>
+              </w:rPr>
+              <w:t>Padam</w:t>
+            </w:r>
+            <w:proofErr w:type="spellEnd"/>
+            <w:r>
+              <w:rPr>
+                <w:rFonts w:cs="Latha"/>
+                <w:b/>
+                <w:sz w:val="28"/>
+                <w:szCs w:val="28"/>
+                <w:lang w:bidi="ta-IN"/>
+              </w:rPr>
+              <w:t xml:space="preserve"> N</w:t>
+            </w:r>
+            <w:r>
+              <w:rPr>
+                <w:rFonts w:cs="Latha"/>
+                <w:b/>
+                <w:sz w:val="28"/>
+                <w:szCs w:val="28"/>
+                <w:lang w:bidi="ta-IN"/>
+              </w:rPr>
+              <w:t xml:space="preserve">o. </w:t>
+            </w:r>
+            <w:r>
+              <w:rPr>
+                <w:rFonts w:cs="Latha"/>
+                <w:b/>
+                <w:sz w:val="28"/>
+                <w:szCs w:val="28"/>
+                <w:lang w:bidi="ta-IN"/>
+              </w:rPr>
+              <w:t xml:space="preserve">- </w:t>
+            </w:r>
+            <w:r>
+              <w:rPr>
+                <w:rFonts w:cs="Latha"/>
+                <w:b/>
+                <w:sz w:val="28"/>
+                <w:szCs w:val="28"/>
+                <w:lang w:bidi="ta-IN"/>
+              </w:rPr>
+              <w:t>19</w:t>
             </w:r>
           </w:p>
           <w:p>
             <w:pPr>
               <w:spacing w:before="0" w:line="240" w:lineRule="auto"/>
               <w:rPr>
-                <w:sz w:val="32"/>
-                <w:szCs w:val="32"/>
-              </w:rPr>
-            </w:pPr>
-            <w:r>
-              <w:rPr>
-                <w:rFonts w:cs="Latha"/>
+                <w:rFonts w:cs="Latha"/>
+                <w:b/>
+                <w:sz w:val="28"/>
+                <w:szCs w:val="28"/>
+                <w:lang w:bidi="ta-IN"/>
+              </w:rPr>
+            </w:pPr>
+            <w:proofErr w:type="spellStart"/>
+            <w:r>
+              <w:rPr>
+                <w:rFonts w:cs="Latha"/>
+                <w:b/>
                 <w:sz w:val="28"/>
                 <w:szCs w:val="28"/>
                 <w:lang w:bidi="ta-IN"/>
               </w:rPr>
               <w:t>Panchaati</w:t>
             </w:r>
-            <w:r>
-              <w:rPr>
-                <w:rFonts w:cs="Latha"/>
-                <w:sz w:val="28"/>
-                <w:szCs w:val="28"/>
-                <w:lang w:bidi="ta-IN"/>
-              </w:rPr>
-              <w:t xml:space="preserve"> No. 36</w:t>
+            <w:proofErr w:type="spellEnd"/>
+            <w:r>
+              <w:rPr>
+                <w:rFonts w:cs="Latha"/>
+                <w:b/>
+                <w:sz w:val="28"/>
+                <w:szCs w:val="28"/>
+                <w:lang w:bidi="ta-IN"/>
+              </w:rPr>
+              <w:t xml:space="preserve"> No. - </w:t>
+            </w:r>
+            <w:r>
+              <w:rPr>
+                <w:rFonts w:cs="Latha"/>
+                <w:b/>
+                <w:sz w:val="28"/>
+                <w:szCs w:val="28"/>
+                <w:lang w:bidi="ta-IN"/>
+              </w:rPr>
+              <w:t>33</w:t>
             </w:r>
           </w:p>
         </w:tc>
@@ -929,22 +1079,101 @@
           </w:tcPr>
           <w:p>
             <w:pPr>
+              <w:widowControl w:val="0"/>
+              <w:autoSpaceDE w:val="0"/>
+              <w:autoSpaceDN w:val="0"/>
+              <w:adjustRightInd w:val="0"/>
               <w:spacing w:before="0" w:line="240" w:lineRule="auto"/>
-              <w:jc w:val="center"/>
-              <w:rPr>
-                <w:rFonts w:ascii="BRH Malayalam Extra" w:hAnsi="BRH Malayalam Extra" w:cs="BRH Malayalam Extra"/>
-                <w:sz w:val="40"/>
-                <w:szCs w:val="40"/>
-              </w:rPr>
-            </w:pPr>
-            <w:r>
-              <w:rPr>
-                <w:rFonts w:ascii="BRH Malayalam Extra" w:hAnsi="BRH Malayalam Extra" w:cs="BRH Malayalam Extra"/>
-                <w:sz w:val="40"/>
-                <w:szCs w:val="40"/>
-              </w:rPr>
-              <w:t>ix</w:t>
-            </w:r>
+              <w:rPr>
+                <w:rFonts w:ascii="BRH Malayalam Extra" w:hAnsi="BRH Malayalam Extra" w:cs="BRH Malayalam Extra"/>
+                <w:sz w:val="40"/>
+                <w:szCs w:val="40"/>
+                <w:cs/>
+              </w:rPr>
+            </w:pPr>
+            <w:proofErr w:type="spellStart"/>
+            <w:r>
+              <w:rPr>
+                <w:rFonts w:ascii="BRH Malayalam Extra" w:hAnsi="BRH Malayalam Extra" w:cs="BRH Malayalam Extra"/>
+                <w:sz w:val="40"/>
+                <w:szCs w:val="40"/>
+              </w:rPr>
+              <w:t>së</w:t>
+            </w:r>
+            <w:proofErr w:type="spellEnd"/>
+            <w:r>
+              <w:rPr>
+                <w:rFonts w:ascii="BRH Malayalam Extra" w:hAnsi="BRH Malayalam Extra" w:cs="BRH Malayalam Extra"/>
+                <w:sz w:val="40"/>
+                <w:szCs w:val="40"/>
+              </w:rPr>
+              <w:t>£¤¤</w:t>
+            </w:r>
+            <w:proofErr w:type="spellStart"/>
+            <w:r>
+              <w:rPr>
+                <w:rFonts w:ascii="BRH Malayalam Extra" w:hAnsi="BRH Malayalam Extra" w:cs="BRH Malayalam Extra"/>
+                <w:sz w:val="40"/>
+                <w:szCs w:val="40"/>
+              </w:rPr>
+              <w:t>Zõ</w:t>
+            </w:r>
+            <w:proofErr w:type="spellEnd"/>
+            <w:r>
+              <w:rPr>
+                <w:rFonts w:ascii="BRH Malayalam Extra" w:hAnsi="BRH Malayalam Extra" w:cs="BRH Malayalam Extra"/>
+                <w:sz w:val="40"/>
+                <w:szCs w:val="40"/>
+              </w:rPr>
+              <w:t xml:space="preserve">˜ | </w:t>
+            </w:r>
+            <w:proofErr w:type="spellStart"/>
+            <w:r>
+              <w:rPr>
+                <w:rFonts w:ascii="BRH Malayalam Extra" w:hAnsi="BRH Malayalam Extra" w:cs="BRH Malayalam Extra"/>
+                <w:sz w:val="40"/>
+                <w:szCs w:val="40"/>
+              </w:rPr>
+              <w:t>A</w:t>
+            </w:r>
+            <w:r>
+              <w:rPr>
+                <w:rFonts w:ascii="BRH Malayalam Extra" w:hAnsi="BRH Malayalam Extra" w:cs="BRH Malayalam Extra"/>
+                <w:sz w:val="40"/>
+                <w:szCs w:val="40"/>
+                <w:highlight w:val="yellow"/>
+              </w:rPr>
+              <w:t>Pâ</w:t>
+            </w:r>
+            <w:proofErr w:type="spellEnd"/>
+            <w:r>
+              <w:rPr>
+                <w:rFonts w:ascii="BRH Malayalam Extra" w:hAnsi="BRH Malayalam Extra" w:cs="BRH Malayalam Extra"/>
+                <w:sz w:val="40"/>
+                <w:szCs w:val="40"/>
+                <w:highlight w:val="yellow"/>
+              </w:rPr>
+              <w:t>—</w:t>
+            </w:r>
+            <w:proofErr w:type="spellStart"/>
+            <w:r>
+              <w:rPr>
+                <w:rFonts w:ascii="BRH Malayalam Extra" w:hAnsi="BRH Malayalam Extra" w:cs="BRH Malayalam Extra"/>
+                <w:sz w:val="40"/>
+                <w:szCs w:val="40"/>
+                <w:highlight w:val="yellow"/>
+              </w:rPr>
+              <w:t>I</w:t>
+            </w:r>
+            <w:r>
+              <w:rPr>
+                <w:rFonts w:ascii="BRH Malayalam Extra" w:hAnsi="BRH Malayalam Extra" w:cs="BRH Malayalam Extra"/>
+                <w:sz w:val="40"/>
+                <w:szCs w:val="40"/>
+              </w:rPr>
+              <w:t>gU§Kxk</w:t>
+            </w:r>
+            <w:proofErr w:type="spellEnd"/>
             <w:r>
               <w:rPr>
                 <w:rFonts w:ascii="BRH Malayalam Extra" w:hAnsi="BRH Malayalam Extra" w:cs="BRH Malayalam Extra"/>
@@ -953,14 +1182,52 @@
               </w:rPr>
               <w:t>–</w:t>
             </w:r>
-            <w:r>
-              <w:rPr>
-                <w:rFonts w:ascii="BRH Malayalam Extra" w:hAnsi="BRH Malayalam Extra" w:cs="BRH Malayalam Extra"/>
-                <w:sz w:val="40"/>
-                <w:szCs w:val="40"/>
-              </w:rPr>
-              <w:t>k¡</w:t>
-            </w:r>
+            <w:proofErr w:type="spellStart"/>
+            <w:r>
+              <w:rPr>
+                <w:rFonts w:ascii="BRH Malayalam Extra" w:hAnsi="BRH Malayalam Extra" w:cs="BRH Malayalam Extra"/>
+                <w:sz w:val="40"/>
+                <w:szCs w:val="40"/>
+              </w:rPr>
+              <w:t>iyZõQ</w:t>
+            </w:r>
+            <w:proofErr w:type="spellEnd"/>
+            <w:r>
+              <w:rPr>
+                <w:rFonts w:ascii="BRH Malayalam Extra" w:hAnsi="BRH Malayalam Extra" w:cs="BRH Malayalam Extra"/>
+                <w:sz w:val="40"/>
+                <w:szCs w:val="40"/>
+              </w:rPr>
+              <w:t>—</w:t>
+            </w:r>
+            <w:proofErr w:type="spellStart"/>
+            <w:r>
+              <w:rPr>
+                <w:rFonts w:ascii="BRH Malayalam Extra" w:hAnsi="BRH Malayalam Extra" w:cs="BRH Malayalam Extra"/>
+                <w:sz w:val="40"/>
+                <w:szCs w:val="40"/>
+              </w:rPr>
+              <w:t>IgU</w:t>
+            </w:r>
+            <w:proofErr w:type="spellEnd"/>
+            <w:r>
+              <w:rPr>
+                <w:rFonts w:ascii="BRH Malayalam Extra" w:hAnsi="BRH Malayalam Extra" w:cs="BRH Malayalam Extra"/>
+                <w:sz w:val="40"/>
+                <w:szCs w:val="40"/>
+              </w:rPr>
+              <w:t>§-</w:t>
+            </w:r>
+            <w:proofErr w:type="spellStart"/>
+            <w:r>
+              <w:rPr>
+                <w:rFonts w:ascii="BRH Malayalam Extra" w:hAnsi="BRH Malayalam Extra" w:cs="BRH Malayalam Extra"/>
+                <w:sz w:val="40"/>
+                <w:szCs w:val="40"/>
+              </w:rPr>
+              <w:t>Kx</w:t>
+            </w:r>
+            <w:proofErr w:type="spellEnd"/>
             <w:r>
               <w:rPr>
                 <w:rFonts w:ascii="BRH Malayalam Extra" w:hAnsi="BRH Malayalam Extra" w:cs="BRH Malayalam Extra"/>
@@ -974,17 +1241,8 @@
                 <w:rFonts w:ascii="BRH Malayalam Extra" w:hAnsi="BRH Malayalam Extra" w:cs="BRH Malayalam Extra"/>
                 <w:sz w:val="40"/>
                 <w:szCs w:val="40"/>
-                <w:highlight w:val="yellow"/>
-              </w:rPr>
-              <w:t>ZxI</w:t>
-            </w:r>
-            <w:r>
-              <w:rPr>
-                <w:rFonts w:ascii="BRH Malayalam Extra" w:hAnsi="BRH Malayalam Extra" w:cs="BRH Malayalam Extra"/>
-                <w:sz w:val="40"/>
-                <w:szCs w:val="40"/>
-              </w:rPr>
-              <w:t xml:space="preserve"> | R¡</w:t>
+              </w:rPr>
+              <w:t>k</w:t>
             </w:r>
             <w:r>
               <w:rPr>
@@ -1000,74 +1258,7 @@
                 <w:sz w:val="40"/>
                 <w:szCs w:val="40"/>
               </w:rPr>
-              <w:t>¥tx</w:t>
-            </w:r>
-            <w:r>
-              <w:rPr>
-                <w:rFonts w:ascii="BRH Malayalam Extra" w:hAnsi="BRH Malayalam Extra" w:cs="BRH Malayalam Extra"/>
-                <w:sz w:val="34"/>
-                <w:szCs w:val="40"/>
-              </w:rPr>
-              <w:t>–</w:t>
-            </w:r>
-            <w:r>
-              <w:rPr>
-                <w:rFonts w:ascii="BRH Malayalam Extra" w:hAnsi="BRH Malayalam Extra" w:cs="BRH Malayalam Extra"/>
-                <w:sz w:val="40"/>
-                <w:szCs w:val="40"/>
-              </w:rPr>
-              <w:t>Zy</w:t>
-            </w:r>
-            <w:r>
-              <w:rPr>
-                <w:rFonts w:ascii="BRH Malayalam Extra" w:hAnsi="BRH Malayalam Extra" w:cs="BRH Malayalam Extra"/>
-                <w:sz w:val="34"/>
-                <w:szCs w:val="40"/>
-              </w:rPr>
-              <w:t>–</w:t>
-            </w:r>
-            <w:r>
-              <w:rPr>
-                <w:rFonts w:ascii="BRH Malayalam Extra" w:hAnsi="BRH Malayalam Extra" w:cs="BRH Malayalam Extra"/>
-                <w:sz w:val="40"/>
-                <w:szCs w:val="40"/>
-              </w:rPr>
-              <w:t xml:space="preserve"> | </w:t>
-            </w:r>
-          </w:p>
-          <w:p>
-            <w:pPr>
-              <w:spacing w:before="0" w:line="240" w:lineRule="auto"/>
-              <w:jc w:val="center"/>
-              <w:rPr>
-                <w:sz w:val="32"/>
-                <w:szCs w:val="32"/>
-                <w:cs/>
-              </w:rPr>
-            </w:pPr>
-            <w:r>
-              <w:rPr>
-                <w:rFonts w:ascii="BRH Malayalam Extra" w:hAnsi="BRH Malayalam Extra" w:cs="BRH Malayalam Extra"/>
-                <w:sz w:val="40"/>
-                <w:szCs w:val="40"/>
-              </w:rPr>
-              <w:t>kx</w:t>
-            </w:r>
-            <w:r>
-              <w:rPr>
-                <w:rFonts w:ascii="BRH Malayalam Extra" w:hAnsi="BRH Malayalam Extra" w:cs="BRH Malayalam Extra"/>
-                <w:sz w:val="34"/>
-                <w:szCs w:val="40"/>
-              </w:rPr>
-              <w:t>–</w:t>
-            </w:r>
-            <w:r>
-              <w:rPr>
-                <w:rFonts w:ascii="BRH Malayalam Extra" w:hAnsi="BRH Malayalam Extra" w:cs="BRH Malayalam Extra"/>
-                <w:sz w:val="40"/>
-                <w:szCs w:val="40"/>
-              </w:rPr>
-              <w:t>¥öræ |</w:t>
+              <w:t>I |</w:t>
             </w:r>
           </w:p>
         </w:tc>
@@ -1084,138 +1275,79 @@
           <w:p>
             <w:pPr>
               <w:spacing w:before="0" w:line="240" w:lineRule="auto"/>
-              <w:jc w:val="center"/>
-              <w:rPr>
-                <w:rFonts w:ascii="BRH Malayalam Extra" w:hAnsi="BRH Malayalam Extra" w:cs="BRH Malayalam Extra"/>
-                <w:sz w:val="40"/>
-                <w:szCs w:val="40"/>
-              </w:rPr>
-            </w:pPr>
-            <w:r>
-              <w:rPr>
-                <w:rFonts w:ascii="BRH Malayalam Extra" w:hAnsi="BRH Malayalam Extra" w:cs="BRH Malayalam Extra"/>
-                <w:sz w:val="40"/>
-                <w:szCs w:val="40"/>
-              </w:rPr>
-              <w:t>ix</w:t>
-            </w:r>
-            <w:r>
-              <w:rPr>
-                <w:rFonts w:ascii="BRH Malayalam Extra" w:hAnsi="BRH Malayalam Extra" w:cs="BRH Malayalam Extra"/>
-                <w:sz w:val="34"/>
-                <w:szCs w:val="40"/>
-              </w:rPr>
-              <w:t>–</w:t>
-            </w:r>
-            <w:r>
-              <w:rPr>
-                <w:rFonts w:ascii="BRH Malayalam Extra" w:hAnsi="BRH Malayalam Extra" w:cs="BRH Malayalam Extra"/>
-                <w:sz w:val="40"/>
-                <w:szCs w:val="40"/>
-              </w:rPr>
-              <w:t>k¡</w:t>
-            </w:r>
-            <w:r>
-              <w:rPr>
-                <w:rFonts w:ascii="BRH Malayalam Extra" w:hAnsi="BRH Malayalam Extra" w:cs="BRH Malayalam Extra"/>
-                <w:sz w:val="34"/>
-                <w:szCs w:val="40"/>
-              </w:rPr>
-              <w:t>–</w:t>
-            </w:r>
-            <w:r>
-              <w:rPr>
-                <w:rFonts w:ascii="BRH Malayalam Extra" w:hAnsi="BRH Malayalam Extra" w:cs="BRH Malayalam Extra"/>
-                <w:sz w:val="40"/>
-                <w:szCs w:val="40"/>
-              </w:rPr>
-              <w:t>Zx</w:t>
-            </w:r>
-            <w:r>
-              <w:rPr>
-                <w:rFonts w:ascii="BRH Malayalam Extra" w:hAnsi="BRH Malayalam Extra" w:cs="BRH Malayalam Extra"/>
-                <w:sz w:val="40"/>
-                <w:szCs w:val="40"/>
-                <w:highlight w:val="green"/>
-              </w:rPr>
-              <w:t>©</w:t>
-            </w:r>
-            <w:r>
-              <w:rPr>
-                <w:rFonts w:ascii="BRH Malayalam Extra" w:hAnsi="BRH Malayalam Extra" w:cs="BRH Malayalam Extra"/>
-                <w:sz w:val="40"/>
-                <w:szCs w:val="40"/>
-              </w:rPr>
-              <w:t xml:space="preserve"> | R¡</w:t>
-            </w:r>
-            <w:r>
-              <w:rPr>
-                <w:rFonts w:ascii="BRH Malayalam Extra" w:hAnsi="BRH Malayalam Extra" w:cs="BRH Malayalam Extra"/>
-                <w:sz w:val="34"/>
-                <w:szCs w:val="40"/>
-              </w:rPr>
-              <w:t>–</w:t>
-            </w:r>
-            <w:r>
-              <w:rPr>
-                <w:rFonts w:ascii="BRH Malayalam Extra" w:hAnsi="BRH Malayalam Extra" w:cs="BRH Malayalam Extra"/>
-                <w:sz w:val="40"/>
-                <w:szCs w:val="40"/>
-              </w:rPr>
-              <w:t>¥tx</w:t>
-            </w:r>
-            <w:r>
-              <w:rPr>
-                <w:rFonts w:ascii="BRH Malayalam Extra" w:hAnsi="BRH Malayalam Extra" w:cs="BRH Malayalam Extra"/>
-                <w:sz w:val="34"/>
-                <w:szCs w:val="40"/>
-              </w:rPr>
-              <w:t>–</w:t>
-            </w:r>
-            <w:r>
-              <w:rPr>
-                <w:rFonts w:ascii="BRH Malayalam Extra" w:hAnsi="BRH Malayalam Extra" w:cs="BRH Malayalam Extra"/>
-                <w:sz w:val="40"/>
-                <w:szCs w:val="40"/>
-              </w:rPr>
-              <w:t>Zy</w:t>
-            </w:r>
-            <w:r>
-              <w:rPr>
-                <w:rFonts w:ascii="BRH Malayalam Extra" w:hAnsi="BRH Malayalam Extra" w:cs="BRH Malayalam Extra"/>
-                <w:sz w:val="34"/>
-                <w:szCs w:val="40"/>
-              </w:rPr>
-              <w:t>–</w:t>
-            </w:r>
-            <w:r>
-              <w:rPr>
-                <w:rFonts w:ascii="BRH Malayalam Extra" w:hAnsi="BRH Malayalam Extra" w:cs="BRH Malayalam Extra"/>
-                <w:sz w:val="40"/>
-                <w:szCs w:val="40"/>
-              </w:rPr>
-              <w:t xml:space="preserve"> | </w:t>
-            </w:r>
-          </w:p>
-          <w:p>
-            <w:pPr>
-              <w:spacing w:before="0" w:line="240" w:lineRule="auto"/>
               <w:ind w:right="-18"/>
               <w:jc w:val="center"/>
               <w:rPr>
-                <w:sz w:val="32"/>
-                <w:szCs w:val="32"/>
+                <w:rFonts w:ascii="BRH Malayalam Extra" w:hAnsi="BRH Malayalam Extra" w:cs="BRH Malayalam Extra"/>
+                <w:sz w:val="40"/>
+                <w:szCs w:val="40"/>
                 <w:cs/>
               </w:rPr>
             </w:pPr>
-            <w:r>
-              <w:rPr>
-                <w:rFonts w:ascii="BRH Malayalam Extra" w:hAnsi="BRH Malayalam Extra" w:cs="BRH Malayalam Extra"/>
-                <w:sz w:val="40"/>
-                <w:szCs w:val="40"/>
-              </w:rPr>
-              <w:t>kx</w:t>
-            </w:r>
+            <w:proofErr w:type="spellStart"/>
+            <w:r>
+              <w:rPr>
+                <w:rFonts w:ascii="BRH Malayalam Extra" w:hAnsi="BRH Malayalam Extra" w:cs="BRH Malayalam Extra"/>
+                <w:sz w:val="40"/>
+                <w:szCs w:val="40"/>
+              </w:rPr>
+              <w:t>së</w:t>
+            </w:r>
+            <w:proofErr w:type="spellEnd"/>
+            <w:r>
+              <w:rPr>
+                <w:rFonts w:ascii="BRH Malayalam Extra" w:hAnsi="BRH Malayalam Extra" w:cs="BRH Malayalam Extra"/>
+                <w:sz w:val="40"/>
+                <w:szCs w:val="40"/>
+              </w:rPr>
+              <w:t>£¤¤</w:t>
+            </w:r>
+            <w:proofErr w:type="spellStart"/>
+            <w:r>
+              <w:rPr>
+                <w:rFonts w:ascii="BRH Malayalam Extra" w:hAnsi="BRH Malayalam Extra" w:cs="BRH Malayalam Extra"/>
+                <w:sz w:val="40"/>
+                <w:szCs w:val="40"/>
+              </w:rPr>
+              <w:t>Zõ</w:t>
+            </w:r>
+            <w:proofErr w:type="spellEnd"/>
+            <w:r>
+              <w:rPr>
+                <w:rFonts w:ascii="BRH Malayalam Extra" w:hAnsi="BRH Malayalam Extra" w:cs="BRH Malayalam Extra"/>
+                <w:sz w:val="40"/>
+                <w:szCs w:val="40"/>
+              </w:rPr>
+              <w:t>˜ | A</w:t>
+            </w:r>
+            <w:r>
+              <w:rPr>
+                <w:rFonts w:ascii="BRH Malayalam Extra" w:hAnsi="BRH Malayalam Extra" w:cs="BRH Malayalam Extra"/>
+                <w:sz w:val="40"/>
+                <w:szCs w:val="40"/>
+                <w:highlight w:val="green"/>
+              </w:rPr>
+              <w:t>Q—</w:t>
+            </w:r>
+            <w:proofErr w:type="spellStart"/>
+            <w:r>
+              <w:rPr>
+                <w:rFonts w:ascii="BRH Malayalam Extra" w:hAnsi="BRH Malayalam Extra" w:cs="BRH Malayalam Extra"/>
+                <w:sz w:val="40"/>
+                <w:szCs w:val="40"/>
+                <w:highlight w:val="green"/>
+              </w:rPr>
+              <w:t>I</w:t>
+            </w:r>
+            <w:r>
+              <w:rPr>
+                <w:rFonts w:ascii="BRH Malayalam Extra" w:hAnsi="BRH Malayalam Extra" w:cs="BRH Malayalam Extra"/>
+                <w:sz w:val="40"/>
+                <w:szCs w:val="40"/>
+              </w:rPr>
+              <w:t>gU§Kxk</w:t>
+            </w:r>
+            <w:proofErr w:type="spellEnd"/>
             <w:r>
               <w:rPr>
                 <w:rFonts w:ascii="BRH Malayalam Extra" w:hAnsi="BRH Malayalam Extra" w:cs="BRH Malayalam Extra"/>
@@ -1224,155 +1356,52 @@
               </w:rPr>
               <w:t>–</w:t>
             </w:r>
-            <w:r>
-              <w:rPr>
-                <w:rFonts w:ascii="BRH Malayalam Extra" w:hAnsi="BRH Malayalam Extra" w:cs="BRH Malayalam Extra"/>
-                <w:sz w:val="40"/>
-                <w:szCs w:val="40"/>
-              </w:rPr>
-              <w:t>¥öræ |</w:t>
-            </w:r>
-          </w:p>
-        </w:tc>
-      </w:tr>
-      <w:tr>
-        <w:trPr>
-          <w:trHeight w:val="1389"/>
-        </w:trPr>
-        <w:tc>
-          <w:tcPr>
-            <w:tcW w:w="3168" w:type="dxa"/>
-            <w:tcBorders>
-              <w:top w:val="single" w:sz="4" w:space="0" w:color="000000"/>
-              <w:left w:val="single" w:sz="4" w:space="0" w:color="000000"/>
-              <w:bottom w:val="single" w:sz="4" w:space="0" w:color="000000"/>
-              <w:right w:val="single" w:sz="4" w:space="0" w:color="000000"/>
-            </w:tcBorders>
-          </w:tcPr>
-          <w:p>
-            <w:pPr>
-              <w:spacing w:before="0" w:line="240" w:lineRule="auto"/>
-              <w:rPr>
-                <w:rFonts w:cs="Latha"/>
-                <w:sz w:val="28"/>
-                <w:szCs w:val="28"/>
-                <w:lang w:bidi="ta-IN"/>
-              </w:rPr>
-            </w:pPr>
-            <w:r>
-              <w:rPr>
-                <w:rFonts w:cs="Latha"/>
-                <w:sz w:val="28"/>
-                <w:szCs w:val="28"/>
-                <w:lang w:bidi="ta-IN"/>
-              </w:rPr>
-              <w:t>5.4.11.1</w:t>
-            </w:r>
-            <w:r>
-              <w:rPr>
-                <w:rFonts w:cs="Latha"/>
-                <w:sz w:val="28"/>
-                <w:szCs w:val="28"/>
-                <w:lang w:bidi="ta-IN"/>
-              </w:rPr>
-              <w:t xml:space="preserve"> – </w:t>
-            </w:r>
-            <w:r>
-              <w:rPr>
-                <w:rFonts w:cs="Latha"/>
-                <w:sz w:val="28"/>
-                <w:szCs w:val="28"/>
-                <w:lang w:bidi="ta-IN"/>
-              </w:rPr>
-              <w:t>Padam</w:t>
-            </w:r>
-          </w:p>
-          <w:p>
-            <w:pPr>
-              <w:spacing w:before="0" w:line="240" w:lineRule="auto"/>
-              <w:rPr>
-                <w:rFonts w:cs="Latha"/>
-                <w:sz w:val="28"/>
-                <w:szCs w:val="28"/>
-                <w:lang w:bidi="ta-IN"/>
-              </w:rPr>
-            </w:pPr>
-            <w:r>
-              <w:rPr>
-                <w:rFonts w:cs="Latha"/>
-                <w:sz w:val="28"/>
-                <w:szCs w:val="28"/>
-                <w:lang w:bidi="ta-IN"/>
-              </w:rPr>
-              <w:t>Padam No. 49</w:t>
-            </w:r>
-          </w:p>
-          <w:p>
-            <w:pPr>
-              <w:spacing w:before="0" w:line="240" w:lineRule="auto"/>
-              <w:rPr>
-                <w:sz w:val="32"/>
-                <w:szCs w:val="32"/>
-              </w:rPr>
-            </w:pPr>
-            <w:r>
-              <w:rPr>
-                <w:rFonts w:cs="Latha"/>
-                <w:sz w:val="28"/>
-                <w:szCs w:val="28"/>
-                <w:lang w:bidi="ta-IN"/>
-              </w:rPr>
-              <w:t>Panchaati</w:t>
-            </w:r>
-            <w:r>
-              <w:rPr>
-                <w:rFonts w:cs="Latha"/>
-                <w:sz w:val="28"/>
-                <w:szCs w:val="28"/>
-                <w:lang w:bidi="ta-IN"/>
-              </w:rPr>
-              <w:t xml:space="preserve"> No. 52</w:t>
-            </w:r>
-          </w:p>
-          <w:p>
-            <w:pPr>
-              <w:spacing w:before="0" w:line="240" w:lineRule="auto"/>
-              <w:jc w:val="center"/>
-              <w:rPr>
-                <w:sz w:val="32"/>
-                <w:szCs w:val="32"/>
-              </w:rPr>
-            </w:pPr>
-          </w:p>
-        </w:tc>
-        <w:tc>
-          <w:tcPr>
-            <w:tcW w:w="4820" w:type="dxa"/>
-            <w:tcBorders>
-              <w:top w:val="single" w:sz="4" w:space="0" w:color="000000"/>
-              <w:left w:val="single" w:sz="4" w:space="0" w:color="000000"/>
-              <w:bottom w:val="single" w:sz="4" w:space="0" w:color="000000"/>
-              <w:right w:val="single" w:sz="4" w:space="0" w:color="000000"/>
-            </w:tcBorders>
-          </w:tcPr>
-          <w:p>
-            <w:pPr>
-              <w:spacing w:before="0" w:line="240" w:lineRule="auto"/>
-              <w:jc w:val="center"/>
-              <w:rPr>
-                <w:rFonts w:ascii="BRH Malayalam Extra" w:hAnsi="BRH Malayalam Extra" w:cs="BRH Malayalam Extra"/>
-                <w:sz w:val="40"/>
-                <w:szCs w:val="40"/>
-              </w:rPr>
-            </w:pPr>
-            <w:r>
-              <w:rPr>
-                <w:rFonts w:ascii="BRH Malayalam Extra" w:hAnsi="BRH Malayalam Extra" w:cs="BRH Malayalam Extra"/>
-                <w:sz w:val="40"/>
-                <w:szCs w:val="40"/>
-              </w:rPr>
-              <w:t>öhxZ£—põpx</w:t>
-            </w:r>
+            <w:proofErr w:type="spellStart"/>
+            <w:r>
+              <w:rPr>
+                <w:rFonts w:ascii="BRH Malayalam Extra" w:hAnsi="BRH Malayalam Extra" w:cs="BRH Malayalam Extra"/>
+                <w:sz w:val="40"/>
+                <w:szCs w:val="40"/>
+              </w:rPr>
+              <w:t>iyZõQ</w:t>
+            </w:r>
+            <w:proofErr w:type="spellEnd"/>
+            <w:r>
+              <w:rPr>
+                <w:rFonts w:ascii="BRH Malayalam Extra" w:hAnsi="BRH Malayalam Extra" w:cs="BRH Malayalam Extra"/>
+                <w:sz w:val="40"/>
+                <w:szCs w:val="40"/>
+              </w:rPr>
+              <w:t>—</w:t>
+            </w:r>
+            <w:proofErr w:type="spellStart"/>
+            <w:r>
+              <w:rPr>
+                <w:rFonts w:ascii="BRH Malayalam Extra" w:hAnsi="BRH Malayalam Extra" w:cs="BRH Malayalam Extra"/>
+                <w:sz w:val="40"/>
+                <w:szCs w:val="40"/>
+              </w:rPr>
+              <w:t>IgU</w:t>
+            </w:r>
+            <w:proofErr w:type="spellEnd"/>
+            <w:r>
+              <w:rPr>
+                <w:rFonts w:ascii="BRH Malayalam Extra" w:hAnsi="BRH Malayalam Extra" w:cs="BRH Malayalam Extra"/>
+                <w:sz w:val="40"/>
+                <w:szCs w:val="40"/>
+              </w:rPr>
+              <w:t>§-</w:t>
+            </w:r>
+            <w:proofErr w:type="spellStart"/>
+            <w:r>
+              <w:rPr>
+                <w:rFonts w:ascii="BRH Malayalam Extra" w:hAnsi="BRH Malayalam Extra" w:cs="BRH Malayalam Extra"/>
+                <w:sz w:val="40"/>
+                <w:szCs w:val="40"/>
+              </w:rPr>
+              <w:t>Kx</w:t>
+            </w:r>
+            <w:proofErr w:type="spellEnd"/>
             <w:r>
               <w:rPr>
                 <w:rFonts w:ascii="BRH Malayalam Extra" w:hAnsi="BRH Malayalam Extra" w:cs="BRH Malayalam Extra"/>
@@ -1387,7 +1416,7 @@
                 <w:sz w:val="40"/>
                 <w:szCs w:val="40"/>
               </w:rPr>
-              <w:t>dyZy</w:t>
+              <w:t>k</w:t>
             </w:r>
             <w:r>
               <w:rPr>
@@ -1403,154 +1432,7 @@
                 <w:sz w:val="40"/>
                 <w:szCs w:val="40"/>
               </w:rPr>
-              <w:t xml:space="preserve"> </w:t>
-            </w:r>
-          </w:p>
-          <w:p>
-            <w:pPr>
-              <w:spacing w:before="0" w:line="240" w:lineRule="auto"/>
-              <w:jc w:val="center"/>
-              <w:rPr>
-                <w:sz w:val="32"/>
-                <w:szCs w:val="32"/>
-                <w:cs/>
-              </w:rPr>
-            </w:pPr>
-            <w:r>
-              <w:rPr>
-                <w:rFonts w:ascii="BRH Malayalam Extra" w:hAnsi="BRH Malayalam Extra" w:cs="BRH Malayalam Extra"/>
-                <w:sz w:val="40"/>
-                <w:szCs w:val="40"/>
-              </w:rPr>
-              <w:t xml:space="preserve">öhxZ£—põ - </w:t>
-            </w:r>
-            <w:r>
-              <w:rPr>
-                <w:rFonts w:ascii="BRH Malayalam Extra" w:hAnsi="BRH Malayalam Extra" w:cs="BRH Malayalam Extra"/>
-                <w:sz w:val="40"/>
-                <w:szCs w:val="40"/>
-                <w:highlight w:val="yellow"/>
-              </w:rPr>
-              <w:t>px</w:t>
-            </w:r>
-            <w:r>
-              <w:rPr>
-                <w:rFonts w:ascii="BRH Malayalam Extra" w:hAnsi="BRH Malayalam Extra" w:cs="BRH Malayalam Extra"/>
-                <w:sz w:val="40"/>
-                <w:szCs w:val="40"/>
-              </w:rPr>
-              <w:t>© | ¥öeZy— |</w:t>
-            </w:r>
-          </w:p>
-        </w:tc>
-        <w:tc>
-          <w:tcPr>
-            <w:tcW w:w="4961" w:type="dxa"/>
-            <w:tcBorders>
-              <w:top w:val="single" w:sz="4" w:space="0" w:color="000000"/>
-              <w:left w:val="single" w:sz="4" w:space="0" w:color="000000"/>
-              <w:bottom w:val="single" w:sz="4" w:space="0" w:color="000000"/>
-              <w:right w:val="single" w:sz="4" w:space="0" w:color="000000"/>
-            </w:tcBorders>
-          </w:tcPr>
-          <w:p>
-            <w:pPr>
-              <w:spacing w:before="0" w:line="240" w:lineRule="auto"/>
-              <w:jc w:val="center"/>
-              <w:rPr>
-                <w:rFonts w:ascii="BRH Malayalam Extra" w:hAnsi="BRH Malayalam Extra" w:cs="BRH Malayalam Extra"/>
-                <w:sz w:val="40"/>
-                <w:szCs w:val="40"/>
-              </w:rPr>
-            </w:pPr>
-            <w:r>
-              <w:rPr>
-                <w:rFonts w:ascii="BRH Malayalam Extra" w:hAnsi="BRH Malayalam Extra" w:cs="BRH Malayalam Extra"/>
-                <w:sz w:val="40"/>
-                <w:szCs w:val="40"/>
-              </w:rPr>
-              <w:t>öhxZ£—põpx</w:t>
-            </w:r>
-            <w:r>
-              <w:rPr>
-                <w:rFonts w:ascii="BRH Malayalam Extra" w:hAnsi="BRH Malayalam Extra" w:cs="BRH Malayalam Extra"/>
-                <w:sz w:val="34"/>
-                <w:szCs w:val="40"/>
-              </w:rPr>
-              <w:t>–</w:t>
-            </w:r>
-            <w:r>
-              <w:rPr>
-                <w:rFonts w:ascii="BRH Malayalam Extra" w:hAnsi="BRH Malayalam Extra" w:cs="BRH Malayalam Extra"/>
-                <w:sz w:val="40"/>
-                <w:szCs w:val="40"/>
-              </w:rPr>
-              <w:t>dyZy</w:t>
-            </w:r>
-            <w:r>
-              <w:rPr>
-                <w:rFonts w:ascii="BRH Malayalam Extra" w:hAnsi="BRH Malayalam Extra" w:cs="BRH Malayalam Extra"/>
-                <w:sz w:val="34"/>
-                <w:szCs w:val="40"/>
-              </w:rPr>
-              <w:t>–</w:t>
-            </w:r>
-            <w:r>
-              <w:rPr>
-                <w:rFonts w:ascii="BRH Malayalam Extra" w:hAnsi="BRH Malayalam Extra" w:cs="BRH Malayalam Extra"/>
-                <w:sz w:val="40"/>
-                <w:szCs w:val="40"/>
-              </w:rPr>
-              <w:t xml:space="preserve"> </w:t>
-            </w:r>
-          </w:p>
-          <w:p>
-            <w:pPr>
-              <w:tabs>
-                <w:tab w:val="center" w:pos="2381"/>
-                <w:tab w:val="left" w:pos="3585"/>
-              </w:tabs>
-              <w:spacing w:before="0" w:line="240" w:lineRule="auto"/>
-              <w:ind w:right="-18"/>
-              <w:rPr>
-                <w:sz w:val="32"/>
-                <w:szCs w:val="32"/>
-                <w:cs/>
-              </w:rPr>
-            </w:pPr>
-            <w:r>
-              <w:rPr>
-                <w:rFonts w:ascii="BRH Malayalam Extra" w:hAnsi="BRH Malayalam Extra" w:cs="BRH Malayalam Extra"/>
-                <w:sz w:val="40"/>
-                <w:szCs w:val="40"/>
-              </w:rPr>
-              <w:t xml:space="preserve">öhxZ£—põ - </w:t>
-            </w:r>
-            <w:r>
-              <w:rPr>
-                <w:rFonts w:ascii="BRH Malayalam Extra" w:hAnsi="BRH Malayalam Extra" w:cs="BRH Malayalam Extra"/>
-                <w:sz w:val="40"/>
-                <w:szCs w:val="40"/>
-                <w:highlight w:val="green"/>
-              </w:rPr>
-              <w:t>px</w:t>
-            </w:r>
-            <w:r>
-              <w:rPr>
-                <w:rFonts w:ascii="BRH Malayalam Extra" w:hAnsi="BRH Malayalam Extra" w:cs="BRH Malayalam Extra"/>
-                <w:sz w:val="34"/>
-                <w:szCs w:val="40"/>
-                <w:highlight w:val="green"/>
-              </w:rPr>
-              <w:t>–</w:t>
-            </w:r>
-            <w:r>
-              <w:rPr>
-                <w:rFonts w:ascii="BRH Malayalam Extra" w:hAnsi="BRH Malayalam Extra" w:cs="BRH Malayalam Extra"/>
-                <w:sz w:val="40"/>
-                <w:szCs w:val="40"/>
-              </w:rPr>
-              <w:t>© | ¥öeZy— |</w:t>
+              <w:t>I |</w:t>
             </w:r>
           </w:p>
         </w:tc>
@@ -1599,7 +1481,2102 @@
           <w:szCs w:val="32"/>
           <w:u w:val="single"/>
         </w:rPr>
-        <w:t>TS Pada Paatam – TS 5.4 Malayalam co</w:t>
+        <w:t xml:space="preserve">TS </w:t>
+      </w:r>
+      <w:proofErr w:type="spellStart"/>
+      <w:r>
+        <w:rPr>
+          <w:b/>
+          <w:bCs/>
+          <w:sz w:val="32"/>
+          <w:szCs w:val="32"/>
+          <w:u w:val="single"/>
+        </w:rPr>
+        <w:t>Pada</w:t>
+      </w:r>
+      <w:proofErr w:type="spellEnd"/>
+      <w:r>
+        <w:rPr>
+          <w:b/>
+          <w:bCs/>
+          <w:sz w:val="32"/>
+          <w:szCs w:val="32"/>
+          <w:u w:val="single"/>
+        </w:rPr>
+        <w:t xml:space="preserve"> </w:t>
+      </w:r>
+      <w:proofErr w:type="spellStart"/>
+      <w:r>
+        <w:rPr>
+          <w:b/>
+          <w:bCs/>
+          <w:sz w:val="32"/>
+          <w:szCs w:val="32"/>
+          <w:u w:val="single"/>
+        </w:rPr>
+        <w:t>Paatam</w:t>
+      </w:r>
+      <w:proofErr w:type="spellEnd"/>
+      <w:r>
+        <w:rPr>
+          <w:b/>
+          <w:bCs/>
+          <w:sz w:val="32"/>
+          <w:szCs w:val="32"/>
+          <w:u w:val="single"/>
+        </w:rPr>
+        <w:t xml:space="preserve"> – TS 5.4 Malayalam corrections – Observed till 31</w:t>
+      </w:r>
+      <w:proofErr w:type="gramStart"/>
+      <w:r>
+        <w:rPr>
+          <w:b/>
+          <w:bCs/>
+          <w:sz w:val="32"/>
+          <w:szCs w:val="32"/>
+          <w:u w:val="single"/>
+        </w:rPr>
+        <w:t>st  May</w:t>
+      </w:r>
+      <w:proofErr w:type="gramEnd"/>
+      <w:r>
+        <w:rPr>
+          <w:b/>
+          <w:bCs/>
+          <w:sz w:val="32"/>
+          <w:szCs w:val="32"/>
+          <w:u w:val="single"/>
+        </w:rPr>
+        <w:t xml:space="preserve"> 2020</w:t>
+      </w:r>
+    </w:p>
+    <w:p>
+      <w:pPr>
+        <w:jc w:val="center"/>
+        <w:rPr>
+          <w:b/>
+          <w:bCs/>
+        </w:rPr>
+      </w:pPr>
+      <w:r>
+        <w:rPr>
+          <w:b/>
+          <w:bCs/>
+        </w:rPr>
+        <w:t xml:space="preserve"> (ignore those which are already incorporated in your book’s version and date)</w:t>
+      </w:r>
+    </w:p>
+    <w:tbl>
+      <w:tblPr>
+        <w:tblW w:w="12949" w:type="dxa"/>
+        <w:tblInd w:w="-792" w:type="dxa"/>
+        <w:tblBorders>
+          <w:top w:val="single" w:sz="4" w:space="0" w:color="000000"/>
+          <w:left w:val="single" w:sz="4" w:space="0" w:color="000000"/>
+          <w:bottom w:val="single" w:sz="4" w:space="0" w:color="000000"/>
+          <w:right w:val="single" w:sz="4" w:space="0" w:color="000000"/>
+          <w:insideH w:val="single" w:sz="4" w:space="0" w:color="000000"/>
+          <w:insideV w:val="single" w:sz="4" w:space="0" w:color="000000"/>
+        </w:tblBorders>
+        <w:tblLook w:val="04A0" w:firstRow="1" w:lastRow="0" w:firstColumn="1" w:lastColumn="0" w:noHBand="0" w:noVBand="1"/>
+      </w:tblPr>
+      <w:tblGrid>
+        <w:gridCol w:w="3168"/>
+        <w:gridCol w:w="4820"/>
+        <w:gridCol w:w="4961"/>
+      </w:tblGrid>
+      <w:tr>
+        <w:tc>
+          <w:tcPr>
+            <w:tcW w:w="3168" w:type="dxa"/>
+          </w:tcPr>
+          <w:p>
+            <w:pPr>
+              <w:spacing w:before="0" w:line="240" w:lineRule="auto"/>
+              <w:jc w:val="center"/>
+              <w:rPr>
+                <w:sz w:val="32"/>
+                <w:szCs w:val="32"/>
+              </w:rPr>
+            </w:pPr>
+            <w:r>
+              <w:rPr>
+                <w:sz w:val="32"/>
+                <w:szCs w:val="32"/>
+              </w:rPr>
+              <w:t>Section, Paragraph</w:t>
+            </w:r>
+          </w:p>
+          <w:p>
+            <w:pPr>
+              <w:spacing w:before="0" w:line="240" w:lineRule="auto"/>
+              <w:jc w:val="center"/>
+              <w:rPr>
+                <w:sz w:val="32"/>
+                <w:szCs w:val="32"/>
+              </w:rPr>
+            </w:pPr>
+            <w:r>
+              <w:rPr>
+                <w:sz w:val="32"/>
+                <w:szCs w:val="32"/>
+              </w:rPr>
+              <w:t>Reference</w:t>
+            </w:r>
+          </w:p>
+        </w:tc>
+        <w:tc>
+          <w:tcPr>
+            <w:tcW w:w="4820" w:type="dxa"/>
+          </w:tcPr>
+          <w:p>
+            <w:pPr>
+              <w:spacing w:before="0" w:line="240" w:lineRule="auto"/>
+              <w:jc w:val="center"/>
+              <w:rPr>
+                <w:sz w:val="32"/>
+                <w:szCs w:val="32"/>
+              </w:rPr>
+            </w:pPr>
+            <w:r>
+              <w:rPr>
+                <w:sz w:val="32"/>
+                <w:szCs w:val="32"/>
+              </w:rPr>
+              <w:t>As Printed</w:t>
+            </w:r>
+          </w:p>
+        </w:tc>
+        <w:tc>
+          <w:tcPr>
+            <w:tcW w:w="4961" w:type="dxa"/>
+          </w:tcPr>
+          <w:p>
+            <w:pPr>
+              <w:spacing w:before="0" w:line="240" w:lineRule="auto"/>
+              <w:ind w:right="-18"/>
+              <w:jc w:val="center"/>
+              <w:rPr>
+                <w:sz w:val="32"/>
+                <w:szCs w:val="32"/>
+              </w:rPr>
+            </w:pPr>
+            <w:r>
+              <w:rPr>
+                <w:sz w:val="32"/>
+                <w:szCs w:val="32"/>
+              </w:rPr>
+              <w:t>To be read as or corrected as</w:t>
+            </w:r>
+          </w:p>
+        </w:tc>
+      </w:tr>
+      <w:tr>
+        <w:trPr>
+          <w:trHeight w:val="1531"/>
+        </w:trPr>
+        <w:tc>
+          <w:tcPr>
+            <w:tcW w:w="3168" w:type="dxa"/>
+            <w:tcBorders>
+              <w:top w:val="single" w:sz="4" w:space="0" w:color="000000"/>
+              <w:left w:val="single" w:sz="4" w:space="0" w:color="000000"/>
+              <w:bottom w:val="single" w:sz="4" w:space="0" w:color="000000"/>
+              <w:right w:val="single" w:sz="4" w:space="0" w:color="000000"/>
+            </w:tcBorders>
+          </w:tcPr>
+          <w:p>
+            <w:pPr>
+              <w:spacing w:before="0" w:line="240" w:lineRule="auto"/>
+              <w:rPr>
+                <w:rFonts w:cs="Latha"/>
+                <w:sz w:val="28"/>
+                <w:szCs w:val="28"/>
+                <w:lang w:bidi="ta-IN"/>
+              </w:rPr>
+            </w:pPr>
+            <w:r>
+              <w:rPr>
+                <w:rFonts w:cs="Latha"/>
+                <w:sz w:val="28"/>
+                <w:szCs w:val="28"/>
+                <w:lang w:bidi="ta-IN"/>
+              </w:rPr>
+              <w:lastRenderedPageBreak/>
+              <w:t>5.4.5.4</w:t>
+            </w:r>
+            <w:r>
+              <w:rPr>
+                <w:rFonts w:cs="Latha"/>
+                <w:sz w:val="28"/>
+                <w:szCs w:val="28"/>
+                <w:lang w:bidi="ta-IN"/>
+              </w:rPr>
+              <w:t xml:space="preserve"> – </w:t>
+            </w:r>
+            <w:proofErr w:type="spellStart"/>
+            <w:r>
+              <w:rPr>
+                <w:rFonts w:cs="Latha"/>
+                <w:sz w:val="28"/>
+                <w:szCs w:val="28"/>
+                <w:lang w:bidi="ta-IN"/>
+              </w:rPr>
+              <w:t>Padam</w:t>
+            </w:r>
+            <w:proofErr w:type="spellEnd"/>
+          </w:p>
+          <w:p>
+            <w:pPr>
+              <w:spacing w:before="0" w:line="240" w:lineRule="auto"/>
+              <w:rPr>
+                <w:rFonts w:cs="Latha"/>
+                <w:sz w:val="28"/>
+                <w:szCs w:val="28"/>
+                <w:lang w:bidi="ta-IN"/>
+              </w:rPr>
+            </w:pPr>
+            <w:proofErr w:type="spellStart"/>
+            <w:r>
+              <w:rPr>
+                <w:rFonts w:cs="Latha"/>
+                <w:sz w:val="28"/>
+                <w:szCs w:val="28"/>
+                <w:lang w:bidi="ta-IN"/>
+              </w:rPr>
+              <w:t>Padam</w:t>
+            </w:r>
+            <w:proofErr w:type="spellEnd"/>
+            <w:r>
+              <w:rPr>
+                <w:rFonts w:cs="Latha"/>
+                <w:sz w:val="28"/>
+                <w:szCs w:val="28"/>
+                <w:lang w:bidi="ta-IN"/>
+              </w:rPr>
+              <w:t xml:space="preserve"> No. 36</w:t>
+            </w:r>
+          </w:p>
+          <w:p>
+            <w:pPr>
+              <w:spacing w:before="0" w:line="240" w:lineRule="auto"/>
+              <w:rPr>
+                <w:sz w:val="32"/>
+                <w:szCs w:val="32"/>
+              </w:rPr>
+            </w:pPr>
+            <w:proofErr w:type="spellStart"/>
+            <w:r>
+              <w:rPr>
+                <w:rFonts w:cs="Latha"/>
+                <w:sz w:val="28"/>
+                <w:szCs w:val="28"/>
+                <w:lang w:bidi="ta-IN"/>
+              </w:rPr>
+              <w:t>Panchaati</w:t>
+            </w:r>
+            <w:proofErr w:type="spellEnd"/>
+            <w:r>
+              <w:rPr>
+                <w:rFonts w:cs="Latha"/>
+                <w:sz w:val="28"/>
+                <w:szCs w:val="28"/>
+                <w:lang w:bidi="ta-IN"/>
+              </w:rPr>
+              <w:t xml:space="preserve"> No. 22</w:t>
+            </w:r>
+          </w:p>
+          <w:p>
+            <w:pPr>
+              <w:spacing w:before="0" w:line="240" w:lineRule="auto"/>
+              <w:jc w:val="center"/>
+              <w:rPr>
+                <w:sz w:val="32"/>
+                <w:szCs w:val="32"/>
+              </w:rPr>
+            </w:pPr>
+          </w:p>
+        </w:tc>
+        <w:tc>
+          <w:tcPr>
+            <w:tcW w:w="4820" w:type="dxa"/>
+            <w:tcBorders>
+              <w:top w:val="single" w:sz="4" w:space="0" w:color="000000"/>
+              <w:left w:val="single" w:sz="4" w:space="0" w:color="000000"/>
+              <w:bottom w:val="single" w:sz="4" w:space="0" w:color="000000"/>
+              <w:right w:val="single" w:sz="4" w:space="0" w:color="000000"/>
+            </w:tcBorders>
+          </w:tcPr>
+          <w:p>
+            <w:pPr>
+              <w:spacing w:before="0" w:line="240" w:lineRule="auto"/>
+              <w:jc w:val="center"/>
+              <w:rPr>
+                <w:rFonts w:ascii="BRH Malayalam Extra" w:hAnsi="BRH Malayalam Extra" w:cs="BRH Malayalam Extra"/>
+                <w:sz w:val="40"/>
+                <w:szCs w:val="40"/>
+              </w:rPr>
+            </w:pPr>
+            <w:proofErr w:type="spellStart"/>
+            <w:r>
+              <w:rPr>
+                <w:rFonts w:ascii="BRH Malayalam Extra" w:hAnsi="BRH Malayalam Extra" w:cs="BRH Malayalam Extra"/>
+                <w:sz w:val="40"/>
+                <w:szCs w:val="40"/>
+                <w:highlight w:val="yellow"/>
+              </w:rPr>
+              <w:t>B</w:t>
+            </w:r>
+            <w:r>
+              <w:rPr>
+                <w:rFonts w:ascii="BRH Malayalam Extra" w:hAnsi="BRH Malayalam Extra" w:cs="BRH Malayalam Extra"/>
+                <w:sz w:val="40"/>
+                <w:szCs w:val="40"/>
+              </w:rPr>
+              <w:t>dz</w:t>
+            </w:r>
+            <w:proofErr w:type="spellEnd"/>
+            <w:r>
+              <w:rPr>
+                <w:rFonts w:ascii="BRH Malayalam Extra" w:hAnsi="BRH Malayalam Extra" w:cs="BRH Malayalam Extra"/>
+                <w:sz w:val="40"/>
+                <w:szCs w:val="40"/>
+              </w:rPr>
+              <w:t>—</w:t>
+            </w:r>
+            <w:proofErr w:type="spellStart"/>
+            <w:r>
+              <w:rPr>
+                <w:rFonts w:ascii="BRH Malayalam Extra" w:hAnsi="BRH Malayalam Extra" w:cs="BRH Malayalam Extra"/>
+                <w:sz w:val="40"/>
+                <w:szCs w:val="40"/>
+              </w:rPr>
+              <w:t>Kpx</w:t>
+            </w:r>
+            <w:proofErr w:type="spellEnd"/>
+            <w:r>
+              <w:rPr>
+                <w:rFonts w:ascii="BRH Malayalam Extra" w:hAnsi="BRH Malayalam Extra" w:cs="BRH Malayalam Extra"/>
+                <w:sz w:val="34"/>
+                <w:szCs w:val="40"/>
+              </w:rPr>
+              <w:t>–</w:t>
+            </w:r>
+            <w:proofErr w:type="spellStart"/>
+            <w:r>
+              <w:rPr>
+                <w:rFonts w:ascii="BRH Malayalam Extra" w:hAnsi="BRH Malayalam Extra" w:cs="BRH Malayalam Extra"/>
+                <w:sz w:val="40"/>
+                <w:szCs w:val="40"/>
+              </w:rPr>
+              <w:t>dyZõdz</w:t>
+            </w:r>
+            <w:proofErr w:type="spellEnd"/>
+            <w:r>
+              <w:rPr>
+                <w:rFonts w:ascii="BRH Malayalam Extra" w:hAnsi="BRH Malayalam Extra" w:cs="BRH Malayalam Extra"/>
+                <w:sz w:val="40"/>
+                <w:szCs w:val="40"/>
+              </w:rPr>
+              <w:t xml:space="preserve">—K - </w:t>
+            </w:r>
+          </w:p>
+          <w:p>
+            <w:pPr>
+              <w:spacing w:before="0" w:line="240" w:lineRule="auto"/>
+              <w:jc w:val="center"/>
+              <w:rPr>
+                <w:sz w:val="32"/>
+                <w:szCs w:val="32"/>
+                <w:cs/>
+              </w:rPr>
+            </w:pPr>
+            <w:proofErr w:type="spellStart"/>
+            <w:r>
+              <w:rPr>
+                <w:rFonts w:ascii="BRH Malayalam Extra" w:hAnsi="BRH Malayalam Extra" w:cs="BRH Malayalam Extra"/>
+                <w:sz w:val="40"/>
+                <w:szCs w:val="40"/>
+              </w:rPr>
+              <w:t>px</w:t>
+            </w:r>
+            <w:proofErr w:type="spellEnd"/>
+            <w:r>
+              <w:rPr>
+                <w:rFonts w:ascii="BRH Malayalam Extra" w:hAnsi="BRH Malayalam Extra" w:cs="BRH Malayalam Extra"/>
+                <w:sz w:val="34"/>
+                <w:szCs w:val="40"/>
+              </w:rPr>
+              <w:t>–</w:t>
+            </w:r>
+            <w:r>
+              <w:rPr>
+                <w:rFonts w:ascii="BRH Malayalam Extra" w:hAnsi="BRH Malayalam Extra" w:cs="BRH Malayalam Extra"/>
+                <w:sz w:val="40"/>
+                <w:szCs w:val="40"/>
+              </w:rPr>
+              <w:t>© | ¥</w:t>
+            </w:r>
+            <w:proofErr w:type="spellStart"/>
+            <w:r>
+              <w:rPr>
+                <w:rFonts w:ascii="BRH Malayalam Extra" w:hAnsi="BRH Malayalam Extra" w:cs="BRH Malayalam Extra"/>
+                <w:sz w:val="40"/>
+                <w:szCs w:val="40"/>
+              </w:rPr>
+              <w:t>sûd</w:t>
+            </w:r>
+            <w:proofErr w:type="spellEnd"/>
+            <w:r>
+              <w:rPr>
+                <w:rFonts w:ascii="BRH Malayalam Extra" w:hAnsi="BRH Malayalam Extra" w:cs="BRH Malayalam Extra"/>
+                <w:sz w:val="40"/>
+                <w:szCs w:val="40"/>
+              </w:rPr>
+              <w:t>— |</w:t>
+            </w:r>
+          </w:p>
+        </w:tc>
+        <w:tc>
+          <w:tcPr>
+            <w:tcW w:w="4961" w:type="dxa"/>
+            <w:tcBorders>
+              <w:top w:val="single" w:sz="4" w:space="0" w:color="000000"/>
+              <w:left w:val="single" w:sz="4" w:space="0" w:color="000000"/>
+              <w:bottom w:val="single" w:sz="4" w:space="0" w:color="000000"/>
+              <w:right w:val="single" w:sz="4" w:space="0" w:color="000000"/>
+            </w:tcBorders>
+          </w:tcPr>
+          <w:p>
+            <w:pPr>
+              <w:spacing w:before="0" w:line="240" w:lineRule="auto"/>
+              <w:jc w:val="center"/>
+              <w:rPr>
+                <w:rFonts w:ascii="BRH Malayalam Extra" w:hAnsi="BRH Malayalam Extra" w:cs="BRH Malayalam Extra"/>
+                <w:sz w:val="40"/>
+                <w:szCs w:val="40"/>
+              </w:rPr>
+            </w:pPr>
+            <w:r>
+              <w:rPr>
+                <w:rFonts w:ascii="BRH Malayalam Extra" w:hAnsi="BRH Malayalam Extra" w:cs="BRH Malayalam Extra"/>
+                <w:sz w:val="40"/>
+                <w:szCs w:val="40"/>
+                <w:highlight w:val="green"/>
+              </w:rPr>
+              <w:t>A</w:t>
+            </w:r>
+            <w:r>
+              <w:rPr>
+                <w:rFonts w:ascii="BRH Malayalam Extra" w:hAnsi="BRH Malayalam Extra" w:cs="BRH Malayalam Extra"/>
+                <w:sz w:val="40"/>
+                <w:szCs w:val="40"/>
+              </w:rPr>
+              <w:t>dz—</w:t>
+            </w:r>
+            <w:proofErr w:type="spellStart"/>
+            <w:r>
+              <w:rPr>
+                <w:rFonts w:ascii="BRH Malayalam Extra" w:hAnsi="BRH Malayalam Extra" w:cs="BRH Malayalam Extra"/>
+                <w:sz w:val="40"/>
+                <w:szCs w:val="40"/>
+              </w:rPr>
+              <w:t>Kpx</w:t>
+            </w:r>
+            <w:proofErr w:type="spellEnd"/>
+            <w:r>
+              <w:rPr>
+                <w:rFonts w:ascii="BRH Malayalam Extra" w:hAnsi="BRH Malayalam Extra" w:cs="BRH Malayalam Extra"/>
+                <w:sz w:val="34"/>
+                <w:szCs w:val="40"/>
+              </w:rPr>
+              <w:t>–</w:t>
+            </w:r>
+            <w:proofErr w:type="spellStart"/>
+            <w:r>
+              <w:rPr>
+                <w:rFonts w:ascii="BRH Malayalam Extra" w:hAnsi="BRH Malayalam Extra" w:cs="BRH Malayalam Extra"/>
+                <w:sz w:val="40"/>
+                <w:szCs w:val="40"/>
+              </w:rPr>
+              <w:t>dyZõdz</w:t>
+            </w:r>
+            <w:proofErr w:type="spellEnd"/>
+            <w:r>
+              <w:rPr>
+                <w:rFonts w:ascii="BRH Malayalam Extra" w:hAnsi="BRH Malayalam Extra" w:cs="BRH Malayalam Extra"/>
+                <w:sz w:val="40"/>
+                <w:szCs w:val="40"/>
+              </w:rPr>
+              <w:t xml:space="preserve">—K - </w:t>
+            </w:r>
+          </w:p>
+          <w:p>
+            <w:pPr>
+              <w:spacing w:before="0" w:line="240" w:lineRule="auto"/>
+              <w:ind w:right="-18"/>
+              <w:jc w:val="center"/>
+              <w:rPr>
+                <w:sz w:val="32"/>
+                <w:szCs w:val="32"/>
+                <w:cs/>
+              </w:rPr>
+            </w:pPr>
+            <w:proofErr w:type="spellStart"/>
+            <w:r>
+              <w:rPr>
+                <w:rFonts w:ascii="BRH Malayalam Extra" w:hAnsi="BRH Malayalam Extra" w:cs="BRH Malayalam Extra"/>
+                <w:sz w:val="40"/>
+                <w:szCs w:val="40"/>
+              </w:rPr>
+              <w:t>px</w:t>
+            </w:r>
+            <w:proofErr w:type="spellEnd"/>
+            <w:r>
+              <w:rPr>
+                <w:rFonts w:ascii="BRH Malayalam Extra" w:hAnsi="BRH Malayalam Extra" w:cs="BRH Malayalam Extra"/>
+                <w:sz w:val="34"/>
+                <w:szCs w:val="40"/>
+              </w:rPr>
+              <w:t>–</w:t>
+            </w:r>
+            <w:r>
+              <w:rPr>
+                <w:rFonts w:ascii="BRH Malayalam Extra" w:hAnsi="BRH Malayalam Extra" w:cs="BRH Malayalam Extra"/>
+                <w:sz w:val="40"/>
+                <w:szCs w:val="40"/>
+              </w:rPr>
+              <w:t>© | ¥</w:t>
+            </w:r>
+            <w:proofErr w:type="spellStart"/>
+            <w:r>
+              <w:rPr>
+                <w:rFonts w:ascii="BRH Malayalam Extra" w:hAnsi="BRH Malayalam Extra" w:cs="BRH Malayalam Extra"/>
+                <w:sz w:val="40"/>
+                <w:szCs w:val="40"/>
+              </w:rPr>
+              <w:t>sûd</w:t>
+            </w:r>
+            <w:proofErr w:type="spellEnd"/>
+            <w:r>
+              <w:rPr>
+                <w:rFonts w:ascii="BRH Malayalam Extra" w:hAnsi="BRH Malayalam Extra" w:cs="BRH Malayalam Extra"/>
+                <w:sz w:val="40"/>
+                <w:szCs w:val="40"/>
+              </w:rPr>
+              <w:t>— |</w:t>
+            </w:r>
+          </w:p>
+        </w:tc>
+      </w:tr>
+      <w:tr>
+        <w:trPr>
+          <w:trHeight w:val="1653"/>
+        </w:trPr>
+        <w:tc>
+          <w:tcPr>
+            <w:tcW w:w="3168" w:type="dxa"/>
+            <w:tcBorders>
+              <w:top w:val="single" w:sz="4" w:space="0" w:color="000000"/>
+              <w:left w:val="single" w:sz="4" w:space="0" w:color="000000"/>
+              <w:bottom w:val="single" w:sz="4" w:space="0" w:color="000000"/>
+              <w:right w:val="single" w:sz="4" w:space="0" w:color="000000"/>
+            </w:tcBorders>
+          </w:tcPr>
+          <w:p>
+            <w:pPr>
+              <w:spacing w:before="0" w:line="240" w:lineRule="auto"/>
+              <w:rPr>
+                <w:rFonts w:cs="Latha"/>
+                <w:sz w:val="28"/>
+                <w:szCs w:val="28"/>
+                <w:lang w:bidi="ta-IN"/>
+              </w:rPr>
+            </w:pPr>
+            <w:r>
+              <w:rPr>
+                <w:rFonts w:cs="Latha"/>
+                <w:sz w:val="28"/>
+                <w:szCs w:val="28"/>
+                <w:lang w:bidi="ta-IN"/>
+              </w:rPr>
+              <w:t>5.4.7.3</w:t>
+            </w:r>
+            <w:r>
+              <w:rPr>
+                <w:rFonts w:cs="Latha"/>
+                <w:sz w:val="28"/>
+                <w:szCs w:val="28"/>
+                <w:lang w:bidi="ta-IN"/>
+              </w:rPr>
+              <w:t xml:space="preserve"> – </w:t>
+            </w:r>
+            <w:proofErr w:type="spellStart"/>
+            <w:r>
+              <w:rPr>
+                <w:rFonts w:cs="Latha"/>
+                <w:sz w:val="28"/>
+                <w:szCs w:val="28"/>
+                <w:lang w:bidi="ta-IN"/>
+              </w:rPr>
+              <w:t>Padam</w:t>
+            </w:r>
+            <w:proofErr w:type="spellEnd"/>
+          </w:p>
+          <w:p>
+            <w:pPr>
+              <w:spacing w:before="0" w:line="240" w:lineRule="auto"/>
+              <w:rPr>
+                <w:rFonts w:cs="Latha"/>
+                <w:sz w:val="28"/>
+                <w:szCs w:val="28"/>
+                <w:lang w:bidi="ta-IN"/>
+              </w:rPr>
+            </w:pPr>
+            <w:proofErr w:type="spellStart"/>
+            <w:r>
+              <w:rPr>
+                <w:rFonts w:cs="Latha"/>
+                <w:sz w:val="28"/>
+                <w:szCs w:val="28"/>
+                <w:lang w:bidi="ta-IN"/>
+              </w:rPr>
+              <w:t>Padam</w:t>
+            </w:r>
+            <w:proofErr w:type="spellEnd"/>
+            <w:r>
+              <w:rPr>
+                <w:rFonts w:cs="Latha"/>
+                <w:sz w:val="28"/>
+                <w:szCs w:val="28"/>
+                <w:lang w:bidi="ta-IN"/>
+              </w:rPr>
+              <w:t xml:space="preserve"> No. 47</w:t>
+            </w:r>
+          </w:p>
+          <w:p>
+            <w:pPr>
+              <w:spacing w:before="0" w:line="240" w:lineRule="auto"/>
+              <w:rPr>
+                <w:sz w:val="32"/>
+                <w:szCs w:val="32"/>
+              </w:rPr>
+            </w:pPr>
+            <w:proofErr w:type="spellStart"/>
+            <w:r>
+              <w:rPr>
+                <w:rFonts w:cs="Latha"/>
+                <w:sz w:val="28"/>
+                <w:szCs w:val="28"/>
+                <w:lang w:bidi="ta-IN"/>
+              </w:rPr>
+              <w:t>Panchaati</w:t>
+            </w:r>
+            <w:proofErr w:type="spellEnd"/>
+            <w:r>
+              <w:rPr>
+                <w:rFonts w:cs="Latha"/>
+                <w:sz w:val="28"/>
+                <w:szCs w:val="28"/>
+                <w:lang w:bidi="ta-IN"/>
+              </w:rPr>
+              <w:t xml:space="preserve"> No. 32</w:t>
+            </w:r>
+          </w:p>
+        </w:tc>
+        <w:tc>
+          <w:tcPr>
+            <w:tcW w:w="4820" w:type="dxa"/>
+            <w:tcBorders>
+              <w:top w:val="single" w:sz="4" w:space="0" w:color="000000"/>
+              <w:left w:val="single" w:sz="4" w:space="0" w:color="000000"/>
+              <w:bottom w:val="single" w:sz="4" w:space="0" w:color="000000"/>
+              <w:right w:val="single" w:sz="4" w:space="0" w:color="000000"/>
+            </w:tcBorders>
+          </w:tcPr>
+          <w:p>
+            <w:pPr>
+              <w:widowControl w:val="0"/>
+              <w:autoSpaceDE w:val="0"/>
+              <w:autoSpaceDN w:val="0"/>
+              <w:adjustRightInd w:val="0"/>
+              <w:spacing w:line="252" w:lineRule="auto"/>
+              <w:rPr>
+                <w:rFonts w:ascii="BRH Malayalam Extra" w:hAnsi="BRH Malayalam Extra" w:cs="BRH Malayalam Extra"/>
+                <w:sz w:val="40"/>
+                <w:szCs w:val="40"/>
+              </w:rPr>
+            </w:pPr>
+            <w:r>
+              <w:rPr>
+                <w:rFonts w:ascii="BRH Malayalam Extra" w:hAnsi="BRH Malayalam Extra" w:cs="BRH Malayalam Extra"/>
+                <w:sz w:val="40"/>
+                <w:szCs w:val="40"/>
+              </w:rPr>
+              <w:t>KªY—</w:t>
+            </w:r>
+            <w:proofErr w:type="spellStart"/>
+            <w:r>
+              <w:rPr>
+                <w:rFonts w:ascii="BRH Malayalam Extra" w:hAnsi="BRH Malayalam Extra" w:cs="BRH Malayalam Extra"/>
+                <w:sz w:val="40"/>
+                <w:szCs w:val="40"/>
+              </w:rPr>
+              <w:t>Kxp</w:t>
+            </w:r>
+            <w:proofErr w:type="spellEnd"/>
+            <w:r>
+              <w:rPr>
+                <w:rFonts w:ascii="BRH Malayalam Extra" w:hAnsi="BRH Malayalam Extra" w:cs="BRH Malayalam Extra"/>
+                <w:sz w:val="34"/>
+                <w:szCs w:val="40"/>
+              </w:rPr>
+              <w:t>–</w:t>
+            </w:r>
+            <w:proofErr w:type="spellStart"/>
+            <w:r>
+              <w:rPr>
+                <w:rFonts w:ascii="BRH Malayalam Extra" w:hAnsi="BRH Malayalam Extra" w:cs="BRH Malayalam Extra"/>
+                <w:sz w:val="40"/>
+                <w:szCs w:val="40"/>
+              </w:rPr>
+              <w:t>ZzZy</w:t>
+            </w:r>
+            <w:proofErr w:type="spellEnd"/>
+            <w:r>
+              <w:rPr>
+                <w:rFonts w:ascii="BRH Malayalam Extra" w:hAnsi="BRH Malayalam Extra" w:cs="BRH Malayalam Extra"/>
+                <w:sz w:val="34"/>
+                <w:szCs w:val="40"/>
+              </w:rPr>
+              <w:t>–</w:t>
+            </w:r>
+            <w:r>
+              <w:rPr>
+                <w:rFonts w:ascii="BRH Malayalam Extra" w:hAnsi="BRH Malayalam Extra" w:cs="BRH Malayalam Extra"/>
+                <w:sz w:val="40"/>
+                <w:szCs w:val="40"/>
+              </w:rPr>
+              <w:t xml:space="preserve"> KªY—K-p</w:t>
+            </w:r>
+            <w:r>
+              <w:rPr>
+                <w:rFonts w:ascii="BRH Malayalam Extra" w:hAnsi="BRH Malayalam Extra" w:cs="BRH Malayalam Extra"/>
+                <w:sz w:val="34"/>
+                <w:szCs w:val="40"/>
+              </w:rPr>
+              <w:t>–</w:t>
+            </w:r>
+            <w:proofErr w:type="spellStart"/>
+            <w:r>
+              <w:rPr>
+                <w:rFonts w:ascii="BRH Malayalam Extra" w:hAnsi="BRH Malayalam Extra" w:cs="BRH Malayalam Extra"/>
+                <w:sz w:val="40"/>
+                <w:szCs w:val="40"/>
+                <w:highlight w:val="yellow"/>
+              </w:rPr>
+              <w:t>Zy</w:t>
+            </w:r>
+            <w:proofErr w:type="spellEnd"/>
+            <w:r>
+              <w:rPr>
+                <w:rFonts w:ascii="BRH Malayalam Extra" w:hAnsi="BRH Malayalam Extra" w:cs="BRH Malayalam Extra"/>
+                <w:sz w:val="34"/>
+                <w:szCs w:val="40"/>
+                <w:highlight w:val="yellow"/>
+              </w:rPr>
+              <w:t>–</w:t>
+            </w:r>
+            <w:r>
+              <w:rPr>
+                <w:rFonts w:ascii="BRH Malayalam Extra" w:hAnsi="BRH Malayalam Extra" w:cs="BRH Malayalam Extra"/>
+                <w:sz w:val="40"/>
+                <w:szCs w:val="40"/>
+              </w:rPr>
+              <w:t xml:space="preserve"> | G</w:t>
+            </w:r>
+            <w:r>
+              <w:rPr>
+                <w:rFonts w:ascii="BRH Malayalam Extra" w:hAnsi="BRH Malayalam Extra" w:cs="BRH Malayalam Extra"/>
+                <w:sz w:val="34"/>
+                <w:szCs w:val="40"/>
+              </w:rPr>
+              <w:t>–</w:t>
+            </w:r>
+            <w:proofErr w:type="spellStart"/>
+            <w:r>
+              <w:rPr>
+                <w:rFonts w:ascii="BRH Malayalam Extra" w:hAnsi="BRH Malayalam Extra" w:cs="BRH Malayalam Extra"/>
+                <w:sz w:val="40"/>
+                <w:szCs w:val="40"/>
+              </w:rPr>
+              <w:t>Zjx</w:t>
+            </w:r>
+            <w:proofErr w:type="spellEnd"/>
+            <w:r>
+              <w:rPr>
+                <w:rFonts w:ascii="BRH Malayalam Extra" w:hAnsi="BRH Malayalam Extra" w:cs="BRH Malayalam Extra"/>
+                <w:sz w:val="40"/>
+                <w:szCs w:val="40"/>
+              </w:rPr>
+              <w:t xml:space="preserve">˜ | </w:t>
+            </w:r>
+          </w:p>
+          <w:p>
+            <w:pPr>
+              <w:spacing w:before="0" w:line="240" w:lineRule="auto"/>
+              <w:jc w:val="center"/>
+              <w:rPr>
+                <w:sz w:val="32"/>
+                <w:szCs w:val="32"/>
+                <w:cs/>
+              </w:rPr>
+            </w:pPr>
+          </w:p>
+        </w:tc>
+        <w:tc>
+          <w:tcPr>
+            <w:tcW w:w="4961" w:type="dxa"/>
+            <w:tcBorders>
+              <w:top w:val="single" w:sz="4" w:space="0" w:color="000000"/>
+              <w:left w:val="single" w:sz="4" w:space="0" w:color="000000"/>
+              <w:bottom w:val="single" w:sz="4" w:space="0" w:color="000000"/>
+              <w:right w:val="single" w:sz="4" w:space="0" w:color="000000"/>
+            </w:tcBorders>
+          </w:tcPr>
+          <w:p>
+            <w:pPr>
+              <w:widowControl w:val="0"/>
+              <w:autoSpaceDE w:val="0"/>
+              <w:autoSpaceDN w:val="0"/>
+              <w:adjustRightInd w:val="0"/>
+              <w:spacing w:line="252" w:lineRule="auto"/>
+              <w:rPr>
+                <w:rFonts w:ascii="BRH Malayalam Extra" w:hAnsi="BRH Malayalam Extra" w:cs="BRH Malayalam Extra"/>
+                <w:sz w:val="40"/>
+                <w:szCs w:val="40"/>
+              </w:rPr>
+            </w:pPr>
+            <w:r>
+              <w:rPr>
+                <w:rFonts w:ascii="BRH Malayalam Extra" w:hAnsi="BRH Malayalam Extra" w:cs="BRH Malayalam Extra"/>
+                <w:sz w:val="40"/>
+                <w:szCs w:val="40"/>
+              </w:rPr>
+              <w:t>KªY—</w:t>
+            </w:r>
+            <w:proofErr w:type="spellStart"/>
+            <w:r>
+              <w:rPr>
+                <w:rFonts w:ascii="BRH Malayalam Extra" w:hAnsi="BRH Malayalam Extra" w:cs="BRH Malayalam Extra"/>
+                <w:sz w:val="40"/>
+                <w:szCs w:val="40"/>
+              </w:rPr>
+              <w:t>Kxp</w:t>
+            </w:r>
+            <w:proofErr w:type="spellEnd"/>
+            <w:r>
+              <w:rPr>
+                <w:rFonts w:ascii="BRH Malayalam Extra" w:hAnsi="BRH Malayalam Extra" w:cs="BRH Malayalam Extra"/>
+                <w:sz w:val="34"/>
+                <w:szCs w:val="40"/>
+              </w:rPr>
+              <w:t>–</w:t>
+            </w:r>
+            <w:proofErr w:type="spellStart"/>
+            <w:r>
+              <w:rPr>
+                <w:rFonts w:ascii="BRH Malayalam Extra" w:hAnsi="BRH Malayalam Extra" w:cs="BRH Malayalam Extra"/>
+                <w:sz w:val="40"/>
+                <w:szCs w:val="40"/>
+              </w:rPr>
+              <w:t>ZzZy</w:t>
+            </w:r>
+            <w:proofErr w:type="spellEnd"/>
+            <w:r>
+              <w:rPr>
+                <w:rFonts w:ascii="BRH Malayalam Extra" w:hAnsi="BRH Malayalam Extra" w:cs="BRH Malayalam Extra"/>
+                <w:sz w:val="34"/>
+                <w:szCs w:val="40"/>
+              </w:rPr>
+              <w:t>–</w:t>
+            </w:r>
+            <w:r>
+              <w:rPr>
+                <w:rFonts w:ascii="BRH Malayalam Extra" w:hAnsi="BRH Malayalam Extra" w:cs="BRH Malayalam Extra"/>
+                <w:sz w:val="40"/>
+                <w:szCs w:val="40"/>
+              </w:rPr>
+              <w:t xml:space="preserve"> KªY—K</w:t>
+            </w:r>
+            <w:r>
+              <w:rPr>
+                <w:rFonts w:ascii="BRH Malayalam Extra" w:hAnsi="BRH Malayalam Extra" w:cs="BRH Malayalam Extra"/>
+                <w:sz w:val="40"/>
+                <w:szCs w:val="40"/>
+              </w:rPr>
+              <w:t xml:space="preserve"> </w:t>
+            </w:r>
+            <w:r>
+              <w:rPr>
+                <w:rFonts w:ascii="BRH Malayalam Extra" w:hAnsi="BRH Malayalam Extra" w:cs="BRH Malayalam Extra"/>
+                <w:sz w:val="40"/>
+                <w:szCs w:val="40"/>
+              </w:rPr>
+              <w:t>-</w:t>
+            </w:r>
+          </w:p>
+          <w:p>
+            <w:pPr>
+              <w:widowControl w:val="0"/>
+              <w:autoSpaceDE w:val="0"/>
+              <w:autoSpaceDN w:val="0"/>
+              <w:adjustRightInd w:val="0"/>
+              <w:spacing w:line="252" w:lineRule="auto"/>
+              <w:rPr>
+                <w:sz w:val="32"/>
+                <w:szCs w:val="32"/>
+                <w:cs/>
+              </w:rPr>
+            </w:pPr>
+            <w:r>
+              <w:rPr>
+                <w:rFonts w:ascii="BRH Malayalam Extra" w:hAnsi="BRH Malayalam Extra" w:cs="BRH Malayalam Extra"/>
+                <w:sz w:val="40"/>
+                <w:szCs w:val="40"/>
+              </w:rPr>
+              <w:t>p</w:t>
+            </w:r>
+            <w:r>
+              <w:rPr>
+                <w:rFonts w:ascii="BRH Malayalam Extra" w:hAnsi="BRH Malayalam Extra" w:cs="BRH Malayalam Extra"/>
+                <w:sz w:val="34"/>
+                <w:szCs w:val="40"/>
+              </w:rPr>
+              <w:t>–</w:t>
+            </w:r>
+            <w:proofErr w:type="spellStart"/>
+            <w:r>
+              <w:rPr>
+                <w:rFonts w:ascii="BRH Malayalam Extra" w:hAnsi="BRH Malayalam Extra" w:cs="BRH Malayalam Extra"/>
+                <w:sz w:val="40"/>
+                <w:szCs w:val="40"/>
+                <w:highlight w:val="green"/>
+              </w:rPr>
+              <w:t>Zz</w:t>
+            </w:r>
+            <w:proofErr w:type="spellEnd"/>
+            <w:r>
+              <w:rPr>
+                <w:rFonts w:ascii="BRH Malayalam Extra" w:hAnsi="BRH Malayalam Extra" w:cs="BRH Malayalam Extra"/>
+                <w:sz w:val="34"/>
+                <w:szCs w:val="40"/>
+                <w:highlight w:val="green"/>
+              </w:rPr>
+              <w:t>–</w:t>
+            </w:r>
+            <w:r>
+              <w:rPr>
+                <w:rFonts w:ascii="BRH Malayalam Extra" w:hAnsi="BRH Malayalam Extra" w:cs="BRH Malayalam Extra"/>
+                <w:sz w:val="40"/>
+                <w:szCs w:val="40"/>
+              </w:rPr>
+              <w:t xml:space="preserve"> | G</w:t>
+            </w:r>
+            <w:r>
+              <w:rPr>
+                <w:rFonts w:ascii="BRH Malayalam Extra" w:hAnsi="BRH Malayalam Extra" w:cs="BRH Malayalam Extra"/>
+                <w:sz w:val="34"/>
+                <w:szCs w:val="40"/>
+              </w:rPr>
+              <w:t>–</w:t>
+            </w:r>
+            <w:proofErr w:type="spellStart"/>
+            <w:r>
+              <w:rPr>
+                <w:rFonts w:ascii="BRH Malayalam Extra" w:hAnsi="BRH Malayalam Extra" w:cs="BRH Malayalam Extra"/>
+                <w:sz w:val="40"/>
+                <w:szCs w:val="40"/>
+              </w:rPr>
+              <w:t>Zjx</w:t>
+            </w:r>
+            <w:proofErr w:type="spellEnd"/>
+            <w:r>
+              <w:rPr>
+                <w:rFonts w:ascii="BRH Malayalam Extra" w:hAnsi="BRH Malayalam Extra" w:cs="BRH Malayalam Extra"/>
+                <w:sz w:val="40"/>
+                <w:szCs w:val="40"/>
+              </w:rPr>
+              <w:t xml:space="preserve">˜ | </w:t>
+            </w:r>
+          </w:p>
+        </w:tc>
+      </w:tr>
+      <w:tr>
+        <w:trPr>
+          <w:trHeight w:val="1495"/>
+        </w:trPr>
+        <w:tc>
+          <w:tcPr>
+            <w:tcW w:w="3168" w:type="dxa"/>
+            <w:tcBorders>
+              <w:top w:val="single" w:sz="4" w:space="0" w:color="000000"/>
+              <w:left w:val="single" w:sz="4" w:space="0" w:color="000000"/>
+              <w:bottom w:val="single" w:sz="4" w:space="0" w:color="000000"/>
+              <w:right w:val="single" w:sz="4" w:space="0" w:color="000000"/>
+            </w:tcBorders>
+          </w:tcPr>
+          <w:p>
+            <w:pPr>
+              <w:spacing w:before="0" w:line="240" w:lineRule="auto"/>
+              <w:rPr>
+                <w:rFonts w:cs="Latha"/>
+                <w:sz w:val="28"/>
+                <w:szCs w:val="28"/>
+                <w:lang w:bidi="ta-IN"/>
+              </w:rPr>
+            </w:pPr>
+            <w:r>
+              <w:rPr>
+                <w:rFonts w:cs="Latha"/>
+                <w:sz w:val="28"/>
+                <w:szCs w:val="28"/>
+                <w:lang w:bidi="ta-IN"/>
+              </w:rPr>
+              <w:t>5.4.7.7</w:t>
+            </w:r>
+            <w:r>
+              <w:rPr>
+                <w:rFonts w:cs="Latha"/>
+                <w:sz w:val="28"/>
+                <w:szCs w:val="28"/>
+                <w:lang w:bidi="ta-IN"/>
+              </w:rPr>
+              <w:t xml:space="preserve"> – </w:t>
+            </w:r>
+            <w:proofErr w:type="spellStart"/>
+            <w:r>
+              <w:rPr>
+                <w:rFonts w:cs="Latha"/>
+                <w:sz w:val="28"/>
+                <w:szCs w:val="28"/>
+                <w:lang w:bidi="ta-IN"/>
+              </w:rPr>
+              <w:t>Padam</w:t>
+            </w:r>
+            <w:proofErr w:type="spellEnd"/>
+          </w:p>
+          <w:p>
+            <w:pPr>
+              <w:spacing w:before="0" w:line="240" w:lineRule="auto"/>
+              <w:rPr>
+                <w:rFonts w:cs="Latha"/>
+                <w:sz w:val="28"/>
+                <w:szCs w:val="28"/>
+                <w:lang w:bidi="ta-IN"/>
+              </w:rPr>
+            </w:pPr>
+            <w:proofErr w:type="spellStart"/>
+            <w:r>
+              <w:rPr>
+                <w:rFonts w:cs="Latha"/>
+                <w:sz w:val="28"/>
+                <w:szCs w:val="28"/>
+                <w:lang w:bidi="ta-IN"/>
+              </w:rPr>
+              <w:t>Padam</w:t>
+            </w:r>
+            <w:proofErr w:type="spellEnd"/>
+            <w:r>
+              <w:rPr>
+                <w:rFonts w:cs="Latha"/>
+                <w:sz w:val="28"/>
+                <w:szCs w:val="28"/>
+                <w:lang w:bidi="ta-IN"/>
+              </w:rPr>
+              <w:t xml:space="preserve"> No. 22</w:t>
+            </w:r>
+          </w:p>
+          <w:p>
+            <w:pPr>
+              <w:spacing w:before="0" w:line="240" w:lineRule="auto"/>
+              <w:rPr>
+                <w:sz w:val="32"/>
+                <w:szCs w:val="32"/>
+              </w:rPr>
+            </w:pPr>
+            <w:proofErr w:type="spellStart"/>
+            <w:r>
+              <w:rPr>
+                <w:rFonts w:cs="Latha"/>
+                <w:sz w:val="28"/>
+                <w:szCs w:val="28"/>
+                <w:lang w:bidi="ta-IN"/>
+              </w:rPr>
+              <w:t>Panchaati</w:t>
+            </w:r>
+            <w:proofErr w:type="spellEnd"/>
+            <w:r>
+              <w:rPr>
+                <w:rFonts w:cs="Latha"/>
+                <w:sz w:val="28"/>
+                <w:szCs w:val="28"/>
+                <w:lang w:bidi="ta-IN"/>
+              </w:rPr>
+              <w:t xml:space="preserve"> No. 36</w:t>
+            </w:r>
+          </w:p>
+        </w:tc>
+        <w:tc>
+          <w:tcPr>
+            <w:tcW w:w="4820" w:type="dxa"/>
+            <w:tcBorders>
+              <w:top w:val="single" w:sz="4" w:space="0" w:color="000000"/>
+              <w:left w:val="single" w:sz="4" w:space="0" w:color="000000"/>
+              <w:bottom w:val="single" w:sz="4" w:space="0" w:color="000000"/>
+              <w:right w:val="single" w:sz="4" w:space="0" w:color="000000"/>
+            </w:tcBorders>
+          </w:tcPr>
+          <w:p>
+            <w:pPr>
+              <w:spacing w:before="0" w:line="240" w:lineRule="auto"/>
+              <w:jc w:val="center"/>
+              <w:rPr>
+                <w:rFonts w:ascii="BRH Malayalam Extra" w:hAnsi="BRH Malayalam Extra" w:cs="BRH Malayalam Extra"/>
+                <w:sz w:val="40"/>
+                <w:szCs w:val="40"/>
+              </w:rPr>
+            </w:pPr>
+            <w:r>
+              <w:rPr>
+                <w:rFonts w:ascii="BRH Malayalam Extra" w:hAnsi="BRH Malayalam Extra" w:cs="BRH Malayalam Extra"/>
+                <w:sz w:val="40"/>
+                <w:szCs w:val="40"/>
+              </w:rPr>
+              <w:t>ix</w:t>
+            </w:r>
+            <w:r>
+              <w:rPr>
+                <w:rFonts w:ascii="BRH Malayalam Extra" w:hAnsi="BRH Malayalam Extra" w:cs="BRH Malayalam Extra"/>
+                <w:sz w:val="34"/>
+                <w:szCs w:val="40"/>
+              </w:rPr>
+              <w:t>–</w:t>
+            </w:r>
+            <w:r>
+              <w:rPr>
+                <w:rFonts w:ascii="BRH Malayalam Extra" w:hAnsi="BRH Malayalam Extra" w:cs="BRH Malayalam Extra"/>
+                <w:sz w:val="40"/>
+                <w:szCs w:val="40"/>
+              </w:rPr>
+              <w:t>k¡</w:t>
+            </w:r>
+            <w:r>
+              <w:rPr>
+                <w:rFonts w:ascii="BRH Malayalam Extra" w:hAnsi="BRH Malayalam Extra" w:cs="BRH Malayalam Extra"/>
+                <w:sz w:val="34"/>
+                <w:szCs w:val="40"/>
+              </w:rPr>
+              <w:t>–</w:t>
+            </w:r>
+            <w:proofErr w:type="spellStart"/>
+            <w:r>
+              <w:rPr>
+                <w:rFonts w:ascii="BRH Malayalam Extra" w:hAnsi="BRH Malayalam Extra" w:cs="BRH Malayalam Extra"/>
+                <w:sz w:val="40"/>
+                <w:szCs w:val="40"/>
+                <w:highlight w:val="yellow"/>
+              </w:rPr>
+              <w:t>ZxI</w:t>
+            </w:r>
+            <w:proofErr w:type="spellEnd"/>
+            <w:r>
+              <w:rPr>
+                <w:rFonts w:ascii="BRH Malayalam Extra" w:hAnsi="BRH Malayalam Extra" w:cs="BRH Malayalam Extra"/>
+                <w:sz w:val="40"/>
+                <w:szCs w:val="40"/>
+              </w:rPr>
+              <w:t xml:space="preserve"> | R¡</w:t>
+            </w:r>
+            <w:r>
+              <w:rPr>
+                <w:rFonts w:ascii="BRH Malayalam Extra" w:hAnsi="BRH Malayalam Extra" w:cs="BRH Malayalam Extra"/>
+                <w:sz w:val="34"/>
+                <w:szCs w:val="40"/>
+              </w:rPr>
+              <w:t>–</w:t>
+            </w:r>
+            <w:r>
+              <w:rPr>
+                <w:rFonts w:ascii="BRH Malayalam Extra" w:hAnsi="BRH Malayalam Extra" w:cs="BRH Malayalam Extra"/>
+                <w:sz w:val="40"/>
+                <w:szCs w:val="40"/>
+              </w:rPr>
+              <w:t>¥</w:t>
+            </w:r>
+            <w:proofErr w:type="spellStart"/>
+            <w:r>
+              <w:rPr>
+                <w:rFonts w:ascii="BRH Malayalam Extra" w:hAnsi="BRH Malayalam Extra" w:cs="BRH Malayalam Extra"/>
+                <w:sz w:val="40"/>
+                <w:szCs w:val="40"/>
+              </w:rPr>
+              <w:t>tx</w:t>
+            </w:r>
+            <w:proofErr w:type="spellEnd"/>
+            <w:r>
+              <w:rPr>
+                <w:rFonts w:ascii="BRH Malayalam Extra" w:hAnsi="BRH Malayalam Extra" w:cs="BRH Malayalam Extra"/>
+                <w:sz w:val="34"/>
+                <w:szCs w:val="40"/>
+              </w:rPr>
+              <w:t>–</w:t>
+            </w:r>
+            <w:proofErr w:type="spellStart"/>
+            <w:r>
+              <w:rPr>
+                <w:rFonts w:ascii="BRH Malayalam Extra" w:hAnsi="BRH Malayalam Extra" w:cs="BRH Malayalam Extra"/>
+                <w:sz w:val="40"/>
+                <w:szCs w:val="40"/>
+              </w:rPr>
+              <w:t>Zy</w:t>
+            </w:r>
+            <w:proofErr w:type="spellEnd"/>
+            <w:r>
+              <w:rPr>
+                <w:rFonts w:ascii="BRH Malayalam Extra" w:hAnsi="BRH Malayalam Extra" w:cs="BRH Malayalam Extra"/>
+                <w:sz w:val="34"/>
+                <w:szCs w:val="40"/>
+              </w:rPr>
+              <w:t>–</w:t>
+            </w:r>
+            <w:r>
+              <w:rPr>
+                <w:rFonts w:ascii="BRH Malayalam Extra" w:hAnsi="BRH Malayalam Extra" w:cs="BRH Malayalam Extra"/>
+                <w:sz w:val="40"/>
+                <w:szCs w:val="40"/>
+              </w:rPr>
+              <w:t xml:space="preserve"> | </w:t>
+            </w:r>
+          </w:p>
+          <w:p>
+            <w:pPr>
+              <w:spacing w:before="0" w:line="240" w:lineRule="auto"/>
+              <w:jc w:val="center"/>
+              <w:rPr>
+                <w:sz w:val="32"/>
+                <w:szCs w:val="32"/>
+                <w:cs/>
+              </w:rPr>
+            </w:pPr>
+            <w:proofErr w:type="spellStart"/>
+            <w:r>
+              <w:rPr>
+                <w:rFonts w:ascii="BRH Malayalam Extra" w:hAnsi="BRH Malayalam Extra" w:cs="BRH Malayalam Extra"/>
+                <w:sz w:val="40"/>
+                <w:szCs w:val="40"/>
+              </w:rPr>
+              <w:t>kx</w:t>
+            </w:r>
+            <w:proofErr w:type="spellEnd"/>
+            <w:r>
+              <w:rPr>
+                <w:rFonts w:ascii="BRH Malayalam Extra" w:hAnsi="BRH Malayalam Extra" w:cs="BRH Malayalam Extra"/>
+                <w:sz w:val="34"/>
+                <w:szCs w:val="40"/>
+              </w:rPr>
+              <w:t>–</w:t>
+            </w:r>
+            <w:r>
+              <w:rPr>
+                <w:rFonts w:ascii="BRH Malayalam Extra" w:hAnsi="BRH Malayalam Extra" w:cs="BRH Malayalam Extra"/>
+                <w:sz w:val="40"/>
+                <w:szCs w:val="40"/>
+              </w:rPr>
+              <w:t>¥</w:t>
+            </w:r>
+            <w:proofErr w:type="spellStart"/>
+            <w:r>
+              <w:rPr>
+                <w:rFonts w:ascii="BRH Malayalam Extra" w:hAnsi="BRH Malayalam Extra" w:cs="BRH Malayalam Extra"/>
+                <w:sz w:val="40"/>
+                <w:szCs w:val="40"/>
+              </w:rPr>
+              <w:t>öræ</w:t>
+            </w:r>
+            <w:proofErr w:type="spellEnd"/>
+            <w:r>
+              <w:rPr>
+                <w:rFonts w:ascii="BRH Malayalam Extra" w:hAnsi="BRH Malayalam Extra" w:cs="BRH Malayalam Extra"/>
+                <w:sz w:val="40"/>
+                <w:szCs w:val="40"/>
+              </w:rPr>
+              <w:t xml:space="preserve"> |</w:t>
+            </w:r>
+          </w:p>
+        </w:tc>
+        <w:tc>
+          <w:tcPr>
+            <w:tcW w:w="4961" w:type="dxa"/>
+            <w:tcBorders>
+              <w:top w:val="single" w:sz="4" w:space="0" w:color="000000"/>
+              <w:left w:val="single" w:sz="4" w:space="0" w:color="000000"/>
+              <w:bottom w:val="single" w:sz="4" w:space="0" w:color="000000"/>
+              <w:right w:val="single" w:sz="4" w:space="0" w:color="000000"/>
+            </w:tcBorders>
+          </w:tcPr>
+          <w:p>
+            <w:pPr>
+              <w:spacing w:before="0" w:line="240" w:lineRule="auto"/>
+              <w:jc w:val="center"/>
+              <w:rPr>
+                <w:rFonts w:ascii="BRH Malayalam Extra" w:hAnsi="BRH Malayalam Extra" w:cs="BRH Malayalam Extra"/>
+                <w:sz w:val="40"/>
+                <w:szCs w:val="40"/>
+              </w:rPr>
+            </w:pPr>
+            <w:r>
+              <w:rPr>
+                <w:rFonts w:ascii="BRH Malayalam Extra" w:hAnsi="BRH Malayalam Extra" w:cs="BRH Malayalam Extra"/>
+                <w:sz w:val="40"/>
+                <w:szCs w:val="40"/>
+              </w:rPr>
+              <w:t>ix</w:t>
+            </w:r>
+            <w:r>
+              <w:rPr>
+                <w:rFonts w:ascii="BRH Malayalam Extra" w:hAnsi="BRH Malayalam Extra" w:cs="BRH Malayalam Extra"/>
+                <w:sz w:val="34"/>
+                <w:szCs w:val="40"/>
+              </w:rPr>
+              <w:t>–</w:t>
+            </w:r>
+            <w:r>
+              <w:rPr>
+                <w:rFonts w:ascii="BRH Malayalam Extra" w:hAnsi="BRH Malayalam Extra" w:cs="BRH Malayalam Extra"/>
+                <w:sz w:val="40"/>
+                <w:szCs w:val="40"/>
+              </w:rPr>
+              <w:t>k¡</w:t>
+            </w:r>
+            <w:r>
+              <w:rPr>
+                <w:rFonts w:ascii="BRH Malayalam Extra" w:hAnsi="BRH Malayalam Extra" w:cs="BRH Malayalam Extra"/>
+                <w:sz w:val="34"/>
+                <w:szCs w:val="40"/>
+              </w:rPr>
+              <w:t>–</w:t>
+            </w:r>
+            <w:proofErr w:type="spellStart"/>
+            <w:r>
+              <w:rPr>
+                <w:rFonts w:ascii="BRH Malayalam Extra" w:hAnsi="BRH Malayalam Extra" w:cs="BRH Malayalam Extra"/>
+                <w:sz w:val="40"/>
+                <w:szCs w:val="40"/>
+              </w:rPr>
+              <w:t>Zx</w:t>
+            </w:r>
+            <w:proofErr w:type="spellEnd"/>
+            <w:r>
+              <w:rPr>
+                <w:rFonts w:ascii="BRH Malayalam Extra" w:hAnsi="BRH Malayalam Extra" w:cs="BRH Malayalam Extra"/>
+                <w:sz w:val="40"/>
+                <w:szCs w:val="40"/>
+                <w:highlight w:val="green"/>
+              </w:rPr>
+              <w:t>©</w:t>
+            </w:r>
+            <w:r>
+              <w:rPr>
+                <w:rFonts w:ascii="BRH Malayalam Extra" w:hAnsi="BRH Malayalam Extra" w:cs="BRH Malayalam Extra"/>
+                <w:sz w:val="40"/>
+                <w:szCs w:val="40"/>
+              </w:rPr>
+              <w:t xml:space="preserve"> | R¡</w:t>
+            </w:r>
+            <w:r>
+              <w:rPr>
+                <w:rFonts w:ascii="BRH Malayalam Extra" w:hAnsi="BRH Malayalam Extra" w:cs="BRH Malayalam Extra"/>
+                <w:sz w:val="34"/>
+                <w:szCs w:val="40"/>
+              </w:rPr>
+              <w:t>–</w:t>
+            </w:r>
+            <w:r>
+              <w:rPr>
+                <w:rFonts w:ascii="BRH Malayalam Extra" w:hAnsi="BRH Malayalam Extra" w:cs="BRH Malayalam Extra"/>
+                <w:sz w:val="40"/>
+                <w:szCs w:val="40"/>
+              </w:rPr>
+              <w:t>¥</w:t>
+            </w:r>
+            <w:proofErr w:type="spellStart"/>
+            <w:r>
+              <w:rPr>
+                <w:rFonts w:ascii="BRH Malayalam Extra" w:hAnsi="BRH Malayalam Extra" w:cs="BRH Malayalam Extra"/>
+                <w:sz w:val="40"/>
+                <w:szCs w:val="40"/>
+              </w:rPr>
+              <w:t>tx</w:t>
+            </w:r>
+            <w:proofErr w:type="spellEnd"/>
+            <w:r>
+              <w:rPr>
+                <w:rFonts w:ascii="BRH Malayalam Extra" w:hAnsi="BRH Malayalam Extra" w:cs="BRH Malayalam Extra"/>
+                <w:sz w:val="34"/>
+                <w:szCs w:val="40"/>
+              </w:rPr>
+              <w:t>–</w:t>
+            </w:r>
+            <w:proofErr w:type="spellStart"/>
+            <w:r>
+              <w:rPr>
+                <w:rFonts w:ascii="BRH Malayalam Extra" w:hAnsi="BRH Malayalam Extra" w:cs="BRH Malayalam Extra"/>
+                <w:sz w:val="40"/>
+                <w:szCs w:val="40"/>
+              </w:rPr>
+              <w:t>Zy</w:t>
+            </w:r>
+            <w:proofErr w:type="spellEnd"/>
+            <w:r>
+              <w:rPr>
+                <w:rFonts w:ascii="BRH Malayalam Extra" w:hAnsi="BRH Malayalam Extra" w:cs="BRH Malayalam Extra"/>
+                <w:sz w:val="34"/>
+                <w:szCs w:val="40"/>
+              </w:rPr>
+              <w:t>–</w:t>
+            </w:r>
+            <w:r>
+              <w:rPr>
+                <w:rFonts w:ascii="BRH Malayalam Extra" w:hAnsi="BRH Malayalam Extra" w:cs="BRH Malayalam Extra"/>
+                <w:sz w:val="40"/>
+                <w:szCs w:val="40"/>
+              </w:rPr>
+              <w:t xml:space="preserve"> | </w:t>
+            </w:r>
+          </w:p>
+          <w:p>
+            <w:pPr>
+              <w:spacing w:before="0" w:line="240" w:lineRule="auto"/>
+              <w:ind w:right="-18"/>
+              <w:jc w:val="center"/>
+              <w:rPr>
+                <w:sz w:val="32"/>
+                <w:szCs w:val="32"/>
+                <w:cs/>
+              </w:rPr>
+            </w:pPr>
+            <w:proofErr w:type="spellStart"/>
+            <w:r>
+              <w:rPr>
+                <w:rFonts w:ascii="BRH Malayalam Extra" w:hAnsi="BRH Malayalam Extra" w:cs="BRH Malayalam Extra"/>
+                <w:sz w:val="40"/>
+                <w:szCs w:val="40"/>
+              </w:rPr>
+              <w:t>kx</w:t>
+            </w:r>
+            <w:proofErr w:type="spellEnd"/>
+            <w:r>
+              <w:rPr>
+                <w:rFonts w:ascii="BRH Malayalam Extra" w:hAnsi="BRH Malayalam Extra" w:cs="BRH Malayalam Extra"/>
+                <w:sz w:val="34"/>
+                <w:szCs w:val="40"/>
+              </w:rPr>
+              <w:t>–</w:t>
+            </w:r>
+            <w:r>
+              <w:rPr>
+                <w:rFonts w:ascii="BRH Malayalam Extra" w:hAnsi="BRH Malayalam Extra" w:cs="BRH Malayalam Extra"/>
+                <w:sz w:val="40"/>
+                <w:szCs w:val="40"/>
+              </w:rPr>
+              <w:t>¥</w:t>
+            </w:r>
+            <w:proofErr w:type="spellStart"/>
+            <w:r>
+              <w:rPr>
+                <w:rFonts w:ascii="BRH Malayalam Extra" w:hAnsi="BRH Malayalam Extra" w:cs="BRH Malayalam Extra"/>
+                <w:sz w:val="40"/>
+                <w:szCs w:val="40"/>
+              </w:rPr>
+              <w:t>öræ</w:t>
+            </w:r>
+            <w:proofErr w:type="spellEnd"/>
+            <w:r>
+              <w:rPr>
+                <w:rFonts w:ascii="BRH Malayalam Extra" w:hAnsi="BRH Malayalam Extra" w:cs="BRH Malayalam Extra"/>
+                <w:sz w:val="40"/>
+                <w:szCs w:val="40"/>
+              </w:rPr>
+              <w:t xml:space="preserve"> |</w:t>
+            </w:r>
+          </w:p>
+        </w:tc>
+      </w:tr>
+      <w:tr>
+        <w:trPr>
+          <w:trHeight w:val="1389"/>
+        </w:trPr>
+        <w:tc>
+          <w:tcPr>
+            <w:tcW w:w="3168" w:type="dxa"/>
+            <w:tcBorders>
+              <w:top w:val="single" w:sz="4" w:space="0" w:color="000000"/>
+              <w:left w:val="single" w:sz="4" w:space="0" w:color="000000"/>
+              <w:bottom w:val="single" w:sz="4" w:space="0" w:color="000000"/>
+              <w:right w:val="single" w:sz="4" w:space="0" w:color="000000"/>
+            </w:tcBorders>
+          </w:tcPr>
+          <w:p>
+            <w:pPr>
+              <w:spacing w:before="0" w:line="240" w:lineRule="auto"/>
+              <w:rPr>
+                <w:rFonts w:cs="Latha"/>
+                <w:sz w:val="28"/>
+                <w:szCs w:val="28"/>
+                <w:lang w:bidi="ta-IN"/>
+              </w:rPr>
+            </w:pPr>
+            <w:r>
+              <w:rPr>
+                <w:rFonts w:cs="Latha"/>
+                <w:sz w:val="28"/>
+                <w:szCs w:val="28"/>
+                <w:lang w:bidi="ta-IN"/>
+              </w:rPr>
+              <w:t>5.4.11.1</w:t>
+            </w:r>
+            <w:r>
+              <w:rPr>
+                <w:rFonts w:cs="Latha"/>
+                <w:sz w:val="28"/>
+                <w:szCs w:val="28"/>
+                <w:lang w:bidi="ta-IN"/>
+              </w:rPr>
+              <w:t xml:space="preserve"> – </w:t>
+            </w:r>
+            <w:proofErr w:type="spellStart"/>
+            <w:r>
+              <w:rPr>
+                <w:rFonts w:cs="Latha"/>
+                <w:sz w:val="28"/>
+                <w:szCs w:val="28"/>
+                <w:lang w:bidi="ta-IN"/>
+              </w:rPr>
+              <w:t>Padam</w:t>
+            </w:r>
+            <w:proofErr w:type="spellEnd"/>
+          </w:p>
+          <w:p>
+            <w:pPr>
+              <w:spacing w:before="0" w:line="240" w:lineRule="auto"/>
+              <w:rPr>
+                <w:rFonts w:cs="Latha"/>
+                <w:sz w:val="28"/>
+                <w:szCs w:val="28"/>
+                <w:lang w:bidi="ta-IN"/>
+              </w:rPr>
+            </w:pPr>
+            <w:proofErr w:type="spellStart"/>
+            <w:r>
+              <w:rPr>
+                <w:rFonts w:cs="Latha"/>
+                <w:sz w:val="28"/>
+                <w:szCs w:val="28"/>
+                <w:lang w:bidi="ta-IN"/>
+              </w:rPr>
+              <w:t>Padam</w:t>
+            </w:r>
+            <w:proofErr w:type="spellEnd"/>
+            <w:r>
+              <w:rPr>
+                <w:rFonts w:cs="Latha"/>
+                <w:sz w:val="28"/>
+                <w:szCs w:val="28"/>
+                <w:lang w:bidi="ta-IN"/>
+              </w:rPr>
+              <w:t xml:space="preserve"> No. 49</w:t>
+            </w:r>
+          </w:p>
+          <w:p>
+            <w:pPr>
+              <w:spacing w:before="0" w:line="240" w:lineRule="auto"/>
+              <w:rPr>
+                <w:sz w:val="32"/>
+                <w:szCs w:val="32"/>
+              </w:rPr>
+            </w:pPr>
+            <w:proofErr w:type="spellStart"/>
+            <w:r>
+              <w:rPr>
+                <w:rFonts w:cs="Latha"/>
+                <w:sz w:val="28"/>
+                <w:szCs w:val="28"/>
+                <w:lang w:bidi="ta-IN"/>
+              </w:rPr>
+              <w:t>Panchaati</w:t>
+            </w:r>
+            <w:proofErr w:type="spellEnd"/>
+            <w:r>
+              <w:rPr>
+                <w:rFonts w:cs="Latha"/>
+                <w:sz w:val="28"/>
+                <w:szCs w:val="28"/>
+                <w:lang w:bidi="ta-IN"/>
+              </w:rPr>
+              <w:t xml:space="preserve"> No. 52</w:t>
+            </w:r>
+          </w:p>
+          <w:p>
+            <w:pPr>
+              <w:spacing w:before="0" w:line="240" w:lineRule="auto"/>
+              <w:jc w:val="center"/>
+              <w:rPr>
+                <w:sz w:val="32"/>
+                <w:szCs w:val="32"/>
+              </w:rPr>
+            </w:pPr>
+          </w:p>
+        </w:tc>
+        <w:tc>
+          <w:tcPr>
+            <w:tcW w:w="4820" w:type="dxa"/>
+            <w:tcBorders>
+              <w:top w:val="single" w:sz="4" w:space="0" w:color="000000"/>
+              <w:left w:val="single" w:sz="4" w:space="0" w:color="000000"/>
+              <w:bottom w:val="single" w:sz="4" w:space="0" w:color="000000"/>
+              <w:right w:val="single" w:sz="4" w:space="0" w:color="000000"/>
+            </w:tcBorders>
+          </w:tcPr>
+          <w:p>
+            <w:pPr>
+              <w:spacing w:before="0" w:line="240" w:lineRule="auto"/>
+              <w:jc w:val="center"/>
+              <w:rPr>
+                <w:rFonts w:ascii="BRH Malayalam Extra" w:hAnsi="BRH Malayalam Extra" w:cs="BRH Malayalam Extra"/>
+                <w:sz w:val="40"/>
+                <w:szCs w:val="40"/>
+              </w:rPr>
+            </w:pPr>
+            <w:proofErr w:type="spellStart"/>
+            <w:r>
+              <w:rPr>
+                <w:rFonts w:ascii="BRH Malayalam Extra" w:hAnsi="BRH Malayalam Extra" w:cs="BRH Malayalam Extra"/>
+                <w:sz w:val="40"/>
+                <w:szCs w:val="40"/>
+              </w:rPr>
+              <w:t>öhxZ</w:t>
+            </w:r>
+            <w:proofErr w:type="spellEnd"/>
+            <w:r>
+              <w:rPr>
+                <w:rFonts w:ascii="BRH Malayalam Extra" w:hAnsi="BRH Malayalam Extra" w:cs="BRH Malayalam Extra"/>
+                <w:sz w:val="40"/>
+                <w:szCs w:val="40"/>
+              </w:rPr>
+              <w:t>£—</w:t>
+            </w:r>
+            <w:proofErr w:type="spellStart"/>
+            <w:r>
+              <w:rPr>
+                <w:rFonts w:ascii="BRH Malayalam Extra" w:hAnsi="BRH Malayalam Extra" w:cs="BRH Malayalam Extra"/>
+                <w:sz w:val="40"/>
+                <w:szCs w:val="40"/>
+              </w:rPr>
+              <w:t>põpx</w:t>
+            </w:r>
+            <w:proofErr w:type="spellEnd"/>
+            <w:r>
+              <w:rPr>
+                <w:rFonts w:ascii="BRH Malayalam Extra" w:hAnsi="BRH Malayalam Extra" w:cs="BRH Malayalam Extra"/>
+                <w:sz w:val="34"/>
+                <w:szCs w:val="40"/>
+              </w:rPr>
+              <w:t>–</w:t>
+            </w:r>
+            <w:proofErr w:type="spellStart"/>
+            <w:r>
+              <w:rPr>
+                <w:rFonts w:ascii="BRH Malayalam Extra" w:hAnsi="BRH Malayalam Extra" w:cs="BRH Malayalam Extra"/>
+                <w:sz w:val="40"/>
+                <w:szCs w:val="40"/>
+              </w:rPr>
+              <w:t>dyZy</w:t>
+            </w:r>
+            <w:proofErr w:type="spellEnd"/>
+            <w:r>
+              <w:rPr>
+                <w:rFonts w:ascii="BRH Malayalam Extra" w:hAnsi="BRH Malayalam Extra" w:cs="BRH Malayalam Extra"/>
+                <w:sz w:val="34"/>
+                <w:szCs w:val="40"/>
+              </w:rPr>
+              <w:t>–</w:t>
+            </w:r>
+            <w:r>
+              <w:rPr>
+                <w:rFonts w:ascii="BRH Malayalam Extra" w:hAnsi="BRH Malayalam Extra" w:cs="BRH Malayalam Extra"/>
+                <w:sz w:val="40"/>
+                <w:szCs w:val="40"/>
+              </w:rPr>
+              <w:t xml:space="preserve"> </w:t>
+            </w:r>
+          </w:p>
+          <w:p>
+            <w:pPr>
+              <w:spacing w:before="0" w:line="240" w:lineRule="auto"/>
+              <w:jc w:val="center"/>
+              <w:rPr>
+                <w:sz w:val="32"/>
+                <w:szCs w:val="32"/>
+                <w:cs/>
+              </w:rPr>
+            </w:pPr>
+            <w:proofErr w:type="spellStart"/>
+            <w:r>
+              <w:rPr>
+                <w:rFonts w:ascii="BRH Malayalam Extra" w:hAnsi="BRH Malayalam Extra" w:cs="BRH Malayalam Extra"/>
+                <w:sz w:val="40"/>
+                <w:szCs w:val="40"/>
+              </w:rPr>
+              <w:t>öhxZ</w:t>
+            </w:r>
+            <w:proofErr w:type="spellEnd"/>
+            <w:r>
+              <w:rPr>
+                <w:rFonts w:ascii="BRH Malayalam Extra" w:hAnsi="BRH Malayalam Extra" w:cs="BRH Malayalam Extra"/>
+                <w:sz w:val="40"/>
+                <w:szCs w:val="40"/>
+              </w:rPr>
+              <w:t>£—</w:t>
+            </w:r>
+            <w:proofErr w:type="spellStart"/>
+            <w:r>
+              <w:rPr>
+                <w:rFonts w:ascii="BRH Malayalam Extra" w:hAnsi="BRH Malayalam Extra" w:cs="BRH Malayalam Extra"/>
+                <w:sz w:val="40"/>
+                <w:szCs w:val="40"/>
+              </w:rPr>
+              <w:t>põ</w:t>
+            </w:r>
+            <w:proofErr w:type="spellEnd"/>
+            <w:r>
+              <w:rPr>
+                <w:rFonts w:ascii="BRH Malayalam Extra" w:hAnsi="BRH Malayalam Extra" w:cs="BRH Malayalam Extra"/>
+                <w:sz w:val="40"/>
+                <w:szCs w:val="40"/>
+              </w:rPr>
+              <w:t xml:space="preserve"> - </w:t>
+            </w:r>
+            <w:proofErr w:type="spellStart"/>
+            <w:r>
+              <w:rPr>
+                <w:rFonts w:ascii="BRH Malayalam Extra" w:hAnsi="BRH Malayalam Extra" w:cs="BRH Malayalam Extra"/>
+                <w:sz w:val="40"/>
+                <w:szCs w:val="40"/>
+                <w:highlight w:val="yellow"/>
+              </w:rPr>
+              <w:t>px</w:t>
+            </w:r>
+            <w:proofErr w:type="spellEnd"/>
+            <w:r>
+              <w:rPr>
+                <w:rFonts w:ascii="BRH Malayalam Extra" w:hAnsi="BRH Malayalam Extra" w:cs="BRH Malayalam Extra"/>
+                <w:sz w:val="40"/>
+                <w:szCs w:val="40"/>
+              </w:rPr>
+              <w:t>© | ¥</w:t>
+            </w:r>
+            <w:proofErr w:type="spellStart"/>
+            <w:r>
+              <w:rPr>
+                <w:rFonts w:ascii="BRH Malayalam Extra" w:hAnsi="BRH Malayalam Extra" w:cs="BRH Malayalam Extra"/>
+                <w:sz w:val="40"/>
+                <w:szCs w:val="40"/>
+              </w:rPr>
+              <w:t>öeZy</w:t>
+            </w:r>
+            <w:proofErr w:type="spellEnd"/>
+            <w:r>
+              <w:rPr>
+                <w:rFonts w:ascii="BRH Malayalam Extra" w:hAnsi="BRH Malayalam Extra" w:cs="BRH Malayalam Extra"/>
+                <w:sz w:val="40"/>
+                <w:szCs w:val="40"/>
+              </w:rPr>
+              <w:t>— |</w:t>
+            </w:r>
+          </w:p>
+        </w:tc>
+        <w:tc>
+          <w:tcPr>
+            <w:tcW w:w="4961" w:type="dxa"/>
+            <w:tcBorders>
+              <w:top w:val="single" w:sz="4" w:space="0" w:color="000000"/>
+              <w:left w:val="single" w:sz="4" w:space="0" w:color="000000"/>
+              <w:bottom w:val="single" w:sz="4" w:space="0" w:color="000000"/>
+              <w:right w:val="single" w:sz="4" w:space="0" w:color="000000"/>
+            </w:tcBorders>
+          </w:tcPr>
+          <w:p>
+            <w:pPr>
+              <w:spacing w:before="0" w:line="240" w:lineRule="auto"/>
+              <w:jc w:val="center"/>
+              <w:rPr>
+                <w:rFonts w:ascii="BRH Malayalam Extra" w:hAnsi="BRH Malayalam Extra" w:cs="BRH Malayalam Extra"/>
+                <w:sz w:val="40"/>
+                <w:szCs w:val="40"/>
+              </w:rPr>
+            </w:pPr>
+            <w:proofErr w:type="spellStart"/>
+            <w:r>
+              <w:rPr>
+                <w:rFonts w:ascii="BRH Malayalam Extra" w:hAnsi="BRH Malayalam Extra" w:cs="BRH Malayalam Extra"/>
+                <w:sz w:val="40"/>
+                <w:szCs w:val="40"/>
+              </w:rPr>
+              <w:t>öhxZ</w:t>
+            </w:r>
+            <w:proofErr w:type="spellEnd"/>
+            <w:r>
+              <w:rPr>
+                <w:rFonts w:ascii="BRH Malayalam Extra" w:hAnsi="BRH Malayalam Extra" w:cs="BRH Malayalam Extra"/>
+                <w:sz w:val="40"/>
+                <w:szCs w:val="40"/>
+              </w:rPr>
+              <w:t>£—</w:t>
+            </w:r>
+            <w:proofErr w:type="spellStart"/>
+            <w:r>
+              <w:rPr>
+                <w:rFonts w:ascii="BRH Malayalam Extra" w:hAnsi="BRH Malayalam Extra" w:cs="BRH Malayalam Extra"/>
+                <w:sz w:val="40"/>
+                <w:szCs w:val="40"/>
+              </w:rPr>
+              <w:t>põpx</w:t>
+            </w:r>
+            <w:proofErr w:type="spellEnd"/>
+            <w:r>
+              <w:rPr>
+                <w:rFonts w:ascii="BRH Malayalam Extra" w:hAnsi="BRH Malayalam Extra" w:cs="BRH Malayalam Extra"/>
+                <w:sz w:val="34"/>
+                <w:szCs w:val="40"/>
+              </w:rPr>
+              <w:t>–</w:t>
+            </w:r>
+            <w:proofErr w:type="spellStart"/>
+            <w:r>
+              <w:rPr>
+                <w:rFonts w:ascii="BRH Malayalam Extra" w:hAnsi="BRH Malayalam Extra" w:cs="BRH Malayalam Extra"/>
+                <w:sz w:val="40"/>
+                <w:szCs w:val="40"/>
+              </w:rPr>
+              <w:t>dyZy</w:t>
+            </w:r>
+            <w:proofErr w:type="spellEnd"/>
+            <w:r>
+              <w:rPr>
+                <w:rFonts w:ascii="BRH Malayalam Extra" w:hAnsi="BRH Malayalam Extra" w:cs="BRH Malayalam Extra"/>
+                <w:sz w:val="34"/>
+                <w:szCs w:val="40"/>
+              </w:rPr>
+              <w:t>–</w:t>
+            </w:r>
+            <w:r>
+              <w:rPr>
+                <w:rFonts w:ascii="BRH Malayalam Extra" w:hAnsi="BRH Malayalam Extra" w:cs="BRH Malayalam Extra"/>
+                <w:sz w:val="40"/>
+                <w:szCs w:val="40"/>
+              </w:rPr>
+              <w:t xml:space="preserve"> </w:t>
+            </w:r>
+          </w:p>
+          <w:p>
+            <w:pPr>
+              <w:tabs>
+                <w:tab w:val="center" w:pos="2381"/>
+                <w:tab w:val="left" w:pos="3585"/>
+              </w:tabs>
+              <w:spacing w:before="0" w:line="240" w:lineRule="auto"/>
+              <w:ind w:right="-18"/>
+              <w:rPr>
+                <w:sz w:val="32"/>
+                <w:szCs w:val="32"/>
+                <w:cs/>
+              </w:rPr>
+            </w:pPr>
+            <w:proofErr w:type="spellStart"/>
+            <w:r>
+              <w:rPr>
+                <w:rFonts w:ascii="BRH Malayalam Extra" w:hAnsi="BRH Malayalam Extra" w:cs="BRH Malayalam Extra"/>
+                <w:sz w:val="40"/>
+                <w:szCs w:val="40"/>
+              </w:rPr>
+              <w:t>öhxZ</w:t>
+            </w:r>
+            <w:proofErr w:type="spellEnd"/>
+            <w:r>
+              <w:rPr>
+                <w:rFonts w:ascii="BRH Malayalam Extra" w:hAnsi="BRH Malayalam Extra" w:cs="BRH Malayalam Extra"/>
+                <w:sz w:val="40"/>
+                <w:szCs w:val="40"/>
+              </w:rPr>
+              <w:t>£—</w:t>
+            </w:r>
+            <w:proofErr w:type="spellStart"/>
+            <w:r>
+              <w:rPr>
+                <w:rFonts w:ascii="BRH Malayalam Extra" w:hAnsi="BRH Malayalam Extra" w:cs="BRH Malayalam Extra"/>
+                <w:sz w:val="40"/>
+                <w:szCs w:val="40"/>
+              </w:rPr>
+              <w:t>põ</w:t>
+            </w:r>
+            <w:proofErr w:type="spellEnd"/>
+            <w:r>
+              <w:rPr>
+                <w:rFonts w:ascii="BRH Malayalam Extra" w:hAnsi="BRH Malayalam Extra" w:cs="BRH Malayalam Extra"/>
+                <w:sz w:val="40"/>
+                <w:szCs w:val="40"/>
+              </w:rPr>
+              <w:t xml:space="preserve"> - </w:t>
+            </w:r>
+            <w:proofErr w:type="spellStart"/>
+            <w:r>
+              <w:rPr>
+                <w:rFonts w:ascii="BRH Malayalam Extra" w:hAnsi="BRH Malayalam Extra" w:cs="BRH Malayalam Extra"/>
+                <w:sz w:val="40"/>
+                <w:szCs w:val="40"/>
+                <w:highlight w:val="green"/>
+              </w:rPr>
+              <w:t>px</w:t>
+            </w:r>
+            <w:proofErr w:type="spellEnd"/>
+            <w:r>
+              <w:rPr>
+                <w:rFonts w:ascii="BRH Malayalam Extra" w:hAnsi="BRH Malayalam Extra" w:cs="BRH Malayalam Extra"/>
+                <w:sz w:val="34"/>
+                <w:szCs w:val="40"/>
+                <w:highlight w:val="green"/>
+              </w:rPr>
+              <w:t>–</w:t>
+            </w:r>
+            <w:r>
+              <w:rPr>
+                <w:rFonts w:ascii="BRH Malayalam Extra" w:hAnsi="BRH Malayalam Extra" w:cs="BRH Malayalam Extra"/>
+                <w:sz w:val="40"/>
+                <w:szCs w:val="40"/>
+              </w:rPr>
+              <w:t>© | ¥</w:t>
+            </w:r>
+            <w:proofErr w:type="spellStart"/>
+            <w:r>
+              <w:rPr>
+                <w:rFonts w:ascii="BRH Malayalam Extra" w:hAnsi="BRH Malayalam Extra" w:cs="BRH Malayalam Extra"/>
+                <w:sz w:val="40"/>
+                <w:szCs w:val="40"/>
+              </w:rPr>
+              <w:t>öeZy</w:t>
+            </w:r>
+            <w:proofErr w:type="spellEnd"/>
+            <w:r>
+              <w:rPr>
+                <w:rFonts w:ascii="BRH Malayalam Extra" w:hAnsi="BRH Malayalam Extra" w:cs="BRH Malayalam Extra"/>
+                <w:sz w:val="40"/>
+                <w:szCs w:val="40"/>
+              </w:rPr>
+              <w:t>— |</w:t>
+            </w:r>
+          </w:p>
+        </w:tc>
+      </w:tr>
+    </w:tbl>
+    <w:p>
+      <w:pPr>
+        <w:jc w:val="center"/>
+        <w:rPr>
+          <w:b/>
+          <w:bCs/>
+          <w:sz w:val="32"/>
+          <w:szCs w:val="32"/>
+          <w:u w:val="single"/>
+        </w:rPr>
+      </w:pPr>
+    </w:p>
+    <w:p>
+      <w:pPr>
+        <w:jc w:val="center"/>
+        <w:rPr>
+          <w:b/>
+          <w:bCs/>
+          <w:sz w:val="32"/>
+          <w:szCs w:val="32"/>
+          <w:u w:val="single"/>
+        </w:rPr>
+      </w:pPr>
+    </w:p>
+    <w:p>
+      <w:pPr>
+        <w:jc w:val="center"/>
+        <w:rPr>
+          <w:b/>
+          <w:bCs/>
+          <w:sz w:val="32"/>
+          <w:szCs w:val="32"/>
+          <w:u w:val="single"/>
+        </w:rPr>
+      </w:pPr>
+      <w:r>
+        <w:rPr>
+          <w:b/>
+          <w:bCs/>
+          <w:sz w:val="32"/>
+          <w:szCs w:val="32"/>
+          <w:u w:val="single"/>
+        </w:rPr>
+        <w:t xml:space="preserve">TS </w:t>
+      </w:r>
+      <w:proofErr w:type="spellStart"/>
+      <w:r>
+        <w:rPr>
+          <w:b/>
+          <w:bCs/>
+          <w:sz w:val="32"/>
+          <w:szCs w:val="32"/>
+          <w:u w:val="single"/>
+        </w:rPr>
+        <w:t>Pada</w:t>
+      </w:r>
+      <w:proofErr w:type="spellEnd"/>
+      <w:r>
+        <w:rPr>
+          <w:b/>
+          <w:bCs/>
+          <w:sz w:val="32"/>
+          <w:szCs w:val="32"/>
+          <w:u w:val="single"/>
+        </w:rPr>
+        <w:t xml:space="preserve"> </w:t>
+      </w:r>
+      <w:proofErr w:type="spellStart"/>
+      <w:r>
+        <w:rPr>
+          <w:b/>
+          <w:bCs/>
+          <w:sz w:val="32"/>
+          <w:szCs w:val="32"/>
+          <w:u w:val="single"/>
+        </w:rPr>
+        <w:t>Paatam</w:t>
+      </w:r>
+      <w:proofErr w:type="spellEnd"/>
+      <w:r>
+        <w:rPr>
+          <w:b/>
+          <w:bCs/>
+          <w:sz w:val="32"/>
+          <w:szCs w:val="32"/>
+          <w:u w:val="single"/>
+        </w:rPr>
+        <w:t xml:space="preserve"> – TS 5.4 Malayalam co</w:t>
       </w:r>
       <w:r>
         <w:rPr>
@@ -1753,6 +3730,7 @@
                 <w:sz w:val="32"/>
                 <w:szCs w:val="32"/>
               </w:rPr>
+              <w:lastRenderedPageBreak/>
               <w:t>Reference</w:t>
             </w:r>
           </w:p>
@@ -1775,6 +3753,7 @@
                 <w:sz w:val="32"/>
                 <w:szCs w:val="32"/>
               </w:rPr>
+              <w:lastRenderedPageBreak/>
               <w:t>As Printed</w:t>
             </w:r>
           </w:p>
@@ -1866,6 +3845,7 @@
               </w:rPr>
               <w:t xml:space="preserve"> </w:t>
             </w:r>
+            <w:proofErr w:type="spellStart"/>
             <w:r>
               <w:rPr>
                 <w:rFonts w:cs="Latha"/>
@@ -1875,6 +3855,7 @@
               </w:rPr>
               <w:t>Padam</w:t>
             </w:r>
+            <w:proofErr w:type="spellEnd"/>
           </w:p>
           <w:p>
             <w:pPr>
@@ -1893,8 +3874,19 @@
                 <w:szCs w:val="28"/>
                 <w:lang w:bidi="ta-IN"/>
               </w:rPr>
-              <w:t>5th Panchaati</w:t>
-            </w:r>
+              <w:t xml:space="preserve">5th </w:t>
+            </w:r>
+            <w:proofErr w:type="spellStart"/>
+            <w:r>
+              <w:rPr>
+                <w:rFonts w:cs="Latha"/>
+                <w:sz w:val="28"/>
+                <w:szCs w:val="28"/>
+                <w:lang w:bidi="ta-IN"/>
+              </w:rPr>
+              <w:t>Panchaati</w:t>
+            </w:r>
+            <w:proofErr w:type="spellEnd"/>
           </w:p>
         </w:tc>
         <w:tc>
@@ -1951,14 +3943,25 @@
               </w:rPr>
               <w:t>–</w:t>
             </w:r>
-            <w:r>
-              <w:rPr>
-                <w:rFonts w:ascii="BRH Malayalam Extra" w:eastAsia="Times New Roman" w:hAnsi="BRH Malayalam Extra" w:cs="BRH Malayalam Extra"/>
-                <w:sz w:val="40"/>
-                <w:szCs w:val="40"/>
-                <w:lang w:val="en-IN" w:eastAsia="en-IN"/>
-              </w:rPr>
-              <w:t xml:space="preserve">põx˜J | </w:t>
+            <w:proofErr w:type="spellStart"/>
+            <w:r>
+              <w:rPr>
+                <w:rFonts w:ascii="BRH Malayalam Extra" w:eastAsia="Times New Roman" w:hAnsi="BRH Malayalam Extra" w:cs="BRH Malayalam Extra"/>
+                <w:sz w:val="40"/>
+                <w:szCs w:val="40"/>
+                <w:lang w:val="en-IN" w:eastAsia="en-IN"/>
+              </w:rPr>
+              <w:t>põx˜J</w:t>
+            </w:r>
+            <w:proofErr w:type="spellEnd"/>
+            <w:r>
+              <w:rPr>
+                <w:rFonts w:ascii="BRH Malayalam Extra" w:eastAsia="Times New Roman" w:hAnsi="BRH Malayalam Extra" w:cs="BRH Malayalam Extra"/>
+                <w:sz w:val="40"/>
+                <w:szCs w:val="40"/>
+                <w:lang w:val="en-IN" w:eastAsia="en-IN"/>
+              </w:rPr>
+              <w:t xml:space="preserve"> | </w:t>
             </w:r>
           </w:p>
           <w:p>
@@ -2045,14 +4048,105 @@
               </w:rPr>
               <w:t>–</w:t>
             </w:r>
-            <w:r>
-              <w:rPr>
-                <w:rFonts w:ascii="BRH Malayalam Extra" w:eastAsia="Times New Roman" w:hAnsi="BRH Malayalam Extra" w:cs="BRH Malayalam Extra"/>
-                <w:sz w:val="40"/>
-                <w:szCs w:val="40"/>
-                <w:lang w:val="en-IN" w:eastAsia="en-IN"/>
-              </w:rPr>
-              <w:t>ZzZõ¡—e - bcx—Zy | PyZz—dxI |</w:t>
+            <w:proofErr w:type="spellStart"/>
+            <w:r>
+              <w:rPr>
+                <w:rFonts w:ascii="BRH Malayalam Extra" w:eastAsia="Times New Roman" w:hAnsi="BRH Malayalam Extra" w:cs="BRH Malayalam Extra"/>
+                <w:sz w:val="40"/>
+                <w:szCs w:val="40"/>
+                <w:lang w:val="en-IN" w:eastAsia="en-IN"/>
+              </w:rPr>
+              <w:t>ZzZõ</w:t>
+            </w:r>
+            <w:proofErr w:type="spellEnd"/>
+            <w:r>
+              <w:rPr>
+                <w:rFonts w:ascii="BRH Malayalam Extra" w:eastAsia="Times New Roman" w:hAnsi="BRH Malayalam Extra" w:cs="BRH Malayalam Extra"/>
+                <w:sz w:val="40"/>
+                <w:szCs w:val="40"/>
+                <w:lang w:val="en-IN" w:eastAsia="en-IN"/>
+              </w:rPr>
+              <w:t xml:space="preserve">¡—e - </w:t>
+            </w:r>
+            <w:proofErr w:type="spellStart"/>
+            <w:r>
+              <w:rPr>
+                <w:rFonts w:ascii="BRH Malayalam Extra" w:eastAsia="Times New Roman" w:hAnsi="BRH Malayalam Extra" w:cs="BRH Malayalam Extra"/>
+                <w:sz w:val="40"/>
+                <w:szCs w:val="40"/>
+                <w:lang w:val="en-IN" w:eastAsia="en-IN"/>
+              </w:rPr>
+              <w:t>bcx</w:t>
+            </w:r>
+            <w:proofErr w:type="spellEnd"/>
+            <w:r>
+              <w:rPr>
+                <w:rFonts w:ascii="BRH Malayalam Extra" w:eastAsia="Times New Roman" w:hAnsi="BRH Malayalam Extra" w:cs="BRH Malayalam Extra"/>
+                <w:sz w:val="40"/>
+                <w:szCs w:val="40"/>
+                <w:lang w:val="en-IN" w:eastAsia="en-IN"/>
+              </w:rPr>
+              <w:t>—</w:t>
+            </w:r>
+            <w:proofErr w:type="spellStart"/>
+            <w:r>
+              <w:rPr>
+                <w:rFonts w:ascii="BRH Malayalam Extra" w:eastAsia="Times New Roman" w:hAnsi="BRH Malayalam Extra" w:cs="BRH Malayalam Extra"/>
+                <w:sz w:val="40"/>
+                <w:szCs w:val="40"/>
+                <w:lang w:val="en-IN" w:eastAsia="en-IN"/>
+              </w:rPr>
+              <w:t>Zy</w:t>
+            </w:r>
+            <w:proofErr w:type="spellEnd"/>
+            <w:r>
+              <w:rPr>
+                <w:rFonts w:ascii="BRH Malayalam Extra" w:eastAsia="Times New Roman" w:hAnsi="BRH Malayalam Extra" w:cs="BRH Malayalam Extra"/>
+                <w:sz w:val="40"/>
+                <w:szCs w:val="40"/>
+                <w:lang w:val="en-IN" w:eastAsia="en-IN"/>
+              </w:rPr>
+              <w:t xml:space="preserve"> | </w:t>
+            </w:r>
+            <w:proofErr w:type="spellStart"/>
+            <w:r>
+              <w:rPr>
+                <w:rFonts w:ascii="BRH Malayalam Extra" w:eastAsia="Times New Roman" w:hAnsi="BRH Malayalam Extra" w:cs="BRH Malayalam Extra"/>
+                <w:sz w:val="40"/>
+                <w:szCs w:val="40"/>
+                <w:lang w:val="en-IN" w:eastAsia="en-IN"/>
+              </w:rPr>
+              <w:t>PyZz</w:t>
+            </w:r>
+            <w:proofErr w:type="spellEnd"/>
+            <w:r>
+              <w:rPr>
+                <w:rFonts w:ascii="BRH Malayalam Extra" w:eastAsia="Times New Roman" w:hAnsi="BRH Malayalam Extra" w:cs="BRH Malayalam Extra"/>
+                <w:sz w:val="40"/>
+                <w:szCs w:val="40"/>
+                <w:lang w:val="en-IN" w:eastAsia="en-IN"/>
+              </w:rPr>
+              <w:t>—</w:t>
+            </w:r>
+            <w:proofErr w:type="spellStart"/>
+            <w:r>
+              <w:rPr>
+                <w:rFonts w:ascii="BRH Malayalam Extra" w:eastAsia="Times New Roman" w:hAnsi="BRH Malayalam Extra" w:cs="BRH Malayalam Extra"/>
+                <w:sz w:val="40"/>
+                <w:szCs w:val="40"/>
+                <w:lang w:val="en-IN" w:eastAsia="en-IN"/>
+              </w:rPr>
+              <w:t>dxI</w:t>
+            </w:r>
+            <w:proofErr w:type="spellEnd"/>
+            <w:r>
+              <w:rPr>
+                <w:rFonts w:ascii="BRH Malayalam Extra" w:eastAsia="Times New Roman" w:hAnsi="BRH Malayalam Extra" w:cs="BRH Malayalam Extra"/>
+                <w:sz w:val="40"/>
+                <w:szCs w:val="40"/>
+                <w:lang w:val="en-IN" w:eastAsia="en-IN"/>
+              </w:rPr>
+              <w:t xml:space="preserve"> |</w:t>
             </w:r>
           </w:p>
         </w:tc>
@@ -2110,14 +4204,25 @@
               </w:rPr>
               <w:t>–</w:t>
             </w:r>
-            <w:r>
-              <w:rPr>
-                <w:rFonts w:ascii="BRH Malayalam Extra" w:eastAsia="Times New Roman" w:hAnsi="BRH Malayalam Extra" w:cs="BRH Malayalam Extra"/>
-                <w:sz w:val="40"/>
-                <w:szCs w:val="40"/>
-                <w:lang w:val="en-IN" w:eastAsia="en-IN"/>
-              </w:rPr>
-              <w:t xml:space="preserve">põx˜J | </w:t>
+            <w:proofErr w:type="spellStart"/>
+            <w:r>
+              <w:rPr>
+                <w:rFonts w:ascii="BRH Malayalam Extra" w:eastAsia="Times New Roman" w:hAnsi="BRH Malayalam Extra" w:cs="BRH Malayalam Extra"/>
+                <w:sz w:val="40"/>
+                <w:szCs w:val="40"/>
+                <w:lang w:val="en-IN" w:eastAsia="en-IN"/>
+              </w:rPr>
+              <w:t>põx˜J</w:t>
+            </w:r>
+            <w:proofErr w:type="spellEnd"/>
+            <w:r>
+              <w:rPr>
+                <w:rFonts w:ascii="BRH Malayalam Extra" w:eastAsia="Times New Roman" w:hAnsi="BRH Malayalam Extra" w:cs="BRH Malayalam Extra"/>
+                <w:sz w:val="40"/>
+                <w:szCs w:val="40"/>
+                <w:lang w:val="en-IN" w:eastAsia="en-IN"/>
+              </w:rPr>
+              <w:t xml:space="preserve"> | </w:t>
             </w:r>
           </w:p>
           <w:p>
@@ -2165,6 +4270,7 @@
               </w:rPr>
               <w:t>–</w:t>
             </w:r>
+            <w:proofErr w:type="spellStart"/>
             <w:r>
               <w:rPr>
                 <w:rFonts w:ascii="BRH Malayalam Extra" w:eastAsia="Times New Roman" w:hAnsi="BRH Malayalam Extra" w:cs="BRH Malayalam Extra"/>
@@ -2184,6 +4290,7 @@
               </w:rPr>
               <w:t>cx</w:t>
             </w:r>
+            <w:proofErr w:type="spellEnd"/>
             <w:r>
               <w:rPr>
                 <w:rFonts w:ascii="BRH Malayalam Extra" w:eastAsia="Times New Roman" w:hAnsi="BRH Malayalam Extra" w:cs="BRH Malayalam Extra"/>
@@ -2193,14 +4300,105 @@
               </w:rPr>
               <w:t>–</w:t>
             </w:r>
-            <w:r>
-              <w:rPr>
-                <w:rFonts w:ascii="BRH Malayalam Extra" w:eastAsia="Times New Roman" w:hAnsi="BRH Malayalam Extra" w:cs="BRH Malayalam Extra"/>
-                <w:sz w:val="40"/>
-                <w:szCs w:val="40"/>
-                <w:lang w:val="en-IN" w:eastAsia="en-IN"/>
-              </w:rPr>
-              <w:t>ZzZõ¡—e - bcx—Zy | PyZz—dxI |</w:t>
+            <w:proofErr w:type="spellStart"/>
+            <w:r>
+              <w:rPr>
+                <w:rFonts w:ascii="BRH Malayalam Extra" w:eastAsia="Times New Roman" w:hAnsi="BRH Malayalam Extra" w:cs="BRH Malayalam Extra"/>
+                <w:sz w:val="40"/>
+                <w:szCs w:val="40"/>
+                <w:lang w:val="en-IN" w:eastAsia="en-IN"/>
+              </w:rPr>
+              <w:t>ZzZõ</w:t>
+            </w:r>
+            <w:proofErr w:type="spellEnd"/>
+            <w:r>
+              <w:rPr>
+                <w:rFonts w:ascii="BRH Malayalam Extra" w:eastAsia="Times New Roman" w:hAnsi="BRH Malayalam Extra" w:cs="BRH Malayalam Extra"/>
+                <w:sz w:val="40"/>
+                <w:szCs w:val="40"/>
+                <w:lang w:val="en-IN" w:eastAsia="en-IN"/>
+              </w:rPr>
+              <w:t xml:space="preserve">¡—e - </w:t>
+            </w:r>
+            <w:proofErr w:type="spellStart"/>
+            <w:r>
+              <w:rPr>
+                <w:rFonts w:ascii="BRH Malayalam Extra" w:eastAsia="Times New Roman" w:hAnsi="BRH Malayalam Extra" w:cs="BRH Malayalam Extra"/>
+                <w:sz w:val="40"/>
+                <w:szCs w:val="40"/>
+                <w:lang w:val="en-IN" w:eastAsia="en-IN"/>
+              </w:rPr>
+              <w:t>bcx</w:t>
+            </w:r>
+            <w:proofErr w:type="spellEnd"/>
+            <w:r>
+              <w:rPr>
+                <w:rFonts w:ascii="BRH Malayalam Extra" w:eastAsia="Times New Roman" w:hAnsi="BRH Malayalam Extra" w:cs="BRH Malayalam Extra"/>
+                <w:sz w:val="40"/>
+                <w:szCs w:val="40"/>
+                <w:lang w:val="en-IN" w:eastAsia="en-IN"/>
+              </w:rPr>
+              <w:t>—</w:t>
+            </w:r>
+            <w:proofErr w:type="spellStart"/>
+            <w:r>
+              <w:rPr>
+                <w:rFonts w:ascii="BRH Malayalam Extra" w:eastAsia="Times New Roman" w:hAnsi="BRH Malayalam Extra" w:cs="BRH Malayalam Extra"/>
+                <w:sz w:val="40"/>
+                <w:szCs w:val="40"/>
+                <w:lang w:val="en-IN" w:eastAsia="en-IN"/>
+              </w:rPr>
+              <w:t>Zy</w:t>
+            </w:r>
+            <w:proofErr w:type="spellEnd"/>
+            <w:r>
+              <w:rPr>
+                <w:rFonts w:ascii="BRH Malayalam Extra" w:eastAsia="Times New Roman" w:hAnsi="BRH Malayalam Extra" w:cs="BRH Malayalam Extra"/>
+                <w:sz w:val="40"/>
+                <w:szCs w:val="40"/>
+                <w:lang w:val="en-IN" w:eastAsia="en-IN"/>
+              </w:rPr>
+              <w:t xml:space="preserve"> | </w:t>
+            </w:r>
+            <w:proofErr w:type="spellStart"/>
+            <w:r>
+              <w:rPr>
+                <w:rFonts w:ascii="BRH Malayalam Extra" w:eastAsia="Times New Roman" w:hAnsi="BRH Malayalam Extra" w:cs="BRH Malayalam Extra"/>
+                <w:sz w:val="40"/>
+                <w:szCs w:val="40"/>
+                <w:lang w:val="en-IN" w:eastAsia="en-IN"/>
+              </w:rPr>
+              <w:t>PyZz</w:t>
+            </w:r>
+            <w:proofErr w:type="spellEnd"/>
+            <w:r>
+              <w:rPr>
+                <w:rFonts w:ascii="BRH Malayalam Extra" w:eastAsia="Times New Roman" w:hAnsi="BRH Malayalam Extra" w:cs="BRH Malayalam Extra"/>
+                <w:sz w:val="40"/>
+                <w:szCs w:val="40"/>
+                <w:lang w:val="en-IN" w:eastAsia="en-IN"/>
+              </w:rPr>
+              <w:t>—</w:t>
+            </w:r>
+            <w:proofErr w:type="spellStart"/>
+            <w:r>
+              <w:rPr>
+                <w:rFonts w:ascii="BRH Malayalam Extra" w:eastAsia="Times New Roman" w:hAnsi="BRH Malayalam Extra" w:cs="BRH Malayalam Extra"/>
+                <w:sz w:val="40"/>
+                <w:szCs w:val="40"/>
+                <w:lang w:val="en-IN" w:eastAsia="en-IN"/>
+              </w:rPr>
+              <w:t>dxI</w:t>
+            </w:r>
+            <w:proofErr w:type="spellEnd"/>
+            <w:r>
+              <w:rPr>
+                <w:rFonts w:ascii="BRH Malayalam Extra" w:eastAsia="Times New Roman" w:hAnsi="BRH Malayalam Extra" w:cs="BRH Malayalam Extra"/>
+                <w:sz w:val="40"/>
+                <w:szCs w:val="40"/>
+                <w:lang w:val="en-IN" w:eastAsia="en-IN"/>
+              </w:rPr>
+              <w:t xml:space="preserve"> |</w:t>
             </w:r>
           </w:p>
           <w:p>
@@ -2226,6 +4424,7 @@
               </w:rPr>
               <w:t xml:space="preserve">lower </w:t>
             </w:r>
+            <w:proofErr w:type="spellStart"/>
             <w:r>
               <w:rPr>
                 <w:sz w:val="32"/>
@@ -2240,6 +4439,7 @@
               </w:rPr>
               <w:t>m</w:t>
             </w:r>
+            <w:proofErr w:type="spellEnd"/>
             <w:r>
               <w:rPr>
                 <w:sz w:val="32"/>
@@ -2318,8 +4518,19 @@
                 <w:szCs w:val="28"/>
                 <w:lang w:bidi="ta-IN"/>
               </w:rPr>
-              <w:t xml:space="preserve"> Vaakyam</w:t>
-            </w:r>
+              <w:t xml:space="preserve"> </w:t>
+            </w:r>
+            <w:proofErr w:type="spellStart"/>
+            <w:r>
+              <w:rPr>
+                <w:rFonts w:cs="Latha"/>
+                <w:sz w:val="28"/>
+                <w:szCs w:val="28"/>
+                <w:lang w:bidi="ta-IN"/>
+              </w:rPr>
+              <w:t>Vaakyam</w:t>
+            </w:r>
+            <w:proofErr w:type="spellEnd"/>
           </w:p>
           <w:p>
             <w:pPr>
@@ -2338,8 +4549,19 @@
                 <w:szCs w:val="28"/>
                 <w:lang w:bidi="ta-IN"/>
               </w:rPr>
-              <w:t>6th Panchaati</w:t>
-            </w:r>
+              <w:t xml:space="preserve">6th </w:t>
+            </w:r>
+            <w:proofErr w:type="spellStart"/>
+            <w:r>
+              <w:rPr>
+                <w:rFonts w:cs="Latha"/>
+                <w:sz w:val="28"/>
+                <w:szCs w:val="28"/>
+                <w:lang w:bidi="ta-IN"/>
+              </w:rPr>
+              <w:t>Panchaati</w:t>
+            </w:r>
+            <w:proofErr w:type="spellEnd"/>
           </w:p>
         </w:tc>
         <w:tc>
@@ -2364,8 +4586,18 @@
                 <w:sz w:val="40"/>
                 <w:szCs w:val="40"/>
               </w:rPr>
-              <w:t>-¥i</w:t>
-            </w:r>
+              <w:t>-¥</w:t>
+            </w:r>
+            <w:proofErr w:type="spellStart"/>
+            <w:r>
+              <w:rPr>
+                <w:rFonts w:ascii="BRH Malayalam Extra" w:hAnsi="BRH Malayalam Extra" w:cs="BRH Malayalam Extra"/>
+                <w:sz w:val="40"/>
+                <w:szCs w:val="40"/>
+              </w:rPr>
+              <w:t>i</w:t>
+            </w:r>
+            <w:proofErr w:type="spellEnd"/>
             <w:r>
               <w:rPr>
                 <w:rFonts w:ascii="BRH Malayalam Extra" w:hAnsi="BRH Malayalam Extra" w:cs="BRH Malayalam Extra"/>
@@ -2380,7 +4612,25 @@
                 <w:sz w:val="40"/>
                 <w:szCs w:val="40"/>
               </w:rPr>
-              <w:t>px²yI Py—d¡</w:t>
+              <w:t xml:space="preserve">px²yI </w:t>
+            </w:r>
+            <w:proofErr w:type="spellStart"/>
+            <w:r>
+              <w:rPr>
+                <w:rFonts w:ascii="BRH Malayalam Extra" w:hAnsi="BRH Malayalam Extra" w:cs="BRH Malayalam Extra"/>
+                <w:sz w:val="40"/>
+                <w:szCs w:val="40"/>
+              </w:rPr>
+              <w:t>Py</w:t>
+            </w:r>
+            <w:proofErr w:type="spellEnd"/>
+            <w:r>
+              <w:rPr>
+                <w:rFonts w:ascii="BRH Malayalam Extra" w:hAnsi="BRH Malayalam Extra" w:cs="BRH Malayalam Extra"/>
+                <w:sz w:val="40"/>
+                <w:szCs w:val="40"/>
+              </w:rPr>
+              <w:t>—d¡</w:t>
             </w:r>
             <w:r>
               <w:rPr>
@@ -2407,13 +4657,23 @@
               </w:rPr>
               <w:t>–</w:t>
             </w:r>
-            <w:r>
-              <w:rPr>
-                <w:rFonts w:ascii="BRH Malayalam Extra" w:hAnsi="BRH Malayalam Extra" w:cs="BRH Malayalam Extra"/>
-                <w:sz w:val="40"/>
-                <w:szCs w:val="40"/>
-              </w:rPr>
-              <w:t xml:space="preserve">pxP— </w:t>
+            <w:proofErr w:type="spellStart"/>
+            <w:r>
+              <w:rPr>
+                <w:rFonts w:ascii="BRH Malayalam Extra" w:hAnsi="BRH Malayalam Extra" w:cs="BRH Malayalam Extra"/>
+                <w:sz w:val="40"/>
+                <w:szCs w:val="40"/>
+              </w:rPr>
+              <w:t>pxP</w:t>
+            </w:r>
+            <w:proofErr w:type="spellEnd"/>
+            <w:r>
+              <w:rPr>
+                <w:rFonts w:ascii="BRH Malayalam Extra" w:hAnsi="BRH Malayalam Extra" w:cs="BRH Malayalam Extra"/>
+                <w:sz w:val="40"/>
+                <w:szCs w:val="40"/>
+              </w:rPr>
+              <w:t xml:space="preserve">— </w:t>
             </w:r>
           </w:p>
         </w:tc>
@@ -2438,8 +4698,18 @@
                 <w:sz w:val="40"/>
                 <w:szCs w:val="40"/>
               </w:rPr>
-              <w:t>-¥i</w:t>
-            </w:r>
+              <w:t>-¥</w:t>
+            </w:r>
+            <w:proofErr w:type="spellStart"/>
+            <w:r>
+              <w:rPr>
+                <w:rFonts w:ascii="BRH Malayalam Extra" w:hAnsi="BRH Malayalam Extra" w:cs="BRH Malayalam Extra"/>
+                <w:sz w:val="40"/>
+                <w:szCs w:val="40"/>
+              </w:rPr>
+              <w:t>i</w:t>
+            </w:r>
+            <w:proofErr w:type="spellEnd"/>
             <w:r>
               <w:rPr>
                 <w:rFonts w:ascii="BRH Malayalam Extra" w:hAnsi="BRH Malayalam Extra" w:cs="BRH Malayalam Extra"/>
@@ -2454,7 +4724,34 @@
                 <w:sz w:val="40"/>
                 <w:szCs w:val="40"/>
               </w:rPr>
-              <w:t>px²yI Py—d¡</w:t>
+              <w:t xml:space="preserve">px²yI </w:t>
+            </w:r>
+            <w:proofErr w:type="spellStart"/>
+            <w:r>
+              <w:rPr>
+                <w:rFonts w:ascii="BRH Malayalam Extra" w:hAnsi="BRH Malayalam Extra" w:cs="BRH Malayalam Extra"/>
+                <w:sz w:val="40"/>
+                <w:szCs w:val="40"/>
+              </w:rPr>
+              <w:t>Py</w:t>
+            </w:r>
+            <w:proofErr w:type="spellEnd"/>
+            <w:r>
+              <w:rPr>
+                <w:rFonts w:ascii="BRH Malayalam Extra" w:hAnsi="BRH Malayalam Extra" w:cs="BRH Malayalam Extra"/>
+                <w:sz w:val="40"/>
+                <w:szCs w:val="40"/>
+              </w:rPr>
+              <w:t>—</w:t>
+            </w:r>
+            <w:proofErr w:type="spellStart"/>
+            <w:r>
+              <w:rPr>
+                <w:rFonts w:ascii="BRH Malayalam Extra" w:hAnsi="BRH Malayalam Extra" w:cs="BRH Malayalam Extra"/>
+                <w:sz w:val="40"/>
+                <w:szCs w:val="40"/>
+              </w:rPr>
+              <w:t>d¡</w:t>
             </w:r>
             <w:r>
               <w:rPr>
@@ -2465,6 +4762,7 @@
               </w:rPr>
               <w:t>Z</w:t>
             </w:r>
+            <w:proofErr w:type="spellEnd"/>
             <w:r>
               <w:rPr>
                 <w:rFonts w:ascii="BRH Malayalam Extra" w:hAnsi="BRH Malayalam Extra" w:cs="BRH Malayalam Extra"/>
@@ -2481,13 +4779,23 @@
               </w:rPr>
               <w:t>–</w:t>
             </w:r>
-            <w:r>
-              <w:rPr>
-                <w:rFonts w:ascii="BRH Malayalam Extra" w:hAnsi="BRH Malayalam Extra" w:cs="BRH Malayalam Extra"/>
-                <w:sz w:val="40"/>
-                <w:szCs w:val="40"/>
-              </w:rPr>
-              <w:t>pxP—</w:t>
+            <w:proofErr w:type="spellStart"/>
+            <w:r>
+              <w:rPr>
+                <w:rFonts w:ascii="BRH Malayalam Extra" w:hAnsi="BRH Malayalam Extra" w:cs="BRH Malayalam Extra"/>
+                <w:sz w:val="40"/>
+                <w:szCs w:val="40"/>
+              </w:rPr>
+              <w:t>pxP</w:t>
+            </w:r>
+            <w:proofErr w:type="spellEnd"/>
+            <w:r>
+              <w:rPr>
+                <w:rFonts w:ascii="BRH Malayalam Extra" w:hAnsi="BRH Malayalam Extra" w:cs="BRH Malayalam Extra"/>
+                <w:sz w:val="40"/>
+                <w:szCs w:val="40"/>
+              </w:rPr>
+              <w:t>—</w:t>
             </w:r>
           </w:p>
         </w:tc>
@@ -2555,6 +4863,7 @@
               </w:rPr>
               <w:t xml:space="preserve"> </w:t>
             </w:r>
+            <w:proofErr w:type="spellStart"/>
             <w:r>
               <w:rPr>
                 <w:rFonts w:cs="Latha"/>
@@ -2564,12 +4873,13 @@
               </w:rPr>
               <w:t>Padam</w:t>
             </w:r>
+            <w:proofErr w:type="spellEnd"/>
           </w:p>
           <w:p>
             <w:pPr>
               <w:spacing w:before="0" w:line="240" w:lineRule="auto"/>
               <w:rPr>
-                <w:rFonts w:cs="Latha" w:hint="cs"/>
+                <w:rFonts w:cs="Latha"/>
                 <w:sz w:val="28"/>
                 <w:szCs w:val="28"/>
                 <w:cs/>
@@ -2583,8 +4893,19 @@
                 <w:szCs w:val="28"/>
                 <w:lang w:bidi="ta-IN"/>
               </w:rPr>
-              <w:t>27th Panchaati</w:t>
-            </w:r>
+              <w:t xml:space="preserve">27th </w:t>
+            </w:r>
+            <w:proofErr w:type="spellStart"/>
+            <w:r>
+              <w:rPr>
+                <w:rFonts w:cs="Latha"/>
+                <w:sz w:val="28"/>
+                <w:szCs w:val="28"/>
+                <w:lang w:bidi="ta-IN"/>
+              </w:rPr>
+              <w:t>Panchaati</w:t>
+            </w:r>
+            <w:proofErr w:type="spellEnd"/>
           </w:p>
         </w:tc>
         <w:tc>
@@ -2623,6 +4944,7 @@
               </w:rPr>
               <w:t>–</w:t>
             </w:r>
+            <w:proofErr w:type="spellStart"/>
             <w:r>
               <w:rPr>
                 <w:rFonts w:ascii="BRH Malayalam Extra" w:eastAsia="Times New Roman" w:hAnsi="BRH Malayalam Extra" w:cs="BRH Malayalam Extra"/>
@@ -2632,6 +4954,7 @@
               </w:rPr>
               <w:t>öe</w:t>
             </w:r>
+            <w:proofErr w:type="spellEnd"/>
             <w:r>
               <w:rPr>
                 <w:rFonts w:ascii="BRH Malayalam Extra" w:eastAsia="Times New Roman" w:hAnsi="BRH Malayalam Extra" w:cs="BRH Malayalam Extra"/>
@@ -2641,6 +4964,7 @@
               </w:rPr>
               <w:t>–</w:t>
             </w:r>
+            <w:proofErr w:type="spellStart"/>
             <w:r>
               <w:rPr>
                 <w:rFonts w:ascii="BRH Malayalam Extra" w:eastAsia="Times New Roman" w:hAnsi="BRH Malayalam Extra" w:cs="BRH Malayalam Extra"/>
@@ -2650,6 +4974,7 @@
               </w:rPr>
               <w:t>Zy</w:t>
             </w:r>
+            <w:proofErr w:type="spellEnd"/>
             <w:r>
               <w:rPr>
                 <w:rFonts w:ascii="BRH Malayalam Extra" w:eastAsia="Times New Roman" w:hAnsi="BRH Malayalam Extra" w:cs="BRH Malayalam Extra"/>
@@ -2659,6 +4984,7 @@
               </w:rPr>
               <w:t>–</w:t>
             </w:r>
+            <w:proofErr w:type="spellStart"/>
             <w:r>
               <w:rPr>
                 <w:rFonts w:ascii="BRH Malayalam Extra" w:eastAsia="Times New Roman" w:hAnsi="BRH Malayalam Extra" w:cs="BRH Malayalam Extra"/>
@@ -2678,6 +5004,7 @@
               </w:rPr>
               <w:t>a</w:t>
             </w:r>
+            <w:proofErr w:type="spellEnd"/>
             <w:r>
               <w:rPr>
                 <w:rFonts w:ascii="BRH Malayalam Extra" w:eastAsia="Times New Roman" w:hAnsi="BRH Malayalam Extra" w:cs="BRH Malayalam Extra"/>
@@ -2687,6 +5014,7 @@
               </w:rPr>
               <w:t>–</w:t>
             </w:r>
+            <w:proofErr w:type="spellStart"/>
             <w:r>
               <w:rPr>
                 <w:rFonts w:ascii="BRH Malayalam Extra" w:eastAsia="Times New Roman" w:hAnsi="BRH Malayalam Extra" w:cs="BRH Malayalam Extra"/>
@@ -2694,7 +5022,77 @@
                 <w:szCs w:val="36"/>
                 <w:lang w:val="en-IN" w:eastAsia="en-IN"/>
               </w:rPr>
-              <w:t xml:space="preserve">ZûiyZõ—öeZyka - ZûI | jZ§ | </w:t>
+              <w:t>ZûiyZõ</w:t>
+            </w:r>
+            <w:proofErr w:type="spellEnd"/>
+            <w:r>
+              <w:rPr>
+                <w:rFonts w:ascii="BRH Malayalam Extra" w:eastAsia="Times New Roman" w:hAnsi="BRH Malayalam Extra" w:cs="BRH Malayalam Extra"/>
+                <w:sz w:val="36"/>
+                <w:szCs w:val="36"/>
+                <w:lang w:val="en-IN" w:eastAsia="en-IN"/>
+              </w:rPr>
+              <w:t>—</w:t>
+            </w:r>
+            <w:proofErr w:type="spellStart"/>
+            <w:r>
+              <w:rPr>
+                <w:rFonts w:ascii="BRH Malayalam Extra" w:eastAsia="Times New Roman" w:hAnsi="BRH Malayalam Extra" w:cs="BRH Malayalam Extra"/>
+                <w:sz w:val="36"/>
+                <w:szCs w:val="36"/>
+                <w:lang w:val="en-IN" w:eastAsia="en-IN"/>
+              </w:rPr>
+              <w:t>öeZyka</w:t>
+            </w:r>
+            <w:proofErr w:type="spellEnd"/>
+            <w:r>
+              <w:rPr>
+                <w:rFonts w:ascii="BRH Malayalam Extra" w:eastAsia="Times New Roman" w:hAnsi="BRH Malayalam Extra" w:cs="BRH Malayalam Extra"/>
+                <w:sz w:val="36"/>
+                <w:szCs w:val="36"/>
+                <w:lang w:val="en-IN" w:eastAsia="en-IN"/>
+              </w:rPr>
+              <w:t xml:space="preserve"> - </w:t>
+            </w:r>
+            <w:proofErr w:type="spellStart"/>
+            <w:r>
+              <w:rPr>
+                <w:rFonts w:ascii="BRH Malayalam Extra" w:eastAsia="Times New Roman" w:hAnsi="BRH Malayalam Extra" w:cs="BRH Malayalam Extra"/>
+                <w:sz w:val="36"/>
+                <w:szCs w:val="36"/>
+                <w:lang w:val="en-IN" w:eastAsia="en-IN"/>
+              </w:rPr>
+              <w:t>ZûI</w:t>
+            </w:r>
+            <w:proofErr w:type="spellEnd"/>
+            <w:r>
+              <w:rPr>
+                <w:rFonts w:ascii="BRH Malayalam Extra" w:eastAsia="Times New Roman" w:hAnsi="BRH Malayalam Extra" w:cs="BRH Malayalam Extra"/>
+                <w:sz w:val="36"/>
+                <w:szCs w:val="36"/>
+                <w:lang w:val="en-IN" w:eastAsia="en-IN"/>
+              </w:rPr>
+              <w:t xml:space="preserve"> | </w:t>
+            </w:r>
+            <w:proofErr w:type="spellStart"/>
+            <w:r>
+              <w:rPr>
+                <w:rFonts w:ascii="BRH Malayalam Extra" w:eastAsia="Times New Roman" w:hAnsi="BRH Malayalam Extra" w:cs="BRH Malayalam Extra"/>
+                <w:sz w:val="36"/>
+                <w:szCs w:val="36"/>
+                <w:lang w:val="en-IN" w:eastAsia="en-IN"/>
+              </w:rPr>
+              <w:t>jZ</w:t>
+            </w:r>
+            <w:proofErr w:type="spellEnd"/>
+            <w:r>
+              <w:rPr>
+                <w:rFonts w:ascii="BRH Malayalam Extra" w:eastAsia="Times New Roman" w:hAnsi="BRH Malayalam Extra" w:cs="BRH Malayalam Extra"/>
+                <w:sz w:val="36"/>
+                <w:szCs w:val="36"/>
+                <w:lang w:val="en-IN" w:eastAsia="en-IN"/>
+              </w:rPr>
+              <w:t xml:space="preserve">§ | </w:t>
             </w:r>
           </w:p>
           <w:p>
@@ -2706,6 +5104,7 @@
                 <w:szCs w:val="32"/>
               </w:rPr>
             </w:pPr>
+            <w:proofErr w:type="spellStart"/>
             <w:r>
               <w:rPr>
                 <w:rFonts w:ascii="BRH Malayalam Extra" w:eastAsia="Times New Roman" w:hAnsi="BRH Malayalam Extra" w:cs="BRH Malayalam Extra"/>
@@ -2713,8 +5112,29 @@
                 <w:szCs w:val="36"/>
                 <w:lang w:val="en-IN" w:eastAsia="en-IN"/>
               </w:rPr>
-              <w:t>Aöe—Zyka</w:t>
-            </w:r>
+              <w:t>Aöe</w:t>
+            </w:r>
+            <w:proofErr w:type="spellEnd"/>
+            <w:r>
+              <w:rPr>
+                <w:rFonts w:ascii="BRH Malayalam Extra" w:eastAsia="Times New Roman" w:hAnsi="BRH Malayalam Extra" w:cs="BRH Malayalam Extra"/>
+                <w:sz w:val="36"/>
+                <w:szCs w:val="36"/>
+                <w:lang w:val="en-IN" w:eastAsia="en-IN"/>
+              </w:rPr>
+              <w:t>—</w:t>
+            </w:r>
+            <w:proofErr w:type="spellStart"/>
+            <w:r>
+              <w:rPr>
+                <w:rFonts w:ascii="BRH Malayalam Extra" w:eastAsia="Times New Roman" w:hAnsi="BRH Malayalam Extra" w:cs="BRH Malayalam Extra"/>
+                <w:sz w:val="36"/>
+                <w:szCs w:val="36"/>
+                <w:lang w:val="en-IN" w:eastAsia="en-IN"/>
+              </w:rPr>
+              <w:t>Zyka</w:t>
+            </w:r>
+            <w:proofErr w:type="spellEnd"/>
             <w:r>
               <w:rPr>
                 <w:rFonts w:ascii="BRH Malayalam Extra" w:eastAsia="Times New Roman" w:hAnsi="BRH Malayalam Extra" w:cs="BRH Malayalam Extra"/>
@@ -2724,6 +5144,7 @@
               </w:rPr>
               <w:t>–</w:t>
             </w:r>
+            <w:proofErr w:type="spellStart"/>
             <w:r>
               <w:rPr>
                 <w:rFonts w:ascii="BRH Malayalam Extra" w:eastAsia="Times New Roman" w:hAnsi="BRH Malayalam Extra" w:cs="BRH Malayalam Extra"/>
@@ -2731,7 +5152,37 @@
                 <w:szCs w:val="36"/>
                 <w:lang w:val="en-IN" w:eastAsia="en-IN"/>
               </w:rPr>
-              <w:t>iyZõöe—Zy - k</w:t>
+              <w:t>iyZõöe</w:t>
+            </w:r>
+            <w:proofErr w:type="spellEnd"/>
+            <w:r>
+              <w:rPr>
+                <w:rFonts w:ascii="BRH Malayalam Extra" w:eastAsia="Times New Roman" w:hAnsi="BRH Malayalam Extra" w:cs="BRH Malayalam Extra"/>
+                <w:sz w:val="36"/>
+                <w:szCs w:val="36"/>
+                <w:lang w:val="en-IN" w:eastAsia="en-IN"/>
+              </w:rPr>
+              <w:t>—</w:t>
+            </w:r>
+            <w:proofErr w:type="spellStart"/>
+            <w:r>
+              <w:rPr>
+                <w:rFonts w:ascii="BRH Malayalam Extra" w:eastAsia="Times New Roman" w:hAnsi="BRH Malayalam Extra" w:cs="BRH Malayalam Extra"/>
+                <w:sz w:val="36"/>
+                <w:szCs w:val="36"/>
+                <w:lang w:val="en-IN" w:eastAsia="en-IN"/>
+              </w:rPr>
+              <w:t>Zy</w:t>
+            </w:r>
+            <w:proofErr w:type="spellEnd"/>
+            <w:r>
+              <w:rPr>
+                <w:rFonts w:ascii="BRH Malayalam Extra" w:eastAsia="Times New Roman" w:hAnsi="BRH Malayalam Extra" w:cs="BRH Malayalam Extra"/>
+                <w:sz w:val="36"/>
+                <w:szCs w:val="36"/>
+                <w:lang w:val="en-IN" w:eastAsia="en-IN"/>
+              </w:rPr>
+              <w:t xml:space="preserve"> - k</w:t>
             </w:r>
             <w:r>
               <w:rPr>
@@ -2807,6 +5258,7 @@
               </w:rPr>
               <w:t>–</w:t>
             </w:r>
+            <w:proofErr w:type="spellStart"/>
             <w:r>
               <w:rPr>
                 <w:rFonts w:ascii="BRH Malayalam Extra" w:eastAsia="Times New Roman" w:hAnsi="BRH Malayalam Extra" w:cs="BRH Malayalam Extra"/>
@@ -2816,6 +5268,7 @@
               </w:rPr>
               <w:t>öe</w:t>
             </w:r>
+            <w:proofErr w:type="spellEnd"/>
             <w:r>
               <w:rPr>
                 <w:rFonts w:ascii="BRH Malayalam Extra" w:eastAsia="Times New Roman" w:hAnsi="BRH Malayalam Extra" w:cs="BRH Malayalam Extra"/>
@@ -2825,6 +5278,7 @@
               </w:rPr>
               <w:t>–</w:t>
             </w:r>
+            <w:proofErr w:type="spellStart"/>
             <w:r>
               <w:rPr>
                 <w:rFonts w:ascii="BRH Malayalam Extra" w:eastAsia="Times New Roman" w:hAnsi="BRH Malayalam Extra" w:cs="BRH Malayalam Extra"/>
@@ -2834,6 +5288,7 @@
               </w:rPr>
               <w:t>Zy</w:t>
             </w:r>
+            <w:proofErr w:type="spellEnd"/>
             <w:r>
               <w:rPr>
                 <w:rFonts w:ascii="BRH Malayalam Extra" w:eastAsia="Times New Roman" w:hAnsi="BRH Malayalam Extra" w:cs="BRH Malayalam Extra"/>
@@ -2880,6 +5335,7 @@
               </w:rPr>
               <w:t>–</w:t>
             </w:r>
+            <w:proofErr w:type="spellStart"/>
             <w:r>
               <w:rPr>
                 <w:rFonts w:ascii="BRH Malayalam Extra" w:eastAsia="Times New Roman" w:hAnsi="BRH Malayalam Extra" w:cs="BRH Malayalam Extra"/>
@@ -2887,7 +5343,57 @@
                 <w:szCs w:val="36"/>
                 <w:lang w:val="en-IN" w:eastAsia="en-IN"/>
               </w:rPr>
-              <w:t xml:space="preserve">ZûiyZõ—öeZyka-ZûI | jZ§ | </w:t>
+              <w:t>ZûiyZõ</w:t>
+            </w:r>
+            <w:proofErr w:type="spellEnd"/>
+            <w:r>
+              <w:rPr>
+                <w:rFonts w:ascii="BRH Malayalam Extra" w:eastAsia="Times New Roman" w:hAnsi="BRH Malayalam Extra" w:cs="BRH Malayalam Extra"/>
+                <w:sz w:val="36"/>
+                <w:szCs w:val="36"/>
+                <w:lang w:val="en-IN" w:eastAsia="en-IN"/>
+              </w:rPr>
+              <w:t>—</w:t>
+            </w:r>
+            <w:proofErr w:type="spellStart"/>
+            <w:r>
+              <w:rPr>
+                <w:rFonts w:ascii="BRH Malayalam Extra" w:eastAsia="Times New Roman" w:hAnsi="BRH Malayalam Extra" w:cs="BRH Malayalam Extra"/>
+                <w:sz w:val="36"/>
+                <w:szCs w:val="36"/>
+                <w:lang w:val="en-IN" w:eastAsia="en-IN"/>
+              </w:rPr>
+              <w:t>öeZyka-ZûI</w:t>
+            </w:r>
+            <w:proofErr w:type="spellEnd"/>
+            <w:r>
+              <w:rPr>
+                <w:rFonts w:ascii="BRH Malayalam Extra" w:eastAsia="Times New Roman" w:hAnsi="BRH Malayalam Extra" w:cs="BRH Malayalam Extra"/>
+                <w:sz w:val="36"/>
+                <w:szCs w:val="36"/>
+                <w:lang w:val="en-IN" w:eastAsia="en-IN"/>
+              </w:rPr>
+              <w:t xml:space="preserve"> | </w:t>
+            </w:r>
+            <w:proofErr w:type="spellStart"/>
+            <w:r>
+              <w:rPr>
+                <w:rFonts w:ascii="BRH Malayalam Extra" w:eastAsia="Times New Roman" w:hAnsi="BRH Malayalam Extra" w:cs="BRH Malayalam Extra"/>
+                <w:sz w:val="36"/>
+                <w:szCs w:val="36"/>
+                <w:lang w:val="en-IN" w:eastAsia="en-IN"/>
+              </w:rPr>
+              <w:t>jZ</w:t>
+            </w:r>
+            <w:proofErr w:type="spellEnd"/>
+            <w:r>
+              <w:rPr>
+                <w:rFonts w:ascii="BRH Malayalam Extra" w:eastAsia="Times New Roman" w:hAnsi="BRH Malayalam Extra" w:cs="BRH Malayalam Extra"/>
+                <w:sz w:val="36"/>
+                <w:szCs w:val="36"/>
+                <w:lang w:val="en-IN" w:eastAsia="en-IN"/>
+              </w:rPr>
+              <w:t xml:space="preserve">§ | </w:t>
             </w:r>
           </w:p>
           <w:p>
@@ -2898,6 +5404,7 @@
                 <w:szCs w:val="32"/>
               </w:rPr>
             </w:pPr>
+            <w:proofErr w:type="spellStart"/>
             <w:r>
               <w:rPr>
                 <w:rFonts w:ascii="BRH Malayalam Extra" w:eastAsia="Times New Roman" w:hAnsi="BRH Malayalam Extra" w:cs="BRH Malayalam Extra"/>
@@ -2905,8 +5412,29 @@
                 <w:szCs w:val="36"/>
                 <w:lang w:val="en-IN" w:eastAsia="en-IN"/>
               </w:rPr>
-              <w:t>Aöe—Zyka</w:t>
-            </w:r>
+              <w:t>Aöe</w:t>
+            </w:r>
+            <w:proofErr w:type="spellEnd"/>
+            <w:r>
+              <w:rPr>
+                <w:rFonts w:ascii="BRH Malayalam Extra" w:eastAsia="Times New Roman" w:hAnsi="BRH Malayalam Extra" w:cs="BRH Malayalam Extra"/>
+                <w:sz w:val="36"/>
+                <w:szCs w:val="36"/>
+                <w:lang w:val="en-IN" w:eastAsia="en-IN"/>
+              </w:rPr>
+              <w:t>—</w:t>
+            </w:r>
+            <w:proofErr w:type="spellStart"/>
+            <w:r>
+              <w:rPr>
+                <w:rFonts w:ascii="BRH Malayalam Extra" w:eastAsia="Times New Roman" w:hAnsi="BRH Malayalam Extra" w:cs="BRH Malayalam Extra"/>
+                <w:sz w:val="36"/>
+                <w:szCs w:val="36"/>
+                <w:lang w:val="en-IN" w:eastAsia="en-IN"/>
+              </w:rPr>
+              <w:t>Zyka</w:t>
+            </w:r>
+            <w:proofErr w:type="spellEnd"/>
             <w:r>
               <w:rPr>
                 <w:rFonts w:ascii="BRH Malayalam Extra" w:eastAsia="Times New Roman" w:hAnsi="BRH Malayalam Extra" w:cs="BRH Malayalam Extra"/>
@@ -2916,6 +5444,7 @@
               </w:rPr>
               <w:t>–</w:t>
             </w:r>
+            <w:proofErr w:type="spellStart"/>
             <w:r>
               <w:rPr>
                 <w:rFonts w:ascii="BRH Malayalam Extra" w:eastAsia="Times New Roman" w:hAnsi="BRH Malayalam Extra" w:cs="BRH Malayalam Extra"/>
@@ -2923,7 +5452,37 @@
                 <w:szCs w:val="36"/>
                 <w:lang w:val="en-IN" w:eastAsia="en-IN"/>
               </w:rPr>
-              <w:t>iyZõöe—Zy - k</w:t>
+              <w:t>iyZõöe</w:t>
+            </w:r>
+            <w:proofErr w:type="spellEnd"/>
+            <w:r>
+              <w:rPr>
+                <w:rFonts w:ascii="BRH Malayalam Extra" w:eastAsia="Times New Roman" w:hAnsi="BRH Malayalam Extra" w:cs="BRH Malayalam Extra"/>
+                <w:sz w:val="36"/>
+                <w:szCs w:val="36"/>
+                <w:lang w:val="en-IN" w:eastAsia="en-IN"/>
+              </w:rPr>
+              <w:t>—</w:t>
+            </w:r>
+            <w:proofErr w:type="spellStart"/>
+            <w:r>
+              <w:rPr>
+                <w:rFonts w:ascii="BRH Malayalam Extra" w:eastAsia="Times New Roman" w:hAnsi="BRH Malayalam Extra" w:cs="BRH Malayalam Extra"/>
+                <w:sz w:val="36"/>
+                <w:szCs w:val="36"/>
+                <w:lang w:val="en-IN" w:eastAsia="en-IN"/>
+              </w:rPr>
+              <w:t>Zy</w:t>
+            </w:r>
+            <w:proofErr w:type="spellEnd"/>
+            <w:r>
+              <w:rPr>
+                <w:rFonts w:ascii="BRH Malayalam Extra" w:eastAsia="Times New Roman" w:hAnsi="BRH Malayalam Extra" w:cs="BRH Malayalam Extra"/>
+                <w:sz w:val="36"/>
+                <w:szCs w:val="36"/>
+                <w:lang w:val="en-IN" w:eastAsia="en-IN"/>
+              </w:rPr>
+              <w:t xml:space="preserve"> - k</w:t>
             </w:r>
             <w:r>
               <w:rPr>
@@ -2995,7 +5554,6 @@
                 <w:szCs w:val="28"/>
                 <w:lang w:bidi="ta-IN"/>
               </w:rPr>
-              <w:lastRenderedPageBreak/>
               <w:t>TS 5.4.</w:t>
             </w:r>
             <w:r>
@@ -3034,6 +5592,7 @@
               </w:rPr>
               <w:t xml:space="preserve"> </w:t>
             </w:r>
+            <w:proofErr w:type="spellStart"/>
             <w:r>
               <w:rPr>
                 <w:rFonts w:cs="Latha"/>
@@ -3043,6 +5602,7 @@
               </w:rPr>
               <w:t>Padam</w:t>
             </w:r>
+            <w:proofErr w:type="spellEnd"/>
           </w:p>
           <w:p>
             <w:pPr>
@@ -3061,8 +5621,19 @@
                 <w:szCs w:val="28"/>
                 <w:lang w:bidi="ta-IN"/>
               </w:rPr>
-              <w:t>27th Panchaati</w:t>
-            </w:r>
+              <w:t xml:space="preserve">27th </w:t>
+            </w:r>
+            <w:proofErr w:type="spellStart"/>
+            <w:r>
+              <w:rPr>
+                <w:rFonts w:cs="Latha"/>
+                <w:sz w:val="28"/>
+                <w:szCs w:val="28"/>
+                <w:lang w:bidi="ta-IN"/>
+              </w:rPr>
+              <w:t>Panchaati</w:t>
+            </w:r>
+            <w:proofErr w:type="spellEnd"/>
           </w:p>
         </w:tc>
         <w:tc>
@@ -3132,7 +5703,47 @@
                 <w:szCs w:val="40"/>
                 <w:lang w:val="en-IN" w:eastAsia="en-IN"/>
               </w:rPr>
-              <w:t>ªPiyZy— bq - E</w:t>
+              <w:t>ª</w:t>
+            </w:r>
+            <w:proofErr w:type="spellStart"/>
+            <w:r>
+              <w:rPr>
+                <w:rFonts w:ascii="BRH Malayalam Extra" w:eastAsia="Times New Roman" w:hAnsi="BRH Malayalam Extra" w:cs="BRH Malayalam Extra"/>
+                <w:sz w:val="40"/>
+                <w:szCs w:val="40"/>
+                <w:lang w:val="en-IN" w:eastAsia="en-IN"/>
+              </w:rPr>
+              <w:t>PiyZy</w:t>
+            </w:r>
+            <w:proofErr w:type="spellEnd"/>
+            <w:r>
+              <w:rPr>
+                <w:rFonts w:ascii="BRH Malayalam Extra" w:eastAsia="Times New Roman" w:hAnsi="BRH Malayalam Extra" w:cs="BRH Malayalam Extra"/>
+                <w:sz w:val="40"/>
+                <w:szCs w:val="40"/>
+                <w:lang w:val="en-IN" w:eastAsia="en-IN"/>
+              </w:rPr>
+              <w:t xml:space="preserve">— </w:t>
+            </w:r>
+            <w:proofErr w:type="spellStart"/>
+            <w:r>
+              <w:rPr>
+                <w:rFonts w:ascii="BRH Malayalam Extra" w:eastAsia="Times New Roman" w:hAnsi="BRH Malayalam Extra" w:cs="BRH Malayalam Extra"/>
+                <w:sz w:val="40"/>
+                <w:szCs w:val="40"/>
+                <w:lang w:val="en-IN" w:eastAsia="en-IN"/>
+              </w:rPr>
+              <w:t>bq</w:t>
+            </w:r>
+            <w:proofErr w:type="spellEnd"/>
+            <w:r>
+              <w:rPr>
+                <w:rFonts w:ascii="BRH Malayalam Extra" w:eastAsia="Times New Roman" w:hAnsi="BRH Malayalam Extra" w:cs="BRH Malayalam Extra"/>
+                <w:sz w:val="40"/>
+                <w:szCs w:val="40"/>
+                <w:lang w:val="en-IN" w:eastAsia="en-IN"/>
+              </w:rPr>
+              <w:t xml:space="preserve"> - E</w:t>
             </w:r>
             <w:r>
               <w:rPr>
@@ -3203,6 +5814,7 @@
               </w:rPr>
               <w:t>–</w:t>
             </w:r>
+            <w:proofErr w:type="spellStart"/>
             <w:r>
               <w:rPr>
                 <w:rFonts w:ascii="BRH Malayalam Extra" w:eastAsia="Times New Roman" w:hAnsi="BRH Malayalam Extra" w:cs="BRH Malayalam Extra"/>
@@ -3212,6 +5824,7 @@
               </w:rPr>
               <w:t>Zy</w:t>
             </w:r>
+            <w:proofErr w:type="spellEnd"/>
             <w:r>
               <w:rPr>
                 <w:rFonts w:ascii="BRH Malayalam Extra" w:eastAsia="Times New Roman" w:hAnsi="BRH Malayalam Extra" w:cs="BRH Malayalam Extra"/>
@@ -3228,7 +5841,27 @@
                 <w:szCs w:val="40"/>
                 <w:lang w:val="en-IN" w:eastAsia="en-IN"/>
               </w:rPr>
-              <w:t xml:space="preserve"> | bqx˜±</w:t>
+              <w:t xml:space="preserve"> | </w:t>
+            </w:r>
+            <w:proofErr w:type="spellStart"/>
+            <w:r>
+              <w:rPr>
+                <w:rFonts w:ascii="BRH Malayalam Extra" w:eastAsia="Times New Roman" w:hAnsi="BRH Malayalam Extra" w:cs="BRH Malayalam Extra"/>
+                <w:sz w:val="40"/>
+                <w:szCs w:val="40"/>
+                <w:lang w:val="en-IN" w:eastAsia="en-IN"/>
+              </w:rPr>
+              <w:t>bqx</w:t>
+            </w:r>
+            <w:proofErr w:type="spellEnd"/>
+            <w:r>
+              <w:rPr>
+                <w:rFonts w:ascii="BRH Malayalam Extra" w:eastAsia="Times New Roman" w:hAnsi="BRH Malayalam Extra" w:cs="BRH Malayalam Extra"/>
+                <w:sz w:val="40"/>
+                <w:szCs w:val="40"/>
+                <w:lang w:val="en-IN" w:eastAsia="en-IN"/>
+              </w:rPr>
+              <w:t>˜±</w:t>
             </w:r>
             <w:r>
               <w:rPr>
@@ -3246,8 +5879,19 @@
                 <w:szCs w:val="40"/>
                 <w:lang w:val="en-IN" w:eastAsia="en-IN"/>
               </w:rPr>
-              <w:t>¥kZy</w:t>
-            </w:r>
+              <w:t>¥</w:t>
+            </w:r>
+            <w:proofErr w:type="spellStart"/>
+            <w:r>
+              <w:rPr>
+                <w:rFonts w:ascii="BRH Malayalam Extra" w:eastAsia="Times New Roman" w:hAnsi="BRH Malayalam Extra" w:cs="BRH Malayalam Extra"/>
+                <w:sz w:val="40"/>
+                <w:szCs w:val="40"/>
+                <w:lang w:val="en-IN" w:eastAsia="en-IN"/>
+              </w:rPr>
+              <w:t>kZy</w:t>
+            </w:r>
+            <w:proofErr w:type="spellEnd"/>
             <w:r>
               <w:rPr>
                 <w:rFonts w:ascii="BRH Malayalam Extra" w:eastAsia="Times New Roman" w:hAnsi="BRH Malayalam Extra" w:cs="BRH Malayalam Extra"/>
@@ -3278,14 +5922,25 @@
                 <w:cs/>
               </w:rPr>
             </w:pPr>
-            <w:r>
-              <w:rPr>
-                <w:rFonts w:ascii="BRH Malayalam Extra" w:eastAsia="Times New Roman" w:hAnsi="BRH Malayalam Extra" w:cs="BRH Malayalam Extra"/>
-                <w:sz w:val="40"/>
-                <w:szCs w:val="40"/>
-                <w:lang w:val="en-IN" w:eastAsia="en-IN"/>
-              </w:rPr>
-              <w:t xml:space="preserve">bq— - </w:t>
+            <w:proofErr w:type="spellStart"/>
+            <w:r>
+              <w:rPr>
+                <w:rFonts w:ascii="BRH Malayalam Extra" w:eastAsia="Times New Roman" w:hAnsi="BRH Malayalam Extra" w:cs="BRH Malayalam Extra"/>
+                <w:sz w:val="40"/>
+                <w:szCs w:val="40"/>
+                <w:lang w:val="en-IN" w:eastAsia="en-IN"/>
+              </w:rPr>
+              <w:t>bq</w:t>
+            </w:r>
+            <w:proofErr w:type="spellEnd"/>
+            <w:r>
+              <w:rPr>
+                <w:rFonts w:ascii="BRH Malayalam Extra" w:eastAsia="Times New Roman" w:hAnsi="BRH Malayalam Extra" w:cs="BRH Malayalam Extra"/>
+                <w:sz w:val="40"/>
+                <w:szCs w:val="40"/>
+                <w:lang w:val="en-IN" w:eastAsia="en-IN"/>
+              </w:rPr>
+              <w:t xml:space="preserve">— - </w:t>
             </w:r>
             <w:r>
               <w:rPr>
@@ -3324,6 +5979,7 @@
               </w:rPr>
               <w:t>–</w:t>
             </w:r>
+            <w:proofErr w:type="spellStart"/>
             <w:r>
               <w:rPr>
                 <w:rFonts w:ascii="BRH Malayalam Extra" w:eastAsia="Times New Roman" w:hAnsi="BRH Malayalam Extra" w:cs="BRH Malayalam Extra"/>
@@ -3333,6 +5989,7 @@
               </w:rPr>
               <w:t>kx</w:t>
             </w:r>
+            <w:proofErr w:type="spellEnd"/>
             <w:r>
               <w:rPr>
                 <w:rFonts w:ascii="BRH Malayalam Extra" w:eastAsia="Times New Roman" w:hAnsi="BRH Malayalam Extra" w:cs="BRH Malayalam Extra"/>
@@ -3420,7 +6077,47 @@
                 <w:szCs w:val="40"/>
                 <w:lang w:val="en-IN" w:eastAsia="en-IN"/>
               </w:rPr>
-              <w:t>ªPiyZy— bq - E</w:t>
+              <w:t>ª</w:t>
+            </w:r>
+            <w:proofErr w:type="spellStart"/>
+            <w:r>
+              <w:rPr>
+                <w:rFonts w:ascii="BRH Malayalam Extra" w:eastAsia="Times New Roman" w:hAnsi="BRH Malayalam Extra" w:cs="BRH Malayalam Extra"/>
+                <w:sz w:val="40"/>
+                <w:szCs w:val="40"/>
+                <w:lang w:val="en-IN" w:eastAsia="en-IN"/>
+              </w:rPr>
+              <w:t>PiyZy</w:t>
+            </w:r>
+            <w:proofErr w:type="spellEnd"/>
+            <w:r>
+              <w:rPr>
+                <w:rFonts w:ascii="BRH Malayalam Extra" w:eastAsia="Times New Roman" w:hAnsi="BRH Malayalam Extra" w:cs="BRH Malayalam Extra"/>
+                <w:sz w:val="40"/>
+                <w:szCs w:val="40"/>
+                <w:lang w:val="en-IN" w:eastAsia="en-IN"/>
+              </w:rPr>
+              <w:t xml:space="preserve">— </w:t>
+            </w:r>
+            <w:proofErr w:type="spellStart"/>
+            <w:r>
+              <w:rPr>
+                <w:rFonts w:ascii="BRH Malayalam Extra" w:eastAsia="Times New Roman" w:hAnsi="BRH Malayalam Extra" w:cs="BRH Malayalam Extra"/>
+                <w:sz w:val="40"/>
+                <w:szCs w:val="40"/>
+                <w:lang w:val="en-IN" w:eastAsia="en-IN"/>
+              </w:rPr>
+              <w:t>bq</w:t>
+            </w:r>
+            <w:proofErr w:type="spellEnd"/>
+            <w:r>
+              <w:rPr>
+                <w:rFonts w:ascii="BRH Malayalam Extra" w:eastAsia="Times New Roman" w:hAnsi="BRH Malayalam Extra" w:cs="BRH Malayalam Extra"/>
+                <w:sz w:val="40"/>
+                <w:szCs w:val="40"/>
+                <w:lang w:val="en-IN" w:eastAsia="en-IN"/>
+              </w:rPr>
+              <w:t xml:space="preserve"> - E</w:t>
             </w:r>
             <w:r>
               <w:rPr>
@@ -3491,6 +6188,7 @@
               </w:rPr>
               <w:t>–</w:t>
             </w:r>
+            <w:proofErr w:type="spellStart"/>
             <w:r>
               <w:rPr>
                 <w:rFonts w:ascii="BRH Malayalam Extra" w:eastAsia="Times New Roman" w:hAnsi="BRH Malayalam Extra" w:cs="BRH Malayalam Extra"/>
@@ -3500,6 +6198,7 @@
               </w:rPr>
               <w:t>Zy</w:t>
             </w:r>
+            <w:proofErr w:type="spellEnd"/>
             <w:r>
               <w:rPr>
                 <w:rFonts w:ascii="BRH Malayalam Extra" w:eastAsia="Times New Roman" w:hAnsi="BRH Malayalam Extra" w:cs="BRH Malayalam Extra"/>
@@ -3516,7 +6215,27 @@
                 <w:szCs w:val="40"/>
                 <w:lang w:val="en-IN" w:eastAsia="en-IN"/>
               </w:rPr>
-              <w:t xml:space="preserve"> | bqx˜±</w:t>
+              <w:t xml:space="preserve"> | </w:t>
+            </w:r>
+            <w:proofErr w:type="spellStart"/>
+            <w:r>
+              <w:rPr>
+                <w:rFonts w:ascii="BRH Malayalam Extra" w:eastAsia="Times New Roman" w:hAnsi="BRH Malayalam Extra" w:cs="BRH Malayalam Extra"/>
+                <w:sz w:val="40"/>
+                <w:szCs w:val="40"/>
+                <w:lang w:val="en-IN" w:eastAsia="en-IN"/>
+              </w:rPr>
+              <w:t>bqx</w:t>
+            </w:r>
+            <w:proofErr w:type="spellEnd"/>
+            <w:r>
+              <w:rPr>
+                <w:rFonts w:ascii="BRH Malayalam Extra" w:eastAsia="Times New Roman" w:hAnsi="BRH Malayalam Extra" w:cs="BRH Malayalam Extra"/>
+                <w:sz w:val="40"/>
+                <w:szCs w:val="40"/>
+                <w:lang w:val="en-IN" w:eastAsia="en-IN"/>
+              </w:rPr>
+              <w:t>˜±</w:t>
             </w:r>
             <w:r>
               <w:rPr>
@@ -3534,8 +6253,19 @@
                 <w:szCs w:val="40"/>
                 <w:lang w:val="en-IN" w:eastAsia="en-IN"/>
               </w:rPr>
-              <w:t>¥kZy</w:t>
-            </w:r>
+              <w:t>¥</w:t>
+            </w:r>
+            <w:proofErr w:type="spellStart"/>
+            <w:r>
+              <w:rPr>
+                <w:rFonts w:ascii="BRH Malayalam Extra" w:eastAsia="Times New Roman" w:hAnsi="BRH Malayalam Extra" w:cs="BRH Malayalam Extra"/>
+                <w:sz w:val="40"/>
+                <w:szCs w:val="40"/>
+                <w:lang w:val="en-IN" w:eastAsia="en-IN"/>
+              </w:rPr>
+              <w:t>kZy</w:t>
+            </w:r>
+            <w:proofErr w:type="spellEnd"/>
             <w:r>
               <w:rPr>
                 <w:rFonts w:ascii="BRH Malayalam Extra" w:eastAsia="Times New Roman" w:hAnsi="BRH Malayalam Extra" w:cs="BRH Malayalam Extra"/>
@@ -3565,14 +6295,25 @@
                 <w:cs/>
               </w:rPr>
             </w:pPr>
-            <w:r>
-              <w:rPr>
-                <w:rFonts w:ascii="BRH Malayalam Extra" w:eastAsia="Times New Roman" w:hAnsi="BRH Malayalam Extra" w:cs="BRH Malayalam Extra"/>
-                <w:sz w:val="40"/>
-                <w:szCs w:val="40"/>
-                <w:lang w:val="en-IN" w:eastAsia="en-IN"/>
-              </w:rPr>
-              <w:t xml:space="preserve">bq— - </w:t>
+            <w:proofErr w:type="spellStart"/>
+            <w:r>
+              <w:rPr>
+                <w:rFonts w:ascii="BRH Malayalam Extra" w:eastAsia="Times New Roman" w:hAnsi="BRH Malayalam Extra" w:cs="BRH Malayalam Extra"/>
+                <w:sz w:val="40"/>
+                <w:szCs w:val="40"/>
+                <w:lang w:val="en-IN" w:eastAsia="en-IN"/>
+              </w:rPr>
+              <w:t>bq</w:t>
+            </w:r>
+            <w:proofErr w:type="spellEnd"/>
+            <w:r>
+              <w:rPr>
+                <w:rFonts w:ascii="BRH Malayalam Extra" w:eastAsia="Times New Roman" w:hAnsi="BRH Malayalam Extra" w:cs="BRH Malayalam Extra"/>
+                <w:sz w:val="40"/>
+                <w:szCs w:val="40"/>
+                <w:lang w:val="en-IN" w:eastAsia="en-IN"/>
+              </w:rPr>
+              <w:t xml:space="preserve">— - </w:t>
             </w:r>
             <w:r>
               <w:rPr>
@@ -3611,6 +6352,7 @@
               </w:rPr>
               <w:t>–</w:t>
             </w:r>
+            <w:proofErr w:type="spellStart"/>
             <w:r>
               <w:rPr>
                 <w:rFonts w:ascii="BRH Malayalam Extra" w:eastAsia="Times New Roman" w:hAnsi="BRH Malayalam Extra" w:cs="BRH Malayalam Extra"/>
@@ -3620,6 +6362,7 @@
               </w:rPr>
               <w:t>kx</w:t>
             </w:r>
+            <w:proofErr w:type="spellEnd"/>
             <w:r>
               <w:rPr>
                 <w:rFonts w:ascii="BRH Malayalam Extra" w:eastAsia="Times New Roman" w:hAnsi="BRH Malayalam Extra" w:cs="BRH Malayalam Extra"/>
@@ -3643,7 +6386,23 @@
                 <w:sz w:val="36"/>
                 <w:szCs w:val="36"/>
               </w:rPr>
-              <w:t>(it is hraswam)</w:t>
+              <w:t xml:space="preserve">(it is </w:t>
+            </w:r>
+            <w:proofErr w:type="spellStart"/>
+            <w:r>
+              <w:rPr>
+                <w:sz w:val="36"/>
+                <w:szCs w:val="36"/>
+              </w:rPr>
+              <w:t>hraswam</w:t>
+            </w:r>
+            <w:proofErr w:type="spellEnd"/>
+            <w:r>
+              <w:rPr>
+                <w:sz w:val="36"/>
+                <w:szCs w:val="36"/>
+              </w:rPr>
+              <w:t>)</w:t>
             </w:r>
           </w:p>
         </w:tc>
@@ -3679,6 +6438,7 @@
                 <w:szCs w:val="28"/>
                 <w:lang w:bidi="ta-IN"/>
               </w:rPr>
+              <w:lastRenderedPageBreak/>
               <w:t>TS</w:t>
             </w:r>
             <w:r>
@@ -3717,6 +6477,7 @@
               </w:rPr>
               <w:t xml:space="preserve"> </w:t>
             </w:r>
+            <w:proofErr w:type="spellStart"/>
             <w:r>
               <w:rPr>
                 <w:rFonts w:cs="Latha"/>
@@ -3726,6 +6487,7 @@
               </w:rPr>
               <w:t>Padam</w:t>
             </w:r>
+            <w:proofErr w:type="spellEnd"/>
           </w:p>
           <w:p>
             <w:pPr>
@@ -3744,8 +6506,19 @@
                 <w:szCs w:val="28"/>
                 <w:lang w:bidi="ta-IN"/>
               </w:rPr>
-              <w:t>47th Panchaati</w:t>
-            </w:r>
+              <w:t xml:space="preserve">47th </w:t>
+            </w:r>
+            <w:proofErr w:type="spellStart"/>
+            <w:r>
+              <w:rPr>
+                <w:rFonts w:cs="Latha"/>
+                <w:sz w:val="28"/>
+                <w:szCs w:val="28"/>
+                <w:lang w:bidi="ta-IN"/>
+              </w:rPr>
+              <w:t>Panchaati</w:t>
+            </w:r>
+            <w:proofErr w:type="spellEnd"/>
           </w:p>
         </w:tc>
         <w:tc>
@@ -3823,7 +6596,34 @@
                 <w:sz w:val="40"/>
                 <w:szCs w:val="40"/>
               </w:rPr>
-              <w:t>ªMiyZy— s¡</w:t>
+              <w:t>ª</w:t>
+            </w:r>
+            <w:proofErr w:type="spellStart"/>
+            <w:r>
+              <w:rPr>
+                <w:rFonts w:ascii="BRH Malayalam Extra" w:hAnsi="BRH Malayalam Extra" w:cs="BRH Malayalam Extra"/>
+                <w:sz w:val="40"/>
+                <w:szCs w:val="40"/>
+              </w:rPr>
+              <w:t>MiyZy</w:t>
+            </w:r>
+            <w:proofErr w:type="spellEnd"/>
+            <w:r>
+              <w:rPr>
+                <w:rFonts w:ascii="BRH Malayalam Extra" w:hAnsi="BRH Malayalam Extra" w:cs="BRH Malayalam Extra"/>
+                <w:sz w:val="40"/>
+                <w:szCs w:val="40"/>
+              </w:rPr>
+              <w:t xml:space="preserve">— </w:t>
+            </w:r>
+            <w:proofErr w:type="spellStart"/>
+            <w:r>
+              <w:rPr>
+                <w:rFonts w:ascii="BRH Malayalam Extra" w:hAnsi="BRH Malayalam Extra" w:cs="BRH Malayalam Extra"/>
+                <w:sz w:val="40"/>
+                <w:szCs w:val="40"/>
+              </w:rPr>
+              <w:t>s¡</w:t>
             </w:r>
             <w:r>
               <w:rPr>
@@ -3834,6 +6634,7 @@
               </w:rPr>
               <w:t>p</w:t>
             </w:r>
+            <w:proofErr w:type="spellEnd"/>
             <w:r>
               <w:rPr>
                 <w:rFonts w:ascii="BRH Malayalam Extra" w:hAnsi="BRH Malayalam Extra" w:cs="BRH Malayalam Extra"/>
@@ -3951,7 +6752,25 @@
                 <w:sz w:val="40"/>
                 <w:szCs w:val="40"/>
               </w:rPr>
-              <w:t xml:space="preserve">ªMiyZy— </w:t>
+              <w:t>ª</w:t>
+            </w:r>
+            <w:proofErr w:type="spellStart"/>
+            <w:r>
+              <w:rPr>
+                <w:rFonts w:ascii="BRH Malayalam Extra" w:hAnsi="BRH Malayalam Extra" w:cs="BRH Malayalam Extra"/>
+                <w:sz w:val="40"/>
+                <w:szCs w:val="40"/>
+              </w:rPr>
+              <w:t>MiyZy</w:t>
+            </w:r>
+            <w:proofErr w:type="spellEnd"/>
+            <w:r>
+              <w:rPr>
+                <w:rFonts w:ascii="BRH Malayalam Extra" w:hAnsi="BRH Malayalam Extra" w:cs="BRH Malayalam Extra"/>
+                <w:sz w:val="40"/>
+                <w:szCs w:val="40"/>
+              </w:rPr>
+              <w:t xml:space="preserve">— </w:t>
             </w:r>
           </w:p>
           <w:p>
@@ -3963,6 +6782,7 @@
                 <w:szCs w:val="40"/>
               </w:rPr>
             </w:pPr>
+            <w:proofErr w:type="spellStart"/>
             <w:r>
               <w:rPr>
                 <w:rFonts w:ascii="BRH Malayalam Extra" w:hAnsi="BRH Malayalam Extra" w:cs="BRH Malayalam Extra"/>
@@ -3986,7 +6806,16 @@
                 <w:sz w:val="40"/>
                 <w:szCs w:val="40"/>
               </w:rPr>
-              <w:t>J - MI | ¥mx</w:t>
+              <w:t>J</w:t>
+            </w:r>
+            <w:proofErr w:type="spellEnd"/>
+            <w:r>
+              <w:rPr>
+                <w:rFonts w:ascii="BRH Malayalam Extra" w:hAnsi="BRH Malayalam Extra" w:cs="BRH Malayalam Extra"/>
+                <w:sz w:val="40"/>
+                <w:szCs w:val="40"/>
+              </w:rPr>
+              <w:t xml:space="preserve"> - MI | ¥mx</w:t>
             </w:r>
             <w:r>
               <w:rPr>
@@ -4020,35 +6849,51 @@
                 <w:sz w:val="36"/>
                 <w:szCs w:val="36"/>
               </w:rPr>
-              <w:t>(lower s</w:t>
-            </w:r>
+              <w:t xml:space="preserve">(lower </w:t>
+            </w:r>
+            <w:proofErr w:type="spellStart"/>
             <w:r>
               <w:rPr>
                 <w:sz w:val="36"/>
                 <w:szCs w:val="36"/>
               </w:rPr>
-              <w:t>w</w:t>
+              <w:t>s</w:t>
             </w:r>
             <w:r>
               <w:rPr>
                 <w:sz w:val="36"/>
                 <w:szCs w:val="36"/>
               </w:rPr>
-              <w:t>a</w:t>
+              <w:t>w</w:t>
             </w:r>
             <w:r>
               <w:rPr>
                 <w:sz w:val="36"/>
                 <w:szCs w:val="36"/>
               </w:rPr>
-              <w:t>r</w:t>
+              <w:t>a</w:t>
             </w:r>
             <w:r>
               <w:rPr>
                 <w:sz w:val="36"/>
                 <w:szCs w:val="36"/>
               </w:rPr>
-              <w:t>am deleted)</w:t>
+              <w:t>r</w:t>
+            </w:r>
+            <w:r>
+              <w:rPr>
+                <w:sz w:val="36"/>
+                <w:szCs w:val="36"/>
+              </w:rPr>
+              <w:t>am</w:t>
+            </w:r>
+            <w:proofErr w:type="spellEnd"/>
+            <w:r>
+              <w:rPr>
+                <w:sz w:val="36"/>
+                <w:szCs w:val="36"/>
+              </w:rPr>
+              <w:t xml:space="preserve"> deleted)</w:t>
             </w:r>
           </w:p>
         </w:tc>
@@ -4169,7 +7014,6 @@
           <w:szCs w:val="32"/>
           <w:u w:val="single"/>
         </w:rPr>
-        <w:lastRenderedPageBreak/>
         <w:t>TS</w:t>
       </w:r>
       <w:r>
@@ -4180,8 +7024,42 @@
           <w:szCs w:val="32"/>
           <w:u w:val="single"/>
         </w:rPr>
-        <w:t xml:space="preserve"> Pada Paatam</w:t>
+        <w:t xml:space="preserve"> </w:t>
       </w:r>
+      <w:proofErr w:type="spellStart"/>
+      <w:r>
+        <w:rPr>
+          <w:b/>
+          <w:bCs/>
+          <w:sz w:val="32"/>
+          <w:szCs w:val="32"/>
+          <w:u w:val="single"/>
+        </w:rPr>
+        <w:t>Pada</w:t>
+      </w:r>
+      <w:proofErr w:type="spellEnd"/>
+      <w:r>
+        <w:rPr>
+          <w:b/>
+          <w:bCs/>
+          <w:sz w:val="32"/>
+          <w:szCs w:val="32"/>
+          <w:u w:val="single"/>
+        </w:rPr>
+        <w:t xml:space="preserve"> </w:t>
+      </w:r>
+      <w:proofErr w:type="spellStart"/>
+      <w:r>
+        <w:rPr>
+          <w:b/>
+          <w:bCs/>
+          <w:sz w:val="32"/>
+          <w:szCs w:val="32"/>
+          <w:u w:val="single"/>
+        </w:rPr>
+        <w:t>Paatam</w:t>
+      </w:r>
+      <w:proofErr w:type="spellEnd"/>
       <w:r>
         <w:rPr>
           <w:b/>
@@ -4469,8 +7347,19 @@
                 <w:szCs w:val="28"/>
                 <w:lang w:bidi="ta-IN"/>
               </w:rPr>
-              <w:t>5.4.7.3 – Padam</w:t>
-            </w:r>
+              <w:t xml:space="preserve">5.4.7.3 – </w:t>
+            </w:r>
+            <w:proofErr w:type="spellStart"/>
+            <w:r>
+              <w:rPr>
+                <w:rFonts w:cs="Latha"/>
+                <w:sz w:val="28"/>
+                <w:szCs w:val="28"/>
+                <w:lang w:bidi="ta-IN"/>
+              </w:rPr>
+              <w:t>Padam</w:t>
+            </w:r>
+            <w:proofErr w:type="spellEnd"/>
           </w:p>
           <w:p>
             <w:pPr>
@@ -4489,8 +7378,19 @@
                 <w:szCs w:val="28"/>
                 <w:lang w:bidi="ta-IN"/>
               </w:rPr>
-              <w:t>32nd Panchaati</w:t>
-            </w:r>
+              <w:t xml:space="preserve">32nd </w:t>
+            </w:r>
+            <w:proofErr w:type="spellStart"/>
+            <w:r>
+              <w:rPr>
+                <w:rFonts w:cs="Latha"/>
+                <w:sz w:val="28"/>
+                <w:szCs w:val="28"/>
+                <w:lang w:bidi="ta-IN"/>
+              </w:rPr>
+              <w:t>Panchaati</w:t>
+            </w:r>
+            <w:proofErr w:type="spellEnd"/>
           </w:p>
         </w:tc>
         <w:tc>
@@ -4532,7 +7432,25 @@
                 <w:sz w:val="40"/>
                 <w:szCs w:val="40"/>
               </w:rPr>
-              <w:t>R˜I | b–cx–Zy–</w:t>
+              <w:t>R˜I | b–cx–</w:t>
+            </w:r>
+            <w:proofErr w:type="spellStart"/>
+            <w:r>
+              <w:rPr>
+                <w:rFonts w:ascii="BRH Malayalam Extra" w:hAnsi="BRH Malayalam Extra" w:cs="BRH Malayalam Extra"/>
+                <w:sz w:val="40"/>
+                <w:szCs w:val="40"/>
+              </w:rPr>
+              <w:t>Zy</w:t>
+            </w:r>
+            <w:proofErr w:type="spellEnd"/>
+            <w:r>
+              <w:rPr>
+                <w:rFonts w:ascii="BRH Malayalam Extra" w:hAnsi="BRH Malayalam Extra" w:cs="BRH Malayalam Extra"/>
+                <w:sz w:val="40"/>
+                <w:szCs w:val="40"/>
+              </w:rPr>
+              <w:t>–</w:t>
             </w:r>
           </w:p>
         </w:tc>
@@ -4574,7 +7492,25 @@
                 <w:sz w:val="40"/>
                 <w:szCs w:val="40"/>
               </w:rPr>
-              <w:t>ªR˜I | b–cx–Zy–</w:t>
+              <w:t>ªR˜I | b–cx–</w:t>
+            </w:r>
+            <w:proofErr w:type="spellStart"/>
+            <w:r>
+              <w:rPr>
+                <w:rFonts w:ascii="BRH Malayalam Extra" w:hAnsi="BRH Malayalam Extra" w:cs="BRH Malayalam Extra"/>
+                <w:sz w:val="40"/>
+                <w:szCs w:val="40"/>
+              </w:rPr>
+              <w:t>Zy</w:t>
+            </w:r>
+            <w:proofErr w:type="spellEnd"/>
+            <w:r>
+              <w:rPr>
+                <w:rFonts w:ascii="BRH Malayalam Extra" w:hAnsi="BRH Malayalam Extra" w:cs="BRH Malayalam Extra"/>
+                <w:sz w:val="40"/>
+                <w:szCs w:val="40"/>
+              </w:rPr>
+              <w:t>–</w:t>
             </w:r>
           </w:p>
         </w:tc>
@@ -4604,14 +7540,35 @@
                 <w:szCs w:val="28"/>
                 <w:lang w:bidi="ta-IN"/>
               </w:rPr>
-              <w:t>5.4.8.2 - Padam 49</w:t>
+              <w:lastRenderedPageBreak/>
+              <w:t xml:space="preserve">5.4.8.2 - </w:t>
+            </w:r>
+            <w:proofErr w:type="spellStart"/>
+            <w:r>
+              <w:rPr>
+                <w:rFonts w:cs="Latha"/>
+                <w:sz w:val="28"/>
+                <w:szCs w:val="28"/>
+                <w:lang w:bidi="ta-IN"/>
+              </w:rPr>
+              <w:t>Padam</w:t>
+            </w:r>
+            <w:proofErr w:type="spellEnd"/>
+            <w:r>
+              <w:rPr>
+                <w:rFonts w:cs="Latha"/>
+                <w:sz w:val="28"/>
+                <w:szCs w:val="28"/>
+                <w:lang w:bidi="ta-IN"/>
+              </w:rPr>
+              <w:t xml:space="preserve"> 49</w:t>
             </w:r>
           </w:p>
           <w:p>
             <w:pPr>
               <w:spacing w:before="0" w:line="240" w:lineRule="auto"/>
               <w:rPr>
-                <w:rFonts w:cs="Latha" w:hint="cs"/>
+                <w:rFonts w:cs="Latha"/>
                 <w:sz w:val="28"/>
                 <w:szCs w:val="28"/>
                 <w:cs/>
@@ -4643,8 +7600,19 @@
                 <w:szCs w:val="28"/>
                 <w:lang w:bidi="ta-IN"/>
               </w:rPr>
-              <w:t>th Panchaati</w:t>
-            </w:r>
+              <w:t xml:space="preserve">th </w:t>
+            </w:r>
+            <w:proofErr w:type="spellStart"/>
+            <w:r>
+              <w:rPr>
+                <w:rFonts w:cs="Latha"/>
+                <w:sz w:val="28"/>
+                <w:szCs w:val="28"/>
+                <w:lang w:bidi="ta-IN"/>
+              </w:rPr>
+              <w:t>Panchaati</w:t>
+            </w:r>
+            <w:proofErr w:type="spellEnd"/>
           </w:p>
         </w:tc>
         <w:tc>
@@ -4744,7 +7712,7 @@
 </file>
 
 <file path=word/endnotes.xml><?xml version="1.0" encoding="utf-8"?>
-<w:endnotes xmlns:wpc="http://schemas.microsoft.com/office/word/2010/wordprocessingCanvas" xmlns:cx="http://schemas.microsoft.com/office/drawing/2014/chartex" xmlns:cx1="http://schemas.microsoft.com/office/drawing/2015/9/8/chartex" xmlns:cx2="http://schemas.microsoft.com/office/drawing/2015/10/21/chartex" xmlns:cx3="http://schemas.microsoft.com/office/drawing/2016/5/9/chartex" xmlns:cx4="http://schemas.microsoft.com/office/drawing/2016/5/10/chartex" xmlns:cx5="http://schemas.microsoft.com/office/drawing/2016/5/11/chartex" xmlns:cx6="http://schemas.microsoft.com/office/drawing/2016/5/12/chartex" xmlns:cx7="http://schemas.microsoft.com/office/drawing/2016/5/13/chartex" xmlns:cx8="http://schemas.microsoft.com/office/drawing/2016/5/14/chartex" xmlns:mc="http://schemas.openxmlformats.org/markup-compatibility/2006" xmlns:aink="http://schemas.microsoft.com/office/drawing/2016/ink" xmlns:am3d="http://schemas.microsoft.com/office/drawing/2017/model3d" xmlns:o="urn:schemas-microsoft-com:office:office" xmlns:r="http://schemas.openxmlformats.org/officeDocument/2006/relationships" xmlns:m="http://schemas.openxmlformats.org/officeDocument/2006/math" xmlns:v="urn:schemas-microsoft-com:vml" xmlns:wp14="http://schemas.microsoft.com/office/word/2010/wordprocessingDrawing" xmlns:wp="http://schemas.openxmlformats.org/drawingml/2006/wordprocessingDrawing" xmlns:w10="urn:schemas-microsoft-com:office:word" xmlns:w="http://schemas.openxmlformats.org/wordprocessingml/2006/main" xmlns:w14="http://schemas.microsoft.com/office/word/2010/wordml" xmlns:w15="http://schemas.microsoft.com/office/word/2012/wordml" xmlns:w16cex="http://schemas.microsoft.com/office/word/2018/wordml/cex" xmlns:w16cid="http://schemas.microsoft.com/office/word/2016/wordml/cid" xmlns:w16="http://schemas.microsoft.com/office/word/2018/wordml" xmlns:w16se="http://schemas.microsoft.com/office/word/2015/wordml/symex" xmlns:wpg="http://schemas.microsoft.com/office/word/2010/wordprocessingGroup" xmlns:wpi="http://schemas.microsoft.com/office/word/2010/wordprocessingInk" xmlns:wne="http://schemas.microsoft.com/office/word/2006/wordml" xmlns:wps="http://schemas.microsoft.com/office/word/2010/wordprocessingShape" mc:Ignorable="w14 w15 w16se w16cid w16 w16cex wp14">
+<w:endnotes xmlns:wpc="http://schemas.microsoft.com/office/word/2010/wordprocessingCanvas" xmlns:cx="http://schemas.microsoft.com/office/drawing/2014/chartex" xmlns:cx1="http://schemas.microsoft.com/office/drawing/2015/9/8/chartex" xmlns:mc="http://schemas.openxmlformats.org/markup-compatibility/2006" xmlns:o="urn:schemas-microsoft-com:office:office" xmlns:r="http://schemas.openxmlformats.org/officeDocument/2006/relationships" xmlns:m="http://schemas.openxmlformats.org/officeDocument/2006/math" xmlns:v="urn:schemas-microsoft-com:vml" xmlns:wp14="http://schemas.microsoft.com/office/word/2010/wordprocessingDrawing" xmlns:wp="http://schemas.openxmlformats.org/drawingml/2006/wordprocessingDrawing" xmlns:w10="urn:schemas-microsoft-com:office:word" xmlns:w="http://schemas.openxmlformats.org/wordprocessingml/2006/main" xmlns:w14="http://schemas.microsoft.com/office/word/2010/wordml" xmlns:w15="http://schemas.microsoft.com/office/word/2012/wordml" xmlns:w16se="http://schemas.microsoft.com/office/word/2015/wordml/symex" xmlns:wpg="http://schemas.microsoft.com/office/word/2010/wordprocessingGroup" xmlns:wpi="http://schemas.microsoft.com/office/word/2010/wordprocessingInk" xmlns:wne="http://schemas.microsoft.com/office/word/2006/wordml" xmlns:wps="http://schemas.microsoft.com/office/word/2010/wordprocessingShape" mc:Ignorable="w14 w15 w16se wp14">
   <w:endnote w:type="separator" w:id="-1">
     <w:p>
       <w:pPr>
@@ -4769,7 +7737,7 @@
 </file>
 
 <file path=word/footer1.xml><?xml version="1.0" encoding="utf-8"?>
-<w:ftr xmlns:wpc="http://schemas.microsoft.com/office/word/2010/wordprocessingCanvas" xmlns:cx="http://schemas.microsoft.com/office/drawing/2014/chartex" xmlns:cx1="http://schemas.microsoft.com/office/drawing/2015/9/8/chartex" xmlns:cx2="http://schemas.microsoft.com/office/drawing/2015/10/21/chartex" xmlns:cx3="http://schemas.microsoft.com/office/drawing/2016/5/9/chartex" xmlns:cx4="http://schemas.microsoft.com/office/drawing/2016/5/10/chartex" xmlns:cx5="http://schemas.microsoft.com/office/drawing/2016/5/11/chartex" xmlns:cx6="http://schemas.microsoft.com/office/drawing/2016/5/12/chartex" xmlns:cx7="http://schemas.microsoft.com/office/drawing/2016/5/13/chartex" xmlns:cx8="http://schemas.microsoft.com/office/drawing/2016/5/14/chartex" xmlns:mc="http://schemas.openxmlformats.org/markup-compatibility/2006" xmlns:aink="http://schemas.microsoft.com/office/drawing/2016/ink" xmlns:am3d="http://schemas.microsoft.com/office/drawing/2017/model3d" xmlns:o="urn:schemas-microsoft-com:office:office" xmlns:r="http://schemas.openxmlformats.org/officeDocument/2006/relationships" xmlns:m="http://schemas.openxmlformats.org/officeDocument/2006/math" xmlns:v="urn:schemas-microsoft-com:vml" xmlns:wp14="http://schemas.microsoft.com/office/word/2010/wordprocessingDrawing" xmlns:wp="http://schemas.openxmlformats.org/drawingml/2006/wordprocessingDrawing" xmlns:w10="urn:schemas-microsoft-com:office:word" xmlns:w="http://schemas.openxmlformats.org/wordprocessingml/2006/main" xmlns:w14="http://schemas.microsoft.com/office/word/2010/wordml" xmlns:w15="http://schemas.microsoft.com/office/word/2012/wordml" xmlns:w16cex="http://schemas.microsoft.com/office/word/2018/wordml/cex" xmlns:w16cid="http://schemas.microsoft.com/office/word/2016/wordml/cid" xmlns:w16="http://schemas.microsoft.com/office/word/2018/wordml" xmlns:w16se="http://schemas.microsoft.com/office/word/2015/wordml/symex" xmlns:wpg="http://schemas.microsoft.com/office/word/2010/wordprocessingGroup" xmlns:wpi="http://schemas.microsoft.com/office/word/2010/wordprocessingInk" xmlns:wne="http://schemas.microsoft.com/office/word/2006/wordml" xmlns:wps="http://schemas.microsoft.com/office/word/2010/wordprocessingShape" mc:Ignorable="w14 w15 w16se w16cid w16 w16cex wp14">
+<w:ftr xmlns:wpc="http://schemas.microsoft.com/office/word/2010/wordprocessingCanvas" xmlns:cx="http://schemas.microsoft.com/office/drawing/2014/chartex" xmlns:cx1="http://schemas.microsoft.com/office/drawing/2015/9/8/chartex" xmlns:mc="http://schemas.openxmlformats.org/markup-compatibility/2006" xmlns:o="urn:schemas-microsoft-com:office:office" xmlns:r="http://schemas.openxmlformats.org/officeDocument/2006/relationships" xmlns:m="http://schemas.openxmlformats.org/officeDocument/2006/math" xmlns:v="urn:schemas-microsoft-com:vml" xmlns:wp14="http://schemas.microsoft.com/office/word/2010/wordprocessingDrawing" xmlns:wp="http://schemas.openxmlformats.org/drawingml/2006/wordprocessingDrawing" xmlns:w10="urn:schemas-microsoft-com:office:word" xmlns:w="http://schemas.openxmlformats.org/wordprocessingml/2006/main" xmlns:w14="http://schemas.microsoft.com/office/word/2010/wordml" xmlns:w15="http://schemas.microsoft.com/office/word/2012/wordml" xmlns:w16se="http://schemas.microsoft.com/office/word/2015/wordml/symex" xmlns:wpg="http://schemas.microsoft.com/office/word/2010/wordprocessingGroup" xmlns:wpi="http://schemas.microsoft.com/office/word/2010/wordprocessingInk" xmlns:wne="http://schemas.microsoft.com/office/word/2006/wordml" xmlns:wps="http://schemas.microsoft.com/office/word/2010/wordprocessingShape" mc:Ignorable="w14 w15 w16se wp14">
   <w:p>
     <w:pPr>
       <w:pBdr>
@@ -4931,7 +7899,7 @@
         <w:bCs/>
         <w:noProof/>
       </w:rPr>
-      <w:t>4</w:t>
+      <w:t>5</w:t>
     </w:r>
     <w:r>
       <w:rPr>
@@ -4950,7 +7918,7 @@
 </file>
 
 <file path=word/footer2.xml><?xml version="1.0" encoding="utf-8"?>
-<w:ftr xmlns:wpc="http://schemas.microsoft.com/office/word/2010/wordprocessingCanvas" xmlns:cx="http://schemas.microsoft.com/office/drawing/2014/chartex" xmlns:cx1="http://schemas.microsoft.com/office/drawing/2015/9/8/chartex" xmlns:cx2="http://schemas.microsoft.com/office/drawing/2015/10/21/chartex" xmlns:cx3="http://schemas.microsoft.com/office/drawing/2016/5/9/chartex" xmlns:cx4="http://schemas.microsoft.com/office/drawing/2016/5/10/chartex" xmlns:cx5="http://schemas.microsoft.com/office/drawing/2016/5/11/chartex" xmlns:cx6="http://schemas.microsoft.com/office/drawing/2016/5/12/chartex" xmlns:cx7="http://schemas.microsoft.com/office/drawing/2016/5/13/chartex" xmlns:cx8="http://schemas.microsoft.com/office/drawing/2016/5/14/chartex" xmlns:mc="http://schemas.openxmlformats.org/markup-compatibility/2006" xmlns:aink="http://schemas.microsoft.com/office/drawing/2016/ink" xmlns:am3d="http://schemas.microsoft.com/office/drawing/2017/model3d" xmlns:o="urn:schemas-microsoft-com:office:office" xmlns:r="http://schemas.openxmlformats.org/officeDocument/2006/relationships" xmlns:m="http://schemas.openxmlformats.org/officeDocument/2006/math" xmlns:v="urn:schemas-microsoft-com:vml" xmlns:wp14="http://schemas.microsoft.com/office/word/2010/wordprocessingDrawing" xmlns:wp="http://schemas.openxmlformats.org/drawingml/2006/wordprocessingDrawing" xmlns:w10="urn:schemas-microsoft-com:office:word" xmlns:w="http://schemas.openxmlformats.org/wordprocessingml/2006/main" xmlns:w14="http://schemas.microsoft.com/office/word/2010/wordml" xmlns:w15="http://schemas.microsoft.com/office/word/2012/wordml" xmlns:w16cex="http://schemas.microsoft.com/office/word/2018/wordml/cex" xmlns:w16cid="http://schemas.microsoft.com/office/word/2016/wordml/cid" xmlns:w16="http://schemas.microsoft.com/office/word/2018/wordml" xmlns:w16se="http://schemas.microsoft.com/office/word/2015/wordml/symex" xmlns:wpg="http://schemas.microsoft.com/office/word/2010/wordprocessingGroup" xmlns:wpi="http://schemas.microsoft.com/office/word/2010/wordprocessingInk" xmlns:wne="http://schemas.microsoft.com/office/word/2006/wordml" xmlns:wps="http://schemas.microsoft.com/office/word/2010/wordprocessingShape" mc:Ignorable="w14 w15 w16se w16cid w16 w16cex wp14">
+<w:ftr xmlns:wpc="http://schemas.microsoft.com/office/word/2010/wordprocessingCanvas" xmlns:cx="http://schemas.microsoft.com/office/drawing/2014/chartex" xmlns:cx1="http://schemas.microsoft.com/office/drawing/2015/9/8/chartex" xmlns:mc="http://schemas.openxmlformats.org/markup-compatibility/2006" xmlns:o="urn:schemas-microsoft-com:office:office" xmlns:r="http://schemas.openxmlformats.org/officeDocument/2006/relationships" xmlns:m="http://schemas.openxmlformats.org/officeDocument/2006/math" xmlns:v="urn:schemas-microsoft-com:vml" xmlns:wp14="http://schemas.microsoft.com/office/word/2010/wordprocessingDrawing" xmlns:wp="http://schemas.openxmlformats.org/drawingml/2006/wordprocessingDrawing" xmlns:w10="urn:schemas-microsoft-com:office:word" xmlns:w="http://schemas.openxmlformats.org/wordprocessingml/2006/main" xmlns:w14="http://schemas.microsoft.com/office/word/2010/wordml" xmlns:w15="http://schemas.microsoft.com/office/word/2012/wordml" xmlns:w16se="http://schemas.microsoft.com/office/word/2015/wordml/symex" xmlns:wpg="http://schemas.microsoft.com/office/word/2010/wordprocessingGroup" xmlns:wpi="http://schemas.microsoft.com/office/word/2010/wordprocessingInk" xmlns:wne="http://schemas.microsoft.com/office/word/2006/wordml" xmlns:wps="http://schemas.microsoft.com/office/word/2010/wordprocessingShape" mc:Ignorable="w14 w15 w16se wp14">
   <w:p>
     <w:pPr>
       <w:pBdr>
@@ -5075,7 +8043,7 @@
         <w:bCs/>
         <w:noProof/>
       </w:rPr>
-      <w:t>3</w:t>
+      <w:t>5</w:t>
     </w:r>
     <w:r>
       <w:rPr>
@@ -5118,7 +8086,7 @@
         <w:bCs/>
         <w:noProof/>
       </w:rPr>
-      <w:t>4</w:t>
+      <w:t>5</w:t>
     </w:r>
     <w:r>
       <w:rPr>
@@ -5145,7 +8113,7 @@
 </file>
 
 <file path=word/footnotes.xml><?xml version="1.0" encoding="utf-8"?>
-<w:footnotes xmlns:wpc="http://schemas.microsoft.com/office/word/2010/wordprocessingCanvas" xmlns:cx="http://schemas.microsoft.com/office/drawing/2014/chartex" xmlns:cx1="http://schemas.microsoft.com/office/drawing/2015/9/8/chartex" xmlns:cx2="http://schemas.microsoft.com/office/drawing/2015/10/21/chartex" xmlns:cx3="http://schemas.microsoft.com/office/drawing/2016/5/9/chartex" xmlns:cx4="http://schemas.microsoft.com/office/drawing/2016/5/10/chartex" xmlns:cx5="http://schemas.microsoft.com/office/drawing/2016/5/11/chartex" xmlns:cx6="http://schemas.microsoft.com/office/drawing/2016/5/12/chartex" xmlns:cx7="http://schemas.microsoft.com/office/drawing/2016/5/13/chartex" xmlns:cx8="http://schemas.microsoft.com/office/drawing/2016/5/14/chartex" xmlns:mc="http://schemas.openxmlformats.org/markup-compatibility/2006" xmlns:aink="http://schemas.microsoft.com/office/drawing/2016/ink" xmlns:am3d="http://schemas.microsoft.com/office/drawing/2017/model3d" xmlns:o="urn:schemas-microsoft-com:office:office" xmlns:r="http://schemas.openxmlformats.org/officeDocument/2006/relationships" xmlns:m="http://schemas.openxmlformats.org/officeDocument/2006/math" xmlns:v="urn:schemas-microsoft-com:vml" xmlns:wp14="http://schemas.microsoft.com/office/word/2010/wordprocessingDrawing" xmlns:wp="http://schemas.openxmlformats.org/drawingml/2006/wordprocessingDrawing" xmlns:w10="urn:schemas-microsoft-com:office:word" xmlns:w="http://schemas.openxmlformats.org/wordprocessingml/2006/main" xmlns:w14="http://schemas.microsoft.com/office/word/2010/wordml" xmlns:w15="http://schemas.microsoft.com/office/word/2012/wordml" xmlns:w16cex="http://schemas.microsoft.com/office/word/2018/wordml/cex" xmlns:w16cid="http://schemas.microsoft.com/office/word/2016/wordml/cid" xmlns:w16="http://schemas.microsoft.com/office/word/2018/wordml" xmlns:w16se="http://schemas.microsoft.com/office/word/2015/wordml/symex" xmlns:wpg="http://schemas.microsoft.com/office/word/2010/wordprocessingGroup" xmlns:wpi="http://schemas.microsoft.com/office/word/2010/wordprocessingInk" xmlns:wne="http://schemas.microsoft.com/office/word/2006/wordml" xmlns:wps="http://schemas.microsoft.com/office/word/2010/wordprocessingShape" mc:Ignorable="w14 w15 w16se w16cid w16 w16cex wp14">
+<w:footnotes xmlns:wpc="http://schemas.microsoft.com/office/word/2010/wordprocessingCanvas" xmlns:cx="http://schemas.microsoft.com/office/drawing/2014/chartex" xmlns:cx1="http://schemas.microsoft.com/office/drawing/2015/9/8/chartex" xmlns:mc="http://schemas.openxmlformats.org/markup-compatibility/2006" xmlns:o="urn:schemas-microsoft-com:office:office" xmlns:r="http://schemas.openxmlformats.org/officeDocument/2006/relationships" xmlns:m="http://schemas.openxmlformats.org/officeDocument/2006/math" xmlns:v="urn:schemas-microsoft-com:vml" xmlns:wp14="http://schemas.microsoft.com/office/word/2010/wordprocessingDrawing" xmlns:wp="http://schemas.openxmlformats.org/drawingml/2006/wordprocessingDrawing" xmlns:w10="urn:schemas-microsoft-com:office:word" xmlns:w="http://schemas.openxmlformats.org/wordprocessingml/2006/main" xmlns:w14="http://schemas.microsoft.com/office/word/2010/wordml" xmlns:w15="http://schemas.microsoft.com/office/word/2012/wordml" xmlns:w16se="http://schemas.microsoft.com/office/word/2015/wordml/symex" xmlns:wpg="http://schemas.microsoft.com/office/word/2010/wordprocessingGroup" xmlns:wpi="http://schemas.microsoft.com/office/word/2010/wordprocessingInk" xmlns:wne="http://schemas.microsoft.com/office/word/2006/wordml" xmlns:wps="http://schemas.microsoft.com/office/word/2010/wordprocessingShape" mc:Ignorable="w14 w15 w16se wp14">
   <w:footnote w:type="separator" w:id="-1">
     <w:p>
       <w:pPr>
@@ -5170,7 +8138,7 @@
 </file>
 
 <file path=word/header1.xml><?xml version="1.0" encoding="utf-8"?>
-<w:hdr xmlns:wpc="http://schemas.microsoft.com/office/word/2010/wordprocessingCanvas" xmlns:cx="http://schemas.microsoft.com/office/drawing/2014/chartex" xmlns:cx1="http://schemas.microsoft.com/office/drawing/2015/9/8/chartex" xmlns:cx2="http://schemas.microsoft.com/office/drawing/2015/10/21/chartex" xmlns:cx3="http://schemas.microsoft.com/office/drawing/2016/5/9/chartex" xmlns:cx4="http://schemas.microsoft.com/office/drawing/2016/5/10/chartex" xmlns:cx5="http://schemas.microsoft.com/office/drawing/2016/5/11/chartex" xmlns:cx6="http://schemas.microsoft.com/office/drawing/2016/5/12/chartex" xmlns:cx7="http://schemas.microsoft.com/office/drawing/2016/5/13/chartex" xmlns:cx8="http://schemas.microsoft.com/office/drawing/2016/5/14/chartex" xmlns:mc="http://schemas.openxmlformats.org/markup-compatibility/2006" xmlns:aink="http://schemas.microsoft.com/office/drawing/2016/ink" xmlns:am3d="http://schemas.microsoft.com/office/drawing/2017/model3d" xmlns:o="urn:schemas-microsoft-com:office:office" xmlns:r="http://schemas.openxmlformats.org/officeDocument/2006/relationships" xmlns:m="http://schemas.openxmlformats.org/officeDocument/2006/math" xmlns:v="urn:schemas-microsoft-com:vml" xmlns:wp14="http://schemas.microsoft.com/office/word/2010/wordprocessingDrawing" xmlns:wp="http://schemas.openxmlformats.org/drawingml/2006/wordprocessingDrawing" xmlns:w10="urn:schemas-microsoft-com:office:word" xmlns:w="http://schemas.openxmlformats.org/wordprocessingml/2006/main" xmlns:w14="http://schemas.microsoft.com/office/word/2010/wordml" xmlns:w15="http://schemas.microsoft.com/office/word/2012/wordml" xmlns:w16cex="http://schemas.microsoft.com/office/word/2018/wordml/cex" xmlns:w16cid="http://schemas.microsoft.com/office/word/2016/wordml/cid" xmlns:w16="http://schemas.microsoft.com/office/word/2018/wordml" xmlns:w16se="http://schemas.microsoft.com/office/word/2015/wordml/symex" xmlns:wpg="http://schemas.microsoft.com/office/word/2010/wordprocessingGroup" xmlns:wpi="http://schemas.microsoft.com/office/word/2010/wordprocessingInk" xmlns:wne="http://schemas.microsoft.com/office/word/2006/wordml" xmlns:wps="http://schemas.microsoft.com/office/word/2010/wordprocessingShape" mc:Ignorable="w14 w15 w16se w16cid w16 w16cex wp14">
+<w:hdr xmlns:wpc="http://schemas.microsoft.com/office/word/2010/wordprocessingCanvas" xmlns:cx="http://schemas.microsoft.com/office/drawing/2014/chartex" xmlns:cx1="http://schemas.microsoft.com/office/drawing/2015/9/8/chartex" xmlns:mc="http://schemas.openxmlformats.org/markup-compatibility/2006" xmlns:o="urn:schemas-microsoft-com:office:office" xmlns:r="http://schemas.openxmlformats.org/officeDocument/2006/relationships" xmlns:m="http://schemas.openxmlformats.org/officeDocument/2006/math" xmlns:v="urn:schemas-microsoft-com:vml" xmlns:wp14="http://schemas.microsoft.com/office/word/2010/wordprocessingDrawing" xmlns:wp="http://schemas.openxmlformats.org/drawingml/2006/wordprocessingDrawing" xmlns:w10="urn:schemas-microsoft-com:office:word" xmlns:w="http://schemas.openxmlformats.org/wordprocessingml/2006/main" xmlns:w14="http://schemas.microsoft.com/office/word/2010/wordml" xmlns:w15="http://schemas.microsoft.com/office/word/2012/wordml" xmlns:w16se="http://schemas.microsoft.com/office/word/2015/wordml/symex" xmlns:wpg="http://schemas.microsoft.com/office/word/2010/wordprocessingGroup" xmlns:wpi="http://schemas.microsoft.com/office/word/2010/wordprocessingInk" xmlns:wne="http://schemas.microsoft.com/office/word/2006/wordml" xmlns:wps="http://schemas.microsoft.com/office/word/2010/wordprocessingShape" mc:Ignorable="w14 w15 w16se wp14">
   <w:p>
     <w:pPr>
       <w:pStyle w:val="Header"/>
@@ -5183,7 +8151,7 @@
 </file>
 
 <file path=word/header2.xml><?xml version="1.0" encoding="utf-8"?>
-<w:hdr xmlns:wpc="http://schemas.microsoft.com/office/word/2010/wordprocessingCanvas" xmlns:cx="http://schemas.microsoft.com/office/drawing/2014/chartex" xmlns:cx1="http://schemas.microsoft.com/office/drawing/2015/9/8/chartex" xmlns:cx2="http://schemas.microsoft.com/office/drawing/2015/10/21/chartex" xmlns:cx3="http://schemas.microsoft.com/office/drawing/2016/5/9/chartex" xmlns:cx4="http://schemas.microsoft.com/office/drawing/2016/5/10/chartex" xmlns:cx5="http://schemas.microsoft.com/office/drawing/2016/5/11/chartex" xmlns:cx6="http://schemas.microsoft.com/office/drawing/2016/5/12/chartex" xmlns:cx7="http://schemas.microsoft.com/office/drawing/2016/5/13/chartex" xmlns:cx8="http://schemas.microsoft.com/office/drawing/2016/5/14/chartex" xmlns:mc="http://schemas.openxmlformats.org/markup-compatibility/2006" xmlns:aink="http://schemas.microsoft.com/office/drawing/2016/ink" xmlns:am3d="http://schemas.microsoft.com/office/drawing/2017/model3d" xmlns:o="urn:schemas-microsoft-com:office:office" xmlns:r="http://schemas.openxmlformats.org/officeDocument/2006/relationships" xmlns:m="http://schemas.openxmlformats.org/officeDocument/2006/math" xmlns:v="urn:schemas-microsoft-com:vml" xmlns:wp14="http://schemas.microsoft.com/office/word/2010/wordprocessingDrawing" xmlns:wp="http://schemas.openxmlformats.org/drawingml/2006/wordprocessingDrawing" xmlns:w10="urn:schemas-microsoft-com:office:word" xmlns:w="http://schemas.openxmlformats.org/wordprocessingml/2006/main" xmlns:w14="http://schemas.microsoft.com/office/word/2010/wordml" xmlns:w15="http://schemas.microsoft.com/office/word/2012/wordml" xmlns:w16cex="http://schemas.microsoft.com/office/word/2018/wordml/cex" xmlns:w16cid="http://schemas.microsoft.com/office/word/2016/wordml/cid" xmlns:w16="http://schemas.microsoft.com/office/word/2018/wordml" xmlns:w16se="http://schemas.microsoft.com/office/word/2015/wordml/symex" xmlns:wpg="http://schemas.microsoft.com/office/word/2010/wordprocessingGroup" xmlns:wpi="http://schemas.microsoft.com/office/word/2010/wordprocessingInk" xmlns:wne="http://schemas.microsoft.com/office/word/2006/wordml" xmlns:wps="http://schemas.microsoft.com/office/word/2010/wordprocessingShape" mc:Ignorable="w14 w15 w16se w16cid w16 w16cex wp14">
+<w:hdr xmlns:wpc="http://schemas.microsoft.com/office/word/2010/wordprocessingCanvas" xmlns:cx="http://schemas.microsoft.com/office/drawing/2014/chartex" xmlns:cx1="http://schemas.microsoft.com/office/drawing/2015/9/8/chartex" xmlns:mc="http://schemas.openxmlformats.org/markup-compatibility/2006" xmlns:o="urn:schemas-microsoft-com:office:office" xmlns:r="http://schemas.openxmlformats.org/officeDocument/2006/relationships" xmlns:m="http://schemas.openxmlformats.org/officeDocument/2006/math" xmlns:v="urn:schemas-microsoft-com:vml" xmlns:wp14="http://schemas.microsoft.com/office/word/2010/wordprocessingDrawing" xmlns:wp="http://schemas.openxmlformats.org/drawingml/2006/wordprocessingDrawing" xmlns:w10="urn:schemas-microsoft-com:office:word" xmlns:w="http://schemas.openxmlformats.org/wordprocessingml/2006/main" xmlns:w14="http://schemas.microsoft.com/office/word/2010/wordml" xmlns:w15="http://schemas.microsoft.com/office/word/2012/wordml" xmlns:w16se="http://schemas.microsoft.com/office/word/2015/wordml/symex" xmlns:wpg="http://schemas.microsoft.com/office/word/2010/wordprocessingGroup" xmlns:wpi="http://schemas.microsoft.com/office/word/2010/wordprocessingInk" xmlns:wne="http://schemas.microsoft.com/office/word/2006/wordml" xmlns:wps="http://schemas.microsoft.com/office/word/2010/wordprocessingShape" mc:Ignorable="w14 w15 w16se wp14">
   <w:p>
     <w:pPr>
       <w:pStyle w:val="Header"/>
@@ -5196,7 +8164,7 @@
 </file>
 
 <file path=word/styles.xml><?xml version="1.0" encoding="utf-8"?>
-<w:styles xmlns:mc="http://schemas.openxmlformats.org/markup-compatibility/2006" xmlns:r="http://schemas.openxmlformats.org/officeDocument/2006/relationships" xmlns:w="http://schemas.openxmlformats.org/wordprocessingml/2006/main" xmlns:w14="http://schemas.microsoft.com/office/word/2010/wordml" xmlns:w15="http://schemas.microsoft.com/office/word/2012/wordml" xmlns:w16cex="http://schemas.microsoft.com/office/word/2018/wordml/cex" xmlns:w16cid="http://schemas.microsoft.com/office/word/2016/wordml/cid" xmlns:w16="http://schemas.microsoft.com/office/word/2018/wordml" xmlns:w16se="http://schemas.microsoft.com/office/word/2015/wordml/symex" mc:Ignorable="w14 w15 w16se w16cid w16 w16cex">
+<w:styles xmlns:mc="http://schemas.openxmlformats.org/markup-compatibility/2006" xmlns:r="http://schemas.openxmlformats.org/officeDocument/2006/relationships" xmlns:w="http://schemas.openxmlformats.org/wordprocessingml/2006/main" xmlns:w14="http://schemas.microsoft.com/office/word/2010/wordml" xmlns:w15="http://schemas.microsoft.com/office/word/2012/wordml" xmlns:w16se="http://schemas.microsoft.com/office/word/2015/wordml/symex" mc:Ignorable="w14 w15 w16se">
   <w:docDefaults>
     <w:rPrDefault>
       <w:rPr>
@@ -5206,7 +8174,7 @@
     </w:rPrDefault>
     <w:pPrDefault/>
   </w:docDefaults>
-  <w:latentStyles w:defLockedState="0" w:defUIPriority="99" w:defSemiHidden="0" w:defUnhideWhenUsed="0" w:defQFormat="0" w:count="376">
+  <w:latentStyles w:defLockedState="0" w:defUIPriority="99" w:defSemiHidden="0" w:defUnhideWhenUsed="0" w:defQFormat="0" w:count="371">
     <w:lsdException w:name="Normal" w:uiPriority="0" w:qFormat="1"/>
     <w:lsdException w:name="heading 1" w:uiPriority="9" w:qFormat="1"/>
     <w:lsdException w:name="heading 2" w:semiHidden="1" w:uiPriority="9" w:unhideWhenUsed="1" w:qFormat="1"/>
@@ -5578,11 +8546,6 @@
     <w:lsdException w:name="List Table 5 Dark Accent 6" w:uiPriority="50"/>
     <w:lsdException w:name="List Table 6 Colorful Accent 6" w:uiPriority="51"/>
     <w:lsdException w:name="List Table 7 Colorful Accent 6" w:uiPriority="52"/>
-    <w:lsdException w:name="Mention" w:semiHidden="1" w:unhideWhenUsed="1"/>
-    <w:lsdException w:name="Smart Hyperlink" w:semiHidden="1" w:unhideWhenUsed="1"/>
-    <w:lsdException w:name="Hashtag" w:semiHidden="1" w:unhideWhenUsed="1"/>
-    <w:lsdException w:name="Unresolved Mention" w:semiHidden="1" w:unhideWhenUsed="1"/>
-    <w:lsdException w:name="Smart Link" w:semiHidden="1" w:unhideWhenUsed="1"/>
   </w:latentStyles>
   <w:style w:type="paragraph" w:default="1" w:styleId="Normal">
     <w:name w:val="Normal"/>
@@ -5609,7 +8572,6 @@
     <w:uiPriority w:val="99"/>
     <w:semiHidden/>
     <w:unhideWhenUsed/>
-    <w:qFormat/>
     <w:tblPr>
       <w:tblInd w:w="0" w:type="dxa"/>
       <w:tblCellMar>
@@ -5997,7 +8959,7 @@
 </file>
 
 <file path=customXml/itemProps1.xml><?xml version="1.0" encoding="utf-8"?>
-<ds:datastoreItem xmlns:ds="http://schemas.openxmlformats.org/officeDocument/2006/customXml" ds:itemID="{F21B865B-523F-471F-8A36-A10BF0F1FCB3}">
+<ds:datastoreItem xmlns:ds="http://schemas.openxmlformats.org/officeDocument/2006/customXml" ds:itemID="{593E6337-2C86-4B1F-AA31-A348F9A51603}">
   <ds:schemaRefs>
     <ds:schemaRef ds:uri="http://schemas.openxmlformats.org/officeDocument/2006/bibliography"/>
   </ds:schemaRefs>

--- a/TS-Padam/TS-5.4/TS 5.4 Malayalam Pada Paatam Corrections.docx
+++ b/TS-Padam/TS-5.4/TS 5.4 Malayalam Pada Paatam Corrections.docx
@@ -14,7 +14,6 @@
           <w:u w:val="single"/>
         </w:rPr>
       </w:pPr>
-      <w:bookmarkStart w:id="0" w:name="_GoBack"/>
       <w:r>
         <w:rPr>
           <w:b/>
@@ -93,7 +92,6 @@
       </w:r>
       <w:proofErr w:type="gramEnd"/>
     </w:p>
-    <w:bookmarkEnd w:id="0"/>
     <w:p>
       <w:pPr>
         <w:jc w:val="center"/>
@@ -248,17 +246,7 @@
                 <w:szCs w:val="28"/>
                 <w:lang w:bidi="ta-IN"/>
               </w:rPr>
-              <w:t>5.4.2.3</w:t>
-            </w:r>
-            <w:r>
-              <w:rPr>
-                <w:rFonts w:cs="Latha"/>
-                <w:b/>
-                <w:sz w:val="28"/>
-                <w:szCs w:val="28"/>
-                <w:lang w:bidi="ta-IN"/>
-              </w:rPr>
-              <w:t xml:space="preserve"> – </w:t>
+              <w:t xml:space="preserve">5.4.2.3 – </w:t>
             </w:r>
             <w:proofErr w:type="spellStart"/>
             <w:r>
@@ -343,17 +331,7 @@
                 <w:szCs w:val="28"/>
                 <w:lang w:bidi="ta-IN"/>
               </w:rPr>
-              <w:t xml:space="preserve"> No. </w:t>
-            </w:r>
-            <w:r>
-              <w:rPr>
-                <w:rFonts w:cs="Latha"/>
-                <w:b/>
-                <w:sz w:val="28"/>
-                <w:szCs w:val="28"/>
-                <w:lang w:bidi="ta-IN"/>
-              </w:rPr>
-              <w:t xml:space="preserve">- </w:t>
+              <w:t xml:space="preserve"> No. - </w:t>
             </w:r>
             <w:r>
               <w:rPr>
@@ -472,7 +450,6 @@
             <w:pPr>
               <w:spacing w:before="0" w:line="240" w:lineRule="auto"/>
               <w:ind w:right="-18"/>
-              <w:jc w:val="center"/>
               <w:rPr>
                 <w:sz w:val="32"/>
                 <w:szCs w:val="32"/>
@@ -549,6 +526,358 @@
               <w:t>pZx˜hõ</w:t>
             </w:r>
             <w:proofErr w:type="spellEnd"/>
+          </w:p>
+        </w:tc>
+      </w:tr>
+      <w:tr>
+        <w:trPr>
+          <w:trHeight w:val="868"/>
+        </w:trPr>
+        <w:tc>
+          <w:tcPr>
+            <w:tcW w:w="3168" w:type="dxa"/>
+            <w:tcBorders>
+              <w:top w:val="single" w:sz="4" w:space="0" w:color="000000"/>
+              <w:left w:val="single" w:sz="4" w:space="0" w:color="000000"/>
+              <w:bottom w:val="single" w:sz="4" w:space="0" w:color="000000"/>
+              <w:right w:val="single" w:sz="4" w:space="0" w:color="000000"/>
+            </w:tcBorders>
+          </w:tcPr>
+          <w:p>
+            <w:pPr>
+              <w:spacing w:before="0" w:line="240" w:lineRule="auto"/>
+              <w:rPr>
+                <w:rFonts w:cs="Latha"/>
+                <w:b/>
+                <w:sz w:val="28"/>
+                <w:szCs w:val="28"/>
+                <w:lang w:bidi="ta-IN"/>
+              </w:rPr>
+            </w:pPr>
+            <w:r>
+              <w:rPr>
+                <w:rFonts w:cs="Latha"/>
+                <w:b/>
+                <w:sz w:val="28"/>
+                <w:szCs w:val="28"/>
+                <w:lang w:bidi="ta-IN"/>
+              </w:rPr>
+              <w:t>5.4.3</w:t>
+            </w:r>
+            <w:r>
+              <w:rPr>
+                <w:rFonts w:cs="Latha"/>
+                <w:b/>
+                <w:sz w:val="28"/>
+                <w:szCs w:val="28"/>
+                <w:lang w:bidi="ta-IN"/>
+              </w:rPr>
+              <w:t xml:space="preserve">.3 – </w:t>
+            </w:r>
+            <w:proofErr w:type="spellStart"/>
+            <w:r>
+              <w:rPr>
+                <w:rFonts w:cs="Latha"/>
+                <w:b/>
+                <w:sz w:val="28"/>
+                <w:szCs w:val="28"/>
+                <w:lang w:bidi="ta-IN"/>
+              </w:rPr>
+              <w:t>Vaakyam</w:t>
+            </w:r>
+            <w:proofErr w:type="spellEnd"/>
+          </w:p>
+          <w:p>
+            <w:pPr>
+              <w:spacing w:before="0" w:line="240" w:lineRule="auto"/>
+              <w:rPr>
+                <w:rFonts w:cs="Latha"/>
+                <w:b/>
+                <w:sz w:val="28"/>
+                <w:szCs w:val="28"/>
+                <w:lang w:bidi="ta-IN"/>
+              </w:rPr>
+            </w:pPr>
+            <w:r>
+              <w:rPr>
+                <w:rFonts w:cs="Latha"/>
+                <w:b/>
+                <w:sz w:val="28"/>
+                <w:szCs w:val="28"/>
+                <w:lang w:bidi="ta-IN"/>
+              </w:rPr>
+              <w:t xml:space="preserve">Line No. </w:t>
+            </w:r>
+            <w:r>
+              <w:rPr>
+                <w:rFonts w:cs="Latha"/>
+                <w:b/>
+                <w:sz w:val="28"/>
+                <w:szCs w:val="28"/>
+                <w:lang w:bidi="ta-IN"/>
+              </w:rPr>
+              <w:t xml:space="preserve">- </w:t>
+            </w:r>
+            <w:r>
+              <w:rPr>
+                <w:rFonts w:cs="Latha"/>
+                <w:b/>
+                <w:sz w:val="28"/>
+                <w:szCs w:val="28"/>
+                <w:lang w:bidi="ta-IN"/>
+              </w:rPr>
+              <w:t>7</w:t>
+            </w:r>
+          </w:p>
+          <w:p>
+            <w:pPr>
+              <w:spacing w:before="0" w:line="240" w:lineRule="auto"/>
+              <w:rPr>
+                <w:rFonts w:cs="Latha"/>
+                <w:b/>
+                <w:sz w:val="28"/>
+                <w:szCs w:val="28"/>
+                <w:lang w:bidi="ta-IN"/>
+              </w:rPr>
+            </w:pPr>
+            <w:proofErr w:type="spellStart"/>
+            <w:r>
+              <w:rPr>
+                <w:rFonts w:cs="Latha"/>
+                <w:b/>
+                <w:sz w:val="28"/>
+                <w:szCs w:val="28"/>
+                <w:lang w:bidi="ta-IN"/>
+              </w:rPr>
+              <w:t>Panchaati</w:t>
+            </w:r>
+            <w:proofErr w:type="spellEnd"/>
+            <w:r>
+              <w:rPr>
+                <w:rFonts w:cs="Latha"/>
+                <w:b/>
+                <w:sz w:val="28"/>
+                <w:szCs w:val="28"/>
+                <w:lang w:bidi="ta-IN"/>
+              </w:rPr>
+              <w:t xml:space="preserve"> No. - </w:t>
+            </w:r>
+            <w:r>
+              <w:rPr>
+                <w:rFonts w:cs="Latha"/>
+                <w:b/>
+                <w:sz w:val="28"/>
+                <w:szCs w:val="28"/>
+                <w:lang w:bidi="ta-IN"/>
+              </w:rPr>
+              <w:t>11</w:t>
+            </w:r>
+            <w:bookmarkStart w:id="0" w:name="_GoBack"/>
+            <w:bookmarkEnd w:id="0"/>
+          </w:p>
+        </w:tc>
+        <w:tc>
+          <w:tcPr>
+            <w:tcW w:w="4820" w:type="dxa"/>
+            <w:tcBorders>
+              <w:top w:val="single" w:sz="4" w:space="0" w:color="000000"/>
+              <w:left w:val="single" w:sz="4" w:space="0" w:color="000000"/>
+              <w:bottom w:val="single" w:sz="4" w:space="0" w:color="000000"/>
+              <w:right w:val="single" w:sz="4" w:space="0" w:color="000000"/>
+            </w:tcBorders>
+          </w:tcPr>
+          <w:p>
+            <w:pPr>
+              <w:widowControl w:val="0"/>
+              <w:autoSpaceDE w:val="0"/>
+              <w:autoSpaceDN w:val="0"/>
+              <w:adjustRightInd w:val="0"/>
+              <w:spacing w:before="0" w:line="240" w:lineRule="auto"/>
+              <w:rPr>
+                <w:rFonts w:ascii="BRH Malayalam Extra" w:hAnsi="BRH Malayalam Extra" w:cs="BRH Malayalam Extra"/>
+                <w:sz w:val="40"/>
+                <w:szCs w:val="40"/>
+                <w:cs/>
+              </w:rPr>
+            </w:pPr>
+            <w:r>
+              <w:rPr>
+                <w:rFonts w:ascii="BRH Malayalam Extra" w:hAnsi="BRH Malayalam Extra" w:cs="BRH Malayalam Extra"/>
+                <w:sz w:val="40"/>
+                <w:szCs w:val="40"/>
+              </w:rPr>
+              <w:t>C</w:t>
+            </w:r>
+            <w:r>
+              <w:rPr>
+                <w:rFonts w:ascii="BRH Malayalam Extra" w:hAnsi="BRH Malayalam Extra" w:cs="BRH Malayalam Extra"/>
+                <w:sz w:val="34"/>
+                <w:szCs w:val="40"/>
+              </w:rPr>
+              <w:t>–</w:t>
+            </w:r>
+            <w:proofErr w:type="spellStart"/>
+            <w:r>
+              <w:rPr>
+                <w:rFonts w:ascii="BRH Malayalam Extra" w:hAnsi="BRH Malayalam Extra" w:cs="BRH Malayalam Extra"/>
+                <w:sz w:val="40"/>
+                <w:szCs w:val="40"/>
+              </w:rPr>
+              <w:t>ix¥d</w:t>
+            </w:r>
+            <w:proofErr w:type="spellEnd"/>
+            <w:r>
+              <w:rPr>
+                <w:rFonts w:ascii="BRH Malayalam Extra" w:hAnsi="BRH Malayalam Extra" w:cs="BRH Malayalam Extra"/>
+                <w:sz w:val="34"/>
+                <w:szCs w:val="40"/>
+              </w:rPr>
+              <w:t>–</w:t>
+            </w:r>
+            <w:r>
+              <w:rPr>
+                <w:rFonts w:ascii="BRH Malayalam Extra" w:hAnsi="BRH Malayalam Extra" w:cs="BRH Malayalam Extra"/>
+                <w:sz w:val="40"/>
+                <w:szCs w:val="40"/>
+              </w:rPr>
+              <w:t>p ¥mx</w:t>
+            </w:r>
+            <w:r>
+              <w:rPr>
+                <w:rFonts w:ascii="BRH Malayalam Extra" w:hAnsi="BRH Malayalam Extra" w:cs="BRH Malayalam Extra"/>
+                <w:sz w:val="34"/>
+                <w:szCs w:val="40"/>
+              </w:rPr>
+              <w:t>–</w:t>
+            </w:r>
+            <w:proofErr w:type="spellStart"/>
+            <w:r>
+              <w:rPr>
+                <w:rFonts w:ascii="BRH Malayalam Extra" w:hAnsi="BRH Malayalam Extra" w:cs="BRH Malayalam Extra"/>
+                <w:sz w:val="40"/>
+                <w:szCs w:val="40"/>
+                <w:highlight w:val="yellow"/>
+              </w:rPr>
+              <w:t>Kx</w:t>
+            </w:r>
+            <w:proofErr w:type="spellEnd"/>
+            <w:r>
+              <w:rPr>
+                <w:rFonts w:ascii="BRH Malayalam Extra" w:hAnsi="BRH Malayalam Extra" w:cs="BRH Malayalam Extra"/>
+                <w:sz w:val="34"/>
+                <w:szCs w:val="40"/>
+                <w:highlight w:val="yellow"/>
+              </w:rPr>
+              <w:t>–</w:t>
+            </w:r>
+            <w:r>
+              <w:rPr>
+                <w:rFonts w:ascii="BRH Malayalam Extra" w:hAnsi="BRH Malayalam Extra" w:cs="BRH Malayalam Extra"/>
+                <w:sz w:val="40"/>
+                <w:szCs w:val="40"/>
+              </w:rPr>
+              <w:t>©a§</w:t>
+            </w:r>
+          </w:p>
+        </w:tc>
+        <w:tc>
+          <w:tcPr>
+            <w:tcW w:w="4961" w:type="dxa"/>
+            <w:tcBorders>
+              <w:top w:val="single" w:sz="4" w:space="0" w:color="000000"/>
+              <w:left w:val="single" w:sz="4" w:space="0" w:color="000000"/>
+              <w:bottom w:val="single" w:sz="4" w:space="0" w:color="000000"/>
+              <w:right w:val="single" w:sz="4" w:space="0" w:color="000000"/>
+            </w:tcBorders>
+          </w:tcPr>
+          <w:p>
+            <w:pPr>
+              <w:spacing w:before="0" w:line="240" w:lineRule="auto"/>
+              <w:ind w:right="-18"/>
+              <w:rPr>
+                <w:rFonts w:ascii="BRH Malayalam Extra" w:hAnsi="BRH Malayalam Extra" w:cs="BRH Malayalam Extra"/>
+                <w:sz w:val="40"/>
+                <w:szCs w:val="40"/>
+                <w:cs/>
+              </w:rPr>
+            </w:pPr>
+            <w:r>
+              <w:rPr>
+                <w:rFonts w:ascii="BRH Malayalam Extra" w:hAnsi="BRH Malayalam Extra" w:cs="BRH Malayalam Extra"/>
+                <w:sz w:val="40"/>
+                <w:szCs w:val="40"/>
+              </w:rPr>
+              <w:t>C</w:t>
+            </w:r>
+            <w:r>
+              <w:rPr>
+                <w:rFonts w:ascii="BRH Malayalam Extra" w:hAnsi="BRH Malayalam Extra" w:cs="BRH Malayalam Extra"/>
+                <w:sz w:val="34"/>
+                <w:szCs w:val="40"/>
+              </w:rPr>
+              <w:t>–</w:t>
+            </w:r>
+            <w:proofErr w:type="spellStart"/>
+            <w:r>
+              <w:rPr>
+                <w:rFonts w:ascii="BRH Malayalam Extra" w:hAnsi="BRH Malayalam Extra" w:cs="BRH Malayalam Extra"/>
+                <w:sz w:val="40"/>
+                <w:szCs w:val="40"/>
+              </w:rPr>
+              <w:t>ix¥d</w:t>
+            </w:r>
+            <w:proofErr w:type="spellEnd"/>
+            <w:r>
+              <w:rPr>
+                <w:rFonts w:ascii="BRH Malayalam Extra" w:hAnsi="BRH Malayalam Extra" w:cs="BRH Malayalam Extra"/>
+                <w:sz w:val="34"/>
+                <w:szCs w:val="40"/>
+              </w:rPr>
+              <w:t>–</w:t>
+            </w:r>
+            <w:r>
+              <w:rPr>
+                <w:rFonts w:ascii="BRH Malayalam Extra" w:hAnsi="BRH Malayalam Extra" w:cs="BRH Malayalam Extra"/>
+                <w:sz w:val="40"/>
+                <w:szCs w:val="40"/>
+              </w:rPr>
+              <w:t>p ¥mx</w:t>
+            </w:r>
+            <w:r>
+              <w:rPr>
+                <w:rFonts w:ascii="BRH Malayalam Extra" w:hAnsi="BRH Malayalam Extra" w:cs="BRH Malayalam Extra"/>
+                <w:sz w:val="34"/>
+                <w:szCs w:val="40"/>
+              </w:rPr>
+              <w:t>–</w:t>
+            </w:r>
+            <w:proofErr w:type="spellStart"/>
+            <w:r>
+              <w:rPr>
+                <w:rFonts w:ascii="BRH Malayalam Extra" w:hAnsi="BRH Malayalam Extra" w:cs="BRH Malayalam Extra"/>
+                <w:sz w:val="40"/>
+                <w:szCs w:val="40"/>
+                <w:highlight w:val="green"/>
+              </w:rPr>
+              <w:t>Kx</w:t>
+            </w:r>
+            <w:r>
+              <w:rPr>
+                <w:rFonts w:ascii="BRH Malayalam Extra" w:hAnsi="BRH Malayalam Extra" w:cs="BRH Malayalam Extra"/>
+                <w:sz w:val="40"/>
+                <w:szCs w:val="40"/>
+              </w:rPr>
+              <w:t>©a</w:t>
+            </w:r>
+            <w:proofErr w:type="spellEnd"/>
+            <w:r>
+              <w:rPr>
+                <w:rFonts w:ascii="BRH Malayalam Extra" w:hAnsi="BRH Malayalam Extra" w:cs="BRH Malayalam Extra"/>
+                <w:sz w:val="40"/>
+                <w:szCs w:val="40"/>
+              </w:rPr>
+              <w:t>§</w:t>
+            </w:r>
           </w:p>
         </w:tc>
       </w:tr>
@@ -811,7 +1140,6 @@
             <w:pPr>
               <w:spacing w:before="0" w:line="240" w:lineRule="auto"/>
               <w:ind w:right="-18"/>
-              <w:jc w:val="center"/>
               <w:rPr>
                 <w:rFonts w:ascii="BRH Malayalam Extra" w:hAnsi="BRH Malayalam Extra" w:cs="BRH Malayalam Extra"/>
                 <w:sz w:val="40"/>
@@ -999,27 +1327,7 @@
                 <w:szCs w:val="28"/>
                 <w:lang w:bidi="ta-IN"/>
               </w:rPr>
-              <w:t xml:space="preserve">o. </w:t>
-            </w:r>
-            <w:r>
-              <w:rPr>
-                <w:rFonts w:cs="Latha"/>
-                <w:b/>
-                <w:sz w:val="28"/>
-                <w:szCs w:val="28"/>
-                <w:lang w:bidi="ta-IN"/>
-              </w:rPr>
-              <w:t xml:space="preserve">- </w:t>
-            </w:r>
-            <w:r>
-              <w:rPr>
-                <w:rFonts w:cs="Latha"/>
-                <w:b/>
-                <w:sz w:val="28"/>
-                <w:szCs w:val="28"/>
-                <w:lang w:bidi="ta-IN"/>
-              </w:rPr>
-              <w:t>19</w:t>
+              <w:t>o. - 19</w:t>
             </w:r>
           </w:p>
           <w:p>
@@ -1276,6 +1584,233 @@
             <w:pPr>
               <w:spacing w:before="0" w:line="240" w:lineRule="auto"/>
               <w:ind w:right="-18"/>
+              <w:rPr>
+                <w:rFonts w:ascii="BRH Malayalam Extra" w:hAnsi="BRH Malayalam Extra" w:cs="BRH Malayalam Extra"/>
+                <w:sz w:val="40"/>
+                <w:szCs w:val="40"/>
+                <w:cs/>
+              </w:rPr>
+            </w:pPr>
+            <w:proofErr w:type="spellStart"/>
+            <w:r>
+              <w:rPr>
+                <w:rFonts w:ascii="BRH Malayalam Extra" w:hAnsi="BRH Malayalam Extra" w:cs="BRH Malayalam Extra"/>
+                <w:sz w:val="40"/>
+                <w:szCs w:val="40"/>
+              </w:rPr>
+              <w:t>së</w:t>
+            </w:r>
+            <w:proofErr w:type="spellEnd"/>
+            <w:r>
+              <w:rPr>
+                <w:rFonts w:ascii="BRH Malayalam Extra" w:hAnsi="BRH Malayalam Extra" w:cs="BRH Malayalam Extra"/>
+                <w:sz w:val="40"/>
+                <w:szCs w:val="40"/>
+              </w:rPr>
+              <w:t>£¤¤</w:t>
+            </w:r>
+            <w:proofErr w:type="spellStart"/>
+            <w:r>
+              <w:rPr>
+                <w:rFonts w:ascii="BRH Malayalam Extra" w:hAnsi="BRH Malayalam Extra" w:cs="BRH Malayalam Extra"/>
+                <w:sz w:val="40"/>
+                <w:szCs w:val="40"/>
+              </w:rPr>
+              <w:t>Zõ</w:t>
+            </w:r>
+            <w:proofErr w:type="spellEnd"/>
+            <w:r>
+              <w:rPr>
+                <w:rFonts w:ascii="BRH Malayalam Extra" w:hAnsi="BRH Malayalam Extra" w:cs="BRH Malayalam Extra"/>
+                <w:sz w:val="40"/>
+                <w:szCs w:val="40"/>
+              </w:rPr>
+              <w:t>˜ | A</w:t>
+            </w:r>
+            <w:r>
+              <w:rPr>
+                <w:rFonts w:ascii="BRH Malayalam Extra" w:hAnsi="BRH Malayalam Extra" w:cs="BRH Malayalam Extra"/>
+                <w:sz w:val="40"/>
+                <w:szCs w:val="40"/>
+                <w:highlight w:val="green"/>
+              </w:rPr>
+              <w:t>Q—</w:t>
+            </w:r>
+            <w:proofErr w:type="spellStart"/>
+            <w:r>
+              <w:rPr>
+                <w:rFonts w:ascii="BRH Malayalam Extra" w:hAnsi="BRH Malayalam Extra" w:cs="BRH Malayalam Extra"/>
+                <w:sz w:val="40"/>
+                <w:szCs w:val="40"/>
+                <w:highlight w:val="green"/>
+              </w:rPr>
+              <w:t>I</w:t>
+            </w:r>
+            <w:r>
+              <w:rPr>
+                <w:rFonts w:ascii="BRH Malayalam Extra" w:hAnsi="BRH Malayalam Extra" w:cs="BRH Malayalam Extra"/>
+                <w:sz w:val="40"/>
+                <w:szCs w:val="40"/>
+              </w:rPr>
+              <w:t>gU§Kxk</w:t>
+            </w:r>
+            <w:proofErr w:type="spellEnd"/>
+            <w:r>
+              <w:rPr>
+                <w:rFonts w:ascii="BRH Malayalam Extra" w:hAnsi="BRH Malayalam Extra" w:cs="BRH Malayalam Extra"/>
+                <w:sz w:val="34"/>
+                <w:szCs w:val="40"/>
+              </w:rPr>
+              <w:t>–</w:t>
+            </w:r>
+            <w:proofErr w:type="spellStart"/>
+            <w:r>
+              <w:rPr>
+                <w:rFonts w:ascii="BRH Malayalam Extra" w:hAnsi="BRH Malayalam Extra" w:cs="BRH Malayalam Extra"/>
+                <w:sz w:val="40"/>
+                <w:szCs w:val="40"/>
+              </w:rPr>
+              <w:t>iyZõQ</w:t>
+            </w:r>
+            <w:proofErr w:type="spellEnd"/>
+            <w:r>
+              <w:rPr>
+                <w:rFonts w:ascii="BRH Malayalam Extra" w:hAnsi="BRH Malayalam Extra" w:cs="BRH Malayalam Extra"/>
+                <w:sz w:val="40"/>
+                <w:szCs w:val="40"/>
+              </w:rPr>
+              <w:t>—</w:t>
+            </w:r>
+            <w:proofErr w:type="spellStart"/>
+            <w:r>
+              <w:rPr>
+                <w:rFonts w:ascii="BRH Malayalam Extra" w:hAnsi="BRH Malayalam Extra" w:cs="BRH Malayalam Extra"/>
+                <w:sz w:val="40"/>
+                <w:szCs w:val="40"/>
+              </w:rPr>
+              <w:t>IgU</w:t>
+            </w:r>
+            <w:proofErr w:type="spellEnd"/>
+            <w:r>
+              <w:rPr>
+                <w:rFonts w:ascii="BRH Malayalam Extra" w:hAnsi="BRH Malayalam Extra" w:cs="BRH Malayalam Extra"/>
+                <w:sz w:val="40"/>
+                <w:szCs w:val="40"/>
+              </w:rPr>
+              <w:t>§-</w:t>
+            </w:r>
+            <w:proofErr w:type="spellStart"/>
+            <w:r>
+              <w:rPr>
+                <w:rFonts w:ascii="BRH Malayalam Extra" w:hAnsi="BRH Malayalam Extra" w:cs="BRH Malayalam Extra"/>
+                <w:sz w:val="40"/>
+                <w:szCs w:val="40"/>
+              </w:rPr>
+              <w:t>Kx</w:t>
+            </w:r>
+            <w:proofErr w:type="spellEnd"/>
+            <w:r>
+              <w:rPr>
+                <w:rFonts w:ascii="BRH Malayalam Extra" w:hAnsi="BRH Malayalam Extra" w:cs="BRH Malayalam Extra"/>
+                <w:sz w:val="34"/>
+                <w:szCs w:val="40"/>
+              </w:rPr>
+              <w:t>–</w:t>
+            </w:r>
+            <w:r>
+              <w:rPr>
+                <w:rFonts w:ascii="BRH Malayalam Extra" w:hAnsi="BRH Malayalam Extra" w:cs="BRH Malayalam Extra"/>
+                <w:sz w:val="40"/>
+                <w:szCs w:val="40"/>
+              </w:rPr>
+              <w:t>k</w:t>
+            </w:r>
+            <w:r>
+              <w:rPr>
+                <w:rFonts w:ascii="BRH Malayalam Extra" w:hAnsi="BRH Malayalam Extra" w:cs="BRH Malayalam Extra"/>
+                <w:sz w:val="34"/>
+                <w:szCs w:val="40"/>
+              </w:rPr>
+              <w:t>–</w:t>
+            </w:r>
+            <w:r>
+              <w:rPr>
+                <w:rFonts w:ascii="BRH Malayalam Extra" w:hAnsi="BRH Malayalam Extra" w:cs="BRH Malayalam Extra"/>
+                <w:sz w:val="40"/>
+                <w:szCs w:val="40"/>
+              </w:rPr>
+              <w:t>I |</w:t>
+            </w:r>
+          </w:p>
+        </w:tc>
+      </w:tr>
+      <w:tr>
+        <w:trPr>
+          <w:trHeight w:val="868"/>
+        </w:trPr>
+        <w:tc>
+          <w:tcPr>
+            <w:tcW w:w="3168" w:type="dxa"/>
+            <w:tcBorders>
+              <w:top w:val="single" w:sz="4" w:space="0" w:color="000000"/>
+              <w:left w:val="single" w:sz="4" w:space="0" w:color="000000"/>
+              <w:bottom w:val="single" w:sz="4" w:space="0" w:color="000000"/>
+              <w:right w:val="single" w:sz="4" w:space="0" w:color="000000"/>
+            </w:tcBorders>
+          </w:tcPr>
+          <w:p>
+            <w:pPr>
+              <w:spacing w:before="0" w:line="240" w:lineRule="auto"/>
+              <w:rPr>
+                <w:rFonts w:cs="Latha"/>
+                <w:b/>
+                <w:sz w:val="28"/>
+                <w:szCs w:val="28"/>
+                <w:lang w:bidi="ta-IN"/>
+              </w:rPr>
+            </w:pPr>
+          </w:p>
+        </w:tc>
+        <w:tc>
+          <w:tcPr>
+            <w:tcW w:w="4820" w:type="dxa"/>
+            <w:tcBorders>
+              <w:top w:val="single" w:sz="4" w:space="0" w:color="000000"/>
+              <w:left w:val="single" w:sz="4" w:space="0" w:color="000000"/>
+              <w:bottom w:val="single" w:sz="4" w:space="0" w:color="000000"/>
+              <w:right w:val="single" w:sz="4" w:space="0" w:color="000000"/>
+            </w:tcBorders>
+          </w:tcPr>
+          <w:p>
+            <w:pPr>
+              <w:widowControl w:val="0"/>
+              <w:autoSpaceDE w:val="0"/>
+              <w:autoSpaceDN w:val="0"/>
+              <w:adjustRightInd w:val="0"/>
+              <w:spacing w:before="0" w:line="240" w:lineRule="auto"/>
+              <w:rPr>
+                <w:rFonts w:ascii="BRH Malayalam Extra" w:hAnsi="BRH Malayalam Extra" w:cs="BRH Malayalam Extra"/>
+                <w:sz w:val="40"/>
+                <w:szCs w:val="40"/>
+                <w:cs/>
+              </w:rPr>
+            </w:pPr>
+          </w:p>
+        </w:tc>
+        <w:tc>
+          <w:tcPr>
+            <w:tcW w:w="4961" w:type="dxa"/>
+            <w:tcBorders>
+              <w:top w:val="single" w:sz="4" w:space="0" w:color="000000"/>
+              <w:left w:val="single" w:sz="4" w:space="0" w:color="000000"/>
+              <w:bottom w:val="single" w:sz="4" w:space="0" w:color="000000"/>
+              <w:right w:val="single" w:sz="4" w:space="0" w:color="000000"/>
+            </w:tcBorders>
+          </w:tcPr>
+          <w:p>
+            <w:pPr>
+              <w:spacing w:before="0" w:line="240" w:lineRule="auto"/>
+              <w:ind w:right="-18"/>
               <w:jc w:val="center"/>
               <w:rPr>
                 <w:rFonts w:ascii="BRH Malayalam Extra" w:hAnsi="BRH Malayalam Extra" w:cs="BRH Malayalam Extra"/>
@@ -1284,156 +1819,162 @@
                 <w:cs/>
               </w:rPr>
             </w:pPr>
-            <w:proofErr w:type="spellStart"/>
-            <w:r>
-              <w:rPr>
-                <w:rFonts w:ascii="BRH Malayalam Extra" w:hAnsi="BRH Malayalam Extra" w:cs="BRH Malayalam Extra"/>
-                <w:sz w:val="40"/>
-                <w:szCs w:val="40"/>
-              </w:rPr>
-              <w:t>së</w:t>
-            </w:r>
-            <w:proofErr w:type="spellEnd"/>
-            <w:r>
-              <w:rPr>
-                <w:rFonts w:ascii="BRH Malayalam Extra" w:hAnsi="BRH Malayalam Extra" w:cs="BRH Malayalam Extra"/>
-                <w:sz w:val="40"/>
-                <w:szCs w:val="40"/>
-              </w:rPr>
-              <w:t>£¤¤</w:t>
-            </w:r>
-            <w:proofErr w:type="spellStart"/>
-            <w:r>
-              <w:rPr>
-                <w:rFonts w:ascii="BRH Malayalam Extra" w:hAnsi="BRH Malayalam Extra" w:cs="BRH Malayalam Extra"/>
-                <w:sz w:val="40"/>
-                <w:szCs w:val="40"/>
-              </w:rPr>
-              <w:t>Zõ</w:t>
-            </w:r>
-            <w:proofErr w:type="spellEnd"/>
-            <w:r>
-              <w:rPr>
-                <w:rFonts w:ascii="BRH Malayalam Extra" w:hAnsi="BRH Malayalam Extra" w:cs="BRH Malayalam Extra"/>
-                <w:sz w:val="40"/>
-                <w:szCs w:val="40"/>
-              </w:rPr>
-              <w:t>˜ | A</w:t>
-            </w:r>
-            <w:r>
-              <w:rPr>
-                <w:rFonts w:ascii="BRH Malayalam Extra" w:hAnsi="BRH Malayalam Extra" w:cs="BRH Malayalam Extra"/>
-                <w:sz w:val="40"/>
-                <w:szCs w:val="40"/>
-                <w:highlight w:val="green"/>
-              </w:rPr>
-              <w:t>Q—</w:t>
-            </w:r>
-            <w:proofErr w:type="spellStart"/>
-            <w:r>
-              <w:rPr>
-                <w:rFonts w:ascii="BRH Malayalam Extra" w:hAnsi="BRH Malayalam Extra" w:cs="BRH Malayalam Extra"/>
-                <w:sz w:val="40"/>
-                <w:szCs w:val="40"/>
-                <w:highlight w:val="green"/>
-              </w:rPr>
-              <w:t>I</w:t>
-            </w:r>
-            <w:r>
-              <w:rPr>
-                <w:rFonts w:ascii="BRH Malayalam Extra" w:hAnsi="BRH Malayalam Extra" w:cs="BRH Malayalam Extra"/>
-                <w:sz w:val="40"/>
-                <w:szCs w:val="40"/>
-              </w:rPr>
-              <w:t>gU§Kxk</w:t>
-            </w:r>
-            <w:proofErr w:type="spellEnd"/>
-            <w:r>
-              <w:rPr>
-                <w:rFonts w:ascii="BRH Malayalam Extra" w:hAnsi="BRH Malayalam Extra" w:cs="BRH Malayalam Extra"/>
-                <w:sz w:val="34"/>
-                <w:szCs w:val="40"/>
-              </w:rPr>
-              <w:t>–</w:t>
-            </w:r>
-            <w:proofErr w:type="spellStart"/>
-            <w:r>
-              <w:rPr>
-                <w:rFonts w:ascii="BRH Malayalam Extra" w:hAnsi="BRH Malayalam Extra" w:cs="BRH Malayalam Extra"/>
-                <w:sz w:val="40"/>
-                <w:szCs w:val="40"/>
-              </w:rPr>
-              <w:t>iyZõQ</w:t>
-            </w:r>
-            <w:proofErr w:type="spellEnd"/>
-            <w:r>
-              <w:rPr>
-                <w:rFonts w:ascii="BRH Malayalam Extra" w:hAnsi="BRH Malayalam Extra" w:cs="BRH Malayalam Extra"/>
-                <w:sz w:val="40"/>
-                <w:szCs w:val="40"/>
-              </w:rPr>
-              <w:t>—</w:t>
-            </w:r>
-            <w:proofErr w:type="spellStart"/>
-            <w:r>
-              <w:rPr>
-                <w:rFonts w:ascii="BRH Malayalam Extra" w:hAnsi="BRH Malayalam Extra" w:cs="BRH Malayalam Extra"/>
-                <w:sz w:val="40"/>
-                <w:szCs w:val="40"/>
-              </w:rPr>
-              <w:t>IgU</w:t>
-            </w:r>
-            <w:proofErr w:type="spellEnd"/>
-            <w:r>
-              <w:rPr>
-                <w:rFonts w:ascii="BRH Malayalam Extra" w:hAnsi="BRH Malayalam Extra" w:cs="BRH Malayalam Extra"/>
-                <w:sz w:val="40"/>
-                <w:szCs w:val="40"/>
-              </w:rPr>
-              <w:t>§-</w:t>
-            </w:r>
-            <w:proofErr w:type="spellStart"/>
-            <w:r>
-              <w:rPr>
-                <w:rFonts w:ascii="BRH Malayalam Extra" w:hAnsi="BRH Malayalam Extra" w:cs="BRH Malayalam Extra"/>
-                <w:sz w:val="40"/>
-                <w:szCs w:val="40"/>
-              </w:rPr>
-              <w:t>Kx</w:t>
-            </w:r>
-            <w:proofErr w:type="spellEnd"/>
-            <w:r>
-              <w:rPr>
-                <w:rFonts w:ascii="BRH Malayalam Extra" w:hAnsi="BRH Malayalam Extra" w:cs="BRH Malayalam Extra"/>
-                <w:sz w:val="34"/>
-                <w:szCs w:val="40"/>
-              </w:rPr>
-              <w:t>–</w:t>
-            </w:r>
-            <w:r>
-              <w:rPr>
-                <w:rFonts w:ascii="BRH Malayalam Extra" w:hAnsi="BRH Malayalam Extra" w:cs="BRH Malayalam Extra"/>
-                <w:sz w:val="40"/>
-                <w:szCs w:val="40"/>
-              </w:rPr>
-              <w:t>k</w:t>
-            </w:r>
-            <w:r>
-              <w:rPr>
-                <w:rFonts w:ascii="BRH Malayalam Extra" w:hAnsi="BRH Malayalam Extra" w:cs="BRH Malayalam Extra"/>
-                <w:sz w:val="34"/>
-                <w:szCs w:val="40"/>
-              </w:rPr>
-              <w:t>–</w:t>
-            </w:r>
-            <w:r>
-              <w:rPr>
-                <w:rFonts w:ascii="BRH Malayalam Extra" w:hAnsi="BRH Malayalam Extra" w:cs="BRH Malayalam Extra"/>
-                <w:sz w:val="40"/>
-                <w:szCs w:val="40"/>
-              </w:rPr>
-              <w:t>I |</w:t>
-            </w:r>
+          </w:p>
+        </w:tc>
+      </w:tr>
+      <w:tr>
+        <w:trPr>
+          <w:trHeight w:val="868"/>
+        </w:trPr>
+        <w:tc>
+          <w:tcPr>
+            <w:tcW w:w="3168" w:type="dxa"/>
+            <w:tcBorders>
+              <w:top w:val="single" w:sz="4" w:space="0" w:color="000000"/>
+              <w:left w:val="single" w:sz="4" w:space="0" w:color="000000"/>
+              <w:bottom w:val="single" w:sz="4" w:space="0" w:color="000000"/>
+              <w:right w:val="single" w:sz="4" w:space="0" w:color="000000"/>
+            </w:tcBorders>
+          </w:tcPr>
+          <w:p>
+            <w:pPr>
+              <w:spacing w:before="0" w:line="240" w:lineRule="auto"/>
+              <w:rPr>
+                <w:rFonts w:cs="Latha"/>
+                <w:b/>
+                <w:sz w:val="28"/>
+                <w:szCs w:val="28"/>
+                <w:lang w:bidi="ta-IN"/>
+              </w:rPr>
+            </w:pPr>
+          </w:p>
+        </w:tc>
+        <w:tc>
+          <w:tcPr>
+            <w:tcW w:w="4820" w:type="dxa"/>
+            <w:tcBorders>
+              <w:top w:val="single" w:sz="4" w:space="0" w:color="000000"/>
+              <w:left w:val="single" w:sz="4" w:space="0" w:color="000000"/>
+              <w:bottom w:val="single" w:sz="4" w:space="0" w:color="000000"/>
+              <w:right w:val="single" w:sz="4" w:space="0" w:color="000000"/>
+            </w:tcBorders>
+          </w:tcPr>
+          <w:p>
+            <w:pPr>
+              <w:widowControl w:val="0"/>
+              <w:autoSpaceDE w:val="0"/>
+              <w:autoSpaceDN w:val="0"/>
+              <w:adjustRightInd w:val="0"/>
+              <w:spacing w:before="0" w:line="240" w:lineRule="auto"/>
+              <w:rPr>
+                <w:rFonts w:ascii="BRH Malayalam Extra" w:hAnsi="BRH Malayalam Extra" w:cs="BRH Malayalam Extra"/>
+                <w:sz w:val="40"/>
+                <w:szCs w:val="40"/>
+                <w:cs/>
+              </w:rPr>
+            </w:pPr>
+          </w:p>
+        </w:tc>
+        <w:tc>
+          <w:tcPr>
+            <w:tcW w:w="4961" w:type="dxa"/>
+            <w:tcBorders>
+              <w:top w:val="single" w:sz="4" w:space="0" w:color="000000"/>
+              <w:left w:val="single" w:sz="4" w:space="0" w:color="000000"/>
+              <w:bottom w:val="single" w:sz="4" w:space="0" w:color="000000"/>
+              <w:right w:val="single" w:sz="4" w:space="0" w:color="000000"/>
+            </w:tcBorders>
+          </w:tcPr>
+          <w:p>
+            <w:pPr>
+              <w:spacing w:before="0" w:line="240" w:lineRule="auto"/>
+              <w:ind w:right="-18"/>
+              <w:jc w:val="center"/>
+              <w:rPr>
+                <w:rFonts w:ascii="BRH Malayalam Extra" w:hAnsi="BRH Malayalam Extra" w:cs="BRH Malayalam Extra"/>
+                <w:sz w:val="40"/>
+                <w:szCs w:val="40"/>
+                <w:cs/>
+              </w:rPr>
+            </w:pPr>
+          </w:p>
+        </w:tc>
+      </w:tr>
+      <w:tr>
+        <w:trPr>
+          <w:trHeight w:val="868"/>
+        </w:trPr>
+        <w:tc>
+          <w:tcPr>
+            <w:tcW w:w="3168" w:type="dxa"/>
+            <w:tcBorders>
+              <w:top w:val="single" w:sz="4" w:space="0" w:color="000000"/>
+              <w:left w:val="single" w:sz="4" w:space="0" w:color="000000"/>
+              <w:bottom w:val="single" w:sz="4" w:space="0" w:color="000000"/>
+              <w:right w:val="single" w:sz="4" w:space="0" w:color="000000"/>
+            </w:tcBorders>
+          </w:tcPr>
+          <w:p>
+            <w:pPr>
+              <w:spacing w:before="0" w:line="240" w:lineRule="auto"/>
+              <w:rPr>
+                <w:rFonts w:cs="Latha"/>
+                <w:b/>
+                <w:sz w:val="28"/>
+                <w:szCs w:val="28"/>
+                <w:lang w:bidi="ta-IN"/>
+              </w:rPr>
+            </w:pPr>
+          </w:p>
+        </w:tc>
+        <w:tc>
+          <w:tcPr>
+            <w:tcW w:w="4820" w:type="dxa"/>
+            <w:tcBorders>
+              <w:top w:val="single" w:sz="4" w:space="0" w:color="000000"/>
+              <w:left w:val="single" w:sz="4" w:space="0" w:color="000000"/>
+              <w:bottom w:val="single" w:sz="4" w:space="0" w:color="000000"/>
+              <w:right w:val="single" w:sz="4" w:space="0" w:color="000000"/>
+            </w:tcBorders>
+          </w:tcPr>
+          <w:p>
+            <w:pPr>
+              <w:widowControl w:val="0"/>
+              <w:autoSpaceDE w:val="0"/>
+              <w:autoSpaceDN w:val="0"/>
+              <w:adjustRightInd w:val="0"/>
+              <w:spacing w:before="0" w:line="240" w:lineRule="auto"/>
+              <w:rPr>
+                <w:rFonts w:ascii="BRH Malayalam Extra" w:hAnsi="BRH Malayalam Extra" w:cs="BRH Malayalam Extra"/>
+                <w:sz w:val="40"/>
+                <w:szCs w:val="40"/>
+                <w:cs/>
+              </w:rPr>
+            </w:pPr>
+          </w:p>
+        </w:tc>
+        <w:tc>
+          <w:tcPr>
+            <w:tcW w:w="4961" w:type="dxa"/>
+            <w:tcBorders>
+              <w:top w:val="single" w:sz="4" w:space="0" w:color="000000"/>
+              <w:left w:val="single" w:sz="4" w:space="0" w:color="000000"/>
+              <w:bottom w:val="single" w:sz="4" w:space="0" w:color="000000"/>
+              <w:right w:val="single" w:sz="4" w:space="0" w:color="000000"/>
+            </w:tcBorders>
+          </w:tcPr>
+          <w:p>
+            <w:pPr>
+              <w:spacing w:before="0" w:line="240" w:lineRule="auto"/>
+              <w:ind w:right="-18"/>
+              <w:jc w:val="center"/>
+              <w:rPr>
+                <w:rFonts w:ascii="BRH Malayalam Extra" w:hAnsi="BRH Malayalam Extra" w:cs="BRH Malayalam Extra"/>
+                <w:sz w:val="40"/>
+                <w:szCs w:val="40"/>
+                <w:cs/>
+              </w:rPr>
+            </w:pPr>
           </w:p>
         </w:tc>
       </w:tr>
@@ -1702,7 +2243,6 @@
                 <w:szCs w:val="28"/>
                 <w:lang w:bidi="ta-IN"/>
               </w:rPr>
-              <w:lastRenderedPageBreak/>
               <w:t>5.4.5.4</w:t>
             </w:r>
             <w:r>
@@ -3730,7 +4270,6 @@
                 <w:sz w:val="32"/>
                 <w:szCs w:val="32"/>
               </w:rPr>
-              <w:lastRenderedPageBreak/>
               <w:t>Reference</w:t>
             </w:r>
           </w:p>
@@ -3753,7 +4292,6 @@
                 <w:sz w:val="32"/>
                 <w:szCs w:val="32"/>
               </w:rPr>
-              <w:lastRenderedPageBreak/>
               <w:t>As Printed</w:t>
             </w:r>
           </w:p>
@@ -5554,6 +6092,7 @@
                 <w:szCs w:val="28"/>
                 <w:lang w:bidi="ta-IN"/>
               </w:rPr>
+              <w:lastRenderedPageBreak/>
               <w:t>TS 5.4.</w:t>
             </w:r>
             <w:r>
@@ -6438,7 +6977,6 @@
                 <w:szCs w:val="28"/>
                 <w:lang w:bidi="ta-IN"/>
               </w:rPr>
-              <w:lastRenderedPageBreak/>
               <w:t>TS</w:t>
             </w:r>
             <w:r>
@@ -7014,6 +7552,7 @@
           <w:szCs w:val="32"/>
           <w:u w:val="single"/>
         </w:rPr>
+        <w:lastRenderedPageBreak/>
         <w:t>TS</w:t>
       </w:r>
       <w:r>
@@ -7540,7 +8079,6 @@
                 <w:szCs w:val="28"/>
                 <w:lang w:bidi="ta-IN"/>
               </w:rPr>
-              <w:lastRenderedPageBreak/>
               <w:t xml:space="preserve">5.4.8.2 - </w:t>
             </w:r>
             <w:proofErr w:type="spellStart"/>
@@ -8959,7 +9497,7 @@
 </file>
 
 <file path=customXml/itemProps1.xml><?xml version="1.0" encoding="utf-8"?>
-<ds:datastoreItem xmlns:ds="http://schemas.openxmlformats.org/officeDocument/2006/customXml" ds:itemID="{593E6337-2C86-4B1F-AA31-A348F9A51603}">
+<ds:datastoreItem xmlns:ds="http://schemas.openxmlformats.org/officeDocument/2006/customXml" ds:itemID="{17CE7C0B-094C-4BF5-96B7-B813C3291DBF}">
   <ds:schemaRefs>
     <ds:schemaRef ds:uri="http://schemas.openxmlformats.org/officeDocument/2006/bibliography"/>
   </ds:schemaRefs>

--- a/TS-Padam/TS-5.4/TS 5.4 Malayalam Pada Paatam Corrections.docx
+++ b/TS-Padam/TS-5.4/TS 5.4 Malayalam Pada Paatam Corrections.docx
@@ -22,62 +22,7 @@
           <w:szCs w:val="32"/>
           <w:u w:val="single"/>
         </w:rPr>
-        <w:t xml:space="preserve">TS </w:t>
-      </w:r>
-      <w:proofErr w:type="spellStart"/>
-      <w:r>
-        <w:rPr>
-          <w:b/>
-          <w:bCs/>
-          <w:sz w:val="32"/>
-          <w:szCs w:val="32"/>
-          <w:u w:val="single"/>
-        </w:rPr>
-        <w:t>Pada</w:t>
-      </w:r>
-      <w:proofErr w:type="spellEnd"/>
-      <w:r>
-        <w:rPr>
-          <w:b/>
-          <w:bCs/>
-          <w:sz w:val="32"/>
-          <w:szCs w:val="32"/>
-          <w:u w:val="single"/>
-        </w:rPr>
-        <w:t xml:space="preserve"> </w:t>
-      </w:r>
-      <w:proofErr w:type="spellStart"/>
-      <w:r>
-        <w:rPr>
-          <w:b/>
-          <w:bCs/>
-          <w:sz w:val="32"/>
-          <w:szCs w:val="32"/>
-          <w:u w:val="single"/>
-        </w:rPr>
-        <w:t>Paatam</w:t>
-      </w:r>
-      <w:proofErr w:type="spellEnd"/>
-      <w:r>
-        <w:rPr>
-          <w:b/>
-          <w:bCs/>
-          <w:sz w:val="32"/>
-          <w:szCs w:val="32"/>
-          <w:u w:val="single"/>
-        </w:rPr>
-        <w:t xml:space="preserve"> – TS 5.4 Malayalam corrections – Observed </w:t>
-      </w:r>
-      <w:proofErr w:type="gramStart"/>
-      <w:r>
-        <w:rPr>
-          <w:b/>
-          <w:bCs/>
-          <w:sz w:val="32"/>
-          <w:szCs w:val="32"/>
-          <w:u w:val="single"/>
-        </w:rPr>
-        <w:t xml:space="preserve">till </w:t>
+        <w:t xml:space="preserve">TS Pada Paatam – TS 5.4 Malayalam corrections – Observed till </w:t>
       </w:r>
       <w:r>
         <w:rPr>
@@ -90,7 +35,6 @@
         </w:rPr>
         <w:t>??????</w:t>
       </w:r>
-      <w:proofErr w:type="gramEnd"/>
     </w:p>
     <w:p>
       <w:pPr>
@@ -246,20 +190,8 @@
                 <w:szCs w:val="28"/>
                 <w:lang w:bidi="ta-IN"/>
               </w:rPr>
-              <w:t xml:space="preserve">5.4.2.3 – </w:t>
-            </w:r>
-            <w:proofErr w:type="spellStart"/>
-            <w:r>
-              <w:rPr>
-                <w:rFonts w:cs="Latha"/>
-                <w:b/>
-                <w:sz w:val="28"/>
-                <w:szCs w:val="28"/>
-                <w:lang w:bidi="ta-IN"/>
-              </w:rPr>
-              <w:t>Vaakyam</w:t>
-            </w:r>
-            <w:proofErr w:type="spellEnd"/>
+              <w:t>5.4.2.3 – Vaakyam</w:t>
+            </w:r>
           </w:p>
           <w:p>
             <w:pPr>
@@ -311,7 +243,6 @@
                 <w:szCs w:val="32"/>
               </w:rPr>
             </w:pPr>
-            <w:proofErr w:type="spellStart"/>
             <w:r>
               <w:rPr>
                 <w:rFonts w:cs="Latha"/>
@@ -320,18 +251,7 @@
                 <w:szCs w:val="28"/>
                 <w:lang w:bidi="ta-IN"/>
               </w:rPr>
-              <w:t>Panchaati</w:t>
-            </w:r>
-            <w:proofErr w:type="spellEnd"/>
-            <w:r>
-              <w:rPr>
-                <w:rFonts w:cs="Latha"/>
-                <w:b/>
-                <w:sz w:val="28"/>
-                <w:szCs w:val="28"/>
-                <w:lang w:bidi="ta-IN"/>
-              </w:rPr>
-              <w:t xml:space="preserve"> No. - </w:t>
+              <w:t xml:space="preserve">Panchaati No. - </w:t>
             </w:r>
             <w:r>
               <w:rPr>
@@ -386,25 +306,7 @@
                 <w:sz w:val="40"/>
                 <w:szCs w:val="40"/>
               </w:rPr>
-              <w:t>¤¤</w:t>
-            </w:r>
-            <w:proofErr w:type="spellStart"/>
-            <w:r>
-              <w:rPr>
-                <w:rFonts w:ascii="BRH Malayalam Extra" w:hAnsi="BRH Malayalam Extra" w:cs="BRH Malayalam Extra"/>
-                <w:sz w:val="40"/>
-                <w:szCs w:val="40"/>
-              </w:rPr>
-              <w:t>pd</w:t>
-            </w:r>
-            <w:proofErr w:type="spellEnd"/>
-            <w:r>
-              <w:rPr>
-                <w:rFonts w:ascii="BRH Malayalam Extra" w:hAnsi="BRH Malayalam Extra" w:cs="BRH Malayalam Extra"/>
-                <w:sz w:val="40"/>
-                <w:szCs w:val="40"/>
-              </w:rPr>
-              <w:t xml:space="preserve">—I </w:t>
+              <w:t xml:space="preserve">¤¤pd—I </w:t>
             </w:r>
             <w:r>
               <w:rPr>
@@ -413,17 +315,7 @@
                 <w:szCs w:val="40"/>
                 <w:highlight w:val="yellow"/>
               </w:rPr>
-              <w:t>¥</w:t>
-            </w:r>
-            <w:proofErr w:type="spellStart"/>
-            <w:r>
-              <w:rPr>
-                <w:rFonts w:ascii="BRH Malayalam Extra" w:hAnsi="BRH Malayalam Extra" w:cs="BRH Malayalam Extra"/>
-                <w:sz w:val="40"/>
-                <w:szCs w:val="40"/>
-                <w:highlight w:val="yellow"/>
-              </w:rPr>
-              <w:t>b</w:t>
+              <w:t>¥b</w:t>
             </w:r>
             <w:r>
               <w:rPr>
@@ -433,7 +325,6 @@
               </w:rPr>
               <w:t>pZx˜hõ</w:t>
             </w:r>
-            <w:proofErr w:type="spellEnd"/>
           </w:p>
         </w:tc>
         <w:tc>
@@ -478,25 +369,7 @@
                 <w:sz w:val="40"/>
                 <w:szCs w:val="40"/>
               </w:rPr>
-              <w:t>¤¤</w:t>
-            </w:r>
-            <w:proofErr w:type="spellStart"/>
-            <w:r>
-              <w:rPr>
-                <w:rFonts w:ascii="BRH Malayalam Extra" w:hAnsi="BRH Malayalam Extra" w:cs="BRH Malayalam Extra"/>
-                <w:sz w:val="40"/>
-                <w:szCs w:val="40"/>
-              </w:rPr>
-              <w:t>pd</w:t>
-            </w:r>
-            <w:proofErr w:type="spellEnd"/>
-            <w:r>
-              <w:rPr>
-                <w:rFonts w:ascii="BRH Malayalam Extra" w:hAnsi="BRH Malayalam Extra" w:cs="BRH Malayalam Extra"/>
-                <w:sz w:val="40"/>
-                <w:szCs w:val="40"/>
-              </w:rPr>
-              <w:t xml:space="preserve">—I </w:t>
+              <w:t xml:space="preserve">¤¤pd—I </w:t>
             </w:r>
             <w:r>
               <w:rPr>
@@ -516,7 +389,6 @@
               </w:rPr>
               <w:t>–</w:t>
             </w:r>
-            <w:proofErr w:type="spellStart"/>
             <w:r>
               <w:rPr>
                 <w:rFonts w:ascii="BRH Malayalam Extra" w:hAnsi="BRH Malayalam Extra" w:cs="BRH Malayalam Extra"/>
@@ -525,7 +397,6 @@
               </w:rPr>
               <w:t>pZx˜hõ</w:t>
             </w:r>
-            <w:proofErr w:type="spellEnd"/>
           </w:p>
         </w:tc>
       </w:tr>
@@ -572,10 +443,12 @@
                 <w:szCs w:val="28"/>
                 <w:lang w:bidi="ta-IN"/>
               </w:rPr>
-              <w:t xml:space="preserve">.3 – </w:t>
-            </w:r>
-            <w:proofErr w:type="spellStart"/>
-            <w:r>
+              <w:t>.3 – Vaakyam</w:t>
+            </w:r>
+          </w:p>
+          <w:p>
+            <w:pPr>
+              <w:spacing w:before="0" w:line="240" w:lineRule="auto"/>
               <w:rPr>
                 <w:rFonts w:cs="Latha"/>
                 <w:b/>
@@ -583,13 +456,8 @@
                 <w:szCs w:val="28"/>
                 <w:lang w:bidi="ta-IN"/>
               </w:rPr>
-              <w:t>Vaakyam</w:t>
-            </w:r>
-            <w:proofErr w:type="spellEnd"/>
-          </w:p>
-          <w:p>
-            <w:pPr>
-              <w:spacing w:before="0" w:line="240" w:lineRule="auto"/>
+            </w:pPr>
+            <w:r>
               <w:rPr>
                 <w:rFonts w:cs="Latha"/>
                 <w:b/>
@@ -597,7 +465,8 @@
                 <w:szCs w:val="28"/>
                 <w:lang w:bidi="ta-IN"/>
               </w:rPr>
-            </w:pPr>
+              <w:t xml:space="preserve">Line No. </w:t>
+            </w:r>
             <w:r>
               <w:rPr>
                 <w:rFonts w:cs="Latha"/>
@@ -606,9 +475,12 @@
                 <w:szCs w:val="28"/>
                 <w:lang w:bidi="ta-IN"/>
               </w:rPr>
-              <w:t xml:space="preserve">Line No. </w:t>
-            </w:r>
-            <w:r>
+              <w:t>- 7</w:t>
+            </w:r>
+          </w:p>
+          <w:p>
+            <w:pPr>
+              <w:spacing w:before="0" w:line="240" w:lineRule="auto"/>
               <w:rPr>
                 <w:rFonts w:cs="Latha"/>
                 <w:b/>
@@ -616,8 +488,7 @@
                 <w:szCs w:val="28"/>
                 <w:lang w:bidi="ta-IN"/>
               </w:rPr>
-              <w:t xml:space="preserve">- </w:t>
-            </w:r>
+            </w:pPr>
             <w:r>
               <w:rPr>
                 <w:rFonts w:cs="Latha"/>
@@ -626,12 +497,9 @@
                 <w:szCs w:val="28"/>
                 <w:lang w:bidi="ta-IN"/>
               </w:rPr>
-              <w:t>7</w:t>
-            </w:r>
-          </w:p>
-          <w:p>
-            <w:pPr>
-              <w:spacing w:before="0" w:line="240" w:lineRule="auto"/>
+              <w:t xml:space="preserve">Panchaati No. - </w:t>
+            </w:r>
+            <w:r>
               <w:rPr>
                 <w:rFonts w:cs="Latha"/>
                 <w:b/>
@@ -639,41 +507,8 @@
                 <w:szCs w:val="28"/>
                 <w:lang w:bidi="ta-IN"/>
               </w:rPr>
-            </w:pPr>
-            <w:proofErr w:type="spellStart"/>
-            <w:r>
-              <w:rPr>
-                <w:rFonts w:cs="Latha"/>
-                <w:b/>
-                <w:sz w:val="28"/>
-                <w:szCs w:val="28"/>
-                <w:lang w:bidi="ta-IN"/>
-              </w:rPr>
-              <w:t>Panchaati</w:t>
-            </w:r>
-            <w:proofErr w:type="spellEnd"/>
-            <w:r>
-              <w:rPr>
-                <w:rFonts w:cs="Latha"/>
-                <w:b/>
-                <w:sz w:val="28"/>
-                <w:szCs w:val="28"/>
-                <w:lang w:bidi="ta-IN"/>
-              </w:rPr>
-              <w:t xml:space="preserve"> No. - </w:t>
-            </w:r>
-            <w:r>
-              <w:rPr>
-                <w:rFonts w:cs="Latha"/>
-                <w:b/>
-                <w:sz w:val="28"/>
-                <w:szCs w:val="28"/>
-                <w:lang w:bidi="ta-IN"/>
-              </w:rPr>
               <w:t>11</w:t>
             </w:r>
-            <w:bookmarkStart w:id="0" w:name="_GoBack"/>
-            <w:bookmarkEnd w:id="0"/>
           </w:p>
         </w:tc>
         <w:tc>
@@ -716,7 +551,6 @@
               </w:rPr>
               <w:t>–</w:t>
             </w:r>
-            <w:proofErr w:type="spellStart"/>
             <w:r>
               <w:rPr>
                 <w:rFonts w:ascii="BRH Malayalam Extra" w:hAnsi="BRH Malayalam Extra" w:cs="BRH Malayalam Extra"/>
@@ -725,7 +559,6 @@
               </w:rPr>
               <w:t>ix¥d</w:t>
             </w:r>
-            <w:proofErr w:type="spellEnd"/>
             <w:r>
               <w:rPr>
                 <w:rFonts w:ascii="BRH Malayalam Extra" w:hAnsi="BRH Malayalam Extra" w:cs="BRH Malayalam Extra"/>
@@ -750,7 +583,6 @@
               </w:rPr>
               <w:t>–</w:t>
             </w:r>
-            <w:proofErr w:type="spellStart"/>
             <w:r>
               <w:rPr>
                 <w:rFonts w:ascii="BRH Malayalam Extra" w:hAnsi="BRH Malayalam Extra" w:cs="BRH Malayalam Extra"/>
@@ -760,7 +592,6 @@
               </w:rPr>
               <w:t>Kx</w:t>
             </w:r>
-            <w:proofErr w:type="spellEnd"/>
             <w:r>
               <w:rPr>
                 <w:rFonts w:ascii="BRH Malayalam Extra" w:hAnsi="BRH Malayalam Extra" w:cs="BRH Malayalam Extra"/>
@@ -817,7 +648,6 @@
               </w:rPr>
               <w:t>–</w:t>
             </w:r>
-            <w:proofErr w:type="spellStart"/>
             <w:r>
               <w:rPr>
                 <w:rFonts w:ascii="BRH Malayalam Extra" w:hAnsi="BRH Malayalam Extra" w:cs="BRH Malayalam Extra"/>
@@ -826,7 +656,6 @@
               </w:rPr>
               <w:t>ix¥d</w:t>
             </w:r>
-            <w:proofErr w:type="spellEnd"/>
             <w:r>
               <w:rPr>
                 <w:rFonts w:ascii="BRH Malayalam Extra" w:hAnsi="BRH Malayalam Extra" w:cs="BRH Malayalam Extra"/>
@@ -851,7 +680,6 @@
               </w:rPr>
               <w:t>–</w:t>
             </w:r>
-            <w:proofErr w:type="spellStart"/>
             <w:r>
               <w:rPr>
                 <w:rFonts w:ascii="BRH Malayalam Extra" w:hAnsi="BRH Malayalam Extra" w:cs="BRH Malayalam Extra"/>
@@ -867,16 +695,7 @@
                 <w:sz w:val="40"/>
                 <w:szCs w:val="40"/>
               </w:rPr>
-              <w:t>©a</w:t>
-            </w:r>
-            <w:proofErr w:type="spellEnd"/>
-            <w:r>
-              <w:rPr>
-                <w:rFonts w:ascii="BRH Malayalam Extra" w:hAnsi="BRH Malayalam Extra" w:cs="BRH Malayalam Extra"/>
-                <w:sz w:val="40"/>
-                <w:szCs w:val="40"/>
-              </w:rPr>
-              <w:t>§</w:t>
+              <w:t>©a§</w:t>
             </w:r>
           </w:p>
         </w:tc>
@@ -924,10 +743,12 @@
                 <w:szCs w:val="28"/>
                 <w:lang w:bidi="ta-IN"/>
               </w:rPr>
-              <w:t xml:space="preserve"> – </w:t>
-            </w:r>
-            <w:proofErr w:type="spellStart"/>
-            <w:r>
+              <w:t xml:space="preserve"> – Vaakyam</w:t>
+            </w:r>
+          </w:p>
+          <w:p>
+            <w:pPr>
+              <w:spacing w:before="0" w:line="240" w:lineRule="auto"/>
               <w:rPr>
                 <w:rFonts w:cs="Latha"/>
                 <w:b/>
@@ -935,13 +756,8 @@
                 <w:szCs w:val="28"/>
                 <w:lang w:bidi="ta-IN"/>
               </w:rPr>
-              <w:t>Vaakyam</w:t>
-            </w:r>
-            <w:proofErr w:type="spellEnd"/>
-          </w:p>
-          <w:p>
-            <w:pPr>
-              <w:spacing w:before="0" w:line="240" w:lineRule="auto"/>
+            </w:pPr>
+            <w:r>
               <w:rPr>
                 <w:rFonts w:cs="Latha"/>
                 <w:b/>
@@ -949,7 +765,8 @@
                 <w:szCs w:val="28"/>
                 <w:lang w:bidi="ta-IN"/>
               </w:rPr>
-            </w:pPr>
+              <w:t>Line N</w:t>
+            </w:r>
             <w:r>
               <w:rPr>
                 <w:rFonts w:cs="Latha"/>
@@ -958,8 +775,19 @@
                 <w:szCs w:val="28"/>
                 <w:lang w:bidi="ta-IN"/>
               </w:rPr>
-              <w:t>Line N</w:t>
-            </w:r>
+              <w:t>o. - 4</w:t>
+            </w:r>
+          </w:p>
+          <w:p>
+            <w:pPr>
+              <w:spacing w:before="0" w:line="240" w:lineRule="auto"/>
+              <w:rPr>
+                <w:rFonts w:cs="Latha"/>
+                <w:sz w:val="28"/>
+                <w:szCs w:val="28"/>
+                <w:lang w:bidi="ta-IN"/>
+              </w:rPr>
+            </w:pPr>
             <w:r>
               <w:rPr>
                 <w:rFonts w:cs="Latha"/>
@@ -968,40 +796,7 @@
                 <w:szCs w:val="28"/>
                 <w:lang w:bidi="ta-IN"/>
               </w:rPr>
-              <w:t>o. - 4</w:t>
-            </w:r>
-          </w:p>
-          <w:p>
-            <w:pPr>
-              <w:spacing w:before="0" w:line="240" w:lineRule="auto"/>
-              <w:rPr>
-                <w:rFonts w:cs="Latha"/>
-                <w:sz w:val="28"/>
-                <w:szCs w:val="28"/>
-                <w:lang w:bidi="ta-IN"/>
-              </w:rPr>
-            </w:pPr>
-            <w:proofErr w:type="spellStart"/>
-            <w:r>
-              <w:rPr>
-                <w:rFonts w:cs="Latha"/>
-                <w:b/>
-                <w:sz w:val="28"/>
-                <w:szCs w:val="28"/>
-                <w:lang w:bidi="ta-IN"/>
-              </w:rPr>
-              <w:t>Panchaati</w:t>
-            </w:r>
-            <w:proofErr w:type="spellEnd"/>
-            <w:r>
-              <w:rPr>
-                <w:rFonts w:cs="Latha"/>
-                <w:b/>
-                <w:sz w:val="28"/>
-                <w:szCs w:val="28"/>
-                <w:lang w:bidi="ta-IN"/>
-              </w:rPr>
-              <w:t xml:space="preserve"> No. - </w:t>
+              <w:t xml:space="preserve">Panchaati No. - </w:t>
             </w:r>
             <w:r>
               <w:rPr>
@@ -1035,7 +830,6 @@
                 <w:cs/>
               </w:rPr>
             </w:pPr>
-            <w:proofErr w:type="spellStart"/>
             <w:r>
               <w:rPr>
                 <w:rFonts w:ascii="BRH Malayalam Extra" w:hAnsi="BRH Malayalam Extra" w:cs="BRH Malayalam Extra"/>
@@ -1051,46 +845,16 @@
                 <w:szCs w:val="40"/>
                 <w:highlight w:val="yellow"/>
               </w:rPr>
-              <w:t>Pâ</w:t>
-            </w:r>
-            <w:proofErr w:type="spellEnd"/>
-            <w:r>
-              <w:rPr>
-                <w:rFonts w:ascii="BRH Malayalam Extra" w:hAnsi="BRH Malayalam Extra" w:cs="BRH Malayalam Extra"/>
-                <w:sz w:val="40"/>
-                <w:szCs w:val="40"/>
-                <w:highlight w:val="yellow"/>
-              </w:rPr>
-              <w:t>—</w:t>
-            </w:r>
-            <w:proofErr w:type="spellStart"/>
-            <w:r>
-              <w:rPr>
-                <w:rFonts w:ascii="BRH Malayalam Extra" w:hAnsi="BRH Malayalam Extra" w:cs="BRH Malayalam Extra"/>
-                <w:sz w:val="40"/>
-                <w:szCs w:val="40"/>
-                <w:highlight w:val="yellow"/>
-              </w:rPr>
-              <w:t>I</w:t>
-            </w:r>
-            <w:r>
-              <w:rPr>
-                <w:rFonts w:ascii="BRH Malayalam Extra" w:hAnsi="BRH Malayalam Extra" w:cs="BRH Malayalam Extra"/>
-                <w:sz w:val="40"/>
-                <w:szCs w:val="40"/>
-              </w:rPr>
-              <w:t>gU§KxkI</w:t>
-            </w:r>
-            <w:proofErr w:type="spellEnd"/>
-            <w:r>
-              <w:rPr>
-                <w:rFonts w:ascii="BRH Malayalam Extra" w:hAnsi="BRH Malayalam Extra" w:cs="BRH Malayalam Extra"/>
-                <w:sz w:val="40"/>
-                <w:szCs w:val="40"/>
-              </w:rPr>
-              <w:t xml:space="preserve"> </w:t>
-            </w:r>
-            <w:proofErr w:type="spellStart"/>
+              <w:t>Pâ—I</w:t>
+            </w:r>
+            <w:r>
+              <w:rPr>
+                <w:rFonts w:ascii="BRH Malayalam Extra" w:hAnsi="BRH Malayalam Extra" w:cs="BRH Malayalam Extra"/>
+                <w:sz w:val="40"/>
+                <w:szCs w:val="40"/>
+              </w:rPr>
+              <w:t xml:space="preserve">gU§KxkI </w:t>
+            </w:r>
             <w:r>
               <w:rPr>
                 <w:rFonts w:ascii="BRH Devanagari Extra" w:hAnsi="BRH Devanagari Extra" w:cs="BRH Malayalam Extra"/>
@@ -1107,7 +871,6 @@
               </w:rPr>
               <w:t>py</w:t>
             </w:r>
-            <w:proofErr w:type="spellEnd"/>
             <w:r>
               <w:rPr>
                 <w:rFonts w:ascii="BRH Malayalam Extra" w:hAnsi="BRH Malayalam Extra" w:cs="BRH Malayalam Extra"/>
@@ -1162,36 +925,16 @@
                 <w:szCs w:val="40"/>
                 <w:highlight w:val="green"/>
               </w:rPr>
-              <w:t>Q—</w:t>
-            </w:r>
-            <w:proofErr w:type="spellStart"/>
-            <w:r>
-              <w:rPr>
-                <w:rFonts w:ascii="BRH Malayalam Extra" w:hAnsi="BRH Malayalam Extra" w:cs="BRH Malayalam Extra"/>
-                <w:sz w:val="40"/>
-                <w:szCs w:val="40"/>
-                <w:highlight w:val="green"/>
-              </w:rPr>
-              <w:t>I</w:t>
-            </w:r>
-            <w:r>
-              <w:rPr>
-                <w:rFonts w:ascii="BRH Malayalam Extra" w:hAnsi="BRH Malayalam Extra" w:cs="BRH Malayalam Extra"/>
-                <w:sz w:val="40"/>
-                <w:szCs w:val="40"/>
-              </w:rPr>
-              <w:t>gU§KxkI</w:t>
-            </w:r>
-            <w:proofErr w:type="spellEnd"/>
-            <w:r>
-              <w:rPr>
-                <w:rFonts w:ascii="BRH Malayalam Extra" w:hAnsi="BRH Malayalam Extra" w:cs="BRH Malayalam Extra"/>
-                <w:sz w:val="40"/>
-                <w:szCs w:val="40"/>
-              </w:rPr>
-              <w:t xml:space="preserve"> </w:t>
-            </w:r>
-            <w:proofErr w:type="spellStart"/>
+              <w:t>Q—I</w:t>
+            </w:r>
+            <w:r>
+              <w:rPr>
+                <w:rFonts w:ascii="BRH Malayalam Extra" w:hAnsi="BRH Malayalam Extra" w:cs="BRH Malayalam Extra"/>
+                <w:sz w:val="40"/>
+                <w:szCs w:val="40"/>
+              </w:rPr>
+              <w:t xml:space="preserve">gU§KxkI </w:t>
+            </w:r>
             <w:r>
               <w:rPr>
                 <w:rFonts w:ascii="BRH Devanagari Extra" w:hAnsi="BRH Devanagari Extra" w:cs="BRH Malayalam Extra"/>
@@ -1208,7 +951,6 @@
               </w:rPr>
               <w:t>py</w:t>
             </w:r>
-            <w:proofErr w:type="spellEnd"/>
             <w:r>
               <w:rPr>
                 <w:rFonts w:ascii="BRH Malayalam Extra" w:hAnsi="BRH Malayalam Extra" w:cs="BRH Malayalam Extra"/>
@@ -1273,7 +1015,6 @@
               </w:rPr>
               <w:t xml:space="preserve"> – </w:t>
             </w:r>
-            <w:proofErr w:type="spellStart"/>
             <w:r>
               <w:rPr>
                 <w:rFonts w:cs="Latha"/>
@@ -1284,7 +1025,6 @@
               </w:rPr>
               <w:t>Padam</w:t>
             </w:r>
-            <w:proofErr w:type="spellEnd"/>
           </w:p>
           <w:p>
             <w:pPr>
@@ -1297,7 +1037,6 @@
                 <w:lang w:bidi="ta-IN"/>
               </w:rPr>
             </w:pPr>
-            <w:proofErr w:type="spellStart"/>
             <w:r>
               <w:rPr>
                 <w:rFonts w:cs="Latha"/>
@@ -1308,7 +1047,6 @@
               </w:rPr>
               <w:t>Padam</w:t>
             </w:r>
-            <w:proofErr w:type="spellEnd"/>
             <w:r>
               <w:rPr>
                 <w:rFonts w:cs="Latha"/>
@@ -1341,7 +1079,6 @@
                 <w:lang w:bidi="ta-IN"/>
               </w:rPr>
             </w:pPr>
-            <w:proofErr w:type="spellStart"/>
             <w:r>
               <w:rPr>
                 <w:rFonts w:cs="Latha"/>
@@ -1350,18 +1087,7 @@
                 <w:szCs w:val="28"/>
                 <w:lang w:bidi="ta-IN"/>
               </w:rPr>
-              <w:t>Panchaati</w:t>
-            </w:r>
-            <w:proofErr w:type="spellEnd"/>
-            <w:r>
-              <w:rPr>
-                <w:rFonts w:cs="Latha"/>
-                <w:b/>
-                <w:sz w:val="28"/>
-                <w:szCs w:val="28"/>
-                <w:lang w:bidi="ta-IN"/>
-              </w:rPr>
-              <w:t xml:space="preserve"> No. - </w:t>
+              <w:t xml:space="preserve">Panchaati No. - </w:t>
             </w:r>
             <w:r>
               <w:rPr>
@@ -1399,50 +1125,13 @@
                 <w:cs/>
               </w:rPr>
             </w:pPr>
-            <w:proofErr w:type="spellStart"/>
-            <w:r>
-              <w:rPr>
-                <w:rFonts w:ascii="BRH Malayalam Extra" w:hAnsi="BRH Malayalam Extra" w:cs="BRH Malayalam Extra"/>
-                <w:sz w:val="40"/>
-                <w:szCs w:val="40"/>
-              </w:rPr>
-              <w:t>së</w:t>
-            </w:r>
-            <w:proofErr w:type="spellEnd"/>
-            <w:r>
-              <w:rPr>
-                <w:rFonts w:ascii="BRH Malayalam Extra" w:hAnsi="BRH Malayalam Extra" w:cs="BRH Malayalam Extra"/>
-                <w:sz w:val="40"/>
-                <w:szCs w:val="40"/>
-              </w:rPr>
-              <w:t>£¤¤</w:t>
-            </w:r>
-            <w:proofErr w:type="spellStart"/>
-            <w:r>
-              <w:rPr>
-                <w:rFonts w:ascii="BRH Malayalam Extra" w:hAnsi="BRH Malayalam Extra" w:cs="BRH Malayalam Extra"/>
-                <w:sz w:val="40"/>
-                <w:szCs w:val="40"/>
-              </w:rPr>
-              <w:t>Zõ</w:t>
-            </w:r>
-            <w:proofErr w:type="spellEnd"/>
-            <w:r>
-              <w:rPr>
-                <w:rFonts w:ascii="BRH Malayalam Extra" w:hAnsi="BRH Malayalam Extra" w:cs="BRH Malayalam Extra"/>
-                <w:sz w:val="40"/>
-                <w:szCs w:val="40"/>
-              </w:rPr>
-              <w:t xml:space="preserve">˜ | </w:t>
-            </w:r>
-            <w:proofErr w:type="spellStart"/>
-            <w:r>
-              <w:rPr>
-                <w:rFonts w:ascii="BRH Malayalam Extra" w:hAnsi="BRH Malayalam Extra" w:cs="BRH Malayalam Extra"/>
-                <w:sz w:val="40"/>
-                <w:szCs w:val="40"/>
-              </w:rPr>
-              <w:t>A</w:t>
+            <w:r>
+              <w:rPr>
+                <w:rFonts w:ascii="BRH Malayalam Extra" w:hAnsi="BRH Malayalam Extra" w:cs="BRH Malayalam Extra"/>
+                <w:sz w:val="40"/>
+                <w:szCs w:val="40"/>
+              </w:rPr>
+              <w:t>së£¤¤Zõ˜ | A</w:t>
             </w:r>
             <w:r>
               <w:rPr>
@@ -1451,27 +1140,7 @@
                 <w:szCs w:val="40"/>
                 <w:highlight w:val="yellow"/>
               </w:rPr>
-              <w:t>Pâ</w:t>
-            </w:r>
-            <w:proofErr w:type="spellEnd"/>
-            <w:r>
-              <w:rPr>
-                <w:rFonts w:ascii="BRH Malayalam Extra" w:hAnsi="BRH Malayalam Extra" w:cs="BRH Malayalam Extra"/>
-                <w:sz w:val="40"/>
-                <w:szCs w:val="40"/>
-                <w:highlight w:val="yellow"/>
-              </w:rPr>
-              <w:t>—</w:t>
-            </w:r>
-            <w:proofErr w:type="spellStart"/>
-            <w:r>
-              <w:rPr>
-                <w:rFonts w:ascii="BRH Malayalam Extra" w:hAnsi="BRH Malayalam Extra" w:cs="BRH Malayalam Extra"/>
-                <w:sz w:val="40"/>
-                <w:szCs w:val="40"/>
-                <w:highlight w:val="yellow"/>
-              </w:rPr>
-              <w:t>I</w:t>
+              <w:t>Pâ—I</w:t>
             </w:r>
             <w:r>
               <w:rPr>
@@ -1481,61 +1150,22 @@
               </w:rPr>
               <w:t>gU§Kxk</w:t>
             </w:r>
-            <w:proofErr w:type="spellEnd"/>
-            <w:r>
-              <w:rPr>
-                <w:rFonts w:ascii="BRH Malayalam Extra" w:hAnsi="BRH Malayalam Extra" w:cs="BRH Malayalam Extra"/>
-                <w:sz w:val="34"/>
-                <w:szCs w:val="40"/>
-              </w:rPr>
-              <w:t>–</w:t>
-            </w:r>
-            <w:proofErr w:type="spellStart"/>
-            <w:r>
-              <w:rPr>
-                <w:rFonts w:ascii="BRH Malayalam Extra" w:hAnsi="BRH Malayalam Extra" w:cs="BRH Malayalam Extra"/>
-                <w:sz w:val="40"/>
-                <w:szCs w:val="40"/>
-              </w:rPr>
-              <w:t>iyZõQ</w:t>
-            </w:r>
-            <w:proofErr w:type="spellEnd"/>
-            <w:r>
-              <w:rPr>
-                <w:rFonts w:ascii="BRH Malayalam Extra" w:hAnsi="BRH Malayalam Extra" w:cs="BRH Malayalam Extra"/>
-                <w:sz w:val="40"/>
-                <w:szCs w:val="40"/>
-              </w:rPr>
-              <w:t>—</w:t>
-            </w:r>
-            <w:proofErr w:type="spellStart"/>
-            <w:r>
-              <w:rPr>
-                <w:rFonts w:ascii="BRH Malayalam Extra" w:hAnsi="BRH Malayalam Extra" w:cs="BRH Malayalam Extra"/>
-                <w:sz w:val="40"/>
-                <w:szCs w:val="40"/>
-              </w:rPr>
-              <w:t>IgU</w:t>
-            </w:r>
-            <w:proofErr w:type="spellEnd"/>
-            <w:r>
-              <w:rPr>
-                <w:rFonts w:ascii="BRH Malayalam Extra" w:hAnsi="BRH Malayalam Extra" w:cs="BRH Malayalam Extra"/>
-                <w:sz w:val="40"/>
-                <w:szCs w:val="40"/>
-              </w:rPr>
-              <w:t>§-</w:t>
-            </w:r>
-            <w:proofErr w:type="spellStart"/>
-            <w:r>
-              <w:rPr>
-                <w:rFonts w:ascii="BRH Malayalam Extra" w:hAnsi="BRH Malayalam Extra" w:cs="BRH Malayalam Extra"/>
-                <w:sz w:val="40"/>
-                <w:szCs w:val="40"/>
-              </w:rPr>
-              <w:t>Kx</w:t>
-            </w:r>
-            <w:proofErr w:type="spellEnd"/>
+            <w:r>
+              <w:rPr>
+                <w:rFonts w:ascii="BRH Malayalam Extra" w:hAnsi="BRH Malayalam Extra" w:cs="BRH Malayalam Extra"/>
+                <w:sz w:val="34"/>
+                <w:szCs w:val="40"/>
+              </w:rPr>
+              <w:t>–</w:t>
+            </w:r>
+            <w:r>
+              <w:rPr>
+                <w:rFonts w:ascii="BRH Malayalam Extra" w:hAnsi="BRH Malayalam Extra" w:cs="BRH Malayalam Extra"/>
+                <w:sz w:val="40"/>
+                <w:szCs w:val="40"/>
+              </w:rPr>
+              <w:t>iyZõQ—IgU§-Kx</w:t>
+            </w:r>
             <w:r>
               <w:rPr>
                 <w:rFonts w:ascii="BRH Malayalam Extra" w:hAnsi="BRH Malayalam Extra" w:cs="BRH Malayalam Extra"/>
@@ -1591,41 +1221,13 @@
                 <w:cs/>
               </w:rPr>
             </w:pPr>
-            <w:proofErr w:type="spellStart"/>
-            <w:r>
-              <w:rPr>
-                <w:rFonts w:ascii="BRH Malayalam Extra" w:hAnsi="BRH Malayalam Extra" w:cs="BRH Malayalam Extra"/>
-                <w:sz w:val="40"/>
-                <w:szCs w:val="40"/>
-              </w:rPr>
-              <w:t>së</w:t>
-            </w:r>
-            <w:proofErr w:type="spellEnd"/>
-            <w:r>
-              <w:rPr>
-                <w:rFonts w:ascii="BRH Malayalam Extra" w:hAnsi="BRH Malayalam Extra" w:cs="BRH Malayalam Extra"/>
-                <w:sz w:val="40"/>
-                <w:szCs w:val="40"/>
-              </w:rPr>
-              <w:t>£¤¤</w:t>
-            </w:r>
-            <w:proofErr w:type="spellStart"/>
-            <w:r>
-              <w:rPr>
-                <w:rFonts w:ascii="BRH Malayalam Extra" w:hAnsi="BRH Malayalam Extra" w:cs="BRH Malayalam Extra"/>
-                <w:sz w:val="40"/>
-                <w:szCs w:val="40"/>
-              </w:rPr>
-              <w:t>Zõ</w:t>
-            </w:r>
-            <w:proofErr w:type="spellEnd"/>
-            <w:r>
-              <w:rPr>
-                <w:rFonts w:ascii="BRH Malayalam Extra" w:hAnsi="BRH Malayalam Extra" w:cs="BRH Malayalam Extra"/>
-                <w:sz w:val="40"/>
-                <w:szCs w:val="40"/>
-              </w:rPr>
-              <w:t>˜ | A</w:t>
+            <w:r>
+              <w:rPr>
+                <w:rFonts w:ascii="BRH Malayalam Extra" w:hAnsi="BRH Malayalam Extra" w:cs="BRH Malayalam Extra"/>
+                <w:sz w:val="40"/>
+                <w:szCs w:val="40"/>
+              </w:rPr>
+              <w:t>së£¤¤Zõ˜ | A</w:t>
             </w:r>
             <w:r>
               <w:rPr>
@@ -1634,17 +1236,7 @@
                 <w:szCs w:val="40"/>
                 <w:highlight w:val="green"/>
               </w:rPr>
-              <w:t>Q—</w:t>
-            </w:r>
-            <w:proofErr w:type="spellStart"/>
-            <w:r>
-              <w:rPr>
-                <w:rFonts w:ascii="BRH Malayalam Extra" w:hAnsi="BRH Malayalam Extra" w:cs="BRH Malayalam Extra"/>
-                <w:sz w:val="40"/>
-                <w:szCs w:val="40"/>
-                <w:highlight w:val="green"/>
-              </w:rPr>
-              <w:t>I</w:t>
+              <w:t>Q—I</w:t>
             </w:r>
             <w:r>
               <w:rPr>
@@ -1654,61 +1246,22 @@
               </w:rPr>
               <w:t>gU§Kxk</w:t>
             </w:r>
-            <w:proofErr w:type="spellEnd"/>
-            <w:r>
-              <w:rPr>
-                <w:rFonts w:ascii="BRH Malayalam Extra" w:hAnsi="BRH Malayalam Extra" w:cs="BRH Malayalam Extra"/>
-                <w:sz w:val="34"/>
-                <w:szCs w:val="40"/>
-              </w:rPr>
-              <w:t>–</w:t>
-            </w:r>
-            <w:proofErr w:type="spellStart"/>
-            <w:r>
-              <w:rPr>
-                <w:rFonts w:ascii="BRH Malayalam Extra" w:hAnsi="BRH Malayalam Extra" w:cs="BRH Malayalam Extra"/>
-                <w:sz w:val="40"/>
-                <w:szCs w:val="40"/>
-              </w:rPr>
-              <w:t>iyZõQ</w:t>
-            </w:r>
-            <w:proofErr w:type="spellEnd"/>
-            <w:r>
-              <w:rPr>
-                <w:rFonts w:ascii="BRH Malayalam Extra" w:hAnsi="BRH Malayalam Extra" w:cs="BRH Malayalam Extra"/>
-                <w:sz w:val="40"/>
-                <w:szCs w:val="40"/>
-              </w:rPr>
-              <w:t>—</w:t>
-            </w:r>
-            <w:proofErr w:type="spellStart"/>
-            <w:r>
-              <w:rPr>
-                <w:rFonts w:ascii="BRH Malayalam Extra" w:hAnsi="BRH Malayalam Extra" w:cs="BRH Malayalam Extra"/>
-                <w:sz w:val="40"/>
-                <w:szCs w:val="40"/>
-              </w:rPr>
-              <w:t>IgU</w:t>
-            </w:r>
-            <w:proofErr w:type="spellEnd"/>
-            <w:r>
-              <w:rPr>
-                <w:rFonts w:ascii="BRH Malayalam Extra" w:hAnsi="BRH Malayalam Extra" w:cs="BRH Malayalam Extra"/>
-                <w:sz w:val="40"/>
-                <w:szCs w:val="40"/>
-              </w:rPr>
-              <w:t>§-</w:t>
-            </w:r>
-            <w:proofErr w:type="spellStart"/>
-            <w:r>
-              <w:rPr>
-                <w:rFonts w:ascii="BRH Malayalam Extra" w:hAnsi="BRH Malayalam Extra" w:cs="BRH Malayalam Extra"/>
-                <w:sz w:val="40"/>
-                <w:szCs w:val="40"/>
-              </w:rPr>
-              <w:t>Kx</w:t>
-            </w:r>
-            <w:proofErr w:type="spellEnd"/>
+            <w:r>
+              <w:rPr>
+                <w:rFonts w:ascii="BRH Malayalam Extra" w:hAnsi="BRH Malayalam Extra" w:cs="BRH Malayalam Extra"/>
+                <w:sz w:val="34"/>
+                <w:szCs w:val="40"/>
+              </w:rPr>
+              <w:t>–</w:t>
+            </w:r>
+            <w:r>
+              <w:rPr>
+                <w:rFonts w:ascii="BRH Malayalam Extra" w:hAnsi="BRH Malayalam Extra" w:cs="BRH Malayalam Extra"/>
+                <w:sz w:val="40"/>
+                <w:szCs w:val="40"/>
+              </w:rPr>
+              <w:t>iyZõQ—IgU§-Kx</w:t>
+            </w:r>
             <w:r>
               <w:rPr>
                 <w:rFonts w:ascii="BRH Malayalam Extra" w:hAnsi="BRH Malayalam Extra" w:cs="BRH Malayalam Extra"/>
@@ -1769,6 +1322,90 @@
                 <w:lang w:bidi="ta-IN"/>
               </w:rPr>
             </w:pPr>
+            <w:r>
+              <w:rPr>
+                <w:rFonts w:cs="Latha"/>
+                <w:b/>
+                <w:sz w:val="28"/>
+                <w:szCs w:val="28"/>
+                <w:lang w:bidi="ta-IN"/>
+              </w:rPr>
+              <w:t>5.4.8.4</w:t>
+            </w:r>
+            <w:r>
+              <w:rPr>
+                <w:rFonts w:cs="Latha"/>
+                <w:b/>
+                <w:sz w:val="28"/>
+                <w:szCs w:val="28"/>
+                <w:lang w:bidi="ta-IN"/>
+              </w:rPr>
+              <w:t xml:space="preserve"> – Vaakyam</w:t>
+            </w:r>
+          </w:p>
+          <w:p>
+            <w:pPr>
+              <w:spacing w:before="0" w:line="240" w:lineRule="auto"/>
+              <w:rPr>
+                <w:rFonts w:cs="Latha"/>
+                <w:b/>
+                <w:sz w:val="28"/>
+                <w:szCs w:val="28"/>
+                <w:lang w:bidi="ta-IN"/>
+              </w:rPr>
+            </w:pPr>
+            <w:r>
+              <w:rPr>
+                <w:rFonts w:cs="Latha"/>
+                <w:b/>
+                <w:sz w:val="28"/>
+                <w:szCs w:val="28"/>
+                <w:lang w:bidi="ta-IN"/>
+              </w:rPr>
+              <w:t>Line N</w:t>
+            </w:r>
+            <w:r>
+              <w:rPr>
+                <w:rFonts w:cs="Latha"/>
+                <w:b/>
+                <w:sz w:val="28"/>
+                <w:szCs w:val="28"/>
+                <w:lang w:bidi="ta-IN"/>
+              </w:rPr>
+              <w:t>o. - 1</w:t>
+            </w:r>
+          </w:p>
+          <w:p>
+            <w:pPr>
+              <w:spacing w:before="0" w:line="240" w:lineRule="auto"/>
+              <w:rPr>
+                <w:rFonts w:cs="Latha"/>
+                <w:b/>
+                <w:sz w:val="28"/>
+                <w:szCs w:val="28"/>
+                <w:lang w:bidi="ta-IN"/>
+              </w:rPr>
+            </w:pPr>
+            <w:r>
+              <w:rPr>
+                <w:rFonts w:cs="Latha"/>
+                <w:b/>
+                <w:sz w:val="28"/>
+                <w:szCs w:val="28"/>
+                <w:lang w:bidi="ta-IN"/>
+              </w:rPr>
+              <w:t xml:space="preserve">Panchaati No. - </w:t>
+            </w:r>
+            <w:r>
+              <w:rPr>
+                <w:rFonts w:cs="Latha"/>
+                <w:b/>
+                <w:sz w:val="28"/>
+                <w:szCs w:val="28"/>
+                <w:lang w:bidi="ta-IN"/>
+              </w:rPr>
+              <w:t>40</w:t>
+            </w:r>
           </w:p>
         </w:tc>
         <w:tc>
@@ -1795,6 +1432,39 @@
                 <w:cs/>
               </w:rPr>
             </w:pPr>
+            <w:r>
+              <w:rPr>
+                <w:rFonts w:ascii="BRH Malayalam Extra" w:hAnsi="BRH Malayalam Extra" w:cs="BRH Malayalam Extra"/>
+                <w:sz w:val="40"/>
+                <w:szCs w:val="40"/>
+              </w:rPr>
+              <w:t>¤¤p j—¹xj¡</w:t>
+            </w:r>
+            <w:r>
+              <w:rPr>
+                <w:rFonts w:ascii="BRH Malayalam Extra" w:hAnsi="BRH Malayalam Extra" w:cs="BRH Malayalam Extra"/>
+                <w:sz w:val="34"/>
+                <w:szCs w:val="40"/>
+              </w:rPr>
+              <w:t>–</w:t>
+            </w:r>
+            <w:r>
+              <w:rPr>
+                <w:rFonts w:ascii="BRH Malayalam Extra" w:hAnsi="BRH Malayalam Extra" w:cs="BRH Malayalam Extra"/>
+                <w:sz w:val="40"/>
+                <w:szCs w:val="40"/>
+                <w:highlight w:val="yellow"/>
+              </w:rPr>
+              <w:t>cx</w:t>
+            </w:r>
+            <w:r>
+              <w:rPr>
+                <w:rFonts w:ascii="BRH Malayalam Extra" w:hAnsi="BRH Malayalam Extra" w:cs="BRH Malayalam Extra"/>
+                <w:sz w:val="40"/>
+                <w:szCs w:val="40"/>
+              </w:rPr>
+              <w:t>—dy</w:t>
+            </w:r>
           </w:p>
         </w:tc>
         <w:tc>
@@ -1811,7 +1481,6 @@
             <w:pPr>
               <w:spacing w:before="0" w:line="240" w:lineRule="auto"/>
               <w:ind w:right="-18"/>
-              <w:jc w:val="center"/>
               <w:rPr>
                 <w:rFonts w:ascii="BRH Malayalam Extra" w:hAnsi="BRH Malayalam Extra" w:cs="BRH Malayalam Extra"/>
                 <w:sz w:val="40"/>
@@ -1819,6 +1488,753 @@
                 <w:cs/>
               </w:rPr>
             </w:pPr>
+            <w:r>
+              <w:rPr>
+                <w:rFonts w:ascii="BRH Malayalam Extra" w:hAnsi="BRH Malayalam Extra" w:cs="BRH Malayalam Extra"/>
+                <w:sz w:val="40"/>
+                <w:szCs w:val="40"/>
+              </w:rPr>
+              <w:t>¤¤p j—¹xj¡</w:t>
+            </w:r>
+            <w:r>
+              <w:rPr>
+                <w:rFonts w:ascii="BRH Malayalam Extra" w:hAnsi="BRH Malayalam Extra" w:cs="BRH Malayalam Extra"/>
+                <w:sz w:val="34"/>
+                <w:szCs w:val="40"/>
+              </w:rPr>
+              <w:t>–</w:t>
+            </w:r>
+            <w:r>
+              <w:rPr>
+                <w:rFonts w:ascii="BRH Malayalam Extra" w:hAnsi="BRH Malayalam Extra" w:cs="BRH Malayalam Extra"/>
+                <w:sz w:val="40"/>
+                <w:szCs w:val="40"/>
+              </w:rPr>
+              <w:t>cx</w:t>
+            </w:r>
+            <w:r>
+              <w:rPr>
+                <w:rFonts w:ascii="BRH Malayalam Extra" w:hAnsi="BRH Malayalam Extra" w:cs="BRH Malayalam Extra"/>
+                <w:sz w:val="40"/>
+                <w:szCs w:val="40"/>
+                <w:highlight w:val="green"/>
+              </w:rPr>
+              <w:t>dy</w:t>
+            </w:r>
+            <w:r>
+              <w:rPr>
+                <w:rFonts w:ascii="BRH Malayalam Extra" w:hAnsi="BRH Malayalam Extra" w:cs="BRH Malayalam Extra"/>
+                <w:sz w:val="40"/>
+                <w:szCs w:val="40"/>
+              </w:rPr>
+              <w:t>—</w:t>
+            </w:r>
+          </w:p>
+        </w:tc>
+      </w:tr>
+      <w:tr>
+        <w:trPr>
+          <w:trHeight w:val="868"/>
+        </w:trPr>
+        <w:tc>
+          <w:tcPr>
+            <w:tcW w:w="3168" w:type="dxa"/>
+            <w:tcBorders>
+              <w:top w:val="single" w:sz="4" w:space="0" w:color="000000"/>
+              <w:left w:val="single" w:sz="4" w:space="0" w:color="000000"/>
+              <w:bottom w:val="single" w:sz="4" w:space="0" w:color="000000"/>
+              <w:right w:val="single" w:sz="4" w:space="0" w:color="000000"/>
+            </w:tcBorders>
+          </w:tcPr>
+          <w:p>
+            <w:pPr>
+              <w:spacing w:before="0" w:line="240" w:lineRule="auto"/>
+              <w:rPr>
+                <w:rFonts w:cs="Latha"/>
+                <w:b/>
+                <w:sz w:val="28"/>
+                <w:szCs w:val="28"/>
+                <w:lang w:bidi="ta-IN"/>
+              </w:rPr>
+            </w:pPr>
+            <w:r>
+              <w:rPr>
+                <w:rFonts w:cs="Latha"/>
+                <w:b/>
+                <w:sz w:val="28"/>
+                <w:szCs w:val="28"/>
+                <w:lang w:bidi="ta-IN"/>
+              </w:rPr>
+              <w:t>5.4.8.6</w:t>
+            </w:r>
+            <w:r>
+              <w:rPr>
+                <w:rFonts w:cs="Latha"/>
+                <w:b/>
+                <w:sz w:val="28"/>
+                <w:szCs w:val="28"/>
+                <w:lang w:bidi="ta-IN"/>
+              </w:rPr>
+              <w:t xml:space="preserve"> – Vaakyam</w:t>
+            </w:r>
+          </w:p>
+          <w:p>
+            <w:pPr>
+              <w:spacing w:before="0" w:line="240" w:lineRule="auto"/>
+              <w:rPr>
+                <w:rFonts w:cs="Latha"/>
+                <w:b/>
+                <w:sz w:val="28"/>
+                <w:szCs w:val="28"/>
+                <w:lang w:bidi="ta-IN"/>
+              </w:rPr>
+            </w:pPr>
+            <w:r>
+              <w:rPr>
+                <w:rFonts w:cs="Latha"/>
+                <w:b/>
+                <w:sz w:val="28"/>
+                <w:szCs w:val="28"/>
+                <w:lang w:bidi="ta-IN"/>
+              </w:rPr>
+              <w:t>Line N</w:t>
+            </w:r>
+            <w:r>
+              <w:rPr>
+                <w:rFonts w:cs="Latha"/>
+                <w:b/>
+                <w:sz w:val="28"/>
+                <w:szCs w:val="28"/>
+                <w:lang w:bidi="ta-IN"/>
+              </w:rPr>
+              <w:t>o. - 2</w:t>
+            </w:r>
+          </w:p>
+          <w:p>
+            <w:pPr>
+              <w:spacing w:before="0" w:line="240" w:lineRule="auto"/>
+              <w:rPr>
+                <w:rFonts w:cs="Latha"/>
+                <w:b/>
+                <w:sz w:val="28"/>
+                <w:szCs w:val="28"/>
+                <w:lang w:bidi="ta-IN"/>
+              </w:rPr>
+            </w:pPr>
+            <w:r>
+              <w:rPr>
+                <w:rFonts w:cs="Latha"/>
+                <w:b/>
+                <w:sz w:val="28"/>
+                <w:szCs w:val="28"/>
+                <w:lang w:bidi="ta-IN"/>
+              </w:rPr>
+              <w:t xml:space="preserve">Panchaati No. - </w:t>
+            </w:r>
+            <w:r>
+              <w:rPr>
+                <w:rFonts w:cs="Latha"/>
+                <w:b/>
+                <w:sz w:val="28"/>
+                <w:szCs w:val="28"/>
+                <w:lang w:bidi="ta-IN"/>
+              </w:rPr>
+              <w:t>42</w:t>
+            </w:r>
+          </w:p>
+        </w:tc>
+        <w:tc>
+          <w:tcPr>
+            <w:tcW w:w="4820" w:type="dxa"/>
+            <w:tcBorders>
+              <w:top w:val="single" w:sz="4" w:space="0" w:color="000000"/>
+              <w:left w:val="single" w:sz="4" w:space="0" w:color="000000"/>
+              <w:bottom w:val="single" w:sz="4" w:space="0" w:color="000000"/>
+              <w:right w:val="single" w:sz="4" w:space="0" w:color="000000"/>
+            </w:tcBorders>
+          </w:tcPr>
+          <w:p>
+            <w:pPr>
+              <w:widowControl w:val="0"/>
+              <w:autoSpaceDE w:val="0"/>
+              <w:autoSpaceDN w:val="0"/>
+              <w:adjustRightInd w:val="0"/>
+              <w:spacing w:before="0" w:line="240" w:lineRule="auto"/>
+              <w:rPr>
+                <w:rFonts w:ascii="BRH Malayalam Extra" w:hAnsi="BRH Malayalam Extra" w:cs="BRH Malayalam Extra"/>
+                <w:sz w:val="40"/>
+                <w:szCs w:val="40"/>
+                <w:cs/>
+              </w:rPr>
+            </w:pPr>
+            <w:r>
+              <w:rPr>
+                <w:rFonts w:ascii="BRH Malayalam Extra" w:hAnsi="BRH Malayalam Extra" w:cs="BRH Malayalam Extra"/>
+                <w:sz w:val="40"/>
+                <w:szCs w:val="40"/>
+              </w:rPr>
+              <w:t>i—d¡rõQÉ</w:t>
+            </w:r>
+            <w:r>
+              <w:rPr>
+                <w:rFonts w:ascii="BRH Malayalam Extra" w:hAnsi="BRH Malayalam Extra" w:cs="BRH Malayalam Extra"/>
+                <w:sz w:val="34"/>
+                <w:szCs w:val="40"/>
+              </w:rPr>
+              <w:t>–</w:t>
+            </w:r>
+            <w:r>
+              <w:rPr>
+                <w:rFonts w:ascii="BRH Malayalam Extra" w:hAnsi="BRH Malayalam Extra" w:cs="BRH Malayalam Extra"/>
+                <w:sz w:val="40"/>
+                <w:szCs w:val="40"/>
+                <w:highlight w:val="yellow"/>
+              </w:rPr>
+              <w:t>sÒx</w:t>
+            </w:r>
+            <w:r>
+              <w:rPr>
+                <w:rFonts w:ascii="BRH Malayalam Extra" w:hAnsi="BRH Malayalam Extra" w:cs="BRH Malayalam Extra"/>
+                <w:sz w:val="40"/>
+                <w:szCs w:val="40"/>
+              </w:rPr>
+              <w:t>p— k¡Ê</w:t>
+            </w:r>
+          </w:p>
+        </w:tc>
+        <w:tc>
+          <w:tcPr>
+            <w:tcW w:w="4961" w:type="dxa"/>
+            <w:tcBorders>
+              <w:top w:val="single" w:sz="4" w:space="0" w:color="000000"/>
+              <w:left w:val="single" w:sz="4" w:space="0" w:color="000000"/>
+              <w:bottom w:val="single" w:sz="4" w:space="0" w:color="000000"/>
+              <w:right w:val="single" w:sz="4" w:space="0" w:color="000000"/>
+            </w:tcBorders>
+          </w:tcPr>
+          <w:p>
+            <w:pPr>
+              <w:spacing w:before="0" w:line="240" w:lineRule="auto"/>
+              <w:ind w:right="-18"/>
+              <w:rPr>
+                <w:rFonts w:ascii="BRH Malayalam Extra" w:hAnsi="BRH Malayalam Extra" w:cs="BRH Malayalam Extra"/>
+                <w:sz w:val="40"/>
+                <w:szCs w:val="40"/>
+                <w:cs/>
+              </w:rPr>
+            </w:pPr>
+            <w:r>
+              <w:rPr>
+                <w:rFonts w:ascii="BRH Malayalam Extra" w:hAnsi="BRH Malayalam Extra" w:cs="BRH Malayalam Extra"/>
+                <w:sz w:val="40"/>
+                <w:szCs w:val="40"/>
+              </w:rPr>
+              <w:t>i—d¡rõQÉ</w:t>
+            </w:r>
+            <w:r>
+              <w:rPr>
+                <w:rFonts w:ascii="BRH Malayalam Extra" w:hAnsi="BRH Malayalam Extra" w:cs="BRH Malayalam Extra"/>
+                <w:sz w:val="34"/>
+                <w:szCs w:val="40"/>
+              </w:rPr>
+              <w:t>–</w:t>
+            </w:r>
+            <w:r>
+              <w:rPr>
+                <w:rFonts w:ascii="BRH Malayalam Extra" w:hAnsi="BRH Malayalam Extra" w:cs="BRH Malayalam Extra"/>
+                <w:sz w:val="40"/>
+                <w:szCs w:val="40"/>
+                <w:highlight w:val="green"/>
+              </w:rPr>
+              <w:t>sI Px</w:t>
+            </w:r>
+            <w:r>
+              <w:rPr>
+                <w:rFonts w:ascii="BRH Malayalam Extra" w:hAnsi="BRH Malayalam Extra" w:cs="BRH Malayalam Extra"/>
+                <w:sz w:val="40"/>
+                <w:szCs w:val="40"/>
+              </w:rPr>
+              <w:t>p— k¡Ê</w:t>
+            </w:r>
+          </w:p>
+        </w:tc>
+      </w:tr>
+      <w:tr>
+        <w:trPr>
+          <w:trHeight w:val="1550"/>
+        </w:trPr>
+        <w:tc>
+          <w:tcPr>
+            <w:tcW w:w="3168" w:type="dxa"/>
+            <w:tcBorders>
+              <w:top w:val="single" w:sz="4" w:space="0" w:color="000000"/>
+              <w:left w:val="single" w:sz="4" w:space="0" w:color="000000"/>
+              <w:bottom w:val="single" w:sz="4" w:space="0" w:color="000000"/>
+              <w:right w:val="single" w:sz="4" w:space="0" w:color="000000"/>
+            </w:tcBorders>
+          </w:tcPr>
+          <w:p>
+            <w:pPr>
+              <w:spacing w:before="0" w:line="240" w:lineRule="auto"/>
+              <w:rPr>
+                <w:rFonts w:cs="Latha"/>
+                <w:b/>
+                <w:sz w:val="28"/>
+                <w:szCs w:val="28"/>
+                <w:lang w:bidi="ta-IN"/>
+              </w:rPr>
+            </w:pPr>
+            <w:r>
+              <w:rPr>
+                <w:rFonts w:cs="Latha"/>
+                <w:b/>
+                <w:sz w:val="28"/>
+                <w:szCs w:val="28"/>
+                <w:lang w:bidi="ta-IN"/>
+              </w:rPr>
+              <w:lastRenderedPageBreak/>
+              <w:t>5.4.</w:t>
+            </w:r>
+            <w:r>
+              <w:rPr>
+                <w:rFonts w:cs="Latha"/>
+                <w:b/>
+                <w:sz w:val="28"/>
+                <w:szCs w:val="28"/>
+                <w:lang w:bidi="ta-IN"/>
+              </w:rPr>
+              <w:t>9</w:t>
+            </w:r>
+            <w:r>
+              <w:rPr>
+                <w:rFonts w:cs="Latha"/>
+                <w:b/>
+                <w:sz w:val="28"/>
+                <w:szCs w:val="28"/>
+                <w:lang w:bidi="ta-IN"/>
+              </w:rPr>
+              <w:t>.</w:t>
+            </w:r>
+            <w:r>
+              <w:rPr>
+                <w:rFonts w:cs="Latha"/>
+                <w:b/>
+                <w:sz w:val="28"/>
+                <w:szCs w:val="28"/>
+                <w:lang w:bidi="ta-IN"/>
+              </w:rPr>
+              <w:t>2</w:t>
+            </w:r>
+            <w:r>
+              <w:rPr>
+                <w:rFonts w:cs="Latha"/>
+                <w:b/>
+                <w:sz w:val="28"/>
+                <w:szCs w:val="28"/>
+                <w:lang w:bidi="ta-IN"/>
+              </w:rPr>
+              <w:t xml:space="preserve"> – Vaakyam</w:t>
+            </w:r>
+          </w:p>
+          <w:p>
+            <w:pPr>
+              <w:spacing w:before="0" w:line="240" w:lineRule="auto"/>
+              <w:rPr>
+                <w:rFonts w:cs="Latha"/>
+                <w:b/>
+                <w:sz w:val="28"/>
+                <w:szCs w:val="28"/>
+                <w:lang w:bidi="ta-IN"/>
+              </w:rPr>
+            </w:pPr>
+            <w:r>
+              <w:rPr>
+                <w:rFonts w:cs="Latha"/>
+                <w:b/>
+                <w:sz w:val="28"/>
+                <w:szCs w:val="28"/>
+                <w:lang w:bidi="ta-IN"/>
+              </w:rPr>
+              <w:t>Line N</w:t>
+            </w:r>
+            <w:r>
+              <w:rPr>
+                <w:rFonts w:cs="Latha"/>
+                <w:b/>
+                <w:sz w:val="28"/>
+                <w:szCs w:val="28"/>
+                <w:lang w:bidi="ta-IN"/>
+              </w:rPr>
+              <w:t xml:space="preserve">o. - </w:t>
+            </w:r>
+            <w:r>
+              <w:rPr>
+                <w:rFonts w:cs="Latha"/>
+                <w:b/>
+                <w:sz w:val="28"/>
+                <w:szCs w:val="28"/>
+                <w:lang w:bidi="ta-IN"/>
+              </w:rPr>
+              <w:t>7</w:t>
+            </w:r>
+            <w:bookmarkStart w:id="0" w:name="_GoBack"/>
+            <w:bookmarkEnd w:id="0"/>
+          </w:p>
+          <w:p>
+            <w:pPr>
+              <w:spacing w:before="0" w:line="240" w:lineRule="auto"/>
+              <w:rPr>
+                <w:rFonts w:cs="Latha"/>
+                <w:b/>
+                <w:sz w:val="28"/>
+                <w:szCs w:val="28"/>
+                <w:lang w:bidi="ta-IN"/>
+              </w:rPr>
+            </w:pPr>
+            <w:r>
+              <w:rPr>
+                <w:rFonts w:cs="Latha"/>
+                <w:b/>
+                <w:sz w:val="28"/>
+                <w:szCs w:val="28"/>
+                <w:lang w:bidi="ta-IN"/>
+              </w:rPr>
+              <w:t xml:space="preserve">Panchaati No. - </w:t>
+            </w:r>
+            <w:r>
+              <w:rPr>
+                <w:rFonts w:cs="Latha"/>
+                <w:b/>
+                <w:sz w:val="28"/>
+                <w:szCs w:val="28"/>
+                <w:lang w:bidi="ta-IN"/>
+              </w:rPr>
+              <w:t>4</w:t>
+            </w:r>
+            <w:r>
+              <w:rPr>
+                <w:rFonts w:cs="Latha"/>
+                <w:b/>
+                <w:sz w:val="28"/>
+                <w:szCs w:val="28"/>
+                <w:lang w:bidi="ta-IN"/>
+              </w:rPr>
+              <w:t>4</w:t>
+            </w:r>
+          </w:p>
+        </w:tc>
+        <w:tc>
+          <w:tcPr>
+            <w:tcW w:w="4820" w:type="dxa"/>
+            <w:tcBorders>
+              <w:top w:val="single" w:sz="4" w:space="0" w:color="000000"/>
+              <w:left w:val="single" w:sz="4" w:space="0" w:color="000000"/>
+              <w:bottom w:val="single" w:sz="4" w:space="0" w:color="000000"/>
+              <w:right w:val="single" w:sz="4" w:space="0" w:color="000000"/>
+            </w:tcBorders>
+          </w:tcPr>
+          <w:p>
+            <w:pPr>
+              <w:widowControl w:val="0"/>
+              <w:autoSpaceDE w:val="0"/>
+              <w:autoSpaceDN w:val="0"/>
+              <w:adjustRightInd w:val="0"/>
+              <w:spacing w:before="0" w:line="240" w:lineRule="auto"/>
+              <w:rPr>
+                <w:rFonts w:ascii="BRH Malayalam Extra" w:hAnsi="BRH Malayalam Extra" w:cs="BRH Malayalam Extra"/>
+                <w:sz w:val="40"/>
+                <w:szCs w:val="40"/>
+                <w:cs/>
+              </w:rPr>
+            </w:pPr>
+            <w:r>
+              <w:rPr>
+                <w:rFonts w:ascii="BRH Devanagari Extra" w:hAnsi="BRH Devanagari Extra" w:cs="BRH Malayalam Extra"/>
+                <w:sz w:val="32"/>
+                <w:szCs w:val="40"/>
+              </w:rPr>
+              <w:t>Æ</w:t>
+            </w:r>
+            <w:r>
+              <w:rPr>
+                <w:rFonts w:ascii="BRH Malayalam Extra" w:hAnsi="BRH Malayalam Extra" w:cs="BRH Malayalam Extra"/>
+                <w:sz w:val="40"/>
+                <w:szCs w:val="40"/>
+              </w:rPr>
+              <w:t>jb§-</w:t>
+            </w:r>
+            <w:r>
+              <w:rPr>
+                <w:rFonts w:ascii="BRH Malayalam RN" w:eastAsia="Times New Roman" w:hAnsi="BRH Malayalam RN" w:cs="BRH Malayalam RN"/>
+                <w:color w:val="000000"/>
+                <w:sz w:val="40"/>
+                <w:szCs w:val="40"/>
+                <w:lang w:val="en-IN" w:eastAsia="en-IN" w:bidi="ml-IN"/>
+              </w:rPr>
+              <w:t>c</w:t>
+            </w:r>
+            <w:r>
+              <w:rPr>
+                <w:rFonts w:ascii="BRH Malayalam Extra" w:hAnsi="BRH Malayalam Extra" w:cs="BRH Malayalam Extra"/>
+                <w:sz w:val="40"/>
+                <w:szCs w:val="40"/>
+              </w:rPr>
+              <w:t>x¥p—b</w:t>
+            </w:r>
+            <w:r>
+              <w:rPr>
+                <w:rFonts w:ascii="BRH Malayalam Extra" w:hAnsi="BRH Malayalam Extra" w:cs="BRH Malayalam Extra"/>
+                <w:sz w:val="34"/>
+                <w:szCs w:val="40"/>
+              </w:rPr>
+              <w:t>–</w:t>
+            </w:r>
+            <w:r>
+              <w:rPr>
+                <w:rFonts w:ascii="BRH Malayalam Extra" w:hAnsi="BRH Malayalam Extra" w:cs="BRH Malayalam Extra"/>
+                <w:sz w:val="40"/>
+                <w:szCs w:val="40"/>
+                <w:highlight w:val="yellow"/>
+              </w:rPr>
+              <w:t>Ëxb§</w:t>
+            </w:r>
+            <w:r>
+              <w:rPr>
+                <w:rFonts w:ascii="BRH Malayalam Extra" w:hAnsi="BRH Malayalam Extra" w:cs="BRH Malayalam Extra"/>
+                <w:sz w:val="40"/>
+                <w:szCs w:val="40"/>
+                <w:highlight w:val="yellow"/>
+              </w:rPr>
+              <w:t xml:space="preserve"> </w:t>
+            </w:r>
+            <w:r>
+              <w:rPr>
+                <w:rFonts w:ascii="BRH Malayalam Extra" w:hAnsi="BRH Malayalam Extra" w:cs="BRH Malayalam Extra"/>
+                <w:sz w:val="40"/>
+                <w:szCs w:val="40"/>
+                <w:highlight w:val="yellow"/>
+              </w:rPr>
+              <w:t>jx˜Æx</w:t>
+            </w:r>
+            <w:r>
+              <w:rPr>
+                <w:rFonts w:ascii="BRH Malayalam Extra" w:hAnsi="BRH Malayalam Extra" w:cs="BRH Malayalam Extra"/>
+                <w:sz w:val="40"/>
+                <w:szCs w:val="40"/>
+              </w:rPr>
+              <w:t>¥pb¡</w:t>
+            </w:r>
+            <w:r>
+              <w:rPr>
+                <w:rFonts w:ascii="BRH Malayalam Extra" w:hAnsi="BRH Malayalam Extra" w:cs="BRH Malayalam Extra"/>
+                <w:sz w:val="34"/>
+                <w:szCs w:val="40"/>
+              </w:rPr>
+              <w:t>–</w:t>
+            </w:r>
+            <w:r>
+              <w:rPr>
+                <w:rFonts w:ascii="BRH Malayalam Extra" w:hAnsi="BRH Malayalam Extra" w:cs="BRH Malayalam Extra"/>
+                <w:sz w:val="40"/>
+                <w:szCs w:val="40"/>
+              </w:rPr>
+              <w:t>exp—ª¥ZZx</w:t>
+            </w:r>
+          </w:p>
+        </w:tc>
+        <w:tc>
+          <w:tcPr>
+            <w:tcW w:w="4961" w:type="dxa"/>
+            <w:tcBorders>
+              <w:top w:val="single" w:sz="4" w:space="0" w:color="000000"/>
+              <w:left w:val="single" w:sz="4" w:space="0" w:color="000000"/>
+              <w:bottom w:val="single" w:sz="4" w:space="0" w:color="000000"/>
+              <w:right w:val="single" w:sz="4" w:space="0" w:color="000000"/>
+            </w:tcBorders>
+          </w:tcPr>
+          <w:p>
+            <w:pPr>
+              <w:spacing w:before="0" w:line="240" w:lineRule="auto"/>
+              <w:ind w:right="-18"/>
+              <w:rPr>
+                <w:rFonts w:ascii="BRH Malayalam RN" w:eastAsia="Times New Roman" w:hAnsi="BRH Malayalam RN" w:cs="BRH Malayalam RN"/>
+                <w:color w:val="000000"/>
+                <w:sz w:val="40"/>
+                <w:szCs w:val="40"/>
+                <w:lang w:val="en-IN" w:eastAsia="en-IN" w:bidi="ml-IN"/>
+              </w:rPr>
+            </w:pPr>
+            <w:r>
+              <w:rPr>
+                <w:rFonts w:ascii="BRH Devanagari Extra" w:hAnsi="BRH Devanagari Extra" w:cs="BRH Malayalam Extra"/>
+                <w:sz w:val="32"/>
+                <w:szCs w:val="40"/>
+              </w:rPr>
+              <w:t>Æ</w:t>
+            </w:r>
+            <w:r>
+              <w:rPr>
+                <w:rFonts w:ascii="BRH Malayalam Extra" w:hAnsi="BRH Malayalam Extra" w:cs="BRH Malayalam Extra"/>
+                <w:sz w:val="40"/>
+                <w:szCs w:val="40"/>
+              </w:rPr>
+              <w:t>jb§-</w:t>
+            </w:r>
+            <w:r>
+              <w:rPr>
+                <w:rFonts w:ascii="BRH Malayalam RN" w:eastAsia="Times New Roman" w:hAnsi="BRH Malayalam RN" w:cs="BRH Malayalam RN"/>
+                <w:color w:val="000000"/>
+                <w:sz w:val="40"/>
+                <w:szCs w:val="40"/>
+                <w:lang w:val="en-IN" w:eastAsia="en-IN" w:bidi="ml-IN"/>
+              </w:rPr>
+              <w:t>c</w:t>
+            </w:r>
+            <w:r>
+              <w:rPr>
+                <w:rFonts w:ascii="BRH Malayalam Extra" w:hAnsi="BRH Malayalam Extra" w:cs="BRH Malayalam Extra"/>
+                <w:sz w:val="40"/>
+                <w:szCs w:val="40"/>
+              </w:rPr>
+              <w:t>x¥p—b</w:t>
+            </w:r>
+            <w:r>
+              <w:rPr>
+                <w:rFonts w:ascii="BRH Malayalam Extra" w:hAnsi="BRH Malayalam Extra" w:cs="BRH Malayalam Extra"/>
+                <w:sz w:val="34"/>
+                <w:szCs w:val="40"/>
+              </w:rPr>
+              <w:t>–</w:t>
+            </w:r>
+            <w:r>
+              <w:rPr>
+                <w:rFonts w:ascii="BRH Malayalam Extra" w:hAnsi="BRH Malayalam Extra" w:cs="BRH Malayalam Extra"/>
+                <w:sz w:val="40"/>
+                <w:szCs w:val="40"/>
+                <w:highlight w:val="green"/>
+              </w:rPr>
+              <w:t>Ëxbõx˜</w:t>
+            </w:r>
+            <w:r>
+              <w:rPr>
+                <w:rFonts w:ascii="BRH Malayalam RN" w:eastAsia="Times New Roman" w:hAnsi="BRH Malayalam RN" w:cs="BRH Malayalam RN"/>
+                <w:color w:val="000000"/>
+                <w:sz w:val="40"/>
+                <w:szCs w:val="40"/>
+                <w:highlight w:val="green"/>
+                <w:lang w:val="en-IN" w:eastAsia="en-IN" w:bidi="ml-IN"/>
+              </w:rPr>
+              <w:t>b</w:t>
+            </w:r>
+            <w:r>
+              <w:rPr>
+                <w:rFonts w:ascii="BRH Malayalam RN" w:eastAsia="Times New Roman" w:hAnsi="BRH Malayalam RN" w:cs="BRH Malayalam RN"/>
+                <w:color w:val="000000"/>
+                <w:sz w:val="40"/>
+                <w:szCs w:val="40"/>
+                <w:lang w:val="en-IN" w:eastAsia="en-IN" w:bidi="ml-IN"/>
+              </w:rPr>
+              <w:t>§</w:t>
+            </w:r>
+            <w:r>
+              <w:rPr>
+                <w:rFonts w:ascii="BRH Malayalam RN" w:eastAsia="Times New Roman" w:hAnsi="BRH Malayalam RN" w:cs="BRH Malayalam RN"/>
+                <w:color w:val="000000"/>
+                <w:sz w:val="40"/>
+                <w:szCs w:val="40"/>
+                <w:lang w:val="en-IN" w:eastAsia="en-IN" w:bidi="ml-IN"/>
+              </w:rPr>
+              <w:t>-</w:t>
+            </w:r>
+          </w:p>
+          <w:p>
+            <w:pPr>
+              <w:spacing w:before="0" w:line="240" w:lineRule="auto"/>
+              <w:ind w:right="-18"/>
+              <w:rPr>
+                <w:rFonts w:ascii="BRH Malayalam Extra" w:hAnsi="BRH Malayalam Extra" w:cs="BRH Malayalam Extra"/>
+                <w:sz w:val="40"/>
+                <w:szCs w:val="40"/>
+              </w:rPr>
+            </w:pPr>
+            <w:r>
+              <w:rPr>
+                <w:rFonts w:ascii="BRH Malayalam RN" w:eastAsia="Times New Roman" w:hAnsi="BRH Malayalam RN" w:cs="BRH Malayalam RN"/>
+                <w:color w:val="000000"/>
+                <w:sz w:val="40"/>
+                <w:szCs w:val="40"/>
+                <w:highlight w:val="green"/>
+                <w:lang w:val="en-IN" w:eastAsia="en-IN" w:bidi="ml-IN"/>
+              </w:rPr>
+              <w:t>c</w:t>
+            </w:r>
+            <w:r>
+              <w:rPr>
+                <w:rFonts w:ascii="BRH Malayalam Extra" w:hAnsi="BRH Malayalam Extra" w:cs="BRH Malayalam Extra"/>
+                <w:sz w:val="40"/>
+                <w:szCs w:val="40"/>
+                <w:highlight w:val="green"/>
+              </w:rPr>
+              <w:t>x</w:t>
+            </w:r>
+            <w:r>
+              <w:rPr>
+                <w:rFonts w:ascii="BRH Malayalam Extra" w:hAnsi="BRH Malayalam Extra" w:cs="BRH Malayalam Extra"/>
+                <w:sz w:val="40"/>
+                <w:szCs w:val="40"/>
+              </w:rPr>
+              <w:t>¥pb¡</w:t>
+            </w:r>
+            <w:r>
+              <w:rPr>
+                <w:rFonts w:ascii="BRH Malayalam Extra" w:hAnsi="BRH Malayalam Extra" w:cs="BRH Malayalam Extra"/>
+                <w:sz w:val="34"/>
+                <w:szCs w:val="40"/>
+              </w:rPr>
+              <w:t>–</w:t>
+            </w:r>
+            <w:r>
+              <w:rPr>
+                <w:rFonts w:ascii="BRH Malayalam Extra" w:hAnsi="BRH Malayalam Extra" w:cs="BRH Malayalam Extra"/>
+                <w:sz w:val="40"/>
+                <w:szCs w:val="40"/>
+              </w:rPr>
+              <w:t>exp—ª¥ZZx</w:t>
+            </w:r>
+          </w:p>
+          <w:p>
+            <w:pPr>
+              <w:spacing w:before="0" w:line="240" w:lineRule="auto"/>
+              <w:ind w:right="-18"/>
+              <w:rPr>
+                <w:rFonts w:ascii="BRH Malayalam Extra" w:hAnsi="BRH Malayalam Extra" w:cs="BRH Malayalam Extra"/>
+                <w:sz w:val="40"/>
+                <w:szCs w:val="40"/>
+                <w:cs/>
+              </w:rPr>
+            </w:pPr>
+            <w:r>
+              <w:rPr>
+                <w:b/>
+                <w:bCs/>
+              </w:rPr>
+              <w:t>(better</w:t>
+            </w:r>
+            <w:r>
+              <w:rPr>
+                <w:rFonts w:ascii="BRH Malayalam Extra" w:hAnsi="BRH Malayalam Extra" w:cs="BRH Malayalam Extra"/>
+                <w:sz w:val="40"/>
+                <w:szCs w:val="40"/>
+              </w:rPr>
+              <w:t xml:space="preserve"> </w:t>
+            </w:r>
+            <w:r>
+              <w:rPr>
+                <w:b/>
+                <w:bCs/>
+              </w:rPr>
+              <w:t>representation)</w:t>
+            </w:r>
           </w:p>
         </w:tc>
       </w:tr>
@@ -2022,73 +2438,7 @@
           <w:szCs w:val="32"/>
           <w:u w:val="single"/>
         </w:rPr>
-        <w:t xml:space="preserve">TS </w:t>
-      </w:r>
-      <w:proofErr w:type="spellStart"/>
-      <w:r>
-        <w:rPr>
-          <w:b/>
-          <w:bCs/>
-          <w:sz w:val="32"/>
-          <w:szCs w:val="32"/>
-          <w:u w:val="single"/>
-        </w:rPr>
-        <w:t>Pada</w:t>
-      </w:r>
-      <w:proofErr w:type="spellEnd"/>
-      <w:r>
-        <w:rPr>
-          <w:b/>
-          <w:bCs/>
-          <w:sz w:val="32"/>
-          <w:szCs w:val="32"/>
-          <w:u w:val="single"/>
-        </w:rPr>
-        <w:t xml:space="preserve"> </w:t>
-      </w:r>
-      <w:proofErr w:type="spellStart"/>
-      <w:r>
-        <w:rPr>
-          <w:b/>
-          <w:bCs/>
-          <w:sz w:val="32"/>
-          <w:szCs w:val="32"/>
-          <w:u w:val="single"/>
-        </w:rPr>
-        <w:t>Paatam</w:t>
-      </w:r>
-      <w:proofErr w:type="spellEnd"/>
-      <w:r>
-        <w:rPr>
-          <w:b/>
-          <w:bCs/>
-          <w:sz w:val="32"/>
-          <w:szCs w:val="32"/>
-          <w:u w:val="single"/>
-        </w:rPr>
-        <w:t xml:space="preserve"> – TS 5.4 Malayalam corrections – Observed till 31</w:t>
-      </w:r>
-      <w:proofErr w:type="gramStart"/>
-      <w:r>
-        <w:rPr>
-          <w:b/>
-          <w:bCs/>
-          <w:sz w:val="32"/>
-          <w:szCs w:val="32"/>
-          <w:u w:val="single"/>
-        </w:rPr>
-        <w:t>st  May</w:t>
-      </w:r>
-      <w:proofErr w:type="gramEnd"/>
-      <w:r>
-        <w:rPr>
-          <w:b/>
-          <w:bCs/>
-          <w:sz w:val="32"/>
-          <w:szCs w:val="32"/>
-          <w:u w:val="single"/>
-        </w:rPr>
-        <w:t xml:space="preserve"> 2020</w:t>
+        <w:t>TS Pada Paatam – TS 5.4 Malayalam corrections – Observed till 31st  May 2020</w:t>
       </w:r>
     </w:p>
     <w:p>
@@ -2254,7 +2604,6 @@
               </w:rPr>
               <w:t xml:space="preserve"> – </w:t>
             </w:r>
-            <w:proofErr w:type="spellStart"/>
             <w:r>
               <w:rPr>
                 <w:rFonts w:cs="Latha"/>
@@ -2264,37 +2613,25 @@
               </w:rPr>
               <w:t>Padam</w:t>
             </w:r>
-            <w:proofErr w:type="spellEnd"/>
-          </w:p>
-          <w:p>
-            <w:pPr>
-              <w:spacing w:before="0" w:line="240" w:lineRule="auto"/>
-              <w:rPr>
-                <w:rFonts w:cs="Latha"/>
-                <w:sz w:val="28"/>
-                <w:szCs w:val="28"/>
-                <w:lang w:bidi="ta-IN"/>
-              </w:rPr>
-            </w:pPr>
-            <w:proofErr w:type="spellStart"/>
-            <w:r>
-              <w:rPr>
-                <w:rFonts w:cs="Latha"/>
-                <w:sz w:val="28"/>
-                <w:szCs w:val="28"/>
-                <w:lang w:bidi="ta-IN"/>
-              </w:rPr>
-              <w:t>Padam</w:t>
-            </w:r>
-            <w:proofErr w:type="spellEnd"/>
-            <w:r>
-              <w:rPr>
-                <w:rFonts w:cs="Latha"/>
-                <w:sz w:val="28"/>
-                <w:szCs w:val="28"/>
-                <w:lang w:bidi="ta-IN"/>
-              </w:rPr>
-              <w:t xml:space="preserve"> No. 36</w:t>
+          </w:p>
+          <w:p>
+            <w:pPr>
+              <w:spacing w:before="0" w:line="240" w:lineRule="auto"/>
+              <w:rPr>
+                <w:rFonts w:cs="Latha"/>
+                <w:sz w:val="28"/>
+                <w:szCs w:val="28"/>
+                <w:lang w:bidi="ta-IN"/>
+              </w:rPr>
+            </w:pPr>
+            <w:r>
+              <w:rPr>
+                <w:rFonts w:cs="Latha"/>
+                <w:sz w:val="28"/>
+                <w:szCs w:val="28"/>
+                <w:lang w:bidi="ta-IN"/>
+              </w:rPr>
+              <w:t>Padam No. 36</w:t>
             </w:r>
           </w:p>
           <w:p>
@@ -2305,7 +2642,6 @@
                 <w:szCs w:val="32"/>
               </w:rPr>
             </w:pPr>
-            <w:proofErr w:type="spellStart"/>
             <w:r>
               <w:rPr>
                 <w:rFonts w:cs="Latha"/>
@@ -2315,7 +2651,6 @@
               </w:rPr>
               <w:t>Panchaati</w:t>
             </w:r>
-            <w:proofErr w:type="spellEnd"/>
             <w:r>
               <w:rPr>
                 <w:rFonts w:cs="Latha"/>
@@ -2357,7 +2692,6 @@
                 <w:szCs w:val="40"/>
               </w:rPr>
             </w:pPr>
-            <w:proofErr w:type="spellStart"/>
             <w:r>
               <w:rPr>
                 <w:rFonts w:ascii="BRH Malayalam Extra" w:hAnsi="BRH Malayalam Extra" w:cs="BRH Malayalam Extra"/>
@@ -2373,52 +2707,23 @@
                 <w:sz w:val="40"/>
                 <w:szCs w:val="40"/>
               </w:rPr>
-              <w:t>dz</w:t>
-            </w:r>
-            <w:proofErr w:type="spellEnd"/>
-            <w:r>
-              <w:rPr>
-                <w:rFonts w:ascii="BRH Malayalam Extra" w:hAnsi="BRH Malayalam Extra" w:cs="BRH Malayalam Extra"/>
-                <w:sz w:val="40"/>
-                <w:szCs w:val="40"/>
-              </w:rPr>
-              <w:t>—</w:t>
-            </w:r>
-            <w:proofErr w:type="spellStart"/>
-            <w:r>
-              <w:rPr>
-                <w:rFonts w:ascii="BRH Malayalam Extra" w:hAnsi="BRH Malayalam Extra" w:cs="BRH Malayalam Extra"/>
-                <w:sz w:val="40"/>
-                <w:szCs w:val="40"/>
-              </w:rPr>
-              <w:t>Kpx</w:t>
-            </w:r>
-            <w:proofErr w:type="spellEnd"/>
-            <w:r>
-              <w:rPr>
-                <w:rFonts w:ascii="BRH Malayalam Extra" w:hAnsi="BRH Malayalam Extra" w:cs="BRH Malayalam Extra"/>
-                <w:sz w:val="34"/>
-                <w:szCs w:val="40"/>
-              </w:rPr>
-              <w:t>–</w:t>
-            </w:r>
-            <w:proofErr w:type="spellStart"/>
-            <w:r>
-              <w:rPr>
-                <w:rFonts w:ascii="BRH Malayalam Extra" w:hAnsi="BRH Malayalam Extra" w:cs="BRH Malayalam Extra"/>
-                <w:sz w:val="40"/>
-                <w:szCs w:val="40"/>
-              </w:rPr>
-              <w:t>dyZõdz</w:t>
-            </w:r>
-            <w:proofErr w:type="spellEnd"/>
-            <w:r>
-              <w:rPr>
-                <w:rFonts w:ascii="BRH Malayalam Extra" w:hAnsi="BRH Malayalam Extra" w:cs="BRH Malayalam Extra"/>
-                <w:sz w:val="40"/>
-                <w:szCs w:val="40"/>
-              </w:rPr>
-              <w:t xml:space="preserve">—K - </w:t>
+              <w:t>dz—Kpx</w:t>
+            </w:r>
+            <w:r>
+              <w:rPr>
+                <w:rFonts w:ascii="BRH Malayalam Extra" w:hAnsi="BRH Malayalam Extra" w:cs="BRH Malayalam Extra"/>
+                <w:sz w:val="34"/>
+                <w:szCs w:val="40"/>
+              </w:rPr>
+              <w:t>–</w:t>
+            </w:r>
+            <w:r>
+              <w:rPr>
+                <w:rFonts w:ascii="BRH Malayalam Extra" w:hAnsi="BRH Malayalam Extra" w:cs="BRH Malayalam Extra"/>
+                <w:sz w:val="40"/>
+                <w:szCs w:val="40"/>
+              </w:rPr>
+              <w:t xml:space="preserve">dyZõdz—K - </w:t>
             </w:r>
           </w:p>
           <w:p>
@@ -2431,7 +2736,6 @@
                 <w:cs/>
               </w:rPr>
             </w:pPr>
-            <w:proofErr w:type="spellStart"/>
             <w:r>
               <w:rPr>
                 <w:rFonts w:ascii="BRH Malayalam Extra" w:hAnsi="BRH Malayalam Extra" w:cs="BRH Malayalam Extra"/>
@@ -2440,40 +2744,21 @@
               </w:rPr>
               <w:t>px</w:t>
             </w:r>
-            <w:proofErr w:type="spellEnd"/>
-            <w:r>
-              <w:rPr>
-                <w:rFonts w:ascii="BRH Malayalam Extra" w:hAnsi="BRH Malayalam Extra" w:cs="BRH Malayalam Extra"/>
-                <w:sz w:val="34"/>
-                <w:szCs w:val="40"/>
-              </w:rPr>
-              <w:t>–</w:t>
-            </w:r>
-            <w:r>
-              <w:rPr>
-                <w:rFonts w:ascii="BRH Malayalam Extra" w:hAnsi="BRH Malayalam Extra" w:cs="BRH Malayalam Extra"/>
-                <w:sz w:val="40"/>
-                <w:szCs w:val="40"/>
-              </w:rPr>
-              <w:t>© | ¥</w:t>
-            </w:r>
-            <w:proofErr w:type="spellStart"/>
-            <w:r>
-              <w:rPr>
-                <w:rFonts w:ascii="BRH Malayalam Extra" w:hAnsi="BRH Malayalam Extra" w:cs="BRH Malayalam Extra"/>
-                <w:sz w:val="40"/>
-                <w:szCs w:val="40"/>
-              </w:rPr>
-              <w:t>sûd</w:t>
-            </w:r>
-            <w:proofErr w:type="spellEnd"/>
-            <w:r>
-              <w:rPr>
-                <w:rFonts w:ascii="BRH Malayalam Extra" w:hAnsi="BRH Malayalam Extra" w:cs="BRH Malayalam Extra"/>
-                <w:sz w:val="40"/>
-                <w:szCs w:val="40"/>
-              </w:rPr>
-              <w:t>— |</w:t>
+            <w:r>
+              <w:rPr>
+                <w:rFonts w:ascii="BRH Malayalam Extra" w:hAnsi="BRH Malayalam Extra" w:cs="BRH Malayalam Extra"/>
+                <w:sz w:val="34"/>
+                <w:szCs w:val="40"/>
+              </w:rPr>
+              <w:t>–</w:t>
+            </w:r>
+            <w:r>
+              <w:rPr>
+                <w:rFonts w:ascii="BRH Malayalam Extra" w:hAnsi="BRH Malayalam Extra" w:cs="BRH Malayalam Extra"/>
+                <w:sz w:val="40"/>
+                <w:szCs w:val="40"/>
+              </w:rPr>
+              <w:t>© | ¥sûd— |</w:t>
             </w:r>
           </w:p>
         </w:tc>
@@ -2512,43 +2797,23 @@
                 <w:sz w:val="40"/>
                 <w:szCs w:val="40"/>
               </w:rPr>
-              <w:t>dz—</w:t>
-            </w:r>
-            <w:proofErr w:type="spellStart"/>
-            <w:r>
-              <w:rPr>
-                <w:rFonts w:ascii="BRH Malayalam Extra" w:hAnsi="BRH Malayalam Extra" w:cs="BRH Malayalam Extra"/>
-                <w:sz w:val="40"/>
-                <w:szCs w:val="40"/>
-              </w:rPr>
-              <w:t>Kpx</w:t>
-            </w:r>
-            <w:proofErr w:type="spellEnd"/>
-            <w:r>
-              <w:rPr>
-                <w:rFonts w:ascii="BRH Malayalam Extra" w:hAnsi="BRH Malayalam Extra" w:cs="BRH Malayalam Extra"/>
-                <w:sz w:val="34"/>
-                <w:szCs w:val="40"/>
-              </w:rPr>
-              <w:t>–</w:t>
-            </w:r>
-            <w:proofErr w:type="spellStart"/>
-            <w:r>
-              <w:rPr>
-                <w:rFonts w:ascii="BRH Malayalam Extra" w:hAnsi="BRH Malayalam Extra" w:cs="BRH Malayalam Extra"/>
-                <w:sz w:val="40"/>
-                <w:szCs w:val="40"/>
-              </w:rPr>
-              <w:t>dyZõdz</w:t>
-            </w:r>
-            <w:proofErr w:type="spellEnd"/>
-            <w:r>
-              <w:rPr>
-                <w:rFonts w:ascii="BRH Malayalam Extra" w:hAnsi="BRH Malayalam Extra" w:cs="BRH Malayalam Extra"/>
-                <w:sz w:val="40"/>
-                <w:szCs w:val="40"/>
-              </w:rPr>
-              <w:t xml:space="preserve">—K - </w:t>
+              <w:t>dz—Kpx</w:t>
+            </w:r>
+            <w:r>
+              <w:rPr>
+                <w:rFonts w:ascii="BRH Malayalam Extra" w:hAnsi="BRH Malayalam Extra" w:cs="BRH Malayalam Extra"/>
+                <w:sz w:val="34"/>
+                <w:szCs w:val="40"/>
+              </w:rPr>
+              <w:t>–</w:t>
+            </w:r>
+            <w:r>
+              <w:rPr>
+                <w:rFonts w:ascii="BRH Malayalam Extra" w:hAnsi="BRH Malayalam Extra" w:cs="BRH Malayalam Extra"/>
+                <w:sz w:val="40"/>
+                <w:szCs w:val="40"/>
+              </w:rPr>
+              <w:t xml:space="preserve">dyZõdz—K - </w:t>
             </w:r>
           </w:p>
           <w:p>
@@ -2562,7 +2827,6 @@
                 <w:cs/>
               </w:rPr>
             </w:pPr>
-            <w:proofErr w:type="spellStart"/>
             <w:r>
               <w:rPr>
                 <w:rFonts w:ascii="BRH Malayalam Extra" w:hAnsi="BRH Malayalam Extra" w:cs="BRH Malayalam Extra"/>
@@ -2571,40 +2835,21 @@
               </w:rPr>
               <w:t>px</w:t>
             </w:r>
-            <w:proofErr w:type="spellEnd"/>
-            <w:r>
-              <w:rPr>
-                <w:rFonts w:ascii="BRH Malayalam Extra" w:hAnsi="BRH Malayalam Extra" w:cs="BRH Malayalam Extra"/>
-                <w:sz w:val="34"/>
-                <w:szCs w:val="40"/>
-              </w:rPr>
-              <w:t>–</w:t>
-            </w:r>
-            <w:r>
-              <w:rPr>
-                <w:rFonts w:ascii="BRH Malayalam Extra" w:hAnsi="BRH Malayalam Extra" w:cs="BRH Malayalam Extra"/>
-                <w:sz w:val="40"/>
-                <w:szCs w:val="40"/>
-              </w:rPr>
-              <w:t>© | ¥</w:t>
-            </w:r>
-            <w:proofErr w:type="spellStart"/>
-            <w:r>
-              <w:rPr>
-                <w:rFonts w:ascii="BRH Malayalam Extra" w:hAnsi="BRH Malayalam Extra" w:cs="BRH Malayalam Extra"/>
-                <w:sz w:val="40"/>
-                <w:szCs w:val="40"/>
-              </w:rPr>
-              <w:t>sûd</w:t>
-            </w:r>
-            <w:proofErr w:type="spellEnd"/>
-            <w:r>
-              <w:rPr>
-                <w:rFonts w:ascii="BRH Malayalam Extra" w:hAnsi="BRH Malayalam Extra" w:cs="BRH Malayalam Extra"/>
-                <w:sz w:val="40"/>
-                <w:szCs w:val="40"/>
-              </w:rPr>
-              <w:t>— |</w:t>
+            <w:r>
+              <w:rPr>
+                <w:rFonts w:ascii="BRH Malayalam Extra" w:hAnsi="BRH Malayalam Extra" w:cs="BRH Malayalam Extra"/>
+                <w:sz w:val="34"/>
+                <w:szCs w:val="40"/>
+              </w:rPr>
+              <w:t>–</w:t>
+            </w:r>
+            <w:r>
+              <w:rPr>
+                <w:rFonts w:ascii="BRH Malayalam Extra" w:hAnsi="BRH Malayalam Extra" w:cs="BRH Malayalam Extra"/>
+                <w:sz w:val="40"/>
+                <w:szCs w:val="40"/>
+              </w:rPr>
+              <w:t>© | ¥sûd— |</w:t>
             </w:r>
           </w:p>
         </w:tc>
@@ -2640,6 +2885,7 @@
                 <w:szCs w:val="28"/>
                 <w:lang w:bidi="ta-IN"/>
               </w:rPr>
+              <w:lastRenderedPageBreak/>
               <w:t>5.4.7.3</w:t>
             </w:r>
             <w:r>
@@ -2651,7 +2897,6 @@
               </w:rPr>
               <w:t xml:space="preserve"> – </w:t>
             </w:r>
-            <w:proofErr w:type="spellStart"/>
             <w:r>
               <w:rPr>
                 <w:rFonts w:cs="Latha"/>
@@ -2661,37 +2906,25 @@
               </w:rPr>
               <w:t>Padam</w:t>
             </w:r>
-            <w:proofErr w:type="spellEnd"/>
-          </w:p>
-          <w:p>
-            <w:pPr>
-              <w:spacing w:before="0" w:line="240" w:lineRule="auto"/>
-              <w:rPr>
-                <w:rFonts w:cs="Latha"/>
-                <w:sz w:val="28"/>
-                <w:szCs w:val="28"/>
-                <w:lang w:bidi="ta-IN"/>
-              </w:rPr>
-            </w:pPr>
-            <w:proofErr w:type="spellStart"/>
-            <w:r>
-              <w:rPr>
-                <w:rFonts w:cs="Latha"/>
-                <w:sz w:val="28"/>
-                <w:szCs w:val="28"/>
-                <w:lang w:bidi="ta-IN"/>
-              </w:rPr>
-              <w:t>Padam</w:t>
-            </w:r>
-            <w:proofErr w:type="spellEnd"/>
-            <w:r>
-              <w:rPr>
-                <w:rFonts w:cs="Latha"/>
-                <w:sz w:val="28"/>
-                <w:szCs w:val="28"/>
-                <w:lang w:bidi="ta-IN"/>
-              </w:rPr>
-              <w:t xml:space="preserve"> No. 47</w:t>
+          </w:p>
+          <w:p>
+            <w:pPr>
+              <w:spacing w:before="0" w:line="240" w:lineRule="auto"/>
+              <w:rPr>
+                <w:rFonts w:cs="Latha"/>
+                <w:sz w:val="28"/>
+                <w:szCs w:val="28"/>
+                <w:lang w:bidi="ta-IN"/>
+              </w:rPr>
+            </w:pPr>
+            <w:r>
+              <w:rPr>
+                <w:rFonts w:cs="Latha"/>
+                <w:sz w:val="28"/>
+                <w:szCs w:val="28"/>
+                <w:lang w:bidi="ta-IN"/>
+              </w:rPr>
+              <w:t>Padam No. 47</w:t>
             </w:r>
           </w:p>
           <w:p>
@@ -2702,7 +2935,6 @@
                 <w:szCs w:val="32"/>
               </w:rPr>
             </w:pPr>
-            <w:proofErr w:type="spellStart"/>
             <w:r>
               <w:rPr>
                 <w:rFonts w:cs="Latha"/>
@@ -2712,7 +2944,6 @@
               </w:rPr>
               <w:t>Panchaati</w:t>
             </w:r>
-            <w:proofErr w:type="spellEnd"/>
             <w:r>
               <w:rPr>
                 <w:rFonts w:cs="Latha"/>
@@ -2753,27 +2984,16 @@
                 <w:sz w:val="40"/>
                 <w:szCs w:val="40"/>
               </w:rPr>
-              <w:t>KªY—</w:t>
-            </w:r>
-            <w:proofErr w:type="spellStart"/>
-            <w:r>
-              <w:rPr>
-                <w:rFonts w:ascii="BRH Malayalam Extra" w:hAnsi="BRH Malayalam Extra" w:cs="BRH Malayalam Extra"/>
-                <w:sz w:val="40"/>
-                <w:szCs w:val="40"/>
-              </w:rPr>
-              <w:t>Kxp</w:t>
-            </w:r>
-            <w:proofErr w:type="spellEnd"/>
-            <w:r>
-              <w:rPr>
-                <w:rFonts w:ascii="BRH Malayalam Extra" w:hAnsi="BRH Malayalam Extra" w:cs="BRH Malayalam Extra"/>
-                <w:sz w:val="34"/>
-                <w:szCs w:val="40"/>
-              </w:rPr>
-              <w:t>–</w:t>
-            </w:r>
-            <w:proofErr w:type="spellStart"/>
+              <w:t>KªY—Kxp</w:t>
+            </w:r>
+            <w:r>
+              <w:rPr>
+                <w:rFonts w:ascii="BRH Malayalam Extra" w:hAnsi="BRH Malayalam Extra" w:cs="BRH Malayalam Extra"/>
+                <w:sz w:val="34"/>
+                <w:szCs w:val="40"/>
+              </w:rPr>
+              <w:t>–</w:t>
+            </w:r>
             <w:r>
               <w:rPr>
                 <w:rFonts w:ascii="BRH Malayalam Extra" w:hAnsi="BRH Malayalam Extra" w:cs="BRH Malayalam Extra"/>
@@ -2782,7 +3002,6 @@
               </w:rPr>
               <w:t>ZzZy</w:t>
             </w:r>
-            <w:proofErr w:type="spellEnd"/>
             <w:r>
               <w:rPr>
                 <w:rFonts w:ascii="BRH Malayalam Extra" w:hAnsi="BRH Malayalam Extra" w:cs="BRH Malayalam Extra"/>
@@ -2807,7 +3026,6 @@
               </w:rPr>
               <w:t>–</w:t>
             </w:r>
-            <w:proofErr w:type="spellStart"/>
             <w:r>
               <w:rPr>
                 <w:rFonts w:ascii="BRH Malayalam Extra" w:hAnsi="BRH Malayalam Extra" w:cs="BRH Malayalam Extra"/>
@@ -2817,7 +3035,6 @@
               </w:rPr>
               <w:t>Zy</w:t>
             </w:r>
-            <w:proofErr w:type="spellEnd"/>
             <w:r>
               <w:rPr>
                 <w:rFonts w:ascii="BRH Malayalam Extra" w:hAnsi="BRH Malayalam Extra" w:cs="BRH Malayalam Extra"/>
@@ -2843,23 +3060,13 @@
               </w:rPr>
               <w:t>–</w:t>
             </w:r>
-            <w:proofErr w:type="spellStart"/>
-            <w:r>
-              <w:rPr>
-                <w:rFonts w:ascii="BRH Malayalam Extra" w:hAnsi="BRH Malayalam Extra" w:cs="BRH Malayalam Extra"/>
-                <w:sz w:val="40"/>
-                <w:szCs w:val="40"/>
-              </w:rPr>
-              <w:t>Zjx</w:t>
-            </w:r>
-            <w:proofErr w:type="spellEnd"/>
-            <w:r>
-              <w:rPr>
-                <w:rFonts w:ascii="BRH Malayalam Extra" w:hAnsi="BRH Malayalam Extra" w:cs="BRH Malayalam Extra"/>
-                <w:sz w:val="40"/>
-                <w:szCs w:val="40"/>
-              </w:rPr>
-              <w:t xml:space="preserve">˜ | </w:t>
+            <w:r>
+              <w:rPr>
+                <w:rFonts w:ascii="BRH Malayalam Extra" w:hAnsi="BRH Malayalam Extra" w:cs="BRH Malayalam Extra"/>
+                <w:sz w:val="40"/>
+                <w:szCs w:val="40"/>
+              </w:rPr>
+              <w:t xml:space="preserve">Zjx˜ | </w:t>
             </w:r>
           </w:p>
           <w:p>
@@ -2903,27 +3110,16 @@
                 <w:sz w:val="40"/>
                 <w:szCs w:val="40"/>
               </w:rPr>
-              <w:t>KªY—</w:t>
-            </w:r>
-            <w:proofErr w:type="spellStart"/>
-            <w:r>
-              <w:rPr>
-                <w:rFonts w:ascii="BRH Malayalam Extra" w:hAnsi="BRH Malayalam Extra" w:cs="BRH Malayalam Extra"/>
-                <w:sz w:val="40"/>
-                <w:szCs w:val="40"/>
-              </w:rPr>
-              <w:t>Kxp</w:t>
-            </w:r>
-            <w:proofErr w:type="spellEnd"/>
-            <w:r>
-              <w:rPr>
-                <w:rFonts w:ascii="BRH Malayalam Extra" w:hAnsi="BRH Malayalam Extra" w:cs="BRH Malayalam Extra"/>
-                <w:sz w:val="34"/>
-                <w:szCs w:val="40"/>
-              </w:rPr>
-              <w:t>–</w:t>
-            </w:r>
-            <w:proofErr w:type="spellStart"/>
+              <w:t>KªY—Kxp</w:t>
+            </w:r>
+            <w:r>
+              <w:rPr>
+                <w:rFonts w:ascii="BRH Malayalam Extra" w:hAnsi="BRH Malayalam Extra" w:cs="BRH Malayalam Extra"/>
+                <w:sz w:val="34"/>
+                <w:szCs w:val="40"/>
+              </w:rPr>
+              <w:t>–</w:t>
+            </w:r>
             <w:r>
               <w:rPr>
                 <w:rFonts w:ascii="BRH Malayalam Extra" w:hAnsi="BRH Malayalam Extra" w:cs="BRH Malayalam Extra"/>
@@ -2932,7 +3128,6 @@
               </w:rPr>
               <w:t>ZzZy</w:t>
             </w:r>
-            <w:proofErr w:type="spellEnd"/>
             <w:r>
               <w:rPr>
                 <w:rFonts w:ascii="BRH Malayalam Extra" w:hAnsi="BRH Malayalam Extra" w:cs="BRH Malayalam Extra"/>
@@ -2995,7 +3190,6 @@
               </w:rPr>
               <w:t>–</w:t>
             </w:r>
-            <w:proofErr w:type="spellStart"/>
             <w:r>
               <w:rPr>
                 <w:rFonts w:ascii="BRH Malayalam Extra" w:hAnsi="BRH Malayalam Extra" w:cs="BRH Malayalam Extra"/>
@@ -3005,7 +3199,6 @@
               </w:rPr>
               <w:t>Zz</w:t>
             </w:r>
-            <w:proofErr w:type="spellEnd"/>
             <w:r>
               <w:rPr>
                 <w:rFonts w:ascii="BRH Malayalam Extra" w:hAnsi="BRH Malayalam Extra" w:cs="BRH Malayalam Extra"/>
@@ -3031,23 +3224,13 @@
               </w:rPr>
               <w:t>–</w:t>
             </w:r>
-            <w:proofErr w:type="spellStart"/>
-            <w:r>
-              <w:rPr>
-                <w:rFonts w:ascii="BRH Malayalam Extra" w:hAnsi="BRH Malayalam Extra" w:cs="BRH Malayalam Extra"/>
-                <w:sz w:val="40"/>
-                <w:szCs w:val="40"/>
-              </w:rPr>
-              <w:t>Zjx</w:t>
-            </w:r>
-            <w:proofErr w:type="spellEnd"/>
-            <w:r>
-              <w:rPr>
-                <w:rFonts w:ascii="BRH Malayalam Extra" w:hAnsi="BRH Malayalam Extra" w:cs="BRH Malayalam Extra"/>
-                <w:sz w:val="40"/>
-                <w:szCs w:val="40"/>
-              </w:rPr>
-              <w:t xml:space="preserve">˜ | </w:t>
+            <w:r>
+              <w:rPr>
+                <w:rFonts w:ascii="BRH Malayalam Extra" w:hAnsi="BRH Malayalam Extra" w:cs="BRH Malayalam Extra"/>
+                <w:sz w:val="40"/>
+                <w:szCs w:val="40"/>
+              </w:rPr>
+              <w:t xml:space="preserve">Zjx˜ | </w:t>
             </w:r>
           </w:p>
         </w:tc>
@@ -3094,7 +3277,6 @@
               </w:rPr>
               <w:t xml:space="preserve"> – </w:t>
             </w:r>
-            <w:proofErr w:type="spellStart"/>
             <w:r>
               <w:rPr>
                 <w:rFonts w:cs="Latha"/>
@@ -3104,37 +3286,25 @@
               </w:rPr>
               <w:t>Padam</w:t>
             </w:r>
-            <w:proofErr w:type="spellEnd"/>
-          </w:p>
-          <w:p>
-            <w:pPr>
-              <w:spacing w:before="0" w:line="240" w:lineRule="auto"/>
-              <w:rPr>
-                <w:rFonts w:cs="Latha"/>
-                <w:sz w:val="28"/>
-                <w:szCs w:val="28"/>
-                <w:lang w:bidi="ta-IN"/>
-              </w:rPr>
-            </w:pPr>
-            <w:proofErr w:type="spellStart"/>
-            <w:r>
-              <w:rPr>
-                <w:rFonts w:cs="Latha"/>
-                <w:sz w:val="28"/>
-                <w:szCs w:val="28"/>
-                <w:lang w:bidi="ta-IN"/>
-              </w:rPr>
-              <w:t>Padam</w:t>
-            </w:r>
-            <w:proofErr w:type="spellEnd"/>
-            <w:r>
-              <w:rPr>
-                <w:rFonts w:cs="Latha"/>
-                <w:sz w:val="28"/>
-                <w:szCs w:val="28"/>
-                <w:lang w:bidi="ta-IN"/>
-              </w:rPr>
-              <w:t xml:space="preserve"> No. 22</w:t>
+          </w:p>
+          <w:p>
+            <w:pPr>
+              <w:spacing w:before="0" w:line="240" w:lineRule="auto"/>
+              <w:rPr>
+                <w:rFonts w:cs="Latha"/>
+                <w:sz w:val="28"/>
+                <w:szCs w:val="28"/>
+                <w:lang w:bidi="ta-IN"/>
+              </w:rPr>
+            </w:pPr>
+            <w:r>
+              <w:rPr>
+                <w:rFonts w:cs="Latha"/>
+                <w:sz w:val="28"/>
+                <w:szCs w:val="28"/>
+                <w:lang w:bidi="ta-IN"/>
+              </w:rPr>
+              <w:t>Padam No. 22</w:t>
             </w:r>
           </w:p>
           <w:p>
@@ -3145,7 +3315,6 @@
                 <w:szCs w:val="32"/>
               </w:rPr>
             </w:pPr>
-            <w:proofErr w:type="spellStart"/>
             <w:r>
               <w:rPr>
                 <w:rFonts w:cs="Latha"/>
@@ -3155,7 +3324,6 @@
               </w:rPr>
               <w:t>Panchaati</w:t>
             </w:r>
-            <w:proofErr w:type="spellEnd"/>
             <w:r>
               <w:rPr>
                 <w:rFonts w:cs="Latha"/>
@@ -3219,7 +3387,6 @@
               </w:rPr>
               <w:t>–</w:t>
             </w:r>
-            <w:proofErr w:type="spellStart"/>
             <w:r>
               <w:rPr>
                 <w:rFonts w:ascii="BRH Malayalam Extra" w:hAnsi="BRH Malayalam Extra" w:cs="BRH Malayalam Extra"/>
@@ -3229,7 +3396,6 @@
               </w:rPr>
               <w:t>ZxI</w:t>
             </w:r>
-            <w:proofErr w:type="spellEnd"/>
             <w:r>
               <w:rPr>
                 <w:rFonts w:ascii="BRH Malayalam Extra" w:hAnsi="BRH Malayalam Extra" w:cs="BRH Malayalam Extra"/>
@@ -3252,27 +3418,16 @@
                 <w:sz w:val="40"/>
                 <w:szCs w:val="40"/>
               </w:rPr>
-              <w:t>¥</w:t>
-            </w:r>
-            <w:proofErr w:type="spellStart"/>
-            <w:r>
-              <w:rPr>
-                <w:rFonts w:ascii="BRH Malayalam Extra" w:hAnsi="BRH Malayalam Extra" w:cs="BRH Malayalam Extra"/>
-                <w:sz w:val="40"/>
-                <w:szCs w:val="40"/>
-              </w:rPr>
-              <w:t>tx</w:t>
-            </w:r>
-            <w:proofErr w:type="spellEnd"/>
-            <w:r>
-              <w:rPr>
-                <w:rFonts w:ascii="BRH Malayalam Extra" w:hAnsi="BRH Malayalam Extra" w:cs="BRH Malayalam Extra"/>
-                <w:sz w:val="34"/>
-                <w:szCs w:val="40"/>
-              </w:rPr>
-              <w:t>–</w:t>
-            </w:r>
-            <w:proofErr w:type="spellStart"/>
+              <w:t>¥tx</w:t>
+            </w:r>
+            <w:r>
+              <w:rPr>
+                <w:rFonts w:ascii="BRH Malayalam Extra" w:hAnsi="BRH Malayalam Extra" w:cs="BRH Malayalam Extra"/>
+                <w:sz w:val="34"/>
+                <w:szCs w:val="40"/>
+              </w:rPr>
+              <w:t>–</w:t>
+            </w:r>
             <w:r>
               <w:rPr>
                 <w:rFonts w:ascii="BRH Malayalam Extra" w:hAnsi="BRH Malayalam Extra" w:cs="BRH Malayalam Extra"/>
@@ -3281,7 +3436,6 @@
               </w:rPr>
               <w:t>Zy</w:t>
             </w:r>
-            <w:proofErr w:type="spellEnd"/>
             <w:r>
               <w:rPr>
                 <w:rFonts w:ascii="BRH Malayalam Extra" w:hAnsi="BRH Malayalam Extra" w:cs="BRH Malayalam Extra"/>
@@ -3309,7 +3463,6 @@
                 <w:cs/>
               </w:rPr>
             </w:pPr>
-            <w:proofErr w:type="spellStart"/>
             <w:r>
               <w:rPr>
                 <w:rFonts w:ascii="BRH Malayalam Extra" w:hAnsi="BRH Malayalam Extra" w:cs="BRH Malayalam Extra"/>
@@ -3318,40 +3471,21 @@
               </w:rPr>
               <w:t>kx</w:t>
             </w:r>
-            <w:proofErr w:type="spellEnd"/>
-            <w:r>
-              <w:rPr>
-                <w:rFonts w:ascii="BRH Malayalam Extra" w:hAnsi="BRH Malayalam Extra" w:cs="BRH Malayalam Extra"/>
-                <w:sz w:val="34"/>
-                <w:szCs w:val="40"/>
-              </w:rPr>
-              <w:t>–</w:t>
-            </w:r>
-            <w:r>
-              <w:rPr>
-                <w:rFonts w:ascii="BRH Malayalam Extra" w:hAnsi="BRH Malayalam Extra" w:cs="BRH Malayalam Extra"/>
-                <w:sz w:val="40"/>
-                <w:szCs w:val="40"/>
-              </w:rPr>
-              <w:t>¥</w:t>
-            </w:r>
-            <w:proofErr w:type="spellStart"/>
-            <w:r>
-              <w:rPr>
-                <w:rFonts w:ascii="BRH Malayalam Extra" w:hAnsi="BRH Malayalam Extra" w:cs="BRH Malayalam Extra"/>
-                <w:sz w:val="40"/>
-                <w:szCs w:val="40"/>
-              </w:rPr>
-              <w:t>öræ</w:t>
-            </w:r>
-            <w:proofErr w:type="spellEnd"/>
-            <w:r>
-              <w:rPr>
-                <w:rFonts w:ascii="BRH Malayalam Extra" w:hAnsi="BRH Malayalam Extra" w:cs="BRH Malayalam Extra"/>
-                <w:sz w:val="40"/>
-                <w:szCs w:val="40"/>
-              </w:rPr>
-              <w:t xml:space="preserve"> |</w:t>
+            <w:r>
+              <w:rPr>
+                <w:rFonts w:ascii="BRH Malayalam Extra" w:hAnsi="BRH Malayalam Extra" w:cs="BRH Malayalam Extra"/>
+                <w:sz w:val="34"/>
+                <w:szCs w:val="40"/>
+              </w:rPr>
+              <w:t>–</w:t>
+            </w:r>
+            <w:r>
+              <w:rPr>
+                <w:rFonts w:ascii="BRH Malayalam Extra" w:hAnsi="BRH Malayalam Extra" w:cs="BRH Malayalam Extra"/>
+                <w:sz w:val="40"/>
+                <w:szCs w:val="40"/>
+              </w:rPr>
+              <w:t>¥öræ |</w:t>
             </w:r>
           </w:p>
         </w:tc>
@@ -3407,7 +3541,6 @@
               </w:rPr>
               <w:t>–</w:t>
             </w:r>
-            <w:proofErr w:type="spellStart"/>
             <w:r>
               <w:rPr>
                 <w:rFonts w:ascii="BRH Malayalam Extra" w:hAnsi="BRH Malayalam Extra" w:cs="BRH Malayalam Extra"/>
@@ -3416,7 +3549,6 @@
               </w:rPr>
               <w:t>Zx</w:t>
             </w:r>
-            <w:proofErr w:type="spellEnd"/>
             <w:r>
               <w:rPr>
                 <w:rFonts w:ascii="BRH Malayalam Extra" w:hAnsi="BRH Malayalam Extra" w:cs="BRH Malayalam Extra"/>
@@ -3448,27 +3580,16 @@
                 <w:sz w:val="40"/>
                 <w:szCs w:val="40"/>
               </w:rPr>
-              <w:t>¥</w:t>
-            </w:r>
-            <w:proofErr w:type="spellStart"/>
-            <w:r>
-              <w:rPr>
-                <w:rFonts w:ascii="BRH Malayalam Extra" w:hAnsi="BRH Malayalam Extra" w:cs="BRH Malayalam Extra"/>
-                <w:sz w:val="40"/>
-                <w:szCs w:val="40"/>
-              </w:rPr>
-              <w:t>tx</w:t>
-            </w:r>
-            <w:proofErr w:type="spellEnd"/>
-            <w:r>
-              <w:rPr>
-                <w:rFonts w:ascii="BRH Malayalam Extra" w:hAnsi="BRH Malayalam Extra" w:cs="BRH Malayalam Extra"/>
-                <w:sz w:val="34"/>
-                <w:szCs w:val="40"/>
-              </w:rPr>
-              <w:t>–</w:t>
-            </w:r>
-            <w:proofErr w:type="spellStart"/>
+              <w:t>¥tx</w:t>
+            </w:r>
+            <w:r>
+              <w:rPr>
+                <w:rFonts w:ascii="BRH Malayalam Extra" w:hAnsi="BRH Malayalam Extra" w:cs="BRH Malayalam Extra"/>
+                <w:sz w:val="34"/>
+                <w:szCs w:val="40"/>
+              </w:rPr>
+              <w:t>–</w:t>
+            </w:r>
             <w:r>
               <w:rPr>
                 <w:rFonts w:ascii="BRH Malayalam Extra" w:hAnsi="BRH Malayalam Extra" w:cs="BRH Malayalam Extra"/>
@@ -3477,7 +3598,6 @@
               </w:rPr>
               <w:t>Zy</w:t>
             </w:r>
-            <w:proofErr w:type="spellEnd"/>
             <w:r>
               <w:rPr>
                 <w:rFonts w:ascii="BRH Malayalam Extra" w:hAnsi="BRH Malayalam Extra" w:cs="BRH Malayalam Extra"/>
@@ -3506,7 +3626,6 @@
                 <w:cs/>
               </w:rPr>
             </w:pPr>
-            <w:proofErr w:type="spellStart"/>
             <w:r>
               <w:rPr>
                 <w:rFonts w:ascii="BRH Malayalam Extra" w:hAnsi="BRH Malayalam Extra" w:cs="BRH Malayalam Extra"/>
@@ -3515,40 +3634,21 @@
               </w:rPr>
               <w:t>kx</w:t>
             </w:r>
-            <w:proofErr w:type="spellEnd"/>
-            <w:r>
-              <w:rPr>
-                <w:rFonts w:ascii="BRH Malayalam Extra" w:hAnsi="BRH Malayalam Extra" w:cs="BRH Malayalam Extra"/>
-                <w:sz w:val="34"/>
-                <w:szCs w:val="40"/>
-              </w:rPr>
-              <w:t>–</w:t>
-            </w:r>
-            <w:r>
-              <w:rPr>
-                <w:rFonts w:ascii="BRH Malayalam Extra" w:hAnsi="BRH Malayalam Extra" w:cs="BRH Malayalam Extra"/>
-                <w:sz w:val="40"/>
-                <w:szCs w:val="40"/>
-              </w:rPr>
-              <w:t>¥</w:t>
-            </w:r>
-            <w:proofErr w:type="spellStart"/>
-            <w:r>
-              <w:rPr>
-                <w:rFonts w:ascii="BRH Malayalam Extra" w:hAnsi="BRH Malayalam Extra" w:cs="BRH Malayalam Extra"/>
-                <w:sz w:val="40"/>
-                <w:szCs w:val="40"/>
-              </w:rPr>
-              <w:t>öræ</w:t>
-            </w:r>
-            <w:proofErr w:type="spellEnd"/>
-            <w:r>
-              <w:rPr>
-                <w:rFonts w:ascii="BRH Malayalam Extra" w:hAnsi="BRH Malayalam Extra" w:cs="BRH Malayalam Extra"/>
-                <w:sz w:val="40"/>
-                <w:szCs w:val="40"/>
-              </w:rPr>
-              <w:t xml:space="preserve"> |</w:t>
+            <w:r>
+              <w:rPr>
+                <w:rFonts w:ascii="BRH Malayalam Extra" w:hAnsi="BRH Malayalam Extra" w:cs="BRH Malayalam Extra"/>
+                <w:sz w:val="34"/>
+                <w:szCs w:val="40"/>
+              </w:rPr>
+              <w:t>–</w:t>
+            </w:r>
+            <w:r>
+              <w:rPr>
+                <w:rFonts w:ascii="BRH Malayalam Extra" w:hAnsi="BRH Malayalam Extra" w:cs="BRH Malayalam Extra"/>
+                <w:sz w:val="40"/>
+                <w:szCs w:val="40"/>
+              </w:rPr>
+              <w:t>¥öræ |</w:t>
             </w:r>
           </w:p>
         </w:tc>
@@ -3595,7 +3695,6 @@
               </w:rPr>
               <w:t xml:space="preserve"> – </w:t>
             </w:r>
-            <w:proofErr w:type="spellStart"/>
             <w:r>
               <w:rPr>
                 <w:rFonts w:cs="Latha"/>
@@ -3605,37 +3704,25 @@
               </w:rPr>
               <w:t>Padam</w:t>
             </w:r>
-            <w:proofErr w:type="spellEnd"/>
-          </w:p>
-          <w:p>
-            <w:pPr>
-              <w:spacing w:before="0" w:line="240" w:lineRule="auto"/>
-              <w:rPr>
-                <w:rFonts w:cs="Latha"/>
-                <w:sz w:val="28"/>
-                <w:szCs w:val="28"/>
-                <w:lang w:bidi="ta-IN"/>
-              </w:rPr>
-            </w:pPr>
-            <w:proofErr w:type="spellStart"/>
-            <w:r>
-              <w:rPr>
-                <w:rFonts w:cs="Latha"/>
-                <w:sz w:val="28"/>
-                <w:szCs w:val="28"/>
-                <w:lang w:bidi="ta-IN"/>
-              </w:rPr>
-              <w:t>Padam</w:t>
-            </w:r>
-            <w:proofErr w:type="spellEnd"/>
-            <w:r>
-              <w:rPr>
-                <w:rFonts w:cs="Latha"/>
-                <w:sz w:val="28"/>
-                <w:szCs w:val="28"/>
-                <w:lang w:bidi="ta-IN"/>
-              </w:rPr>
-              <w:t xml:space="preserve"> No. 49</w:t>
+          </w:p>
+          <w:p>
+            <w:pPr>
+              <w:spacing w:before="0" w:line="240" w:lineRule="auto"/>
+              <w:rPr>
+                <w:rFonts w:cs="Latha"/>
+                <w:sz w:val="28"/>
+                <w:szCs w:val="28"/>
+                <w:lang w:bidi="ta-IN"/>
+              </w:rPr>
+            </w:pPr>
+            <w:r>
+              <w:rPr>
+                <w:rFonts w:cs="Latha"/>
+                <w:sz w:val="28"/>
+                <w:szCs w:val="28"/>
+                <w:lang w:bidi="ta-IN"/>
+              </w:rPr>
+              <w:t>Padam No. 49</w:t>
             </w:r>
           </w:p>
           <w:p>
@@ -3646,7 +3733,6 @@
                 <w:szCs w:val="32"/>
               </w:rPr>
             </w:pPr>
-            <w:proofErr w:type="spellStart"/>
             <w:r>
               <w:rPr>
                 <w:rFonts w:cs="Latha"/>
@@ -3656,7 +3742,6 @@
               </w:rPr>
               <w:t>Panchaati</w:t>
             </w:r>
-            <w:proofErr w:type="spellEnd"/>
             <w:r>
               <w:rPr>
                 <w:rFonts w:cs="Latha"/>
@@ -3698,43 +3783,22 @@
                 <w:szCs w:val="40"/>
               </w:rPr>
             </w:pPr>
-            <w:proofErr w:type="spellStart"/>
-            <w:r>
-              <w:rPr>
-                <w:rFonts w:ascii="BRH Malayalam Extra" w:hAnsi="BRH Malayalam Extra" w:cs="BRH Malayalam Extra"/>
-                <w:sz w:val="40"/>
-                <w:szCs w:val="40"/>
-              </w:rPr>
-              <w:t>öhxZ</w:t>
-            </w:r>
-            <w:proofErr w:type="spellEnd"/>
-            <w:r>
-              <w:rPr>
-                <w:rFonts w:ascii="BRH Malayalam Extra" w:hAnsi="BRH Malayalam Extra" w:cs="BRH Malayalam Extra"/>
-                <w:sz w:val="40"/>
-                <w:szCs w:val="40"/>
-              </w:rPr>
-              <w:t>£—</w:t>
-            </w:r>
-            <w:proofErr w:type="spellStart"/>
-            <w:r>
-              <w:rPr>
-                <w:rFonts w:ascii="BRH Malayalam Extra" w:hAnsi="BRH Malayalam Extra" w:cs="BRH Malayalam Extra"/>
-                <w:sz w:val="40"/>
-                <w:szCs w:val="40"/>
-              </w:rPr>
-              <w:t>põpx</w:t>
-            </w:r>
-            <w:proofErr w:type="spellEnd"/>
-            <w:r>
-              <w:rPr>
-                <w:rFonts w:ascii="BRH Malayalam Extra" w:hAnsi="BRH Malayalam Extra" w:cs="BRH Malayalam Extra"/>
-                <w:sz w:val="34"/>
-                <w:szCs w:val="40"/>
-              </w:rPr>
-              <w:t>–</w:t>
-            </w:r>
-            <w:proofErr w:type="spellStart"/>
+            <w:r>
+              <w:rPr>
+                <w:rFonts w:ascii="BRH Malayalam Extra" w:hAnsi="BRH Malayalam Extra" w:cs="BRH Malayalam Extra"/>
+                <w:sz w:val="40"/>
+                <w:szCs w:val="40"/>
+              </w:rPr>
+              <w:t>öhxZ£—põpx</w:t>
+            </w:r>
+            <w:r>
+              <w:rPr>
+                <w:rFonts w:ascii="BRH Malayalam Extra" w:hAnsi="BRH Malayalam Extra" w:cs="BRH Malayalam Extra"/>
+                <w:sz w:val="34"/>
+                <w:szCs w:val="40"/>
+              </w:rPr>
+              <w:t>–</w:t>
+            </w:r>
             <w:r>
               <w:rPr>
                 <w:rFonts w:ascii="BRH Malayalam Extra" w:hAnsi="BRH Malayalam Extra" w:cs="BRH Malayalam Extra"/>
@@ -3743,7 +3807,6 @@
               </w:rPr>
               <w:t>dyZy</w:t>
             </w:r>
-            <w:proofErr w:type="spellEnd"/>
             <w:r>
               <w:rPr>
                 <w:rFonts w:ascii="BRH Malayalam Extra" w:hAnsi="BRH Malayalam Extra" w:cs="BRH Malayalam Extra"/>
@@ -3771,43 +3834,14 @@
                 <w:cs/>
               </w:rPr>
             </w:pPr>
-            <w:proofErr w:type="spellStart"/>
-            <w:r>
-              <w:rPr>
-                <w:rFonts w:ascii="BRH Malayalam Extra" w:hAnsi="BRH Malayalam Extra" w:cs="BRH Malayalam Extra"/>
-                <w:sz w:val="40"/>
-                <w:szCs w:val="40"/>
-              </w:rPr>
-              <w:t>öhxZ</w:t>
-            </w:r>
-            <w:proofErr w:type="spellEnd"/>
-            <w:r>
-              <w:rPr>
-                <w:rFonts w:ascii="BRH Malayalam Extra" w:hAnsi="BRH Malayalam Extra" w:cs="BRH Malayalam Extra"/>
-                <w:sz w:val="40"/>
-                <w:szCs w:val="40"/>
-              </w:rPr>
-              <w:t>£—</w:t>
-            </w:r>
-            <w:proofErr w:type="spellStart"/>
-            <w:r>
-              <w:rPr>
-                <w:rFonts w:ascii="BRH Malayalam Extra" w:hAnsi="BRH Malayalam Extra" w:cs="BRH Malayalam Extra"/>
-                <w:sz w:val="40"/>
-                <w:szCs w:val="40"/>
-              </w:rPr>
-              <w:t>põ</w:t>
-            </w:r>
-            <w:proofErr w:type="spellEnd"/>
-            <w:r>
-              <w:rPr>
-                <w:rFonts w:ascii="BRH Malayalam Extra" w:hAnsi="BRH Malayalam Extra" w:cs="BRH Malayalam Extra"/>
-                <w:sz w:val="40"/>
-                <w:szCs w:val="40"/>
-              </w:rPr>
-              <w:t xml:space="preserve"> - </w:t>
-            </w:r>
-            <w:proofErr w:type="spellStart"/>
+            <w:r>
+              <w:rPr>
+                <w:rFonts w:ascii="BRH Malayalam Extra" w:hAnsi="BRH Malayalam Extra" w:cs="BRH Malayalam Extra"/>
+                <w:sz w:val="40"/>
+                <w:szCs w:val="40"/>
+              </w:rPr>
+              <w:t xml:space="preserve">öhxZ£—põ - </w:t>
+            </w:r>
             <w:r>
               <w:rPr>
                 <w:rFonts w:ascii="BRH Malayalam Extra" w:hAnsi="BRH Malayalam Extra" w:cs="BRH Malayalam Extra"/>
@@ -3817,32 +3851,13 @@
               </w:rPr>
               <w:t>px</w:t>
             </w:r>
-            <w:proofErr w:type="spellEnd"/>
-            <w:r>
-              <w:rPr>
-                <w:rFonts w:ascii="BRH Malayalam Extra" w:hAnsi="BRH Malayalam Extra" w:cs="BRH Malayalam Extra"/>
-                <w:sz w:val="40"/>
-                <w:szCs w:val="40"/>
-              </w:rPr>
-              <w:t>© | ¥</w:t>
-            </w:r>
-            <w:proofErr w:type="spellStart"/>
-            <w:r>
-              <w:rPr>
-                <w:rFonts w:ascii="BRH Malayalam Extra" w:hAnsi="BRH Malayalam Extra" w:cs="BRH Malayalam Extra"/>
-                <w:sz w:val="40"/>
-                <w:szCs w:val="40"/>
-              </w:rPr>
-              <w:t>öeZy</w:t>
-            </w:r>
-            <w:proofErr w:type="spellEnd"/>
-            <w:r>
-              <w:rPr>
-                <w:rFonts w:ascii="BRH Malayalam Extra" w:hAnsi="BRH Malayalam Extra" w:cs="BRH Malayalam Extra"/>
-                <w:sz w:val="40"/>
-                <w:szCs w:val="40"/>
-              </w:rPr>
-              <w:t>— |</w:t>
+            <w:r>
+              <w:rPr>
+                <w:rFonts w:ascii="BRH Malayalam Extra" w:hAnsi="BRH Malayalam Extra" w:cs="BRH Malayalam Extra"/>
+                <w:sz w:val="40"/>
+                <w:szCs w:val="40"/>
+              </w:rPr>
+              <w:t>© | ¥öeZy— |</w:t>
             </w:r>
           </w:p>
         </w:tc>
@@ -3866,43 +3881,22 @@
                 <w:szCs w:val="40"/>
               </w:rPr>
             </w:pPr>
-            <w:proofErr w:type="spellStart"/>
-            <w:r>
-              <w:rPr>
-                <w:rFonts w:ascii="BRH Malayalam Extra" w:hAnsi="BRH Malayalam Extra" w:cs="BRH Malayalam Extra"/>
-                <w:sz w:val="40"/>
-                <w:szCs w:val="40"/>
-              </w:rPr>
-              <w:t>öhxZ</w:t>
-            </w:r>
-            <w:proofErr w:type="spellEnd"/>
-            <w:r>
-              <w:rPr>
-                <w:rFonts w:ascii="BRH Malayalam Extra" w:hAnsi="BRH Malayalam Extra" w:cs="BRH Malayalam Extra"/>
-                <w:sz w:val="40"/>
-                <w:szCs w:val="40"/>
-              </w:rPr>
-              <w:t>£—</w:t>
-            </w:r>
-            <w:proofErr w:type="spellStart"/>
-            <w:r>
-              <w:rPr>
-                <w:rFonts w:ascii="BRH Malayalam Extra" w:hAnsi="BRH Malayalam Extra" w:cs="BRH Malayalam Extra"/>
-                <w:sz w:val="40"/>
-                <w:szCs w:val="40"/>
-              </w:rPr>
-              <w:t>põpx</w:t>
-            </w:r>
-            <w:proofErr w:type="spellEnd"/>
-            <w:r>
-              <w:rPr>
-                <w:rFonts w:ascii="BRH Malayalam Extra" w:hAnsi="BRH Malayalam Extra" w:cs="BRH Malayalam Extra"/>
-                <w:sz w:val="34"/>
-                <w:szCs w:val="40"/>
-              </w:rPr>
-              <w:t>–</w:t>
-            </w:r>
-            <w:proofErr w:type="spellStart"/>
+            <w:r>
+              <w:rPr>
+                <w:rFonts w:ascii="BRH Malayalam Extra" w:hAnsi="BRH Malayalam Extra" w:cs="BRH Malayalam Extra"/>
+                <w:sz w:val="40"/>
+                <w:szCs w:val="40"/>
+              </w:rPr>
+              <w:t>öhxZ£—põpx</w:t>
+            </w:r>
+            <w:r>
+              <w:rPr>
+                <w:rFonts w:ascii="BRH Malayalam Extra" w:hAnsi="BRH Malayalam Extra" w:cs="BRH Malayalam Extra"/>
+                <w:sz w:val="34"/>
+                <w:szCs w:val="40"/>
+              </w:rPr>
+              <w:t>–</w:t>
+            </w:r>
             <w:r>
               <w:rPr>
                 <w:rFonts w:ascii="BRH Malayalam Extra" w:hAnsi="BRH Malayalam Extra" w:cs="BRH Malayalam Extra"/>
@@ -3911,7 +3905,6 @@
               </w:rPr>
               <w:t>dyZy</w:t>
             </w:r>
-            <w:proofErr w:type="spellEnd"/>
             <w:r>
               <w:rPr>
                 <w:rFonts w:ascii="BRH Malayalam Extra" w:hAnsi="BRH Malayalam Extra" w:cs="BRH Malayalam Extra"/>
@@ -3943,43 +3936,14 @@
                 <w:cs/>
               </w:rPr>
             </w:pPr>
-            <w:proofErr w:type="spellStart"/>
-            <w:r>
-              <w:rPr>
-                <w:rFonts w:ascii="BRH Malayalam Extra" w:hAnsi="BRH Malayalam Extra" w:cs="BRH Malayalam Extra"/>
-                <w:sz w:val="40"/>
-                <w:szCs w:val="40"/>
-              </w:rPr>
-              <w:t>öhxZ</w:t>
-            </w:r>
-            <w:proofErr w:type="spellEnd"/>
-            <w:r>
-              <w:rPr>
-                <w:rFonts w:ascii="BRH Malayalam Extra" w:hAnsi="BRH Malayalam Extra" w:cs="BRH Malayalam Extra"/>
-                <w:sz w:val="40"/>
-                <w:szCs w:val="40"/>
-              </w:rPr>
-              <w:t>£—</w:t>
-            </w:r>
-            <w:proofErr w:type="spellStart"/>
-            <w:r>
-              <w:rPr>
-                <w:rFonts w:ascii="BRH Malayalam Extra" w:hAnsi="BRH Malayalam Extra" w:cs="BRH Malayalam Extra"/>
-                <w:sz w:val="40"/>
-                <w:szCs w:val="40"/>
-              </w:rPr>
-              <w:t>põ</w:t>
-            </w:r>
-            <w:proofErr w:type="spellEnd"/>
-            <w:r>
-              <w:rPr>
-                <w:rFonts w:ascii="BRH Malayalam Extra" w:hAnsi="BRH Malayalam Extra" w:cs="BRH Malayalam Extra"/>
-                <w:sz w:val="40"/>
-                <w:szCs w:val="40"/>
-              </w:rPr>
-              <w:t xml:space="preserve"> - </w:t>
-            </w:r>
-            <w:proofErr w:type="spellStart"/>
+            <w:r>
+              <w:rPr>
+                <w:rFonts w:ascii="BRH Malayalam Extra" w:hAnsi="BRH Malayalam Extra" w:cs="BRH Malayalam Extra"/>
+                <w:sz w:val="40"/>
+                <w:szCs w:val="40"/>
+              </w:rPr>
+              <w:t xml:space="preserve">öhxZ£—põ - </w:t>
+            </w:r>
             <w:r>
               <w:rPr>
                 <w:rFonts w:ascii="BRH Malayalam Extra" w:hAnsi="BRH Malayalam Extra" w:cs="BRH Malayalam Extra"/>
@@ -3989,7 +3953,6 @@
               </w:rPr>
               <w:t>px</w:t>
             </w:r>
-            <w:proofErr w:type="spellEnd"/>
             <w:r>
               <w:rPr>
                 <w:rFonts w:ascii="BRH Malayalam Extra" w:hAnsi="BRH Malayalam Extra" w:cs="BRH Malayalam Extra"/>
@@ -4005,25 +3968,7 @@
                 <w:sz w:val="40"/>
                 <w:szCs w:val="40"/>
               </w:rPr>
-              <w:t>© | ¥</w:t>
-            </w:r>
-            <w:proofErr w:type="spellStart"/>
-            <w:r>
-              <w:rPr>
-                <w:rFonts w:ascii="BRH Malayalam Extra" w:hAnsi="BRH Malayalam Extra" w:cs="BRH Malayalam Extra"/>
-                <w:sz w:val="40"/>
-                <w:szCs w:val="40"/>
-              </w:rPr>
-              <w:t>öeZy</w:t>
-            </w:r>
-            <w:proofErr w:type="spellEnd"/>
-            <w:r>
-              <w:rPr>
-                <w:rFonts w:ascii="BRH Malayalam Extra" w:hAnsi="BRH Malayalam Extra" w:cs="BRH Malayalam Extra"/>
-                <w:sz w:val="40"/>
-                <w:szCs w:val="40"/>
-              </w:rPr>
-              <w:t>— |</w:t>
+              <w:t>© | ¥öeZy— |</w:t>
             </w:r>
           </w:p>
         </w:tc>
@@ -4072,51 +4017,7 @@
           <w:szCs w:val="32"/>
           <w:u w:val="single"/>
         </w:rPr>
-        <w:t xml:space="preserve">TS </w:t>
-      </w:r>
-      <w:proofErr w:type="spellStart"/>
-      <w:r>
-        <w:rPr>
-          <w:b/>
-          <w:bCs/>
-          <w:sz w:val="32"/>
-          <w:szCs w:val="32"/>
-          <w:u w:val="single"/>
-        </w:rPr>
-        <w:t>Pada</w:t>
-      </w:r>
-      <w:proofErr w:type="spellEnd"/>
-      <w:r>
-        <w:rPr>
-          <w:b/>
-          <w:bCs/>
-          <w:sz w:val="32"/>
-          <w:szCs w:val="32"/>
-          <w:u w:val="single"/>
-        </w:rPr>
-        <w:t xml:space="preserve"> </w:t>
-      </w:r>
-      <w:proofErr w:type="spellStart"/>
-      <w:r>
-        <w:rPr>
-          <w:b/>
-          <w:bCs/>
-          <w:sz w:val="32"/>
-          <w:szCs w:val="32"/>
-          <w:u w:val="single"/>
-        </w:rPr>
-        <w:t>Paatam</w:t>
-      </w:r>
-      <w:proofErr w:type="spellEnd"/>
-      <w:r>
-        <w:rPr>
-          <w:b/>
-          <w:bCs/>
-          <w:sz w:val="32"/>
-          <w:szCs w:val="32"/>
-          <w:u w:val="single"/>
-        </w:rPr>
-        <w:t xml:space="preserve"> – TS 5.4 Malayalam co</w:t>
+        <w:t>TS Pada Paatam – TS 5.4 Malayalam co</w:t>
       </w:r>
       <w:r>
         <w:rPr>
@@ -4345,6 +4246,7 @@
                 <w:szCs w:val="28"/>
                 <w:lang w:bidi="ta-IN"/>
               </w:rPr>
+              <w:lastRenderedPageBreak/>
               <w:t>TS 5.4.</w:t>
             </w:r>
             <w:r>
@@ -4383,7 +4285,6 @@
               </w:rPr>
               <w:t xml:space="preserve"> </w:t>
             </w:r>
-            <w:proofErr w:type="spellStart"/>
             <w:r>
               <w:rPr>
                 <w:rFonts w:cs="Latha"/>
@@ -4393,38 +4294,26 @@
               </w:rPr>
               <w:t>Padam</w:t>
             </w:r>
-            <w:proofErr w:type="spellEnd"/>
-          </w:p>
-          <w:p>
-            <w:pPr>
-              <w:spacing w:before="0" w:line="240" w:lineRule="auto"/>
-              <w:rPr>
-                <w:rFonts w:cs="Latha"/>
-                <w:sz w:val="28"/>
-                <w:szCs w:val="28"/>
-                <w:lang w:bidi="ta-IN"/>
-              </w:rPr>
-            </w:pPr>
-            <w:r>
-              <w:rPr>
-                <w:rFonts w:cs="Latha"/>
-                <w:sz w:val="28"/>
-                <w:szCs w:val="28"/>
-                <w:lang w:bidi="ta-IN"/>
-              </w:rPr>
-              <w:t xml:space="preserve">5th </w:t>
-            </w:r>
-            <w:proofErr w:type="spellStart"/>
-            <w:r>
-              <w:rPr>
-                <w:rFonts w:cs="Latha"/>
-                <w:sz w:val="28"/>
-                <w:szCs w:val="28"/>
-                <w:lang w:bidi="ta-IN"/>
-              </w:rPr>
-              <w:t>Panchaati</w:t>
-            </w:r>
-            <w:proofErr w:type="spellEnd"/>
+          </w:p>
+          <w:p>
+            <w:pPr>
+              <w:spacing w:before="0" w:line="240" w:lineRule="auto"/>
+              <w:rPr>
+                <w:rFonts w:cs="Latha"/>
+                <w:sz w:val="28"/>
+                <w:szCs w:val="28"/>
+                <w:lang w:bidi="ta-IN"/>
+              </w:rPr>
+            </w:pPr>
+            <w:r>
+              <w:rPr>
+                <w:rFonts w:cs="Latha"/>
+                <w:sz w:val="28"/>
+                <w:szCs w:val="28"/>
+                <w:lang w:bidi="ta-IN"/>
+              </w:rPr>
+              <w:t>5th Panchaati</w:t>
+            </w:r>
           </w:p>
         </w:tc>
         <w:tc>
@@ -4481,25 +4370,14 @@
               </w:rPr>
               <w:t>–</w:t>
             </w:r>
-            <w:proofErr w:type="spellStart"/>
-            <w:r>
-              <w:rPr>
-                <w:rFonts w:ascii="BRH Malayalam Extra" w:eastAsia="Times New Roman" w:hAnsi="BRH Malayalam Extra" w:cs="BRH Malayalam Extra"/>
-                <w:sz w:val="40"/>
-                <w:szCs w:val="40"/>
-                <w:lang w:val="en-IN" w:eastAsia="en-IN"/>
-              </w:rPr>
-              <w:t>põx˜J</w:t>
-            </w:r>
-            <w:proofErr w:type="spellEnd"/>
-            <w:r>
-              <w:rPr>
-                <w:rFonts w:ascii="BRH Malayalam Extra" w:eastAsia="Times New Roman" w:hAnsi="BRH Malayalam Extra" w:cs="BRH Malayalam Extra"/>
-                <w:sz w:val="40"/>
-                <w:szCs w:val="40"/>
-                <w:lang w:val="en-IN" w:eastAsia="en-IN"/>
-              </w:rPr>
-              <w:t xml:space="preserve"> | </w:t>
+            <w:r>
+              <w:rPr>
+                <w:rFonts w:ascii="BRH Malayalam Extra" w:eastAsia="Times New Roman" w:hAnsi="BRH Malayalam Extra" w:cs="BRH Malayalam Extra"/>
+                <w:sz w:val="40"/>
+                <w:szCs w:val="40"/>
+                <w:lang w:val="en-IN" w:eastAsia="en-IN"/>
+              </w:rPr>
+              <w:t xml:space="preserve">põx˜J | </w:t>
             </w:r>
           </w:p>
           <w:p>
@@ -4586,105 +4464,14 @@
               </w:rPr>
               <w:t>–</w:t>
             </w:r>
-            <w:proofErr w:type="spellStart"/>
-            <w:r>
-              <w:rPr>
-                <w:rFonts w:ascii="BRH Malayalam Extra" w:eastAsia="Times New Roman" w:hAnsi="BRH Malayalam Extra" w:cs="BRH Malayalam Extra"/>
-                <w:sz w:val="40"/>
-                <w:szCs w:val="40"/>
-                <w:lang w:val="en-IN" w:eastAsia="en-IN"/>
-              </w:rPr>
-              <w:t>ZzZõ</w:t>
-            </w:r>
-            <w:proofErr w:type="spellEnd"/>
-            <w:r>
-              <w:rPr>
-                <w:rFonts w:ascii="BRH Malayalam Extra" w:eastAsia="Times New Roman" w:hAnsi="BRH Malayalam Extra" w:cs="BRH Malayalam Extra"/>
-                <w:sz w:val="40"/>
-                <w:szCs w:val="40"/>
-                <w:lang w:val="en-IN" w:eastAsia="en-IN"/>
-              </w:rPr>
-              <w:t xml:space="preserve">¡—e - </w:t>
-            </w:r>
-            <w:proofErr w:type="spellStart"/>
-            <w:r>
-              <w:rPr>
-                <w:rFonts w:ascii="BRH Malayalam Extra" w:eastAsia="Times New Roman" w:hAnsi="BRH Malayalam Extra" w:cs="BRH Malayalam Extra"/>
-                <w:sz w:val="40"/>
-                <w:szCs w:val="40"/>
-                <w:lang w:val="en-IN" w:eastAsia="en-IN"/>
-              </w:rPr>
-              <w:t>bcx</w:t>
-            </w:r>
-            <w:proofErr w:type="spellEnd"/>
-            <w:r>
-              <w:rPr>
-                <w:rFonts w:ascii="BRH Malayalam Extra" w:eastAsia="Times New Roman" w:hAnsi="BRH Malayalam Extra" w:cs="BRH Malayalam Extra"/>
-                <w:sz w:val="40"/>
-                <w:szCs w:val="40"/>
-                <w:lang w:val="en-IN" w:eastAsia="en-IN"/>
-              </w:rPr>
-              <w:t>—</w:t>
-            </w:r>
-            <w:proofErr w:type="spellStart"/>
-            <w:r>
-              <w:rPr>
-                <w:rFonts w:ascii="BRH Malayalam Extra" w:eastAsia="Times New Roman" w:hAnsi="BRH Malayalam Extra" w:cs="BRH Malayalam Extra"/>
-                <w:sz w:val="40"/>
-                <w:szCs w:val="40"/>
-                <w:lang w:val="en-IN" w:eastAsia="en-IN"/>
-              </w:rPr>
-              <w:t>Zy</w:t>
-            </w:r>
-            <w:proofErr w:type="spellEnd"/>
-            <w:r>
-              <w:rPr>
-                <w:rFonts w:ascii="BRH Malayalam Extra" w:eastAsia="Times New Roman" w:hAnsi="BRH Malayalam Extra" w:cs="BRH Malayalam Extra"/>
-                <w:sz w:val="40"/>
-                <w:szCs w:val="40"/>
-                <w:lang w:val="en-IN" w:eastAsia="en-IN"/>
-              </w:rPr>
-              <w:t xml:space="preserve"> | </w:t>
-            </w:r>
-            <w:proofErr w:type="spellStart"/>
-            <w:r>
-              <w:rPr>
-                <w:rFonts w:ascii="BRH Malayalam Extra" w:eastAsia="Times New Roman" w:hAnsi="BRH Malayalam Extra" w:cs="BRH Malayalam Extra"/>
-                <w:sz w:val="40"/>
-                <w:szCs w:val="40"/>
-                <w:lang w:val="en-IN" w:eastAsia="en-IN"/>
-              </w:rPr>
-              <w:t>PyZz</w:t>
-            </w:r>
-            <w:proofErr w:type="spellEnd"/>
-            <w:r>
-              <w:rPr>
-                <w:rFonts w:ascii="BRH Malayalam Extra" w:eastAsia="Times New Roman" w:hAnsi="BRH Malayalam Extra" w:cs="BRH Malayalam Extra"/>
-                <w:sz w:val="40"/>
-                <w:szCs w:val="40"/>
-                <w:lang w:val="en-IN" w:eastAsia="en-IN"/>
-              </w:rPr>
-              <w:t>—</w:t>
-            </w:r>
-            <w:proofErr w:type="spellStart"/>
-            <w:r>
-              <w:rPr>
-                <w:rFonts w:ascii="BRH Malayalam Extra" w:eastAsia="Times New Roman" w:hAnsi="BRH Malayalam Extra" w:cs="BRH Malayalam Extra"/>
-                <w:sz w:val="40"/>
-                <w:szCs w:val="40"/>
-                <w:lang w:val="en-IN" w:eastAsia="en-IN"/>
-              </w:rPr>
-              <w:t>dxI</w:t>
-            </w:r>
-            <w:proofErr w:type="spellEnd"/>
-            <w:r>
-              <w:rPr>
-                <w:rFonts w:ascii="BRH Malayalam Extra" w:eastAsia="Times New Roman" w:hAnsi="BRH Malayalam Extra" w:cs="BRH Malayalam Extra"/>
-                <w:sz w:val="40"/>
-                <w:szCs w:val="40"/>
-                <w:lang w:val="en-IN" w:eastAsia="en-IN"/>
-              </w:rPr>
-              <w:t xml:space="preserve"> |</w:t>
+            <w:r>
+              <w:rPr>
+                <w:rFonts w:ascii="BRH Malayalam Extra" w:eastAsia="Times New Roman" w:hAnsi="BRH Malayalam Extra" w:cs="BRH Malayalam Extra"/>
+                <w:sz w:val="40"/>
+                <w:szCs w:val="40"/>
+                <w:lang w:val="en-IN" w:eastAsia="en-IN"/>
+              </w:rPr>
+              <w:t>ZzZõ¡—e - bcx—Zy | PyZz—dxI |</w:t>
             </w:r>
           </w:p>
         </w:tc>
@@ -4742,25 +4529,14 @@
               </w:rPr>
               <w:t>–</w:t>
             </w:r>
-            <w:proofErr w:type="spellStart"/>
-            <w:r>
-              <w:rPr>
-                <w:rFonts w:ascii="BRH Malayalam Extra" w:eastAsia="Times New Roman" w:hAnsi="BRH Malayalam Extra" w:cs="BRH Malayalam Extra"/>
-                <w:sz w:val="40"/>
-                <w:szCs w:val="40"/>
-                <w:lang w:val="en-IN" w:eastAsia="en-IN"/>
-              </w:rPr>
-              <w:t>põx˜J</w:t>
-            </w:r>
-            <w:proofErr w:type="spellEnd"/>
-            <w:r>
-              <w:rPr>
-                <w:rFonts w:ascii="BRH Malayalam Extra" w:eastAsia="Times New Roman" w:hAnsi="BRH Malayalam Extra" w:cs="BRH Malayalam Extra"/>
-                <w:sz w:val="40"/>
-                <w:szCs w:val="40"/>
-                <w:lang w:val="en-IN" w:eastAsia="en-IN"/>
-              </w:rPr>
-              <w:t xml:space="preserve"> | </w:t>
+            <w:r>
+              <w:rPr>
+                <w:rFonts w:ascii="BRH Malayalam Extra" w:eastAsia="Times New Roman" w:hAnsi="BRH Malayalam Extra" w:cs="BRH Malayalam Extra"/>
+                <w:sz w:val="40"/>
+                <w:szCs w:val="40"/>
+                <w:lang w:val="en-IN" w:eastAsia="en-IN"/>
+              </w:rPr>
+              <w:t xml:space="preserve">põx˜J | </w:t>
             </w:r>
           </w:p>
           <w:p>
@@ -4808,7 +4584,6 @@
               </w:rPr>
               <w:t>–</w:t>
             </w:r>
-            <w:proofErr w:type="spellStart"/>
             <w:r>
               <w:rPr>
                 <w:rFonts w:ascii="BRH Malayalam Extra" w:eastAsia="Times New Roman" w:hAnsi="BRH Malayalam Extra" w:cs="BRH Malayalam Extra"/>
@@ -4828,115 +4603,23 @@
               </w:rPr>
               <w:t>cx</w:t>
             </w:r>
-            <w:proofErr w:type="spellEnd"/>
-            <w:r>
-              <w:rPr>
-                <w:rFonts w:ascii="BRH Malayalam Extra" w:eastAsia="Times New Roman" w:hAnsi="BRH Malayalam Extra" w:cs="BRH Malayalam Extra"/>
-                <w:sz w:val="34"/>
-                <w:szCs w:val="40"/>
-                <w:lang w:val="en-IN" w:eastAsia="en-IN"/>
-              </w:rPr>
-              <w:t>–</w:t>
-            </w:r>
-            <w:proofErr w:type="spellStart"/>
-            <w:r>
-              <w:rPr>
-                <w:rFonts w:ascii="BRH Malayalam Extra" w:eastAsia="Times New Roman" w:hAnsi="BRH Malayalam Extra" w:cs="BRH Malayalam Extra"/>
-                <w:sz w:val="40"/>
-                <w:szCs w:val="40"/>
-                <w:lang w:val="en-IN" w:eastAsia="en-IN"/>
-              </w:rPr>
-              <w:t>ZzZõ</w:t>
-            </w:r>
-            <w:proofErr w:type="spellEnd"/>
-            <w:r>
-              <w:rPr>
-                <w:rFonts w:ascii="BRH Malayalam Extra" w:eastAsia="Times New Roman" w:hAnsi="BRH Malayalam Extra" w:cs="BRH Malayalam Extra"/>
-                <w:sz w:val="40"/>
-                <w:szCs w:val="40"/>
-                <w:lang w:val="en-IN" w:eastAsia="en-IN"/>
-              </w:rPr>
-              <w:t xml:space="preserve">¡—e - </w:t>
-            </w:r>
-            <w:proofErr w:type="spellStart"/>
-            <w:r>
-              <w:rPr>
-                <w:rFonts w:ascii="BRH Malayalam Extra" w:eastAsia="Times New Roman" w:hAnsi="BRH Malayalam Extra" w:cs="BRH Malayalam Extra"/>
-                <w:sz w:val="40"/>
-                <w:szCs w:val="40"/>
-                <w:lang w:val="en-IN" w:eastAsia="en-IN"/>
-              </w:rPr>
-              <w:t>bcx</w:t>
-            </w:r>
-            <w:proofErr w:type="spellEnd"/>
-            <w:r>
-              <w:rPr>
-                <w:rFonts w:ascii="BRH Malayalam Extra" w:eastAsia="Times New Roman" w:hAnsi="BRH Malayalam Extra" w:cs="BRH Malayalam Extra"/>
-                <w:sz w:val="40"/>
-                <w:szCs w:val="40"/>
-                <w:lang w:val="en-IN" w:eastAsia="en-IN"/>
-              </w:rPr>
-              <w:t>—</w:t>
-            </w:r>
-            <w:proofErr w:type="spellStart"/>
-            <w:r>
-              <w:rPr>
-                <w:rFonts w:ascii="BRH Malayalam Extra" w:eastAsia="Times New Roman" w:hAnsi="BRH Malayalam Extra" w:cs="BRH Malayalam Extra"/>
-                <w:sz w:val="40"/>
-                <w:szCs w:val="40"/>
-                <w:lang w:val="en-IN" w:eastAsia="en-IN"/>
-              </w:rPr>
-              <w:t>Zy</w:t>
-            </w:r>
-            <w:proofErr w:type="spellEnd"/>
-            <w:r>
-              <w:rPr>
-                <w:rFonts w:ascii="BRH Malayalam Extra" w:eastAsia="Times New Roman" w:hAnsi="BRH Malayalam Extra" w:cs="BRH Malayalam Extra"/>
-                <w:sz w:val="40"/>
-                <w:szCs w:val="40"/>
-                <w:lang w:val="en-IN" w:eastAsia="en-IN"/>
-              </w:rPr>
-              <w:t xml:space="preserve"> | </w:t>
-            </w:r>
-            <w:proofErr w:type="spellStart"/>
-            <w:r>
-              <w:rPr>
-                <w:rFonts w:ascii="BRH Malayalam Extra" w:eastAsia="Times New Roman" w:hAnsi="BRH Malayalam Extra" w:cs="BRH Malayalam Extra"/>
-                <w:sz w:val="40"/>
-                <w:szCs w:val="40"/>
-                <w:lang w:val="en-IN" w:eastAsia="en-IN"/>
-              </w:rPr>
-              <w:t>PyZz</w:t>
-            </w:r>
-            <w:proofErr w:type="spellEnd"/>
-            <w:r>
-              <w:rPr>
-                <w:rFonts w:ascii="BRH Malayalam Extra" w:eastAsia="Times New Roman" w:hAnsi="BRH Malayalam Extra" w:cs="BRH Malayalam Extra"/>
-                <w:sz w:val="40"/>
-                <w:szCs w:val="40"/>
-                <w:lang w:val="en-IN" w:eastAsia="en-IN"/>
-              </w:rPr>
-              <w:t>—</w:t>
-            </w:r>
-            <w:proofErr w:type="spellStart"/>
-            <w:r>
-              <w:rPr>
-                <w:rFonts w:ascii="BRH Malayalam Extra" w:eastAsia="Times New Roman" w:hAnsi="BRH Malayalam Extra" w:cs="BRH Malayalam Extra"/>
-                <w:sz w:val="40"/>
-                <w:szCs w:val="40"/>
-                <w:lang w:val="en-IN" w:eastAsia="en-IN"/>
-              </w:rPr>
-              <w:t>dxI</w:t>
-            </w:r>
-            <w:proofErr w:type="spellEnd"/>
-            <w:r>
-              <w:rPr>
-                <w:rFonts w:ascii="BRH Malayalam Extra" w:eastAsia="Times New Roman" w:hAnsi="BRH Malayalam Extra" w:cs="BRH Malayalam Extra"/>
-                <w:sz w:val="40"/>
-                <w:szCs w:val="40"/>
-                <w:lang w:val="en-IN" w:eastAsia="en-IN"/>
-              </w:rPr>
-              <w:t xml:space="preserve"> |</w:t>
+            <w:r>
+              <w:rPr>
+                <w:rFonts w:ascii="BRH Malayalam Extra" w:eastAsia="Times New Roman" w:hAnsi="BRH Malayalam Extra" w:cs="BRH Malayalam Extra"/>
+                <w:sz w:val="34"/>
+                <w:szCs w:val="40"/>
+                <w:lang w:val="en-IN" w:eastAsia="en-IN"/>
+              </w:rPr>
+              <w:t>–</w:t>
+            </w:r>
+            <w:r>
+              <w:rPr>
+                <w:rFonts w:ascii="BRH Malayalam Extra" w:eastAsia="Times New Roman" w:hAnsi="BRH Malayalam Extra" w:cs="BRH Malayalam Extra"/>
+                <w:sz w:val="40"/>
+                <w:szCs w:val="40"/>
+                <w:lang w:val="en-IN" w:eastAsia="en-IN"/>
+              </w:rPr>
+              <w:t>ZzZõ¡—e - bcx—Zy | PyZz—dxI |</w:t>
             </w:r>
           </w:p>
           <w:p>
@@ -4962,7 +4645,6 @@
               </w:rPr>
               <w:t xml:space="preserve">lower </w:t>
             </w:r>
-            <w:proofErr w:type="spellStart"/>
             <w:r>
               <w:rPr>
                 <w:sz w:val="32"/>
@@ -4977,7 +4659,6 @@
               </w:rPr>
               <w:t>m</w:t>
             </w:r>
-            <w:proofErr w:type="spellEnd"/>
             <w:r>
               <w:rPr>
                 <w:sz w:val="32"/>
@@ -5056,50 +4737,28 @@
                 <w:szCs w:val="28"/>
                 <w:lang w:bidi="ta-IN"/>
               </w:rPr>
-              <w:t xml:space="preserve"> </w:t>
-            </w:r>
-            <w:proofErr w:type="spellStart"/>
-            <w:r>
-              <w:rPr>
-                <w:rFonts w:cs="Latha"/>
-                <w:sz w:val="28"/>
-                <w:szCs w:val="28"/>
-                <w:lang w:bidi="ta-IN"/>
-              </w:rPr>
-              <w:t>Vaakyam</w:t>
-            </w:r>
-            <w:proofErr w:type="spellEnd"/>
-          </w:p>
-          <w:p>
-            <w:pPr>
-              <w:spacing w:before="0" w:line="240" w:lineRule="auto"/>
-              <w:rPr>
-                <w:rFonts w:cs="Latha"/>
-                <w:sz w:val="28"/>
-                <w:szCs w:val="28"/>
-                <w:lang w:bidi="ta-IN"/>
-              </w:rPr>
-            </w:pPr>
-            <w:r>
-              <w:rPr>
-                <w:rFonts w:cs="Latha"/>
-                <w:sz w:val="28"/>
-                <w:szCs w:val="28"/>
-                <w:lang w:bidi="ta-IN"/>
-              </w:rPr>
-              <w:t xml:space="preserve">6th </w:t>
-            </w:r>
-            <w:proofErr w:type="spellStart"/>
-            <w:r>
-              <w:rPr>
-                <w:rFonts w:cs="Latha"/>
-                <w:sz w:val="28"/>
-                <w:szCs w:val="28"/>
-                <w:lang w:bidi="ta-IN"/>
-              </w:rPr>
-              <w:t>Panchaati</w:t>
-            </w:r>
-            <w:proofErr w:type="spellEnd"/>
+              <w:t xml:space="preserve"> Vaakyam</w:t>
+            </w:r>
+          </w:p>
+          <w:p>
+            <w:pPr>
+              <w:spacing w:before="0" w:line="240" w:lineRule="auto"/>
+              <w:rPr>
+                <w:rFonts w:cs="Latha"/>
+                <w:sz w:val="28"/>
+                <w:szCs w:val="28"/>
+                <w:lang w:bidi="ta-IN"/>
+              </w:rPr>
+            </w:pPr>
+            <w:r>
+              <w:rPr>
+                <w:rFonts w:cs="Latha"/>
+                <w:sz w:val="28"/>
+                <w:szCs w:val="28"/>
+                <w:lang w:bidi="ta-IN"/>
+              </w:rPr>
+              <w:t>6th Panchaati</w:t>
+            </w:r>
           </w:p>
         </w:tc>
         <w:tc>
@@ -5124,51 +4783,23 @@
                 <w:sz w:val="40"/>
                 <w:szCs w:val="40"/>
               </w:rPr>
-              <w:t>-¥</w:t>
-            </w:r>
-            <w:proofErr w:type="spellStart"/>
-            <w:r>
-              <w:rPr>
-                <w:rFonts w:ascii="BRH Malayalam Extra" w:hAnsi="BRH Malayalam Extra" w:cs="BRH Malayalam Extra"/>
-                <w:sz w:val="40"/>
-                <w:szCs w:val="40"/>
-              </w:rPr>
-              <w:t>i</w:t>
-            </w:r>
-            <w:proofErr w:type="spellEnd"/>
-            <w:r>
-              <w:rPr>
-                <w:rFonts w:ascii="BRH Malayalam Extra" w:hAnsi="BRH Malayalam Extra" w:cs="BRH Malayalam Extra"/>
-                <w:sz w:val="34"/>
-                <w:szCs w:val="40"/>
-              </w:rPr>
-              <w:t>–</w:t>
-            </w:r>
-            <w:r>
-              <w:rPr>
-                <w:rFonts w:ascii="BRH Malayalam Extra" w:hAnsi="BRH Malayalam Extra" w:cs="BRH Malayalam Extra"/>
-                <w:sz w:val="40"/>
-                <w:szCs w:val="40"/>
-              </w:rPr>
-              <w:t xml:space="preserve">px²yI </w:t>
-            </w:r>
-            <w:proofErr w:type="spellStart"/>
-            <w:r>
-              <w:rPr>
-                <w:rFonts w:ascii="BRH Malayalam Extra" w:hAnsi="BRH Malayalam Extra" w:cs="BRH Malayalam Extra"/>
-                <w:sz w:val="40"/>
-                <w:szCs w:val="40"/>
-              </w:rPr>
-              <w:t>Py</w:t>
-            </w:r>
-            <w:proofErr w:type="spellEnd"/>
-            <w:r>
-              <w:rPr>
-                <w:rFonts w:ascii="BRH Malayalam Extra" w:hAnsi="BRH Malayalam Extra" w:cs="BRH Malayalam Extra"/>
-                <w:sz w:val="40"/>
-                <w:szCs w:val="40"/>
-              </w:rPr>
-              <w:t>—d¡</w:t>
+              <w:t>-¥i</w:t>
+            </w:r>
+            <w:r>
+              <w:rPr>
+                <w:rFonts w:ascii="BRH Malayalam Extra" w:hAnsi="BRH Malayalam Extra" w:cs="BRH Malayalam Extra"/>
+                <w:sz w:val="34"/>
+                <w:szCs w:val="40"/>
+              </w:rPr>
+              <w:t>–</w:t>
+            </w:r>
+            <w:r>
+              <w:rPr>
+                <w:rFonts w:ascii="BRH Malayalam Extra" w:hAnsi="BRH Malayalam Extra" w:cs="BRH Malayalam Extra"/>
+                <w:sz w:val="40"/>
+                <w:szCs w:val="40"/>
+              </w:rPr>
+              <w:t>px²yI Py—d¡</w:t>
             </w:r>
             <w:r>
               <w:rPr>
@@ -5195,23 +4826,13 @@
               </w:rPr>
               <w:t>–</w:t>
             </w:r>
-            <w:proofErr w:type="spellStart"/>
-            <w:r>
-              <w:rPr>
-                <w:rFonts w:ascii="BRH Malayalam Extra" w:hAnsi="BRH Malayalam Extra" w:cs="BRH Malayalam Extra"/>
-                <w:sz w:val="40"/>
-                <w:szCs w:val="40"/>
-              </w:rPr>
-              <w:t>pxP</w:t>
-            </w:r>
-            <w:proofErr w:type="spellEnd"/>
-            <w:r>
-              <w:rPr>
-                <w:rFonts w:ascii="BRH Malayalam Extra" w:hAnsi="BRH Malayalam Extra" w:cs="BRH Malayalam Extra"/>
-                <w:sz w:val="40"/>
-                <w:szCs w:val="40"/>
-              </w:rPr>
-              <w:t xml:space="preserve">— </w:t>
+            <w:r>
+              <w:rPr>
+                <w:rFonts w:ascii="BRH Malayalam Extra" w:hAnsi="BRH Malayalam Extra" w:cs="BRH Malayalam Extra"/>
+                <w:sz w:val="40"/>
+                <w:szCs w:val="40"/>
+              </w:rPr>
+              <w:t xml:space="preserve">pxP— </w:t>
             </w:r>
           </w:p>
         </w:tc>
@@ -5236,60 +4857,23 @@
                 <w:sz w:val="40"/>
                 <w:szCs w:val="40"/>
               </w:rPr>
-              <w:t>-¥</w:t>
-            </w:r>
-            <w:proofErr w:type="spellStart"/>
-            <w:r>
-              <w:rPr>
-                <w:rFonts w:ascii="BRH Malayalam Extra" w:hAnsi="BRH Malayalam Extra" w:cs="BRH Malayalam Extra"/>
-                <w:sz w:val="40"/>
-                <w:szCs w:val="40"/>
-              </w:rPr>
-              <w:t>i</w:t>
-            </w:r>
-            <w:proofErr w:type="spellEnd"/>
-            <w:r>
-              <w:rPr>
-                <w:rFonts w:ascii="BRH Malayalam Extra" w:hAnsi="BRH Malayalam Extra" w:cs="BRH Malayalam Extra"/>
-                <w:sz w:val="34"/>
-                <w:szCs w:val="40"/>
-              </w:rPr>
-              <w:t>–</w:t>
-            </w:r>
-            <w:r>
-              <w:rPr>
-                <w:rFonts w:ascii="BRH Malayalam Extra" w:hAnsi="BRH Malayalam Extra" w:cs="BRH Malayalam Extra"/>
-                <w:sz w:val="40"/>
-                <w:szCs w:val="40"/>
-              </w:rPr>
-              <w:t xml:space="preserve">px²yI </w:t>
-            </w:r>
-            <w:proofErr w:type="spellStart"/>
-            <w:r>
-              <w:rPr>
-                <w:rFonts w:ascii="BRH Malayalam Extra" w:hAnsi="BRH Malayalam Extra" w:cs="BRH Malayalam Extra"/>
-                <w:sz w:val="40"/>
-                <w:szCs w:val="40"/>
-              </w:rPr>
-              <w:t>Py</w:t>
-            </w:r>
-            <w:proofErr w:type="spellEnd"/>
-            <w:r>
-              <w:rPr>
-                <w:rFonts w:ascii="BRH Malayalam Extra" w:hAnsi="BRH Malayalam Extra" w:cs="BRH Malayalam Extra"/>
-                <w:sz w:val="40"/>
-                <w:szCs w:val="40"/>
-              </w:rPr>
-              <w:t>—</w:t>
-            </w:r>
-            <w:proofErr w:type="spellStart"/>
-            <w:r>
-              <w:rPr>
-                <w:rFonts w:ascii="BRH Malayalam Extra" w:hAnsi="BRH Malayalam Extra" w:cs="BRH Malayalam Extra"/>
-                <w:sz w:val="40"/>
-                <w:szCs w:val="40"/>
-              </w:rPr>
-              <w:t>d¡</w:t>
+              <w:t>-¥i</w:t>
+            </w:r>
+            <w:r>
+              <w:rPr>
+                <w:rFonts w:ascii="BRH Malayalam Extra" w:hAnsi="BRH Malayalam Extra" w:cs="BRH Malayalam Extra"/>
+                <w:sz w:val="34"/>
+                <w:szCs w:val="40"/>
+              </w:rPr>
+              <w:t>–</w:t>
+            </w:r>
+            <w:r>
+              <w:rPr>
+                <w:rFonts w:ascii="BRH Malayalam Extra" w:hAnsi="BRH Malayalam Extra" w:cs="BRH Malayalam Extra"/>
+                <w:sz w:val="40"/>
+                <w:szCs w:val="40"/>
+              </w:rPr>
+              <w:t>px²yI Py—d¡</w:t>
             </w:r>
             <w:r>
               <w:rPr>
@@ -5300,7 +4884,6 @@
               </w:rPr>
               <w:t>Z</w:t>
             </w:r>
-            <w:proofErr w:type="spellEnd"/>
             <w:r>
               <w:rPr>
                 <w:rFonts w:ascii="BRH Malayalam Extra" w:hAnsi="BRH Malayalam Extra" w:cs="BRH Malayalam Extra"/>
@@ -5317,23 +4900,13 @@
               </w:rPr>
               <w:t>–</w:t>
             </w:r>
-            <w:proofErr w:type="spellStart"/>
-            <w:r>
-              <w:rPr>
-                <w:rFonts w:ascii="BRH Malayalam Extra" w:hAnsi="BRH Malayalam Extra" w:cs="BRH Malayalam Extra"/>
-                <w:sz w:val="40"/>
-                <w:szCs w:val="40"/>
-              </w:rPr>
-              <w:t>pxP</w:t>
-            </w:r>
-            <w:proofErr w:type="spellEnd"/>
-            <w:r>
-              <w:rPr>
-                <w:rFonts w:ascii="BRH Malayalam Extra" w:hAnsi="BRH Malayalam Extra" w:cs="BRH Malayalam Extra"/>
-                <w:sz w:val="40"/>
-                <w:szCs w:val="40"/>
-              </w:rPr>
-              <w:t>—</w:t>
+            <w:r>
+              <w:rPr>
+                <w:rFonts w:ascii="BRH Malayalam Extra" w:hAnsi="BRH Malayalam Extra" w:cs="BRH Malayalam Extra"/>
+                <w:sz w:val="40"/>
+                <w:szCs w:val="40"/>
+              </w:rPr>
+              <w:t>pxP—</w:t>
             </w:r>
           </w:p>
         </w:tc>
@@ -5401,7 +4974,6 @@
               </w:rPr>
               <w:t xml:space="preserve"> </w:t>
             </w:r>
-            <w:proofErr w:type="spellStart"/>
             <w:r>
               <w:rPr>
                 <w:rFonts w:cs="Latha"/>
@@ -5411,7 +4983,6 @@
               </w:rPr>
               <w:t>Padam</w:t>
             </w:r>
-            <w:proofErr w:type="spellEnd"/>
           </w:p>
           <w:p>
             <w:pPr>
@@ -5431,19 +5002,8 @@
                 <w:szCs w:val="28"/>
                 <w:lang w:bidi="ta-IN"/>
               </w:rPr>
-              <w:t xml:space="preserve">27th </w:t>
-            </w:r>
-            <w:proofErr w:type="spellStart"/>
-            <w:r>
-              <w:rPr>
-                <w:rFonts w:cs="Latha"/>
-                <w:sz w:val="28"/>
-                <w:szCs w:val="28"/>
-                <w:lang w:bidi="ta-IN"/>
-              </w:rPr>
-              <w:t>Panchaati</w:t>
-            </w:r>
-            <w:proofErr w:type="spellEnd"/>
+              <w:t>27th Panchaati</w:t>
+            </w:r>
           </w:p>
         </w:tc>
         <w:tc>
@@ -5482,7 +5042,6 @@
               </w:rPr>
               <w:t>–</w:t>
             </w:r>
-            <w:proofErr w:type="spellStart"/>
             <w:r>
               <w:rPr>
                 <w:rFonts w:ascii="BRH Malayalam Extra" w:eastAsia="Times New Roman" w:hAnsi="BRH Malayalam Extra" w:cs="BRH Malayalam Extra"/>
@@ -5492,7 +5051,6 @@
               </w:rPr>
               <w:t>öe</w:t>
             </w:r>
-            <w:proofErr w:type="spellEnd"/>
             <w:r>
               <w:rPr>
                 <w:rFonts w:ascii="BRH Malayalam Extra" w:eastAsia="Times New Roman" w:hAnsi="BRH Malayalam Extra" w:cs="BRH Malayalam Extra"/>
@@ -5502,7 +5060,6 @@
               </w:rPr>
               <w:t>–</w:t>
             </w:r>
-            <w:proofErr w:type="spellStart"/>
             <w:r>
               <w:rPr>
                 <w:rFonts w:ascii="BRH Malayalam Extra" w:eastAsia="Times New Roman" w:hAnsi="BRH Malayalam Extra" w:cs="BRH Malayalam Extra"/>
@@ -5512,7 +5069,6 @@
               </w:rPr>
               <w:t>Zy</w:t>
             </w:r>
-            <w:proofErr w:type="spellEnd"/>
             <w:r>
               <w:rPr>
                 <w:rFonts w:ascii="BRH Malayalam Extra" w:eastAsia="Times New Roman" w:hAnsi="BRH Malayalam Extra" w:cs="BRH Malayalam Extra"/>
@@ -5522,7 +5078,6 @@
               </w:rPr>
               <w:t>–</w:t>
             </w:r>
-            <w:proofErr w:type="spellStart"/>
             <w:r>
               <w:rPr>
                 <w:rFonts w:ascii="BRH Malayalam Extra" w:eastAsia="Times New Roman" w:hAnsi="BRH Malayalam Extra" w:cs="BRH Malayalam Extra"/>
@@ -5542,7 +5097,6 @@
               </w:rPr>
               <w:t>a</w:t>
             </w:r>
-            <w:proofErr w:type="spellEnd"/>
             <w:r>
               <w:rPr>
                 <w:rFonts w:ascii="BRH Malayalam Extra" w:eastAsia="Times New Roman" w:hAnsi="BRH Malayalam Extra" w:cs="BRH Malayalam Extra"/>
@@ -5552,7 +5106,6 @@
               </w:rPr>
               <w:t>–</w:t>
             </w:r>
-            <w:proofErr w:type="spellStart"/>
             <w:r>
               <w:rPr>
                 <w:rFonts w:ascii="BRH Malayalam Extra" w:eastAsia="Times New Roman" w:hAnsi="BRH Malayalam Extra" w:cs="BRH Malayalam Extra"/>
@@ -5560,9 +5113,18 @@
                 <w:szCs w:val="36"/>
                 <w:lang w:val="en-IN" w:eastAsia="en-IN"/>
               </w:rPr>
-              <w:t>ZûiyZõ</w:t>
-            </w:r>
-            <w:proofErr w:type="spellEnd"/>
+              <w:t xml:space="preserve">ZûiyZõ—öeZyka - ZûI | jZ§ | </w:t>
+            </w:r>
+          </w:p>
+          <w:p>
+            <w:pPr>
+              <w:spacing w:before="0" w:line="240" w:lineRule="auto"/>
+              <w:ind w:right="-108"/>
+              <w:rPr>
+                <w:sz w:val="32"/>
+                <w:szCs w:val="32"/>
+              </w:rPr>
+            </w:pPr>
             <w:r>
               <w:rPr>
                 <w:rFonts w:ascii="BRH Malayalam Extra" w:eastAsia="Times New Roman" w:hAnsi="BRH Malayalam Extra" w:cs="BRH Malayalam Extra"/>
@@ -5570,9 +5132,17 @@
                 <w:szCs w:val="36"/>
                 <w:lang w:val="en-IN" w:eastAsia="en-IN"/>
               </w:rPr>
-              <w:t>—</w:t>
-            </w:r>
-            <w:proofErr w:type="spellStart"/>
+              <w:t>Aöe—Zyka</w:t>
+            </w:r>
+            <w:r>
+              <w:rPr>
+                <w:rFonts w:ascii="BRH Malayalam Extra" w:eastAsia="Times New Roman" w:hAnsi="BRH Malayalam Extra" w:cs="BRH Malayalam Extra"/>
+                <w:sz w:val="32"/>
+                <w:szCs w:val="36"/>
+                <w:lang w:val="en-IN" w:eastAsia="en-IN"/>
+              </w:rPr>
+              <w:t>–</w:t>
+            </w:r>
             <w:r>
               <w:rPr>
                 <w:rFonts w:ascii="BRH Malayalam Extra" w:eastAsia="Times New Roman" w:hAnsi="BRH Malayalam Extra" w:cs="BRH Malayalam Extra"/>
@@ -5580,147 +5150,7 @@
                 <w:szCs w:val="36"/>
                 <w:lang w:val="en-IN" w:eastAsia="en-IN"/>
               </w:rPr>
-              <w:t>öeZyka</w:t>
-            </w:r>
-            <w:proofErr w:type="spellEnd"/>
-            <w:r>
-              <w:rPr>
-                <w:rFonts w:ascii="BRH Malayalam Extra" w:eastAsia="Times New Roman" w:hAnsi="BRH Malayalam Extra" w:cs="BRH Malayalam Extra"/>
-                <w:sz w:val="36"/>
-                <w:szCs w:val="36"/>
-                <w:lang w:val="en-IN" w:eastAsia="en-IN"/>
-              </w:rPr>
-              <w:t xml:space="preserve"> - </w:t>
-            </w:r>
-            <w:proofErr w:type="spellStart"/>
-            <w:r>
-              <w:rPr>
-                <w:rFonts w:ascii="BRH Malayalam Extra" w:eastAsia="Times New Roman" w:hAnsi="BRH Malayalam Extra" w:cs="BRH Malayalam Extra"/>
-                <w:sz w:val="36"/>
-                <w:szCs w:val="36"/>
-                <w:lang w:val="en-IN" w:eastAsia="en-IN"/>
-              </w:rPr>
-              <w:t>ZûI</w:t>
-            </w:r>
-            <w:proofErr w:type="spellEnd"/>
-            <w:r>
-              <w:rPr>
-                <w:rFonts w:ascii="BRH Malayalam Extra" w:eastAsia="Times New Roman" w:hAnsi="BRH Malayalam Extra" w:cs="BRH Malayalam Extra"/>
-                <w:sz w:val="36"/>
-                <w:szCs w:val="36"/>
-                <w:lang w:val="en-IN" w:eastAsia="en-IN"/>
-              </w:rPr>
-              <w:t xml:space="preserve"> | </w:t>
-            </w:r>
-            <w:proofErr w:type="spellStart"/>
-            <w:r>
-              <w:rPr>
-                <w:rFonts w:ascii="BRH Malayalam Extra" w:eastAsia="Times New Roman" w:hAnsi="BRH Malayalam Extra" w:cs="BRH Malayalam Extra"/>
-                <w:sz w:val="36"/>
-                <w:szCs w:val="36"/>
-                <w:lang w:val="en-IN" w:eastAsia="en-IN"/>
-              </w:rPr>
-              <w:t>jZ</w:t>
-            </w:r>
-            <w:proofErr w:type="spellEnd"/>
-            <w:r>
-              <w:rPr>
-                <w:rFonts w:ascii="BRH Malayalam Extra" w:eastAsia="Times New Roman" w:hAnsi="BRH Malayalam Extra" w:cs="BRH Malayalam Extra"/>
-                <w:sz w:val="36"/>
-                <w:szCs w:val="36"/>
-                <w:lang w:val="en-IN" w:eastAsia="en-IN"/>
-              </w:rPr>
-              <w:t xml:space="preserve">§ | </w:t>
-            </w:r>
-          </w:p>
-          <w:p>
-            <w:pPr>
-              <w:spacing w:before="0" w:line="240" w:lineRule="auto"/>
-              <w:ind w:right="-108"/>
-              <w:rPr>
-                <w:sz w:val="32"/>
-                <w:szCs w:val="32"/>
-              </w:rPr>
-            </w:pPr>
-            <w:proofErr w:type="spellStart"/>
-            <w:r>
-              <w:rPr>
-                <w:rFonts w:ascii="BRH Malayalam Extra" w:eastAsia="Times New Roman" w:hAnsi="BRH Malayalam Extra" w:cs="BRH Malayalam Extra"/>
-                <w:sz w:val="36"/>
-                <w:szCs w:val="36"/>
-                <w:lang w:val="en-IN" w:eastAsia="en-IN"/>
-              </w:rPr>
-              <w:t>Aöe</w:t>
-            </w:r>
-            <w:proofErr w:type="spellEnd"/>
-            <w:r>
-              <w:rPr>
-                <w:rFonts w:ascii="BRH Malayalam Extra" w:eastAsia="Times New Roman" w:hAnsi="BRH Malayalam Extra" w:cs="BRH Malayalam Extra"/>
-                <w:sz w:val="36"/>
-                <w:szCs w:val="36"/>
-                <w:lang w:val="en-IN" w:eastAsia="en-IN"/>
-              </w:rPr>
-              <w:t>—</w:t>
-            </w:r>
-            <w:proofErr w:type="spellStart"/>
-            <w:r>
-              <w:rPr>
-                <w:rFonts w:ascii="BRH Malayalam Extra" w:eastAsia="Times New Roman" w:hAnsi="BRH Malayalam Extra" w:cs="BRH Malayalam Extra"/>
-                <w:sz w:val="36"/>
-                <w:szCs w:val="36"/>
-                <w:lang w:val="en-IN" w:eastAsia="en-IN"/>
-              </w:rPr>
-              <w:t>Zyka</w:t>
-            </w:r>
-            <w:proofErr w:type="spellEnd"/>
-            <w:r>
-              <w:rPr>
-                <w:rFonts w:ascii="BRH Malayalam Extra" w:eastAsia="Times New Roman" w:hAnsi="BRH Malayalam Extra" w:cs="BRH Malayalam Extra"/>
-                <w:sz w:val="32"/>
-                <w:szCs w:val="36"/>
-                <w:lang w:val="en-IN" w:eastAsia="en-IN"/>
-              </w:rPr>
-              <w:t>–</w:t>
-            </w:r>
-            <w:proofErr w:type="spellStart"/>
-            <w:r>
-              <w:rPr>
-                <w:rFonts w:ascii="BRH Malayalam Extra" w:eastAsia="Times New Roman" w:hAnsi="BRH Malayalam Extra" w:cs="BRH Malayalam Extra"/>
-                <w:sz w:val="36"/>
-                <w:szCs w:val="36"/>
-                <w:lang w:val="en-IN" w:eastAsia="en-IN"/>
-              </w:rPr>
-              <w:t>iyZõöe</w:t>
-            </w:r>
-            <w:proofErr w:type="spellEnd"/>
-            <w:r>
-              <w:rPr>
-                <w:rFonts w:ascii="BRH Malayalam Extra" w:eastAsia="Times New Roman" w:hAnsi="BRH Malayalam Extra" w:cs="BRH Malayalam Extra"/>
-                <w:sz w:val="36"/>
-                <w:szCs w:val="36"/>
-                <w:lang w:val="en-IN" w:eastAsia="en-IN"/>
-              </w:rPr>
-              <w:t>—</w:t>
-            </w:r>
-            <w:proofErr w:type="spellStart"/>
-            <w:r>
-              <w:rPr>
-                <w:rFonts w:ascii="BRH Malayalam Extra" w:eastAsia="Times New Roman" w:hAnsi="BRH Malayalam Extra" w:cs="BRH Malayalam Extra"/>
-                <w:sz w:val="36"/>
-                <w:szCs w:val="36"/>
-                <w:lang w:val="en-IN" w:eastAsia="en-IN"/>
-              </w:rPr>
-              <w:t>Zy</w:t>
-            </w:r>
-            <w:proofErr w:type="spellEnd"/>
-            <w:r>
-              <w:rPr>
-                <w:rFonts w:ascii="BRH Malayalam Extra" w:eastAsia="Times New Roman" w:hAnsi="BRH Malayalam Extra" w:cs="BRH Malayalam Extra"/>
-                <w:sz w:val="36"/>
-                <w:szCs w:val="36"/>
-                <w:lang w:val="en-IN" w:eastAsia="en-IN"/>
-              </w:rPr>
-              <w:t xml:space="preserve"> - k</w:t>
+              <w:t>iyZõöe—Zy - k</w:t>
             </w:r>
             <w:r>
               <w:rPr>
@@ -5796,7 +5226,6 @@
               </w:rPr>
               <w:t>–</w:t>
             </w:r>
-            <w:proofErr w:type="spellStart"/>
             <w:r>
               <w:rPr>
                 <w:rFonts w:ascii="BRH Malayalam Extra" w:eastAsia="Times New Roman" w:hAnsi="BRH Malayalam Extra" w:cs="BRH Malayalam Extra"/>
@@ -5806,7 +5235,6 @@
               </w:rPr>
               <w:t>öe</w:t>
             </w:r>
-            <w:proofErr w:type="spellEnd"/>
             <w:r>
               <w:rPr>
                 <w:rFonts w:ascii="BRH Malayalam Extra" w:eastAsia="Times New Roman" w:hAnsi="BRH Malayalam Extra" w:cs="BRH Malayalam Extra"/>
@@ -5816,7 +5244,6 @@
               </w:rPr>
               <w:t>–</w:t>
             </w:r>
-            <w:proofErr w:type="spellStart"/>
             <w:r>
               <w:rPr>
                 <w:rFonts w:ascii="BRH Malayalam Extra" w:eastAsia="Times New Roman" w:hAnsi="BRH Malayalam Extra" w:cs="BRH Malayalam Extra"/>
@@ -5826,7 +5253,6 @@
               </w:rPr>
               <w:t>Zy</w:t>
             </w:r>
-            <w:proofErr w:type="spellEnd"/>
             <w:r>
               <w:rPr>
                 <w:rFonts w:ascii="BRH Malayalam Extra" w:eastAsia="Times New Roman" w:hAnsi="BRH Malayalam Extra" w:cs="BRH Malayalam Extra"/>
@@ -5873,7 +5299,6 @@
               </w:rPr>
               <w:t>–</w:t>
             </w:r>
-            <w:proofErr w:type="spellStart"/>
             <w:r>
               <w:rPr>
                 <w:rFonts w:ascii="BRH Malayalam Extra" w:eastAsia="Times New Roman" w:hAnsi="BRH Malayalam Extra" w:cs="BRH Malayalam Extra"/>
@@ -5881,9 +5306,17 @@
                 <w:szCs w:val="36"/>
                 <w:lang w:val="en-IN" w:eastAsia="en-IN"/>
               </w:rPr>
-              <w:t>ZûiyZõ</w:t>
-            </w:r>
-            <w:proofErr w:type="spellEnd"/>
+              <w:t xml:space="preserve">ZûiyZõ—öeZyka-ZûI | jZ§ | </w:t>
+            </w:r>
+          </w:p>
+          <w:p>
+            <w:pPr>
+              <w:spacing w:before="0" w:line="240" w:lineRule="auto"/>
+              <w:rPr>
+                <w:sz w:val="32"/>
+                <w:szCs w:val="32"/>
+              </w:rPr>
+            </w:pPr>
             <w:r>
               <w:rPr>
                 <w:rFonts w:ascii="BRH Malayalam Extra" w:eastAsia="Times New Roman" w:hAnsi="BRH Malayalam Extra" w:cs="BRH Malayalam Extra"/>
@@ -5891,9 +5324,17 @@
                 <w:szCs w:val="36"/>
                 <w:lang w:val="en-IN" w:eastAsia="en-IN"/>
               </w:rPr>
-              <w:t>—</w:t>
-            </w:r>
-            <w:proofErr w:type="spellStart"/>
+              <w:t>Aöe—Zyka</w:t>
+            </w:r>
+            <w:r>
+              <w:rPr>
+                <w:rFonts w:ascii="BRH Malayalam Extra" w:eastAsia="Times New Roman" w:hAnsi="BRH Malayalam Extra" w:cs="BRH Malayalam Extra"/>
+                <w:sz w:val="32"/>
+                <w:szCs w:val="36"/>
+                <w:lang w:val="en-IN" w:eastAsia="en-IN"/>
+              </w:rPr>
+              <w:t>–</w:t>
+            </w:r>
             <w:r>
               <w:rPr>
                 <w:rFonts w:ascii="BRH Malayalam Extra" w:eastAsia="Times New Roman" w:hAnsi="BRH Malayalam Extra" w:cs="BRH Malayalam Extra"/>
@@ -5901,126 +5342,7 @@
                 <w:szCs w:val="36"/>
                 <w:lang w:val="en-IN" w:eastAsia="en-IN"/>
               </w:rPr>
-              <w:t>öeZyka-ZûI</w:t>
-            </w:r>
-            <w:proofErr w:type="spellEnd"/>
-            <w:r>
-              <w:rPr>
-                <w:rFonts w:ascii="BRH Malayalam Extra" w:eastAsia="Times New Roman" w:hAnsi="BRH Malayalam Extra" w:cs="BRH Malayalam Extra"/>
-                <w:sz w:val="36"/>
-                <w:szCs w:val="36"/>
-                <w:lang w:val="en-IN" w:eastAsia="en-IN"/>
-              </w:rPr>
-              <w:t xml:space="preserve"> | </w:t>
-            </w:r>
-            <w:proofErr w:type="spellStart"/>
-            <w:r>
-              <w:rPr>
-                <w:rFonts w:ascii="BRH Malayalam Extra" w:eastAsia="Times New Roman" w:hAnsi="BRH Malayalam Extra" w:cs="BRH Malayalam Extra"/>
-                <w:sz w:val="36"/>
-                <w:szCs w:val="36"/>
-                <w:lang w:val="en-IN" w:eastAsia="en-IN"/>
-              </w:rPr>
-              <w:t>jZ</w:t>
-            </w:r>
-            <w:proofErr w:type="spellEnd"/>
-            <w:r>
-              <w:rPr>
-                <w:rFonts w:ascii="BRH Malayalam Extra" w:eastAsia="Times New Roman" w:hAnsi="BRH Malayalam Extra" w:cs="BRH Malayalam Extra"/>
-                <w:sz w:val="36"/>
-                <w:szCs w:val="36"/>
-                <w:lang w:val="en-IN" w:eastAsia="en-IN"/>
-              </w:rPr>
-              <w:t xml:space="preserve">§ | </w:t>
-            </w:r>
-          </w:p>
-          <w:p>
-            <w:pPr>
-              <w:spacing w:before="0" w:line="240" w:lineRule="auto"/>
-              <w:rPr>
-                <w:sz w:val="32"/>
-                <w:szCs w:val="32"/>
-              </w:rPr>
-            </w:pPr>
-            <w:proofErr w:type="spellStart"/>
-            <w:r>
-              <w:rPr>
-                <w:rFonts w:ascii="BRH Malayalam Extra" w:eastAsia="Times New Roman" w:hAnsi="BRH Malayalam Extra" w:cs="BRH Malayalam Extra"/>
-                <w:sz w:val="36"/>
-                <w:szCs w:val="36"/>
-                <w:lang w:val="en-IN" w:eastAsia="en-IN"/>
-              </w:rPr>
-              <w:t>Aöe</w:t>
-            </w:r>
-            <w:proofErr w:type="spellEnd"/>
-            <w:r>
-              <w:rPr>
-                <w:rFonts w:ascii="BRH Malayalam Extra" w:eastAsia="Times New Roman" w:hAnsi="BRH Malayalam Extra" w:cs="BRH Malayalam Extra"/>
-                <w:sz w:val="36"/>
-                <w:szCs w:val="36"/>
-                <w:lang w:val="en-IN" w:eastAsia="en-IN"/>
-              </w:rPr>
-              <w:t>—</w:t>
-            </w:r>
-            <w:proofErr w:type="spellStart"/>
-            <w:r>
-              <w:rPr>
-                <w:rFonts w:ascii="BRH Malayalam Extra" w:eastAsia="Times New Roman" w:hAnsi="BRH Malayalam Extra" w:cs="BRH Malayalam Extra"/>
-                <w:sz w:val="36"/>
-                <w:szCs w:val="36"/>
-                <w:lang w:val="en-IN" w:eastAsia="en-IN"/>
-              </w:rPr>
-              <w:t>Zyka</w:t>
-            </w:r>
-            <w:proofErr w:type="spellEnd"/>
-            <w:r>
-              <w:rPr>
-                <w:rFonts w:ascii="BRH Malayalam Extra" w:eastAsia="Times New Roman" w:hAnsi="BRH Malayalam Extra" w:cs="BRH Malayalam Extra"/>
-                <w:sz w:val="32"/>
-                <w:szCs w:val="36"/>
-                <w:lang w:val="en-IN" w:eastAsia="en-IN"/>
-              </w:rPr>
-              <w:t>–</w:t>
-            </w:r>
-            <w:proofErr w:type="spellStart"/>
-            <w:r>
-              <w:rPr>
-                <w:rFonts w:ascii="BRH Malayalam Extra" w:eastAsia="Times New Roman" w:hAnsi="BRH Malayalam Extra" w:cs="BRH Malayalam Extra"/>
-                <w:sz w:val="36"/>
-                <w:szCs w:val="36"/>
-                <w:lang w:val="en-IN" w:eastAsia="en-IN"/>
-              </w:rPr>
-              <w:t>iyZõöe</w:t>
-            </w:r>
-            <w:proofErr w:type="spellEnd"/>
-            <w:r>
-              <w:rPr>
-                <w:rFonts w:ascii="BRH Malayalam Extra" w:eastAsia="Times New Roman" w:hAnsi="BRH Malayalam Extra" w:cs="BRH Malayalam Extra"/>
-                <w:sz w:val="36"/>
-                <w:szCs w:val="36"/>
-                <w:lang w:val="en-IN" w:eastAsia="en-IN"/>
-              </w:rPr>
-              <w:t>—</w:t>
-            </w:r>
-            <w:proofErr w:type="spellStart"/>
-            <w:r>
-              <w:rPr>
-                <w:rFonts w:ascii="BRH Malayalam Extra" w:eastAsia="Times New Roman" w:hAnsi="BRH Malayalam Extra" w:cs="BRH Malayalam Extra"/>
-                <w:sz w:val="36"/>
-                <w:szCs w:val="36"/>
-                <w:lang w:val="en-IN" w:eastAsia="en-IN"/>
-              </w:rPr>
-              <w:t>Zy</w:t>
-            </w:r>
-            <w:proofErr w:type="spellEnd"/>
-            <w:r>
-              <w:rPr>
-                <w:rFonts w:ascii="BRH Malayalam Extra" w:eastAsia="Times New Roman" w:hAnsi="BRH Malayalam Extra" w:cs="BRH Malayalam Extra"/>
-                <w:sz w:val="36"/>
-                <w:szCs w:val="36"/>
-                <w:lang w:val="en-IN" w:eastAsia="en-IN"/>
-              </w:rPr>
-              <w:t xml:space="preserve"> - k</w:t>
+              <w:t>iyZõöe—Zy - k</w:t>
             </w:r>
             <w:r>
               <w:rPr>
@@ -6092,7 +5414,6 @@
                 <w:szCs w:val="28"/>
                 <w:lang w:bidi="ta-IN"/>
               </w:rPr>
-              <w:lastRenderedPageBreak/>
               <w:t>TS 5.4.</w:t>
             </w:r>
             <w:r>
@@ -6131,7 +5452,6 @@
               </w:rPr>
               <w:t xml:space="preserve"> </w:t>
             </w:r>
-            <w:proofErr w:type="spellStart"/>
             <w:r>
               <w:rPr>
                 <w:rFonts w:cs="Latha"/>
@@ -6141,38 +5461,26 @@
               </w:rPr>
               <w:t>Padam</w:t>
             </w:r>
-            <w:proofErr w:type="spellEnd"/>
-          </w:p>
-          <w:p>
-            <w:pPr>
-              <w:spacing w:before="0" w:line="240" w:lineRule="auto"/>
-              <w:rPr>
-                <w:rFonts w:cs="Latha"/>
-                <w:sz w:val="28"/>
-                <w:szCs w:val="28"/>
-                <w:lang w:bidi="ta-IN"/>
-              </w:rPr>
-            </w:pPr>
-            <w:r>
-              <w:rPr>
-                <w:rFonts w:cs="Latha"/>
-                <w:sz w:val="28"/>
-                <w:szCs w:val="28"/>
-                <w:lang w:bidi="ta-IN"/>
-              </w:rPr>
-              <w:t xml:space="preserve">27th </w:t>
-            </w:r>
-            <w:proofErr w:type="spellStart"/>
-            <w:r>
-              <w:rPr>
-                <w:rFonts w:cs="Latha"/>
-                <w:sz w:val="28"/>
-                <w:szCs w:val="28"/>
-                <w:lang w:bidi="ta-IN"/>
-              </w:rPr>
-              <w:t>Panchaati</w:t>
-            </w:r>
-            <w:proofErr w:type="spellEnd"/>
+          </w:p>
+          <w:p>
+            <w:pPr>
+              <w:spacing w:before="0" w:line="240" w:lineRule="auto"/>
+              <w:rPr>
+                <w:rFonts w:cs="Latha"/>
+                <w:sz w:val="28"/>
+                <w:szCs w:val="28"/>
+                <w:lang w:bidi="ta-IN"/>
+              </w:rPr>
+            </w:pPr>
+            <w:r>
+              <w:rPr>
+                <w:rFonts w:cs="Latha"/>
+                <w:sz w:val="28"/>
+                <w:szCs w:val="28"/>
+                <w:lang w:bidi="ta-IN"/>
+              </w:rPr>
+              <w:t>27th Panchaati</w:t>
+            </w:r>
           </w:p>
         </w:tc>
         <w:tc>
@@ -6242,47 +5550,7 @@
                 <w:szCs w:val="40"/>
                 <w:lang w:val="en-IN" w:eastAsia="en-IN"/>
               </w:rPr>
-              <w:t>ª</w:t>
-            </w:r>
-            <w:proofErr w:type="spellStart"/>
-            <w:r>
-              <w:rPr>
-                <w:rFonts w:ascii="BRH Malayalam Extra" w:eastAsia="Times New Roman" w:hAnsi="BRH Malayalam Extra" w:cs="BRH Malayalam Extra"/>
-                <w:sz w:val="40"/>
-                <w:szCs w:val="40"/>
-                <w:lang w:val="en-IN" w:eastAsia="en-IN"/>
-              </w:rPr>
-              <w:t>PiyZy</w:t>
-            </w:r>
-            <w:proofErr w:type="spellEnd"/>
-            <w:r>
-              <w:rPr>
-                <w:rFonts w:ascii="BRH Malayalam Extra" w:eastAsia="Times New Roman" w:hAnsi="BRH Malayalam Extra" w:cs="BRH Malayalam Extra"/>
-                <w:sz w:val="40"/>
-                <w:szCs w:val="40"/>
-                <w:lang w:val="en-IN" w:eastAsia="en-IN"/>
-              </w:rPr>
-              <w:t xml:space="preserve">— </w:t>
-            </w:r>
-            <w:proofErr w:type="spellStart"/>
-            <w:r>
-              <w:rPr>
-                <w:rFonts w:ascii="BRH Malayalam Extra" w:eastAsia="Times New Roman" w:hAnsi="BRH Malayalam Extra" w:cs="BRH Malayalam Extra"/>
-                <w:sz w:val="40"/>
-                <w:szCs w:val="40"/>
-                <w:lang w:val="en-IN" w:eastAsia="en-IN"/>
-              </w:rPr>
-              <w:t>bq</w:t>
-            </w:r>
-            <w:proofErr w:type="spellEnd"/>
-            <w:r>
-              <w:rPr>
-                <w:rFonts w:ascii="BRH Malayalam Extra" w:eastAsia="Times New Roman" w:hAnsi="BRH Malayalam Extra" w:cs="BRH Malayalam Extra"/>
-                <w:sz w:val="40"/>
-                <w:szCs w:val="40"/>
-                <w:lang w:val="en-IN" w:eastAsia="en-IN"/>
-              </w:rPr>
-              <w:t xml:space="preserve"> - E</w:t>
+              <w:t>ªPiyZy— bq - E</w:t>
             </w:r>
             <w:r>
               <w:rPr>
@@ -6353,7 +5621,6 @@
               </w:rPr>
               <w:t>–</w:t>
             </w:r>
-            <w:proofErr w:type="spellStart"/>
             <w:r>
               <w:rPr>
                 <w:rFonts w:ascii="BRH Malayalam Extra" w:eastAsia="Times New Roman" w:hAnsi="BRH Malayalam Extra" w:cs="BRH Malayalam Extra"/>
@@ -6363,74 +5630,42 @@
               </w:rPr>
               <w:t>Zy</w:t>
             </w:r>
-            <w:proofErr w:type="spellEnd"/>
-            <w:r>
-              <w:rPr>
-                <w:rFonts w:ascii="BRH Malayalam Extra" w:eastAsia="Times New Roman" w:hAnsi="BRH Malayalam Extra" w:cs="BRH Malayalam Extra"/>
-                <w:sz w:val="34"/>
-                <w:szCs w:val="40"/>
-                <w:lang w:val="en-IN" w:eastAsia="en-IN"/>
-              </w:rPr>
-              <w:t>–</w:t>
-            </w:r>
-            <w:r>
-              <w:rPr>
-                <w:rFonts w:ascii="BRH Malayalam Extra" w:eastAsia="Times New Roman" w:hAnsi="BRH Malayalam Extra" w:cs="BRH Malayalam Extra"/>
-                <w:sz w:val="40"/>
-                <w:szCs w:val="40"/>
-                <w:lang w:val="en-IN" w:eastAsia="en-IN"/>
-              </w:rPr>
-              <w:t xml:space="preserve"> | </w:t>
-            </w:r>
-            <w:proofErr w:type="spellStart"/>
-            <w:r>
-              <w:rPr>
-                <w:rFonts w:ascii="BRH Malayalam Extra" w:eastAsia="Times New Roman" w:hAnsi="BRH Malayalam Extra" w:cs="BRH Malayalam Extra"/>
-                <w:sz w:val="40"/>
-                <w:szCs w:val="40"/>
-                <w:lang w:val="en-IN" w:eastAsia="en-IN"/>
-              </w:rPr>
-              <w:t>bqx</w:t>
-            </w:r>
-            <w:proofErr w:type="spellEnd"/>
-            <w:r>
-              <w:rPr>
-                <w:rFonts w:ascii="BRH Malayalam Extra" w:eastAsia="Times New Roman" w:hAnsi="BRH Malayalam Extra" w:cs="BRH Malayalam Extra"/>
-                <w:sz w:val="40"/>
-                <w:szCs w:val="40"/>
-                <w:lang w:val="en-IN" w:eastAsia="en-IN"/>
-              </w:rPr>
-              <w:t>˜±</w:t>
-            </w:r>
-            <w:r>
-              <w:rPr>
-                <w:rFonts w:ascii="BRH Malayalam Extra" w:eastAsia="Times New Roman" w:hAnsi="BRH Malayalam Extra" w:cs="BRH Malayalam Extra"/>
-                <w:sz w:val="34"/>
-                <w:szCs w:val="40"/>
-                <w:lang w:val="en-IN" w:eastAsia="en-IN"/>
-              </w:rPr>
-              <w:t>–</w:t>
-            </w:r>
-            <w:r>
-              <w:rPr>
-                <w:rFonts w:ascii="BRH Malayalam Extra" w:eastAsia="Times New Roman" w:hAnsi="BRH Malayalam Extra" w:cs="BRH Malayalam Extra"/>
-                <w:sz w:val="40"/>
-                <w:szCs w:val="40"/>
-                <w:lang w:val="en-IN" w:eastAsia="en-IN"/>
-              </w:rPr>
-              <w:t>¥</w:t>
-            </w:r>
-            <w:proofErr w:type="spellStart"/>
-            <w:r>
-              <w:rPr>
-                <w:rFonts w:ascii="BRH Malayalam Extra" w:eastAsia="Times New Roman" w:hAnsi="BRH Malayalam Extra" w:cs="BRH Malayalam Extra"/>
-                <w:sz w:val="40"/>
-                <w:szCs w:val="40"/>
-                <w:lang w:val="en-IN" w:eastAsia="en-IN"/>
-              </w:rPr>
-              <w:t>kZy</w:t>
-            </w:r>
-            <w:proofErr w:type="spellEnd"/>
+            <w:r>
+              <w:rPr>
+                <w:rFonts w:ascii="BRH Malayalam Extra" w:eastAsia="Times New Roman" w:hAnsi="BRH Malayalam Extra" w:cs="BRH Malayalam Extra"/>
+                <w:sz w:val="34"/>
+                <w:szCs w:val="40"/>
+                <w:lang w:val="en-IN" w:eastAsia="en-IN"/>
+              </w:rPr>
+              <w:t>–</w:t>
+            </w:r>
+            <w:r>
+              <w:rPr>
+                <w:rFonts w:ascii="BRH Malayalam Extra" w:eastAsia="Times New Roman" w:hAnsi="BRH Malayalam Extra" w:cs="BRH Malayalam Extra"/>
+                <w:sz w:val="40"/>
+                <w:szCs w:val="40"/>
+                <w:lang w:val="en-IN" w:eastAsia="en-IN"/>
+              </w:rPr>
+              <w:t xml:space="preserve"> | bqx˜±</w:t>
+            </w:r>
+            <w:r>
+              <w:rPr>
+                <w:rFonts w:ascii="BRH Malayalam Extra" w:eastAsia="Times New Roman" w:hAnsi="BRH Malayalam Extra" w:cs="BRH Malayalam Extra"/>
+                <w:sz w:val="34"/>
+                <w:szCs w:val="40"/>
+                <w:lang w:val="en-IN" w:eastAsia="en-IN"/>
+              </w:rPr>
+              <w:t>–</w:t>
+            </w:r>
+            <w:r>
+              <w:rPr>
+                <w:rFonts w:ascii="BRH Malayalam Extra" w:eastAsia="Times New Roman" w:hAnsi="BRH Malayalam Extra" w:cs="BRH Malayalam Extra"/>
+                <w:sz w:val="40"/>
+                <w:szCs w:val="40"/>
+                <w:lang w:val="en-IN" w:eastAsia="en-IN"/>
+              </w:rPr>
+              <w:t>¥kZy</w:t>
+            </w:r>
             <w:r>
               <w:rPr>
                 <w:rFonts w:ascii="BRH Malayalam Extra" w:eastAsia="Times New Roman" w:hAnsi="BRH Malayalam Extra" w:cs="BRH Malayalam Extra"/>
@@ -6461,25 +5696,14 @@
                 <w:cs/>
               </w:rPr>
             </w:pPr>
-            <w:proofErr w:type="spellStart"/>
-            <w:r>
-              <w:rPr>
-                <w:rFonts w:ascii="BRH Malayalam Extra" w:eastAsia="Times New Roman" w:hAnsi="BRH Malayalam Extra" w:cs="BRH Malayalam Extra"/>
-                <w:sz w:val="40"/>
-                <w:szCs w:val="40"/>
-                <w:lang w:val="en-IN" w:eastAsia="en-IN"/>
-              </w:rPr>
-              <w:t>bq</w:t>
-            </w:r>
-            <w:proofErr w:type="spellEnd"/>
-            <w:r>
-              <w:rPr>
-                <w:rFonts w:ascii="BRH Malayalam Extra" w:eastAsia="Times New Roman" w:hAnsi="BRH Malayalam Extra" w:cs="BRH Malayalam Extra"/>
-                <w:sz w:val="40"/>
-                <w:szCs w:val="40"/>
-                <w:lang w:val="en-IN" w:eastAsia="en-IN"/>
-              </w:rPr>
-              <w:t xml:space="preserve">— - </w:t>
+            <w:r>
+              <w:rPr>
+                <w:rFonts w:ascii="BRH Malayalam Extra" w:eastAsia="Times New Roman" w:hAnsi="BRH Malayalam Extra" w:cs="BRH Malayalam Extra"/>
+                <w:sz w:val="40"/>
+                <w:szCs w:val="40"/>
+                <w:lang w:val="en-IN" w:eastAsia="en-IN"/>
+              </w:rPr>
+              <w:t xml:space="preserve">bq— - </w:t>
             </w:r>
             <w:r>
               <w:rPr>
@@ -6518,7 +5742,6 @@
               </w:rPr>
               <w:t>–</w:t>
             </w:r>
-            <w:proofErr w:type="spellStart"/>
             <w:r>
               <w:rPr>
                 <w:rFonts w:ascii="BRH Malayalam Extra" w:eastAsia="Times New Roman" w:hAnsi="BRH Malayalam Extra" w:cs="BRH Malayalam Extra"/>
@@ -6528,7 +5751,6 @@
               </w:rPr>
               <w:t>kx</w:t>
             </w:r>
-            <w:proofErr w:type="spellEnd"/>
             <w:r>
               <w:rPr>
                 <w:rFonts w:ascii="BRH Malayalam Extra" w:eastAsia="Times New Roman" w:hAnsi="BRH Malayalam Extra" w:cs="BRH Malayalam Extra"/>
@@ -6616,47 +5838,7 @@
                 <w:szCs w:val="40"/>
                 <w:lang w:val="en-IN" w:eastAsia="en-IN"/>
               </w:rPr>
-              <w:t>ª</w:t>
-            </w:r>
-            <w:proofErr w:type="spellStart"/>
-            <w:r>
-              <w:rPr>
-                <w:rFonts w:ascii="BRH Malayalam Extra" w:eastAsia="Times New Roman" w:hAnsi="BRH Malayalam Extra" w:cs="BRH Malayalam Extra"/>
-                <w:sz w:val="40"/>
-                <w:szCs w:val="40"/>
-                <w:lang w:val="en-IN" w:eastAsia="en-IN"/>
-              </w:rPr>
-              <w:t>PiyZy</w:t>
-            </w:r>
-            <w:proofErr w:type="spellEnd"/>
-            <w:r>
-              <w:rPr>
-                <w:rFonts w:ascii="BRH Malayalam Extra" w:eastAsia="Times New Roman" w:hAnsi="BRH Malayalam Extra" w:cs="BRH Malayalam Extra"/>
-                <w:sz w:val="40"/>
-                <w:szCs w:val="40"/>
-                <w:lang w:val="en-IN" w:eastAsia="en-IN"/>
-              </w:rPr>
-              <w:t xml:space="preserve">— </w:t>
-            </w:r>
-            <w:proofErr w:type="spellStart"/>
-            <w:r>
-              <w:rPr>
-                <w:rFonts w:ascii="BRH Malayalam Extra" w:eastAsia="Times New Roman" w:hAnsi="BRH Malayalam Extra" w:cs="BRH Malayalam Extra"/>
-                <w:sz w:val="40"/>
-                <w:szCs w:val="40"/>
-                <w:lang w:val="en-IN" w:eastAsia="en-IN"/>
-              </w:rPr>
-              <w:t>bq</w:t>
-            </w:r>
-            <w:proofErr w:type="spellEnd"/>
-            <w:r>
-              <w:rPr>
-                <w:rFonts w:ascii="BRH Malayalam Extra" w:eastAsia="Times New Roman" w:hAnsi="BRH Malayalam Extra" w:cs="BRH Malayalam Extra"/>
-                <w:sz w:val="40"/>
-                <w:szCs w:val="40"/>
-                <w:lang w:val="en-IN" w:eastAsia="en-IN"/>
-              </w:rPr>
-              <w:t xml:space="preserve"> - E</w:t>
+              <w:t>ªPiyZy— bq - E</w:t>
             </w:r>
             <w:r>
               <w:rPr>
@@ -6727,7 +5909,6 @@
               </w:rPr>
               <w:t>–</w:t>
             </w:r>
-            <w:proofErr w:type="spellStart"/>
             <w:r>
               <w:rPr>
                 <w:rFonts w:ascii="BRH Malayalam Extra" w:eastAsia="Times New Roman" w:hAnsi="BRH Malayalam Extra" w:cs="BRH Malayalam Extra"/>
@@ -6737,74 +5918,42 @@
               </w:rPr>
               <w:t>Zy</w:t>
             </w:r>
-            <w:proofErr w:type="spellEnd"/>
-            <w:r>
-              <w:rPr>
-                <w:rFonts w:ascii="BRH Malayalam Extra" w:eastAsia="Times New Roman" w:hAnsi="BRH Malayalam Extra" w:cs="BRH Malayalam Extra"/>
-                <w:sz w:val="34"/>
-                <w:szCs w:val="40"/>
-                <w:lang w:val="en-IN" w:eastAsia="en-IN"/>
-              </w:rPr>
-              <w:t>–</w:t>
-            </w:r>
-            <w:r>
-              <w:rPr>
-                <w:rFonts w:ascii="BRH Malayalam Extra" w:eastAsia="Times New Roman" w:hAnsi="BRH Malayalam Extra" w:cs="BRH Malayalam Extra"/>
-                <w:sz w:val="40"/>
-                <w:szCs w:val="40"/>
-                <w:lang w:val="en-IN" w:eastAsia="en-IN"/>
-              </w:rPr>
-              <w:t xml:space="preserve"> | </w:t>
-            </w:r>
-            <w:proofErr w:type="spellStart"/>
-            <w:r>
-              <w:rPr>
-                <w:rFonts w:ascii="BRH Malayalam Extra" w:eastAsia="Times New Roman" w:hAnsi="BRH Malayalam Extra" w:cs="BRH Malayalam Extra"/>
-                <w:sz w:val="40"/>
-                <w:szCs w:val="40"/>
-                <w:lang w:val="en-IN" w:eastAsia="en-IN"/>
-              </w:rPr>
-              <w:t>bqx</w:t>
-            </w:r>
-            <w:proofErr w:type="spellEnd"/>
-            <w:r>
-              <w:rPr>
-                <w:rFonts w:ascii="BRH Malayalam Extra" w:eastAsia="Times New Roman" w:hAnsi="BRH Malayalam Extra" w:cs="BRH Malayalam Extra"/>
-                <w:sz w:val="40"/>
-                <w:szCs w:val="40"/>
-                <w:lang w:val="en-IN" w:eastAsia="en-IN"/>
-              </w:rPr>
-              <w:t>˜±</w:t>
-            </w:r>
-            <w:r>
-              <w:rPr>
-                <w:rFonts w:ascii="BRH Malayalam Extra" w:eastAsia="Times New Roman" w:hAnsi="BRH Malayalam Extra" w:cs="BRH Malayalam Extra"/>
-                <w:sz w:val="34"/>
-                <w:szCs w:val="40"/>
-                <w:lang w:val="en-IN" w:eastAsia="en-IN"/>
-              </w:rPr>
-              <w:t>–</w:t>
-            </w:r>
-            <w:r>
-              <w:rPr>
-                <w:rFonts w:ascii="BRH Malayalam Extra" w:eastAsia="Times New Roman" w:hAnsi="BRH Malayalam Extra" w:cs="BRH Malayalam Extra"/>
-                <w:sz w:val="40"/>
-                <w:szCs w:val="40"/>
-                <w:lang w:val="en-IN" w:eastAsia="en-IN"/>
-              </w:rPr>
-              <w:t>¥</w:t>
-            </w:r>
-            <w:proofErr w:type="spellStart"/>
-            <w:r>
-              <w:rPr>
-                <w:rFonts w:ascii="BRH Malayalam Extra" w:eastAsia="Times New Roman" w:hAnsi="BRH Malayalam Extra" w:cs="BRH Malayalam Extra"/>
-                <w:sz w:val="40"/>
-                <w:szCs w:val="40"/>
-                <w:lang w:val="en-IN" w:eastAsia="en-IN"/>
-              </w:rPr>
-              <w:t>kZy</w:t>
-            </w:r>
-            <w:proofErr w:type="spellEnd"/>
+            <w:r>
+              <w:rPr>
+                <w:rFonts w:ascii="BRH Malayalam Extra" w:eastAsia="Times New Roman" w:hAnsi="BRH Malayalam Extra" w:cs="BRH Malayalam Extra"/>
+                <w:sz w:val="34"/>
+                <w:szCs w:val="40"/>
+                <w:lang w:val="en-IN" w:eastAsia="en-IN"/>
+              </w:rPr>
+              <w:t>–</w:t>
+            </w:r>
+            <w:r>
+              <w:rPr>
+                <w:rFonts w:ascii="BRH Malayalam Extra" w:eastAsia="Times New Roman" w:hAnsi="BRH Malayalam Extra" w:cs="BRH Malayalam Extra"/>
+                <w:sz w:val="40"/>
+                <w:szCs w:val="40"/>
+                <w:lang w:val="en-IN" w:eastAsia="en-IN"/>
+              </w:rPr>
+              <w:t xml:space="preserve"> | bqx˜±</w:t>
+            </w:r>
+            <w:r>
+              <w:rPr>
+                <w:rFonts w:ascii="BRH Malayalam Extra" w:eastAsia="Times New Roman" w:hAnsi="BRH Malayalam Extra" w:cs="BRH Malayalam Extra"/>
+                <w:sz w:val="34"/>
+                <w:szCs w:val="40"/>
+                <w:lang w:val="en-IN" w:eastAsia="en-IN"/>
+              </w:rPr>
+              <w:t>–</w:t>
+            </w:r>
+            <w:r>
+              <w:rPr>
+                <w:rFonts w:ascii="BRH Malayalam Extra" w:eastAsia="Times New Roman" w:hAnsi="BRH Malayalam Extra" w:cs="BRH Malayalam Extra"/>
+                <w:sz w:val="40"/>
+                <w:szCs w:val="40"/>
+                <w:lang w:val="en-IN" w:eastAsia="en-IN"/>
+              </w:rPr>
+              <w:t>¥kZy</w:t>
+            </w:r>
             <w:r>
               <w:rPr>
                 <w:rFonts w:ascii="BRH Malayalam Extra" w:eastAsia="Times New Roman" w:hAnsi="BRH Malayalam Extra" w:cs="BRH Malayalam Extra"/>
@@ -6834,25 +5983,14 @@
                 <w:cs/>
               </w:rPr>
             </w:pPr>
-            <w:proofErr w:type="spellStart"/>
-            <w:r>
-              <w:rPr>
-                <w:rFonts w:ascii="BRH Malayalam Extra" w:eastAsia="Times New Roman" w:hAnsi="BRH Malayalam Extra" w:cs="BRH Malayalam Extra"/>
-                <w:sz w:val="40"/>
-                <w:szCs w:val="40"/>
-                <w:lang w:val="en-IN" w:eastAsia="en-IN"/>
-              </w:rPr>
-              <w:t>bq</w:t>
-            </w:r>
-            <w:proofErr w:type="spellEnd"/>
-            <w:r>
-              <w:rPr>
-                <w:rFonts w:ascii="BRH Malayalam Extra" w:eastAsia="Times New Roman" w:hAnsi="BRH Malayalam Extra" w:cs="BRH Malayalam Extra"/>
-                <w:sz w:val="40"/>
-                <w:szCs w:val="40"/>
-                <w:lang w:val="en-IN" w:eastAsia="en-IN"/>
-              </w:rPr>
-              <w:t xml:space="preserve">— - </w:t>
+            <w:r>
+              <w:rPr>
+                <w:rFonts w:ascii="BRH Malayalam Extra" w:eastAsia="Times New Roman" w:hAnsi="BRH Malayalam Extra" w:cs="BRH Malayalam Extra"/>
+                <w:sz w:val="40"/>
+                <w:szCs w:val="40"/>
+                <w:lang w:val="en-IN" w:eastAsia="en-IN"/>
+              </w:rPr>
+              <w:t xml:space="preserve">bq— - </w:t>
             </w:r>
             <w:r>
               <w:rPr>
@@ -6891,7 +6029,6 @@
               </w:rPr>
               <w:t>–</w:t>
             </w:r>
-            <w:proofErr w:type="spellStart"/>
             <w:r>
               <w:rPr>
                 <w:rFonts w:ascii="BRH Malayalam Extra" w:eastAsia="Times New Roman" w:hAnsi="BRH Malayalam Extra" w:cs="BRH Malayalam Extra"/>
@@ -6901,7 +6038,6 @@
               </w:rPr>
               <w:t>kx</w:t>
             </w:r>
-            <w:proofErr w:type="spellEnd"/>
             <w:r>
               <w:rPr>
                 <w:rFonts w:ascii="BRH Malayalam Extra" w:eastAsia="Times New Roman" w:hAnsi="BRH Malayalam Extra" w:cs="BRH Malayalam Extra"/>
@@ -6925,23 +6061,7 @@
                 <w:sz w:val="36"/>
                 <w:szCs w:val="36"/>
               </w:rPr>
-              <w:t xml:space="preserve">(it is </w:t>
-            </w:r>
-            <w:proofErr w:type="spellStart"/>
-            <w:r>
-              <w:rPr>
-                <w:sz w:val="36"/>
-                <w:szCs w:val="36"/>
-              </w:rPr>
-              <w:t>hraswam</w:t>
-            </w:r>
-            <w:proofErr w:type="spellEnd"/>
-            <w:r>
-              <w:rPr>
-                <w:sz w:val="36"/>
-                <w:szCs w:val="36"/>
-              </w:rPr>
-              <w:t>)</w:t>
+              <w:t>(it is hraswam)</w:t>
             </w:r>
           </w:p>
         </w:tc>
@@ -6977,6 +6097,7 @@
                 <w:szCs w:val="28"/>
                 <w:lang w:bidi="ta-IN"/>
               </w:rPr>
+              <w:lastRenderedPageBreak/>
               <w:t>TS</w:t>
             </w:r>
             <w:r>
@@ -7015,7 +6136,6 @@
               </w:rPr>
               <w:t xml:space="preserve"> </w:t>
             </w:r>
-            <w:proofErr w:type="spellStart"/>
             <w:r>
               <w:rPr>
                 <w:rFonts w:cs="Latha"/>
@@ -7025,38 +6145,26 @@
               </w:rPr>
               <w:t>Padam</w:t>
             </w:r>
-            <w:proofErr w:type="spellEnd"/>
-          </w:p>
-          <w:p>
-            <w:pPr>
-              <w:spacing w:before="0" w:line="240" w:lineRule="auto"/>
-              <w:rPr>
-                <w:rFonts w:cs="Latha"/>
-                <w:sz w:val="28"/>
-                <w:szCs w:val="28"/>
-                <w:lang w:bidi="ta-IN"/>
-              </w:rPr>
-            </w:pPr>
-            <w:r>
-              <w:rPr>
-                <w:rFonts w:cs="Latha"/>
-                <w:sz w:val="28"/>
-                <w:szCs w:val="28"/>
-                <w:lang w:bidi="ta-IN"/>
-              </w:rPr>
-              <w:t xml:space="preserve">47th </w:t>
-            </w:r>
-            <w:proofErr w:type="spellStart"/>
-            <w:r>
-              <w:rPr>
-                <w:rFonts w:cs="Latha"/>
-                <w:sz w:val="28"/>
-                <w:szCs w:val="28"/>
-                <w:lang w:bidi="ta-IN"/>
-              </w:rPr>
-              <w:t>Panchaati</w:t>
-            </w:r>
-            <w:proofErr w:type="spellEnd"/>
+          </w:p>
+          <w:p>
+            <w:pPr>
+              <w:spacing w:before="0" w:line="240" w:lineRule="auto"/>
+              <w:rPr>
+                <w:rFonts w:cs="Latha"/>
+                <w:sz w:val="28"/>
+                <w:szCs w:val="28"/>
+                <w:lang w:bidi="ta-IN"/>
+              </w:rPr>
+            </w:pPr>
+            <w:r>
+              <w:rPr>
+                <w:rFonts w:cs="Latha"/>
+                <w:sz w:val="28"/>
+                <w:szCs w:val="28"/>
+                <w:lang w:bidi="ta-IN"/>
+              </w:rPr>
+              <w:t>47th Panchaati</w:t>
+            </w:r>
           </w:p>
         </w:tc>
         <w:tc>
@@ -7134,34 +6242,7 @@
                 <w:sz w:val="40"/>
                 <w:szCs w:val="40"/>
               </w:rPr>
-              <w:t>ª</w:t>
-            </w:r>
-            <w:proofErr w:type="spellStart"/>
-            <w:r>
-              <w:rPr>
-                <w:rFonts w:ascii="BRH Malayalam Extra" w:hAnsi="BRH Malayalam Extra" w:cs="BRH Malayalam Extra"/>
-                <w:sz w:val="40"/>
-                <w:szCs w:val="40"/>
-              </w:rPr>
-              <w:t>MiyZy</w:t>
-            </w:r>
-            <w:proofErr w:type="spellEnd"/>
-            <w:r>
-              <w:rPr>
-                <w:rFonts w:ascii="BRH Malayalam Extra" w:hAnsi="BRH Malayalam Extra" w:cs="BRH Malayalam Extra"/>
-                <w:sz w:val="40"/>
-                <w:szCs w:val="40"/>
-              </w:rPr>
-              <w:t xml:space="preserve">— </w:t>
-            </w:r>
-            <w:proofErr w:type="spellStart"/>
-            <w:r>
-              <w:rPr>
-                <w:rFonts w:ascii="BRH Malayalam Extra" w:hAnsi="BRH Malayalam Extra" w:cs="BRH Malayalam Extra"/>
-                <w:sz w:val="40"/>
-                <w:szCs w:val="40"/>
-              </w:rPr>
-              <w:t>s¡</w:t>
+              <w:t>ªMiyZy— s¡</w:t>
             </w:r>
             <w:r>
               <w:rPr>
@@ -7172,7 +6253,6 @@
               </w:rPr>
               <w:t>p</w:t>
             </w:r>
-            <w:proofErr w:type="spellEnd"/>
             <w:r>
               <w:rPr>
                 <w:rFonts w:ascii="BRH Malayalam Extra" w:hAnsi="BRH Malayalam Extra" w:cs="BRH Malayalam Extra"/>
@@ -7290,25 +6370,7 @@
                 <w:sz w:val="40"/>
                 <w:szCs w:val="40"/>
               </w:rPr>
-              <w:t>ª</w:t>
-            </w:r>
-            <w:proofErr w:type="spellStart"/>
-            <w:r>
-              <w:rPr>
-                <w:rFonts w:ascii="BRH Malayalam Extra" w:hAnsi="BRH Malayalam Extra" w:cs="BRH Malayalam Extra"/>
-                <w:sz w:val="40"/>
-                <w:szCs w:val="40"/>
-              </w:rPr>
-              <w:t>MiyZy</w:t>
-            </w:r>
-            <w:proofErr w:type="spellEnd"/>
-            <w:r>
-              <w:rPr>
-                <w:rFonts w:ascii="BRH Malayalam Extra" w:hAnsi="BRH Malayalam Extra" w:cs="BRH Malayalam Extra"/>
-                <w:sz w:val="40"/>
-                <w:szCs w:val="40"/>
-              </w:rPr>
-              <w:t xml:space="preserve">— </w:t>
+              <w:t xml:space="preserve">ªMiyZy— </w:t>
             </w:r>
           </w:p>
           <w:p>
@@ -7320,7 +6382,6 @@
                 <w:szCs w:val="40"/>
               </w:rPr>
             </w:pPr>
-            <w:proofErr w:type="spellStart"/>
             <w:r>
               <w:rPr>
                 <w:rFonts w:ascii="BRH Malayalam Extra" w:hAnsi="BRH Malayalam Extra" w:cs="BRH Malayalam Extra"/>
@@ -7344,16 +6405,7 @@
                 <w:sz w:val="40"/>
                 <w:szCs w:val="40"/>
               </w:rPr>
-              <w:t>J</w:t>
-            </w:r>
-            <w:proofErr w:type="spellEnd"/>
-            <w:r>
-              <w:rPr>
-                <w:rFonts w:ascii="BRH Malayalam Extra" w:hAnsi="BRH Malayalam Extra" w:cs="BRH Malayalam Extra"/>
-                <w:sz w:val="40"/>
-                <w:szCs w:val="40"/>
-              </w:rPr>
-              <w:t xml:space="preserve"> - MI | ¥mx</w:t>
+              <w:t>J - MI | ¥mx</w:t>
             </w:r>
             <w:r>
               <w:rPr>
@@ -7387,51 +6439,35 @@
                 <w:sz w:val="36"/>
                 <w:szCs w:val="36"/>
               </w:rPr>
-              <w:t xml:space="preserve">(lower </w:t>
-            </w:r>
-            <w:proofErr w:type="spellStart"/>
+              <w:t>(lower s</w:t>
+            </w:r>
             <w:r>
               <w:rPr>
                 <w:sz w:val="36"/>
                 <w:szCs w:val="36"/>
               </w:rPr>
-              <w:t>s</w:t>
+              <w:t>w</w:t>
             </w:r>
             <w:r>
               <w:rPr>
                 <w:sz w:val="36"/>
                 <w:szCs w:val="36"/>
               </w:rPr>
-              <w:t>w</w:t>
+              <w:t>a</w:t>
             </w:r>
             <w:r>
               <w:rPr>
                 <w:sz w:val="36"/>
                 <w:szCs w:val="36"/>
               </w:rPr>
-              <w:t>a</w:t>
+              <w:t>r</w:t>
             </w:r>
             <w:r>
               <w:rPr>
                 <w:sz w:val="36"/>
                 <w:szCs w:val="36"/>
               </w:rPr>
-              <w:t>r</w:t>
-            </w:r>
-            <w:r>
-              <w:rPr>
-                <w:sz w:val="36"/>
-                <w:szCs w:val="36"/>
-              </w:rPr>
-              <w:t>am</w:t>
-            </w:r>
-            <w:proofErr w:type="spellEnd"/>
-            <w:r>
-              <w:rPr>
-                <w:sz w:val="36"/>
-                <w:szCs w:val="36"/>
-              </w:rPr>
-              <w:t xml:space="preserve"> deleted)</w:t>
+              <w:t>am deleted)</w:t>
             </w:r>
           </w:p>
         </w:tc>
@@ -7552,7 +6588,6 @@
           <w:szCs w:val="32"/>
           <w:u w:val="single"/>
         </w:rPr>
-        <w:lastRenderedPageBreak/>
         <w:t>TS</w:t>
       </w:r>
       <w:r>
@@ -7563,42 +6598,8 @@
           <w:szCs w:val="32"/>
           <w:u w:val="single"/>
         </w:rPr>
-        <w:t xml:space="preserve"> </w:t>
+        <w:t xml:space="preserve"> Pada Paatam</w:t>
       </w:r>
-      <w:proofErr w:type="spellStart"/>
-      <w:r>
-        <w:rPr>
-          <w:b/>
-          <w:bCs/>
-          <w:sz w:val="32"/>
-          <w:szCs w:val="32"/>
-          <w:u w:val="single"/>
-        </w:rPr>
-        <w:t>Pada</w:t>
-      </w:r>
-      <w:proofErr w:type="spellEnd"/>
-      <w:r>
-        <w:rPr>
-          <w:b/>
-          <w:bCs/>
-          <w:sz w:val="32"/>
-          <w:szCs w:val="32"/>
-          <w:u w:val="single"/>
-        </w:rPr>
-        <w:t xml:space="preserve"> </w:t>
-      </w:r>
-      <w:proofErr w:type="spellStart"/>
-      <w:r>
-        <w:rPr>
-          <w:b/>
-          <w:bCs/>
-          <w:sz w:val="32"/>
-          <w:szCs w:val="32"/>
-          <w:u w:val="single"/>
-        </w:rPr>
-        <w:t>Paatam</w:t>
-      </w:r>
-      <w:proofErr w:type="spellEnd"/>
       <w:r>
         <w:rPr>
           <w:b/>
@@ -7886,50 +6887,28 @@
                 <w:szCs w:val="28"/>
                 <w:lang w:bidi="ta-IN"/>
               </w:rPr>
-              <w:t xml:space="preserve">5.4.7.3 – </w:t>
-            </w:r>
-            <w:proofErr w:type="spellStart"/>
-            <w:r>
-              <w:rPr>
-                <w:rFonts w:cs="Latha"/>
-                <w:sz w:val="28"/>
-                <w:szCs w:val="28"/>
-                <w:lang w:bidi="ta-IN"/>
-              </w:rPr>
-              <w:t>Padam</w:t>
-            </w:r>
-            <w:proofErr w:type="spellEnd"/>
-          </w:p>
-          <w:p>
-            <w:pPr>
-              <w:spacing w:before="0" w:line="240" w:lineRule="auto"/>
-              <w:rPr>
-                <w:rFonts w:cs="Latha"/>
-                <w:sz w:val="28"/>
-                <w:szCs w:val="28"/>
-                <w:lang w:bidi="ta-IN"/>
-              </w:rPr>
-            </w:pPr>
-            <w:r>
-              <w:rPr>
-                <w:rFonts w:cs="Latha"/>
-                <w:sz w:val="28"/>
-                <w:szCs w:val="28"/>
-                <w:lang w:bidi="ta-IN"/>
-              </w:rPr>
-              <w:t xml:space="preserve">32nd </w:t>
-            </w:r>
-            <w:proofErr w:type="spellStart"/>
-            <w:r>
-              <w:rPr>
-                <w:rFonts w:cs="Latha"/>
-                <w:sz w:val="28"/>
-                <w:szCs w:val="28"/>
-                <w:lang w:bidi="ta-IN"/>
-              </w:rPr>
-              <w:t>Panchaati</w:t>
-            </w:r>
-            <w:proofErr w:type="spellEnd"/>
+              <w:t>5.4.7.3 – Padam</w:t>
+            </w:r>
+          </w:p>
+          <w:p>
+            <w:pPr>
+              <w:spacing w:before="0" w:line="240" w:lineRule="auto"/>
+              <w:rPr>
+                <w:rFonts w:cs="Latha"/>
+                <w:sz w:val="28"/>
+                <w:szCs w:val="28"/>
+                <w:lang w:bidi="ta-IN"/>
+              </w:rPr>
+            </w:pPr>
+            <w:r>
+              <w:rPr>
+                <w:rFonts w:cs="Latha"/>
+                <w:sz w:val="28"/>
+                <w:szCs w:val="28"/>
+                <w:lang w:bidi="ta-IN"/>
+              </w:rPr>
+              <w:t>32nd Panchaati</w:t>
+            </w:r>
           </w:p>
         </w:tc>
         <w:tc>
@@ -7971,25 +6950,7 @@
                 <w:sz w:val="40"/>
                 <w:szCs w:val="40"/>
               </w:rPr>
-              <w:t>R˜I | b–cx–</w:t>
-            </w:r>
-            <w:proofErr w:type="spellStart"/>
-            <w:r>
-              <w:rPr>
-                <w:rFonts w:ascii="BRH Malayalam Extra" w:hAnsi="BRH Malayalam Extra" w:cs="BRH Malayalam Extra"/>
-                <w:sz w:val="40"/>
-                <w:szCs w:val="40"/>
-              </w:rPr>
-              <w:t>Zy</w:t>
-            </w:r>
-            <w:proofErr w:type="spellEnd"/>
-            <w:r>
-              <w:rPr>
-                <w:rFonts w:ascii="BRH Malayalam Extra" w:hAnsi="BRH Malayalam Extra" w:cs="BRH Malayalam Extra"/>
-                <w:sz w:val="40"/>
-                <w:szCs w:val="40"/>
-              </w:rPr>
-              <w:t>–</w:t>
+              <w:t>R˜I | b–cx–Zy–</w:t>
             </w:r>
           </w:p>
         </w:tc>
@@ -8031,25 +6992,7 @@
                 <w:sz w:val="40"/>
                 <w:szCs w:val="40"/>
               </w:rPr>
-              <w:t>ªR˜I | b–cx–</w:t>
-            </w:r>
-            <w:proofErr w:type="spellStart"/>
-            <w:r>
-              <w:rPr>
-                <w:rFonts w:ascii="BRH Malayalam Extra" w:hAnsi="BRH Malayalam Extra" w:cs="BRH Malayalam Extra"/>
-                <w:sz w:val="40"/>
-                <w:szCs w:val="40"/>
-              </w:rPr>
-              <w:t>Zy</w:t>
-            </w:r>
-            <w:proofErr w:type="spellEnd"/>
-            <w:r>
-              <w:rPr>
-                <w:rFonts w:ascii="BRH Malayalam Extra" w:hAnsi="BRH Malayalam Extra" w:cs="BRH Malayalam Extra"/>
-                <w:sz w:val="40"/>
-                <w:szCs w:val="40"/>
-              </w:rPr>
-              <w:t>–</w:t>
+              <w:t>ªR˜I | b–cx–Zy–</w:t>
             </w:r>
           </w:p>
         </w:tc>
@@ -8079,27 +7022,8 @@
                 <w:szCs w:val="28"/>
                 <w:lang w:bidi="ta-IN"/>
               </w:rPr>
-              <w:t xml:space="preserve">5.4.8.2 - </w:t>
-            </w:r>
-            <w:proofErr w:type="spellStart"/>
-            <w:r>
-              <w:rPr>
-                <w:rFonts w:cs="Latha"/>
-                <w:sz w:val="28"/>
-                <w:szCs w:val="28"/>
-                <w:lang w:bidi="ta-IN"/>
-              </w:rPr>
-              <w:t>Padam</w:t>
-            </w:r>
-            <w:proofErr w:type="spellEnd"/>
-            <w:r>
-              <w:rPr>
-                <w:rFonts w:cs="Latha"/>
-                <w:sz w:val="28"/>
-                <w:szCs w:val="28"/>
-                <w:lang w:bidi="ta-IN"/>
-              </w:rPr>
-              <w:t xml:space="preserve"> 49</w:t>
+              <w:lastRenderedPageBreak/>
+              <w:t>5.4.8.2 - Padam 49</w:t>
             </w:r>
           </w:p>
           <w:p>
@@ -8138,19 +7062,8 @@
                 <w:szCs w:val="28"/>
                 <w:lang w:bidi="ta-IN"/>
               </w:rPr>
-              <w:t xml:space="preserve">th </w:t>
-            </w:r>
-            <w:proofErr w:type="spellStart"/>
-            <w:r>
-              <w:rPr>
-                <w:rFonts w:cs="Latha"/>
-                <w:sz w:val="28"/>
-                <w:szCs w:val="28"/>
-                <w:lang w:bidi="ta-IN"/>
-              </w:rPr>
-              <w:t>Panchaati</w:t>
-            </w:r>
-            <w:proofErr w:type="spellEnd"/>
+              <w:t>th Panchaati</w:t>
+            </w:r>
           </w:p>
         </w:tc>
         <w:tc>
@@ -8394,7 +7307,7 @@
         <w:bCs/>
         <w:noProof/>
       </w:rPr>
-      <w:t>4</w:t>
+      <w:t>2</w:t>
     </w:r>
     <w:r>
       <w:rPr>
@@ -8437,7 +7350,7 @@
         <w:bCs/>
         <w:noProof/>
       </w:rPr>
-      <w:t>5</w:t>
+      <w:t>6</w:t>
     </w:r>
     <w:r>
       <w:rPr>
@@ -8581,7 +7494,7 @@
         <w:bCs/>
         <w:noProof/>
       </w:rPr>
-      <w:t>5</w:t>
+      <w:t>1</w:t>
     </w:r>
     <w:r>
       <w:rPr>
@@ -8624,7 +7537,7 @@
         <w:bCs/>
         <w:noProof/>
       </w:rPr>
-      <w:t>5</w:t>
+      <w:t>6</w:t>
     </w:r>
     <w:r>
       <w:rPr>
@@ -9497,7 +8410,7 @@
 </file>
 
 <file path=customXml/itemProps1.xml><?xml version="1.0" encoding="utf-8"?>
-<ds:datastoreItem xmlns:ds="http://schemas.openxmlformats.org/officeDocument/2006/customXml" ds:itemID="{17CE7C0B-094C-4BF5-96B7-B813C3291DBF}">
+<ds:datastoreItem xmlns:ds="http://schemas.openxmlformats.org/officeDocument/2006/customXml" ds:itemID="{6596A3AB-35CB-4BA0-B350-B78AAC0AD479}">
   <ds:schemaRefs>
     <ds:schemaRef ds:uri="http://schemas.openxmlformats.org/officeDocument/2006/bibliography"/>
   </ds:schemaRefs>

--- a/TS-Padam/TS-5.4/TS 5.4 Malayalam Pada Paatam Corrections.docx
+++ b/TS-Padam/TS-5.4/TS 5.4 Malayalam Pada Paatam Corrections.docx
@@ -22,7 +22,62 @@
           <w:szCs w:val="32"/>
           <w:u w:val="single"/>
         </w:rPr>
-        <w:t xml:space="preserve">TS Pada Paatam – TS 5.4 Malayalam corrections – Observed till </w:t>
+        <w:t xml:space="preserve">TS </w:t>
+      </w:r>
+      <w:proofErr w:type="spellStart"/>
+      <w:r>
+        <w:rPr>
+          <w:b/>
+          <w:bCs/>
+          <w:sz w:val="32"/>
+          <w:szCs w:val="32"/>
+          <w:u w:val="single"/>
+        </w:rPr>
+        <w:t>Pada</w:t>
+      </w:r>
+      <w:proofErr w:type="spellEnd"/>
+      <w:r>
+        <w:rPr>
+          <w:b/>
+          <w:bCs/>
+          <w:sz w:val="32"/>
+          <w:szCs w:val="32"/>
+          <w:u w:val="single"/>
+        </w:rPr>
+        <w:t xml:space="preserve"> </w:t>
+      </w:r>
+      <w:proofErr w:type="spellStart"/>
+      <w:r>
+        <w:rPr>
+          <w:b/>
+          <w:bCs/>
+          <w:sz w:val="32"/>
+          <w:szCs w:val="32"/>
+          <w:u w:val="single"/>
+        </w:rPr>
+        <w:t>Paatam</w:t>
+      </w:r>
+      <w:proofErr w:type="spellEnd"/>
+      <w:r>
+        <w:rPr>
+          <w:b/>
+          <w:bCs/>
+          <w:sz w:val="32"/>
+          <w:szCs w:val="32"/>
+          <w:u w:val="single"/>
+        </w:rPr>
+        <w:t xml:space="preserve"> – TS 5.4 Malayalam corrections – Observed </w:t>
+      </w:r>
+      <w:proofErr w:type="gramStart"/>
+      <w:r>
+        <w:rPr>
+          <w:b/>
+          <w:bCs/>
+          <w:sz w:val="32"/>
+          <w:szCs w:val="32"/>
+          <w:u w:val="single"/>
+        </w:rPr>
+        <w:t xml:space="preserve">till </w:t>
       </w:r>
       <w:r>
         <w:rPr>
@@ -35,6 +90,7 @@
         </w:rPr>
         <w:t>??????</w:t>
       </w:r>
+      <w:proofErr w:type="gramEnd"/>
     </w:p>
     <w:p>
       <w:pPr>
@@ -190,8 +246,20 @@
                 <w:szCs w:val="28"/>
                 <w:lang w:bidi="ta-IN"/>
               </w:rPr>
-              <w:t>5.4.2.3 – Vaakyam</w:t>
-            </w:r>
+              <w:t xml:space="preserve">5.4.2.3 – </w:t>
+            </w:r>
+            <w:proofErr w:type="spellStart"/>
+            <w:r>
+              <w:rPr>
+                <w:rFonts w:cs="Latha"/>
+                <w:b/>
+                <w:sz w:val="28"/>
+                <w:szCs w:val="28"/>
+                <w:lang w:bidi="ta-IN"/>
+              </w:rPr>
+              <w:t>Vaakyam</w:t>
+            </w:r>
+            <w:proofErr w:type="spellEnd"/>
           </w:p>
           <w:p>
             <w:pPr>
@@ -243,6 +311,7 @@
                 <w:szCs w:val="32"/>
               </w:rPr>
             </w:pPr>
+            <w:proofErr w:type="spellStart"/>
             <w:r>
               <w:rPr>
                 <w:rFonts w:cs="Latha"/>
@@ -251,7 +320,18 @@
                 <w:szCs w:val="28"/>
                 <w:lang w:bidi="ta-IN"/>
               </w:rPr>
-              <w:t xml:space="preserve">Panchaati No. - </w:t>
+              <w:t>Panchaati</w:t>
+            </w:r>
+            <w:proofErr w:type="spellEnd"/>
+            <w:r>
+              <w:rPr>
+                <w:rFonts w:cs="Latha"/>
+                <w:b/>
+                <w:sz w:val="28"/>
+                <w:szCs w:val="28"/>
+                <w:lang w:bidi="ta-IN"/>
+              </w:rPr>
+              <w:t xml:space="preserve"> No. - </w:t>
             </w:r>
             <w:r>
               <w:rPr>
@@ -306,7 +386,25 @@
                 <w:sz w:val="40"/>
                 <w:szCs w:val="40"/>
               </w:rPr>
-              <w:t xml:space="preserve">¤¤pd—I </w:t>
+              <w:t>¤¤</w:t>
+            </w:r>
+            <w:proofErr w:type="spellStart"/>
+            <w:r>
+              <w:rPr>
+                <w:rFonts w:ascii="BRH Malayalam Extra" w:hAnsi="BRH Malayalam Extra" w:cs="BRH Malayalam Extra"/>
+                <w:sz w:val="40"/>
+                <w:szCs w:val="40"/>
+              </w:rPr>
+              <w:t>pd</w:t>
+            </w:r>
+            <w:proofErr w:type="spellEnd"/>
+            <w:r>
+              <w:rPr>
+                <w:rFonts w:ascii="BRH Malayalam Extra" w:hAnsi="BRH Malayalam Extra" w:cs="BRH Malayalam Extra"/>
+                <w:sz w:val="40"/>
+                <w:szCs w:val="40"/>
+              </w:rPr>
+              <w:t xml:space="preserve">—I </w:t>
             </w:r>
             <w:r>
               <w:rPr>
@@ -315,7 +413,17 @@
                 <w:szCs w:val="40"/>
                 <w:highlight w:val="yellow"/>
               </w:rPr>
-              <w:t>¥b</w:t>
+              <w:t>¥</w:t>
+            </w:r>
+            <w:proofErr w:type="spellStart"/>
+            <w:r>
+              <w:rPr>
+                <w:rFonts w:ascii="BRH Malayalam Extra" w:hAnsi="BRH Malayalam Extra" w:cs="BRH Malayalam Extra"/>
+                <w:sz w:val="40"/>
+                <w:szCs w:val="40"/>
+                <w:highlight w:val="yellow"/>
+              </w:rPr>
+              <w:t>b</w:t>
             </w:r>
             <w:r>
               <w:rPr>
@@ -325,6 +433,7 @@
               </w:rPr>
               <w:t>pZx˜hõ</w:t>
             </w:r>
+            <w:proofErr w:type="spellEnd"/>
           </w:p>
         </w:tc>
         <w:tc>
@@ -369,7 +478,25 @@
                 <w:sz w:val="40"/>
                 <w:szCs w:val="40"/>
               </w:rPr>
-              <w:t xml:space="preserve">¤¤pd—I </w:t>
+              <w:t>¤¤</w:t>
+            </w:r>
+            <w:proofErr w:type="spellStart"/>
+            <w:r>
+              <w:rPr>
+                <w:rFonts w:ascii="BRH Malayalam Extra" w:hAnsi="BRH Malayalam Extra" w:cs="BRH Malayalam Extra"/>
+                <w:sz w:val="40"/>
+                <w:szCs w:val="40"/>
+              </w:rPr>
+              <w:t>pd</w:t>
+            </w:r>
+            <w:proofErr w:type="spellEnd"/>
+            <w:r>
+              <w:rPr>
+                <w:rFonts w:ascii="BRH Malayalam Extra" w:hAnsi="BRH Malayalam Extra" w:cs="BRH Malayalam Extra"/>
+                <w:sz w:val="40"/>
+                <w:szCs w:val="40"/>
+              </w:rPr>
+              <w:t xml:space="preserve">—I </w:t>
             </w:r>
             <w:r>
               <w:rPr>
@@ -389,6 +516,7 @@
               </w:rPr>
               <w:t>–</w:t>
             </w:r>
+            <w:proofErr w:type="spellStart"/>
             <w:r>
               <w:rPr>
                 <w:rFonts w:ascii="BRH Malayalam Extra" w:hAnsi="BRH Malayalam Extra" w:cs="BRH Malayalam Extra"/>
@@ -397,6 +525,7 @@
               </w:rPr>
               <w:t>pZx˜hõ</w:t>
             </w:r>
+            <w:proofErr w:type="spellEnd"/>
           </w:p>
         </w:tc>
       </w:tr>
@@ -443,12 +572,10 @@
                 <w:szCs w:val="28"/>
                 <w:lang w:bidi="ta-IN"/>
               </w:rPr>
-              <w:t>.3 – Vaakyam</w:t>
-            </w:r>
-          </w:p>
-          <w:p>
-            <w:pPr>
-              <w:spacing w:before="0" w:line="240" w:lineRule="auto"/>
+              <w:t xml:space="preserve">.3 – </w:t>
+            </w:r>
+            <w:proofErr w:type="spellStart"/>
+            <w:r>
               <w:rPr>
                 <w:rFonts w:cs="Latha"/>
                 <w:b/>
@@ -456,8 +583,13 @@
                 <w:szCs w:val="28"/>
                 <w:lang w:bidi="ta-IN"/>
               </w:rPr>
-            </w:pPr>
-            <w:r>
+              <w:t>Vaakyam</w:t>
+            </w:r>
+            <w:proofErr w:type="spellEnd"/>
+          </w:p>
+          <w:p>
+            <w:pPr>
+              <w:spacing w:before="0" w:line="240" w:lineRule="auto"/>
               <w:rPr>
                 <w:rFonts w:cs="Latha"/>
                 <w:b/>
@@ -465,6 +597,15 @@
                 <w:szCs w:val="28"/>
                 <w:lang w:bidi="ta-IN"/>
               </w:rPr>
+            </w:pPr>
+            <w:r>
+              <w:rPr>
+                <w:rFonts w:cs="Latha"/>
+                <w:b/>
+                <w:sz w:val="28"/>
+                <w:szCs w:val="28"/>
+                <w:lang w:bidi="ta-IN"/>
+              </w:rPr>
               <w:t xml:space="preserve">Line No. </w:t>
             </w:r>
             <w:r>
@@ -489,6 +630,7 @@
                 <w:lang w:bidi="ta-IN"/>
               </w:rPr>
             </w:pPr>
+            <w:proofErr w:type="spellStart"/>
             <w:r>
               <w:rPr>
                 <w:rFonts w:cs="Latha"/>
@@ -497,7 +639,18 @@
                 <w:szCs w:val="28"/>
                 <w:lang w:bidi="ta-IN"/>
               </w:rPr>
-              <w:t xml:space="preserve">Panchaati No. - </w:t>
+              <w:t>Panchaati</w:t>
+            </w:r>
+            <w:proofErr w:type="spellEnd"/>
+            <w:r>
+              <w:rPr>
+                <w:rFonts w:cs="Latha"/>
+                <w:b/>
+                <w:sz w:val="28"/>
+                <w:szCs w:val="28"/>
+                <w:lang w:bidi="ta-IN"/>
+              </w:rPr>
+              <w:t xml:space="preserve"> No. - </w:t>
             </w:r>
             <w:r>
               <w:rPr>
@@ -551,6 +704,7 @@
               </w:rPr>
               <w:t>–</w:t>
             </w:r>
+            <w:proofErr w:type="spellStart"/>
             <w:r>
               <w:rPr>
                 <w:rFonts w:ascii="BRH Malayalam Extra" w:hAnsi="BRH Malayalam Extra" w:cs="BRH Malayalam Extra"/>
@@ -559,6 +713,7 @@
               </w:rPr>
               <w:t>ix¥d</w:t>
             </w:r>
+            <w:proofErr w:type="spellEnd"/>
             <w:r>
               <w:rPr>
                 <w:rFonts w:ascii="BRH Malayalam Extra" w:hAnsi="BRH Malayalam Extra" w:cs="BRH Malayalam Extra"/>
@@ -583,6 +738,7 @@
               </w:rPr>
               <w:t>–</w:t>
             </w:r>
+            <w:proofErr w:type="spellStart"/>
             <w:r>
               <w:rPr>
                 <w:rFonts w:ascii="BRH Malayalam Extra" w:hAnsi="BRH Malayalam Extra" w:cs="BRH Malayalam Extra"/>
@@ -592,6 +748,7 @@
               </w:rPr>
               <w:t>Kx</w:t>
             </w:r>
+            <w:proofErr w:type="spellEnd"/>
             <w:r>
               <w:rPr>
                 <w:rFonts w:ascii="BRH Malayalam Extra" w:hAnsi="BRH Malayalam Extra" w:cs="BRH Malayalam Extra"/>
@@ -648,6 +805,7 @@
               </w:rPr>
               <w:t>–</w:t>
             </w:r>
+            <w:proofErr w:type="spellStart"/>
             <w:r>
               <w:rPr>
                 <w:rFonts w:ascii="BRH Malayalam Extra" w:hAnsi="BRH Malayalam Extra" w:cs="BRH Malayalam Extra"/>
@@ -656,6 +814,7 @@
               </w:rPr>
               <w:t>ix¥d</w:t>
             </w:r>
+            <w:proofErr w:type="spellEnd"/>
             <w:r>
               <w:rPr>
                 <w:rFonts w:ascii="BRH Malayalam Extra" w:hAnsi="BRH Malayalam Extra" w:cs="BRH Malayalam Extra"/>
@@ -680,6 +839,7 @@
               </w:rPr>
               <w:t>–</w:t>
             </w:r>
+            <w:proofErr w:type="spellStart"/>
             <w:r>
               <w:rPr>
                 <w:rFonts w:ascii="BRH Malayalam Extra" w:hAnsi="BRH Malayalam Extra" w:cs="BRH Malayalam Extra"/>
@@ -695,7 +855,16 @@
                 <w:sz w:val="40"/>
                 <w:szCs w:val="40"/>
               </w:rPr>
-              <w:t>©a§</w:t>
+              <w:t>©a</w:t>
+            </w:r>
+            <w:proofErr w:type="spellEnd"/>
+            <w:r>
+              <w:rPr>
+                <w:rFonts w:ascii="BRH Malayalam Extra" w:hAnsi="BRH Malayalam Extra" w:cs="BRH Malayalam Extra"/>
+                <w:sz w:val="40"/>
+                <w:szCs w:val="40"/>
+              </w:rPr>
+              <w:t>§</w:t>
             </w:r>
           </w:p>
         </w:tc>
@@ -743,12 +912,10 @@
                 <w:szCs w:val="28"/>
                 <w:lang w:bidi="ta-IN"/>
               </w:rPr>
-              <w:t xml:space="preserve"> – Vaakyam</w:t>
-            </w:r>
-          </w:p>
-          <w:p>
-            <w:pPr>
-              <w:spacing w:before="0" w:line="240" w:lineRule="auto"/>
+              <w:t xml:space="preserve"> – </w:t>
+            </w:r>
+            <w:proofErr w:type="spellStart"/>
+            <w:r>
               <w:rPr>
                 <w:rFonts w:cs="Latha"/>
                 <w:b/>
@@ -756,8 +923,13 @@
                 <w:szCs w:val="28"/>
                 <w:lang w:bidi="ta-IN"/>
               </w:rPr>
-            </w:pPr>
-            <w:r>
+              <w:t>Vaakyam</w:t>
+            </w:r>
+            <w:proofErr w:type="spellEnd"/>
+          </w:p>
+          <w:p>
+            <w:pPr>
+              <w:spacing w:before="0" w:line="240" w:lineRule="auto"/>
               <w:rPr>
                 <w:rFonts w:cs="Latha"/>
                 <w:b/>
@@ -765,6 +937,15 @@
                 <w:szCs w:val="28"/>
                 <w:lang w:bidi="ta-IN"/>
               </w:rPr>
+            </w:pPr>
+            <w:r>
+              <w:rPr>
+                <w:rFonts w:cs="Latha"/>
+                <w:b/>
+                <w:sz w:val="28"/>
+                <w:szCs w:val="28"/>
+                <w:lang w:bidi="ta-IN"/>
+              </w:rPr>
               <w:t>Line N</w:t>
             </w:r>
             <w:r>
@@ -788,6 +969,7 @@
                 <w:lang w:bidi="ta-IN"/>
               </w:rPr>
             </w:pPr>
+            <w:proofErr w:type="spellStart"/>
             <w:r>
               <w:rPr>
                 <w:rFonts w:cs="Latha"/>
@@ -796,7 +978,18 @@
                 <w:szCs w:val="28"/>
                 <w:lang w:bidi="ta-IN"/>
               </w:rPr>
-              <w:t xml:space="preserve">Panchaati No. - </w:t>
+              <w:t>Panchaati</w:t>
+            </w:r>
+            <w:proofErr w:type="spellEnd"/>
+            <w:r>
+              <w:rPr>
+                <w:rFonts w:cs="Latha"/>
+                <w:b/>
+                <w:sz w:val="28"/>
+                <w:szCs w:val="28"/>
+                <w:lang w:bidi="ta-IN"/>
+              </w:rPr>
+              <w:t xml:space="preserve"> No. - </w:t>
             </w:r>
             <w:r>
               <w:rPr>
@@ -830,6 +1023,7 @@
                 <w:cs/>
               </w:rPr>
             </w:pPr>
+            <w:proofErr w:type="spellStart"/>
             <w:r>
               <w:rPr>
                 <w:rFonts w:ascii="BRH Malayalam Extra" w:hAnsi="BRH Malayalam Extra" w:cs="BRH Malayalam Extra"/>
@@ -845,16 +1039,46 @@
                 <w:szCs w:val="40"/>
                 <w:highlight w:val="yellow"/>
               </w:rPr>
-              <w:t>Pâ—I</w:t>
-            </w:r>
-            <w:r>
-              <w:rPr>
-                <w:rFonts w:ascii="BRH Malayalam Extra" w:hAnsi="BRH Malayalam Extra" w:cs="BRH Malayalam Extra"/>
-                <w:sz w:val="40"/>
-                <w:szCs w:val="40"/>
-              </w:rPr>
-              <w:t xml:space="preserve">gU§KxkI </w:t>
-            </w:r>
+              <w:t>Pâ</w:t>
+            </w:r>
+            <w:proofErr w:type="spellEnd"/>
+            <w:r>
+              <w:rPr>
+                <w:rFonts w:ascii="BRH Malayalam Extra" w:hAnsi="BRH Malayalam Extra" w:cs="BRH Malayalam Extra"/>
+                <w:sz w:val="40"/>
+                <w:szCs w:val="40"/>
+                <w:highlight w:val="yellow"/>
+              </w:rPr>
+              <w:t>—</w:t>
+            </w:r>
+            <w:proofErr w:type="spellStart"/>
+            <w:r>
+              <w:rPr>
+                <w:rFonts w:ascii="BRH Malayalam Extra" w:hAnsi="BRH Malayalam Extra" w:cs="BRH Malayalam Extra"/>
+                <w:sz w:val="40"/>
+                <w:szCs w:val="40"/>
+                <w:highlight w:val="yellow"/>
+              </w:rPr>
+              <w:t>I</w:t>
+            </w:r>
+            <w:r>
+              <w:rPr>
+                <w:rFonts w:ascii="BRH Malayalam Extra" w:hAnsi="BRH Malayalam Extra" w:cs="BRH Malayalam Extra"/>
+                <w:sz w:val="40"/>
+                <w:szCs w:val="40"/>
+              </w:rPr>
+              <w:t>gU§KxkI</w:t>
+            </w:r>
+            <w:proofErr w:type="spellEnd"/>
+            <w:r>
+              <w:rPr>
+                <w:rFonts w:ascii="BRH Malayalam Extra" w:hAnsi="BRH Malayalam Extra" w:cs="BRH Malayalam Extra"/>
+                <w:sz w:val="40"/>
+                <w:szCs w:val="40"/>
+              </w:rPr>
+              <w:t xml:space="preserve"> </w:t>
+            </w:r>
+            <w:proofErr w:type="spellStart"/>
             <w:r>
               <w:rPr>
                 <w:rFonts w:ascii="BRH Devanagari Extra" w:hAnsi="BRH Devanagari Extra" w:cs="BRH Malayalam Extra"/>
@@ -871,6 +1095,7 @@
               </w:rPr>
               <w:t>py</w:t>
             </w:r>
+            <w:proofErr w:type="spellEnd"/>
             <w:r>
               <w:rPr>
                 <w:rFonts w:ascii="BRH Malayalam Extra" w:hAnsi="BRH Malayalam Extra" w:cs="BRH Malayalam Extra"/>
@@ -925,16 +1150,36 @@
                 <w:szCs w:val="40"/>
                 <w:highlight w:val="green"/>
               </w:rPr>
-              <w:t>Q—I</w:t>
-            </w:r>
-            <w:r>
-              <w:rPr>
-                <w:rFonts w:ascii="BRH Malayalam Extra" w:hAnsi="BRH Malayalam Extra" w:cs="BRH Malayalam Extra"/>
-                <w:sz w:val="40"/>
-                <w:szCs w:val="40"/>
-              </w:rPr>
-              <w:t xml:space="preserve">gU§KxkI </w:t>
-            </w:r>
+              <w:t>Q—</w:t>
+            </w:r>
+            <w:proofErr w:type="spellStart"/>
+            <w:r>
+              <w:rPr>
+                <w:rFonts w:ascii="BRH Malayalam Extra" w:hAnsi="BRH Malayalam Extra" w:cs="BRH Malayalam Extra"/>
+                <w:sz w:val="40"/>
+                <w:szCs w:val="40"/>
+                <w:highlight w:val="green"/>
+              </w:rPr>
+              <w:t>I</w:t>
+            </w:r>
+            <w:r>
+              <w:rPr>
+                <w:rFonts w:ascii="BRH Malayalam Extra" w:hAnsi="BRH Malayalam Extra" w:cs="BRH Malayalam Extra"/>
+                <w:sz w:val="40"/>
+                <w:szCs w:val="40"/>
+              </w:rPr>
+              <w:t>gU§KxkI</w:t>
+            </w:r>
+            <w:proofErr w:type="spellEnd"/>
+            <w:r>
+              <w:rPr>
+                <w:rFonts w:ascii="BRH Malayalam Extra" w:hAnsi="BRH Malayalam Extra" w:cs="BRH Malayalam Extra"/>
+                <w:sz w:val="40"/>
+                <w:szCs w:val="40"/>
+              </w:rPr>
+              <w:t xml:space="preserve"> </w:t>
+            </w:r>
+            <w:proofErr w:type="spellStart"/>
             <w:r>
               <w:rPr>
                 <w:rFonts w:ascii="BRH Devanagari Extra" w:hAnsi="BRH Devanagari Extra" w:cs="BRH Malayalam Extra"/>
@@ -951,6 +1196,7 @@
               </w:rPr>
               <w:t>py</w:t>
             </w:r>
+            <w:proofErr w:type="spellEnd"/>
             <w:r>
               <w:rPr>
                 <w:rFonts w:ascii="BRH Malayalam Extra" w:hAnsi="BRH Malayalam Extra" w:cs="BRH Malayalam Extra"/>
@@ -1015,6 +1261,7 @@
               </w:rPr>
               <w:t xml:space="preserve"> – </w:t>
             </w:r>
+            <w:proofErr w:type="spellStart"/>
             <w:r>
               <w:rPr>
                 <w:rFonts w:cs="Latha"/>
@@ -1025,6 +1272,7 @@
               </w:rPr>
               <w:t>Padam</w:t>
             </w:r>
+            <w:proofErr w:type="spellEnd"/>
           </w:p>
           <w:p>
             <w:pPr>
@@ -1037,6 +1285,7 @@
                 <w:lang w:bidi="ta-IN"/>
               </w:rPr>
             </w:pPr>
+            <w:proofErr w:type="spellStart"/>
             <w:r>
               <w:rPr>
                 <w:rFonts w:cs="Latha"/>
@@ -1047,6 +1296,7 @@
               </w:rPr>
               <w:t>Padam</w:t>
             </w:r>
+            <w:proofErr w:type="spellEnd"/>
             <w:r>
               <w:rPr>
                 <w:rFonts w:cs="Latha"/>
@@ -1079,6 +1329,7 @@
                 <w:lang w:bidi="ta-IN"/>
               </w:rPr>
             </w:pPr>
+            <w:proofErr w:type="spellStart"/>
             <w:r>
               <w:rPr>
                 <w:rFonts w:cs="Latha"/>
@@ -1087,7 +1338,18 @@
                 <w:szCs w:val="28"/>
                 <w:lang w:bidi="ta-IN"/>
               </w:rPr>
-              <w:t xml:space="preserve">Panchaati No. - </w:t>
+              <w:t>Panchaati</w:t>
+            </w:r>
+            <w:proofErr w:type="spellEnd"/>
+            <w:r>
+              <w:rPr>
+                <w:rFonts w:cs="Latha"/>
+                <w:b/>
+                <w:sz w:val="28"/>
+                <w:szCs w:val="28"/>
+                <w:lang w:bidi="ta-IN"/>
+              </w:rPr>
+              <w:t xml:space="preserve"> No. - </w:t>
             </w:r>
             <w:r>
               <w:rPr>
@@ -1125,13 +1387,50 @@
                 <w:cs/>
               </w:rPr>
             </w:pPr>
-            <w:r>
-              <w:rPr>
-                <w:rFonts w:ascii="BRH Malayalam Extra" w:hAnsi="BRH Malayalam Extra" w:cs="BRH Malayalam Extra"/>
-                <w:sz w:val="40"/>
-                <w:szCs w:val="40"/>
-              </w:rPr>
-              <w:t>së£¤¤Zõ˜ | A</w:t>
+            <w:proofErr w:type="spellStart"/>
+            <w:r>
+              <w:rPr>
+                <w:rFonts w:ascii="BRH Malayalam Extra" w:hAnsi="BRH Malayalam Extra" w:cs="BRH Malayalam Extra"/>
+                <w:sz w:val="40"/>
+                <w:szCs w:val="40"/>
+              </w:rPr>
+              <w:t>së</w:t>
+            </w:r>
+            <w:proofErr w:type="spellEnd"/>
+            <w:r>
+              <w:rPr>
+                <w:rFonts w:ascii="BRH Malayalam Extra" w:hAnsi="BRH Malayalam Extra" w:cs="BRH Malayalam Extra"/>
+                <w:sz w:val="40"/>
+                <w:szCs w:val="40"/>
+              </w:rPr>
+              <w:t>£¤¤</w:t>
+            </w:r>
+            <w:proofErr w:type="spellStart"/>
+            <w:r>
+              <w:rPr>
+                <w:rFonts w:ascii="BRH Malayalam Extra" w:hAnsi="BRH Malayalam Extra" w:cs="BRH Malayalam Extra"/>
+                <w:sz w:val="40"/>
+                <w:szCs w:val="40"/>
+              </w:rPr>
+              <w:t>Zõ</w:t>
+            </w:r>
+            <w:proofErr w:type="spellEnd"/>
+            <w:r>
+              <w:rPr>
+                <w:rFonts w:ascii="BRH Malayalam Extra" w:hAnsi="BRH Malayalam Extra" w:cs="BRH Malayalam Extra"/>
+                <w:sz w:val="40"/>
+                <w:szCs w:val="40"/>
+              </w:rPr>
+              <w:t xml:space="preserve">˜ | </w:t>
+            </w:r>
+            <w:proofErr w:type="spellStart"/>
+            <w:r>
+              <w:rPr>
+                <w:rFonts w:ascii="BRH Malayalam Extra" w:hAnsi="BRH Malayalam Extra" w:cs="BRH Malayalam Extra"/>
+                <w:sz w:val="40"/>
+                <w:szCs w:val="40"/>
+              </w:rPr>
+              <w:t>A</w:t>
             </w:r>
             <w:r>
               <w:rPr>
@@ -1140,7 +1439,27 @@
                 <w:szCs w:val="40"/>
                 <w:highlight w:val="yellow"/>
               </w:rPr>
-              <w:t>Pâ—I</w:t>
+              <w:t>Pâ</w:t>
+            </w:r>
+            <w:proofErr w:type="spellEnd"/>
+            <w:r>
+              <w:rPr>
+                <w:rFonts w:ascii="BRH Malayalam Extra" w:hAnsi="BRH Malayalam Extra" w:cs="BRH Malayalam Extra"/>
+                <w:sz w:val="40"/>
+                <w:szCs w:val="40"/>
+                <w:highlight w:val="yellow"/>
+              </w:rPr>
+              <w:t>—</w:t>
+            </w:r>
+            <w:proofErr w:type="spellStart"/>
+            <w:r>
+              <w:rPr>
+                <w:rFonts w:ascii="BRH Malayalam Extra" w:hAnsi="BRH Malayalam Extra" w:cs="BRH Malayalam Extra"/>
+                <w:sz w:val="40"/>
+                <w:szCs w:val="40"/>
+                <w:highlight w:val="yellow"/>
+              </w:rPr>
+              <w:t>I</w:t>
             </w:r>
             <w:r>
               <w:rPr>
@@ -1150,6 +1469,7 @@
               </w:rPr>
               <w:t>gU§Kxk</w:t>
             </w:r>
+            <w:proofErr w:type="spellEnd"/>
             <w:r>
               <w:rPr>
                 <w:rFonts w:ascii="BRH Malayalam Extra" w:hAnsi="BRH Malayalam Extra" w:cs="BRH Malayalam Extra"/>
@@ -1158,14 +1478,52 @@
               </w:rPr>
               <w:t>–</w:t>
             </w:r>
-            <w:r>
-              <w:rPr>
-                <w:rFonts w:ascii="BRH Malayalam Extra" w:hAnsi="BRH Malayalam Extra" w:cs="BRH Malayalam Extra"/>
-                <w:sz w:val="40"/>
-                <w:szCs w:val="40"/>
-              </w:rPr>
-              <w:t>iyZõQ—IgU§-Kx</w:t>
-            </w:r>
+            <w:proofErr w:type="spellStart"/>
+            <w:r>
+              <w:rPr>
+                <w:rFonts w:ascii="BRH Malayalam Extra" w:hAnsi="BRH Malayalam Extra" w:cs="BRH Malayalam Extra"/>
+                <w:sz w:val="40"/>
+                <w:szCs w:val="40"/>
+              </w:rPr>
+              <w:t>iyZõQ</w:t>
+            </w:r>
+            <w:proofErr w:type="spellEnd"/>
+            <w:r>
+              <w:rPr>
+                <w:rFonts w:ascii="BRH Malayalam Extra" w:hAnsi="BRH Malayalam Extra" w:cs="BRH Malayalam Extra"/>
+                <w:sz w:val="40"/>
+                <w:szCs w:val="40"/>
+              </w:rPr>
+              <w:t>—</w:t>
+            </w:r>
+            <w:proofErr w:type="spellStart"/>
+            <w:r>
+              <w:rPr>
+                <w:rFonts w:ascii="BRH Malayalam Extra" w:hAnsi="BRH Malayalam Extra" w:cs="BRH Malayalam Extra"/>
+                <w:sz w:val="40"/>
+                <w:szCs w:val="40"/>
+              </w:rPr>
+              <w:t>IgU</w:t>
+            </w:r>
+            <w:proofErr w:type="spellEnd"/>
+            <w:r>
+              <w:rPr>
+                <w:rFonts w:ascii="BRH Malayalam Extra" w:hAnsi="BRH Malayalam Extra" w:cs="BRH Malayalam Extra"/>
+                <w:sz w:val="40"/>
+                <w:szCs w:val="40"/>
+              </w:rPr>
+              <w:t>§-</w:t>
+            </w:r>
+            <w:proofErr w:type="spellStart"/>
+            <w:r>
+              <w:rPr>
+                <w:rFonts w:ascii="BRH Malayalam Extra" w:hAnsi="BRH Malayalam Extra" w:cs="BRH Malayalam Extra"/>
+                <w:sz w:val="40"/>
+                <w:szCs w:val="40"/>
+              </w:rPr>
+              <w:t>Kx</w:t>
+            </w:r>
+            <w:proofErr w:type="spellEnd"/>
             <w:r>
               <w:rPr>
                 <w:rFonts w:ascii="BRH Malayalam Extra" w:hAnsi="BRH Malayalam Extra" w:cs="BRH Malayalam Extra"/>
@@ -1221,13 +1579,41 @@
                 <w:cs/>
               </w:rPr>
             </w:pPr>
-            <w:r>
-              <w:rPr>
-                <w:rFonts w:ascii="BRH Malayalam Extra" w:hAnsi="BRH Malayalam Extra" w:cs="BRH Malayalam Extra"/>
-                <w:sz w:val="40"/>
-                <w:szCs w:val="40"/>
-              </w:rPr>
-              <w:t>së£¤¤Zõ˜ | A</w:t>
+            <w:proofErr w:type="spellStart"/>
+            <w:r>
+              <w:rPr>
+                <w:rFonts w:ascii="BRH Malayalam Extra" w:hAnsi="BRH Malayalam Extra" w:cs="BRH Malayalam Extra"/>
+                <w:sz w:val="40"/>
+                <w:szCs w:val="40"/>
+              </w:rPr>
+              <w:t>së</w:t>
+            </w:r>
+            <w:proofErr w:type="spellEnd"/>
+            <w:r>
+              <w:rPr>
+                <w:rFonts w:ascii="BRH Malayalam Extra" w:hAnsi="BRH Malayalam Extra" w:cs="BRH Malayalam Extra"/>
+                <w:sz w:val="40"/>
+                <w:szCs w:val="40"/>
+              </w:rPr>
+              <w:t>£¤¤</w:t>
+            </w:r>
+            <w:proofErr w:type="spellStart"/>
+            <w:r>
+              <w:rPr>
+                <w:rFonts w:ascii="BRH Malayalam Extra" w:hAnsi="BRH Malayalam Extra" w:cs="BRH Malayalam Extra"/>
+                <w:sz w:val="40"/>
+                <w:szCs w:val="40"/>
+              </w:rPr>
+              <w:t>Zõ</w:t>
+            </w:r>
+            <w:proofErr w:type="spellEnd"/>
+            <w:r>
+              <w:rPr>
+                <w:rFonts w:ascii="BRH Malayalam Extra" w:hAnsi="BRH Malayalam Extra" w:cs="BRH Malayalam Extra"/>
+                <w:sz w:val="40"/>
+                <w:szCs w:val="40"/>
+              </w:rPr>
+              <w:t>˜ | A</w:t>
             </w:r>
             <w:r>
               <w:rPr>
@@ -1236,7 +1622,17 @@
                 <w:szCs w:val="40"/>
                 <w:highlight w:val="green"/>
               </w:rPr>
-              <w:t>Q—I</w:t>
+              <w:t>Q—</w:t>
+            </w:r>
+            <w:proofErr w:type="spellStart"/>
+            <w:r>
+              <w:rPr>
+                <w:rFonts w:ascii="BRH Malayalam Extra" w:hAnsi="BRH Malayalam Extra" w:cs="BRH Malayalam Extra"/>
+                <w:sz w:val="40"/>
+                <w:szCs w:val="40"/>
+                <w:highlight w:val="green"/>
+              </w:rPr>
+              <w:t>I</w:t>
             </w:r>
             <w:r>
               <w:rPr>
@@ -1246,6 +1642,7 @@
               </w:rPr>
               <w:t>gU§Kxk</w:t>
             </w:r>
+            <w:proofErr w:type="spellEnd"/>
             <w:r>
               <w:rPr>
                 <w:rFonts w:ascii="BRH Malayalam Extra" w:hAnsi="BRH Malayalam Extra" w:cs="BRH Malayalam Extra"/>
@@ -1254,14 +1651,52 @@
               </w:rPr>
               <w:t>–</w:t>
             </w:r>
-            <w:r>
-              <w:rPr>
-                <w:rFonts w:ascii="BRH Malayalam Extra" w:hAnsi="BRH Malayalam Extra" w:cs="BRH Malayalam Extra"/>
-                <w:sz w:val="40"/>
-                <w:szCs w:val="40"/>
-              </w:rPr>
-              <w:t>iyZõQ—IgU§-Kx</w:t>
-            </w:r>
+            <w:proofErr w:type="spellStart"/>
+            <w:r>
+              <w:rPr>
+                <w:rFonts w:ascii="BRH Malayalam Extra" w:hAnsi="BRH Malayalam Extra" w:cs="BRH Malayalam Extra"/>
+                <w:sz w:val="40"/>
+                <w:szCs w:val="40"/>
+              </w:rPr>
+              <w:t>iyZõQ</w:t>
+            </w:r>
+            <w:proofErr w:type="spellEnd"/>
+            <w:r>
+              <w:rPr>
+                <w:rFonts w:ascii="BRH Malayalam Extra" w:hAnsi="BRH Malayalam Extra" w:cs="BRH Malayalam Extra"/>
+                <w:sz w:val="40"/>
+                <w:szCs w:val="40"/>
+              </w:rPr>
+              <w:t>—</w:t>
+            </w:r>
+            <w:proofErr w:type="spellStart"/>
+            <w:r>
+              <w:rPr>
+                <w:rFonts w:ascii="BRH Malayalam Extra" w:hAnsi="BRH Malayalam Extra" w:cs="BRH Malayalam Extra"/>
+                <w:sz w:val="40"/>
+                <w:szCs w:val="40"/>
+              </w:rPr>
+              <w:t>IgU</w:t>
+            </w:r>
+            <w:proofErr w:type="spellEnd"/>
+            <w:r>
+              <w:rPr>
+                <w:rFonts w:ascii="BRH Malayalam Extra" w:hAnsi="BRH Malayalam Extra" w:cs="BRH Malayalam Extra"/>
+                <w:sz w:val="40"/>
+                <w:szCs w:val="40"/>
+              </w:rPr>
+              <w:t>§-</w:t>
+            </w:r>
+            <w:proofErr w:type="spellStart"/>
+            <w:r>
+              <w:rPr>
+                <w:rFonts w:ascii="BRH Malayalam Extra" w:hAnsi="BRH Malayalam Extra" w:cs="BRH Malayalam Extra"/>
+                <w:sz w:val="40"/>
+                <w:szCs w:val="40"/>
+              </w:rPr>
+              <w:t>Kx</w:t>
+            </w:r>
+            <w:proofErr w:type="spellEnd"/>
             <w:r>
               <w:rPr>
                 <w:rFonts w:ascii="BRH Malayalam Extra" w:hAnsi="BRH Malayalam Extra" w:cs="BRH Malayalam Extra"/>
@@ -1340,12 +1775,10 @@
                 <w:szCs w:val="28"/>
                 <w:lang w:bidi="ta-IN"/>
               </w:rPr>
-              <w:t xml:space="preserve"> – Vaakyam</w:t>
-            </w:r>
-          </w:p>
-          <w:p>
-            <w:pPr>
-              <w:spacing w:before="0" w:line="240" w:lineRule="auto"/>
+              <w:t xml:space="preserve"> – </w:t>
+            </w:r>
+            <w:proofErr w:type="spellStart"/>
+            <w:r>
               <w:rPr>
                 <w:rFonts w:cs="Latha"/>
                 <w:b/>
@@ -1353,8 +1786,13 @@
                 <w:szCs w:val="28"/>
                 <w:lang w:bidi="ta-IN"/>
               </w:rPr>
-            </w:pPr>
-            <w:r>
+              <w:t>Vaakyam</w:t>
+            </w:r>
+            <w:proofErr w:type="spellEnd"/>
+          </w:p>
+          <w:p>
+            <w:pPr>
+              <w:spacing w:before="0" w:line="240" w:lineRule="auto"/>
               <w:rPr>
                 <w:rFonts w:cs="Latha"/>
                 <w:b/>
@@ -1362,6 +1800,15 @@
                 <w:szCs w:val="28"/>
                 <w:lang w:bidi="ta-IN"/>
               </w:rPr>
+            </w:pPr>
+            <w:r>
+              <w:rPr>
+                <w:rFonts w:cs="Latha"/>
+                <w:b/>
+                <w:sz w:val="28"/>
+                <w:szCs w:val="28"/>
+                <w:lang w:bidi="ta-IN"/>
+              </w:rPr>
               <w:t>Line N</w:t>
             </w:r>
             <w:r>
@@ -1386,6 +1833,7 @@
                 <w:lang w:bidi="ta-IN"/>
               </w:rPr>
             </w:pPr>
+            <w:proofErr w:type="spellStart"/>
             <w:r>
               <w:rPr>
                 <w:rFonts w:cs="Latha"/>
@@ -1394,7 +1842,18 @@
                 <w:szCs w:val="28"/>
                 <w:lang w:bidi="ta-IN"/>
               </w:rPr>
-              <w:t xml:space="preserve">Panchaati No. - </w:t>
+              <w:t>Panchaati</w:t>
+            </w:r>
+            <w:proofErr w:type="spellEnd"/>
+            <w:r>
+              <w:rPr>
+                <w:rFonts w:cs="Latha"/>
+                <w:b/>
+                <w:sz w:val="28"/>
+                <w:szCs w:val="28"/>
+                <w:lang w:bidi="ta-IN"/>
+              </w:rPr>
+              <w:t xml:space="preserve"> No. - </w:t>
             </w:r>
             <w:r>
               <w:rPr>
@@ -1463,8 +1922,18 @@
                 <w:sz w:val="40"/>
                 <w:szCs w:val="40"/>
               </w:rPr>
-              <w:t>—dy</w:t>
-            </w:r>
+              <w:t>—</w:t>
+            </w:r>
+            <w:proofErr w:type="spellStart"/>
+            <w:r>
+              <w:rPr>
+                <w:rFonts w:ascii="BRH Malayalam Extra" w:hAnsi="BRH Malayalam Extra" w:cs="BRH Malayalam Extra"/>
+                <w:sz w:val="40"/>
+                <w:szCs w:val="40"/>
+              </w:rPr>
+              <w:t>dy</w:t>
+            </w:r>
+            <w:proofErr w:type="spellEnd"/>
           </w:p>
         </w:tc>
         <w:tc>
@@ -1504,6 +1973,7 @@
               </w:rPr>
               <w:t>–</w:t>
             </w:r>
+            <w:proofErr w:type="spellStart"/>
             <w:r>
               <w:rPr>
                 <w:rFonts w:ascii="BRH Malayalam Extra" w:hAnsi="BRH Malayalam Extra" w:cs="BRH Malayalam Extra"/>
@@ -1521,6 +1991,7 @@
               </w:rPr>
               <w:t>dy</w:t>
             </w:r>
+            <w:proofErr w:type="spellEnd"/>
             <w:r>
               <w:rPr>
                 <w:rFonts w:ascii="BRH Malayalam Extra" w:hAnsi="BRH Malayalam Extra" w:cs="BRH Malayalam Extra"/>
@@ -1575,12 +2046,10 @@
                 <w:szCs w:val="28"/>
                 <w:lang w:bidi="ta-IN"/>
               </w:rPr>
-              <w:t xml:space="preserve"> – Vaakyam</w:t>
-            </w:r>
-          </w:p>
-          <w:p>
-            <w:pPr>
-              <w:spacing w:before="0" w:line="240" w:lineRule="auto"/>
+              <w:t xml:space="preserve"> – </w:t>
+            </w:r>
+            <w:proofErr w:type="spellStart"/>
+            <w:r>
               <w:rPr>
                 <w:rFonts w:cs="Latha"/>
                 <w:b/>
@@ -1588,8 +2057,13 @@
                 <w:szCs w:val="28"/>
                 <w:lang w:bidi="ta-IN"/>
               </w:rPr>
-            </w:pPr>
-            <w:r>
+              <w:t>Vaakyam</w:t>
+            </w:r>
+            <w:proofErr w:type="spellEnd"/>
+          </w:p>
+          <w:p>
+            <w:pPr>
+              <w:spacing w:before="0" w:line="240" w:lineRule="auto"/>
               <w:rPr>
                 <w:rFonts w:cs="Latha"/>
                 <w:b/>
@@ -1597,6 +2071,15 @@
                 <w:szCs w:val="28"/>
                 <w:lang w:bidi="ta-IN"/>
               </w:rPr>
+            </w:pPr>
+            <w:r>
+              <w:rPr>
+                <w:rFonts w:cs="Latha"/>
+                <w:b/>
+                <w:sz w:val="28"/>
+                <w:szCs w:val="28"/>
+                <w:lang w:bidi="ta-IN"/>
+              </w:rPr>
               <w:t>Line N</w:t>
             </w:r>
             <w:r>
@@ -1621,6 +2104,7 @@
                 <w:lang w:bidi="ta-IN"/>
               </w:rPr>
             </w:pPr>
+            <w:proofErr w:type="spellStart"/>
             <w:r>
               <w:rPr>
                 <w:rFonts w:cs="Latha"/>
@@ -1629,7 +2113,18 @@
                 <w:szCs w:val="28"/>
                 <w:lang w:bidi="ta-IN"/>
               </w:rPr>
-              <w:t xml:space="preserve">Panchaati No. - </w:t>
+              <w:t>Panchaati</w:t>
+            </w:r>
+            <w:proofErr w:type="spellEnd"/>
+            <w:r>
+              <w:rPr>
+                <w:rFonts w:cs="Latha"/>
+                <w:b/>
+                <w:sz w:val="28"/>
+                <w:szCs w:val="28"/>
+                <w:lang w:bidi="ta-IN"/>
+              </w:rPr>
+              <w:t xml:space="preserve"> No. - </w:t>
             </w:r>
             <w:r>
               <w:rPr>
@@ -1667,14 +2162,34 @@
                 <w:cs/>
               </w:rPr>
             </w:pPr>
-            <w:r>
-              <w:rPr>
-                <w:rFonts w:ascii="BRH Malayalam Extra" w:hAnsi="BRH Malayalam Extra" w:cs="BRH Malayalam Extra"/>
-                <w:sz w:val="40"/>
-                <w:szCs w:val="40"/>
-              </w:rPr>
-              <w:t>i—d¡rõQÉ</w:t>
-            </w:r>
+            <w:proofErr w:type="spellStart"/>
+            <w:r>
+              <w:rPr>
+                <w:rFonts w:ascii="BRH Malayalam Extra" w:hAnsi="BRH Malayalam Extra" w:cs="BRH Malayalam Extra"/>
+                <w:sz w:val="40"/>
+                <w:szCs w:val="40"/>
+              </w:rPr>
+              <w:t>i</w:t>
+            </w:r>
+            <w:proofErr w:type="spellEnd"/>
+            <w:r>
+              <w:rPr>
+                <w:rFonts w:ascii="BRH Malayalam Extra" w:hAnsi="BRH Malayalam Extra" w:cs="BRH Malayalam Extra"/>
+                <w:sz w:val="40"/>
+                <w:szCs w:val="40"/>
+              </w:rPr>
+              <w:t>—</w:t>
+            </w:r>
+            <w:proofErr w:type="spellStart"/>
+            <w:r>
+              <w:rPr>
+                <w:rFonts w:ascii="BRH Malayalam Extra" w:hAnsi="BRH Malayalam Extra" w:cs="BRH Malayalam Extra"/>
+                <w:sz w:val="40"/>
+                <w:szCs w:val="40"/>
+              </w:rPr>
+              <w:t>d¡rõQÉ</w:t>
+            </w:r>
+            <w:proofErr w:type="spellEnd"/>
             <w:r>
               <w:rPr>
                 <w:rFonts w:ascii="BRH Malayalam Extra" w:hAnsi="BRH Malayalam Extra" w:cs="BRH Malayalam Extra"/>
@@ -1683,6 +2198,7 @@
               </w:rPr>
               <w:t>–</w:t>
             </w:r>
+            <w:proofErr w:type="spellStart"/>
             <w:r>
               <w:rPr>
                 <w:rFonts w:ascii="BRH Malayalam Extra" w:hAnsi="BRH Malayalam Extra" w:cs="BRH Malayalam Extra"/>
@@ -1698,8 +2214,27 @@
                 <w:sz w:val="40"/>
                 <w:szCs w:val="40"/>
               </w:rPr>
-              <w:t>p— k¡Ê</w:t>
-            </w:r>
+              <w:t>p</w:t>
+            </w:r>
+            <w:proofErr w:type="spellEnd"/>
+            <w:r>
+              <w:rPr>
+                <w:rFonts w:ascii="BRH Malayalam Extra" w:hAnsi="BRH Malayalam Extra" w:cs="BRH Malayalam Extra"/>
+                <w:sz w:val="40"/>
+                <w:szCs w:val="40"/>
+              </w:rPr>
+              <w:t xml:space="preserve">— </w:t>
+            </w:r>
+            <w:proofErr w:type="spellStart"/>
+            <w:r>
+              <w:rPr>
+                <w:rFonts w:ascii="BRH Malayalam Extra" w:hAnsi="BRH Malayalam Extra" w:cs="BRH Malayalam Extra"/>
+                <w:sz w:val="40"/>
+                <w:szCs w:val="40"/>
+              </w:rPr>
+              <w:t>k¡Ê</w:t>
+            </w:r>
+            <w:proofErr w:type="spellEnd"/>
           </w:p>
         </w:tc>
         <w:tc>
@@ -1723,14 +2258,34 @@
                 <w:cs/>
               </w:rPr>
             </w:pPr>
-            <w:r>
-              <w:rPr>
-                <w:rFonts w:ascii="BRH Malayalam Extra" w:hAnsi="BRH Malayalam Extra" w:cs="BRH Malayalam Extra"/>
-                <w:sz w:val="40"/>
-                <w:szCs w:val="40"/>
-              </w:rPr>
-              <w:t>i—d¡rõQÉ</w:t>
-            </w:r>
+            <w:proofErr w:type="spellStart"/>
+            <w:r>
+              <w:rPr>
+                <w:rFonts w:ascii="BRH Malayalam Extra" w:hAnsi="BRH Malayalam Extra" w:cs="BRH Malayalam Extra"/>
+                <w:sz w:val="40"/>
+                <w:szCs w:val="40"/>
+              </w:rPr>
+              <w:t>i</w:t>
+            </w:r>
+            <w:proofErr w:type="spellEnd"/>
+            <w:r>
+              <w:rPr>
+                <w:rFonts w:ascii="BRH Malayalam Extra" w:hAnsi="BRH Malayalam Extra" w:cs="BRH Malayalam Extra"/>
+                <w:sz w:val="40"/>
+                <w:szCs w:val="40"/>
+              </w:rPr>
+              <w:t>—</w:t>
+            </w:r>
+            <w:proofErr w:type="spellStart"/>
+            <w:r>
+              <w:rPr>
+                <w:rFonts w:ascii="BRH Malayalam Extra" w:hAnsi="BRH Malayalam Extra" w:cs="BRH Malayalam Extra"/>
+                <w:sz w:val="40"/>
+                <w:szCs w:val="40"/>
+              </w:rPr>
+              <w:t>d¡rõQÉ</w:t>
+            </w:r>
+            <w:proofErr w:type="spellEnd"/>
             <w:r>
               <w:rPr>
                 <w:rFonts w:ascii="BRH Malayalam Extra" w:hAnsi="BRH Malayalam Extra" w:cs="BRH Malayalam Extra"/>
@@ -1739,6 +2294,7 @@
               </w:rPr>
               <w:t>–</w:t>
             </w:r>
+            <w:proofErr w:type="spellStart"/>
             <w:r>
               <w:rPr>
                 <w:rFonts w:ascii="BRH Malayalam Extra" w:hAnsi="BRH Malayalam Extra" w:cs="BRH Malayalam Extra"/>
@@ -1746,16 +2302,55 @@
                 <w:szCs w:val="40"/>
                 <w:highlight w:val="green"/>
               </w:rPr>
-              <w:t>sI Px</w:t>
-            </w:r>
-            <w:r>
-              <w:rPr>
-                <w:rFonts w:ascii="BRH Malayalam Extra" w:hAnsi="BRH Malayalam Extra" w:cs="BRH Malayalam Extra"/>
-                <w:sz w:val="40"/>
-                <w:szCs w:val="40"/>
-              </w:rPr>
-              <w:t>p— k¡Ê</w:t>
-            </w:r>
+              <w:t>sI</w:t>
+            </w:r>
+            <w:proofErr w:type="spellEnd"/>
+            <w:r>
+              <w:rPr>
+                <w:rFonts w:ascii="BRH Malayalam Extra" w:hAnsi="BRH Malayalam Extra" w:cs="BRH Malayalam Extra"/>
+                <w:sz w:val="40"/>
+                <w:szCs w:val="40"/>
+                <w:highlight w:val="green"/>
+              </w:rPr>
+              <w:t xml:space="preserve"> </w:t>
+            </w:r>
+            <w:proofErr w:type="spellStart"/>
+            <w:r>
+              <w:rPr>
+                <w:rFonts w:ascii="BRH Malayalam Extra" w:hAnsi="BRH Malayalam Extra" w:cs="BRH Malayalam Extra"/>
+                <w:sz w:val="40"/>
+                <w:szCs w:val="40"/>
+                <w:highlight w:val="green"/>
+              </w:rPr>
+              <w:t>Px</w:t>
+            </w:r>
+            <w:r>
+              <w:rPr>
+                <w:rFonts w:ascii="BRH Malayalam Extra" w:hAnsi="BRH Malayalam Extra" w:cs="BRH Malayalam Extra"/>
+                <w:sz w:val="40"/>
+                <w:szCs w:val="40"/>
+              </w:rPr>
+              <w:t>p</w:t>
+            </w:r>
+            <w:proofErr w:type="spellEnd"/>
+            <w:r>
+              <w:rPr>
+                <w:rFonts w:ascii="BRH Malayalam Extra" w:hAnsi="BRH Malayalam Extra" w:cs="BRH Malayalam Extra"/>
+                <w:sz w:val="40"/>
+                <w:szCs w:val="40"/>
+              </w:rPr>
+              <w:t xml:space="preserve">— </w:t>
+            </w:r>
+            <w:proofErr w:type="spellStart"/>
+            <w:r>
+              <w:rPr>
+                <w:rFonts w:ascii="BRH Malayalam Extra" w:hAnsi="BRH Malayalam Extra" w:cs="BRH Malayalam Extra"/>
+                <w:sz w:val="40"/>
+                <w:szCs w:val="40"/>
+              </w:rPr>
+              <w:t>k¡Ê</w:t>
+            </w:r>
+            <w:proofErr w:type="spellEnd"/>
           </w:p>
         </w:tc>
       </w:tr>
@@ -1793,7 +2388,7 @@
                 <w:lang w:bidi="ta-IN"/>
               </w:rPr>
               <w:lastRenderedPageBreak/>
-              <w:t>5.4.</w:t>
+              <w:t>5.4.9.2</w:t>
             </w:r>
             <w:r>
               <w:rPr>
@@ -1803,8 +2398,9 @@
                 <w:szCs w:val="28"/>
                 <w:lang w:bidi="ta-IN"/>
               </w:rPr>
-              <w:t>9</w:t>
-            </w:r>
+              <w:t xml:space="preserve"> – </w:t>
+            </w:r>
+            <w:proofErr w:type="spellStart"/>
             <w:r>
               <w:rPr>
                 <w:rFonts w:cs="Latha"/>
@@ -1813,9 +2409,13 @@
                 <w:szCs w:val="28"/>
                 <w:lang w:bidi="ta-IN"/>
               </w:rPr>
-              <w:t>.</w:t>
-            </w:r>
-            <w:r>
+              <w:t>Vaakyam</w:t>
+            </w:r>
+            <w:proofErr w:type="spellEnd"/>
+          </w:p>
+          <w:p>
+            <w:pPr>
+              <w:spacing w:before="0" w:line="240" w:lineRule="auto"/>
               <w:rPr>
                 <w:rFonts w:cs="Latha"/>
                 <w:b/>
@@ -1823,8 +2423,7 @@
                 <w:szCs w:val="28"/>
                 <w:lang w:bidi="ta-IN"/>
               </w:rPr>
-              <w:t>2</w:t>
-            </w:r>
+            </w:pPr>
             <w:r>
               <w:rPr>
                 <w:rFonts w:cs="Latha"/>
@@ -1833,12 +2432,9 @@
                 <w:szCs w:val="28"/>
                 <w:lang w:bidi="ta-IN"/>
               </w:rPr>
-              <w:t xml:space="preserve"> – Vaakyam</w:t>
-            </w:r>
-          </w:p>
-          <w:p>
-            <w:pPr>
-              <w:spacing w:before="0" w:line="240" w:lineRule="auto"/>
+              <w:t>Line N</w:t>
+            </w:r>
+            <w:r>
               <w:rPr>
                 <w:rFonts w:cs="Latha"/>
                 <w:b/>
@@ -1846,7 +2442,8 @@
                 <w:szCs w:val="28"/>
                 <w:lang w:bidi="ta-IN"/>
               </w:rPr>
-            </w:pPr>
+              <w:t xml:space="preserve">o. - </w:t>
+            </w:r>
             <w:r>
               <w:rPr>
                 <w:rFonts w:cs="Latha"/>
@@ -1855,9 +2452,12 @@
                 <w:szCs w:val="28"/>
                 <w:lang w:bidi="ta-IN"/>
               </w:rPr>
-              <w:t>Line N</w:t>
-            </w:r>
-            <w:r>
+              <w:t>7</w:t>
+            </w:r>
+          </w:p>
+          <w:p>
+            <w:pPr>
+              <w:spacing w:before="0" w:line="240" w:lineRule="auto"/>
               <w:rPr>
                 <w:rFonts w:cs="Latha"/>
                 <w:b/>
@@ -1865,8 +2465,8 @@
                 <w:szCs w:val="28"/>
                 <w:lang w:bidi="ta-IN"/>
               </w:rPr>
-              <w:t xml:space="preserve">o. - </w:t>
-            </w:r>
+            </w:pPr>
+            <w:proofErr w:type="spellStart"/>
             <w:r>
               <w:rPr>
                 <w:rFonts w:cs="Latha"/>
@@ -1875,14 +2475,10 @@
                 <w:szCs w:val="28"/>
                 <w:lang w:bidi="ta-IN"/>
               </w:rPr>
-              <w:t>7</w:t>
-            </w:r>
-            <w:bookmarkStart w:id="0" w:name="_GoBack"/>
-            <w:bookmarkEnd w:id="0"/>
-          </w:p>
-          <w:p>
-            <w:pPr>
-              <w:spacing w:before="0" w:line="240" w:lineRule="auto"/>
+              <w:t>Panchaati</w:t>
+            </w:r>
+            <w:proofErr w:type="spellEnd"/>
+            <w:r>
               <w:rPr>
                 <w:rFonts w:cs="Latha"/>
                 <w:b/>
@@ -1890,7 +2486,8 @@
                 <w:szCs w:val="28"/>
                 <w:lang w:bidi="ta-IN"/>
               </w:rPr>
-            </w:pPr>
+              <w:t xml:space="preserve"> No. - </w:t>
+            </w:r>
             <w:r>
               <w:rPr>
                 <w:rFonts w:cs="Latha"/>
@@ -1899,27 +2496,7 @@
                 <w:szCs w:val="28"/>
                 <w:lang w:bidi="ta-IN"/>
               </w:rPr>
-              <w:t xml:space="preserve">Panchaati No. - </w:t>
-            </w:r>
-            <w:r>
-              <w:rPr>
-                <w:rFonts w:cs="Latha"/>
-                <w:b/>
-                <w:sz w:val="28"/>
-                <w:szCs w:val="28"/>
-                <w:lang w:bidi="ta-IN"/>
-              </w:rPr>
-              <w:t>4</w:t>
-            </w:r>
-            <w:r>
-              <w:rPr>
-                <w:rFonts w:cs="Latha"/>
-                <w:b/>
-                <w:sz w:val="28"/>
-                <w:szCs w:val="28"/>
-                <w:lang w:bidi="ta-IN"/>
-              </w:rPr>
-              <w:t>4</w:t>
+              <w:t>44</w:t>
             </w:r>
           </w:p>
         </w:tc>
@@ -1947,6 +2524,7 @@
                 <w:cs/>
               </w:rPr>
             </w:pPr>
+            <w:proofErr w:type="spellStart"/>
             <w:r>
               <w:rPr>
                 <w:rFonts w:ascii="BRH Devanagari Extra" w:hAnsi="BRH Devanagari Extra" w:cs="BRH Malayalam Extra"/>
@@ -1961,7 +2539,16 @@
                 <w:sz w:val="40"/>
                 <w:szCs w:val="40"/>
               </w:rPr>
-              <w:t>jb§-</w:t>
+              <w:t>jb</w:t>
+            </w:r>
+            <w:proofErr w:type="spellEnd"/>
+            <w:r>
+              <w:rPr>
+                <w:rFonts w:ascii="BRH Malayalam Extra" w:hAnsi="BRH Malayalam Extra" w:cs="BRH Malayalam Extra"/>
+                <w:sz w:val="40"/>
+                <w:szCs w:val="40"/>
+              </w:rPr>
+              <w:t>§-</w:t>
             </w:r>
             <w:r>
               <w:rPr>
@@ -1973,13 +2560,23 @@
               </w:rPr>
               <w:t>c</w:t>
             </w:r>
-            <w:r>
-              <w:rPr>
-                <w:rFonts w:ascii="BRH Malayalam Extra" w:hAnsi="BRH Malayalam Extra" w:cs="BRH Malayalam Extra"/>
-                <w:sz w:val="40"/>
-                <w:szCs w:val="40"/>
-              </w:rPr>
-              <w:t>x¥p—b</w:t>
+            <w:proofErr w:type="spellStart"/>
+            <w:r>
+              <w:rPr>
+                <w:rFonts w:ascii="BRH Malayalam Extra" w:hAnsi="BRH Malayalam Extra" w:cs="BRH Malayalam Extra"/>
+                <w:sz w:val="40"/>
+                <w:szCs w:val="40"/>
+              </w:rPr>
+              <w:t>x¥p</w:t>
+            </w:r>
+            <w:proofErr w:type="spellEnd"/>
+            <w:r>
+              <w:rPr>
+                <w:rFonts w:ascii="BRH Malayalam Extra" w:hAnsi="BRH Malayalam Extra" w:cs="BRH Malayalam Extra"/>
+                <w:sz w:val="40"/>
+                <w:szCs w:val="40"/>
+              </w:rPr>
+              <w:t>—b</w:t>
             </w:r>
             <w:r>
               <w:rPr>
@@ -1989,6 +2586,7 @@
               </w:rPr>
               <w:t>–</w:t>
             </w:r>
+            <w:proofErr w:type="spellStart"/>
             <w:r>
               <w:rPr>
                 <w:rFonts w:ascii="BRH Malayalam Extra" w:hAnsi="BRH Malayalam Extra" w:cs="BRH Malayalam Extra"/>
@@ -1996,8 +2594,9 @@
                 <w:szCs w:val="40"/>
                 <w:highlight w:val="yellow"/>
               </w:rPr>
-              <w:t>Ëxb§</w:t>
-            </w:r>
+              <w:t>Ëxb</w:t>
+            </w:r>
+            <w:proofErr w:type="spellEnd"/>
             <w:r>
               <w:rPr>
                 <w:rFonts w:ascii="BRH Malayalam Extra" w:hAnsi="BRH Malayalam Extra" w:cs="BRH Malayalam Extra"/>
@@ -2005,8 +2604,9 @@
                 <w:szCs w:val="40"/>
                 <w:highlight w:val="yellow"/>
               </w:rPr>
-              <w:t xml:space="preserve"> </w:t>
-            </w:r>
+              <w:t xml:space="preserve">§ </w:t>
+            </w:r>
+            <w:proofErr w:type="spellStart"/>
             <w:r>
               <w:rPr>
                 <w:rFonts w:ascii="BRH Malayalam Extra" w:hAnsi="BRH Malayalam Extra" w:cs="BRH Malayalam Extra"/>
@@ -2022,7 +2622,16 @@
                 <w:sz w:val="40"/>
                 <w:szCs w:val="40"/>
               </w:rPr>
-              <w:t>¥pb¡</w:t>
+              <w:t>¥pb</w:t>
+            </w:r>
+            <w:proofErr w:type="spellEnd"/>
+            <w:r>
+              <w:rPr>
+                <w:rFonts w:ascii="BRH Malayalam Extra" w:hAnsi="BRH Malayalam Extra" w:cs="BRH Malayalam Extra"/>
+                <w:sz w:val="40"/>
+                <w:szCs w:val="40"/>
+              </w:rPr>
+              <w:t>¡</w:t>
             </w:r>
             <w:r>
               <w:rPr>
@@ -2032,14 +2641,34 @@
               </w:rPr>
               <w:t>–</w:t>
             </w:r>
-            <w:r>
-              <w:rPr>
-                <w:rFonts w:ascii="BRH Malayalam Extra" w:hAnsi="BRH Malayalam Extra" w:cs="BRH Malayalam Extra"/>
-                <w:sz w:val="40"/>
-                <w:szCs w:val="40"/>
-              </w:rPr>
-              <w:t>exp—ª¥ZZx</w:t>
-            </w:r>
+            <w:proofErr w:type="spellStart"/>
+            <w:r>
+              <w:rPr>
+                <w:rFonts w:ascii="BRH Malayalam Extra" w:hAnsi="BRH Malayalam Extra" w:cs="BRH Malayalam Extra"/>
+                <w:sz w:val="40"/>
+                <w:szCs w:val="40"/>
+              </w:rPr>
+              <w:t>exp</w:t>
+            </w:r>
+            <w:proofErr w:type="spellEnd"/>
+            <w:r>
+              <w:rPr>
+                <w:rFonts w:ascii="BRH Malayalam Extra" w:hAnsi="BRH Malayalam Extra" w:cs="BRH Malayalam Extra"/>
+                <w:sz w:val="40"/>
+                <w:szCs w:val="40"/>
+              </w:rPr>
+              <w:t>—ª¥</w:t>
+            </w:r>
+            <w:proofErr w:type="spellStart"/>
+            <w:r>
+              <w:rPr>
+                <w:rFonts w:ascii="BRH Malayalam Extra" w:hAnsi="BRH Malayalam Extra" w:cs="BRH Malayalam Extra"/>
+                <w:sz w:val="40"/>
+                <w:szCs w:val="40"/>
+              </w:rPr>
+              <w:t>ZZx</w:t>
+            </w:r>
+            <w:proofErr w:type="spellEnd"/>
           </w:p>
         </w:tc>
         <w:tc>
@@ -2064,6 +2693,7 @@
                 <w:lang w:val="en-IN" w:eastAsia="en-IN" w:bidi="ml-IN"/>
               </w:rPr>
             </w:pPr>
+            <w:proofErr w:type="spellStart"/>
             <w:r>
               <w:rPr>
                 <w:rFonts w:ascii="BRH Devanagari Extra" w:hAnsi="BRH Devanagari Extra" w:cs="BRH Malayalam Extra"/>
@@ -2078,7 +2708,16 @@
                 <w:sz w:val="40"/>
                 <w:szCs w:val="40"/>
               </w:rPr>
-              <w:t>jb§-</w:t>
+              <w:t>jb</w:t>
+            </w:r>
+            <w:proofErr w:type="spellEnd"/>
+            <w:r>
+              <w:rPr>
+                <w:rFonts w:ascii="BRH Malayalam Extra" w:hAnsi="BRH Malayalam Extra" w:cs="BRH Malayalam Extra"/>
+                <w:sz w:val="40"/>
+                <w:szCs w:val="40"/>
+              </w:rPr>
+              <w:t>§-</w:t>
             </w:r>
             <w:r>
               <w:rPr>
@@ -2090,13 +2729,23 @@
               </w:rPr>
               <w:t>c</w:t>
             </w:r>
-            <w:r>
-              <w:rPr>
-                <w:rFonts w:ascii="BRH Malayalam Extra" w:hAnsi="BRH Malayalam Extra" w:cs="BRH Malayalam Extra"/>
-                <w:sz w:val="40"/>
-                <w:szCs w:val="40"/>
-              </w:rPr>
-              <w:t>x¥p—b</w:t>
+            <w:proofErr w:type="spellStart"/>
+            <w:r>
+              <w:rPr>
+                <w:rFonts w:ascii="BRH Malayalam Extra" w:hAnsi="BRH Malayalam Extra" w:cs="BRH Malayalam Extra"/>
+                <w:sz w:val="40"/>
+                <w:szCs w:val="40"/>
+              </w:rPr>
+              <w:t>x¥p</w:t>
+            </w:r>
+            <w:proofErr w:type="spellEnd"/>
+            <w:r>
+              <w:rPr>
+                <w:rFonts w:ascii="BRH Malayalam Extra" w:hAnsi="BRH Malayalam Extra" w:cs="BRH Malayalam Extra"/>
+                <w:sz w:val="40"/>
+                <w:szCs w:val="40"/>
+              </w:rPr>
+              <w:t>—b</w:t>
             </w:r>
             <w:r>
               <w:rPr>
@@ -2106,6 +2755,7 @@
               </w:rPr>
               <w:t>–</w:t>
             </w:r>
+            <w:proofErr w:type="spellStart"/>
             <w:r>
               <w:rPr>
                 <w:rFonts w:ascii="BRH Malayalam Extra" w:hAnsi="BRH Malayalam Extra" w:cs="BRH Malayalam Extra"/>
@@ -2113,7 +2763,17 @@
                 <w:szCs w:val="40"/>
                 <w:highlight w:val="green"/>
               </w:rPr>
-              <w:t>Ëxbõx˜</w:t>
+              <w:t>Ëxbõx</w:t>
+            </w:r>
+            <w:proofErr w:type="spellEnd"/>
+            <w:r>
+              <w:rPr>
+                <w:rFonts w:ascii="BRH Malayalam Extra" w:hAnsi="BRH Malayalam Extra" w:cs="BRH Malayalam Extra"/>
+                <w:sz w:val="40"/>
+                <w:szCs w:val="40"/>
+                <w:highlight w:val="green"/>
+              </w:rPr>
+              <w:t>˜</w:t>
             </w:r>
             <w:r>
               <w:rPr>
@@ -2168,6 +2828,7 @@
               </w:rPr>
               <w:t>c</w:t>
             </w:r>
+            <w:proofErr w:type="spellStart"/>
             <w:r>
               <w:rPr>
                 <w:rFonts w:ascii="BRH Malayalam Extra" w:hAnsi="BRH Malayalam Extra" w:cs="BRH Malayalam Extra"/>
@@ -2183,7 +2844,16 @@
                 <w:sz w:val="40"/>
                 <w:szCs w:val="40"/>
               </w:rPr>
-              <w:t>¥pb¡</w:t>
+              <w:t>¥pb</w:t>
+            </w:r>
+            <w:proofErr w:type="spellEnd"/>
+            <w:r>
+              <w:rPr>
+                <w:rFonts w:ascii="BRH Malayalam Extra" w:hAnsi="BRH Malayalam Extra" w:cs="BRH Malayalam Extra"/>
+                <w:sz w:val="40"/>
+                <w:szCs w:val="40"/>
+              </w:rPr>
+              <w:t>¡</w:t>
             </w:r>
             <w:r>
               <w:rPr>
@@ -2193,14 +2863,34 @@
               </w:rPr>
               <w:t>–</w:t>
             </w:r>
-            <w:r>
-              <w:rPr>
-                <w:rFonts w:ascii="BRH Malayalam Extra" w:hAnsi="BRH Malayalam Extra" w:cs="BRH Malayalam Extra"/>
-                <w:sz w:val="40"/>
-                <w:szCs w:val="40"/>
-              </w:rPr>
-              <w:t>exp—ª¥ZZx</w:t>
-            </w:r>
+            <w:proofErr w:type="spellStart"/>
+            <w:r>
+              <w:rPr>
+                <w:rFonts w:ascii="BRH Malayalam Extra" w:hAnsi="BRH Malayalam Extra" w:cs="BRH Malayalam Extra"/>
+                <w:sz w:val="40"/>
+                <w:szCs w:val="40"/>
+              </w:rPr>
+              <w:t>exp</w:t>
+            </w:r>
+            <w:proofErr w:type="spellEnd"/>
+            <w:r>
+              <w:rPr>
+                <w:rFonts w:ascii="BRH Malayalam Extra" w:hAnsi="BRH Malayalam Extra" w:cs="BRH Malayalam Extra"/>
+                <w:sz w:val="40"/>
+                <w:szCs w:val="40"/>
+              </w:rPr>
+              <w:t>—ª¥</w:t>
+            </w:r>
+            <w:proofErr w:type="spellStart"/>
+            <w:r>
+              <w:rPr>
+                <w:rFonts w:ascii="BRH Malayalam Extra" w:hAnsi="BRH Malayalam Extra" w:cs="BRH Malayalam Extra"/>
+                <w:sz w:val="40"/>
+                <w:szCs w:val="40"/>
+              </w:rPr>
+              <w:t>ZZx</w:t>
+            </w:r>
+            <w:proofErr w:type="spellEnd"/>
           </w:p>
           <w:p>
             <w:pPr>
@@ -2263,6 +2953,166 @@
                 <w:lang w:bidi="ta-IN"/>
               </w:rPr>
             </w:pPr>
+            <w:r>
+              <w:rPr>
+                <w:rFonts w:cs="Latha"/>
+                <w:b/>
+                <w:sz w:val="28"/>
+                <w:szCs w:val="28"/>
+                <w:lang w:bidi="ta-IN"/>
+              </w:rPr>
+              <w:t>5.4.</w:t>
+            </w:r>
+            <w:r>
+              <w:rPr>
+                <w:rFonts w:cs="Latha"/>
+                <w:b/>
+                <w:sz w:val="28"/>
+                <w:szCs w:val="28"/>
+                <w:lang w:bidi="ta-IN"/>
+              </w:rPr>
+              <w:t>10</w:t>
+            </w:r>
+            <w:r>
+              <w:rPr>
+                <w:rFonts w:cs="Latha"/>
+                <w:b/>
+                <w:sz w:val="28"/>
+                <w:szCs w:val="28"/>
+                <w:lang w:bidi="ta-IN"/>
+              </w:rPr>
+              <w:t>.</w:t>
+            </w:r>
+            <w:r>
+              <w:rPr>
+                <w:rFonts w:cs="Latha"/>
+                <w:b/>
+                <w:sz w:val="28"/>
+                <w:szCs w:val="28"/>
+                <w:lang w:bidi="ta-IN"/>
+              </w:rPr>
+              <w:t>3</w:t>
+            </w:r>
+            <w:r>
+              <w:rPr>
+                <w:rFonts w:cs="Latha"/>
+                <w:b/>
+                <w:sz w:val="28"/>
+                <w:szCs w:val="28"/>
+                <w:lang w:bidi="ta-IN"/>
+              </w:rPr>
+              <w:t xml:space="preserve"> – </w:t>
+            </w:r>
+            <w:proofErr w:type="spellStart"/>
+            <w:r>
+              <w:rPr>
+                <w:rFonts w:cs="Latha"/>
+                <w:b/>
+                <w:sz w:val="28"/>
+                <w:szCs w:val="28"/>
+                <w:lang w:bidi="ta-IN"/>
+              </w:rPr>
+              <w:t>Vaakyam</w:t>
+            </w:r>
+            <w:proofErr w:type="spellEnd"/>
+          </w:p>
+          <w:p>
+            <w:pPr>
+              <w:spacing w:before="0" w:line="240" w:lineRule="auto"/>
+              <w:rPr>
+                <w:rFonts w:cs="Latha"/>
+                <w:b/>
+                <w:sz w:val="28"/>
+                <w:szCs w:val="28"/>
+                <w:lang w:bidi="ta-IN"/>
+              </w:rPr>
+            </w:pPr>
+            <w:r>
+              <w:rPr>
+                <w:rFonts w:cs="Latha"/>
+                <w:b/>
+                <w:sz w:val="28"/>
+                <w:szCs w:val="28"/>
+                <w:lang w:bidi="ta-IN"/>
+              </w:rPr>
+              <w:t>Line N</w:t>
+            </w:r>
+            <w:r>
+              <w:rPr>
+                <w:rFonts w:cs="Latha"/>
+                <w:b/>
+                <w:sz w:val="28"/>
+                <w:szCs w:val="28"/>
+                <w:lang w:bidi="ta-IN"/>
+              </w:rPr>
+              <w:t xml:space="preserve">o. - </w:t>
+            </w:r>
+            <w:r>
+              <w:rPr>
+                <w:rFonts w:cs="Latha"/>
+                <w:b/>
+                <w:sz w:val="28"/>
+                <w:szCs w:val="28"/>
+                <w:lang w:bidi="ta-IN"/>
+              </w:rPr>
+              <w:t>2</w:t>
+            </w:r>
+            <w:bookmarkStart w:id="0" w:name="_GoBack"/>
+            <w:bookmarkEnd w:id="0"/>
+          </w:p>
+          <w:p>
+            <w:pPr>
+              <w:spacing w:before="0" w:line="240" w:lineRule="auto"/>
+              <w:rPr>
+                <w:rFonts w:cs="Latha"/>
+                <w:b/>
+                <w:sz w:val="28"/>
+                <w:szCs w:val="28"/>
+                <w:lang w:bidi="ta-IN"/>
+              </w:rPr>
+            </w:pPr>
+            <w:proofErr w:type="spellStart"/>
+            <w:r>
+              <w:rPr>
+                <w:rFonts w:cs="Latha"/>
+                <w:b/>
+                <w:sz w:val="28"/>
+                <w:szCs w:val="28"/>
+                <w:lang w:bidi="ta-IN"/>
+              </w:rPr>
+              <w:t>Panchaati</w:t>
+            </w:r>
+            <w:proofErr w:type="spellEnd"/>
+            <w:r>
+              <w:rPr>
+                <w:rFonts w:cs="Latha"/>
+                <w:b/>
+                <w:sz w:val="28"/>
+                <w:szCs w:val="28"/>
+                <w:lang w:bidi="ta-IN"/>
+              </w:rPr>
+              <w:t xml:space="preserve"> No. - </w:t>
+            </w:r>
+            <w:r>
+              <w:rPr>
+                <w:rFonts w:cs="Latha"/>
+                <w:b/>
+                <w:sz w:val="28"/>
+                <w:szCs w:val="28"/>
+                <w:lang w:bidi="ta-IN"/>
+              </w:rPr>
+              <w:t>4</w:t>
+            </w:r>
+            <w:r>
+              <w:rPr>
+                <w:rFonts w:cs="Latha"/>
+                <w:b/>
+                <w:sz w:val="28"/>
+                <w:szCs w:val="28"/>
+                <w:lang w:bidi="ta-IN"/>
+              </w:rPr>
+              <w:t>9</w:t>
+            </w:r>
           </w:p>
         </w:tc>
         <w:tc>
@@ -2289,6 +3139,139 @@
                 <w:cs/>
               </w:rPr>
             </w:pPr>
+            <w:r>
+              <w:rPr>
+                <w:rFonts w:ascii="BRH Malayalam Extra" w:hAnsi="BRH Malayalam Extra" w:cs="BRH Malayalam Extra"/>
+                <w:sz w:val="40"/>
+                <w:szCs w:val="40"/>
+              </w:rPr>
+              <w:t>G</w:t>
+            </w:r>
+            <w:r>
+              <w:rPr>
+                <w:rFonts w:ascii="BRH Malayalam Extra" w:hAnsi="BRH Malayalam Extra" w:cs="BRH Malayalam Extra"/>
+                <w:sz w:val="34"/>
+                <w:szCs w:val="40"/>
+              </w:rPr>
+              <w:t>–</w:t>
+            </w:r>
+            <w:r>
+              <w:rPr>
+                <w:rFonts w:ascii="BRH Malayalam Extra" w:hAnsi="BRH Malayalam Extra" w:cs="BRH Malayalam Extra"/>
+                <w:sz w:val="40"/>
+                <w:szCs w:val="40"/>
+              </w:rPr>
+              <w:t>¥</w:t>
+            </w:r>
+            <w:proofErr w:type="spellStart"/>
+            <w:r>
+              <w:rPr>
+                <w:rFonts w:ascii="BRH Malayalam Extra" w:hAnsi="BRH Malayalam Extra" w:cs="BRH Malayalam Extra"/>
+                <w:sz w:val="40"/>
+                <w:szCs w:val="40"/>
+              </w:rPr>
+              <w:t>rx</w:t>
+            </w:r>
+            <w:proofErr w:type="spellEnd"/>
+            <w:r>
+              <w:rPr>
+                <w:rFonts w:ascii="BRH Malayalam Extra" w:hAnsi="BRH Malayalam Extra" w:cs="BRH Malayalam Extra"/>
+                <w:sz w:val="40"/>
+                <w:szCs w:val="40"/>
+              </w:rPr>
+              <w:t>˜</w:t>
+            </w:r>
+            <w:r>
+              <w:rPr>
+                <w:rFonts w:ascii="BRH Malayalam Extra" w:hAnsi="BRH Malayalam Extra" w:cs="BRH Malayalam Extra"/>
+                <w:sz w:val="40"/>
+                <w:szCs w:val="40"/>
+              </w:rPr>
+              <w:t xml:space="preserve"> </w:t>
+            </w:r>
+            <w:r>
+              <w:rPr>
+                <w:rFonts w:ascii="BRH Malayalam Extra" w:hAnsi="BRH Malayalam Extra" w:cs="BRH Malayalam Extra"/>
+                <w:sz w:val="40"/>
+                <w:szCs w:val="40"/>
+              </w:rPr>
+              <w:t>„</w:t>
+            </w:r>
+            <w:proofErr w:type="spellStart"/>
+            <w:r>
+              <w:rPr>
+                <w:rFonts w:ascii="BRH Malayalam Extra" w:hAnsi="BRH Malayalam Extra" w:cs="BRH Malayalam Extra"/>
+                <w:sz w:val="40"/>
+                <w:szCs w:val="40"/>
+              </w:rPr>
+              <w:t>sôx</w:t>
+            </w:r>
+            <w:proofErr w:type="spellEnd"/>
+            <w:r>
+              <w:rPr>
+                <w:rFonts w:ascii="BRH Malayalam Extra" w:hAnsi="BRH Malayalam Extra" w:cs="BRH Malayalam Extra"/>
+                <w:sz w:val="40"/>
+                <w:szCs w:val="40"/>
+                <w:highlight w:val="yellow"/>
+              </w:rPr>
+              <w:t xml:space="preserve">© </w:t>
+            </w:r>
+            <w:proofErr w:type="spellStart"/>
+            <w:r>
+              <w:rPr>
+                <w:rFonts w:ascii="BRH Devanagari Extra" w:hAnsi="BRH Devanagari Extra" w:cs="BRH Malayalam Extra"/>
+                <w:sz w:val="32"/>
+                <w:szCs w:val="40"/>
+                <w:highlight w:val="yellow"/>
+              </w:rPr>
+              <w:t>Æ</w:t>
+            </w:r>
+            <w:r>
+              <w:rPr>
+                <w:rFonts w:ascii="BRH Malayalam Extra" w:hAnsi="BRH Malayalam Extra" w:cs="BRH Malayalam Extra"/>
+                <w:sz w:val="40"/>
+                <w:szCs w:val="40"/>
+                <w:highlight w:val="yellow"/>
+              </w:rPr>
+              <w:t>¥mx</w:t>
+            </w:r>
+            <w:proofErr w:type="spellEnd"/>
+            <w:r>
+              <w:rPr>
+                <w:rFonts w:ascii="BRH Malayalam Extra" w:hAnsi="BRH Malayalam Extra" w:cs="BRH Malayalam Extra"/>
+                <w:sz w:val="34"/>
+                <w:szCs w:val="40"/>
+              </w:rPr>
+              <w:t>–</w:t>
+            </w:r>
+            <w:proofErr w:type="spellStart"/>
+            <w:r>
+              <w:rPr>
+                <w:rFonts w:ascii="BRH Malayalam Extra" w:hAnsi="BRH Malayalam Extra" w:cs="BRH Malayalam Extra"/>
+                <w:sz w:val="40"/>
+                <w:szCs w:val="40"/>
+              </w:rPr>
+              <w:t>Kx¶õ</w:t>
+            </w:r>
+            <w:proofErr w:type="spellEnd"/>
+            <w:r>
+              <w:rPr>
+                <w:rFonts w:ascii="BRH Malayalam Extra" w:hAnsi="BRH Malayalam Extra" w:cs="BRH Malayalam Extra"/>
+                <w:sz w:val="40"/>
+                <w:szCs w:val="40"/>
+              </w:rPr>
+              <w:t>—</w:t>
+            </w:r>
+            <w:proofErr w:type="spellStart"/>
+            <w:r>
+              <w:rPr>
+                <w:rFonts w:ascii="BRH Malayalam Extra" w:hAnsi="BRH Malayalam Extra" w:cs="BRH Malayalam Extra"/>
+                <w:sz w:val="40"/>
+                <w:szCs w:val="40"/>
+              </w:rPr>
+              <w:t>p¥Z</w:t>
+            </w:r>
+            <w:proofErr w:type="spellEnd"/>
           </w:p>
         </w:tc>
         <w:tc>
@@ -2305,7 +3288,6 @@
             <w:pPr>
               <w:spacing w:before="0" w:line="240" w:lineRule="auto"/>
               <w:ind w:right="-18"/>
-              <w:jc w:val="center"/>
               <w:rPr>
                 <w:rFonts w:ascii="BRH Malayalam Extra" w:hAnsi="BRH Malayalam Extra" w:cs="BRH Malayalam Extra"/>
                 <w:sz w:val="40"/>
@@ -2313,6 +3295,148 @@
                 <w:cs/>
               </w:rPr>
             </w:pPr>
+            <w:r>
+              <w:rPr>
+                <w:rFonts w:ascii="BRH Malayalam Extra" w:hAnsi="BRH Malayalam Extra" w:cs="BRH Malayalam Extra"/>
+                <w:sz w:val="40"/>
+                <w:szCs w:val="40"/>
+              </w:rPr>
+              <w:t>G</w:t>
+            </w:r>
+            <w:r>
+              <w:rPr>
+                <w:rFonts w:ascii="BRH Malayalam Extra" w:hAnsi="BRH Malayalam Extra" w:cs="BRH Malayalam Extra"/>
+                <w:sz w:val="34"/>
+                <w:szCs w:val="40"/>
+              </w:rPr>
+              <w:t>–</w:t>
+            </w:r>
+            <w:r>
+              <w:rPr>
+                <w:rFonts w:ascii="BRH Malayalam Extra" w:hAnsi="BRH Malayalam Extra" w:cs="BRH Malayalam Extra"/>
+                <w:sz w:val="40"/>
+                <w:szCs w:val="40"/>
+              </w:rPr>
+              <w:t>¥</w:t>
+            </w:r>
+            <w:proofErr w:type="spellStart"/>
+            <w:r>
+              <w:rPr>
+                <w:rFonts w:ascii="BRH Malayalam Extra" w:hAnsi="BRH Malayalam Extra" w:cs="BRH Malayalam Extra"/>
+                <w:sz w:val="40"/>
+                <w:szCs w:val="40"/>
+              </w:rPr>
+              <w:t>rx</w:t>
+            </w:r>
+            <w:proofErr w:type="spellEnd"/>
+            <w:r>
+              <w:rPr>
+                <w:rFonts w:ascii="BRH Malayalam Extra" w:hAnsi="BRH Malayalam Extra" w:cs="BRH Malayalam Extra"/>
+                <w:sz w:val="40"/>
+                <w:szCs w:val="40"/>
+              </w:rPr>
+              <w:t>˜</w:t>
+            </w:r>
+            <w:r>
+              <w:rPr>
+                <w:rFonts w:ascii="BRH Malayalam Extra" w:hAnsi="BRH Malayalam Extra" w:cs="BRH Malayalam Extra"/>
+                <w:sz w:val="40"/>
+                <w:szCs w:val="40"/>
+              </w:rPr>
+              <w:t xml:space="preserve"> </w:t>
+            </w:r>
+            <w:r>
+              <w:rPr>
+                <w:rFonts w:ascii="BRH Malayalam Extra" w:hAnsi="BRH Malayalam Extra" w:cs="BRH Malayalam Extra"/>
+                <w:sz w:val="40"/>
+                <w:szCs w:val="40"/>
+              </w:rPr>
+              <w:t>„</w:t>
+            </w:r>
+            <w:proofErr w:type="spellStart"/>
+            <w:r>
+              <w:rPr>
+                <w:rFonts w:ascii="BRH Malayalam Extra" w:hAnsi="BRH Malayalam Extra" w:cs="BRH Malayalam Extra"/>
+                <w:sz w:val="40"/>
+                <w:szCs w:val="40"/>
+              </w:rPr>
+              <w:t>sôx</w:t>
+            </w:r>
+            <w:proofErr w:type="spellEnd"/>
+            <w:r>
+              <w:rPr>
+                <w:rFonts w:ascii="BRH Malayalam Extra" w:hAnsi="BRH Malayalam Extra" w:cs="BRH Malayalam Extra"/>
+                <w:sz w:val="40"/>
+                <w:szCs w:val="40"/>
+              </w:rPr>
+              <w:t xml:space="preserve"> </w:t>
+            </w:r>
+            <w:r>
+              <w:rPr>
+                <w:rFonts w:ascii="BRH Malayalam Extra" w:hAnsi="BRH Malayalam Extra" w:cs="BRH Malayalam Extra"/>
+                <w:sz w:val="40"/>
+                <w:szCs w:val="40"/>
+                <w:highlight w:val="green"/>
+              </w:rPr>
+              <w:t>¥</w:t>
+            </w:r>
+            <w:proofErr w:type="spellStart"/>
+            <w:r>
+              <w:rPr>
+                <w:rFonts w:ascii="BRH Malayalam" w:hAnsi="BRH Malayalam" w:cs="BRH Malayalam"/>
+                <w:color w:val="000000"/>
+                <w:sz w:val="40"/>
+                <w:szCs w:val="40"/>
+                <w:highlight w:val="green"/>
+              </w:rPr>
+              <w:t>mø</w:t>
+            </w:r>
+            <w:r>
+              <w:rPr>
+                <w:rFonts w:ascii="BRH Malayalam Extra" w:hAnsi="BRH Malayalam Extra" w:cs="BRH Malayalam Extra"/>
+                <w:sz w:val="40"/>
+                <w:szCs w:val="40"/>
+                <w:highlight w:val="green"/>
+              </w:rPr>
+              <w:t>x</w:t>
+            </w:r>
+            <w:proofErr w:type="spellEnd"/>
+            <w:r>
+              <w:rPr>
+                <w:rFonts w:ascii="BRH Malayalam Extra" w:hAnsi="BRH Malayalam Extra" w:cs="BRH Malayalam Extra"/>
+                <w:sz w:val="34"/>
+                <w:szCs w:val="40"/>
+              </w:rPr>
+              <w:t>––</w:t>
+            </w:r>
+            <w:proofErr w:type="spellStart"/>
+            <w:r>
+              <w:rPr>
+                <w:rFonts w:ascii="BRH Malayalam Extra" w:hAnsi="BRH Malayalam Extra" w:cs="BRH Malayalam Extra"/>
+                <w:sz w:val="40"/>
+                <w:szCs w:val="40"/>
+              </w:rPr>
+              <w:t>Kx¶õ</w:t>
+            </w:r>
+            <w:proofErr w:type="spellEnd"/>
+            <w:r>
+              <w:rPr>
+                <w:rFonts w:ascii="BRH Malayalam Extra" w:hAnsi="BRH Malayalam Extra" w:cs="BRH Malayalam Extra"/>
+                <w:sz w:val="40"/>
+                <w:szCs w:val="40"/>
+              </w:rPr>
+              <w:t>—</w:t>
+            </w:r>
+            <w:proofErr w:type="spellStart"/>
+            <w:r>
+              <w:rPr>
+                <w:rFonts w:ascii="BRH Malayalam Extra" w:hAnsi="BRH Malayalam Extra" w:cs="BRH Malayalam Extra"/>
+                <w:sz w:val="40"/>
+                <w:szCs w:val="40"/>
+              </w:rPr>
+              <w:t>p¥Z</w:t>
+            </w:r>
+            <w:proofErr w:type="spellEnd"/>
           </w:p>
         </w:tc>
       </w:tr>
@@ -2438,7 +3562,73 @@
           <w:szCs w:val="32"/>
           <w:u w:val="single"/>
         </w:rPr>
-        <w:t>TS Pada Paatam – TS 5.4 Malayalam corrections – Observed till 31st  May 2020</w:t>
+        <w:t xml:space="preserve">TS </w:t>
+      </w:r>
+      <w:proofErr w:type="spellStart"/>
+      <w:r>
+        <w:rPr>
+          <w:b/>
+          <w:bCs/>
+          <w:sz w:val="32"/>
+          <w:szCs w:val="32"/>
+          <w:u w:val="single"/>
+        </w:rPr>
+        <w:t>Pada</w:t>
+      </w:r>
+      <w:proofErr w:type="spellEnd"/>
+      <w:r>
+        <w:rPr>
+          <w:b/>
+          <w:bCs/>
+          <w:sz w:val="32"/>
+          <w:szCs w:val="32"/>
+          <w:u w:val="single"/>
+        </w:rPr>
+        <w:t xml:space="preserve"> </w:t>
+      </w:r>
+      <w:proofErr w:type="spellStart"/>
+      <w:r>
+        <w:rPr>
+          <w:b/>
+          <w:bCs/>
+          <w:sz w:val="32"/>
+          <w:szCs w:val="32"/>
+          <w:u w:val="single"/>
+        </w:rPr>
+        <w:t>Paatam</w:t>
+      </w:r>
+      <w:proofErr w:type="spellEnd"/>
+      <w:r>
+        <w:rPr>
+          <w:b/>
+          <w:bCs/>
+          <w:sz w:val="32"/>
+          <w:szCs w:val="32"/>
+          <w:u w:val="single"/>
+        </w:rPr>
+        <w:t xml:space="preserve"> – TS 5.4 Malayalam corrections – Observed till 31</w:t>
+      </w:r>
+      <w:proofErr w:type="gramStart"/>
+      <w:r>
+        <w:rPr>
+          <w:b/>
+          <w:bCs/>
+          <w:sz w:val="32"/>
+          <w:szCs w:val="32"/>
+          <w:u w:val="single"/>
+        </w:rPr>
+        <w:t>st  May</w:t>
+      </w:r>
+      <w:proofErr w:type="gramEnd"/>
+      <w:r>
+        <w:rPr>
+          <w:b/>
+          <w:bCs/>
+          <w:sz w:val="32"/>
+          <w:szCs w:val="32"/>
+          <w:u w:val="single"/>
+        </w:rPr>
+        <w:t xml:space="preserve"> 2020</w:t>
       </w:r>
     </w:p>
     <w:p>
@@ -2604,6 +3794,7 @@
               </w:rPr>
               <w:t xml:space="preserve"> – </w:t>
             </w:r>
+            <w:proofErr w:type="spellStart"/>
             <w:r>
               <w:rPr>
                 <w:rFonts w:cs="Latha"/>
@@ -2613,25 +3804,37 @@
               </w:rPr>
               <w:t>Padam</w:t>
             </w:r>
-          </w:p>
-          <w:p>
-            <w:pPr>
-              <w:spacing w:before="0" w:line="240" w:lineRule="auto"/>
-              <w:rPr>
-                <w:rFonts w:cs="Latha"/>
-                <w:sz w:val="28"/>
-                <w:szCs w:val="28"/>
-                <w:lang w:bidi="ta-IN"/>
-              </w:rPr>
-            </w:pPr>
-            <w:r>
-              <w:rPr>
-                <w:rFonts w:cs="Latha"/>
-                <w:sz w:val="28"/>
-                <w:szCs w:val="28"/>
-                <w:lang w:bidi="ta-IN"/>
-              </w:rPr>
-              <w:t>Padam No. 36</w:t>
+            <w:proofErr w:type="spellEnd"/>
+          </w:p>
+          <w:p>
+            <w:pPr>
+              <w:spacing w:before="0" w:line="240" w:lineRule="auto"/>
+              <w:rPr>
+                <w:rFonts w:cs="Latha"/>
+                <w:sz w:val="28"/>
+                <w:szCs w:val="28"/>
+                <w:lang w:bidi="ta-IN"/>
+              </w:rPr>
+            </w:pPr>
+            <w:proofErr w:type="spellStart"/>
+            <w:r>
+              <w:rPr>
+                <w:rFonts w:cs="Latha"/>
+                <w:sz w:val="28"/>
+                <w:szCs w:val="28"/>
+                <w:lang w:bidi="ta-IN"/>
+              </w:rPr>
+              <w:t>Padam</w:t>
+            </w:r>
+            <w:proofErr w:type="spellEnd"/>
+            <w:r>
+              <w:rPr>
+                <w:rFonts w:cs="Latha"/>
+                <w:sz w:val="28"/>
+                <w:szCs w:val="28"/>
+                <w:lang w:bidi="ta-IN"/>
+              </w:rPr>
+              <w:t xml:space="preserve"> No. 36</w:t>
             </w:r>
           </w:p>
           <w:p>
@@ -2642,6 +3845,7 @@
                 <w:szCs w:val="32"/>
               </w:rPr>
             </w:pPr>
+            <w:proofErr w:type="spellStart"/>
             <w:r>
               <w:rPr>
                 <w:rFonts w:cs="Latha"/>
@@ -2651,6 +3855,7 @@
               </w:rPr>
               <w:t>Panchaati</w:t>
             </w:r>
+            <w:proofErr w:type="spellEnd"/>
             <w:r>
               <w:rPr>
                 <w:rFonts w:cs="Latha"/>
@@ -2692,6 +3897,7 @@
                 <w:szCs w:val="40"/>
               </w:rPr>
             </w:pPr>
+            <w:proofErr w:type="spellStart"/>
             <w:r>
               <w:rPr>
                 <w:rFonts w:ascii="BRH Malayalam Extra" w:hAnsi="BRH Malayalam Extra" w:cs="BRH Malayalam Extra"/>
@@ -2707,8 +3913,27 @@
                 <w:sz w:val="40"/>
                 <w:szCs w:val="40"/>
               </w:rPr>
-              <w:t>dz—Kpx</w:t>
-            </w:r>
+              <w:t>dz</w:t>
+            </w:r>
+            <w:proofErr w:type="spellEnd"/>
+            <w:r>
+              <w:rPr>
+                <w:rFonts w:ascii="BRH Malayalam Extra" w:hAnsi="BRH Malayalam Extra" w:cs="BRH Malayalam Extra"/>
+                <w:sz w:val="40"/>
+                <w:szCs w:val="40"/>
+              </w:rPr>
+              <w:t>—</w:t>
+            </w:r>
+            <w:proofErr w:type="spellStart"/>
+            <w:r>
+              <w:rPr>
+                <w:rFonts w:ascii="BRH Malayalam Extra" w:hAnsi="BRH Malayalam Extra" w:cs="BRH Malayalam Extra"/>
+                <w:sz w:val="40"/>
+                <w:szCs w:val="40"/>
+              </w:rPr>
+              <w:t>Kpx</w:t>
+            </w:r>
+            <w:proofErr w:type="spellEnd"/>
             <w:r>
               <w:rPr>
                 <w:rFonts w:ascii="BRH Malayalam Extra" w:hAnsi="BRH Malayalam Extra" w:cs="BRH Malayalam Extra"/>
@@ -2717,13 +3942,23 @@
               </w:rPr>
               <w:t>–</w:t>
             </w:r>
-            <w:r>
-              <w:rPr>
-                <w:rFonts w:ascii="BRH Malayalam Extra" w:hAnsi="BRH Malayalam Extra" w:cs="BRH Malayalam Extra"/>
-                <w:sz w:val="40"/>
-                <w:szCs w:val="40"/>
-              </w:rPr>
-              <w:t xml:space="preserve">dyZõdz—K - </w:t>
+            <w:proofErr w:type="spellStart"/>
+            <w:r>
+              <w:rPr>
+                <w:rFonts w:ascii="BRH Malayalam Extra" w:hAnsi="BRH Malayalam Extra" w:cs="BRH Malayalam Extra"/>
+                <w:sz w:val="40"/>
+                <w:szCs w:val="40"/>
+              </w:rPr>
+              <w:t>dyZõdz</w:t>
+            </w:r>
+            <w:proofErr w:type="spellEnd"/>
+            <w:r>
+              <w:rPr>
+                <w:rFonts w:ascii="BRH Malayalam Extra" w:hAnsi="BRH Malayalam Extra" w:cs="BRH Malayalam Extra"/>
+                <w:sz w:val="40"/>
+                <w:szCs w:val="40"/>
+              </w:rPr>
+              <w:t xml:space="preserve">—K - </w:t>
             </w:r>
           </w:p>
           <w:p>
@@ -2736,6 +3971,7 @@
                 <w:cs/>
               </w:rPr>
             </w:pPr>
+            <w:proofErr w:type="spellStart"/>
             <w:r>
               <w:rPr>
                 <w:rFonts w:ascii="BRH Malayalam Extra" w:hAnsi="BRH Malayalam Extra" w:cs="BRH Malayalam Extra"/>
@@ -2744,6 +3980,7 @@
               </w:rPr>
               <w:t>px</w:t>
             </w:r>
+            <w:proofErr w:type="spellEnd"/>
             <w:r>
               <w:rPr>
                 <w:rFonts w:ascii="BRH Malayalam Extra" w:hAnsi="BRH Malayalam Extra" w:cs="BRH Malayalam Extra"/>
@@ -2758,7 +3995,25 @@
                 <w:sz w:val="40"/>
                 <w:szCs w:val="40"/>
               </w:rPr>
-              <w:t>© | ¥sûd— |</w:t>
+              <w:t>© | ¥</w:t>
+            </w:r>
+            <w:proofErr w:type="spellStart"/>
+            <w:r>
+              <w:rPr>
+                <w:rFonts w:ascii="BRH Malayalam Extra" w:hAnsi="BRH Malayalam Extra" w:cs="BRH Malayalam Extra"/>
+                <w:sz w:val="40"/>
+                <w:szCs w:val="40"/>
+              </w:rPr>
+              <w:t>sûd</w:t>
+            </w:r>
+            <w:proofErr w:type="spellEnd"/>
+            <w:r>
+              <w:rPr>
+                <w:rFonts w:ascii="BRH Malayalam Extra" w:hAnsi="BRH Malayalam Extra" w:cs="BRH Malayalam Extra"/>
+                <w:sz w:val="40"/>
+                <w:szCs w:val="40"/>
+              </w:rPr>
+              <w:t>— |</w:t>
             </w:r>
           </w:p>
         </w:tc>
@@ -2797,8 +4052,18 @@
                 <w:sz w:val="40"/>
                 <w:szCs w:val="40"/>
               </w:rPr>
-              <w:t>dz—Kpx</w:t>
-            </w:r>
+              <w:t>dz—</w:t>
+            </w:r>
+            <w:proofErr w:type="spellStart"/>
+            <w:r>
+              <w:rPr>
+                <w:rFonts w:ascii="BRH Malayalam Extra" w:hAnsi="BRH Malayalam Extra" w:cs="BRH Malayalam Extra"/>
+                <w:sz w:val="40"/>
+                <w:szCs w:val="40"/>
+              </w:rPr>
+              <w:t>Kpx</w:t>
+            </w:r>
+            <w:proofErr w:type="spellEnd"/>
             <w:r>
               <w:rPr>
                 <w:rFonts w:ascii="BRH Malayalam Extra" w:hAnsi="BRH Malayalam Extra" w:cs="BRH Malayalam Extra"/>
@@ -2807,13 +4072,23 @@
               </w:rPr>
               <w:t>–</w:t>
             </w:r>
-            <w:r>
-              <w:rPr>
-                <w:rFonts w:ascii="BRH Malayalam Extra" w:hAnsi="BRH Malayalam Extra" w:cs="BRH Malayalam Extra"/>
-                <w:sz w:val="40"/>
-                <w:szCs w:val="40"/>
-              </w:rPr>
-              <w:t xml:space="preserve">dyZõdz—K - </w:t>
+            <w:proofErr w:type="spellStart"/>
+            <w:r>
+              <w:rPr>
+                <w:rFonts w:ascii="BRH Malayalam Extra" w:hAnsi="BRH Malayalam Extra" w:cs="BRH Malayalam Extra"/>
+                <w:sz w:val="40"/>
+                <w:szCs w:val="40"/>
+              </w:rPr>
+              <w:t>dyZõdz</w:t>
+            </w:r>
+            <w:proofErr w:type="spellEnd"/>
+            <w:r>
+              <w:rPr>
+                <w:rFonts w:ascii="BRH Malayalam Extra" w:hAnsi="BRH Malayalam Extra" w:cs="BRH Malayalam Extra"/>
+                <w:sz w:val="40"/>
+                <w:szCs w:val="40"/>
+              </w:rPr>
+              <w:t xml:space="preserve">—K - </w:t>
             </w:r>
           </w:p>
           <w:p>
@@ -2827,6 +4102,7 @@
                 <w:cs/>
               </w:rPr>
             </w:pPr>
+            <w:proofErr w:type="spellStart"/>
             <w:r>
               <w:rPr>
                 <w:rFonts w:ascii="BRH Malayalam Extra" w:hAnsi="BRH Malayalam Extra" w:cs="BRH Malayalam Extra"/>
@@ -2835,6 +4111,7 @@
               </w:rPr>
               <w:t>px</w:t>
             </w:r>
+            <w:proofErr w:type="spellEnd"/>
             <w:r>
               <w:rPr>
                 <w:rFonts w:ascii="BRH Malayalam Extra" w:hAnsi="BRH Malayalam Extra" w:cs="BRH Malayalam Extra"/>
@@ -2849,7 +4126,25 @@
                 <w:sz w:val="40"/>
                 <w:szCs w:val="40"/>
               </w:rPr>
-              <w:t>© | ¥sûd— |</w:t>
+              <w:t>© | ¥</w:t>
+            </w:r>
+            <w:proofErr w:type="spellStart"/>
+            <w:r>
+              <w:rPr>
+                <w:rFonts w:ascii="BRH Malayalam Extra" w:hAnsi="BRH Malayalam Extra" w:cs="BRH Malayalam Extra"/>
+                <w:sz w:val="40"/>
+                <w:szCs w:val="40"/>
+              </w:rPr>
+              <w:t>sûd</w:t>
+            </w:r>
+            <w:proofErr w:type="spellEnd"/>
+            <w:r>
+              <w:rPr>
+                <w:rFonts w:ascii="BRH Malayalam Extra" w:hAnsi="BRH Malayalam Extra" w:cs="BRH Malayalam Extra"/>
+                <w:sz w:val="40"/>
+                <w:szCs w:val="40"/>
+              </w:rPr>
+              <w:t>— |</w:t>
             </w:r>
           </w:p>
         </w:tc>
@@ -2897,6 +4192,7 @@
               </w:rPr>
               <w:t xml:space="preserve"> – </w:t>
             </w:r>
+            <w:proofErr w:type="spellStart"/>
             <w:r>
               <w:rPr>
                 <w:rFonts w:cs="Latha"/>
@@ -2906,25 +4202,37 @@
               </w:rPr>
               <w:t>Padam</w:t>
             </w:r>
-          </w:p>
-          <w:p>
-            <w:pPr>
-              <w:spacing w:before="0" w:line="240" w:lineRule="auto"/>
-              <w:rPr>
-                <w:rFonts w:cs="Latha"/>
-                <w:sz w:val="28"/>
-                <w:szCs w:val="28"/>
-                <w:lang w:bidi="ta-IN"/>
-              </w:rPr>
-            </w:pPr>
-            <w:r>
-              <w:rPr>
-                <w:rFonts w:cs="Latha"/>
-                <w:sz w:val="28"/>
-                <w:szCs w:val="28"/>
-                <w:lang w:bidi="ta-IN"/>
-              </w:rPr>
-              <w:t>Padam No. 47</w:t>
+            <w:proofErr w:type="spellEnd"/>
+          </w:p>
+          <w:p>
+            <w:pPr>
+              <w:spacing w:before="0" w:line="240" w:lineRule="auto"/>
+              <w:rPr>
+                <w:rFonts w:cs="Latha"/>
+                <w:sz w:val="28"/>
+                <w:szCs w:val="28"/>
+                <w:lang w:bidi="ta-IN"/>
+              </w:rPr>
+            </w:pPr>
+            <w:proofErr w:type="spellStart"/>
+            <w:r>
+              <w:rPr>
+                <w:rFonts w:cs="Latha"/>
+                <w:sz w:val="28"/>
+                <w:szCs w:val="28"/>
+                <w:lang w:bidi="ta-IN"/>
+              </w:rPr>
+              <w:t>Padam</w:t>
+            </w:r>
+            <w:proofErr w:type="spellEnd"/>
+            <w:r>
+              <w:rPr>
+                <w:rFonts w:cs="Latha"/>
+                <w:sz w:val="28"/>
+                <w:szCs w:val="28"/>
+                <w:lang w:bidi="ta-IN"/>
+              </w:rPr>
+              <w:t xml:space="preserve"> No. 47</w:t>
             </w:r>
           </w:p>
           <w:p>
@@ -2935,6 +4243,7 @@
                 <w:szCs w:val="32"/>
               </w:rPr>
             </w:pPr>
+            <w:proofErr w:type="spellStart"/>
             <w:r>
               <w:rPr>
                 <w:rFonts w:cs="Latha"/>
@@ -2944,6 +4253,7 @@
               </w:rPr>
               <w:t>Panchaati</w:t>
             </w:r>
+            <w:proofErr w:type="spellEnd"/>
             <w:r>
               <w:rPr>
                 <w:rFonts w:cs="Latha"/>
@@ -2984,8 +4294,18 @@
                 <w:sz w:val="40"/>
                 <w:szCs w:val="40"/>
               </w:rPr>
-              <w:t>KªY—Kxp</w:t>
-            </w:r>
+              <w:t>KªY—</w:t>
+            </w:r>
+            <w:proofErr w:type="spellStart"/>
+            <w:r>
+              <w:rPr>
+                <w:rFonts w:ascii="BRH Malayalam Extra" w:hAnsi="BRH Malayalam Extra" w:cs="BRH Malayalam Extra"/>
+                <w:sz w:val="40"/>
+                <w:szCs w:val="40"/>
+              </w:rPr>
+              <w:t>Kxp</w:t>
+            </w:r>
+            <w:proofErr w:type="spellEnd"/>
             <w:r>
               <w:rPr>
                 <w:rFonts w:ascii="BRH Malayalam Extra" w:hAnsi="BRH Malayalam Extra" w:cs="BRH Malayalam Extra"/>
@@ -2994,6 +4314,7 @@
               </w:rPr>
               <w:t>–</w:t>
             </w:r>
+            <w:proofErr w:type="spellStart"/>
             <w:r>
               <w:rPr>
                 <w:rFonts w:ascii="BRH Malayalam Extra" w:hAnsi="BRH Malayalam Extra" w:cs="BRH Malayalam Extra"/>
@@ -3002,6 +4323,7 @@
               </w:rPr>
               <w:t>ZzZy</w:t>
             </w:r>
+            <w:proofErr w:type="spellEnd"/>
             <w:r>
               <w:rPr>
                 <w:rFonts w:ascii="BRH Malayalam Extra" w:hAnsi="BRH Malayalam Extra" w:cs="BRH Malayalam Extra"/>
@@ -3026,6 +4348,7 @@
               </w:rPr>
               <w:t>–</w:t>
             </w:r>
+            <w:proofErr w:type="spellStart"/>
             <w:r>
               <w:rPr>
                 <w:rFonts w:ascii="BRH Malayalam Extra" w:hAnsi="BRH Malayalam Extra" w:cs="BRH Malayalam Extra"/>
@@ -3035,6 +4358,7 @@
               </w:rPr>
               <w:t>Zy</w:t>
             </w:r>
+            <w:proofErr w:type="spellEnd"/>
             <w:r>
               <w:rPr>
                 <w:rFonts w:ascii="BRH Malayalam Extra" w:hAnsi="BRH Malayalam Extra" w:cs="BRH Malayalam Extra"/>
@@ -3060,13 +4384,23 @@
               </w:rPr>
               <w:t>–</w:t>
             </w:r>
-            <w:r>
-              <w:rPr>
-                <w:rFonts w:ascii="BRH Malayalam Extra" w:hAnsi="BRH Malayalam Extra" w:cs="BRH Malayalam Extra"/>
-                <w:sz w:val="40"/>
-                <w:szCs w:val="40"/>
-              </w:rPr>
-              <w:t xml:space="preserve">Zjx˜ | </w:t>
+            <w:proofErr w:type="spellStart"/>
+            <w:r>
+              <w:rPr>
+                <w:rFonts w:ascii="BRH Malayalam Extra" w:hAnsi="BRH Malayalam Extra" w:cs="BRH Malayalam Extra"/>
+                <w:sz w:val="40"/>
+                <w:szCs w:val="40"/>
+              </w:rPr>
+              <w:t>Zjx</w:t>
+            </w:r>
+            <w:proofErr w:type="spellEnd"/>
+            <w:r>
+              <w:rPr>
+                <w:rFonts w:ascii="BRH Malayalam Extra" w:hAnsi="BRH Malayalam Extra" w:cs="BRH Malayalam Extra"/>
+                <w:sz w:val="40"/>
+                <w:szCs w:val="40"/>
+              </w:rPr>
+              <w:t xml:space="preserve">˜ | </w:t>
             </w:r>
           </w:p>
           <w:p>
@@ -3110,8 +4444,18 @@
                 <w:sz w:val="40"/>
                 <w:szCs w:val="40"/>
               </w:rPr>
-              <w:t>KªY—Kxp</w:t>
-            </w:r>
+              <w:t>KªY—</w:t>
+            </w:r>
+            <w:proofErr w:type="spellStart"/>
+            <w:r>
+              <w:rPr>
+                <w:rFonts w:ascii="BRH Malayalam Extra" w:hAnsi="BRH Malayalam Extra" w:cs="BRH Malayalam Extra"/>
+                <w:sz w:val="40"/>
+                <w:szCs w:val="40"/>
+              </w:rPr>
+              <w:t>Kxp</w:t>
+            </w:r>
+            <w:proofErr w:type="spellEnd"/>
             <w:r>
               <w:rPr>
                 <w:rFonts w:ascii="BRH Malayalam Extra" w:hAnsi="BRH Malayalam Extra" w:cs="BRH Malayalam Extra"/>
@@ -3120,6 +4464,7 @@
               </w:rPr>
               <w:t>–</w:t>
             </w:r>
+            <w:proofErr w:type="spellStart"/>
             <w:r>
               <w:rPr>
                 <w:rFonts w:ascii="BRH Malayalam Extra" w:hAnsi="BRH Malayalam Extra" w:cs="BRH Malayalam Extra"/>
@@ -3128,6 +4473,7 @@
               </w:rPr>
               <w:t>ZzZy</w:t>
             </w:r>
+            <w:proofErr w:type="spellEnd"/>
             <w:r>
               <w:rPr>
                 <w:rFonts w:ascii="BRH Malayalam Extra" w:hAnsi="BRH Malayalam Extra" w:cs="BRH Malayalam Extra"/>
@@ -3190,6 +4536,7 @@
               </w:rPr>
               <w:t>–</w:t>
             </w:r>
+            <w:proofErr w:type="spellStart"/>
             <w:r>
               <w:rPr>
                 <w:rFonts w:ascii="BRH Malayalam Extra" w:hAnsi="BRH Malayalam Extra" w:cs="BRH Malayalam Extra"/>
@@ -3199,6 +4546,7 @@
               </w:rPr>
               <w:t>Zz</w:t>
             </w:r>
+            <w:proofErr w:type="spellEnd"/>
             <w:r>
               <w:rPr>
                 <w:rFonts w:ascii="BRH Malayalam Extra" w:hAnsi="BRH Malayalam Extra" w:cs="BRH Malayalam Extra"/>
@@ -3224,13 +4572,23 @@
               </w:rPr>
               <w:t>–</w:t>
             </w:r>
-            <w:r>
-              <w:rPr>
-                <w:rFonts w:ascii="BRH Malayalam Extra" w:hAnsi="BRH Malayalam Extra" w:cs="BRH Malayalam Extra"/>
-                <w:sz w:val="40"/>
-                <w:szCs w:val="40"/>
-              </w:rPr>
-              <w:t xml:space="preserve">Zjx˜ | </w:t>
+            <w:proofErr w:type="spellStart"/>
+            <w:r>
+              <w:rPr>
+                <w:rFonts w:ascii="BRH Malayalam Extra" w:hAnsi="BRH Malayalam Extra" w:cs="BRH Malayalam Extra"/>
+                <w:sz w:val="40"/>
+                <w:szCs w:val="40"/>
+              </w:rPr>
+              <w:t>Zjx</w:t>
+            </w:r>
+            <w:proofErr w:type="spellEnd"/>
+            <w:r>
+              <w:rPr>
+                <w:rFonts w:ascii="BRH Malayalam Extra" w:hAnsi="BRH Malayalam Extra" w:cs="BRH Malayalam Extra"/>
+                <w:sz w:val="40"/>
+                <w:szCs w:val="40"/>
+              </w:rPr>
+              <w:t xml:space="preserve">˜ | </w:t>
             </w:r>
           </w:p>
         </w:tc>
@@ -3277,6 +4635,7 @@
               </w:rPr>
               <w:t xml:space="preserve"> – </w:t>
             </w:r>
+            <w:proofErr w:type="spellStart"/>
             <w:r>
               <w:rPr>
                 <w:rFonts w:cs="Latha"/>
@@ -3286,25 +4645,37 @@
               </w:rPr>
               <w:t>Padam</w:t>
             </w:r>
-          </w:p>
-          <w:p>
-            <w:pPr>
-              <w:spacing w:before="0" w:line="240" w:lineRule="auto"/>
-              <w:rPr>
-                <w:rFonts w:cs="Latha"/>
-                <w:sz w:val="28"/>
-                <w:szCs w:val="28"/>
-                <w:lang w:bidi="ta-IN"/>
-              </w:rPr>
-            </w:pPr>
-            <w:r>
-              <w:rPr>
-                <w:rFonts w:cs="Latha"/>
-                <w:sz w:val="28"/>
-                <w:szCs w:val="28"/>
-                <w:lang w:bidi="ta-IN"/>
-              </w:rPr>
-              <w:t>Padam No. 22</w:t>
+            <w:proofErr w:type="spellEnd"/>
+          </w:p>
+          <w:p>
+            <w:pPr>
+              <w:spacing w:before="0" w:line="240" w:lineRule="auto"/>
+              <w:rPr>
+                <w:rFonts w:cs="Latha"/>
+                <w:sz w:val="28"/>
+                <w:szCs w:val="28"/>
+                <w:lang w:bidi="ta-IN"/>
+              </w:rPr>
+            </w:pPr>
+            <w:proofErr w:type="spellStart"/>
+            <w:r>
+              <w:rPr>
+                <w:rFonts w:cs="Latha"/>
+                <w:sz w:val="28"/>
+                <w:szCs w:val="28"/>
+                <w:lang w:bidi="ta-IN"/>
+              </w:rPr>
+              <w:t>Padam</w:t>
+            </w:r>
+            <w:proofErr w:type="spellEnd"/>
+            <w:r>
+              <w:rPr>
+                <w:rFonts w:cs="Latha"/>
+                <w:sz w:val="28"/>
+                <w:szCs w:val="28"/>
+                <w:lang w:bidi="ta-IN"/>
+              </w:rPr>
+              <w:t xml:space="preserve"> No. 22</w:t>
             </w:r>
           </w:p>
           <w:p>
@@ -3315,6 +4686,7 @@
                 <w:szCs w:val="32"/>
               </w:rPr>
             </w:pPr>
+            <w:proofErr w:type="spellStart"/>
             <w:r>
               <w:rPr>
                 <w:rFonts w:cs="Latha"/>
@@ -3324,6 +4696,7 @@
               </w:rPr>
               <w:t>Panchaati</w:t>
             </w:r>
+            <w:proofErr w:type="spellEnd"/>
             <w:r>
               <w:rPr>
                 <w:rFonts w:cs="Latha"/>
@@ -3387,6 +4760,7 @@
               </w:rPr>
               <w:t>–</w:t>
             </w:r>
+            <w:proofErr w:type="spellStart"/>
             <w:r>
               <w:rPr>
                 <w:rFonts w:ascii="BRH Malayalam Extra" w:hAnsi="BRH Malayalam Extra" w:cs="BRH Malayalam Extra"/>
@@ -3396,6 +4770,7 @@
               </w:rPr>
               <w:t>ZxI</w:t>
             </w:r>
+            <w:proofErr w:type="spellEnd"/>
             <w:r>
               <w:rPr>
                 <w:rFonts w:ascii="BRH Malayalam Extra" w:hAnsi="BRH Malayalam Extra" w:cs="BRH Malayalam Extra"/>
@@ -3418,8 +4793,18 @@
                 <w:sz w:val="40"/>
                 <w:szCs w:val="40"/>
               </w:rPr>
-              <w:t>¥tx</w:t>
-            </w:r>
+              <w:t>¥</w:t>
+            </w:r>
+            <w:proofErr w:type="spellStart"/>
+            <w:r>
+              <w:rPr>
+                <w:rFonts w:ascii="BRH Malayalam Extra" w:hAnsi="BRH Malayalam Extra" w:cs="BRH Malayalam Extra"/>
+                <w:sz w:val="40"/>
+                <w:szCs w:val="40"/>
+              </w:rPr>
+              <w:t>tx</w:t>
+            </w:r>
+            <w:proofErr w:type="spellEnd"/>
             <w:r>
               <w:rPr>
                 <w:rFonts w:ascii="BRH Malayalam Extra" w:hAnsi="BRH Malayalam Extra" w:cs="BRH Malayalam Extra"/>
@@ -3428,6 +4813,7 @@
               </w:rPr>
               <w:t>–</w:t>
             </w:r>
+            <w:proofErr w:type="spellStart"/>
             <w:r>
               <w:rPr>
                 <w:rFonts w:ascii="BRH Malayalam Extra" w:hAnsi="BRH Malayalam Extra" w:cs="BRH Malayalam Extra"/>
@@ -3436,6 +4822,7 @@
               </w:rPr>
               <w:t>Zy</w:t>
             </w:r>
+            <w:proofErr w:type="spellEnd"/>
             <w:r>
               <w:rPr>
                 <w:rFonts w:ascii="BRH Malayalam Extra" w:hAnsi="BRH Malayalam Extra" w:cs="BRH Malayalam Extra"/>
@@ -3463,6 +4850,7 @@
                 <w:cs/>
               </w:rPr>
             </w:pPr>
+            <w:proofErr w:type="spellStart"/>
             <w:r>
               <w:rPr>
                 <w:rFonts w:ascii="BRH Malayalam Extra" w:hAnsi="BRH Malayalam Extra" w:cs="BRH Malayalam Extra"/>
@@ -3471,6 +4859,7 @@
               </w:rPr>
               <w:t>kx</w:t>
             </w:r>
+            <w:proofErr w:type="spellEnd"/>
             <w:r>
               <w:rPr>
                 <w:rFonts w:ascii="BRH Malayalam Extra" w:hAnsi="BRH Malayalam Extra" w:cs="BRH Malayalam Extra"/>
@@ -3485,7 +4874,25 @@
                 <w:sz w:val="40"/>
                 <w:szCs w:val="40"/>
               </w:rPr>
-              <w:t>¥öræ |</w:t>
+              <w:t>¥</w:t>
+            </w:r>
+            <w:proofErr w:type="spellStart"/>
+            <w:r>
+              <w:rPr>
+                <w:rFonts w:ascii="BRH Malayalam Extra" w:hAnsi="BRH Malayalam Extra" w:cs="BRH Malayalam Extra"/>
+                <w:sz w:val="40"/>
+                <w:szCs w:val="40"/>
+              </w:rPr>
+              <w:t>öræ</w:t>
+            </w:r>
+            <w:proofErr w:type="spellEnd"/>
+            <w:r>
+              <w:rPr>
+                <w:rFonts w:ascii="BRH Malayalam Extra" w:hAnsi="BRH Malayalam Extra" w:cs="BRH Malayalam Extra"/>
+                <w:sz w:val="40"/>
+                <w:szCs w:val="40"/>
+              </w:rPr>
+              <w:t xml:space="preserve"> |</w:t>
             </w:r>
           </w:p>
         </w:tc>
@@ -3541,6 +4948,7 @@
               </w:rPr>
               <w:t>–</w:t>
             </w:r>
+            <w:proofErr w:type="spellStart"/>
             <w:r>
               <w:rPr>
                 <w:rFonts w:ascii="BRH Malayalam Extra" w:hAnsi="BRH Malayalam Extra" w:cs="BRH Malayalam Extra"/>
@@ -3549,6 +4957,7 @@
               </w:rPr>
               <w:t>Zx</w:t>
             </w:r>
+            <w:proofErr w:type="spellEnd"/>
             <w:r>
               <w:rPr>
                 <w:rFonts w:ascii="BRH Malayalam Extra" w:hAnsi="BRH Malayalam Extra" w:cs="BRH Malayalam Extra"/>
@@ -3580,8 +4989,18 @@
                 <w:sz w:val="40"/>
                 <w:szCs w:val="40"/>
               </w:rPr>
-              <w:t>¥tx</w:t>
-            </w:r>
+              <w:t>¥</w:t>
+            </w:r>
+            <w:proofErr w:type="spellStart"/>
+            <w:r>
+              <w:rPr>
+                <w:rFonts w:ascii="BRH Malayalam Extra" w:hAnsi="BRH Malayalam Extra" w:cs="BRH Malayalam Extra"/>
+                <w:sz w:val="40"/>
+                <w:szCs w:val="40"/>
+              </w:rPr>
+              <w:t>tx</w:t>
+            </w:r>
+            <w:proofErr w:type="spellEnd"/>
             <w:r>
               <w:rPr>
                 <w:rFonts w:ascii="BRH Malayalam Extra" w:hAnsi="BRH Malayalam Extra" w:cs="BRH Malayalam Extra"/>
@@ -3590,6 +5009,7 @@
               </w:rPr>
               <w:t>–</w:t>
             </w:r>
+            <w:proofErr w:type="spellStart"/>
             <w:r>
               <w:rPr>
                 <w:rFonts w:ascii="BRH Malayalam Extra" w:hAnsi="BRH Malayalam Extra" w:cs="BRH Malayalam Extra"/>
@@ -3598,6 +5018,7 @@
               </w:rPr>
               <w:t>Zy</w:t>
             </w:r>
+            <w:proofErr w:type="spellEnd"/>
             <w:r>
               <w:rPr>
                 <w:rFonts w:ascii="BRH Malayalam Extra" w:hAnsi="BRH Malayalam Extra" w:cs="BRH Malayalam Extra"/>
@@ -3626,6 +5047,7 @@
                 <w:cs/>
               </w:rPr>
             </w:pPr>
+            <w:proofErr w:type="spellStart"/>
             <w:r>
               <w:rPr>
                 <w:rFonts w:ascii="BRH Malayalam Extra" w:hAnsi="BRH Malayalam Extra" w:cs="BRH Malayalam Extra"/>
@@ -3634,6 +5056,7 @@
               </w:rPr>
               <w:t>kx</w:t>
             </w:r>
+            <w:proofErr w:type="spellEnd"/>
             <w:r>
               <w:rPr>
                 <w:rFonts w:ascii="BRH Malayalam Extra" w:hAnsi="BRH Malayalam Extra" w:cs="BRH Malayalam Extra"/>
@@ -3648,7 +5071,25 @@
                 <w:sz w:val="40"/>
                 <w:szCs w:val="40"/>
               </w:rPr>
-              <w:t>¥öræ |</w:t>
+              <w:t>¥</w:t>
+            </w:r>
+            <w:proofErr w:type="spellStart"/>
+            <w:r>
+              <w:rPr>
+                <w:rFonts w:ascii="BRH Malayalam Extra" w:hAnsi="BRH Malayalam Extra" w:cs="BRH Malayalam Extra"/>
+                <w:sz w:val="40"/>
+                <w:szCs w:val="40"/>
+              </w:rPr>
+              <w:t>öræ</w:t>
+            </w:r>
+            <w:proofErr w:type="spellEnd"/>
+            <w:r>
+              <w:rPr>
+                <w:rFonts w:ascii="BRH Malayalam Extra" w:hAnsi="BRH Malayalam Extra" w:cs="BRH Malayalam Extra"/>
+                <w:sz w:val="40"/>
+                <w:szCs w:val="40"/>
+              </w:rPr>
+              <w:t xml:space="preserve"> |</w:t>
             </w:r>
           </w:p>
         </w:tc>
@@ -3695,6 +5136,7 @@
               </w:rPr>
               <w:t xml:space="preserve"> – </w:t>
             </w:r>
+            <w:proofErr w:type="spellStart"/>
             <w:r>
               <w:rPr>
                 <w:rFonts w:cs="Latha"/>
@@ -3704,25 +5146,37 @@
               </w:rPr>
               <w:t>Padam</w:t>
             </w:r>
-          </w:p>
-          <w:p>
-            <w:pPr>
-              <w:spacing w:before="0" w:line="240" w:lineRule="auto"/>
-              <w:rPr>
-                <w:rFonts w:cs="Latha"/>
-                <w:sz w:val="28"/>
-                <w:szCs w:val="28"/>
-                <w:lang w:bidi="ta-IN"/>
-              </w:rPr>
-            </w:pPr>
-            <w:r>
-              <w:rPr>
-                <w:rFonts w:cs="Latha"/>
-                <w:sz w:val="28"/>
-                <w:szCs w:val="28"/>
-                <w:lang w:bidi="ta-IN"/>
-              </w:rPr>
-              <w:t>Padam No. 49</w:t>
+            <w:proofErr w:type="spellEnd"/>
+          </w:p>
+          <w:p>
+            <w:pPr>
+              <w:spacing w:before="0" w:line="240" w:lineRule="auto"/>
+              <w:rPr>
+                <w:rFonts w:cs="Latha"/>
+                <w:sz w:val="28"/>
+                <w:szCs w:val="28"/>
+                <w:lang w:bidi="ta-IN"/>
+              </w:rPr>
+            </w:pPr>
+            <w:proofErr w:type="spellStart"/>
+            <w:r>
+              <w:rPr>
+                <w:rFonts w:cs="Latha"/>
+                <w:sz w:val="28"/>
+                <w:szCs w:val="28"/>
+                <w:lang w:bidi="ta-IN"/>
+              </w:rPr>
+              <w:t>Padam</w:t>
+            </w:r>
+            <w:proofErr w:type="spellEnd"/>
+            <w:r>
+              <w:rPr>
+                <w:rFonts w:cs="Latha"/>
+                <w:sz w:val="28"/>
+                <w:szCs w:val="28"/>
+                <w:lang w:bidi="ta-IN"/>
+              </w:rPr>
+              <w:t xml:space="preserve"> No. 49</w:t>
             </w:r>
           </w:p>
           <w:p>
@@ -3733,6 +5187,7 @@
                 <w:szCs w:val="32"/>
               </w:rPr>
             </w:pPr>
+            <w:proofErr w:type="spellStart"/>
             <w:r>
               <w:rPr>
                 <w:rFonts w:cs="Latha"/>
@@ -3742,6 +5197,7 @@
               </w:rPr>
               <w:t>Panchaati</w:t>
             </w:r>
+            <w:proofErr w:type="spellEnd"/>
             <w:r>
               <w:rPr>
                 <w:rFonts w:cs="Latha"/>
@@ -3783,14 +5239,34 @@
                 <w:szCs w:val="40"/>
               </w:rPr>
             </w:pPr>
-            <w:r>
-              <w:rPr>
-                <w:rFonts w:ascii="BRH Malayalam Extra" w:hAnsi="BRH Malayalam Extra" w:cs="BRH Malayalam Extra"/>
-                <w:sz w:val="40"/>
-                <w:szCs w:val="40"/>
-              </w:rPr>
-              <w:t>öhxZ£—põpx</w:t>
-            </w:r>
+            <w:proofErr w:type="spellStart"/>
+            <w:r>
+              <w:rPr>
+                <w:rFonts w:ascii="BRH Malayalam Extra" w:hAnsi="BRH Malayalam Extra" w:cs="BRH Malayalam Extra"/>
+                <w:sz w:val="40"/>
+                <w:szCs w:val="40"/>
+              </w:rPr>
+              <w:t>öhxZ</w:t>
+            </w:r>
+            <w:proofErr w:type="spellEnd"/>
+            <w:r>
+              <w:rPr>
+                <w:rFonts w:ascii="BRH Malayalam Extra" w:hAnsi="BRH Malayalam Extra" w:cs="BRH Malayalam Extra"/>
+                <w:sz w:val="40"/>
+                <w:szCs w:val="40"/>
+              </w:rPr>
+              <w:t>£—</w:t>
+            </w:r>
+            <w:proofErr w:type="spellStart"/>
+            <w:r>
+              <w:rPr>
+                <w:rFonts w:ascii="BRH Malayalam Extra" w:hAnsi="BRH Malayalam Extra" w:cs="BRH Malayalam Extra"/>
+                <w:sz w:val="40"/>
+                <w:szCs w:val="40"/>
+              </w:rPr>
+              <w:t>põpx</w:t>
+            </w:r>
+            <w:proofErr w:type="spellEnd"/>
             <w:r>
               <w:rPr>
                 <w:rFonts w:ascii="BRH Malayalam Extra" w:hAnsi="BRH Malayalam Extra" w:cs="BRH Malayalam Extra"/>
@@ -3799,6 +5275,7 @@
               </w:rPr>
               <w:t>–</w:t>
             </w:r>
+            <w:proofErr w:type="spellStart"/>
             <w:r>
               <w:rPr>
                 <w:rFonts w:ascii="BRH Malayalam Extra" w:hAnsi="BRH Malayalam Extra" w:cs="BRH Malayalam Extra"/>
@@ -3807,6 +5284,7 @@
               </w:rPr>
               <w:t>dyZy</w:t>
             </w:r>
+            <w:proofErr w:type="spellEnd"/>
             <w:r>
               <w:rPr>
                 <w:rFonts w:ascii="BRH Malayalam Extra" w:hAnsi="BRH Malayalam Extra" w:cs="BRH Malayalam Extra"/>
@@ -3834,14 +5312,43 @@
                 <w:cs/>
               </w:rPr>
             </w:pPr>
-            <w:r>
-              <w:rPr>
-                <w:rFonts w:ascii="BRH Malayalam Extra" w:hAnsi="BRH Malayalam Extra" w:cs="BRH Malayalam Extra"/>
-                <w:sz w:val="40"/>
-                <w:szCs w:val="40"/>
-              </w:rPr>
-              <w:t xml:space="preserve">öhxZ£—põ - </w:t>
-            </w:r>
+            <w:proofErr w:type="spellStart"/>
+            <w:r>
+              <w:rPr>
+                <w:rFonts w:ascii="BRH Malayalam Extra" w:hAnsi="BRH Malayalam Extra" w:cs="BRH Malayalam Extra"/>
+                <w:sz w:val="40"/>
+                <w:szCs w:val="40"/>
+              </w:rPr>
+              <w:t>öhxZ</w:t>
+            </w:r>
+            <w:proofErr w:type="spellEnd"/>
+            <w:r>
+              <w:rPr>
+                <w:rFonts w:ascii="BRH Malayalam Extra" w:hAnsi="BRH Malayalam Extra" w:cs="BRH Malayalam Extra"/>
+                <w:sz w:val="40"/>
+                <w:szCs w:val="40"/>
+              </w:rPr>
+              <w:t>£—</w:t>
+            </w:r>
+            <w:proofErr w:type="spellStart"/>
+            <w:r>
+              <w:rPr>
+                <w:rFonts w:ascii="BRH Malayalam Extra" w:hAnsi="BRH Malayalam Extra" w:cs="BRH Malayalam Extra"/>
+                <w:sz w:val="40"/>
+                <w:szCs w:val="40"/>
+              </w:rPr>
+              <w:t>põ</w:t>
+            </w:r>
+            <w:proofErr w:type="spellEnd"/>
+            <w:r>
+              <w:rPr>
+                <w:rFonts w:ascii="BRH Malayalam Extra" w:hAnsi="BRH Malayalam Extra" w:cs="BRH Malayalam Extra"/>
+                <w:sz w:val="40"/>
+                <w:szCs w:val="40"/>
+              </w:rPr>
+              <w:t xml:space="preserve"> - </w:t>
+            </w:r>
+            <w:proofErr w:type="spellStart"/>
             <w:r>
               <w:rPr>
                 <w:rFonts w:ascii="BRH Malayalam Extra" w:hAnsi="BRH Malayalam Extra" w:cs="BRH Malayalam Extra"/>
@@ -3851,13 +5358,32 @@
               </w:rPr>
               <w:t>px</w:t>
             </w:r>
-            <w:r>
-              <w:rPr>
-                <w:rFonts w:ascii="BRH Malayalam Extra" w:hAnsi="BRH Malayalam Extra" w:cs="BRH Malayalam Extra"/>
-                <w:sz w:val="40"/>
-                <w:szCs w:val="40"/>
-              </w:rPr>
-              <w:t>© | ¥öeZy— |</w:t>
+            <w:proofErr w:type="spellEnd"/>
+            <w:r>
+              <w:rPr>
+                <w:rFonts w:ascii="BRH Malayalam Extra" w:hAnsi="BRH Malayalam Extra" w:cs="BRH Malayalam Extra"/>
+                <w:sz w:val="40"/>
+                <w:szCs w:val="40"/>
+              </w:rPr>
+              <w:t>© | ¥</w:t>
+            </w:r>
+            <w:proofErr w:type="spellStart"/>
+            <w:r>
+              <w:rPr>
+                <w:rFonts w:ascii="BRH Malayalam Extra" w:hAnsi="BRH Malayalam Extra" w:cs="BRH Malayalam Extra"/>
+                <w:sz w:val="40"/>
+                <w:szCs w:val="40"/>
+              </w:rPr>
+              <w:t>öeZy</w:t>
+            </w:r>
+            <w:proofErr w:type="spellEnd"/>
+            <w:r>
+              <w:rPr>
+                <w:rFonts w:ascii="BRH Malayalam Extra" w:hAnsi="BRH Malayalam Extra" w:cs="BRH Malayalam Extra"/>
+                <w:sz w:val="40"/>
+                <w:szCs w:val="40"/>
+              </w:rPr>
+              <w:t>— |</w:t>
             </w:r>
           </w:p>
         </w:tc>
@@ -3881,14 +5407,34 @@
                 <w:szCs w:val="40"/>
               </w:rPr>
             </w:pPr>
-            <w:r>
-              <w:rPr>
-                <w:rFonts w:ascii="BRH Malayalam Extra" w:hAnsi="BRH Malayalam Extra" w:cs="BRH Malayalam Extra"/>
-                <w:sz w:val="40"/>
-                <w:szCs w:val="40"/>
-              </w:rPr>
-              <w:t>öhxZ£—põpx</w:t>
-            </w:r>
+            <w:proofErr w:type="spellStart"/>
+            <w:r>
+              <w:rPr>
+                <w:rFonts w:ascii="BRH Malayalam Extra" w:hAnsi="BRH Malayalam Extra" w:cs="BRH Malayalam Extra"/>
+                <w:sz w:val="40"/>
+                <w:szCs w:val="40"/>
+              </w:rPr>
+              <w:t>öhxZ</w:t>
+            </w:r>
+            <w:proofErr w:type="spellEnd"/>
+            <w:r>
+              <w:rPr>
+                <w:rFonts w:ascii="BRH Malayalam Extra" w:hAnsi="BRH Malayalam Extra" w:cs="BRH Malayalam Extra"/>
+                <w:sz w:val="40"/>
+                <w:szCs w:val="40"/>
+              </w:rPr>
+              <w:t>£—</w:t>
+            </w:r>
+            <w:proofErr w:type="spellStart"/>
+            <w:r>
+              <w:rPr>
+                <w:rFonts w:ascii="BRH Malayalam Extra" w:hAnsi="BRH Malayalam Extra" w:cs="BRH Malayalam Extra"/>
+                <w:sz w:val="40"/>
+                <w:szCs w:val="40"/>
+              </w:rPr>
+              <w:t>põpx</w:t>
+            </w:r>
+            <w:proofErr w:type="spellEnd"/>
             <w:r>
               <w:rPr>
                 <w:rFonts w:ascii="BRH Malayalam Extra" w:hAnsi="BRH Malayalam Extra" w:cs="BRH Malayalam Extra"/>
@@ -3897,6 +5443,7 @@
               </w:rPr>
               <w:t>–</w:t>
             </w:r>
+            <w:proofErr w:type="spellStart"/>
             <w:r>
               <w:rPr>
                 <w:rFonts w:ascii="BRH Malayalam Extra" w:hAnsi="BRH Malayalam Extra" w:cs="BRH Malayalam Extra"/>
@@ -3905,6 +5452,7 @@
               </w:rPr>
               <w:t>dyZy</w:t>
             </w:r>
+            <w:proofErr w:type="spellEnd"/>
             <w:r>
               <w:rPr>
                 <w:rFonts w:ascii="BRH Malayalam Extra" w:hAnsi="BRH Malayalam Extra" w:cs="BRH Malayalam Extra"/>
@@ -3936,14 +5484,43 @@
                 <w:cs/>
               </w:rPr>
             </w:pPr>
-            <w:r>
-              <w:rPr>
-                <w:rFonts w:ascii="BRH Malayalam Extra" w:hAnsi="BRH Malayalam Extra" w:cs="BRH Malayalam Extra"/>
-                <w:sz w:val="40"/>
-                <w:szCs w:val="40"/>
-              </w:rPr>
-              <w:t xml:space="preserve">öhxZ£—põ - </w:t>
-            </w:r>
+            <w:proofErr w:type="spellStart"/>
+            <w:r>
+              <w:rPr>
+                <w:rFonts w:ascii="BRH Malayalam Extra" w:hAnsi="BRH Malayalam Extra" w:cs="BRH Malayalam Extra"/>
+                <w:sz w:val="40"/>
+                <w:szCs w:val="40"/>
+              </w:rPr>
+              <w:t>öhxZ</w:t>
+            </w:r>
+            <w:proofErr w:type="spellEnd"/>
+            <w:r>
+              <w:rPr>
+                <w:rFonts w:ascii="BRH Malayalam Extra" w:hAnsi="BRH Malayalam Extra" w:cs="BRH Malayalam Extra"/>
+                <w:sz w:val="40"/>
+                <w:szCs w:val="40"/>
+              </w:rPr>
+              <w:t>£—</w:t>
+            </w:r>
+            <w:proofErr w:type="spellStart"/>
+            <w:r>
+              <w:rPr>
+                <w:rFonts w:ascii="BRH Malayalam Extra" w:hAnsi="BRH Malayalam Extra" w:cs="BRH Malayalam Extra"/>
+                <w:sz w:val="40"/>
+                <w:szCs w:val="40"/>
+              </w:rPr>
+              <w:t>põ</w:t>
+            </w:r>
+            <w:proofErr w:type="spellEnd"/>
+            <w:r>
+              <w:rPr>
+                <w:rFonts w:ascii="BRH Malayalam Extra" w:hAnsi="BRH Malayalam Extra" w:cs="BRH Malayalam Extra"/>
+                <w:sz w:val="40"/>
+                <w:szCs w:val="40"/>
+              </w:rPr>
+              <w:t xml:space="preserve"> - </w:t>
+            </w:r>
+            <w:proofErr w:type="spellStart"/>
             <w:r>
               <w:rPr>
                 <w:rFonts w:ascii="BRH Malayalam Extra" w:hAnsi="BRH Malayalam Extra" w:cs="BRH Malayalam Extra"/>
@@ -3953,6 +5530,7 @@
               </w:rPr>
               <w:t>px</w:t>
             </w:r>
+            <w:proofErr w:type="spellEnd"/>
             <w:r>
               <w:rPr>
                 <w:rFonts w:ascii="BRH Malayalam Extra" w:hAnsi="BRH Malayalam Extra" w:cs="BRH Malayalam Extra"/>
@@ -3968,7 +5546,25 @@
                 <w:sz w:val="40"/>
                 <w:szCs w:val="40"/>
               </w:rPr>
-              <w:t>© | ¥öeZy— |</w:t>
+              <w:t>© | ¥</w:t>
+            </w:r>
+            <w:proofErr w:type="spellStart"/>
+            <w:r>
+              <w:rPr>
+                <w:rFonts w:ascii="BRH Malayalam Extra" w:hAnsi="BRH Malayalam Extra" w:cs="BRH Malayalam Extra"/>
+                <w:sz w:val="40"/>
+                <w:szCs w:val="40"/>
+              </w:rPr>
+              <w:t>öeZy</w:t>
+            </w:r>
+            <w:proofErr w:type="spellEnd"/>
+            <w:r>
+              <w:rPr>
+                <w:rFonts w:ascii="BRH Malayalam Extra" w:hAnsi="BRH Malayalam Extra" w:cs="BRH Malayalam Extra"/>
+                <w:sz w:val="40"/>
+                <w:szCs w:val="40"/>
+              </w:rPr>
+              <w:t>— |</w:t>
             </w:r>
           </w:p>
         </w:tc>
@@ -4017,7 +5613,51 @@
           <w:szCs w:val="32"/>
           <w:u w:val="single"/>
         </w:rPr>
-        <w:t>TS Pada Paatam – TS 5.4 Malayalam co</w:t>
+        <w:t xml:space="preserve">TS </w:t>
+      </w:r>
+      <w:proofErr w:type="spellStart"/>
+      <w:r>
+        <w:rPr>
+          <w:b/>
+          <w:bCs/>
+          <w:sz w:val="32"/>
+          <w:szCs w:val="32"/>
+          <w:u w:val="single"/>
+        </w:rPr>
+        <w:t>Pada</w:t>
+      </w:r>
+      <w:proofErr w:type="spellEnd"/>
+      <w:r>
+        <w:rPr>
+          <w:b/>
+          <w:bCs/>
+          <w:sz w:val="32"/>
+          <w:szCs w:val="32"/>
+          <w:u w:val="single"/>
+        </w:rPr>
+        <w:t xml:space="preserve"> </w:t>
+      </w:r>
+      <w:proofErr w:type="spellStart"/>
+      <w:r>
+        <w:rPr>
+          <w:b/>
+          <w:bCs/>
+          <w:sz w:val="32"/>
+          <w:szCs w:val="32"/>
+          <w:u w:val="single"/>
+        </w:rPr>
+        <w:t>Paatam</w:t>
+      </w:r>
+      <w:proofErr w:type="spellEnd"/>
+      <w:r>
+        <w:rPr>
+          <w:b/>
+          <w:bCs/>
+          <w:sz w:val="32"/>
+          <w:szCs w:val="32"/>
+          <w:u w:val="single"/>
+        </w:rPr>
+        <w:t xml:space="preserve"> – TS 5.4 Malayalam co</w:t>
       </w:r>
       <w:r>
         <w:rPr>
@@ -4285,6 +5925,7 @@
               </w:rPr>
               <w:t xml:space="preserve"> </w:t>
             </w:r>
+            <w:proofErr w:type="spellStart"/>
             <w:r>
               <w:rPr>
                 <w:rFonts w:cs="Latha"/>
@@ -4294,26 +5935,38 @@
               </w:rPr>
               <w:t>Padam</w:t>
             </w:r>
-          </w:p>
-          <w:p>
-            <w:pPr>
-              <w:spacing w:before="0" w:line="240" w:lineRule="auto"/>
-              <w:rPr>
-                <w:rFonts w:cs="Latha"/>
-                <w:sz w:val="28"/>
-                <w:szCs w:val="28"/>
-                <w:lang w:bidi="ta-IN"/>
-              </w:rPr>
-            </w:pPr>
-            <w:r>
-              <w:rPr>
-                <w:rFonts w:cs="Latha"/>
-                <w:sz w:val="28"/>
-                <w:szCs w:val="28"/>
-                <w:lang w:bidi="ta-IN"/>
-              </w:rPr>
-              <w:t>5th Panchaati</w:t>
-            </w:r>
+            <w:proofErr w:type="spellEnd"/>
+          </w:p>
+          <w:p>
+            <w:pPr>
+              <w:spacing w:before="0" w:line="240" w:lineRule="auto"/>
+              <w:rPr>
+                <w:rFonts w:cs="Latha"/>
+                <w:sz w:val="28"/>
+                <w:szCs w:val="28"/>
+                <w:lang w:bidi="ta-IN"/>
+              </w:rPr>
+            </w:pPr>
+            <w:r>
+              <w:rPr>
+                <w:rFonts w:cs="Latha"/>
+                <w:sz w:val="28"/>
+                <w:szCs w:val="28"/>
+                <w:lang w:bidi="ta-IN"/>
+              </w:rPr>
+              <w:t xml:space="preserve">5th </w:t>
+            </w:r>
+            <w:proofErr w:type="spellStart"/>
+            <w:r>
+              <w:rPr>
+                <w:rFonts w:cs="Latha"/>
+                <w:sz w:val="28"/>
+                <w:szCs w:val="28"/>
+                <w:lang w:bidi="ta-IN"/>
+              </w:rPr>
+              <w:t>Panchaati</w:t>
+            </w:r>
+            <w:proofErr w:type="spellEnd"/>
           </w:p>
         </w:tc>
         <w:tc>
@@ -4370,14 +6023,25 @@
               </w:rPr>
               <w:t>–</w:t>
             </w:r>
-            <w:r>
-              <w:rPr>
-                <w:rFonts w:ascii="BRH Malayalam Extra" w:eastAsia="Times New Roman" w:hAnsi="BRH Malayalam Extra" w:cs="BRH Malayalam Extra"/>
-                <w:sz w:val="40"/>
-                <w:szCs w:val="40"/>
-                <w:lang w:val="en-IN" w:eastAsia="en-IN"/>
-              </w:rPr>
-              <w:t xml:space="preserve">põx˜J | </w:t>
+            <w:proofErr w:type="spellStart"/>
+            <w:r>
+              <w:rPr>
+                <w:rFonts w:ascii="BRH Malayalam Extra" w:eastAsia="Times New Roman" w:hAnsi="BRH Malayalam Extra" w:cs="BRH Malayalam Extra"/>
+                <w:sz w:val="40"/>
+                <w:szCs w:val="40"/>
+                <w:lang w:val="en-IN" w:eastAsia="en-IN"/>
+              </w:rPr>
+              <w:t>põx˜J</w:t>
+            </w:r>
+            <w:proofErr w:type="spellEnd"/>
+            <w:r>
+              <w:rPr>
+                <w:rFonts w:ascii="BRH Malayalam Extra" w:eastAsia="Times New Roman" w:hAnsi="BRH Malayalam Extra" w:cs="BRH Malayalam Extra"/>
+                <w:sz w:val="40"/>
+                <w:szCs w:val="40"/>
+                <w:lang w:val="en-IN" w:eastAsia="en-IN"/>
+              </w:rPr>
+              <w:t xml:space="preserve"> | </w:t>
             </w:r>
           </w:p>
           <w:p>
@@ -4464,14 +6128,105 @@
               </w:rPr>
               <w:t>–</w:t>
             </w:r>
-            <w:r>
-              <w:rPr>
-                <w:rFonts w:ascii="BRH Malayalam Extra" w:eastAsia="Times New Roman" w:hAnsi="BRH Malayalam Extra" w:cs="BRH Malayalam Extra"/>
-                <w:sz w:val="40"/>
-                <w:szCs w:val="40"/>
-                <w:lang w:val="en-IN" w:eastAsia="en-IN"/>
-              </w:rPr>
-              <w:t>ZzZõ¡—e - bcx—Zy | PyZz—dxI |</w:t>
+            <w:proofErr w:type="spellStart"/>
+            <w:r>
+              <w:rPr>
+                <w:rFonts w:ascii="BRH Malayalam Extra" w:eastAsia="Times New Roman" w:hAnsi="BRH Malayalam Extra" w:cs="BRH Malayalam Extra"/>
+                <w:sz w:val="40"/>
+                <w:szCs w:val="40"/>
+                <w:lang w:val="en-IN" w:eastAsia="en-IN"/>
+              </w:rPr>
+              <w:t>ZzZõ</w:t>
+            </w:r>
+            <w:proofErr w:type="spellEnd"/>
+            <w:r>
+              <w:rPr>
+                <w:rFonts w:ascii="BRH Malayalam Extra" w:eastAsia="Times New Roman" w:hAnsi="BRH Malayalam Extra" w:cs="BRH Malayalam Extra"/>
+                <w:sz w:val="40"/>
+                <w:szCs w:val="40"/>
+                <w:lang w:val="en-IN" w:eastAsia="en-IN"/>
+              </w:rPr>
+              <w:t xml:space="preserve">¡—e - </w:t>
+            </w:r>
+            <w:proofErr w:type="spellStart"/>
+            <w:r>
+              <w:rPr>
+                <w:rFonts w:ascii="BRH Malayalam Extra" w:eastAsia="Times New Roman" w:hAnsi="BRH Malayalam Extra" w:cs="BRH Malayalam Extra"/>
+                <w:sz w:val="40"/>
+                <w:szCs w:val="40"/>
+                <w:lang w:val="en-IN" w:eastAsia="en-IN"/>
+              </w:rPr>
+              <w:t>bcx</w:t>
+            </w:r>
+            <w:proofErr w:type="spellEnd"/>
+            <w:r>
+              <w:rPr>
+                <w:rFonts w:ascii="BRH Malayalam Extra" w:eastAsia="Times New Roman" w:hAnsi="BRH Malayalam Extra" w:cs="BRH Malayalam Extra"/>
+                <w:sz w:val="40"/>
+                <w:szCs w:val="40"/>
+                <w:lang w:val="en-IN" w:eastAsia="en-IN"/>
+              </w:rPr>
+              <w:t>—</w:t>
+            </w:r>
+            <w:proofErr w:type="spellStart"/>
+            <w:r>
+              <w:rPr>
+                <w:rFonts w:ascii="BRH Malayalam Extra" w:eastAsia="Times New Roman" w:hAnsi="BRH Malayalam Extra" w:cs="BRH Malayalam Extra"/>
+                <w:sz w:val="40"/>
+                <w:szCs w:val="40"/>
+                <w:lang w:val="en-IN" w:eastAsia="en-IN"/>
+              </w:rPr>
+              <w:t>Zy</w:t>
+            </w:r>
+            <w:proofErr w:type="spellEnd"/>
+            <w:r>
+              <w:rPr>
+                <w:rFonts w:ascii="BRH Malayalam Extra" w:eastAsia="Times New Roman" w:hAnsi="BRH Malayalam Extra" w:cs="BRH Malayalam Extra"/>
+                <w:sz w:val="40"/>
+                <w:szCs w:val="40"/>
+                <w:lang w:val="en-IN" w:eastAsia="en-IN"/>
+              </w:rPr>
+              <w:t xml:space="preserve"> | </w:t>
+            </w:r>
+            <w:proofErr w:type="spellStart"/>
+            <w:r>
+              <w:rPr>
+                <w:rFonts w:ascii="BRH Malayalam Extra" w:eastAsia="Times New Roman" w:hAnsi="BRH Malayalam Extra" w:cs="BRH Malayalam Extra"/>
+                <w:sz w:val="40"/>
+                <w:szCs w:val="40"/>
+                <w:lang w:val="en-IN" w:eastAsia="en-IN"/>
+              </w:rPr>
+              <w:t>PyZz</w:t>
+            </w:r>
+            <w:proofErr w:type="spellEnd"/>
+            <w:r>
+              <w:rPr>
+                <w:rFonts w:ascii="BRH Malayalam Extra" w:eastAsia="Times New Roman" w:hAnsi="BRH Malayalam Extra" w:cs="BRH Malayalam Extra"/>
+                <w:sz w:val="40"/>
+                <w:szCs w:val="40"/>
+                <w:lang w:val="en-IN" w:eastAsia="en-IN"/>
+              </w:rPr>
+              <w:t>—</w:t>
+            </w:r>
+            <w:proofErr w:type="spellStart"/>
+            <w:r>
+              <w:rPr>
+                <w:rFonts w:ascii="BRH Malayalam Extra" w:eastAsia="Times New Roman" w:hAnsi="BRH Malayalam Extra" w:cs="BRH Malayalam Extra"/>
+                <w:sz w:val="40"/>
+                <w:szCs w:val="40"/>
+                <w:lang w:val="en-IN" w:eastAsia="en-IN"/>
+              </w:rPr>
+              <w:t>dxI</w:t>
+            </w:r>
+            <w:proofErr w:type="spellEnd"/>
+            <w:r>
+              <w:rPr>
+                <w:rFonts w:ascii="BRH Malayalam Extra" w:eastAsia="Times New Roman" w:hAnsi="BRH Malayalam Extra" w:cs="BRH Malayalam Extra"/>
+                <w:sz w:val="40"/>
+                <w:szCs w:val="40"/>
+                <w:lang w:val="en-IN" w:eastAsia="en-IN"/>
+              </w:rPr>
+              <w:t xml:space="preserve"> |</w:t>
             </w:r>
           </w:p>
         </w:tc>
@@ -4529,14 +6284,25 @@
               </w:rPr>
               <w:t>–</w:t>
             </w:r>
-            <w:r>
-              <w:rPr>
-                <w:rFonts w:ascii="BRH Malayalam Extra" w:eastAsia="Times New Roman" w:hAnsi="BRH Malayalam Extra" w:cs="BRH Malayalam Extra"/>
-                <w:sz w:val="40"/>
-                <w:szCs w:val="40"/>
-                <w:lang w:val="en-IN" w:eastAsia="en-IN"/>
-              </w:rPr>
-              <w:t xml:space="preserve">põx˜J | </w:t>
+            <w:proofErr w:type="spellStart"/>
+            <w:r>
+              <w:rPr>
+                <w:rFonts w:ascii="BRH Malayalam Extra" w:eastAsia="Times New Roman" w:hAnsi="BRH Malayalam Extra" w:cs="BRH Malayalam Extra"/>
+                <w:sz w:val="40"/>
+                <w:szCs w:val="40"/>
+                <w:lang w:val="en-IN" w:eastAsia="en-IN"/>
+              </w:rPr>
+              <w:t>põx˜J</w:t>
+            </w:r>
+            <w:proofErr w:type="spellEnd"/>
+            <w:r>
+              <w:rPr>
+                <w:rFonts w:ascii="BRH Malayalam Extra" w:eastAsia="Times New Roman" w:hAnsi="BRH Malayalam Extra" w:cs="BRH Malayalam Extra"/>
+                <w:sz w:val="40"/>
+                <w:szCs w:val="40"/>
+                <w:lang w:val="en-IN" w:eastAsia="en-IN"/>
+              </w:rPr>
+              <w:t xml:space="preserve"> | </w:t>
             </w:r>
           </w:p>
           <w:p>
@@ -4584,6 +6350,7 @@
               </w:rPr>
               <w:t>–</w:t>
             </w:r>
+            <w:proofErr w:type="spellStart"/>
             <w:r>
               <w:rPr>
                 <w:rFonts w:ascii="BRH Malayalam Extra" w:eastAsia="Times New Roman" w:hAnsi="BRH Malayalam Extra" w:cs="BRH Malayalam Extra"/>
@@ -4603,6 +6370,7 @@
               </w:rPr>
               <w:t>cx</w:t>
             </w:r>
+            <w:proofErr w:type="spellEnd"/>
             <w:r>
               <w:rPr>
                 <w:rFonts w:ascii="BRH Malayalam Extra" w:eastAsia="Times New Roman" w:hAnsi="BRH Malayalam Extra" w:cs="BRH Malayalam Extra"/>
@@ -4612,14 +6380,105 @@
               </w:rPr>
               <w:t>–</w:t>
             </w:r>
-            <w:r>
-              <w:rPr>
-                <w:rFonts w:ascii="BRH Malayalam Extra" w:eastAsia="Times New Roman" w:hAnsi="BRH Malayalam Extra" w:cs="BRH Malayalam Extra"/>
-                <w:sz w:val="40"/>
-                <w:szCs w:val="40"/>
-                <w:lang w:val="en-IN" w:eastAsia="en-IN"/>
-              </w:rPr>
-              <w:t>ZzZõ¡—e - bcx—Zy | PyZz—dxI |</w:t>
+            <w:proofErr w:type="spellStart"/>
+            <w:r>
+              <w:rPr>
+                <w:rFonts w:ascii="BRH Malayalam Extra" w:eastAsia="Times New Roman" w:hAnsi="BRH Malayalam Extra" w:cs="BRH Malayalam Extra"/>
+                <w:sz w:val="40"/>
+                <w:szCs w:val="40"/>
+                <w:lang w:val="en-IN" w:eastAsia="en-IN"/>
+              </w:rPr>
+              <w:t>ZzZõ</w:t>
+            </w:r>
+            <w:proofErr w:type="spellEnd"/>
+            <w:r>
+              <w:rPr>
+                <w:rFonts w:ascii="BRH Malayalam Extra" w:eastAsia="Times New Roman" w:hAnsi="BRH Malayalam Extra" w:cs="BRH Malayalam Extra"/>
+                <w:sz w:val="40"/>
+                <w:szCs w:val="40"/>
+                <w:lang w:val="en-IN" w:eastAsia="en-IN"/>
+              </w:rPr>
+              <w:t xml:space="preserve">¡—e - </w:t>
+            </w:r>
+            <w:proofErr w:type="spellStart"/>
+            <w:r>
+              <w:rPr>
+                <w:rFonts w:ascii="BRH Malayalam Extra" w:eastAsia="Times New Roman" w:hAnsi="BRH Malayalam Extra" w:cs="BRH Malayalam Extra"/>
+                <w:sz w:val="40"/>
+                <w:szCs w:val="40"/>
+                <w:lang w:val="en-IN" w:eastAsia="en-IN"/>
+              </w:rPr>
+              <w:t>bcx</w:t>
+            </w:r>
+            <w:proofErr w:type="spellEnd"/>
+            <w:r>
+              <w:rPr>
+                <w:rFonts w:ascii="BRH Malayalam Extra" w:eastAsia="Times New Roman" w:hAnsi="BRH Malayalam Extra" w:cs="BRH Malayalam Extra"/>
+                <w:sz w:val="40"/>
+                <w:szCs w:val="40"/>
+                <w:lang w:val="en-IN" w:eastAsia="en-IN"/>
+              </w:rPr>
+              <w:t>—</w:t>
+            </w:r>
+            <w:proofErr w:type="spellStart"/>
+            <w:r>
+              <w:rPr>
+                <w:rFonts w:ascii="BRH Malayalam Extra" w:eastAsia="Times New Roman" w:hAnsi="BRH Malayalam Extra" w:cs="BRH Malayalam Extra"/>
+                <w:sz w:val="40"/>
+                <w:szCs w:val="40"/>
+                <w:lang w:val="en-IN" w:eastAsia="en-IN"/>
+              </w:rPr>
+              <w:t>Zy</w:t>
+            </w:r>
+            <w:proofErr w:type="spellEnd"/>
+            <w:r>
+              <w:rPr>
+                <w:rFonts w:ascii="BRH Malayalam Extra" w:eastAsia="Times New Roman" w:hAnsi="BRH Malayalam Extra" w:cs="BRH Malayalam Extra"/>
+                <w:sz w:val="40"/>
+                <w:szCs w:val="40"/>
+                <w:lang w:val="en-IN" w:eastAsia="en-IN"/>
+              </w:rPr>
+              <w:t xml:space="preserve"> | </w:t>
+            </w:r>
+            <w:proofErr w:type="spellStart"/>
+            <w:r>
+              <w:rPr>
+                <w:rFonts w:ascii="BRH Malayalam Extra" w:eastAsia="Times New Roman" w:hAnsi="BRH Malayalam Extra" w:cs="BRH Malayalam Extra"/>
+                <w:sz w:val="40"/>
+                <w:szCs w:val="40"/>
+                <w:lang w:val="en-IN" w:eastAsia="en-IN"/>
+              </w:rPr>
+              <w:t>PyZz</w:t>
+            </w:r>
+            <w:proofErr w:type="spellEnd"/>
+            <w:r>
+              <w:rPr>
+                <w:rFonts w:ascii="BRH Malayalam Extra" w:eastAsia="Times New Roman" w:hAnsi="BRH Malayalam Extra" w:cs="BRH Malayalam Extra"/>
+                <w:sz w:val="40"/>
+                <w:szCs w:val="40"/>
+                <w:lang w:val="en-IN" w:eastAsia="en-IN"/>
+              </w:rPr>
+              <w:t>—</w:t>
+            </w:r>
+            <w:proofErr w:type="spellStart"/>
+            <w:r>
+              <w:rPr>
+                <w:rFonts w:ascii="BRH Malayalam Extra" w:eastAsia="Times New Roman" w:hAnsi="BRH Malayalam Extra" w:cs="BRH Malayalam Extra"/>
+                <w:sz w:val="40"/>
+                <w:szCs w:val="40"/>
+                <w:lang w:val="en-IN" w:eastAsia="en-IN"/>
+              </w:rPr>
+              <w:t>dxI</w:t>
+            </w:r>
+            <w:proofErr w:type="spellEnd"/>
+            <w:r>
+              <w:rPr>
+                <w:rFonts w:ascii="BRH Malayalam Extra" w:eastAsia="Times New Roman" w:hAnsi="BRH Malayalam Extra" w:cs="BRH Malayalam Extra"/>
+                <w:sz w:val="40"/>
+                <w:szCs w:val="40"/>
+                <w:lang w:val="en-IN" w:eastAsia="en-IN"/>
+              </w:rPr>
+              <w:t xml:space="preserve"> |</w:t>
             </w:r>
           </w:p>
           <w:p>
@@ -4645,6 +6504,7 @@
               </w:rPr>
               <w:t xml:space="preserve">lower </w:t>
             </w:r>
+            <w:proofErr w:type="spellStart"/>
             <w:r>
               <w:rPr>
                 <w:sz w:val="32"/>
@@ -4659,6 +6519,7 @@
               </w:rPr>
               <w:t>m</w:t>
             </w:r>
+            <w:proofErr w:type="spellEnd"/>
             <w:r>
               <w:rPr>
                 <w:sz w:val="32"/>
@@ -4737,28 +6598,50 @@
                 <w:szCs w:val="28"/>
                 <w:lang w:bidi="ta-IN"/>
               </w:rPr>
-              <w:t xml:space="preserve"> Vaakyam</w:t>
-            </w:r>
-          </w:p>
-          <w:p>
-            <w:pPr>
-              <w:spacing w:before="0" w:line="240" w:lineRule="auto"/>
-              <w:rPr>
-                <w:rFonts w:cs="Latha"/>
-                <w:sz w:val="28"/>
-                <w:szCs w:val="28"/>
-                <w:lang w:bidi="ta-IN"/>
-              </w:rPr>
-            </w:pPr>
-            <w:r>
-              <w:rPr>
-                <w:rFonts w:cs="Latha"/>
-                <w:sz w:val="28"/>
-                <w:szCs w:val="28"/>
-                <w:lang w:bidi="ta-IN"/>
-              </w:rPr>
-              <w:t>6th Panchaati</w:t>
-            </w:r>
+              <w:t xml:space="preserve"> </w:t>
+            </w:r>
+            <w:proofErr w:type="spellStart"/>
+            <w:r>
+              <w:rPr>
+                <w:rFonts w:cs="Latha"/>
+                <w:sz w:val="28"/>
+                <w:szCs w:val="28"/>
+                <w:lang w:bidi="ta-IN"/>
+              </w:rPr>
+              <w:t>Vaakyam</w:t>
+            </w:r>
+            <w:proofErr w:type="spellEnd"/>
+          </w:p>
+          <w:p>
+            <w:pPr>
+              <w:spacing w:before="0" w:line="240" w:lineRule="auto"/>
+              <w:rPr>
+                <w:rFonts w:cs="Latha"/>
+                <w:sz w:val="28"/>
+                <w:szCs w:val="28"/>
+                <w:lang w:bidi="ta-IN"/>
+              </w:rPr>
+            </w:pPr>
+            <w:r>
+              <w:rPr>
+                <w:rFonts w:cs="Latha"/>
+                <w:sz w:val="28"/>
+                <w:szCs w:val="28"/>
+                <w:lang w:bidi="ta-IN"/>
+              </w:rPr>
+              <w:t xml:space="preserve">6th </w:t>
+            </w:r>
+            <w:proofErr w:type="spellStart"/>
+            <w:r>
+              <w:rPr>
+                <w:rFonts w:cs="Latha"/>
+                <w:sz w:val="28"/>
+                <w:szCs w:val="28"/>
+                <w:lang w:bidi="ta-IN"/>
+              </w:rPr>
+              <w:t>Panchaati</w:t>
+            </w:r>
+            <w:proofErr w:type="spellEnd"/>
           </w:p>
         </w:tc>
         <w:tc>
@@ -4783,8 +6666,18 @@
                 <w:sz w:val="40"/>
                 <w:szCs w:val="40"/>
               </w:rPr>
-              <w:t>-¥i</w:t>
-            </w:r>
+              <w:t>-¥</w:t>
+            </w:r>
+            <w:proofErr w:type="spellStart"/>
+            <w:r>
+              <w:rPr>
+                <w:rFonts w:ascii="BRH Malayalam Extra" w:hAnsi="BRH Malayalam Extra" w:cs="BRH Malayalam Extra"/>
+                <w:sz w:val="40"/>
+                <w:szCs w:val="40"/>
+              </w:rPr>
+              <w:t>i</w:t>
+            </w:r>
+            <w:proofErr w:type="spellEnd"/>
             <w:r>
               <w:rPr>
                 <w:rFonts w:ascii="BRH Malayalam Extra" w:hAnsi="BRH Malayalam Extra" w:cs="BRH Malayalam Extra"/>
@@ -4799,7 +6692,25 @@
                 <w:sz w:val="40"/>
                 <w:szCs w:val="40"/>
               </w:rPr>
-              <w:t>px²yI Py—d¡</w:t>
+              <w:t xml:space="preserve">px²yI </w:t>
+            </w:r>
+            <w:proofErr w:type="spellStart"/>
+            <w:r>
+              <w:rPr>
+                <w:rFonts w:ascii="BRH Malayalam Extra" w:hAnsi="BRH Malayalam Extra" w:cs="BRH Malayalam Extra"/>
+                <w:sz w:val="40"/>
+                <w:szCs w:val="40"/>
+              </w:rPr>
+              <w:t>Py</w:t>
+            </w:r>
+            <w:proofErr w:type="spellEnd"/>
+            <w:r>
+              <w:rPr>
+                <w:rFonts w:ascii="BRH Malayalam Extra" w:hAnsi="BRH Malayalam Extra" w:cs="BRH Malayalam Extra"/>
+                <w:sz w:val="40"/>
+                <w:szCs w:val="40"/>
+              </w:rPr>
+              <w:t>—d¡</w:t>
             </w:r>
             <w:r>
               <w:rPr>
@@ -4826,13 +6737,23 @@
               </w:rPr>
               <w:t>–</w:t>
             </w:r>
-            <w:r>
-              <w:rPr>
-                <w:rFonts w:ascii="BRH Malayalam Extra" w:hAnsi="BRH Malayalam Extra" w:cs="BRH Malayalam Extra"/>
-                <w:sz w:val="40"/>
-                <w:szCs w:val="40"/>
-              </w:rPr>
-              <w:t xml:space="preserve">pxP— </w:t>
+            <w:proofErr w:type="spellStart"/>
+            <w:r>
+              <w:rPr>
+                <w:rFonts w:ascii="BRH Malayalam Extra" w:hAnsi="BRH Malayalam Extra" w:cs="BRH Malayalam Extra"/>
+                <w:sz w:val="40"/>
+                <w:szCs w:val="40"/>
+              </w:rPr>
+              <w:t>pxP</w:t>
+            </w:r>
+            <w:proofErr w:type="spellEnd"/>
+            <w:r>
+              <w:rPr>
+                <w:rFonts w:ascii="BRH Malayalam Extra" w:hAnsi="BRH Malayalam Extra" w:cs="BRH Malayalam Extra"/>
+                <w:sz w:val="40"/>
+                <w:szCs w:val="40"/>
+              </w:rPr>
+              <w:t xml:space="preserve">— </w:t>
             </w:r>
           </w:p>
         </w:tc>
@@ -4857,8 +6778,18 @@
                 <w:sz w:val="40"/>
                 <w:szCs w:val="40"/>
               </w:rPr>
-              <w:t>-¥i</w:t>
-            </w:r>
+              <w:t>-¥</w:t>
+            </w:r>
+            <w:proofErr w:type="spellStart"/>
+            <w:r>
+              <w:rPr>
+                <w:rFonts w:ascii="BRH Malayalam Extra" w:hAnsi="BRH Malayalam Extra" w:cs="BRH Malayalam Extra"/>
+                <w:sz w:val="40"/>
+                <w:szCs w:val="40"/>
+              </w:rPr>
+              <w:t>i</w:t>
+            </w:r>
+            <w:proofErr w:type="spellEnd"/>
             <w:r>
               <w:rPr>
                 <w:rFonts w:ascii="BRH Malayalam Extra" w:hAnsi="BRH Malayalam Extra" w:cs="BRH Malayalam Extra"/>
@@ -4873,7 +6804,34 @@
                 <w:sz w:val="40"/>
                 <w:szCs w:val="40"/>
               </w:rPr>
-              <w:t>px²yI Py—d¡</w:t>
+              <w:t xml:space="preserve">px²yI </w:t>
+            </w:r>
+            <w:proofErr w:type="spellStart"/>
+            <w:r>
+              <w:rPr>
+                <w:rFonts w:ascii="BRH Malayalam Extra" w:hAnsi="BRH Malayalam Extra" w:cs="BRH Malayalam Extra"/>
+                <w:sz w:val="40"/>
+                <w:szCs w:val="40"/>
+              </w:rPr>
+              <w:t>Py</w:t>
+            </w:r>
+            <w:proofErr w:type="spellEnd"/>
+            <w:r>
+              <w:rPr>
+                <w:rFonts w:ascii="BRH Malayalam Extra" w:hAnsi="BRH Malayalam Extra" w:cs="BRH Malayalam Extra"/>
+                <w:sz w:val="40"/>
+                <w:szCs w:val="40"/>
+              </w:rPr>
+              <w:t>—</w:t>
+            </w:r>
+            <w:proofErr w:type="spellStart"/>
+            <w:r>
+              <w:rPr>
+                <w:rFonts w:ascii="BRH Malayalam Extra" w:hAnsi="BRH Malayalam Extra" w:cs="BRH Malayalam Extra"/>
+                <w:sz w:val="40"/>
+                <w:szCs w:val="40"/>
+              </w:rPr>
+              <w:t>d¡</w:t>
             </w:r>
             <w:r>
               <w:rPr>
@@ -4884,6 +6842,7 @@
               </w:rPr>
               <w:t>Z</w:t>
             </w:r>
+            <w:proofErr w:type="spellEnd"/>
             <w:r>
               <w:rPr>
                 <w:rFonts w:ascii="BRH Malayalam Extra" w:hAnsi="BRH Malayalam Extra" w:cs="BRH Malayalam Extra"/>
@@ -4900,13 +6859,23 @@
               </w:rPr>
               <w:t>–</w:t>
             </w:r>
-            <w:r>
-              <w:rPr>
-                <w:rFonts w:ascii="BRH Malayalam Extra" w:hAnsi="BRH Malayalam Extra" w:cs="BRH Malayalam Extra"/>
-                <w:sz w:val="40"/>
-                <w:szCs w:val="40"/>
-              </w:rPr>
-              <w:t>pxP—</w:t>
+            <w:proofErr w:type="spellStart"/>
+            <w:r>
+              <w:rPr>
+                <w:rFonts w:ascii="BRH Malayalam Extra" w:hAnsi="BRH Malayalam Extra" w:cs="BRH Malayalam Extra"/>
+                <w:sz w:val="40"/>
+                <w:szCs w:val="40"/>
+              </w:rPr>
+              <w:t>pxP</w:t>
+            </w:r>
+            <w:proofErr w:type="spellEnd"/>
+            <w:r>
+              <w:rPr>
+                <w:rFonts w:ascii="BRH Malayalam Extra" w:hAnsi="BRH Malayalam Extra" w:cs="BRH Malayalam Extra"/>
+                <w:sz w:val="40"/>
+                <w:szCs w:val="40"/>
+              </w:rPr>
+              <w:t>—</w:t>
             </w:r>
           </w:p>
         </w:tc>
@@ -4974,6 +6943,7 @@
               </w:rPr>
               <w:t xml:space="preserve"> </w:t>
             </w:r>
+            <w:proofErr w:type="spellStart"/>
             <w:r>
               <w:rPr>
                 <w:rFonts w:cs="Latha"/>
@@ -4983,6 +6953,7 @@
               </w:rPr>
               <w:t>Padam</w:t>
             </w:r>
+            <w:proofErr w:type="spellEnd"/>
           </w:p>
           <w:p>
             <w:pPr>
@@ -5002,8 +6973,19 @@
                 <w:szCs w:val="28"/>
                 <w:lang w:bidi="ta-IN"/>
               </w:rPr>
-              <w:t>27th Panchaati</w:t>
-            </w:r>
+              <w:t xml:space="preserve">27th </w:t>
+            </w:r>
+            <w:proofErr w:type="spellStart"/>
+            <w:r>
+              <w:rPr>
+                <w:rFonts w:cs="Latha"/>
+                <w:sz w:val="28"/>
+                <w:szCs w:val="28"/>
+                <w:lang w:bidi="ta-IN"/>
+              </w:rPr>
+              <w:t>Panchaati</w:t>
+            </w:r>
+            <w:proofErr w:type="spellEnd"/>
           </w:p>
         </w:tc>
         <w:tc>
@@ -5042,6 +7024,7 @@
               </w:rPr>
               <w:t>–</w:t>
             </w:r>
+            <w:proofErr w:type="spellStart"/>
             <w:r>
               <w:rPr>
                 <w:rFonts w:ascii="BRH Malayalam Extra" w:eastAsia="Times New Roman" w:hAnsi="BRH Malayalam Extra" w:cs="BRH Malayalam Extra"/>
@@ -5051,6 +7034,7 @@
               </w:rPr>
               <w:t>öe</w:t>
             </w:r>
+            <w:proofErr w:type="spellEnd"/>
             <w:r>
               <w:rPr>
                 <w:rFonts w:ascii="BRH Malayalam Extra" w:eastAsia="Times New Roman" w:hAnsi="BRH Malayalam Extra" w:cs="BRH Malayalam Extra"/>
@@ -5060,6 +7044,7 @@
               </w:rPr>
               <w:t>–</w:t>
             </w:r>
+            <w:proofErr w:type="spellStart"/>
             <w:r>
               <w:rPr>
                 <w:rFonts w:ascii="BRH Malayalam Extra" w:eastAsia="Times New Roman" w:hAnsi="BRH Malayalam Extra" w:cs="BRH Malayalam Extra"/>
@@ -5069,6 +7054,7 @@
               </w:rPr>
               <w:t>Zy</w:t>
             </w:r>
+            <w:proofErr w:type="spellEnd"/>
             <w:r>
               <w:rPr>
                 <w:rFonts w:ascii="BRH Malayalam Extra" w:eastAsia="Times New Roman" w:hAnsi="BRH Malayalam Extra" w:cs="BRH Malayalam Extra"/>
@@ -5078,6 +7064,7 @@
               </w:rPr>
               <w:t>–</w:t>
             </w:r>
+            <w:proofErr w:type="spellStart"/>
             <w:r>
               <w:rPr>
                 <w:rFonts w:ascii="BRH Malayalam Extra" w:eastAsia="Times New Roman" w:hAnsi="BRH Malayalam Extra" w:cs="BRH Malayalam Extra"/>
@@ -5097,6 +7084,7 @@
               </w:rPr>
               <w:t>a</w:t>
             </w:r>
+            <w:proofErr w:type="spellEnd"/>
             <w:r>
               <w:rPr>
                 <w:rFonts w:ascii="BRH Malayalam Extra" w:eastAsia="Times New Roman" w:hAnsi="BRH Malayalam Extra" w:cs="BRH Malayalam Extra"/>
@@ -5106,6 +7094,7 @@
               </w:rPr>
               <w:t>–</w:t>
             </w:r>
+            <w:proofErr w:type="spellStart"/>
             <w:r>
               <w:rPr>
                 <w:rFonts w:ascii="BRH Malayalam Extra" w:eastAsia="Times New Roman" w:hAnsi="BRH Malayalam Extra" w:cs="BRH Malayalam Extra"/>
@@ -5113,7 +7102,77 @@
                 <w:szCs w:val="36"/>
                 <w:lang w:val="en-IN" w:eastAsia="en-IN"/>
               </w:rPr>
-              <w:t xml:space="preserve">ZûiyZõ—öeZyka - ZûI | jZ§ | </w:t>
+              <w:t>ZûiyZõ</w:t>
+            </w:r>
+            <w:proofErr w:type="spellEnd"/>
+            <w:r>
+              <w:rPr>
+                <w:rFonts w:ascii="BRH Malayalam Extra" w:eastAsia="Times New Roman" w:hAnsi="BRH Malayalam Extra" w:cs="BRH Malayalam Extra"/>
+                <w:sz w:val="36"/>
+                <w:szCs w:val="36"/>
+                <w:lang w:val="en-IN" w:eastAsia="en-IN"/>
+              </w:rPr>
+              <w:t>—</w:t>
+            </w:r>
+            <w:proofErr w:type="spellStart"/>
+            <w:r>
+              <w:rPr>
+                <w:rFonts w:ascii="BRH Malayalam Extra" w:eastAsia="Times New Roman" w:hAnsi="BRH Malayalam Extra" w:cs="BRH Malayalam Extra"/>
+                <w:sz w:val="36"/>
+                <w:szCs w:val="36"/>
+                <w:lang w:val="en-IN" w:eastAsia="en-IN"/>
+              </w:rPr>
+              <w:t>öeZyka</w:t>
+            </w:r>
+            <w:proofErr w:type="spellEnd"/>
+            <w:r>
+              <w:rPr>
+                <w:rFonts w:ascii="BRH Malayalam Extra" w:eastAsia="Times New Roman" w:hAnsi="BRH Malayalam Extra" w:cs="BRH Malayalam Extra"/>
+                <w:sz w:val="36"/>
+                <w:szCs w:val="36"/>
+                <w:lang w:val="en-IN" w:eastAsia="en-IN"/>
+              </w:rPr>
+              <w:t xml:space="preserve"> - </w:t>
+            </w:r>
+            <w:proofErr w:type="spellStart"/>
+            <w:r>
+              <w:rPr>
+                <w:rFonts w:ascii="BRH Malayalam Extra" w:eastAsia="Times New Roman" w:hAnsi="BRH Malayalam Extra" w:cs="BRH Malayalam Extra"/>
+                <w:sz w:val="36"/>
+                <w:szCs w:val="36"/>
+                <w:lang w:val="en-IN" w:eastAsia="en-IN"/>
+              </w:rPr>
+              <w:t>ZûI</w:t>
+            </w:r>
+            <w:proofErr w:type="spellEnd"/>
+            <w:r>
+              <w:rPr>
+                <w:rFonts w:ascii="BRH Malayalam Extra" w:eastAsia="Times New Roman" w:hAnsi="BRH Malayalam Extra" w:cs="BRH Malayalam Extra"/>
+                <w:sz w:val="36"/>
+                <w:szCs w:val="36"/>
+                <w:lang w:val="en-IN" w:eastAsia="en-IN"/>
+              </w:rPr>
+              <w:t xml:space="preserve"> | </w:t>
+            </w:r>
+            <w:proofErr w:type="spellStart"/>
+            <w:r>
+              <w:rPr>
+                <w:rFonts w:ascii="BRH Malayalam Extra" w:eastAsia="Times New Roman" w:hAnsi="BRH Malayalam Extra" w:cs="BRH Malayalam Extra"/>
+                <w:sz w:val="36"/>
+                <w:szCs w:val="36"/>
+                <w:lang w:val="en-IN" w:eastAsia="en-IN"/>
+              </w:rPr>
+              <w:t>jZ</w:t>
+            </w:r>
+            <w:proofErr w:type="spellEnd"/>
+            <w:r>
+              <w:rPr>
+                <w:rFonts w:ascii="BRH Malayalam Extra" w:eastAsia="Times New Roman" w:hAnsi="BRH Malayalam Extra" w:cs="BRH Malayalam Extra"/>
+                <w:sz w:val="36"/>
+                <w:szCs w:val="36"/>
+                <w:lang w:val="en-IN" w:eastAsia="en-IN"/>
+              </w:rPr>
+              <w:t xml:space="preserve">§ | </w:t>
             </w:r>
           </w:p>
           <w:p>
@@ -5125,6 +7184,7 @@
                 <w:szCs w:val="32"/>
               </w:rPr>
             </w:pPr>
+            <w:proofErr w:type="spellStart"/>
             <w:r>
               <w:rPr>
                 <w:rFonts w:ascii="BRH Malayalam Extra" w:eastAsia="Times New Roman" w:hAnsi="BRH Malayalam Extra" w:cs="BRH Malayalam Extra"/>
@@ -5132,8 +7192,29 @@
                 <w:szCs w:val="36"/>
                 <w:lang w:val="en-IN" w:eastAsia="en-IN"/>
               </w:rPr>
-              <w:t>Aöe—Zyka</w:t>
-            </w:r>
+              <w:t>Aöe</w:t>
+            </w:r>
+            <w:proofErr w:type="spellEnd"/>
+            <w:r>
+              <w:rPr>
+                <w:rFonts w:ascii="BRH Malayalam Extra" w:eastAsia="Times New Roman" w:hAnsi="BRH Malayalam Extra" w:cs="BRH Malayalam Extra"/>
+                <w:sz w:val="36"/>
+                <w:szCs w:val="36"/>
+                <w:lang w:val="en-IN" w:eastAsia="en-IN"/>
+              </w:rPr>
+              <w:t>—</w:t>
+            </w:r>
+            <w:proofErr w:type="spellStart"/>
+            <w:r>
+              <w:rPr>
+                <w:rFonts w:ascii="BRH Malayalam Extra" w:eastAsia="Times New Roman" w:hAnsi="BRH Malayalam Extra" w:cs="BRH Malayalam Extra"/>
+                <w:sz w:val="36"/>
+                <w:szCs w:val="36"/>
+                <w:lang w:val="en-IN" w:eastAsia="en-IN"/>
+              </w:rPr>
+              <w:t>Zyka</w:t>
+            </w:r>
+            <w:proofErr w:type="spellEnd"/>
             <w:r>
               <w:rPr>
                 <w:rFonts w:ascii="BRH Malayalam Extra" w:eastAsia="Times New Roman" w:hAnsi="BRH Malayalam Extra" w:cs="BRH Malayalam Extra"/>
@@ -5143,6 +7224,7 @@
               </w:rPr>
               <w:t>–</w:t>
             </w:r>
+            <w:proofErr w:type="spellStart"/>
             <w:r>
               <w:rPr>
                 <w:rFonts w:ascii="BRH Malayalam Extra" w:eastAsia="Times New Roman" w:hAnsi="BRH Malayalam Extra" w:cs="BRH Malayalam Extra"/>
@@ -5150,7 +7232,37 @@
                 <w:szCs w:val="36"/>
                 <w:lang w:val="en-IN" w:eastAsia="en-IN"/>
               </w:rPr>
-              <w:t>iyZõöe—Zy - k</w:t>
+              <w:t>iyZõöe</w:t>
+            </w:r>
+            <w:proofErr w:type="spellEnd"/>
+            <w:r>
+              <w:rPr>
+                <w:rFonts w:ascii="BRH Malayalam Extra" w:eastAsia="Times New Roman" w:hAnsi="BRH Malayalam Extra" w:cs="BRH Malayalam Extra"/>
+                <w:sz w:val="36"/>
+                <w:szCs w:val="36"/>
+                <w:lang w:val="en-IN" w:eastAsia="en-IN"/>
+              </w:rPr>
+              <w:t>—</w:t>
+            </w:r>
+            <w:proofErr w:type="spellStart"/>
+            <w:r>
+              <w:rPr>
+                <w:rFonts w:ascii="BRH Malayalam Extra" w:eastAsia="Times New Roman" w:hAnsi="BRH Malayalam Extra" w:cs="BRH Malayalam Extra"/>
+                <w:sz w:val="36"/>
+                <w:szCs w:val="36"/>
+                <w:lang w:val="en-IN" w:eastAsia="en-IN"/>
+              </w:rPr>
+              <w:t>Zy</w:t>
+            </w:r>
+            <w:proofErr w:type="spellEnd"/>
+            <w:r>
+              <w:rPr>
+                <w:rFonts w:ascii="BRH Malayalam Extra" w:eastAsia="Times New Roman" w:hAnsi="BRH Malayalam Extra" w:cs="BRH Malayalam Extra"/>
+                <w:sz w:val="36"/>
+                <w:szCs w:val="36"/>
+                <w:lang w:val="en-IN" w:eastAsia="en-IN"/>
+              </w:rPr>
+              <w:t xml:space="preserve"> - k</w:t>
             </w:r>
             <w:r>
               <w:rPr>
@@ -5226,6 +7338,7 @@
               </w:rPr>
               <w:t>–</w:t>
             </w:r>
+            <w:proofErr w:type="spellStart"/>
             <w:r>
               <w:rPr>
                 <w:rFonts w:ascii="BRH Malayalam Extra" w:eastAsia="Times New Roman" w:hAnsi="BRH Malayalam Extra" w:cs="BRH Malayalam Extra"/>
@@ -5235,6 +7348,7 @@
               </w:rPr>
               <w:t>öe</w:t>
             </w:r>
+            <w:proofErr w:type="spellEnd"/>
             <w:r>
               <w:rPr>
                 <w:rFonts w:ascii="BRH Malayalam Extra" w:eastAsia="Times New Roman" w:hAnsi="BRH Malayalam Extra" w:cs="BRH Malayalam Extra"/>
@@ -5244,6 +7358,7 @@
               </w:rPr>
               <w:t>–</w:t>
             </w:r>
+            <w:proofErr w:type="spellStart"/>
             <w:r>
               <w:rPr>
                 <w:rFonts w:ascii="BRH Malayalam Extra" w:eastAsia="Times New Roman" w:hAnsi="BRH Malayalam Extra" w:cs="BRH Malayalam Extra"/>
@@ -5253,6 +7368,7 @@
               </w:rPr>
               <w:t>Zy</w:t>
             </w:r>
+            <w:proofErr w:type="spellEnd"/>
             <w:r>
               <w:rPr>
                 <w:rFonts w:ascii="BRH Malayalam Extra" w:eastAsia="Times New Roman" w:hAnsi="BRH Malayalam Extra" w:cs="BRH Malayalam Extra"/>
@@ -5299,6 +7415,7 @@
               </w:rPr>
               <w:t>–</w:t>
             </w:r>
+            <w:proofErr w:type="spellStart"/>
             <w:r>
               <w:rPr>
                 <w:rFonts w:ascii="BRH Malayalam Extra" w:eastAsia="Times New Roman" w:hAnsi="BRH Malayalam Extra" w:cs="BRH Malayalam Extra"/>
@@ -5306,7 +7423,57 @@
                 <w:szCs w:val="36"/>
                 <w:lang w:val="en-IN" w:eastAsia="en-IN"/>
               </w:rPr>
-              <w:t xml:space="preserve">ZûiyZõ—öeZyka-ZûI | jZ§ | </w:t>
+              <w:t>ZûiyZõ</w:t>
+            </w:r>
+            <w:proofErr w:type="spellEnd"/>
+            <w:r>
+              <w:rPr>
+                <w:rFonts w:ascii="BRH Malayalam Extra" w:eastAsia="Times New Roman" w:hAnsi="BRH Malayalam Extra" w:cs="BRH Malayalam Extra"/>
+                <w:sz w:val="36"/>
+                <w:szCs w:val="36"/>
+                <w:lang w:val="en-IN" w:eastAsia="en-IN"/>
+              </w:rPr>
+              <w:t>—</w:t>
+            </w:r>
+            <w:proofErr w:type="spellStart"/>
+            <w:r>
+              <w:rPr>
+                <w:rFonts w:ascii="BRH Malayalam Extra" w:eastAsia="Times New Roman" w:hAnsi="BRH Malayalam Extra" w:cs="BRH Malayalam Extra"/>
+                <w:sz w:val="36"/>
+                <w:szCs w:val="36"/>
+                <w:lang w:val="en-IN" w:eastAsia="en-IN"/>
+              </w:rPr>
+              <w:t>öeZyka-ZûI</w:t>
+            </w:r>
+            <w:proofErr w:type="spellEnd"/>
+            <w:r>
+              <w:rPr>
+                <w:rFonts w:ascii="BRH Malayalam Extra" w:eastAsia="Times New Roman" w:hAnsi="BRH Malayalam Extra" w:cs="BRH Malayalam Extra"/>
+                <w:sz w:val="36"/>
+                <w:szCs w:val="36"/>
+                <w:lang w:val="en-IN" w:eastAsia="en-IN"/>
+              </w:rPr>
+              <w:t xml:space="preserve"> | </w:t>
+            </w:r>
+            <w:proofErr w:type="spellStart"/>
+            <w:r>
+              <w:rPr>
+                <w:rFonts w:ascii="BRH Malayalam Extra" w:eastAsia="Times New Roman" w:hAnsi="BRH Malayalam Extra" w:cs="BRH Malayalam Extra"/>
+                <w:sz w:val="36"/>
+                <w:szCs w:val="36"/>
+                <w:lang w:val="en-IN" w:eastAsia="en-IN"/>
+              </w:rPr>
+              <w:t>jZ</w:t>
+            </w:r>
+            <w:proofErr w:type="spellEnd"/>
+            <w:r>
+              <w:rPr>
+                <w:rFonts w:ascii="BRH Malayalam Extra" w:eastAsia="Times New Roman" w:hAnsi="BRH Malayalam Extra" w:cs="BRH Malayalam Extra"/>
+                <w:sz w:val="36"/>
+                <w:szCs w:val="36"/>
+                <w:lang w:val="en-IN" w:eastAsia="en-IN"/>
+              </w:rPr>
+              <w:t xml:space="preserve">§ | </w:t>
             </w:r>
           </w:p>
           <w:p>
@@ -5317,6 +7484,7 @@
                 <w:szCs w:val="32"/>
               </w:rPr>
             </w:pPr>
+            <w:proofErr w:type="spellStart"/>
             <w:r>
               <w:rPr>
                 <w:rFonts w:ascii="BRH Malayalam Extra" w:eastAsia="Times New Roman" w:hAnsi="BRH Malayalam Extra" w:cs="BRH Malayalam Extra"/>
@@ -5324,8 +7492,29 @@
                 <w:szCs w:val="36"/>
                 <w:lang w:val="en-IN" w:eastAsia="en-IN"/>
               </w:rPr>
-              <w:t>Aöe—Zyka</w:t>
-            </w:r>
+              <w:t>Aöe</w:t>
+            </w:r>
+            <w:proofErr w:type="spellEnd"/>
+            <w:r>
+              <w:rPr>
+                <w:rFonts w:ascii="BRH Malayalam Extra" w:eastAsia="Times New Roman" w:hAnsi="BRH Malayalam Extra" w:cs="BRH Malayalam Extra"/>
+                <w:sz w:val="36"/>
+                <w:szCs w:val="36"/>
+                <w:lang w:val="en-IN" w:eastAsia="en-IN"/>
+              </w:rPr>
+              <w:t>—</w:t>
+            </w:r>
+            <w:proofErr w:type="spellStart"/>
+            <w:r>
+              <w:rPr>
+                <w:rFonts w:ascii="BRH Malayalam Extra" w:eastAsia="Times New Roman" w:hAnsi="BRH Malayalam Extra" w:cs="BRH Malayalam Extra"/>
+                <w:sz w:val="36"/>
+                <w:szCs w:val="36"/>
+                <w:lang w:val="en-IN" w:eastAsia="en-IN"/>
+              </w:rPr>
+              <w:t>Zyka</w:t>
+            </w:r>
+            <w:proofErr w:type="spellEnd"/>
             <w:r>
               <w:rPr>
                 <w:rFonts w:ascii="BRH Malayalam Extra" w:eastAsia="Times New Roman" w:hAnsi="BRH Malayalam Extra" w:cs="BRH Malayalam Extra"/>
@@ -5335,6 +7524,7 @@
               </w:rPr>
               <w:t>–</w:t>
             </w:r>
+            <w:proofErr w:type="spellStart"/>
             <w:r>
               <w:rPr>
                 <w:rFonts w:ascii="BRH Malayalam Extra" w:eastAsia="Times New Roman" w:hAnsi="BRH Malayalam Extra" w:cs="BRH Malayalam Extra"/>
@@ -5342,7 +7532,37 @@
                 <w:szCs w:val="36"/>
                 <w:lang w:val="en-IN" w:eastAsia="en-IN"/>
               </w:rPr>
-              <w:t>iyZõöe—Zy - k</w:t>
+              <w:t>iyZõöe</w:t>
+            </w:r>
+            <w:proofErr w:type="spellEnd"/>
+            <w:r>
+              <w:rPr>
+                <w:rFonts w:ascii="BRH Malayalam Extra" w:eastAsia="Times New Roman" w:hAnsi="BRH Malayalam Extra" w:cs="BRH Malayalam Extra"/>
+                <w:sz w:val="36"/>
+                <w:szCs w:val="36"/>
+                <w:lang w:val="en-IN" w:eastAsia="en-IN"/>
+              </w:rPr>
+              <w:t>—</w:t>
+            </w:r>
+            <w:proofErr w:type="spellStart"/>
+            <w:r>
+              <w:rPr>
+                <w:rFonts w:ascii="BRH Malayalam Extra" w:eastAsia="Times New Roman" w:hAnsi="BRH Malayalam Extra" w:cs="BRH Malayalam Extra"/>
+                <w:sz w:val="36"/>
+                <w:szCs w:val="36"/>
+                <w:lang w:val="en-IN" w:eastAsia="en-IN"/>
+              </w:rPr>
+              <w:t>Zy</w:t>
+            </w:r>
+            <w:proofErr w:type="spellEnd"/>
+            <w:r>
+              <w:rPr>
+                <w:rFonts w:ascii="BRH Malayalam Extra" w:eastAsia="Times New Roman" w:hAnsi="BRH Malayalam Extra" w:cs="BRH Malayalam Extra"/>
+                <w:sz w:val="36"/>
+                <w:szCs w:val="36"/>
+                <w:lang w:val="en-IN" w:eastAsia="en-IN"/>
+              </w:rPr>
+              <w:t xml:space="preserve"> - k</w:t>
             </w:r>
             <w:r>
               <w:rPr>
@@ -5452,6 +7672,7 @@
               </w:rPr>
               <w:t xml:space="preserve"> </w:t>
             </w:r>
+            <w:proofErr w:type="spellStart"/>
             <w:r>
               <w:rPr>
                 <w:rFonts w:cs="Latha"/>
@@ -5461,26 +7682,38 @@
               </w:rPr>
               <w:t>Padam</w:t>
             </w:r>
-          </w:p>
-          <w:p>
-            <w:pPr>
-              <w:spacing w:before="0" w:line="240" w:lineRule="auto"/>
-              <w:rPr>
-                <w:rFonts w:cs="Latha"/>
-                <w:sz w:val="28"/>
-                <w:szCs w:val="28"/>
-                <w:lang w:bidi="ta-IN"/>
-              </w:rPr>
-            </w:pPr>
-            <w:r>
-              <w:rPr>
-                <w:rFonts w:cs="Latha"/>
-                <w:sz w:val="28"/>
-                <w:szCs w:val="28"/>
-                <w:lang w:bidi="ta-IN"/>
-              </w:rPr>
-              <w:t>27th Panchaati</w:t>
-            </w:r>
+            <w:proofErr w:type="spellEnd"/>
+          </w:p>
+          <w:p>
+            <w:pPr>
+              <w:spacing w:before="0" w:line="240" w:lineRule="auto"/>
+              <w:rPr>
+                <w:rFonts w:cs="Latha"/>
+                <w:sz w:val="28"/>
+                <w:szCs w:val="28"/>
+                <w:lang w:bidi="ta-IN"/>
+              </w:rPr>
+            </w:pPr>
+            <w:r>
+              <w:rPr>
+                <w:rFonts w:cs="Latha"/>
+                <w:sz w:val="28"/>
+                <w:szCs w:val="28"/>
+                <w:lang w:bidi="ta-IN"/>
+              </w:rPr>
+              <w:t xml:space="preserve">27th </w:t>
+            </w:r>
+            <w:proofErr w:type="spellStart"/>
+            <w:r>
+              <w:rPr>
+                <w:rFonts w:cs="Latha"/>
+                <w:sz w:val="28"/>
+                <w:szCs w:val="28"/>
+                <w:lang w:bidi="ta-IN"/>
+              </w:rPr>
+              <w:t>Panchaati</w:t>
+            </w:r>
+            <w:proofErr w:type="spellEnd"/>
           </w:p>
         </w:tc>
         <w:tc>
@@ -5550,7 +7783,47 @@
                 <w:szCs w:val="40"/>
                 <w:lang w:val="en-IN" w:eastAsia="en-IN"/>
               </w:rPr>
-              <w:t>ªPiyZy— bq - E</w:t>
+              <w:t>ª</w:t>
+            </w:r>
+            <w:proofErr w:type="spellStart"/>
+            <w:r>
+              <w:rPr>
+                <w:rFonts w:ascii="BRH Malayalam Extra" w:eastAsia="Times New Roman" w:hAnsi="BRH Malayalam Extra" w:cs="BRH Malayalam Extra"/>
+                <w:sz w:val="40"/>
+                <w:szCs w:val="40"/>
+                <w:lang w:val="en-IN" w:eastAsia="en-IN"/>
+              </w:rPr>
+              <w:t>PiyZy</w:t>
+            </w:r>
+            <w:proofErr w:type="spellEnd"/>
+            <w:r>
+              <w:rPr>
+                <w:rFonts w:ascii="BRH Malayalam Extra" w:eastAsia="Times New Roman" w:hAnsi="BRH Malayalam Extra" w:cs="BRH Malayalam Extra"/>
+                <w:sz w:val="40"/>
+                <w:szCs w:val="40"/>
+                <w:lang w:val="en-IN" w:eastAsia="en-IN"/>
+              </w:rPr>
+              <w:t xml:space="preserve">— </w:t>
+            </w:r>
+            <w:proofErr w:type="spellStart"/>
+            <w:r>
+              <w:rPr>
+                <w:rFonts w:ascii="BRH Malayalam Extra" w:eastAsia="Times New Roman" w:hAnsi="BRH Malayalam Extra" w:cs="BRH Malayalam Extra"/>
+                <w:sz w:val="40"/>
+                <w:szCs w:val="40"/>
+                <w:lang w:val="en-IN" w:eastAsia="en-IN"/>
+              </w:rPr>
+              <w:t>bq</w:t>
+            </w:r>
+            <w:proofErr w:type="spellEnd"/>
+            <w:r>
+              <w:rPr>
+                <w:rFonts w:ascii="BRH Malayalam Extra" w:eastAsia="Times New Roman" w:hAnsi="BRH Malayalam Extra" w:cs="BRH Malayalam Extra"/>
+                <w:sz w:val="40"/>
+                <w:szCs w:val="40"/>
+                <w:lang w:val="en-IN" w:eastAsia="en-IN"/>
+              </w:rPr>
+              <w:t xml:space="preserve"> - E</w:t>
             </w:r>
             <w:r>
               <w:rPr>
@@ -5621,6 +7894,7 @@
               </w:rPr>
               <w:t>–</w:t>
             </w:r>
+            <w:proofErr w:type="spellStart"/>
             <w:r>
               <w:rPr>
                 <w:rFonts w:ascii="BRH Malayalam Extra" w:eastAsia="Times New Roman" w:hAnsi="BRH Malayalam Extra" w:cs="BRH Malayalam Extra"/>
@@ -5630,6 +7904,7 @@
               </w:rPr>
               <w:t>Zy</w:t>
             </w:r>
+            <w:proofErr w:type="spellEnd"/>
             <w:r>
               <w:rPr>
                 <w:rFonts w:ascii="BRH Malayalam Extra" w:eastAsia="Times New Roman" w:hAnsi="BRH Malayalam Extra" w:cs="BRH Malayalam Extra"/>
@@ -5646,7 +7921,27 @@
                 <w:szCs w:val="40"/>
                 <w:lang w:val="en-IN" w:eastAsia="en-IN"/>
               </w:rPr>
-              <w:t xml:space="preserve"> | bqx˜±</w:t>
+              <w:t xml:space="preserve"> | </w:t>
+            </w:r>
+            <w:proofErr w:type="spellStart"/>
+            <w:r>
+              <w:rPr>
+                <w:rFonts w:ascii="BRH Malayalam Extra" w:eastAsia="Times New Roman" w:hAnsi="BRH Malayalam Extra" w:cs="BRH Malayalam Extra"/>
+                <w:sz w:val="40"/>
+                <w:szCs w:val="40"/>
+                <w:lang w:val="en-IN" w:eastAsia="en-IN"/>
+              </w:rPr>
+              <w:t>bqx</w:t>
+            </w:r>
+            <w:proofErr w:type="spellEnd"/>
+            <w:r>
+              <w:rPr>
+                <w:rFonts w:ascii="BRH Malayalam Extra" w:eastAsia="Times New Roman" w:hAnsi="BRH Malayalam Extra" w:cs="BRH Malayalam Extra"/>
+                <w:sz w:val="40"/>
+                <w:szCs w:val="40"/>
+                <w:lang w:val="en-IN" w:eastAsia="en-IN"/>
+              </w:rPr>
+              <w:t>˜±</w:t>
             </w:r>
             <w:r>
               <w:rPr>
@@ -5664,8 +7959,19 @@
                 <w:szCs w:val="40"/>
                 <w:lang w:val="en-IN" w:eastAsia="en-IN"/>
               </w:rPr>
-              <w:t>¥kZy</w:t>
-            </w:r>
+              <w:t>¥</w:t>
+            </w:r>
+            <w:proofErr w:type="spellStart"/>
+            <w:r>
+              <w:rPr>
+                <w:rFonts w:ascii="BRH Malayalam Extra" w:eastAsia="Times New Roman" w:hAnsi="BRH Malayalam Extra" w:cs="BRH Malayalam Extra"/>
+                <w:sz w:val="40"/>
+                <w:szCs w:val="40"/>
+                <w:lang w:val="en-IN" w:eastAsia="en-IN"/>
+              </w:rPr>
+              <w:t>kZy</w:t>
+            </w:r>
+            <w:proofErr w:type="spellEnd"/>
             <w:r>
               <w:rPr>
                 <w:rFonts w:ascii="BRH Malayalam Extra" w:eastAsia="Times New Roman" w:hAnsi="BRH Malayalam Extra" w:cs="BRH Malayalam Extra"/>
@@ -5696,14 +8002,25 @@
                 <w:cs/>
               </w:rPr>
             </w:pPr>
-            <w:r>
-              <w:rPr>
-                <w:rFonts w:ascii="BRH Malayalam Extra" w:eastAsia="Times New Roman" w:hAnsi="BRH Malayalam Extra" w:cs="BRH Malayalam Extra"/>
-                <w:sz w:val="40"/>
-                <w:szCs w:val="40"/>
-                <w:lang w:val="en-IN" w:eastAsia="en-IN"/>
-              </w:rPr>
-              <w:t xml:space="preserve">bq— - </w:t>
+            <w:proofErr w:type="spellStart"/>
+            <w:r>
+              <w:rPr>
+                <w:rFonts w:ascii="BRH Malayalam Extra" w:eastAsia="Times New Roman" w:hAnsi="BRH Malayalam Extra" w:cs="BRH Malayalam Extra"/>
+                <w:sz w:val="40"/>
+                <w:szCs w:val="40"/>
+                <w:lang w:val="en-IN" w:eastAsia="en-IN"/>
+              </w:rPr>
+              <w:t>bq</w:t>
+            </w:r>
+            <w:proofErr w:type="spellEnd"/>
+            <w:r>
+              <w:rPr>
+                <w:rFonts w:ascii="BRH Malayalam Extra" w:eastAsia="Times New Roman" w:hAnsi="BRH Malayalam Extra" w:cs="BRH Malayalam Extra"/>
+                <w:sz w:val="40"/>
+                <w:szCs w:val="40"/>
+                <w:lang w:val="en-IN" w:eastAsia="en-IN"/>
+              </w:rPr>
+              <w:t xml:space="preserve">— - </w:t>
             </w:r>
             <w:r>
               <w:rPr>
@@ -5742,6 +8059,7 @@
               </w:rPr>
               <w:t>–</w:t>
             </w:r>
+            <w:proofErr w:type="spellStart"/>
             <w:r>
               <w:rPr>
                 <w:rFonts w:ascii="BRH Malayalam Extra" w:eastAsia="Times New Roman" w:hAnsi="BRH Malayalam Extra" w:cs="BRH Malayalam Extra"/>
@@ -5751,6 +8069,7 @@
               </w:rPr>
               <w:t>kx</w:t>
             </w:r>
+            <w:proofErr w:type="spellEnd"/>
             <w:r>
               <w:rPr>
                 <w:rFonts w:ascii="BRH Malayalam Extra" w:eastAsia="Times New Roman" w:hAnsi="BRH Malayalam Extra" w:cs="BRH Malayalam Extra"/>
@@ -5838,7 +8157,47 @@
                 <w:szCs w:val="40"/>
                 <w:lang w:val="en-IN" w:eastAsia="en-IN"/>
               </w:rPr>
-              <w:t>ªPiyZy— bq - E</w:t>
+              <w:t>ª</w:t>
+            </w:r>
+            <w:proofErr w:type="spellStart"/>
+            <w:r>
+              <w:rPr>
+                <w:rFonts w:ascii="BRH Malayalam Extra" w:eastAsia="Times New Roman" w:hAnsi="BRH Malayalam Extra" w:cs="BRH Malayalam Extra"/>
+                <w:sz w:val="40"/>
+                <w:szCs w:val="40"/>
+                <w:lang w:val="en-IN" w:eastAsia="en-IN"/>
+              </w:rPr>
+              <w:t>PiyZy</w:t>
+            </w:r>
+            <w:proofErr w:type="spellEnd"/>
+            <w:r>
+              <w:rPr>
+                <w:rFonts w:ascii="BRH Malayalam Extra" w:eastAsia="Times New Roman" w:hAnsi="BRH Malayalam Extra" w:cs="BRH Malayalam Extra"/>
+                <w:sz w:val="40"/>
+                <w:szCs w:val="40"/>
+                <w:lang w:val="en-IN" w:eastAsia="en-IN"/>
+              </w:rPr>
+              <w:t xml:space="preserve">— </w:t>
+            </w:r>
+            <w:proofErr w:type="spellStart"/>
+            <w:r>
+              <w:rPr>
+                <w:rFonts w:ascii="BRH Malayalam Extra" w:eastAsia="Times New Roman" w:hAnsi="BRH Malayalam Extra" w:cs="BRH Malayalam Extra"/>
+                <w:sz w:val="40"/>
+                <w:szCs w:val="40"/>
+                <w:lang w:val="en-IN" w:eastAsia="en-IN"/>
+              </w:rPr>
+              <w:t>bq</w:t>
+            </w:r>
+            <w:proofErr w:type="spellEnd"/>
+            <w:r>
+              <w:rPr>
+                <w:rFonts w:ascii="BRH Malayalam Extra" w:eastAsia="Times New Roman" w:hAnsi="BRH Malayalam Extra" w:cs="BRH Malayalam Extra"/>
+                <w:sz w:val="40"/>
+                <w:szCs w:val="40"/>
+                <w:lang w:val="en-IN" w:eastAsia="en-IN"/>
+              </w:rPr>
+              <w:t xml:space="preserve"> - E</w:t>
             </w:r>
             <w:r>
               <w:rPr>
@@ -5909,6 +8268,7 @@
               </w:rPr>
               <w:t>–</w:t>
             </w:r>
+            <w:proofErr w:type="spellStart"/>
             <w:r>
               <w:rPr>
                 <w:rFonts w:ascii="BRH Malayalam Extra" w:eastAsia="Times New Roman" w:hAnsi="BRH Malayalam Extra" w:cs="BRH Malayalam Extra"/>
@@ -5918,6 +8278,7 @@
               </w:rPr>
               <w:t>Zy</w:t>
             </w:r>
+            <w:proofErr w:type="spellEnd"/>
             <w:r>
               <w:rPr>
                 <w:rFonts w:ascii="BRH Malayalam Extra" w:eastAsia="Times New Roman" w:hAnsi="BRH Malayalam Extra" w:cs="BRH Malayalam Extra"/>
@@ -5934,7 +8295,27 @@
                 <w:szCs w:val="40"/>
                 <w:lang w:val="en-IN" w:eastAsia="en-IN"/>
               </w:rPr>
-              <w:t xml:space="preserve"> | bqx˜±</w:t>
+              <w:t xml:space="preserve"> | </w:t>
+            </w:r>
+            <w:proofErr w:type="spellStart"/>
+            <w:r>
+              <w:rPr>
+                <w:rFonts w:ascii="BRH Malayalam Extra" w:eastAsia="Times New Roman" w:hAnsi="BRH Malayalam Extra" w:cs="BRH Malayalam Extra"/>
+                <w:sz w:val="40"/>
+                <w:szCs w:val="40"/>
+                <w:lang w:val="en-IN" w:eastAsia="en-IN"/>
+              </w:rPr>
+              <w:t>bqx</w:t>
+            </w:r>
+            <w:proofErr w:type="spellEnd"/>
+            <w:r>
+              <w:rPr>
+                <w:rFonts w:ascii="BRH Malayalam Extra" w:eastAsia="Times New Roman" w:hAnsi="BRH Malayalam Extra" w:cs="BRH Malayalam Extra"/>
+                <w:sz w:val="40"/>
+                <w:szCs w:val="40"/>
+                <w:lang w:val="en-IN" w:eastAsia="en-IN"/>
+              </w:rPr>
+              <w:t>˜±</w:t>
             </w:r>
             <w:r>
               <w:rPr>
@@ -5952,8 +8333,19 @@
                 <w:szCs w:val="40"/>
                 <w:lang w:val="en-IN" w:eastAsia="en-IN"/>
               </w:rPr>
-              <w:t>¥kZy</w:t>
-            </w:r>
+              <w:t>¥</w:t>
+            </w:r>
+            <w:proofErr w:type="spellStart"/>
+            <w:r>
+              <w:rPr>
+                <w:rFonts w:ascii="BRH Malayalam Extra" w:eastAsia="Times New Roman" w:hAnsi="BRH Malayalam Extra" w:cs="BRH Malayalam Extra"/>
+                <w:sz w:val="40"/>
+                <w:szCs w:val="40"/>
+                <w:lang w:val="en-IN" w:eastAsia="en-IN"/>
+              </w:rPr>
+              <w:t>kZy</w:t>
+            </w:r>
+            <w:proofErr w:type="spellEnd"/>
             <w:r>
               <w:rPr>
                 <w:rFonts w:ascii="BRH Malayalam Extra" w:eastAsia="Times New Roman" w:hAnsi="BRH Malayalam Extra" w:cs="BRH Malayalam Extra"/>
@@ -5983,14 +8375,25 @@
                 <w:cs/>
               </w:rPr>
             </w:pPr>
-            <w:r>
-              <w:rPr>
-                <w:rFonts w:ascii="BRH Malayalam Extra" w:eastAsia="Times New Roman" w:hAnsi="BRH Malayalam Extra" w:cs="BRH Malayalam Extra"/>
-                <w:sz w:val="40"/>
-                <w:szCs w:val="40"/>
-                <w:lang w:val="en-IN" w:eastAsia="en-IN"/>
-              </w:rPr>
-              <w:t xml:space="preserve">bq— - </w:t>
+            <w:proofErr w:type="spellStart"/>
+            <w:r>
+              <w:rPr>
+                <w:rFonts w:ascii="BRH Malayalam Extra" w:eastAsia="Times New Roman" w:hAnsi="BRH Malayalam Extra" w:cs="BRH Malayalam Extra"/>
+                <w:sz w:val="40"/>
+                <w:szCs w:val="40"/>
+                <w:lang w:val="en-IN" w:eastAsia="en-IN"/>
+              </w:rPr>
+              <w:t>bq</w:t>
+            </w:r>
+            <w:proofErr w:type="spellEnd"/>
+            <w:r>
+              <w:rPr>
+                <w:rFonts w:ascii="BRH Malayalam Extra" w:eastAsia="Times New Roman" w:hAnsi="BRH Malayalam Extra" w:cs="BRH Malayalam Extra"/>
+                <w:sz w:val="40"/>
+                <w:szCs w:val="40"/>
+                <w:lang w:val="en-IN" w:eastAsia="en-IN"/>
+              </w:rPr>
+              <w:t xml:space="preserve">— - </w:t>
             </w:r>
             <w:r>
               <w:rPr>
@@ -6029,6 +8432,7 @@
               </w:rPr>
               <w:t>–</w:t>
             </w:r>
+            <w:proofErr w:type="spellStart"/>
             <w:r>
               <w:rPr>
                 <w:rFonts w:ascii="BRH Malayalam Extra" w:eastAsia="Times New Roman" w:hAnsi="BRH Malayalam Extra" w:cs="BRH Malayalam Extra"/>
@@ -6038,6 +8442,7 @@
               </w:rPr>
               <w:t>kx</w:t>
             </w:r>
+            <w:proofErr w:type="spellEnd"/>
             <w:r>
               <w:rPr>
                 <w:rFonts w:ascii="BRH Malayalam Extra" w:eastAsia="Times New Roman" w:hAnsi="BRH Malayalam Extra" w:cs="BRH Malayalam Extra"/>
@@ -6061,7 +8466,23 @@
                 <w:sz w:val="36"/>
                 <w:szCs w:val="36"/>
               </w:rPr>
-              <w:t>(it is hraswam)</w:t>
+              <w:t xml:space="preserve">(it is </w:t>
+            </w:r>
+            <w:proofErr w:type="spellStart"/>
+            <w:r>
+              <w:rPr>
+                <w:sz w:val="36"/>
+                <w:szCs w:val="36"/>
+              </w:rPr>
+              <w:t>hraswam</w:t>
+            </w:r>
+            <w:proofErr w:type="spellEnd"/>
+            <w:r>
+              <w:rPr>
+                <w:sz w:val="36"/>
+                <w:szCs w:val="36"/>
+              </w:rPr>
+              <w:t>)</w:t>
             </w:r>
           </w:p>
         </w:tc>
@@ -6136,6 +8557,7 @@
               </w:rPr>
               <w:t xml:space="preserve"> </w:t>
             </w:r>
+            <w:proofErr w:type="spellStart"/>
             <w:r>
               <w:rPr>
                 <w:rFonts w:cs="Latha"/>
@@ -6145,26 +8567,38 @@
               </w:rPr>
               <w:t>Padam</w:t>
             </w:r>
-          </w:p>
-          <w:p>
-            <w:pPr>
-              <w:spacing w:before="0" w:line="240" w:lineRule="auto"/>
-              <w:rPr>
-                <w:rFonts w:cs="Latha"/>
-                <w:sz w:val="28"/>
-                <w:szCs w:val="28"/>
-                <w:lang w:bidi="ta-IN"/>
-              </w:rPr>
-            </w:pPr>
-            <w:r>
-              <w:rPr>
-                <w:rFonts w:cs="Latha"/>
-                <w:sz w:val="28"/>
-                <w:szCs w:val="28"/>
-                <w:lang w:bidi="ta-IN"/>
-              </w:rPr>
-              <w:t>47th Panchaati</w:t>
-            </w:r>
+            <w:proofErr w:type="spellEnd"/>
+          </w:p>
+          <w:p>
+            <w:pPr>
+              <w:spacing w:before="0" w:line="240" w:lineRule="auto"/>
+              <w:rPr>
+                <w:rFonts w:cs="Latha"/>
+                <w:sz w:val="28"/>
+                <w:szCs w:val="28"/>
+                <w:lang w:bidi="ta-IN"/>
+              </w:rPr>
+            </w:pPr>
+            <w:r>
+              <w:rPr>
+                <w:rFonts w:cs="Latha"/>
+                <w:sz w:val="28"/>
+                <w:szCs w:val="28"/>
+                <w:lang w:bidi="ta-IN"/>
+              </w:rPr>
+              <w:t xml:space="preserve">47th </w:t>
+            </w:r>
+            <w:proofErr w:type="spellStart"/>
+            <w:r>
+              <w:rPr>
+                <w:rFonts w:cs="Latha"/>
+                <w:sz w:val="28"/>
+                <w:szCs w:val="28"/>
+                <w:lang w:bidi="ta-IN"/>
+              </w:rPr>
+              <w:t>Panchaati</w:t>
+            </w:r>
+            <w:proofErr w:type="spellEnd"/>
           </w:p>
         </w:tc>
         <w:tc>
@@ -6242,7 +8676,34 @@
                 <w:sz w:val="40"/>
                 <w:szCs w:val="40"/>
               </w:rPr>
-              <w:t>ªMiyZy— s¡</w:t>
+              <w:t>ª</w:t>
+            </w:r>
+            <w:proofErr w:type="spellStart"/>
+            <w:r>
+              <w:rPr>
+                <w:rFonts w:ascii="BRH Malayalam Extra" w:hAnsi="BRH Malayalam Extra" w:cs="BRH Malayalam Extra"/>
+                <w:sz w:val="40"/>
+                <w:szCs w:val="40"/>
+              </w:rPr>
+              <w:t>MiyZy</w:t>
+            </w:r>
+            <w:proofErr w:type="spellEnd"/>
+            <w:r>
+              <w:rPr>
+                <w:rFonts w:ascii="BRH Malayalam Extra" w:hAnsi="BRH Malayalam Extra" w:cs="BRH Malayalam Extra"/>
+                <w:sz w:val="40"/>
+                <w:szCs w:val="40"/>
+              </w:rPr>
+              <w:t xml:space="preserve">— </w:t>
+            </w:r>
+            <w:proofErr w:type="spellStart"/>
+            <w:r>
+              <w:rPr>
+                <w:rFonts w:ascii="BRH Malayalam Extra" w:hAnsi="BRH Malayalam Extra" w:cs="BRH Malayalam Extra"/>
+                <w:sz w:val="40"/>
+                <w:szCs w:val="40"/>
+              </w:rPr>
+              <w:t>s¡</w:t>
             </w:r>
             <w:r>
               <w:rPr>
@@ -6253,6 +8714,7 @@
               </w:rPr>
               <w:t>p</w:t>
             </w:r>
+            <w:proofErr w:type="spellEnd"/>
             <w:r>
               <w:rPr>
                 <w:rFonts w:ascii="BRH Malayalam Extra" w:hAnsi="BRH Malayalam Extra" w:cs="BRH Malayalam Extra"/>
@@ -6370,7 +8832,25 @@
                 <w:sz w:val="40"/>
                 <w:szCs w:val="40"/>
               </w:rPr>
-              <w:t xml:space="preserve">ªMiyZy— </w:t>
+              <w:t>ª</w:t>
+            </w:r>
+            <w:proofErr w:type="spellStart"/>
+            <w:r>
+              <w:rPr>
+                <w:rFonts w:ascii="BRH Malayalam Extra" w:hAnsi="BRH Malayalam Extra" w:cs="BRH Malayalam Extra"/>
+                <w:sz w:val="40"/>
+                <w:szCs w:val="40"/>
+              </w:rPr>
+              <w:t>MiyZy</w:t>
+            </w:r>
+            <w:proofErr w:type="spellEnd"/>
+            <w:r>
+              <w:rPr>
+                <w:rFonts w:ascii="BRH Malayalam Extra" w:hAnsi="BRH Malayalam Extra" w:cs="BRH Malayalam Extra"/>
+                <w:sz w:val="40"/>
+                <w:szCs w:val="40"/>
+              </w:rPr>
+              <w:t xml:space="preserve">— </w:t>
             </w:r>
           </w:p>
           <w:p>
@@ -6382,6 +8862,7 @@
                 <w:szCs w:val="40"/>
               </w:rPr>
             </w:pPr>
+            <w:proofErr w:type="spellStart"/>
             <w:r>
               <w:rPr>
                 <w:rFonts w:ascii="BRH Malayalam Extra" w:hAnsi="BRH Malayalam Extra" w:cs="BRH Malayalam Extra"/>
@@ -6405,7 +8886,16 @@
                 <w:sz w:val="40"/>
                 <w:szCs w:val="40"/>
               </w:rPr>
-              <w:t>J - MI | ¥mx</w:t>
+              <w:t>J</w:t>
+            </w:r>
+            <w:proofErr w:type="spellEnd"/>
+            <w:r>
+              <w:rPr>
+                <w:rFonts w:ascii="BRH Malayalam Extra" w:hAnsi="BRH Malayalam Extra" w:cs="BRH Malayalam Extra"/>
+                <w:sz w:val="40"/>
+                <w:szCs w:val="40"/>
+              </w:rPr>
+              <w:t xml:space="preserve"> - MI | ¥mx</w:t>
             </w:r>
             <w:r>
               <w:rPr>
@@ -6439,35 +8929,51 @@
                 <w:sz w:val="36"/>
                 <w:szCs w:val="36"/>
               </w:rPr>
-              <w:t>(lower s</w:t>
-            </w:r>
+              <w:t xml:space="preserve">(lower </w:t>
+            </w:r>
+            <w:proofErr w:type="spellStart"/>
             <w:r>
               <w:rPr>
                 <w:sz w:val="36"/>
                 <w:szCs w:val="36"/>
               </w:rPr>
-              <w:t>w</w:t>
+              <w:t>s</w:t>
             </w:r>
             <w:r>
               <w:rPr>
                 <w:sz w:val="36"/>
                 <w:szCs w:val="36"/>
               </w:rPr>
-              <w:t>a</w:t>
+              <w:t>w</w:t>
             </w:r>
             <w:r>
               <w:rPr>
                 <w:sz w:val="36"/>
                 <w:szCs w:val="36"/>
               </w:rPr>
-              <w:t>r</w:t>
+              <w:t>a</w:t>
             </w:r>
             <w:r>
               <w:rPr>
                 <w:sz w:val="36"/>
                 <w:szCs w:val="36"/>
               </w:rPr>
-              <w:t>am deleted)</w:t>
+              <w:t>r</w:t>
+            </w:r>
+            <w:r>
+              <w:rPr>
+                <w:sz w:val="36"/>
+                <w:szCs w:val="36"/>
+              </w:rPr>
+              <w:t>am</w:t>
+            </w:r>
+            <w:proofErr w:type="spellEnd"/>
+            <w:r>
+              <w:rPr>
+                <w:sz w:val="36"/>
+                <w:szCs w:val="36"/>
+              </w:rPr>
+              <w:t xml:space="preserve"> deleted)</w:t>
             </w:r>
           </w:p>
         </w:tc>
@@ -6598,8 +9104,42 @@
           <w:szCs w:val="32"/>
           <w:u w:val="single"/>
         </w:rPr>
-        <w:t xml:space="preserve"> Pada Paatam</w:t>
+        <w:t xml:space="preserve"> </w:t>
       </w:r>
+      <w:proofErr w:type="spellStart"/>
+      <w:r>
+        <w:rPr>
+          <w:b/>
+          <w:bCs/>
+          <w:sz w:val="32"/>
+          <w:szCs w:val="32"/>
+          <w:u w:val="single"/>
+        </w:rPr>
+        <w:t>Pada</w:t>
+      </w:r>
+      <w:proofErr w:type="spellEnd"/>
+      <w:r>
+        <w:rPr>
+          <w:b/>
+          <w:bCs/>
+          <w:sz w:val="32"/>
+          <w:szCs w:val="32"/>
+          <w:u w:val="single"/>
+        </w:rPr>
+        <w:t xml:space="preserve"> </w:t>
+      </w:r>
+      <w:proofErr w:type="spellStart"/>
+      <w:r>
+        <w:rPr>
+          <w:b/>
+          <w:bCs/>
+          <w:sz w:val="32"/>
+          <w:szCs w:val="32"/>
+          <w:u w:val="single"/>
+        </w:rPr>
+        <w:t>Paatam</w:t>
+      </w:r>
+      <w:proofErr w:type="spellEnd"/>
       <w:r>
         <w:rPr>
           <w:b/>
@@ -6887,28 +9427,50 @@
                 <w:szCs w:val="28"/>
                 <w:lang w:bidi="ta-IN"/>
               </w:rPr>
-              <w:t>5.4.7.3 – Padam</w:t>
-            </w:r>
-          </w:p>
-          <w:p>
-            <w:pPr>
-              <w:spacing w:before="0" w:line="240" w:lineRule="auto"/>
-              <w:rPr>
-                <w:rFonts w:cs="Latha"/>
-                <w:sz w:val="28"/>
-                <w:szCs w:val="28"/>
-                <w:lang w:bidi="ta-IN"/>
-              </w:rPr>
-            </w:pPr>
-            <w:r>
-              <w:rPr>
-                <w:rFonts w:cs="Latha"/>
-                <w:sz w:val="28"/>
-                <w:szCs w:val="28"/>
-                <w:lang w:bidi="ta-IN"/>
-              </w:rPr>
-              <w:t>32nd Panchaati</w:t>
-            </w:r>
+              <w:t xml:space="preserve">5.4.7.3 – </w:t>
+            </w:r>
+            <w:proofErr w:type="spellStart"/>
+            <w:r>
+              <w:rPr>
+                <w:rFonts w:cs="Latha"/>
+                <w:sz w:val="28"/>
+                <w:szCs w:val="28"/>
+                <w:lang w:bidi="ta-IN"/>
+              </w:rPr>
+              <w:t>Padam</w:t>
+            </w:r>
+            <w:proofErr w:type="spellEnd"/>
+          </w:p>
+          <w:p>
+            <w:pPr>
+              <w:spacing w:before="0" w:line="240" w:lineRule="auto"/>
+              <w:rPr>
+                <w:rFonts w:cs="Latha"/>
+                <w:sz w:val="28"/>
+                <w:szCs w:val="28"/>
+                <w:lang w:bidi="ta-IN"/>
+              </w:rPr>
+            </w:pPr>
+            <w:r>
+              <w:rPr>
+                <w:rFonts w:cs="Latha"/>
+                <w:sz w:val="28"/>
+                <w:szCs w:val="28"/>
+                <w:lang w:bidi="ta-IN"/>
+              </w:rPr>
+              <w:t xml:space="preserve">32nd </w:t>
+            </w:r>
+            <w:proofErr w:type="spellStart"/>
+            <w:r>
+              <w:rPr>
+                <w:rFonts w:cs="Latha"/>
+                <w:sz w:val="28"/>
+                <w:szCs w:val="28"/>
+                <w:lang w:bidi="ta-IN"/>
+              </w:rPr>
+              <w:t>Panchaati</w:t>
+            </w:r>
+            <w:proofErr w:type="spellEnd"/>
           </w:p>
         </w:tc>
         <w:tc>
@@ -6950,7 +9512,25 @@
                 <w:sz w:val="40"/>
                 <w:szCs w:val="40"/>
               </w:rPr>
-              <w:t>R˜I | b–cx–Zy–</w:t>
+              <w:t>R˜I | b–cx–</w:t>
+            </w:r>
+            <w:proofErr w:type="spellStart"/>
+            <w:r>
+              <w:rPr>
+                <w:rFonts w:ascii="BRH Malayalam Extra" w:hAnsi="BRH Malayalam Extra" w:cs="BRH Malayalam Extra"/>
+                <w:sz w:val="40"/>
+                <w:szCs w:val="40"/>
+              </w:rPr>
+              <w:t>Zy</w:t>
+            </w:r>
+            <w:proofErr w:type="spellEnd"/>
+            <w:r>
+              <w:rPr>
+                <w:rFonts w:ascii="BRH Malayalam Extra" w:hAnsi="BRH Malayalam Extra" w:cs="BRH Malayalam Extra"/>
+                <w:sz w:val="40"/>
+                <w:szCs w:val="40"/>
+              </w:rPr>
+              <w:t>–</w:t>
             </w:r>
           </w:p>
         </w:tc>
@@ -6992,7 +9572,25 @@
                 <w:sz w:val="40"/>
                 <w:szCs w:val="40"/>
               </w:rPr>
-              <w:t>ªR˜I | b–cx–Zy–</w:t>
+              <w:t>ªR˜I | b–cx–</w:t>
+            </w:r>
+            <w:proofErr w:type="spellStart"/>
+            <w:r>
+              <w:rPr>
+                <w:rFonts w:ascii="BRH Malayalam Extra" w:hAnsi="BRH Malayalam Extra" w:cs="BRH Malayalam Extra"/>
+                <w:sz w:val="40"/>
+                <w:szCs w:val="40"/>
+              </w:rPr>
+              <w:t>Zy</w:t>
+            </w:r>
+            <w:proofErr w:type="spellEnd"/>
+            <w:r>
+              <w:rPr>
+                <w:rFonts w:ascii="BRH Malayalam Extra" w:hAnsi="BRH Malayalam Extra" w:cs="BRH Malayalam Extra"/>
+                <w:sz w:val="40"/>
+                <w:szCs w:val="40"/>
+              </w:rPr>
+              <w:t>–</w:t>
             </w:r>
           </w:p>
         </w:tc>
@@ -7023,7 +9621,27 @@
                 <w:lang w:bidi="ta-IN"/>
               </w:rPr>
               <w:lastRenderedPageBreak/>
-              <w:t>5.4.8.2 - Padam 49</w:t>
+              <w:t xml:space="preserve">5.4.8.2 - </w:t>
+            </w:r>
+            <w:proofErr w:type="spellStart"/>
+            <w:r>
+              <w:rPr>
+                <w:rFonts w:cs="Latha"/>
+                <w:sz w:val="28"/>
+                <w:szCs w:val="28"/>
+                <w:lang w:bidi="ta-IN"/>
+              </w:rPr>
+              <w:t>Padam</w:t>
+            </w:r>
+            <w:proofErr w:type="spellEnd"/>
+            <w:r>
+              <w:rPr>
+                <w:rFonts w:cs="Latha"/>
+                <w:sz w:val="28"/>
+                <w:szCs w:val="28"/>
+                <w:lang w:bidi="ta-IN"/>
+              </w:rPr>
+              <w:t xml:space="preserve"> 49</w:t>
             </w:r>
           </w:p>
           <w:p>
@@ -7062,8 +9680,19 @@
                 <w:szCs w:val="28"/>
                 <w:lang w:bidi="ta-IN"/>
               </w:rPr>
-              <w:t>th Panchaati</w:t>
-            </w:r>
+              <w:t xml:space="preserve">th </w:t>
+            </w:r>
+            <w:proofErr w:type="spellStart"/>
+            <w:r>
+              <w:rPr>
+                <w:rFonts w:cs="Latha"/>
+                <w:sz w:val="28"/>
+                <w:szCs w:val="28"/>
+                <w:lang w:bidi="ta-IN"/>
+              </w:rPr>
+              <w:t>Panchaati</w:t>
+            </w:r>
+            <w:proofErr w:type="spellEnd"/>
           </w:p>
         </w:tc>
         <w:tc>
@@ -7307,7 +9936,7 @@
         <w:bCs/>
         <w:noProof/>
       </w:rPr>
-      <w:t>2</w:t>
+      <w:t>6</w:t>
     </w:r>
     <w:r>
       <w:rPr>
@@ -7494,7 +10123,7 @@
         <w:bCs/>
         <w:noProof/>
       </w:rPr>
-      <w:t>1</w:t>
+      <w:t>5</w:t>
     </w:r>
     <w:r>
       <w:rPr>
@@ -8410,7 +11039,7 @@
 </file>
 
 <file path=customXml/itemProps1.xml><?xml version="1.0" encoding="utf-8"?>
-<ds:datastoreItem xmlns:ds="http://schemas.openxmlformats.org/officeDocument/2006/customXml" ds:itemID="{6596A3AB-35CB-4BA0-B350-B78AAC0AD479}">
+<ds:datastoreItem xmlns:ds="http://schemas.openxmlformats.org/officeDocument/2006/customXml" ds:itemID="{6343490D-777A-46CD-8308-43CCBBBF209E}">
   <ds:schemaRefs>
     <ds:schemaRef ds:uri="http://schemas.openxmlformats.org/officeDocument/2006/bibliography"/>
   </ds:schemaRefs>

--- a/TS-Padam/TS-5.4/TS 5.4 Malayalam Pada Paatam Corrections.docx
+++ b/TS-Padam/TS-5.4/TS 5.4 Malayalam Pada Paatam Corrections.docx
@@ -2961,7 +2961,7 @@
                 <w:szCs w:val="28"/>
                 <w:lang w:bidi="ta-IN"/>
               </w:rPr>
-              <w:t>5.4.</w:t>
+              <w:t>5.4.10.3</w:t>
             </w:r>
             <w:r>
               <w:rPr>
@@ -2971,8 +2971,9 @@
                 <w:szCs w:val="28"/>
                 <w:lang w:bidi="ta-IN"/>
               </w:rPr>
-              <w:t>10</w:t>
-            </w:r>
+              <w:t xml:space="preserve"> – </w:t>
+            </w:r>
+            <w:proofErr w:type="spellStart"/>
             <w:r>
               <w:rPr>
                 <w:rFonts w:cs="Latha"/>
@@ -2981,9 +2982,13 @@
                 <w:szCs w:val="28"/>
                 <w:lang w:bidi="ta-IN"/>
               </w:rPr>
-              <w:t>.</w:t>
-            </w:r>
-            <w:r>
+              <w:t>Vaakyam</w:t>
+            </w:r>
+            <w:proofErr w:type="spellEnd"/>
+          </w:p>
+          <w:p>
+            <w:pPr>
+              <w:spacing w:before="0" w:line="240" w:lineRule="auto"/>
               <w:rPr>
                 <w:rFonts w:cs="Latha"/>
                 <w:b/>
@@ -2991,8 +2996,7 @@
                 <w:szCs w:val="28"/>
                 <w:lang w:bidi="ta-IN"/>
               </w:rPr>
-              <w:t>3</w:t>
-            </w:r>
+            </w:pPr>
             <w:r>
               <w:rPr>
                 <w:rFonts w:cs="Latha"/>
@@ -3001,9 +3005,8 @@
                 <w:szCs w:val="28"/>
                 <w:lang w:bidi="ta-IN"/>
               </w:rPr>
-              <w:t xml:space="preserve"> – </w:t>
-            </w:r>
-            <w:proofErr w:type="spellStart"/>
+              <w:t>Line N</w:t>
+            </w:r>
             <w:r>
               <w:rPr>
                 <w:rFonts w:cs="Latha"/>
@@ -3012,9 +3015,8 @@
                 <w:szCs w:val="28"/>
                 <w:lang w:bidi="ta-IN"/>
               </w:rPr>
-              <w:t>Vaakyam</w:t>
-            </w:r>
-            <w:proofErr w:type="spellEnd"/>
+              <w:t>o. - 2</w:t>
+            </w:r>
           </w:p>
           <w:p>
             <w:pPr>
@@ -3027,6 +3029,7 @@
                 <w:lang w:bidi="ta-IN"/>
               </w:rPr>
             </w:pPr>
+            <w:proofErr w:type="spellStart"/>
             <w:r>
               <w:rPr>
                 <w:rFonts w:cs="Latha"/>
@@ -3035,8 +3038,9 @@
                 <w:szCs w:val="28"/>
                 <w:lang w:bidi="ta-IN"/>
               </w:rPr>
-              <w:t>Line N</w:t>
-            </w:r>
+              <w:t>Panchaati</w:t>
+            </w:r>
+            <w:proofErr w:type="spellEnd"/>
             <w:r>
               <w:rPr>
                 <w:rFonts w:cs="Latha"/>
@@ -3045,7 +3049,7 @@
                 <w:szCs w:val="28"/>
                 <w:lang w:bidi="ta-IN"/>
               </w:rPr>
-              <w:t xml:space="preserve">o. - </w:t>
+              <w:t xml:space="preserve"> No. - </w:t>
             </w:r>
             <w:r>
               <w:rPr>
@@ -3055,63 +3059,7 @@
                 <w:szCs w:val="28"/>
                 <w:lang w:bidi="ta-IN"/>
               </w:rPr>
-              <w:t>2</w:t>
-            </w:r>
-            <w:bookmarkStart w:id="0" w:name="_GoBack"/>
-            <w:bookmarkEnd w:id="0"/>
-          </w:p>
-          <w:p>
-            <w:pPr>
-              <w:spacing w:before="0" w:line="240" w:lineRule="auto"/>
-              <w:rPr>
-                <w:rFonts w:cs="Latha"/>
-                <w:b/>
-                <w:sz w:val="28"/>
-                <w:szCs w:val="28"/>
-                <w:lang w:bidi="ta-IN"/>
-              </w:rPr>
-            </w:pPr>
-            <w:proofErr w:type="spellStart"/>
-            <w:r>
-              <w:rPr>
-                <w:rFonts w:cs="Latha"/>
-                <w:b/>
-                <w:sz w:val="28"/>
-                <w:szCs w:val="28"/>
-                <w:lang w:bidi="ta-IN"/>
-              </w:rPr>
-              <w:t>Panchaati</w:t>
-            </w:r>
-            <w:proofErr w:type="spellEnd"/>
-            <w:r>
-              <w:rPr>
-                <w:rFonts w:cs="Latha"/>
-                <w:b/>
-                <w:sz w:val="28"/>
-                <w:szCs w:val="28"/>
-                <w:lang w:bidi="ta-IN"/>
-              </w:rPr>
-              <w:t xml:space="preserve"> No. - </w:t>
-            </w:r>
-            <w:r>
-              <w:rPr>
-                <w:rFonts w:cs="Latha"/>
-                <w:b/>
-                <w:sz w:val="28"/>
-                <w:szCs w:val="28"/>
-                <w:lang w:bidi="ta-IN"/>
-              </w:rPr>
-              <w:t>4</w:t>
-            </w:r>
-            <w:r>
-              <w:rPr>
-                <w:rFonts w:cs="Latha"/>
-                <w:b/>
-                <w:sz w:val="28"/>
-                <w:szCs w:val="28"/>
-                <w:lang w:bidi="ta-IN"/>
-              </w:rPr>
-              <w:t>9</w:t>
+              <w:t>49</w:t>
             </w:r>
           </w:p>
         </w:tc>
@@ -3437,84 +3385,6 @@
               <w:t>p¥Z</w:t>
             </w:r>
             <w:proofErr w:type="spellEnd"/>
-          </w:p>
-        </w:tc>
-      </w:tr>
-      <w:tr>
-        <w:trPr>
-          <w:trHeight w:val="868"/>
-        </w:trPr>
-        <w:tc>
-          <w:tcPr>
-            <w:tcW w:w="3168" w:type="dxa"/>
-            <w:tcBorders>
-              <w:top w:val="single" w:sz="4" w:space="0" w:color="000000"/>
-              <w:left w:val="single" w:sz="4" w:space="0" w:color="000000"/>
-              <w:bottom w:val="single" w:sz="4" w:space="0" w:color="000000"/>
-              <w:right w:val="single" w:sz="4" w:space="0" w:color="000000"/>
-            </w:tcBorders>
-          </w:tcPr>
-          <w:p>
-            <w:pPr>
-              <w:spacing w:before="0" w:line="240" w:lineRule="auto"/>
-              <w:rPr>
-                <w:rFonts w:cs="Latha"/>
-                <w:b/>
-                <w:sz w:val="28"/>
-                <w:szCs w:val="28"/>
-                <w:lang w:bidi="ta-IN"/>
-              </w:rPr>
-            </w:pPr>
-          </w:p>
-        </w:tc>
-        <w:tc>
-          <w:tcPr>
-            <w:tcW w:w="4820" w:type="dxa"/>
-            <w:tcBorders>
-              <w:top w:val="single" w:sz="4" w:space="0" w:color="000000"/>
-              <w:left w:val="single" w:sz="4" w:space="0" w:color="000000"/>
-              <w:bottom w:val="single" w:sz="4" w:space="0" w:color="000000"/>
-              <w:right w:val="single" w:sz="4" w:space="0" w:color="000000"/>
-            </w:tcBorders>
-          </w:tcPr>
-          <w:p>
-            <w:pPr>
-              <w:widowControl w:val="0"/>
-              <w:autoSpaceDE w:val="0"/>
-              <w:autoSpaceDN w:val="0"/>
-              <w:adjustRightInd w:val="0"/>
-              <w:spacing w:before="0" w:line="240" w:lineRule="auto"/>
-              <w:rPr>
-                <w:rFonts w:ascii="BRH Malayalam Extra" w:hAnsi="BRH Malayalam Extra" w:cs="BRH Malayalam Extra"/>
-                <w:sz w:val="40"/>
-                <w:szCs w:val="40"/>
-                <w:cs/>
-              </w:rPr>
-            </w:pPr>
-          </w:p>
-        </w:tc>
-        <w:tc>
-          <w:tcPr>
-            <w:tcW w:w="4961" w:type="dxa"/>
-            <w:tcBorders>
-              <w:top w:val="single" w:sz="4" w:space="0" w:color="000000"/>
-              <w:left w:val="single" w:sz="4" w:space="0" w:color="000000"/>
-              <w:bottom w:val="single" w:sz="4" w:space="0" w:color="000000"/>
-              <w:right w:val="single" w:sz="4" w:space="0" w:color="000000"/>
-            </w:tcBorders>
-          </w:tcPr>
-          <w:p>
-            <w:pPr>
-              <w:spacing w:before="0" w:line="240" w:lineRule="auto"/>
-              <w:ind w:right="-18"/>
-              <w:jc w:val="center"/>
-              <w:rPr>
-                <w:rFonts w:ascii="BRH Malayalam Extra" w:hAnsi="BRH Malayalam Extra" w:cs="BRH Malayalam Extra"/>
-                <w:sz w:val="40"/>
-                <w:szCs w:val="40"/>
-                <w:cs/>
-              </w:rPr>
-            </w:pPr>
           </w:p>
         </w:tc>
       </w:tr>
@@ -3530,6 +3400,16 @@
           <w:u w:val="single"/>
         </w:rPr>
       </w:pPr>
+      <w:r>
+        <w:rPr>
+          <w:b/>
+          <w:bCs/>
+          <w:sz w:val="32"/>
+          <w:szCs w:val="32"/>
+          <w:u w:val="single"/>
+        </w:rPr>
+        <w:t>======================</w:t>
+      </w:r>
     </w:p>
     <w:p>
       <w:pPr>
@@ -4168,35 +4048,25 @@
               <w:spacing w:before="0" w:line="240" w:lineRule="auto"/>
               <w:rPr>
                 <w:rFonts w:cs="Latha"/>
-                <w:sz w:val="28"/>
-                <w:szCs w:val="28"/>
-                <w:lang w:bidi="ta-IN"/>
-              </w:rPr>
-            </w:pPr>
-            <w:r>
-              <w:rPr>
-                <w:rFonts w:cs="Latha"/>
-                <w:sz w:val="28"/>
-                <w:szCs w:val="28"/>
-                <w:lang w:bidi="ta-IN"/>
-              </w:rPr>
-              <w:lastRenderedPageBreak/>
-              <w:t>5.4.7.3</w:t>
-            </w:r>
-            <w:r>
-              <w:rPr>
-                <w:rFonts w:cs="Latha"/>
-                <w:sz w:val="28"/>
-                <w:szCs w:val="28"/>
-                <w:lang w:bidi="ta-IN"/>
-              </w:rPr>
-              <w:t xml:space="preserve"> – </w:t>
-            </w:r>
-            <w:proofErr w:type="spellStart"/>
-            <w:r>
-              <w:rPr>
-                <w:rFonts w:cs="Latha"/>
-                <w:sz w:val="28"/>
+                <w:sz w:val="36"/>
+                <w:szCs w:val="28"/>
+                <w:lang w:bidi="ta-IN"/>
+              </w:rPr>
+            </w:pPr>
+            <w:r>
+              <w:rPr>
+                <w:rFonts w:cs="Latha"/>
+                <w:sz w:val="36"/>
+                <w:szCs w:val="28"/>
+                <w:lang w:bidi="ta-IN"/>
+              </w:rPr>
+              <w:t xml:space="preserve">5.4.7.3 – </w:t>
+            </w:r>
+            <w:proofErr w:type="spellStart"/>
+            <w:r>
+              <w:rPr>
+                <w:rFonts w:cs="Latha"/>
+                <w:sz w:val="36"/>
                 <w:szCs w:val="28"/>
                 <w:lang w:bidi="ta-IN"/>
               </w:rPr>
@@ -4209,16 +4079,16 @@
               <w:spacing w:before="0" w:line="240" w:lineRule="auto"/>
               <w:rPr>
                 <w:rFonts w:cs="Latha"/>
-                <w:sz w:val="28"/>
-                <w:szCs w:val="28"/>
-                <w:lang w:bidi="ta-IN"/>
-              </w:rPr>
-            </w:pPr>
-            <w:proofErr w:type="spellStart"/>
-            <w:r>
-              <w:rPr>
-                <w:rFonts w:cs="Latha"/>
-                <w:sz w:val="28"/>
+                <w:sz w:val="36"/>
+                <w:szCs w:val="28"/>
+                <w:lang w:bidi="ta-IN"/>
+              </w:rPr>
+            </w:pPr>
+            <w:proofErr w:type="spellStart"/>
+            <w:r>
+              <w:rPr>
+                <w:rFonts w:cs="Latha"/>
+                <w:sz w:val="36"/>
                 <w:szCs w:val="28"/>
                 <w:lang w:bidi="ta-IN"/>
               </w:rPr>
@@ -4228,7 +4098,7 @@
             <w:r>
               <w:rPr>
                 <w:rFonts w:cs="Latha"/>
-                <w:sz w:val="28"/>
+                <w:sz w:val="36"/>
                 <w:szCs w:val="28"/>
                 <w:lang w:bidi="ta-IN"/>
               </w:rPr>
@@ -4239,7 +4109,7 @@
             <w:pPr>
               <w:spacing w:before="0" w:line="240" w:lineRule="auto"/>
               <w:rPr>
-                <w:sz w:val="32"/>
+                <w:sz w:val="36"/>
                 <w:szCs w:val="32"/>
               </w:rPr>
             </w:pPr>
@@ -4247,7 +4117,7 @@
             <w:r>
               <w:rPr>
                 <w:rFonts w:cs="Latha"/>
-                <w:sz w:val="28"/>
+                <w:sz w:val="36"/>
                 <w:szCs w:val="28"/>
                 <w:lang w:bidi="ta-IN"/>
               </w:rPr>
@@ -4257,7 +4127,7 @@
             <w:r>
               <w:rPr>
                 <w:rFonts w:cs="Latha"/>
-                <w:sz w:val="28"/>
+                <w:sz w:val="36"/>
                 <w:szCs w:val="28"/>
                 <w:lang w:bidi="ta-IN"/>
               </w:rPr>
@@ -4284,14 +4154,14 @@
               <w:spacing w:line="252" w:lineRule="auto"/>
               <w:rPr>
                 <w:rFonts w:ascii="BRH Malayalam Extra" w:hAnsi="BRH Malayalam Extra" w:cs="BRH Malayalam Extra"/>
-                <w:sz w:val="40"/>
-                <w:szCs w:val="40"/>
-              </w:rPr>
-            </w:pPr>
-            <w:r>
-              <w:rPr>
-                <w:rFonts w:ascii="BRH Malayalam Extra" w:hAnsi="BRH Malayalam Extra" w:cs="BRH Malayalam Extra"/>
-                <w:sz w:val="40"/>
+                <w:sz w:val="36"/>
+                <w:szCs w:val="40"/>
+              </w:rPr>
+            </w:pPr>
+            <w:r>
+              <w:rPr>
+                <w:rFonts w:ascii="BRH Malayalam Extra" w:hAnsi="BRH Malayalam Extra" w:cs="BRH Malayalam Extra"/>
+                <w:sz w:val="36"/>
                 <w:szCs w:val="40"/>
               </w:rPr>
               <w:t>KªY—</w:t>
@@ -4300,7 +4170,7 @@
             <w:r>
               <w:rPr>
                 <w:rFonts w:ascii="BRH Malayalam Extra" w:hAnsi="BRH Malayalam Extra" w:cs="BRH Malayalam Extra"/>
-                <w:sz w:val="40"/>
+                <w:sz w:val="36"/>
                 <w:szCs w:val="40"/>
               </w:rPr>
               <w:t>Kxp</w:t>
@@ -4309,16 +4179,16 @@
             <w:r>
               <w:rPr>
                 <w:rFonts w:ascii="BRH Malayalam Extra" w:hAnsi="BRH Malayalam Extra" w:cs="BRH Malayalam Extra"/>
-                <w:sz w:val="34"/>
-                <w:szCs w:val="40"/>
-              </w:rPr>
-              <w:t>–</w:t>
-            </w:r>
-            <w:proofErr w:type="spellStart"/>
-            <w:r>
-              <w:rPr>
-                <w:rFonts w:ascii="BRH Malayalam Extra" w:hAnsi="BRH Malayalam Extra" w:cs="BRH Malayalam Extra"/>
-                <w:sz w:val="40"/>
+                <w:sz w:val="36"/>
+                <w:szCs w:val="40"/>
+              </w:rPr>
+              <w:t>–</w:t>
+            </w:r>
+            <w:proofErr w:type="spellStart"/>
+            <w:r>
+              <w:rPr>
+                <w:rFonts w:ascii="BRH Malayalam Extra" w:hAnsi="BRH Malayalam Extra" w:cs="BRH Malayalam Extra"/>
+                <w:sz w:val="36"/>
                 <w:szCs w:val="40"/>
               </w:rPr>
               <w:t>ZzZy</w:t>
@@ -4327,32 +4197,16 @@
             <w:r>
               <w:rPr>
                 <w:rFonts w:ascii="BRH Malayalam Extra" w:hAnsi="BRH Malayalam Extra" w:cs="BRH Malayalam Extra"/>
-                <w:sz w:val="34"/>
-                <w:szCs w:val="40"/>
-              </w:rPr>
-              <w:t>–</w:t>
-            </w:r>
-            <w:r>
-              <w:rPr>
-                <w:rFonts w:ascii="BRH Malayalam Extra" w:hAnsi="BRH Malayalam Extra" w:cs="BRH Malayalam Extra"/>
-                <w:sz w:val="40"/>
-                <w:szCs w:val="40"/>
-              </w:rPr>
-              <w:t xml:space="preserve"> KªY—K-p</w:t>
-            </w:r>
-            <w:r>
-              <w:rPr>
-                <w:rFonts w:ascii="BRH Malayalam Extra" w:hAnsi="BRH Malayalam Extra" w:cs="BRH Malayalam Extra"/>
-                <w:sz w:val="34"/>
-                <w:szCs w:val="40"/>
-              </w:rPr>
-              <w:t>–</w:t>
-            </w:r>
-            <w:proofErr w:type="spellStart"/>
-            <w:r>
-              <w:rPr>
-                <w:rFonts w:ascii="BRH Malayalam Extra" w:hAnsi="BRH Malayalam Extra" w:cs="BRH Malayalam Extra"/>
-                <w:sz w:val="40"/>
+                <w:sz w:val="36"/>
+                <w:szCs w:val="40"/>
+              </w:rPr>
+              <w:t>– KªY—K-p–</w:t>
+            </w:r>
+            <w:proofErr w:type="spellStart"/>
+            <w:r>
+              <w:rPr>
+                <w:rFonts w:ascii="BRH Malayalam Extra" w:hAnsi="BRH Malayalam Extra" w:cs="BRH Malayalam Extra"/>
+                <w:sz w:val="36"/>
                 <w:szCs w:val="40"/>
                 <w:highlight w:val="yellow"/>
               </w:rPr>
@@ -4362,7 +4216,7 @@
             <w:r>
               <w:rPr>
                 <w:rFonts w:ascii="BRH Malayalam Extra" w:hAnsi="BRH Malayalam Extra" w:cs="BRH Malayalam Extra"/>
-                <w:sz w:val="34"/>
+                <w:sz w:val="36"/>
                 <w:szCs w:val="40"/>
                 <w:highlight w:val="yellow"/>
               </w:rPr>
@@ -4371,24 +4225,16 @@
             <w:r>
               <w:rPr>
                 <w:rFonts w:ascii="BRH Malayalam Extra" w:hAnsi="BRH Malayalam Extra" w:cs="BRH Malayalam Extra"/>
-                <w:sz w:val="40"/>
-                <w:szCs w:val="40"/>
-              </w:rPr>
-              <w:t xml:space="preserve"> | G</w:t>
-            </w:r>
-            <w:r>
-              <w:rPr>
-                <w:rFonts w:ascii="BRH Malayalam Extra" w:hAnsi="BRH Malayalam Extra" w:cs="BRH Malayalam Extra"/>
-                <w:sz w:val="34"/>
-                <w:szCs w:val="40"/>
-              </w:rPr>
-              <w:t>–</w:t>
-            </w:r>
-            <w:proofErr w:type="spellStart"/>
-            <w:r>
-              <w:rPr>
-                <w:rFonts w:ascii="BRH Malayalam Extra" w:hAnsi="BRH Malayalam Extra" w:cs="BRH Malayalam Extra"/>
-                <w:sz w:val="40"/>
+                <w:sz w:val="36"/>
+                <w:szCs w:val="40"/>
+              </w:rPr>
+              <w:t xml:space="preserve"> | G–</w:t>
+            </w:r>
+            <w:proofErr w:type="spellStart"/>
+            <w:r>
+              <w:rPr>
+                <w:rFonts w:ascii="BRH Malayalam Extra" w:hAnsi="BRH Malayalam Extra" w:cs="BRH Malayalam Extra"/>
+                <w:sz w:val="36"/>
                 <w:szCs w:val="40"/>
               </w:rPr>
               <w:t>Zjx</w:t>
@@ -4397,7 +4243,7 @@
             <w:r>
               <w:rPr>
                 <w:rFonts w:ascii="BRH Malayalam Extra" w:hAnsi="BRH Malayalam Extra" w:cs="BRH Malayalam Extra"/>
-                <w:sz w:val="40"/>
+                <w:sz w:val="36"/>
                 <w:szCs w:val="40"/>
               </w:rPr>
               <w:t xml:space="preserve">˜ | </w:t>
@@ -4408,7 +4254,7 @@
               <w:spacing w:before="0" w:line="240" w:lineRule="auto"/>
               <w:jc w:val="center"/>
               <w:rPr>
-                <w:sz w:val="32"/>
+                <w:sz w:val="36"/>
                 <w:szCs w:val="32"/>
                 <w:cs/>
               </w:rPr>
@@ -4434,14 +4280,14 @@
               <w:spacing w:line="252" w:lineRule="auto"/>
               <w:rPr>
                 <w:rFonts w:ascii="BRH Malayalam Extra" w:hAnsi="BRH Malayalam Extra" w:cs="BRH Malayalam Extra"/>
-                <w:sz w:val="40"/>
-                <w:szCs w:val="40"/>
-              </w:rPr>
-            </w:pPr>
-            <w:r>
-              <w:rPr>
-                <w:rFonts w:ascii="BRH Malayalam Extra" w:hAnsi="BRH Malayalam Extra" w:cs="BRH Malayalam Extra"/>
-                <w:sz w:val="40"/>
+                <w:sz w:val="36"/>
+                <w:szCs w:val="40"/>
+              </w:rPr>
+            </w:pPr>
+            <w:r>
+              <w:rPr>
+                <w:rFonts w:ascii="BRH Malayalam Extra" w:hAnsi="BRH Malayalam Extra" w:cs="BRH Malayalam Extra"/>
+                <w:sz w:val="36"/>
                 <w:szCs w:val="40"/>
               </w:rPr>
               <w:t>KªY—</w:t>
@@ -4450,7 +4296,7 @@
             <w:r>
               <w:rPr>
                 <w:rFonts w:ascii="BRH Malayalam Extra" w:hAnsi="BRH Malayalam Extra" w:cs="BRH Malayalam Extra"/>
-                <w:sz w:val="40"/>
+                <w:sz w:val="36"/>
                 <w:szCs w:val="40"/>
               </w:rPr>
               <w:t>Kxp</w:t>
@@ -4459,16 +4305,16 @@
             <w:r>
               <w:rPr>
                 <w:rFonts w:ascii="BRH Malayalam Extra" w:hAnsi="BRH Malayalam Extra" w:cs="BRH Malayalam Extra"/>
-                <w:sz w:val="34"/>
-                <w:szCs w:val="40"/>
-              </w:rPr>
-              <w:t>–</w:t>
-            </w:r>
-            <w:proofErr w:type="spellStart"/>
-            <w:r>
-              <w:rPr>
-                <w:rFonts w:ascii="BRH Malayalam Extra" w:hAnsi="BRH Malayalam Extra" w:cs="BRH Malayalam Extra"/>
-                <w:sz w:val="40"/>
+                <w:sz w:val="36"/>
+                <w:szCs w:val="40"/>
+              </w:rPr>
+              <w:t>–</w:t>
+            </w:r>
+            <w:proofErr w:type="spellStart"/>
+            <w:r>
+              <w:rPr>
+                <w:rFonts w:ascii="BRH Malayalam Extra" w:hAnsi="BRH Malayalam Extra" w:cs="BRH Malayalam Extra"/>
+                <w:sz w:val="36"/>
                 <w:szCs w:val="40"/>
               </w:rPr>
               <w:t>ZzZy</w:t>
@@ -4477,23 +4323,15 @@
             <w:r>
               <w:rPr>
                 <w:rFonts w:ascii="BRH Malayalam Extra" w:hAnsi="BRH Malayalam Extra" w:cs="BRH Malayalam Extra"/>
-                <w:sz w:val="34"/>
-                <w:szCs w:val="40"/>
-              </w:rPr>
-              <w:t>–</w:t>
-            </w:r>
-            <w:r>
-              <w:rPr>
-                <w:rFonts w:ascii="BRH Malayalam Extra" w:hAnsi="BRH Malayalam Extra" w:cs="BRH Malayalam Extra"/>
-                <w:sz w:val="40"/>
-                <w:szCs w:val="40"/>
-              </w:rPr>
-              <w:t xml:space="preserve"> KªY—K</w:t>
-            </w:r>
-            <w:r>
-              <w:rPr>
-                <w:rFonts w:ascii="BRH Malayalam Extra" w:hAnsi="BRH Malayalam Extra" w:cs="BRH Malayalam Extra"/>
-                <w:sz w:val="40"/>
+                <w:sz w:val="36"/>
+                <w:szCs w:val="40"/>
+              </w:rPr>
+              <w:t>– KªY—K</w:t>
+            </w:r>
+            <w:r>
+              <w:rPr>
+                <w:rFonts w:ascii="BRH Malayalam Extra" w:hAnsi="BRH Malayalam Extra" w:cs="BRH Malayalam Extra"/>
+                <w:sz w:val="36"/>
                 <w:szCs w:val="40"/>
               </w:rPr>
               <w:t xml:space="preserve"> </w:t>
@@ -4501,7 +4339,7 @@
             <w:r>
               <w:rPr>
                 <w:rFonts w:ascii="BRH Malayalam Extra" w:hAnsi="BRH Malayalam Extra" w:cs="BRH Malayalam Extra"/>
-                <w:sz w:val="40"/>
+                <w:sz w:val="36"/>
                 <w:szCs w:val="40"/>
               </w:rPr>
               <w:t>-</w:t>
@@ -4515,7 +4353,7 @@
               <w:adjustRightInd w:val="0"/>
               <w:spacing w:line="252" w:lineRule="auto"/>
               <w:rPr>
-                <w:sz w:val="32"/>
+                <w:sz w:val="36"/>
                 <w:szCs w:val="32"/>
                 <w:cs/>
               </w:rPr>
@@ -4523,24 +4361,16 @@
             <w:r>
               <w:rPr>
                 <w:rFonts w:ascii="BRH Malayalam Extra" w:hAnsi="BRH Malayalam Extra" w:cs="BRH Malayalam Extra"/>
-                <w:sz w:val="40"/>
-                <w:szCs w:val="40"/>
-              </w:rPr>
-              <w:t>p</w:t>
-            </w:r>
-            <w:r>
-              <w:rPr>
-                <w:rFonts w:ascii="BRH Malayalam Extra" w:hAnsi="BRH Malayalam Extra" w:cs="BRH Malayalam Extra"/>
-                <w:sz w:val="34"/>
-                <w:szCs w:val="40"/>
-              </w:rPr>
-              <w:t>–</w:t>
-            </w:r>
-            <w:proofErr w:type="spellStart"/>
-            <w:r>
-              <w:rPr>
-                <w:rFonts w:ascii="BRH Malayalam Extra" w:hAnsi="BRH Malayalam Extra" w:cs="BRH Malayalam Extra"/>
-                <w:sz w:val="40"/>
+                <w:sz w:val="36"/>
+                <w:szCs w:val="40"/>
+              </w:rPr>
+              <w:t>p–</w:t>
+            </w:r>
+            <w:proofErr w:type="spellStart"/>
+            <w:r>
+              <w:rPr>
+                <w:rFonts w:ascii="BRH Malayalam Extra" w:hAnsi="BRH Malayalam Extra" w:cs="BRH Malayalam Extra"/>
+                <w:sz w:val="36"/>
                 <w:szCs w:val="40"/>
                 <w:highlight w:val="green"/>
               </w:rPr>
@@ -4550,7 +4380,7 @@
             <w:r>
               <w:rPr>
                 <w:rFonts w:ascii="BRH Malayalam Extra" w:hAnsi="BRH Malayalam Extra" w:cs="BRH Malayalam Extra"/>
-                <w:sz w:val="34"/>
+                <w:sz w:val="36"/>
                 <w:szCs w:val="40"/>
                 <w:highlight w:val="green"/>
               </w:rPr>
@@ -4559,24 +4389,16 @@
             <w:r>
               <w:rPr>
                 <w:rFonts w:ascii="BRH Malayalam Extra" w:hAnsi="BRH Malayalam Extra" w:cs="BRH Malayalam Extra"/>
-                <w:sz w:val="40"/>
-                <w:szCs w:val="40"/>
-              </w:rPr>
-              <w:t xml:space="preserve"> | G</w:t>
-            </w:r>
-            <w:r>
-              <w:rPr>
-                <w:rFonts w:ascii="BRH Malayalam Extra" w:hAnsi="BRH Malayalam Extra" w:cs="BRH Malayalam Extra"/>
-                <w:sz w:val="34"/>
-                <w:szCs w:val="40"/>
-              </w:rPr>
-              <w:t>–</w:t>
-            </w:r>
-            <w:proofErr w:type="spellStart"/>
-            <w:r>
-              <w:rPr>
-                <w:rFonts w:ascii="BRH Malayalam Extra" w:hAnsi="BRH Malayalam Extra" w:cs="BRH Malayalam Extra"/>
-                <w:sz w:val="40"/>
+                <w:sz w:val="36"/>
+                <w:szCs w:val="40"/>
+              </w:rPr>
+              <w:t xml:space="preserve"> | G–</w:t>
+            </w:r>
+            <w:proofErr w:type="spellStart"/>
+            <w:r>
+              <w:rPr>
+                <w:rFonts w:ascii="BRH Malayalam Extra" w:hAnsi="BRH Malayalam Extra" w:cs="BRH Malayalam Extra"/>
+                <w:sz w:val="36"/>
                 <w:szCs w:val="40"/>
               </w:rPr>
               <w:t>Zjx</w:t>
@@ -4585,7 +4407,7 @@
             <w:r>
               <w:rPr>
                 <w:rFonts w:ascii="BRH Malayalam Extra" w:hAnsi="BRH Malayalam Extra" w:cs="BRH Malayalam Extra"/>
-                <w:sz w:val="40"/>
+                <w:sz w:val="36"/>
                 <w:szCs w:val="40"/>
               </w:rPr>
               <w:t xml:space="preserve">˜ | </w:t>
@@ -4624,6 +4446,7 @@
                 <w:szCs w:val="28"/>
                 <w:lang w:bidi="ta-IN"/>
               </w:rPr>
+              <w:lastRenderedPageBreak/>
               <w:t>5.4.7.7</w:t>
             </w:r>
             <w:r>
@@ -5581,6 +5404,16 @@
           <w:u w:val="single"/>
         </w:rPr>
       </w:pPr>
+      <w:r>
+        <w:rPr>
+          <w:b/>
+          <w:bCs/>
+          <w:sz w:val="32"/>
+          <w:szCs w:val="32"/>
+          <w:u w:val="single"/>
+        </w:rPr>
+        <w:t>========================</w:t>
+      </w:r>
     </w:p>
     <w:p>
       <w:pPr>
@@ -5886,7 +5719,6 @@
                 <w:szCs w:val="28"/>
                 <w:lang w:bidi="ta-IN"/>
               </w:rPr>
-              <w:lastRenderedPageBreak/>
               <w:t>TS 5.4.</w:t>
             </w:r>
             <w:r>
@@ -6562,6 +6394,7 @@
                 <w:szCs w:val="28"/>
                 <w:lang w:bidi="ta-IN"/>
               </w:rPr>
+              <w:lastRenderedPageBreak/>
               <w:t>TS 5.4.</w:t>
             </w:r>
             <w:r>
@@ -8518,7 +8351,6 @@
                 <w:szCs w:val="28"/>
                 <w:lang w:bidi="ta-IN"/>
               </w:rPr>
-              <w:lastRenderedPageBreak/>
               <w:t>TS</w:t>
             </w:r>
             <w:r>
@@ -8990,10 +8822,7 @@
           <w:u w:val="single"/>
         </w:rPr>
       </w:pPr>
-    </w:p>
-    <w:p>
-      <w:pPr>
-        <w:jc w:val="center"/>
+      <w:r>
         <w:rPr>
           <w:b/>
           <w:bCs/>
@@ -9001,67 +8830,8 @@
           <w:szCs w:val="32"/>
           <w:u w:val="single"/>
         </w:rPr>
-      </w:pPr>
-    </w:p>
-    <w:p>
-      <w:pPr>
-        <w:jc w:val="center"/>
-        <w:rPr>
-          <w:b/>
-          <w:bCs/>
-          <w:sz w:val="32"/>
-          <w:szCs w:val="32"/>
-          <w:u w:val="single"/>
-        </w:rPr>
-      </w:pPr>
-    </w:p>
-    <w:p>
-      <w:pPr>
-        <w:jc w:val="center"/>
-        <w:rPr>
-          <w:b/>
-          <w:bCs/>
-          <w:sz w:val="32"/>
-          <w:szCs w:val="32"/>
-          <w:u w:val="single"/>
-        </w:rPr>
-      </w:pPr>
-    </w:p>
-    <w:p>
-      <w:pPr>
-        <w:jc w:val="center"/>
-        <w:rPr>
-          <w:b/>
-          <w:bCs/>
-          <w:sz w:val="32"/>
-          <w:szCs w:val="32"/>
-          <w:u w:val="single"/>
-        </w:rPr>
-      </w:pPr>
-    </w:p>
-    <w:p>
-      <w:pPr>
-        <w:jc w:val="center"/>
-        <w:rPr>
-          <w:b/>
-          <w:bCs/>
-          <w:sz w:val="32"/>
-          <w:szCs w:val="32"/>
-          <w:u w:val="single"/>
-        </w:rPr>
-      </w:pPr>
-    </w:p>
-    <w:p>
-      <w:pPr>
-        <w:jc w:val="center"/>
-        <w:rPr>
-          <w:b/>
-          <w:bCs/>
-          <w:sz w:val="32"/>
-          <w:szCs w:val="32"/>
-          <w:u w:val="single"/>
-        </w:rPr>
-      </w:pPr>
+        <w:t>=========================</w:t>
+      </w:r>
     </w:p>
     <w:p>
       <w:pPr>
@@ -9094,6 +8864,7 @@
           <w:szCs w:val="32"/>
           <w:u w:val="single"/>
         </w:rPr>
+        <w:lastRenderedPageBreak/>
         <w:t>TS</w:t>
       </w:r>
       <w:r>
@@ -9620,7 +9391,6 @@
                 <w:szCs w:val="28"/>
                 <w:lang w:bidi="ta-IN"/>
               </w:rPr>
-              <w:lastRenderedPageBreak/>
               <w:t xml:space="preserve">5.4.8.2 - </w:t>
             </w:r>
             <w:proofErr w:type="spellStart"/>
@@ -9776,7 +9546,24 @@
         </w:tc>
       </w:tr>
     </w:tbl>
-    <w:p/>
+    <w:p>
+      <w:pPr>
+        <w:jc w:val="center"/>
+        <w:rPr>
+          <w:b/>
+          <w:sz w:val="36"/>
+        </w:rPr>
+      </w:pPr>
+      <w:bookmarkStart w:id="0" w:name="_GoBack"/>
+      <w:r>
+        <w:rPr>
+          <w:b/>
+          <w:sz w:val="36"/>
+        </w:rPr>
+        <w:t>================</w:t>
+      </w:r>
+      <w:bookmarkEnd w:id="0"/>
+    </w:p>
     <w:sectPr>
       <w:headerReference w:type="even" r:id="rId7"/>
       <w:headerReference w:type="default" r:id="rId8"/>
@@ -9936,7 +9723,7 @@
         <w:bCs/>
         <w:noProof/>
       </w:rPr>
-      <w:t>6</w:t>
+      <w:t>2</w:t>
     </w:r>
     <w:r>
       <w:rPr>
@@ -9979,7 +9766,7 @@
         <w:bCs/>
         <w:noProof/>
       </w:rPr>
-      <w:t>6</w:t>
+      <w:t>5</w:t>
     </w:r>
     <w:r>
       <w:rPr>
@@ -10123,7 +9910,7 @@
         <w:bCs/>
         <w:noProof/>
       </w:rPr>
-      <w:t>5</w:t>
+      <w:t>3</w:t>
     </w:r>
     <w:r>
       <w:rPr>
@@ -10166,7 +9953,7 @@
         <w:bCs/>
         <w:noProof/>
       </w:rPr>
-      <w:t>6</w:t>
+      <w:t>5</w:t>
     </w:r>
     <w:r>
       <w:rPr>
@@ -11039,7 +10826,7 @@
 </file>
 
 <file path=customXml/itemProps1.xml><?xml version="1.0" encoding="utf-8"?>
-<ds:datastoreItem xmlns:ds="http://schemas.openxmlformats.org/officeDocument/2006/customXml" ds:itemID="{6343490D-777A-46CD-8308-43CCBBBF209E}">
+<ds:datastoreItem xmlns:ds="http://schemas.openxmlformats.org/officeDocument/2006/customXml" ds:itemID="{4DC08EC4-90C4-47BC-B157-AAA9D03788CC}">
   <ds:schemaRefs>
     <ds:schemaRef ds:uri="http://schemas.openxmlformats.org/officeDocument/2006/bibliography"/>
   </ds:schemaRefs>

--- a/TS-Padam/TS-5.4/TS 5.4 Malayalam Pada Paatam Corrections.docx
+++ b/TS-Padam/TS-5.4/TS 5.4 Malayalam Pada Paatam Corrections.docx
@@ -66,9 +66,8 @@
           <w:szCs w:val="32"/>
           <w:u w:val="single"/>
         </w:rPr>
-        <w:t xml:space="preserve"> – TS 5.4 Malayalam corrections – Observed </w:t>
+        <w:t xml:space="preserve"> – TS 5.4 Malayalam corrections – Observed till </w:t>
       </w:r>
-      <w:proofErr w:type="gramStart"/>
       <w:r>
         <w:rPr>
           <w:b/>
@@ -77,20 +76,10 @@
           <w:szCs w:val="32"/>
           <w:u w:val="single"/>
         </w:rPr>
-        <w:t xml:space="preserve">till </w:t>
+        <w:t>28th February 2021</w:t>
       </w:r>
-      <w:r>
-        <w:rPr>
-          <w:b/>
-          <w:bCs/>
-          <w:sz w:val="32"/>
-          <w:szCs w:val="32"/>
-          <w:highlight w:val="red"/>
-          <w:u w:val="single"/>
-        </w:rPr>
-        <w:t>??????</w:t>
-      </w:r>
-      <w:proofErr w:type="gramEnd"/>
+      <w:bookmarkStart w:id="0" w:name="_GoBack"/>
+      <w:bookmarkEnd w:id="0"/>
     </w:p>
     <w:p>
       <w:pPr>
@@ -9554,7 +9543,6 @@
           <w:sz w:val="36"/>
         </w:rPr>
       </w:pPr>
-      <w:bookmarkStart w:id="0" w:name="_GoBack"/>
       <w:r>
         <w:rPr>
           <w:b/>
@@ -9562,7 +9550,6 @@
         </w:rPr>
         <w:t>================</w:t>
       </w:r>
-      <w:bookmarkEnd w:id="0"/>
     </w:p>
     <w:sectPr>
       <w:headerReference w:type="even" r:id="rId7"/>
@@ -9723,7 +9710,7 @@
         <w:bCs/>
         <w:noProof/>
       </w:rPr>
-      <w:t>2</w:t>
+      <w:t>4</w:t>
     </w:r>
     <w:r>
       <w:rPr>
@@ -10826,7 +10813,7 @@
 </file>
 
 <file path=customXml/itemProps1.xml><?xml version="1.0" encoding="utf-8"?>
-<ds:datastoreItem xmlns:ds="http://schemas.openxmlformats.org/officeDocument/2006/customXml" ds:itemID="{4DC08EC4-90C4-47BC-B157-AAA9D03788CC}">
+<ds:datastoreItem xmlns:ds="http://schemas.openxmlformats.org/officeDocument/2006/customXml" ds:itemID="{685F6C05-2461-4907-954B-6F23E4F464D9}">
   <ds:schemaRefs>
     <ds:schemaRef ds:uri="http://schemas.openxmlformats.org/officeDocument/2006/bibliography"/>
   </ds:schemaRefs>

--- a/TS-Padam/TS-5.4/TS 5.4 Malayalam Pada Paatam Corrections.docx
+++ b/TS-Padam/TS-5.4/TS 5.4 Malayalam Pada Paatam Corrections.docx
@@ -2,6 +2,780 @@
 <file path=word/document.xml><?xml version="1.0" encoding="utf-8"?>
 <w:document xmlns:wpc="http://schemas.microsoft.com/office/word/2010/wordprocessingCanvas" xmlns:cx="http://schemas.microsoft.com/office/drawing/2014/chartex" xmlns:cx1="http://schemas.microsoft.com/office/drawing/2015/9/8/chartex" xmlns:mc="http://schemas.openxmlformats.org/markup-compatibility/2006" xmlns:o="urn:schemas-microsoft-com:office:office" xmlns:r="http://schemas.openxmlformats.org/officeDocument/2006/relationships" xmlns:m="http://schemas.openxmlformats.org/officeDocument/2006/math" xmlns:v="urn:schemas-microsoft-com:vml" xmlns:wp14="http://schemas.microsoft.com/office/word/2010/wordprocessingDrawing" xmlns:wp="http://schemas.openxmlformats.org/drawingml/2006/wordprocessingDrawing" xmlns:w10="urn:schemas-microsoft-com:office:word" xmlns:w="http://schemas.openxmlformats.org/wordprocessingml/2006/main" xmlns:w14="http://schemas.microsoft.com/office/word/2010/wordml" xmlns:w15="http://schemas.microsoft.com/office/word/2012/wordml" xmlns:w16se="http://schemas.microsoft.com/office/word/2015/wordml/symex" xmlns:wpg="http://schemas.microsoft.com/office/word/2010/wordprocessingGroup" xmlns:wpi="http://schemas.microsoft.com/office/word/2010/wordprocessingInk" xmlns:wne="http://schemas.microsoft.com/office/word/2006/wordml" xmlns:wps="http://schemas.microsoft.com/office/word/2010/wordprocessingShape" mc:Ignorable="w14 w15 w16se wp14">
   <w:body>
+    <w:p>
+      <w:pPr>
+        <w:spacing w:before="0" w:line="240" w:lineRule="auto"/>
+        <w:jc w:val="center"/>
+        <w:rPr>
+          <w:b/>
+          <w:bCs/>
+          <w:sz w:val="32"/>
+          <w:szCs w:val="32"/>
+          <w:u w:val="single"/>
+        </w:rPr>
+      </w:pPr>
+      <w:r>
+        <w:rPr>
+          <w:b/>
+          <w:bCs/>
+          <w:sz w:val="32"/>
+          <w:szCs w:val="32"/>
+          <w:u w:val="single"/>
+        </w:rPr>
+        <w:t xml:space="preserve">TS </w:t>
+      </w:r>
+      <w:proofErr w:type="spellStart"/>
+      <w:r>
+        <w:rPr>
+          <w:b/>
+          <w:bCs/>
+          <w:sz w:val="32"/>
+          <w:szCs w:val="32"/>
+          <w:u w:val="single"/>
+        </w:rPr>
+        <w:t>Pada</w:t>
+      </w:r>
+      <w:proofErr w:type="spellEnd"/>
+      <w:r>
+        <w:rPr>
+          <w:b/>
+          <w:bCs/>
+          <w:sz w:val="32"/>
+          <w:szCs w:val="32"/>
+          <w:u w:val="single"/>
+        </w:rPr>
+        <w:t xml:space="preserve"> </w:t>
+      </w:r>
+      <w:proofErr w:type="spellStart"/>
+      <w:r>
+        <w:rPr>
+          <w:b/>
+          <w:bCs/>
+          <w:sz w:val="32"/>
+          <w:szCs w:val="32"/>
+          <w:u w:val="single"/>
+        </w:rPr>
+        <w:t>Paatam</w:t>
+      </w:r>
+      <w:proofErr w:type="spellEnd"/>
+      <w:r>
+        <w:rPr>
+          <w:b/>
+          <w:bCs/>
+          <w:sz w:val="32"/>
+          <w:szCs w:val="32"/>
+          <w:u w:val="single"/>
+        </w:rPr>
+        <w:t xml:space="preserve"> – TS 5.4 Malayalam corrections – Observed </w:t>
+      </w:r>
+      <w:proofErr w:type="gramStart"/>
+      <w:r>
+        <w:rPr>
+          <w:b/>
+          <w:bCs/>
+          <w:sz w:val="32"/>
+          <w:szCs w:val="32"/>
+          <w:u w:val="single"/>
+        </w:rPr>
+        <w:t xml:space="preserve">till </w:t>
+      </w:r>
+      <w:r>
+        <w:rPr>
+          <w:b/>
+          <w:bCs/>
+          <w:sz w:val="32"/>
+          <w:szCs w:val="32"/>
+          <w:highlight w:val="red"/>
+          <w:u w:val="single"/>
+        </w:rPr>
+        <w:t>??????</w:t>
+      </w:r>
+      <w:proofErr w:type="gramEnd"/>
+    </w:p>
+    <w:p>
+      <w:pPr>
+        <w:jc w:val="center"/>
+        <w:rPr>
+          <w:b/>
+          <w:bCs/>
+        </w:rPr>
+      </w:pPr>
+      <w:r>
+        <w:rPr>
+          <w:b/>
+          <w:bCs/>
+        </w:rPr>
+        <w:t xml:space="preserve"> (ignore those which are already incorporated in your book’s version and date)</w:t>
+      </w:r>
+    </w:p>
+    <w:tbl>
+      <w:tblPr>
+        <w:tblW w:w="12949" w:type="dxa"/>
+        <w:tblInd w:w="-792" w:type="dxa"/>
+        <w:tblBorders>
+          <w:top w:val="single" w:sz="4" w:space="0" w:color="000000"/>
+          <w:left w:val="single" w:sz="4" w:space="0" w:color="000000"/>
+          <w:bottom w:val="single" w:sz="4" w:space="0" w:color="000000"/>
+          <w:right w:val="single" w:sz="4" w:space="0" w:color="000000"/>
+          <w:insideH w:val="single" w:sz="4" w:space="0" w:color="000000"/>
+          <w:insideV w:val="single" w:sz="4" w:space="0" w:color="000000"/>
+        </w:tblBorders>
+        <w:tblLook w:val="04A0" w:firstRow="1" w:lastRow="0" w:firstColumn="1" w:lastColumn="0" w:noHBand="0" w:noVBand="1"/>
+      </w:tblPr>
+      <w:tblGrid>
+        <w:gridCol w:w="3168"/>
+        <w:gridCol w:w="4820"/>
+        <w:gridCol w:w="4961"/>
+      </w:tblGrid>
+      <w:tr>
+        <w:tc>
+          <w:tcPr>
+            <w:tcW w:w="3168" w:type="dxa"/>
+          </w:tcPr>
+          <w:p>
+            <w:pPr>
+              <w:spacing w:before="0" w:line="240" w:lineRule="auto"/>
+              <w:jc w:val="center"/>
+              <w:rPr>
+                <w:sz w:val="32"/>
+                <w:szCs w:val="32"/>
+              </w:rPr>
+            </w:pPr>
+            <w:r>
+              <w:rPr>
+                <w:sz w:val="32"/>
+                <w:szCs w:val="32"/>
+              </w:rPr>
+              <w:t>Section, Paragraph</w:t>
+            </w:r>
+          </w:p>
+          <w:p>
+            <w:pPr>
+              <w:spacing w:before="0" w:line="240" w:lineRule="auto"/>
+              <w:jc w:val="center"/>
+              <w:rPr>
+                <w:sz w:val="32"/>
+                <w:szCs w:val="32"/>
+              </w:rPr>
+            </w:pPr>
+            <w:r>
+              <w:rPr>
+                <w:sz w:val="32"/>
+                <w:szCs w:val="32"/>
+              </w:rPr>
+              <w:t>Reference</w:t>
+            </w:r>
+          </w:p>
+        </w:tc>
+        <w:tc>
+          <w:tcPr>
+            <w:tcW w:w="4820" w:type="dxa"/>
+          </w:tcPr>
+          <w:p>
+            <w:pPr>
+              <w:spacing w:before="0" w:line="240" w:lineRule="auto"/>
+              <w:jc w:val="center"/>
+              <w:rPr>
+                <w:sz w:val="32"/>
+                <w:szCs w:val="32"/>
+              </w:rPr>
+            </w:pPr>
+            <w:r>
+              <w:rPr>
+                <w:sz w:val="32"/>
+                <w:szCs w:val="32"/>
+              </w:rPr>
+              <w:t>As Printed</w:t>
+            </w:r>
+          </w:p>
+        </w:tc>
+        <w:tc>
+          <w:tcPr>
+            <w:tcW w:w="4961" w:type="dxa"/>
+          </w:tcPr>
+          <w:p>
+            <w:pPr>
+              <w:spacing w:before="0" w:line="240" w:lineRule="auto"/>
+              <w:ind w:right="-18"/>
+              <w:jc w:val="center"/>
+              <w:rPr>
+                <w:sz w:val="32"/>
+                <w:szCs w:val="32"/>
+              </w:rPr>
+            </w:pPr>
+            <w:r>
+              <w:rPr>
+                <w:sz w:val="32"/>
+                <w:szCs w:val="32"/>
+              </w:rPr>
+              <w:t>To be read as or corrected as</w:t>
+            </w:r>
+          </w:p>
+        </w:tc>
+      </w:tr>
+      <w:tr>
+        <w:trPr>
+          <w:trHeight w:val="1401"/>
+        </w:trPr>
+        <w:tc>
+          <w:tcPr>
+            <w:tcW w:w="3168" w:type="dxa"/>
+            <w:tcBorders>
+              <w:top w:val="single" w:sz="4" w:space="0" w:color="000000"/>
+              <w:left w:val="single" w:sz="4" w:space="0" w:color="000000"/>
+              <w:bottom w:val="single" w:sz="4" w:space="0" w:color="000000"/>
+              <w:right w:val="single" w:sz="4" w:space="0" w:color="000000"/>
+            </w:tcBorders>
+          </w:tcPr>
+          <w:p>
+            <w:pPr>
+              <w:spacing w:before="0" w:line="240" w:lineRule="auto"/>
+              <w:rPr>
+                <w:rFonts w:cs="Latha"/>
+                <w:b/>
+                <w:sz w:val="28"/>
+                <w:szCs w:val="28"/>
+                <w:lang w:bidi="ta-IN"/>
+              </w:rPr>
+            </w:pPr>
+            <w:r>
+              <w:rPr>
+                <w:rFonts w:cs="Latha"/>
+                <w:b/>
+                <w:sz w:val="28"/>
+                <w:szCs w:val="28"/>
+                <w:lang w:bidi="ta-IN"/>
+              </w:rPr>
+              <w:t>5.4.</w:t>
+            </w:r>
+            <w:r>
+              <w:rPr>
+                <w:rFonts w:cs="Latha"/>
+                <w:b/>
+                <w:sz w:val="28"/>
+                <w:szCs w:val="28"/>
+                <w:lang w:bidi="ta-IN"/>
+              </w:rPr>
+              <w:t>1.1</w:t>
+            </w:r>
+            <w:r>
+              <w:rPr>
+                <w:rFonts w:cs="Latha"/>
+                <w:b/>
+                <w:sz w:val="28"/>
+                <w:szCs w:val="28"/>
+                <w:lang w:bidi="ta-IN"/>
+              </w:rPr>
+              <w:t xml:space="preserve"> – </w:t>
+            </w:r>
+            <w:proofErr w:type="spellStart"/>
+            <w:r>
+              <w:rPr>
+                <w:rFonts w:cs="Latha"/>
+                <w:b/>
+                <w:sz w:val="28"/>
+                <w:szCs w:val="28"/>
+                <w:lang w:bidi="ta-IN"/>
+              </w:rPr>
+              <w:t>Padam</w:t>
+            </w:r>
+            <w:proofErr w:type="spellEnd"/>
+          </w:p>
+          <w:p>
+            <w:pPr>
+              <w:spacing w:before="0" w:line="240" w:lineRule="auto"/>
+              <w:rPr>
+                <w:rFonts w:cs="Latha"/>
+                <w:b/>
+                <w:sz w:val="28"/>
+                <w:szCs w:val="28"/>
+                <w:lang w:bidi="ta-IN"/>
+              </w:rPr>
+            </w:pPr>
+            <w:proofErr w:type="spellStart"/>
+            <w:r>
+              <w:rPr>
+                <w:rFonts w:cs="Latha"/>
+                <w:b/>
+                <w:sz w:val="28"/>
+                <w:szCs w:val="28"/>
+                <w:lang w:bidi="ta-IN"/>
+              </w:rPr>
+              <w:t>Padam</w:t>
+            </w:r>
+            <w:proofErr w:type="spellEnd"/>
+            <w:r>
+              <w:rPr>
+                <w:rFonts w:cs="Latha"/>
+                <w:b/>
+                <w:sz w:val="28"/>
+                <w:szCs w:val="28"/>
+                <w:lang w:bidi="ta-IN"/>
+              </w:rPr>
+              <w:t xml:space="preserve"> N</w:t>
+            </w:r>
+            <w:r>
+              <w:rPr>
+                <w:rFonts w:cs="Latha"/>
+                <w:b/>
+                <w:sz w:val="28"/>
+                <w:szCs w:val="28"/>
+                <w:lang w:bidi="ta-IN"/>
+              </w:rPr>
+              <w:t xml:space="preserve">o. - </w:t>
+            </w:r>
+            <w:r>
+              <w:rPr>
+                <w:rFonts w:cs="Latha"/>
+                <w:b/>
+                <w:sz w:val="28"/>
+                <w:szCs w:val="28"/>
+                <w:lang w:bidi="ta-IN"/>
+              </w:rPr>
+              <w:t>41</w:t>
+            </w:r>
+          </w:p>
+          <w:p>
+            <w:pPr>
+              <w:spacing w:before="0" w:line="240" w:lineRule="auto"/>
+              <w:rPr>
+                <w:sz w:val="32"/>
+                <w:szCs w:val="32"/>
+              </w:rPr>
+            </w:pPr>
+            <w:proofErr w:type="spellStart"/>
+            <w:r>
+              <w:rPr>
+                <w:rFonts w:cs="Latha"/>
+                <w:b/>
+                <w:sz w:val="28"/>
+                <w:szCs w:val="28"/>
+                <w:lang w:bidi="ta-IN"/>
+              </w:rPr>
+              <w:t>Panchaati</w:t>
+            </w:r>
+            <w:proofErr w:type="spellEnd"/>
+            <w:r>
+              <w:rPr>
+                <w:rFonts w:cs="Latha"/>
+                <w:b/>
+                <w:sz w:val="28"/>
+                <w:szCs w:val="28"/>
+                <w:lang w:bidi="ta-IN"/>
+              </w:rPr>
+              <w:t xml:space="preserve"> No. - </w:t>
+            </w:r>
+            <w:r>
+              <w:rPr>
+                <w:rFonts w:cs="Latha"/>
+                <w:b/>
+                <w:sz w:val="28"/>
+                <w:szCs w:val="28"/>
+                <w:lang w:bidi="ta-IN"/>
+              </w:rPr>
+              <w:t>1</w:t>
+            </w:r>
+            <w:bookmarkStart w:id="0" w:name="_GoBack"/>
+            <w:bookmarkEnd w:id="0"/>
+          </w:p>
+        </w:tc>
+        <w:tc>
+          <w:tcPr>
+            <w:tcW w:w="4820" w:type="dxa"/>
+            <w:tcBorders>
+              <w:top w:val="single" w:sz="4" w:space="0" w:color="000000"/>
+              <w:left w:val="single" w:sz="4" w:space="0" w:color="000000"/>
+              <w:bottom w:val="single" w:sz="4" w:space="0" w:color="000000"/>
+              <w:right w:val="single" w:sz="4" w:space="0" w:color="000000"/>
+            </w:tcBorders>
+          </w:tcPr>
+          <w:p>
+            <w:pPr>
+              <w:spacing w:before="0" w:line="240" w:lineRule="auto"/>
+              <w:rPr>
+                <w:rFonts w:ascii="BRH Malayalam Extra" w:hAnsi="BRH Malayalam Extra" w:cs="BRH Malayalam Extra"/>
+                <w:sz w:val="40"/>
+                <w:szCs w:val="40"/>
+              </w:rPr>
+            </w:pPr>
+            <w:proofErr w:type="spellStart"/>
+            <w:r>
+              <w:rPr>
+                <w:rFonts w:ascii="BRH Malayalam Extra" w:hAnsi="BRH Malayalam Extra" w:cs="BRH Malayalam Extra"/>
+                <w:sz w:val="40"/>
+                <w:szCs w:val="40"/>
+              </w:rPr>
+              <w:t>A¥ax</w:t>
+            </w:r>
+            <w:proofErr w:type="spellEnd"/>
+            <w:r>
+              <w:rPr>
+                <w:rFonts w:ascii="BRH Malayalam Extra" w:hAnsi="BRH Malayalam Extra" w:cs="BRH Malayalam Extra"/>
+                <w:sz w:val="34"/>
+                <w:szCs w:val="40"/>
+              </w:rPr>
+              <w:t>–</w:t>
+            </w:r>
+            <w:r>
+              <w:rPr>
+                <w:rFonts w:ascii="BRH Malayalam Extra" w:hAnsi="BRH Malayalam Extra" w:cs="BRH Malayalam Extra"/>
+                <w:sz w:val="40"/>
+                <w:szCs w:val="40"/>
+              </w:rPr>
+              <w:t xml:space="preserve"> </w:t>
+            </w:r>
+            <w:proofErr w:type="spellStart"/>
+            <w:r>
+              <w:rPr>
+                <w:rFonts w:ascii="BRH Malayalam Extra" w:hAnsi="BRH Malayalam Extra" w:cs="BRH Malayalam Extra"/>
+                <w:sz w:val="40"/>
+                <w:szCs w:val="40"/>
+              </w:rPr>
+              <w:t>CZy</w:t>
+            </w:r>
+            <w:proofErr w:type="spellEnd"/>
+            <w:r>
+              <w:rPr>
+                <w:rFonts w:ascii="BRH Malayalam Extra" w:hAnsi="BRH Malayalam Extra" w:cs="BRH Malayalam Extra"/>
+                <w:sz w:val="40"/>
+                <w:szCs w:val="40"/>
+              </w:rPr>
+              <w:t xml:space="preserve">— | </w:t>
+            </w:r>
+          </w:p>
+          <w:p>
+            <w:pPr>
+              <w:spacing w:before="0" w:line="240" w:lineRule="auto"/>
+              <w:rPr>
+                <w:sz w:val="32"/>
+                <w:szCs w:val="32"/>
+                <w:cs/>
+              </w:rPr>
+            </w:pPr>
+            <w:r>
+              <w:rPr>
+                <w:rFonts w:ascii="BRH Malayalam Extra" w:hAnsi="BRH Malayalam Extra" w:cs="BRH Malayalam Extra"/>
+                <w:sz w:val="40"/>
+                <w:szCs w:val="40"/>
+                <w:highlight w:val="yellow"/>
+              </w:rPr>
+              <w:t>¤¤</w:t>
+            </w:r>
+            <w:proofErr w:type="spellStart"/>
+            <w:r>
+              <w:rPr>
+                <w:rFonts w:ascii="BRH Malayalam Extra" w:hAnsi="BRH Malayalam Extra" w:cs="BRH Malayalam Extra"/>
+                <w:sz w:val="40"/>
+                <w:szCs w:val="40"/>
+                <w:highlight w:val="yellow"/>
+              </w:rPr>
+              <w:t>s</w:t>
+            </w:r>
+            <w:r>
+              <w:rPr>
+                <w:rFonts w:ascii="BRH Malayalam Extra" w:hAnsi="BRH Malayalam Extra" w:cs="BRH Malayalam Extra"/>
+                <w:sz w:val="40"/>
+                <w:szCs w:val="40"/>
+              </w:rPr>
+              <w:t>öÉ</w:t>
+            </w:r>
+            <w:proofErr w:type="spellEnd"/>
+            <w:r>
+              <w:rPr>
+                <w:rFonts w:ascii="BRH Malayalam Extra" w:hAnsi="BRH Malayalam Extra" w:cs="BRH Malayalam Extra"/>
+                <w:sz w:val="34"/>
+                <w:szCs w:val="40"/>
+              </w:rPr>
+              <w:t>–</w:t>
+            </w:r>
+            <w:proofErr w:type="spellStart"/>
+            <w:r>
+              <w:rPr>
+                <w:rFonts w:ascii="BRH Malayalam Extra" w:hAnsi="BRH Malayalam Extra" w:cs="BRH Malayalam Extra"/>
+                <w:sz w:val="40"/>
+                <w:szCs w:val="40"/>
+              </w:rPr>
+              <w:t>iyZy</w:t>
+            </w:r>
+            <w:proofErr w:type="spellEnd"/>
+            <w:r>
+              <w:rPr>
+                <w:rFonts w:ascii="BRH Malayalam Extra" w:hAnsi="BRH Malayalam Extra" w:cs="BRH Malayalam Extra"/>
+                <w:sz w:val="34"/>
+                <w:szCs w:val="40"/>
+              </w:rPr>
+              <w:t>–</w:t>
+            </w:r>
+            <w:r>
+              <w:rPr>
+                <w:rFonts w:ascii="BRH Malayalam Extra" w:hAnsi="BRH Malayalam Extra" w:cs="BRH Malayalam Extra"/>
+                <w:sz w:val="40"/>
+                <w:szCs w:val="40"/>
+              </w:rPr>
+              <w:t xml:space="preserve"> s - C</w:t>
+            </w:r>
+            <w:r>
+              <w:rPr>
+                <w:rFonts w:ascii="BRH Malayalam Extra" w:hAnsi="BRH Malayalam Extra" w:cs="BRH Malayalam Extra"/>
+                <w:sz w:val="34"/>
+                <w:szCs w:val="40"/>
+              </w:rPr>
+              <w:t>–</w:t>
+            </w:r>
+            <w:proofErr w:type="spellStart"/>
+            <w:r>
+              <w:rPr>
+                <w:rFonts w:ascii="BRH Malayalam Extra" w:hAnsi="BRH Malayalam Extra" w:cs="BRH Malayalam Extra"/>
+                <w:sz w:val="40"/>
+                <w:szCs w:val="40"/>
+              </w:rPr>
+              <w:t>öÉ</w:t>
+            </w:r>
+            <w:proofErr w:type="spellEnd"/>
+            <w:r>
+              <w:rPr>
+                <w:rFonts w:ascii="BRH Malayalam Extra" w:hAnsi="BRH Malayalam Extra" w:cs="BRH Malayalam Extra"/>
+                <w:sz w:val="34"/>
+                <w:szCs w:val="40"/>
+              </w:rPr>
+              <w:t>–</w:t>
+            </w:r>
+            <w:r>
+              <w:rPr>
+                <w:rFonts w:ascii="BRH Malayalam Extra" w:hAnsi="BRH Malayalam Extra" w:cs="BRH Malayalam Extra"/>
+                <w:sz w:val="40"/>
+                <w:szCs w:val="40"/>
+              </w:rPr>
+              <w:t>I |</w:t>
+            </w:r>
+          </w:p>
+        </w:tc>
+        <w:tc>
+          <w:tcPr>
+            <w:tcW w:w="4961" w:type="dxa"/>
+            <w:tcBorders>
+              <w:top w:val="single" w:sz="4" w:space="0" w:color="000000"/>
+              <w:left w:val="single" w:sz="4" w:space="0" w:color="000000"/>
+              <w:bottom w:val="single" w:sz="4" w:space="0" w:color="000000"/>
+              <w:right w:val="single" w:sz="4" w:space="0" w:color="000000"/>
+            </w:tcBorders>
+          </w:tcPr>
+          <w:p>
+            <w:pPr>
+              <w:spacing w:before="0" w:line="240" w:lineRule="auto"/>
+              <w:rPr>
+                <w:rFonts w:ascii="BRH Malayalam Extra" w:hAnsi="BRH Malayalam Extra" w:cs="BRH Malayalam Extra"/>
+                <w:sz w:val="40"/>
+                <w:szCs w:val="40"/>
+              </w:rPr>
+            </w:pPr>
+            <w:proofErr w:type="spellStart"/>
+            <w:r>
+              <w:rPr>
+                <w:rFonts w:ascii="BRH Malayalam Extra" w:hAnsi="BRH Malayalam Extra" w:cs="BRH Malayalam Extra"/>
+                <w:sz w:val="40"/>
+                <w:szCs w:val="40"/>
+              </w:rPr>
+              <w:t>A¥ax</w:t>
+            </w:r>
+            <w:proofErr w:type="spellEnd"/>
+            <w:r>
+              <w:rPr>
+                <w:rFonts w:ascii="BRH Malayalam Extra" w:hAnsi="BRH Malayalam Extra" w:cs="BRH Malayalam Extra"/>
+                <w:sz w:val="34"/>
+                <w:szCs w:val="40"/>
+              </w:rPr>
+              <w:t>–</w:t>
+            </w:r>
+            <w:r>
+              <w:rPr>
+                <w:rFonts w:ascii="BRH Malayalam Extra" w:hAnsi="BRH Malayalam Extra" w:cs="BRH Malayalam Extra"/>
+                <w:sz w:val="40"/>
+                <w:szCs w:val="40"/>
+              </w:rPr>
+              <w:t xml:space="preserve"> </w:t>
+            </w:r>
+            <w:proofErr w:type="spellStart"/>
+            <w:r>
+              <w:rPr>
+                <w:rFonts w:ascii="BRH Malayalam Extra" w:hAnsi="BRH Malayalam Extra" w:cs="BRH Malayalam Extra"/>
+                <w:sz w:val="40"/>
+                <w:szCs w:val="40"/>
+              </w:rPr>
+              <w:t>CZy</w:t>
+            </w:r>
+            <w:proofErr w:type="spellEnd"/>
+            <w:r>
+              <w:rPr>
+                <w:rFonts w:ascii="BRH Malayalam Extra" w:hAnsi="BRH Malayalam Extra" w:cs="BRH Malayalam Extra"/>
+                <w:sz w:val="40"/>
+                <w:szCs w:val="40"/>
+              </w:rPr>
+              <w:t xml:space="preserve">— | </w:t>
+            </w:r>
+          </w:p>
+          <w:p>
+            <w:pPr>
+              <w:spacing w:before="0" w:line="240" w:lineRule="auto"/>
+              <w:ind w:right="-18"/>
+              <w:rPr>
+                <w:sz w:val="32"/>
+                <w:szCs w:val="32"/>
+                <w:cs/>
+              </w:rPr>
+            </w:pPr>
+            <w:r>
+              <w:rPr>
+                <w:rFonts w:ascii="BRH Malayalam Extra" w:hAnsi="BRH Malayalam Extra" w:cs="BRH Malayalam Extra"/>
+                <w:sz w:val="40"/>
+                <w:szCs w:val="40"/>
+                <w:highlight w:val="green"/>
+              </w:rPr>
+              <w:t>¥</w:t>
+            </w:r>
+            <w:proofErr w:type="spellStart"/>
+            <w:r>
+              <w:rPr>
+                <w:rFonts w:ascii="BRH Malayalam Extra" w:hAnsi="BRH Malayalam Extra" w:cs="BRH Malayalam Extra"/>
+                <w:sz w:val="40"/>
+                <w:szCs w:val="40"/>
+                <w:highlight w:val="green"/>
+              </w:rPr>
+              <w:t>s</w:t>
+            </w:r>
+            <w:r>
+              <w:rPr>
+                <w:rFonts w:ascii="BRH Malayalam Extra" w:hAnsi="BRH Malayalam Extra" w:cs="BRH Malayalam Extra"/>
+                <w:sz w:val="40"/>
+                <w:szCs w:val="40"/>
+              </w:rPr>
+              <w:t>öÉ</w:t>
+            </w:r>
+            <w:proofErr w:type="spellEnd"/>
+            <w:r>
+              <w:rPr>
+                <w:rFonts w:ascii="BRH Malayalam Extra" w:hAnsi="BRH Malayalam Extra" w:cs="BRH Malayalam Extra"/>
+                <w:sz w:val="34"/>
+                <w:szCs w:val="40"/>
+              </w:rPr>
+              <w:t>–</w:t>
+            </w:r>
+            <w:proofErr w:type="spellStart"/>
+            <w:r>
+              <w:rPr>
+                <w:rFonts w:ascii="BRH Malayalam Extra" w:hAnsi="BRH Malayalam Extra" w:cs="BRH Malayalam Extra"/>
+                <w:sz w:val="40"/>
+                <w:szCs w:val="40"/>
+              </w:rPr>
+              <w:t>iyZy</w:t>
+            </w:r>
+            <w:proofErr w:type="spellEnd"/>
+            <w:r>
+              <w:rPr>
+                <w:rFonts w:ascii="BRH Malayalam Extra" w:hAnsi="BRH Malayalam Extra" w:cs="BRH Malayalam Extra"/>
+                <w:sz w:val="34"/>
+                <w:szCs w:val="40"/>
+              </w:rPr>
+              <w:t>–</w:t>
+            </w:r>
+            <w:r>
+              <w:rPr>
+                <w:rFonts w:ascii="BRH Malayalam Extra" w:hAnsi="BRH Malayalam Extra" w:cs="BRH Malayalam Extra"/>
+                <w:sz w:val="40"/>
+                <w:szCs w:val="40"/>
+              </w:rPr>
+              <w:t xml:space="preserve"> s - C</w:t>
+            </w:r>
+            <w:r>
+              <w:rPr>
+                <w:rFonts w:ascii="BRH Malayalam Extra" w:hAnsi="BRH Malayalam Extra" w:cs="BRH Malayalam Extra"/>
+                <w:sz w:val="34"/>
+                <w:szCs w:val="40"/>
+              </w:rPr>
+              <w:t>–</w:t>
+            </w:r>
+            <w:proofErr w:type="spellStart"/>
+            <w:r>
+              <w:rPr>
+                <w:rFonts w:ascii="BRH Malayalam Extra" w:hAnsi="BRH Malayalam Extra" w:cs="BRH Malayalam Extra"/>
+                <w:sz w:val="40"/>
+                <w:szCs w:val="40"/>
+              </w:rPr>
+              <w:t>öÉ</w:t>
+            </w:r>
+            <w:proofErr w:type="spellEnd"/>
+            <w:r>
+              <w:rPr>
+                <w:rFonts w:ascii="BRH Malayalam Extra" w:hAnsi="BRH Malayalam Extra" w:cs="BRH Malayalam Extra"/>
+                <w:sz w:val="34"/>
+                <w:szCs w:val="40"/>
+              </w:rPr>
+              <w:t>–</w:t>
+            </w:r>
+            <w:r>
+              <w:rPr>
+                <w:rFonts w:ascii="BRH Malayalam Extra" w:hAnsi="BRH Malayalam Extra" w:cs="BRH Malayalam Extra"/>
+                <w:sz w:val="40"/>
+                <w:szCs w:val="40"/>
+              </w:rPr>
+              <w:t>I |</w:t>
+            </w:r>
+          </w:p>
+        </w:tc>
+      </w:tr>
+    </w:tbl>
+    <w:p>
+      <w:pPr>
+        <w:spacing w:before="0" w:line="240" w:lineRule="auto"/>
+        <w:jc w:val="center"/>
+        <w:rPr>
+          <w:b/>
+          <w:bCs/>
+          <w:sz w:val="32"/>
+          <w:szCs w:val="32"/>
+          <w:u w:val="single"/>
+        </w:rPr>
+      </w:pPr>
+    </w:p>
+    <w:p>
+      <w:pPr>
+        <w:spacing w:before="0" w:line="240" w:lineRule="auto"/>
+        <w:jc w:val="center"/>
+        <w:rPr>
+          <w:b/>
+          <w:bCs/>
+          <w:sz w:val="32"/>
+          <w:szCs w:val="32"/>
+          <w:u w:val="single"/>
+        </w:rPr>
+      </w:pPr>
+    </w:p>
+    <w:p>
+      <w:pPr>
+        <w:spacing w:before="0" w:line="240" w:lineRule="auto"/>
+        <w:jc w:val="center"/>
+        <w:rPr>
+          <w:b/>
+          <w:bCs/>
+          <w:sz w:val="32"/>
+          <w:szCs w:val="32"/>
+          <w:u w:val="single"/>
+        </w:rPr>
+      </w:pPr>
+    </w:p>
+    <w:p>
+      <w:pPr>
+        <w:spacing w:before="0" w:line="240" w:lineRule="auto"/>
+        <w:jc w:val="center"/>
+        <w:rPr>
+          <w:b/>
+          <w:bCs/>
+          <w:sz w:val="32"/>
+          <w:szCs w:val="32"/>
+          <w:u w:val="single"/>
+        </w:rPr>
+      </w:pPr>
+    </w:p>
     <w:p>
       <w:pPr>
         <w:spacing w:before="0" w:line="240" w:lineRule="auto"/>
@@ -78,8 +852,6 @@
         </w:rPr>
         <w:t>28th February 2021</w:t>
       </w:r>
-      <w:bookmarkStart w:id="0" w:name="_GoBack"/>
-      <w:bookmarkEnd w:id="0"/>
     </w:p>
     <w:p>
       <w:pPr>
@@ -1238,6 +2010,7 @@
                 <w:szCs w:val="28"/>
                 <w:lang w:bidi="ta-IN"/>
               </w:rPr>
+              <w:lastRenderedPageBreak/>
               <w:t>5.4.7.4</w:t>
             </w:r>
             <w:r>
@@ -2376,7 +3149,6 @@
                 <w:szCs w:val="28"/>
                 <w:lang w:bidi="ta-IN"/>
               </w:rPr>
-              <w:lastRenderedPageBreak/>
               <w:t>5.4.9.2</w:t>
             </w:r>
             <w:r>
@@ -3571,6 +4343,7 @@
                 <w:sz w:val="32"/>
                 <w:szCs w:val="32"/>
               </w:rPr>
+              <w:lastRenderedPageBreak/>
               <w:t>Reference</w:t>
             </w:r>
           </w:p>
@@ -3593,6 +4366,7 @@
                 <w:sz w:val="32"/>
                 <w:szCs w:val="32"/>
               </w:rPr>
+              <w:lastRenderedPageBreak/>
               <w:t>As Printed</w:t>
             </w:r>
           </w:p>
@@ -4435,7 +5209,6 @@
                 <w:szCs w:val="28"/>
                 <w:lang w:bidi="ta-IN"/>
               </w:rPr>
-              <w:lastRenderedPageBreak/>
               <w:t>5.4.7.7</w:t>
             </w:r>
             <w:r>
@@ -5633,6 +6406,7 @@
                 <w:sz w:val="32"/>
                 <w:szCs w:val="32"/>
               </w:rPr>
+              <w:lastRenderedPageBreak/>
               <w:t>Reference</w:t>
             </w:r>
           </w:p>
@@ -5655,6 +6429,7 @@
                 <w:sz w:val="32"/>
                 <w:szCs w:val="32"/>
               </w:rPr>
+              <w:lastRenderedPageBreak/>
               <w:t>As Printed</w:t>
             </w:r>
           </w:p>
@@ -6383,7 +7158,6 @@
                 <w:szCs w:val="28"/>
                 <w:lang w:bidi="ta-IN"/>
               </w:rPr>
-              <w:lastRenderedPageBreak/>
               <w:t>TS 5.4.</w:t>
             </w:r>
             <w:r>
@@ -8340,6 +9114,7 @@
                 <w:szCs w:val="28"/>
                 <w:lang w:bidi="ta-IN"/>
               </w:rPr>
+              <w:lastRenderedPageBreak/>
               <w:t>TS</w:t>
             </w:r>
             <w:r>
@@ -8853,7 +9628,6 @@
           <w:szCs w:val="32"/>
           <w:u w:val="single"/>
         </w:rPr>
-        <w:lastRenderedPageBreak/>
         <w:t>TS</w:t>
       </w:r>
       <w:r>
@@ -9897,7 +10671,7 @@
         <w:bCs/>
         <w:noProof/>
       </w:rPr>
-      <w:t>3</w:t>
+      <w:t>5</w:t>
     </w:r>
     <w:r>
       <w:rPr>
@@ -10813,7 +11587,7 @@
 </file>
 
 <file path=customXml/itemProps1.xml><?xml version="1.0" encoding="utf-8"?>
-<ds:datastoreItem xmlns:ds="http://schemas.openxmlformats.org/officeDocument/2006/customXml" ds:itemID="{685F6C05-2461-4907-954B-6F23E4F464D9}">
+<ds:datastoreItem xmlns:ds="http://schemas.openxmlformats.org/officeDocument/2006/customXml" ds:itemID="{9E1399E5-B002-4B75-B646-4A95F82070B4}">
   <ds:schemaRefs>
     <ds:schemaRef ds:uri="http://schemas.openxmlformats.org/officeDocument/2006/bibliography"/>
   </ds:schemaRefs>

--- a/TS-Padam/TS-5.4/TS 5.4 Malayalam Pada Paatam Corrections.docx
+++ b/TS-Padam/TS-5.4/TS 5.4 Malayalam Pada Paatam Corrections.docx
@@ -246,17 +246,7 @@
                 <w:szCs w:val="28"/>
                 <w:lang w:bidi="ta-IN"/>
               </w:rPr>
-              <w:t>5.4.</w:t>
-            </w:r>
-            <w:r>
-              <w:rPr>
-                <w:rFonts w:cs="Latha"/>
-                <w:b/>
-                <w:sz w:val="28"/>
-                <w:szCs w:val="28"/>
-                <w:lang w:bidi="ta-IN"/>
-              </w:rPr>
-              <w:t>1.1</w:t>
+              <w:t>5.4.1.1</w:t>
             </w:r>
             <w:r>
               <w:rPr>
@@ -322,17 +312,7 @@
                 <w:szCs w:val="28"/>
                 <w:lang w:bidi="ta-IN"/>
               </w:rPr>
-              <w:t xml:space="preserve">o. - </w:t>
-            </w:r>
-            <w:r>
-              <w:rPr>
-                <w:rFonts w:cs="Latha"/>
-                <w:b/>
-                <w:sz w:val="28"/>
-                <w:szCs w:val="28"/>
-                <w:lang w:bidi="ta-IN"/>
-              </w:rPr>
-              <w:t>41</w:t>
+              <w:t>o. - 41</w:t>
             </w:r>
           </w:p>
           <w:p>
@@ -375,8 +355,6 @@
               </w:rPr>
               <w:t>1</w:t>
             </w:r>
-            <w:bookmarkStart w:id="0" w:name="_GoBack"/>
-            <w:bookmarkEnd w:id="0"/>
           </w:p>
         </w:tc>
         <w:tc>
@@ -719,6 +697,633 @@
                 <w:szCs w:val="40"/>
               </w:rPr>
               <w:t>I |</w:t>
+            </w:r>
+          </w:p>
+        </w:tc>
+      </w:tr>
+      <w:tr>
+        <w:trPr>
+          <w:trHeight w:val="1279"/>
+        </w:trPr>
+        <w:tc>
+          <w:tcPr>
+            <w:tcW w:w="3168" w:type="dxa"/>
+            <w:tcBorders>
+              <w:top w:val="single" w:sz="4" w:space="0" w:color="000000"/>
+              <w:left w:val="single" w:sz="4" w:space="0" w:color="000000"/>
+              <w:bottom w:val="single" w:sz="4" w:space="0" w:color="000000"/>
+              <w:right w:val="single" w:sz="4" w:space="0" w:color="000000"/>
+            </w:tcBorders>
+          </w:tcPr>
+          <w:p>
+            <w:pPr>
+              <w:spacing w:before="0" w:line="240" w:lineRule="auto"/>
+              <w:rPr>
+                <w:rFonts w:cs="Latha"/>
+                <w:b/>
+                <w:sz w:val="28"/>
+                <w:szCs w:val="28"/>
+                <w:lang w:bidi="ta-IN"/>
+              </w:rPr>
+            </w:pPr>
+            <w:r>
+              <w:rPr>
+                <w:rFonts w:cs="Latha"/>
+                <w:b/>
+                <w:sz w:val="28"/>
+                <w:szCs w:val="28"/>
+                <w:lang w:bidi="ta-IN"/>
+              </w:rPr>
+              <w:t>5.4.1</w:t>
+            </w:r>
+            <w:r>
+              <w:rPr>
+                <w:rFonts w:cs="Latha"/>
+                <w:b/>
+                <w:sz w:val="28"/>
+                <w:szCs w:val="28"/>
+                <w:lang w:bidi="ta-IN"/>
+              </w:rPr>
+              <w:t>0</w:t>
+            </w:r>
+            <w:r>
+              <w:rPr>
+                <w:rFonts w:cs="Latha"/>
+                <w:b/>
+                <w:sz w:val="28"/>
+                <w:szCs w:val="28"/>
+                <w:lang w:bidi="ta-IN"/>
+              </w:rPr>
+              <w:t>.</w:t>
+            </w:r>
+            <w:r>
+              <w:rPr>
+                <w:rFonts w:cs="Latha"/>
+                <w:b/>
+                <w:sz w:val="28"/>
+                <w:szCs w:val="28"/>
+                <w:lang w:bidi="ta-IN"/>
+              </w:rPr>
+              <w:t>5</w:t>
+            </w:r>
+            <w:r>
+              <w:rPr>
+                <w:rFonts w:cs="Latha"/>
+                <w:b/>
+                <w:sz w:val="28"/>
+                <w:szCs w:val="28"/>
+                <w:lang w:bidi="ta-IN"/>
+              </w:rPr>
+              <w:t xml:space="preserve"> – </w:t>
+            </w:r>
+            <w:proofErr w:type="spellStart"/>
+            <w:r>
+              <w:rPr>
+                <w:rFonts w:cs="Latha"/>
+                <w:b/>
+                <w:sz w:val="28"/>
+                <w:szCs w:val="28"/>
+                <w:lang w:bidi="ta-IN"/>
+              </w:rPr>
+              <w:t>Padam</w:t>
+            </w:r>
+            <w:proofErr w:type="spellEnd"/>
+          </w:p>
+          <w:p>
+            <w:pPr>
+              <w:spacing w:before="0" w:line="240" w:lineRule="auto"/>
+              <w:rPr>
+                <w:rFonts w:cs="Latha"/>
+                <w:b/>
+                <w:sz w:val="28"/>
+                <w:szCs w:val="28"/>
+                <w:lang w:bidi="ta-IN"/>
+              </w:rPr>
+            </w:pPr>
+            <w:proofErr w:type="spellStart"/>
+            <w:r>
+              <w:rPr>
+                <w:rFonts w:cs="Latha"/>
+                <w:b/>
+                <w:sz w:val="28"/>
+                <w:szCs w:val="28"/>
+                <w:lang w:bidi="ta-IN"/>
+              </w:rPr>
+              <w:t>Padam</w:t>
+            </w:r>
+            <w:proofErr w:type="spellEnd"/>
+            <w:r>
+              <w:rPr>
+                <w:rFonts w:cs="Latha"/>
+                <w:b/>
+                <w:sz w:val="28"/>
+                <w:szCs w:val="28"/>
+                <w:lang w:bidi="ta-IN"/>
+              </w:rPr>
+              <w:t xml:space="preserve"> N</w:t>
+            </w:r>
+            <w:r>
+              <w:rPr>
+                <w:rFonts w:cs="Latha"/>
+                <w:b/>
+                <w:sz w:val="28"/>
+                <w:szCs w:val="28"/>
+                <w:lang w:bidi="ta-IN"/>
+              </w:rPr>
+              <w:t xml:space="preserve">o. - </w:t>
+            </w:r>
+            <w:r>
+              <w:rPr>
+                <w:rFonts w:cs="Latha"/>
+                <w:b/>
+                <w:sz w:val="28"/>
+                <w:szCs w:val="28"/>
+                <w:lang w:bidi="ta-IN"/>
+              </w:rPr>
+              <w:t>12</w:t>
+            </w:r>
+          </w:p>
+          <w:p>
+            <w:pPr>
+              <w:spacing w:before="0" w:line="240" w:lineRule="auto"/>
+              <w:rPr>
+                <w:rFonts w:cs="Latha"/>
+                <w:b/>
+                <w:sz w:val="28"/>
+                <w:szCs w:val="28"/>
+                <w:lang w:bidi="ta-IN"/>
+              </w:rPr>
+            </w:pPr>
+            <w:proofErr w:type="spellStart"/>
+            <w:r>
+              <w:rPr>
+                <w:rFonts w:cs="Latha"/>
+                <w:b/>
+                <w:sz w:val="28"/>
+                <w:szCs w:val="28"/>
+                <w:lang w:bidi="ta-IN"/>
+              </w:rPr>
+              <w:t>Panchaati</w:t>
+            </w:r>
+            <w:proofErr w:type="spellEnd"/>
+            <w:r>
+              <w:rPr>
+                <w:rFonts w:cs="Latha"/>
+                <w:b/>
+                <w:sz w:val="28"/>
+                <w:szCs w:val="28"/>
+                <w:lang w:bidi="ta-IN"/>
+              </w:rPr>
+              <w:t xml:space="preserve"> No. - </w:t>
+            </w:r>
+            <w:r>
+              <w:rPr>
+                <w:rFonts w:cs="Latha"/>
+                <w:b/>
+                <w:sz w:val="28"/>
+                <w:szCs w:val="28"/>
+                <w:lang w:bidi="ta-IN"/>
+              </w:rPr>
+              <w:t>5</w:t>
+            </w:r>
+            <w:bookmarkStart w:id="0" w:name="_GoBack"/>
+            <w:bookmarkEnd w:id="0"/>
+            <w:r>
+              <w:rPr>
+                <w:rFonts w:cs="Latha"/>
+                <w:b/>
+                <w:sz w:val="28"/>
+                <w:szCs w:val="28"/>
+                <w:lang w:bidi="ta-IN"/>
+              </w:rPr>
+              <w:t>1</w:t>
+            </w:r>
+          </w:p>
+        </w:tc>
+        <w:tc>
+          <w:tcPr>
+            <w:tcW w:w="4820" w:type="dxa"/>
+            <w:tcBorders>
+              <w:top w:val="single" w:sz="4" w:space="0" w:color="000000"/>
+              <w:left w:val="single" w:sz="4" w:space="0" w:color="000000"/>
+              <w:bottom w:val="single" w:sz="4" w:space="0" w:color="000000"/>
+              <w:right w:val="single" w:sz="4" w:space="0" w:color="000000"/>
+            </w:tcBorders>
+          </w:tcPr>
+          <w:p>
+            <w:pPr>
+              <w:spacing w:before="0" w:line="240" w:lineRule="auto"/>
+              <w:rPr>
+                <w:rFonts w:ascii="BRH Malayalam Extra" w:hAnsi="BRH Malayalam Extra" w:cs="BRH Malayalam Extra"/>
+                <w:sz w:val="36"/>
+                <w:szCs w:val="40"/>
+              </w:rPr>
+            </w:pPr>
+            <w:proofErr w:type="spellStart"/>
+            <w:r>
+              <w:rPr>
+                <w:rFonts w:ascii="BRH Malayalam Extra" w:hAnsi="BRH Malayalam Extra" w:cs="BRH Malayalam Extra"/>
+                <w:sz w:val="36"/>
+                <w:szCs w:val="40"/>
+              </w:rPr>
+              <w:t>sJ</w:t>
+            </w:r>
+            <w:proofErr w:type="spellEnd"/>
+            <w:r>
+              <w:rPr>
+                <w:rFonts w:ascii="BRH Malayalam Extra" w:hAnsi="BRH Malayalam Extra" w:cs="BRH Malayalam Extra"/>
+                <w:sz w:val="36"/>
+                <w:szCs w:val="40"/>
+              </w:rPr>
+              <w:t xml:space="preserve"> | </w:t>
+            </w:r>
+          </w:p>
+          <w:p>
+            <w:pPr>
+              <w:spacing w:before="0" w:line="240" w:lineRule="auto"/>
+              <w:rPr>
+                <w:rFonts w:ascii="BRH Malayalam Extra" w:hAnsi="BRH Malayalam Extra" w:cs="BRH Malayalam Extra"/>
+                <w:sz w:val="40"/>
+                <w:szCs w:val="40"/>
+                <w:cs/>
+              </w:rPr>
+            </w:pPr>
+            <w:r>
+              <w:rPr>
+                <w:rFonts w:ascii="BRH Malayalam Extra" w:hAnsi="BRH Malayalam Extra" w:cs="BRH Malayalam Extra"/>
+                <w:sz w:val="36"/>
+                <w:szCs w:val="40"/>
+              </w:rPr>
+              <w:t>e¡</w:t>
+            </w:r>
+            <w:r>
+              <w:rPr>
+                <w:rFonts w:ascii="BRH Malayalam Extra" w:hAnsi="BRH Malayalam Extra" w:cs="BRH Malayalam Extra"/>
+                <w:sz w:val="32"/>
+                <w:szCs w:val="40"/>
+              </w:rPr>
+              <w:t>–</w:t>
+            </w:r>
+            <w:r>
+              <w:rPr>
+                <w:rFonts w:ascii="BRH Malayalam Extra" w:hAnsi="BRH Malayalam Extra" w:cs="BRH Malayalam Extra"/>
+                <w:sz w:val="36"/>
+                <w:szCs w:val="40"/>
+              </w:rPr>
+              <w:t>d</w:t>
+            </w:r>
+            <w:r>
+              <w:rPr>
+                <w:rFonts w:ascii="BRH Malayalam Extra" w:hAnsi="BRH Malayalam Extra" w:cs="BRH Malayalam Extra"/>
+                <w:sz w:val="32"/>
+                <w:szCs w:val="40"/>
+              </w:rPr>
+              <w:t>–</w:t>
+            </w:r>
+            <w:proofErr w:type="spellStart"/>
+            <w:r>
+              <w:rPr>
+                <w:rFonts w:ascii="BRH Malayalam Extra" w:hAnsi="BRH Malayalam Extra" w:cs="BRH Malayalam Extra"/>
+                <w:sz w:val="36"/>
+                <w:szCs w:val="40"/>
+              </w:rPr>
+              <w:t>Òy</w:t>
+            </w:r>
+            <w:proofErr w:type="spellEnd"/>
+            <w:r>
+              <w:rPr>
+                <w:rFonts w:ascii="BRH Malayalam Extra" w:hAnsi="BRH Malayalam Extra" w:cs="BRH Malayalam Extra"/>
+                <w:sz w:val="32"/>
+                <w:szCs w:val="40"/>
+              </w:rPr>
+              <w:t>–</w:t>
+            </w:r>
+            <w:proofErr w:type="spellStart"/>
+            <w:r>
+              <w:rPr>
+                <w:rFonts w:ascii="BRH Malayalam Extra" w:hAnsi="BRH Malayalam Extra" w:cs="BRH Malayalam Extra"/>
+                <w:sz w:val="36"/>
+                <w:szCs w:val="40"/>
+              </w:rPr>
+              <w:t>ZyiyZy</w:t>
+            </w:r>
+            <w:proofErr w:type="spellEnd"/>
+            <w:r>
+              <w:rPr>
+                <w:rFonts w:ascii="BRH Malayalam Extra" w:hAnsi="BRH Malayalam Extra" w:cs="BRH Malayalam Extra"/>
+                <w:sz w:val="36"/>
+                <w:szCs w:val="40"/>
+              </w:rPr>
+              <w:t xml:space="preserve">— </w:t>
+            </w:r>
+            <w:proofErr w:type="spellStart"/>
+            <w:r>
+              <w:rPr>
+                <w:rFonts w:ascii="BRH Malayalam Extra" w:hAnsi="BRH Malayalam Extra" w:cs="BRH Malayalam Extra"/>
+                <w:sz w:val="36"/>
+                <w:szCs w:val="40"/>
+                <w:highlight w:val="yellow"/>
+              </w:rPr>
+              <w:t>e¡dJ</w:t>
+            </w:r>
+            <w:proofErr w:type="spellEnd"/>
+            <w:r>
+              <w:rPr>
+                <w:rFonts w:ascii="BRH Malayalam Extra" w:hAnsi="BRH Malayalam Extra" w:cs="BRH Malayalam Extra"/>
+                <w:sz w:val="36"/>
+                <w:szCs w:val="40"/>
+                <w:highlight w:val="yellow"/>
+              </w:rPr>
+              <w:t xml:space="preserve"> </w:t>
+            </w:r>
+            <w:proofErr w:type="spellStart"/>
+            <w:r>
+              <w:rPr>
+                <w:rFonts w:ascii="BRH Malayalam Extra" w:hAnsi="BRH Malayalam Extra" w:cs="BRH Malayalam Extra"/>
+                <w:sz w:val="36"/>
+                <w:szCs w:val="40"/>
+                <w:highlight w:val="yellow"/>
+              </w:rPr>
+              <w:t>Py</w:t>
+            </w:r>
+            <w:proofErr w:type="spellEnd"/>
+            <w:r>
+              <w:rPr>
+                <w:rFonts w:ascii="BRH Malayalam Extra" w:hAnsi="BRH Malayalam Extra" w:cs="BRH Malayalam Extra"/>
+                <w:sz w:val="32"/>
+                <w:szCs w:val="40"/>
+                <w:highlight w:val="yellow"/>
+              </w:rPr>
+              <w:t>–</w:t>
+            </w:r>
+            <w:proofErr w:type="spellStart"/>
+            <w:r>
+              <w:rPr>
+                <w:rFonts w:ascii="BRH Malayalam Extra" w:hAnsi="BRH Malayalam Extra" w:cs="BRH Malayalam Extra"/>
+                <w:sz w:val="36"/>
+                <w:szCs w:val="40"/>
+                <w:highlight w:val="yellow"/>
+              </w:rPr>
+              <w:t>ZyI</w:t>
+            </w:r>
+            <w:proofErr w:type="spellEnd"/>
+            <w:r>
+              <w:rPr>
+                <w:rFonts w:ascii="BRH Malayalam Extra" w:hAnsi="BRH Malayalam Extra" w:cs="BRH Malayalam Extra"/>
+                <w:sz w:val="36"/>
+                <w:szCs w:val="40"/>
+                <w:highlight w:val="yellow"/>
+              </w:rPr>
+              <w:t xml:space="preserve"> |</w:t>
+            </w:r>
+          </w:p>
+        </w:tc>
+        <w:tc>
+          <w:tcPr>
+            <w:tcW w:w="4961" w:type="dxa"/>
+            <w:tcBorders>
+              <w:top w:val="single" w:sz="4" w:space="0" w:color="000000"/>
+              <w:left w:val="single" w:sz="4" w:space="0" w:color="000000"/>
+              <w:bottom w:val="single" w:sz="4" w:space="0" w:color="000000"/>
+              <w:right w:val="single" w:sz="4" w:space="0" w:color="000000"/>
+            </w:tcBorders>
+          </w:tcPr>
+          <w:p>
+            <w:pPr>
+              <w:spacing w:before="0" w:line="240" w:lineRule="auto"/>
+              <w:rPr>
+                <w:rFonts w:ascii="BRH Malayalam Extra" w:hAnsi="BRH Malayalam Extra" w:cs="BRH Malayalam Extra"/>
+                <w:sz w:val="36"/>
+                <w:szCs w:val="40"/>
+              </w:rPr>
+            </w:pPr>
+            <w:proofErr w:type="spellStart"/>
+            <w:r>
+              <w:rPr>
+                <w:rFonts w:ascii="BRH Malayalam Extra" w:hAnsi="BRH Malayalam Extra" w:cs="BRH Malayalam Extra"/>
+                <w:sz w:val="36"/>
+                <w:szCs w:val="40"/>
+              </w:rPr>
+              <w:t>sJ</w:t>
+            </w:r>
+            <w:proofErr w:type="spellEnd"/>
+            <w:r>
+              <w:rPr>
+                <w:rFonts w:ascii="BRH Malayalam Extra" w:hAnsi="BRH Malayalam Extra" w:cs="BRH Malayalam Extra"/>
+                <w:sz w:val="36"/>
+                <w:szCs w:val="40"/>
+              </w:rPr>
+              <w:t xml:space="preserve"> | </w:t>
+            </w:r>
+          </w:p>
+          <w:p>
+            <w:pPr>
+              <w:spacing w:before="0" w:line="240" w:lineRule="auto"/>
+              <w:rPr>
+                <w:rFonts w:ascii="BRH Malayalam Extra" w:hAnsi="BRH Malayalam Extra" w:cs="BRH Malayalam Extra"/>
+                <w:sz w:val="36"/>
+                <w:szCs w:val="40"/>
+              </w:rPr>
+            </w:pPr>
+            <w:r>
+              <w:rPr>
+                <w:rFonts w:ascii="BRH Malayalam Extra" w:hAnsi="BRH Malayalam Extra" w:cs="BRH Malayalam Extra"/>
+                <w:sz w:val="36"/>
+                <w:szCs w:val="40"/>
+              </w:rPr>
+              <w:t>e¡</w:t>
+            </w:r>
+            <w:r>
+              <w:rPr>
+                <w:rFonts w:ascii="BRH Malayalam Extra" w:hAnsi="BRH Malayalam Extra" w:cs="BRH Malayalam Extra"/>
+                <w:sz w:val="32"/>
+                <w:szCs w:val="40"/>
+              </w:rPr>
+              <w:t>–</w:t>
+            </w:r>
+            <w:r>
+              <w:rPr>
+                <w:rFonts w:ascii="BRH Malayalam Extra" w:hAnsi="BRH Malayalam Extra" w:cs="BRH Malayalam Extra"/>
+                <w:sz w:val="36"/>
+                <w:szCs w:val="40"/>
+              </w:rPr>
+              <w:t>d</w:t>
+            </w:r>
+            <w:r>
+              <w:rPr>
+                <w:rFonts w:ascii="BRH Malayalam Extra" w:hAnsi="BRH Malayalam Extra" w:cs="BRH Malayalam Extra"/>
+                <w:sz w:val="32"/>
+                <w:szCs w:val="40"/>
+              </w:rPr>
+              <w:t>–</w:t>
+            </w:r>
+            <w:proofErr w:type="spellStart"/>
+            <w:r>
+              <w:rPr>
+                <w:rFonts w:ascii="BRH Malayalam Extra" w:hAnsi="BRH Malayalam Extra" w:cs="BRH Malayalam Extra"/>
+                <w:sz w:val="36"/>
+                <w:szCs w:val="40"/>
+              </w:rPr>
+              <w:t>Òy</w:t>
+            </w:r>
+            <w:proofErr w:type="spellEnd"/>
+            <w:r>
+              <w:rPr>
+                <w:rFonts w:ascii="BRH Malayalam Extra" w:hAnsi="BRH Malayalam Extra" w:cs="BRH Malayalam Extra"/>
+                <w:sz w:val="32"/>
+                <w:szCs w:val="40"/>
+              </w:rPr>
+              <w:t>–</w:t>
+            </w:r>
+            <w:proofErr w:type="spellStart"/>
+            <w:r>
+              <w:rPr>
+                <w:rFonts w:ascii="BRH Malayalam Extra" w:hAnsi="BRH Malayalam Extra" w:cs="BRH Malayalam Extra"/>
+                <w:sz w:val="36"/>
+                <w:szCs w:val="40"/>
+              </w:rPr>
+              <w:t>ZyiyZy</w:t>
+            </w:r>
+            <w:proofErr w:type="spellEnd"/>
+            <w:r>
+              <w:rPr>
+                <w:rFonts w:ascii="BRH Malayalam Extra" w:hAnsi="BRH Malayalam Extra" w:cs="BRH Malayalam Extra"/>
+                <w:sz w:val="36"/>
+                <w:szCs w:val="40"/>
+                <w:highlight w:val="green"/>
+              </w:rPr>
+              <w:t xml:space="preserve">— </w:t>
+            </w:r>
+            <w:proofErr w:type="spellStart"/>
+            <w:r>
+              <w:rPr>
+                <w:rFonts w:ascii="BRH Malayalam Extra" w:hAnsi="BRH Malayalam Extra" w:cs="BRH Malayalam Extra"/>
+                <w:sz w:val="36"/>
+                <w:szCs w:val="40"/>
+                <w:highlight w:val="green"/>
+              </w:rPr>
+              <w:t>e¡dJ</w:t>
+            </w:r>
+            <w:proofErr w:type="spellEnd"/>
+            <w:r>
+              <w:rPr>
+                <w:rFonts w:ascii="BRH Malayalam Extra" w:hAnsi="BRH Malayalam Extra" w:cs="BRH Malayalam Extra"/>
+                <w:sz w:val="36"/>
+                <w:szCs w:val="40"/>
+                <w:highlight w:val="green"/>
+              </w:rPr>
+              <w:t xml:space="preserve"> </w:t>
+            </w:r>
+            <w:r>
+              <w:rPr>
+                <w:rFonts w:ascii="BRH Malayalam Extra" w:hAnsi="BRH Malayalam Extra" w:cs="BRH Malayalam Extra"/>
+                <w:sz w:val="36"/>
+                <w:szCs w:val="40"/>
+                <w:highlight w:val="green"/>
+              </w:rPr>
+              <w:t xml:space="preserve">- </w:t>
+            </w:r>
+            <w:proofErr w:type="spellStart"/>
+            <w:r>
+              <w:rPr>
+                <w:rFonts w:ascii="BRH Malayalam Extra" w:hAnsi="BRH Malayalam Extra" w:cs="BRH Malayalam Extra"/>
+                <w:sz w:val="36"/>
+                <w:szCs w:val="40"/>
+                <w:highlight w:val="green"/>
+              </w:rPr>
+              <w:t>Py</w:t>
+            </w:r>
+            <w:proofErr w:type="spellEnd"/>
+            <w:r>
+              <w:rPr>
+                <w:rFonts w:ascii="BRH Malayalam Extra" w:hAnsi="BRH Malayalam Extra" w:cs="BRH Malayalam Extra"/>
+                <w:sz w:val="32"/>
+                <w:szCs w:val="40"/>
+                <w:highlight w:val="green"/>
+              </w:rPr>
+              <w:t>–</w:t>
+            </w:r>
+            <w:proofErr w:type="spellStart"/>
+            <w:r>
+              <w:rPr>
+                <w:rFonts w:ascii="BRH Malayalam Extra" w:hAnsi="BRH Malayalam Extra" w:cs="BRH Malayalam Extra"/>
+                <w:sz w:val="36"/>
+                <w:szCs w:val="40"/>
+                <w:highlight w:val="green"/>
+              </w:rPr>
+              <w:t>ZyI</w:t>
+            </w:r>
+            <w:proofErr w:type="spellEnd"/>
+            <w:r>
+              <w:rPr>
+                <w:rFonts w:ascii="BRH Malayalam Extra" w:hAnsi="BRH Malayalam Extra" w:cs="BRH Malayalam Extra"/>
+                <w:sz w:val="36"/>
+                <w:szCs w:val="40"/>
+              </w:rPr>
+              <w:t xml:space="preserve"> |</w:t>
+            </w:r>
+          </w:p>
+          <w:p>
+            <w:pPr>
+              <w:spacing w:before="0" w:line="240" w:lineRule="auto"/>
+              <w:rPr>
+                <w:rFonts w:ascii="BRH Malayalam Extra" w:hAnsi="BRH Malayalam Extra" w:cs="BRH Malayalam Extra"/>
+                <w:sz w:val="40"/>
+                <w:szCs w:val="40"/>
+                <w:cs/>
+              </w:rPr>
+            </w:pPr>
+            <w:r>
+              <w:rPr>
+                <w:b/>
+                <w:bCs/>
+              </w:rPr>
+              <w:t>(</w:t>
+            </w:r>
+            <w:proofErr w:type="spellStart"/>
+            <w:r>
+              <w:rPr>
+                <w:b/>
+                <w:bCs/>
+              </w:rPr>
+              <w:t>separ</w:t>
+            </w:r>
+            <w:r>
+              <w:rPr>
+                <w:b/>
+                <w:bCs/>
+              </w:rPr>
+              <w:t>a</w:t>
+            </w:r>
+            <w:r>
+              <w:rPr>
+                <w:b/>
+                <w:bCs/>
+              </w:rPr>
+              <w:t>te</w:t>
+            </w:r>
+            <w:r>
+              <w:rPr>
+                <w:b/>
+                <w:bCs/>
+              </w:rPr>
+              <w:t>r</w:t>
+            </w:r>
+            <w:proofErr w:type="spellEnd"/>
+            <w:r>
+              <w:rPr>
+                <w:b/>
+                <w:bCs/>
+              </w:rPr>
+              <w:t xml:space="preserve"> inserted</w:t>
+            </w:r>
+            <w:r>
+              <w:rPr>
+                <w:rFonts w:ascii="BRH Malayalam Extra" w:hAnsi="BRH Malayalam Extra" w:cs="BRH Malayalam Extra"/>
+                <w:sz w:val="36"/>
+                <w:szCs w:val="40"/>
+              </w:rPr>
+              <w:t>)</w:t>
             </w:r>
           </w:p>
         </w:tc>
@@ -1323,6 +1928,7 @@
                 <w:szCs w:val="28"/>
                 <w:lang w:bidi="ta-IN"/>
               </w:rPr>
+              <w:lastRenderedPageBreak/>
               <w:t>5.4.3</w:t>
             </w:r>
             <w:r>
@@ -2010,7 +2616,6 @@
                 <w:szCs w:val="28"/>
                 <w:lang w:bidi="ta-IN"/>
               </w:rPr>
-              <w:lastRenderedPageBreak/>
               <w:t>5.4.7.4</w:t>
             </w:r>
             <w:r>
@@ -4343,7 +4948,6 @@
                 <w:sz w:val="32"/>
                 <w:szCs w:val="32"/>
               </w:rPr>
-              <w:lastRenderedPageBreak/>
               <w:t>Reference</w:t>
             </w:r>
           </w:p>
@@ -4366,7 +4970,6 @@
                 <w:sz w:val="32"/>
                 <w:szCs w:val="32"/>
               </w:rPr>
-              <w:lastRenderedPageBreak/>
               <w:t>As Printed</w:t>
             </w:r>
           </w:p>
@@ -6406,7 +7009,6 @@
                 <w:sz w:val="32"/>
                 <w:szCs w:val="32"/>
               </w:rPr>
-              <w:lastRenderedPageBreak/>
               <w:t>Reference</w:t>
             </w:r>
           </w:p>
@@ -6429,7 +7031,6 @@
                 <w:sz w:val="32"/>
                 <w:szCs w:val="32"/>
               </w:rPr>
-              <w:lastRenderedPageBreak/>
               <w:t>As Printed</w:t>
             </w:r>
           </w:p>
@@ -8230,6 +8831,7 @@
                 <w:szCs w:val="28"/>
                 <w:lang w:bidi="ta-IN"/>
               </w:rPr>
+              <w:lastRenderedPageBreak/>
               <w:t>TS 5.4.</w:t>
             </w:r>
             <w:r>
@@ -9114,7 +9716,6 @@
                 <w:szCs w:val="28"/>
                 <w:lang w:bidi="ta-IN"/>
               </w:rPr>
-              <w:lastRenderedPageBreak/>
               <w:t>TS</w:t>
             </w:r>
             <w:r>
@@ -10322,6 +10923,7 @@
           <w:b/>
           <w:sz w:val="36"/>
         </w:rPr>
+        <w:lastRenderedPageBreak/>
         <w:t>================</w:t>
       </w:r>
     </w:p>
@@ -10484,7 +11086,7 @@
         <w:bCs/>
         <w:noProof/>
       </w:rPr>
-      <w:t>4</w:t>
+      <w:t>6</w:t>
     </w:r>
     <w:r>
       <w:rPr>
@@ -10527,7 +11129,7 @@
         <w:bCs/>
         <w:noProof/>
       </w:rPr>
-      <w:t>5</w:t>
+      <w:t>6</w:t>
     </w:r>
     <w:r>
       <w:rPr>
@@ -10671,7 +11273,7 @@
         <w:bCs/>
         <w:noProof/>
       </w:rPr>
-      <w:t>5</w:t>
+      <w:t>1</w:t>
     </w:r>
     <w:r>
       <w:rPr>
@@ -10714,7 +11316,7 @@
         <w:bCs/>
         <w:noProof/>
       </w:rPr>
-      <w:t>5</w:t>
+      <w:t>6</w:t>
     </w:r>
     <w:r>
       <w:rPr>
@@ -11587,7 +12189,7 @@
 </file>
 
 <file path=customXml/itemProps1.xml><?xml version="1.0" encoding="utf-8"?>
-<ds:datastoreItem xmlns:ds="http://schemas.openxmlformats.org/officeDocument/2006/customXml" ds:itemID="{9E1399E5-B002-4B75-B646-4A95F82070B4}">
+<ds:datastoreItem xmlns:ds="http://schemas.openxmlformats.org/officeDocument/2006/customXml" ds:itemID="{68B1555B-22B1-4878-B1CA-399905E392F7}">
   <ds:schemaRefs>
     <ds:schemaRef ds:uri="http://schemas.openxmlformats.org/officeDocument/2006/bibliography"/>
   </ds:schemaRefs>

--- a/TS-Padam/TS-5.4/TS 5.4 Malayalam Pada Paatam Corrections.docx
+++ b/TS-Padam/TS-5.4/TS 5.4 Malayalam Pada Paatam Corrections.docx
@@ -703,6 +703,733 @@
       </w:tr>
       <w:tr>
         <w:trPr>
+          <w:trHeight w:val="2129"/>
+        </w:trPr>
+        <w:tc>
+          <w:tcPr>
+            <w:tcW w:w="3168" w:type="dxa"/>
+            <w:tcBorders>
+              <w:top w:val="single" w:sz="4" w:space="0" w:color="000000"/>
+              <w:left w:val="single" w:sz="4" w:space="0" w:color="000000"/>
+              <w:bottom w:val="single" w:sz="4" w:space="0" w:color="000000"/>
+              <w:right w:val="single" w:sz="4" w:space="0" w:color="000000"/>
+            </w:tcBorders>
+          </w:tcPr>
+          <w:p>
+            <w:pPr>
+              <w:spacing w:before="0" w:line="240" w:lineRule="auto"/>
+              <w:rPr>
+                <w:rFonts w:cs="Latha"/>
+                <w:b/>
+                <w:sz w:val="28"/>
+                <w:szCs w:val="28"/>
+                <w:lang w:bidi="ta-IN"/>
+              </w:rPr>
+            </w:pPr>
+            <w:r>
+              <w:rPr>
+                <w:rFonts w:cs="Latha"/>
+                <w:b/>
+                <w:sz w:val="28"/>
+                <w:szCs w:val="28"/>
+                <w:lang w:bidi="ta-IN"/>
+              </w:rPr>
+              <w:t>5.4.</w:t>
+            </w:r>
+            <w:r>
+              <w:rPr>
+                <w:rFonts w:cs="Latha"/>
+                <w:b/>
+                <w:sz w:val="28"/>
+                <w:szCs w:val="28"/>
+                <w:lang w:bidi="ta-IN"/>
+              </w:rPr>
+              <w:t>9.1</w:t>
+            </w:r>
+            <w:r>
+              <w:rPr>
+                <w:rFonts w:cs="Latha"/>
+                <w:b/>
+                <w:sz w:val="28"/>
+                <w:szCs w:val="28"/>
+                <w:lang w:bidi="ta-IN"/>
+              </w:rPr>
+              <w:t xml:space="preserve"> – </w:t>
+            </w:r>
+            <w:proofErr w:type="spellStart"/>
+            <w:r>
+              <w:rPr>
+                <w:rFonts w:cs="Latha"/>
+                <w:b/>
+                <w:sz w:val="28"/>
+                <w:szCs w:val="28"/>
+                <w:lang w:bidi="ta-IN"/>
+              </w:rPr>
+              <w:t>Padam</w:t>
+            </w:r>
+            <w:proofErr w:type="spellEnd"/>
+          </w:p>
+          <w:p>
+            <w:pPr>
+              <w:spacing w:before="0" w:line="240" w:lineRule="auto"/>
+              <w:rPr>
+                <w:rFonts w:cs="Latha"/>
+                <w:b/>
+                <w:sz w:val="28"/>
+                <w:szCs w:val="28"/>
+                <w:lang w:bidi="ta-IN"/>
+              </w:rPr>
+            </w:pPr>
+            <w:proofErr w:type="spellStart"/>
+            <w:r>
+              <w:rPr>
+                <w:rFonts w:cs="Latha"/>
+                <w:b/>
+                <w:sz w:val="28"/>
+                <w:szCs w:val="28"/>
+                <w:lang w:bidi="ta-IN"/>
+              </w:rPr>
+              <w:t>Padam</w:t>
+            </w:r>
+            <w:proofErr w:type="spellEnd"/>
+            <w:r>
+              <w:rPr>
+                <w:rFonts w:cs="Latha"/>
+                <w:b/>
+                <w:sz w:val="28"/>
+                <w:szCs w:val="28"/>
+                <w:lang w:bidi="ta-IN"/>
+              </w:rPr>
+              <w:t xml:space="preserve"> N</w:t>
+            </w:r>
+            <w:r>
+              <w:rPr>
+                <w:rFonts w:cs="Latha"/>
+                <w:b/>
+                <w:sz w:val="28"/>
+                <w:szCs w:val="28"/>
+                <w:lang w:bidi="ta-IN"/>
+              </w:rPr>
+              <w:t xml:space="preserve">o. - </w:t>
+            </w:r>
+            <w:r>
+              <w:rPr>
+                <w:rFonts w:cs="Latha"/>
+                <w:b/>
+                <w:sz w:val="28"/>
+                <w:szCs w:val="28"/>
+                <w:lang w:bidi="ta-IN"/>
+              </w:rPr>
+              <w:t>30</w:t>
+            </w:r>
+          </w:p>
+          <w:p>
+            <w:pPr>
+              <w:spacing w:before="0" w:line="240" w:lineRule="auto"/>
+              <w:rPr>
+                <w:rFonts w:cs="Latha"/>
+                <w:b/>
+                <w:sz w:val="28"/>
+                <w:szCs w:val="28"/>
+                <w:lang w:bidi="ta-IN"/>
+              </w:rPr>
+            </w:pPr>
+            <w:proofErr w:type="spellStart"/>
+            <w:r>
+              <w:rPr>
+                <w:rFonts w:cs="Latha"/>
+                <w:b/>
+                <w:sz w:val="28"/>
+                <w:szCs w:val="28"/>
+                <w:lang w:bidi="ta-IN"/>
+              </w:rPr>
+              <w:t>Panchaati</w:t>
+            </w:r>
+            <w:proofErr w:type="spellEnd"/>
+            <w:r>
+              <w:rPr>
+                <w:rFonts w:cs="Latha"/>
+                <w:b/>
+                <w:sz w:val="28"/>
+                <w:szCs w:val="28"/>
+                <w:lang w:bidi="ta-IN"/>
+              </w:rPr>
+              <w:t xml:space="preserve"> No. - </w:t>
+            </w:r>
+            <w:r>
+              <w:rPr>
+                <w:rFonts w:cs="Latha"/>
+                <w:b/>
+                <w:sz w:val="28"/>
+                <w:szCs w:val="28"/>
+                <w:lang w:bidi="ta-IN"/>
+              </w:rPr>
+              <w:t>43</w:t>
+            </w:r>
+          </w:p>
+        </w:tc>
+        <w:tc>
+          <w:tcPr>
+            <w:tcW w:w="4820" w:type="dxa"/>
+            <w:tcBorders>
+              <w:top w:val="single" w:sz="4" w:space="0" w:color="000000"/>
+              <w:left w:val="single" w:sz="4" w:space="0" w:color="000000"/>
+              <w:bottom w:val="single" w:sz="4" w:space="0" w:color="000000"/>
+              <w:right w:val="single" w:sz="4" w:space="0" w:color="000000"/>
+            </w:tcBorders>
+          </w:tcPr>
+          <w:p>
+            <w:pPr>
+              <w:widowControl w:val="0"/>
+              <w:autoSpaceDE w:val="0"/>
+              <w:autoSpaceDN w:val="0"/>
+              <w:adjustRightInd w:val="0"/>
+              <w:spacing w:before="0" w:line="240" w:lineRule="auto"/>
+              <w:rPr>
+                <w:rFonts w:ascii="BRH Malayalam Extra" w:hAnsi="BRH Malayalam Extra" w:cs="BRH Malayalam Extra"/>
+                <w:sz w:val="40"/>
+                <w:szCs w:val="40"/>
+              </w:rPr>
+            </w:pPr>
+            <w:proofErr w:type="spellStart"/>
+            <w:r>
+              <w:rPr>
+                <w:rFonts w:ascii="BRH Malayalam Extra" w:hAnsi="BRH Malayalam Extra" w:cs="BRH Malayalam Extra"/>
+                <w:sz w:val="40"/>
+                <w:szCs w:val="40"/>
+              </w:rPr>
+              <w:t>px</w:t>
+            </w:r>
+            <w:proofErr w:type="spellEnd"/>
+            <w:r>
+              <w:rPr>
+                <w:rFonts w:ascii="BRH Malayalam Extra" w:hAnsi="BRH Malayalam Extra" w:cs="BRH Malayalam Extra"/>
+                <w:sz w:val="34"/>
+                <w:szCs w:val="40"/>
+              </w:rPr>
+              <w:t>–</w:t>
+            </w:r>
+            <w:r>
+              <w:rPr>
+                <w:rFonts w:ascii="BRH Malayalam Extra" w:hAnsi="BRH Malayalam Extra" w:cs="BRH Malayalam Extra"/>
+                <w:sz w:val="40"/>
+                <w:szCs w:val="40"/>
+              </w:rPr>
+              <w:t>R</w:t>
+            </w:r>
+            <w:r>
+              <w:rPr>
+                <w:rFonts w:ascii="BRH Malayalam Extra" w:hAnsi="BRH Malayalam Extra" w:cs="BRH Malayalam Extra"/>
+                <w:sz w:val="34"/>
+                <w:szCs w:val="40"/>
+              </w:rPr>
+              <w:t>–</w:t>
+            </w:r>
+            <w:proofErr w:type="spellStart"/>
+            <w:r>
+              <w:rPr>
+                <w:rFonts w:ascii="BRH Malayalam Extra" w:hAnsi="BRH Malayalam Extra" w:cs="BRH Malayalam Extra"/>
+                <w:sz w:val="40"/>
+                <w:szCs w:val="40"/>
+              </w:rPr>
+              <w:t>öe</w:t>
+            </w:r>
+            <w:proofErr w:type="spellEnd"/>
+            <w:r>
+              <w:rPr>
+                <w:rFonts w:ascii="BRH Malayalam Extra" w:hAnsi="BRH Malayalam Extra" w:cs="BRH Malayalam Extra"/>
+                <w:sz w:val="34"/>
+                <w:szCs w:val="40"/>
+              </w:rPr>
+              <w:t>–</w:t>
+            </w:r>
+            <w:r>
+              <w:rPr>
+                <w:rFonts w:ascii="BRH Malayalam Extra" w:hAnsi="BRH Malayalam Extra" w:cs="BRH Malayalam Extra"/>
+                <w:sz w:val="40"/>
+                <w:szCs w:val="40"/>
+              </w:rPr>
+              <w:t>s</w:t>
+            </w:r>
+            <w:r>
+              <w:rPr>
+                <w:rFonts w:ascii="BRH Malayalam Extra" w:hAnsi="BRH Malayalam Extra" w:cs="BRH Malayalam Extra"/>
+                <w:sz w:val="34"/>
+                <w:szCs w:val="40"/>
+              </w:rPr>
+              <w:t>–</w:t>
+            </w:r>
+            <w:proofErr w:type="spellStart"/>
+            <w:r>
+              <w:rPr>
+                <w:rFonts w:ascii="BRH Malayalam Extra" w:hAnsi="BRH Malayalam Extra" w:cs="BRH Malayalam Extra"/>
+                <w:sz w:val="40"/>
+                <w:szCs w:val="40"/>
+              </w:rPr>
+              <w:t>pzj</w:t>
+            </w:r>
+            <w:proofErr w:type="spellEnd"/>
+            <w:r>
+              <w:rPr>
+                <w:rFonts w:ascii="BRH Malayalam Extra" w:hAnsi="BRH Malayalam Extra" w:cs="BRH Malayalam Extra"/>
+                <w:sz w:val="34"/>
+                <w:szCs w:val="40"/>
+              </w:rPr>
+              <w:t>–</w:t>
+            </w:r>
+            <w:proofErr w:type="spellStart"/>
+            <w:r>
+              <w:rPr>
+                <w:rFonts w:ascii="BRH Malayalam Extra" w:hAnsi="BRH Malayalam Extra" w:cs="BRH Malayalam Extra"/>
+                <w:sz w:val="40"/>
+                <w:szCs w:val="40"/>
+              </w:rPr>
+              <w:t>iyZy</w:t>
+            </w:r>
+            <w:proofErr w:type="spellEnd"/>
+            <w:r>
+              <w:rPr>
+                <w:rFonts w:ascii="BRH Malayalam Extra" w:hAnsi="BRH Malayalam Extra" w:cs="BRH Malayalam Extra"/>
+                <w:sz w:val="40"/>
+                <w:szCs w:val="40"/>
+              </w:rPr>
+              <w:t xml:space="preserve">— </w:t>
+            </w:r>
+          </w:p>
+          <w:p>
+            <w:pPr>
+              <w:spacing w:before="0" w:line="240" w:lineRule="auto"/>
+              <w:rPr>
+                <w:rFonts w:ascii="BRH Malayalam Extra" w:hAnsi="BRH Malayalam Extra" w:cs="BRH Malayalam Extra"/>
+                <w:sz w:val="40"/>
+                <w:szCs w:val="40"/>
+              </w:rPr>
+            </w:pPr>
+            <w:proofErr w:type="spellStart"/>
+            <w:r>
+              <w:rPr>
+                <w:rFonts w:ascii="BRH Malayalam Extra" w:hAnsi="BRH Malayalam Extra" w:cs="BRH Malayalam Extra"/>
+                <w:sz w:val="40"/>
+                <w:szCs w:val="40"/>
+              </w:rPr>
+              <w:t>pxR</w:t>
+            </w:r>
+            <w:proofErr w:type="spellEnd"/>
+            <w:r>
+              <w:rPr>
+                <w:rFonts w:ascii="BRH Malayalam Extra" w:hAnsi="BRH Malayalam Extra" w:cs="BRH Malayalam Extra"/>
+                <w:sz w:val="40"/>
+                <w:szCs w:val="40"/>
+              </w:rPr>
+              <w:t xml:space="preserve"> - </w:t>
+            </w:r>
+            <w:proofErr w:type="spellStart"/>
+            <w:r>
+              <w:rPr>
+                <w:rFonts w:ascii="BRH Malayalam Extra" w:hAnsi="BRH Malayalam Extra" w:cs="BRH Malayalam Extra"/>
+                <w:sz w:val="40"/>
+                <w:szCs w:val="40"/>
+              </w:rPr>
+              <w:t>öe</w:t>
+            </w:r>
+            <w:proofErr w:type="spellEnd"/>
+            <w:r>
+              <w:rPr>
+                <w:rFonts w:ascii="BRH Malayalam Extra" w:hAnsi="BRH Malayalam Extra" w:cs="BRH Malayalam Extra"/>
+                <w:sz w:val="34"/>
+                <w:szCs w:val="40"/>
+              </w:rPr>
+              <w:t>–</w:t>
+            </w:r>
+            <w:r>
+              <w:rPr>
+                <w:rFonts w:ascii="BRH Malayalam Extra" w:hAnsi="BRH Malayalam Extra" w:cs="BRH Malayalam Extra"/>
+                <w:sz w:val="40"/>
+                <w:szCs w:val="40"/>
+              </w:rPr>
+              <w:t>s</w:t>
+            </w:r>
+            <w:r>
+              <w:rPr>
+                <w:rFonts w:ascii="BRH Malayalam Extra" w:hAnsi="BRH Malayalam Extra" w:cs="BRH Malayalam Extra"/>
+                <w:sz w:val="34"/>
+                <w:szCs w:val="40"/>
+              </w:rPr>
+              <w:t>–</w:t>
+            </w:r>
+            <w:proofErr w:type="spellStart"/>
+            <w:r>
+              <w:rPr>
+                <w:rFonts w:ascii="BRH Malayalam Extra" w:hAnsi="BRH Malayalam Extra" w:cs="BRH Malayalam Extra"/>
+                <w:sz w:val="40"/>
+                <w:szCs w:val="40"/>
+              </w:rPr>
+              <w:t>pzj˜I</w:t>
+            </w:r>
+            <w:proofErr w:type="spellEnd"/>
+            <w:r>
+              <w:rPr>
+                <w:rFonts w:ascii="BRH Malayalam Extra" w:hAnsi="BRH Malayalam Extra" w:cs="BRH Malayalam Extra"/>
+                <w:sz w:val="40"/>
+                <w:szCs w:val="40"/>
+              </w:rPr>
+              <w:t xml:space="preserve"> | </w:t>
+            </w:r>
+          </w:p>
+          <w:p>
+            <w:pPr>
+              <w:spacing w:before="0" w:line="240" w:lineRule="auto"/>
+              <w:rPr>
+                <w:rFonts w:ascii="BRH Malayalam Extra" w:hAnsi="BRH Malayalam Extra" w:cs="BRH Malayalam Extra"/>
+                <w:sz w:val="36"/>
+                <w:szCs w:val="40"/>
+              </w:rPr>
+            </w:pPr>
+            <w:r>
+              <w:rPr>
+                <w:rFonts w:ascii="BRH Malayalam Extra" w:hAnsi="BRH Malayalam Extra" w:cs="BRH Malayalam Extra"/>
+                <w:sz w:val="40"/>
+                <w:szCs w:val="40"/>
+              </w:rPr>
+              <w:t>R¡</w:t>
+            </w:r>
+            <w:r>
+              <w:rPr>
+                <w:rFonts w:ascii="BRH Malayalam Extra" w:hAnsi="BRH Malayalam Extra" w:cs="BRH Malayalam Extra"/>
+                <w:sz w:val="34"/>
+                <w:szCs w:val="40"/>
+              </w:rPr>
+              <w:t>–</w:t>
+            </w:r>
+            <w:r>
+              <w:rPr>
+                <w:rFonts w:ascii="BRH Malayalam Extra" w:hAnsi="BRH Malayalam Extra" w:cs="BRH Malayalam Extra"/>
+                <w:sz w:val="40"/>
+                <w:szCs w:val="40"/>
+                <w:highlight w:val="yellow"/>
+              </w:rPr>
+              <w:t>t</w:t>
+            </w:r>
+            <w:r>
+              <w:rPr>
+                <w:rFonts w:ascii="BRH Malayalam Extra" w:hAnsi="BRH Malayalam Extra" w:cs="BRH Malayalam Extra"/>
+                <w:sz w:val="34"/>
+                <w:szCs w:val="40"/>
+              </w:rPr>
+              <w:t>–</w:t>
+            </w:r>
+            <w:proofErr w:type="spellStart"/>
+            <w:r>
+              <w:rPr>
+                <w:rFonts w:ascii="BRH Malayalam Extra" w:hAnsi="BRH Malayalam Extra" w:cs="BRH Malayalam Extra"/>
+                <w:sz w:val="40"/>
+                <w:szCs w:val="40"/>
+              </w:rPr>
+              <w:t>Zy</w:t>
+            </w:r>
+            <w:proofErr w:type="spellEnd"/>
+            <w:r>
+              <w:rPr>
+                <w:rFonts w:ascii="BRH Malayalam Extra" w:hAnsi="BRH Malayalam Extra" w:cs="BRH Malayalam Extra"/>
+                <w:sz w:val="34"/>
+                <w:szCs w:val="40"/>
+              </w:rPr>
+              <w:t>–</w:t>
+            </w:r>
+            <w:r>
+              <w:rPr>
+                <w:rFonts w:ascii="BRH Malayalam Extra" w:hAnsi="BRH Malayalam Extra" w:cs="BRH Malayalam Extra"/>
+                <w:sz w:val="40"/>
+                <w:szCs w:val="40"/>
+              </w:rPr>
+              <w:t xml:space="preserve"> |</w:t>
+            </w:r>
+          </w:p>
+        </w:tc>
+        <w:tc>
+          <w:tcPr>
+            <w:tcW w:w="4961" w:type="dxa"/>
+            <w:tcBorders>
+              <w:top w:val="single" w:sz="4" w:space="0" w:color="000000"/>
+              <w:left w:val="single" w:sz="4" w:space="0" w:color="000000"/>
+              <w:bottom w:val="single" w:sz="4" w:space="0" w:color="000000"/>
+              <w:right w:val="single" w:sz="4" w:space="0" w:color="000000"/>
+            </w:tcBorders>
+          </w:tcPr>
+          <w:p>
+            <w:pPr>
+              <w:widowControl w:val="0"/>
+              <w:autoSpaceDE w:val="0"/>
+              <w:autoSpaceDN w:val="0"/>
+              <w:adjustRightInd w:val="0"/>
+              <w:spacing w:before="0" w:line="240" w:lineRule="auto"/>
+              <w:rPr>
+                <w:rFonts w:ascii="BRH Malayalam Extra" w:hAnsi="BRH Malayalam Extra" w:cs="BRH Malayalam Extra"/>
+                <w:sz w:val="40"/>
+                <w:szCs w:val="40"/>
+              </w:rPr>
+            </w:pPr>
+            <w:proofErr w:type="spellStart"/>
+            <w:r>
+              <w:rPr>
+                <w:rFonts w:ascii="BRH Malayalam Extra" w:hAnsi="BRH Malayalam Extra" w:cs="BRH Malayalam Extra"/>
+                <w:sz w:val="40"/>
+                <w:szCs w:val="40"/>
+              </w:rPr>
+              <w:t>px</w:t>
+            </w:r>
+            <w:proofErr w:type="spellEnd"/>
+            <w:r>
+              <w:rPr>
+                <w:rFonts w:ascii="BRH Malayalam Extra" w:hAnsi="BRH Malayalam Extra" w:cs="BRH Malayalam Extra"/>
+                <w:sz w:val="34"/>
+                <w:szCs w:val="40"/>
+              </w:rPr>
+              <w:t>–</w:t>
+            </w:r>
+            <w:r>
+              <w:rPr>
+                <w:rFonts w:ascii="BRH Malayalam Extra" w:hAnsi="BRH Malayalam Extra" w:cs="BRH Malayalam Extra"/>
+                <w:sz w:val="40"/>
+                <w:szCs w:val="40"/>
+              </w:rPr>
+              <w:t>R</w:t>
+            </w:r>
+            <w:r>
+              <w:rPr>
+                <w:rFonts w:ascii="BRH Malayalam Extra" w:hAnsi="BRH Malayalam Extra" w:cs="BRH Malayalam Extra"/>
+                <w:sz w:val="34"/>
+                <w:szCs w:val="40"/>
+              </w:rPr>
+              <w:t>–</w:t>
+            </w:r>
+            <w:proofErr w:type="spellStart"/>
+            <w:r>
+              <w:rPr>
+                <w:rFonts w:ascii="BRH Malayalam Extra" w:hAnsi="BRH Malayalam Extra" w:cs="BRH Malayalam Extra"/>
+                <w:sz w:val="40"/>
+                <w:szCs w:val="40"/>
+              </w:rPr>
+              <w:t>öe</w:t>
+            </w:r>
+            <w:proofErr w:type="spellEnd"/>
+            <w:r>
+              <w:rPr>
+                <w:rFonts w:ascii="BRH Malayalam Extra" w:hAnsi="BRH Malayalam Extra" w:cs="BRH Malayalam Extra"/>
+                <w:sz w:val="34"/>
+                <w:szCs w:val="40"/>
+              </w:rPr>
+              <w:t>–</w:t>
+            </w:r>
+            <w:r>
+              <w:rPr>
+                <w:rFonts w:ascii="BRH Malayalam Extra" w:hAnsi="BRH Malayalam Extra" w:cs="BRH Malayalam Extra"/>
+                <w:sz w:val="40"/>
+                <w:szCs w:val="40"/>
+              </w:rPr>
+              <w:t>s</w:t>
+            </w:r>
+            <w:r>
+              <w:rPr>
+                <w:rFonts w:ascii="BRH Malayalam Extra" w:hAnsi="BRH Malayalam Extra" w:cs="BRH Malayalam Extra"/>
+                <w:sz w:val="34"/>
+                <w:szCs w:val="40"/>
+              </w:rPr>
+              <w:t>–</w:t>
+            </w:r>
+            <w:proofErr w:type="spellStart"/>
+            <w:r>
+              <w:rPr>
+                <w:rFonts w:ascii="BRH Malayalam Extra" w:hAnsi="BRH Malayalam Extra" w:cs="BRH Malayalam Extra"/>
+                <w:sz w:val="40"/>
+                <w:szCs w:val="40"/>
+              </w:rPr>
+              <w:t>pzj</w:t>
+            </w:r>
+            <w:proofErr w:type="spellEnd"/>
+            <w:r>
+              <w:rPr>
+                <w:rFonts w:ascii="BRH Malayalam Extra" w:hAnsi="BRH Malayalam Extra" w:cs="BRH Malayalam Extra"/>
+                <w:sz w:val="34"/>
+                <w:szCs w:val="40"/>
+              </w:rPr>
+              <w:t>–</w:t>
+            </w:r>
+            <w:proofErr w:type="spellStart"/>
+            <w:r>
+              <w:rPr>
+                <w:rFonts w:ascii="BRH Malayalam Extra" w:hAnsi="BRH Malayalam Extra" w:cs="BRH Malayalam Extra"/>
+                <w:sz w:val="40"/>
+                <w:szCs w:val="40"/>
+              </w:rPr>
+              <w:t>iyZy</w:t>
+            </w:r>
+            <w:proofErr w:type="spellEnd"/>
+            <w:r>
+              <w:rPr>
+                <w:rFonts w:ascii="BRH Malayalam Extra" w:hAnsi="BRH Malayalam Extra" w:cs="BRH Malayalam Extra"/>
+                <w:sz w:val="40"/>
+                <w:szCs w:val="40"/>
+              </w:rPr>
+              <w:t xml:space="preserve">— </w:t>
+            </w:r>
+          </w:p>
+          <w:p>
+            <w:pPr>
+              <w:spacing w:before="0" w:line="240" w:lineRule="auto"/>
+              <w:rPr>
+                <w:rFonts w:ascii="BRH Malayalam Extra" w:hAnsi="BRH Malayalam Extra" w:cs="BRH Malayalam Extra"/>
+                <w:sz w:val="40"/>
+                <w:szCs w:val="40"/>
+              </w:rPr>
+            </w:pPr>
+            <w:proofErr w:type="spellStart"/>
+            <w:r>
+              <w:rPr>
+                <w:rFonts w:ascii="BRH Malayalam Extra" w:hAnsi="BRH Malayalam Extra" w:cs="BRH Malayalam Extra"/>
+                <w:sz w:val="40"/>
+                <w:szCs w:val="40"/>
+              </w:rPr>
+              <w:t>pxR</w:t>
+            </w:r>
+            <w:proofErr w:type="spellEnd"/>
+            <w:r>
+              <w:rPr>
+                <w:rFonts w:ascii="BRH Malayalam Extra" w:hAnsi="BRH Malayalam Extra" w:cs="BRH Malayalam Extra"/>
+                <w:sz w:val="40"/>
+                <w:szCs w:val="40"/>
+              </w:rPr>
+              <w:t xml:space="preserve"> - </w:t>
+            </w:r>
+            <w:proofErr w:type="spellStart"/>
+            <w:r>
+              <w:rPr>
+                <w:rFonts w:ascii="BRH Malayalam Extra" w:hAnsi="BRH Malayalam Extra" w:cs="BRH Malayalam Extra"/>
+                <w:sz w:val="40"/>
+                <w:szCs w:val="40"/>
+              </w:rPr>
+              <w:t>öe</w:t>
+            </w:r>
+            <w:proofErr w:type="spellEnd"/>
+            <w:r>
+              <w:rPr>
+                <w:rFonts w:ascii="BRH Malayalam Extra" w:hAnsi="BRH Malayalam Extra" w:cs="BRH Malayalam Extra"/>
+                <w:sz w:val="34"/>
+                <w:szCs w:val="40"/>
+              </w:rPr>
+              <w:t>–</w:t>
+            </w:r>
+            <w:r>
+              <w:rPr>
+                <w:rFonts w:ascii="BRH Malayalam Extra" w:hAnsi="BRH Malayalam Extra" w:cs="BRH Malayalam Extra"/>
+                <w:sz w:val="40"/>
+                <w:szCs w:val="40"/>
+              </w:rPr>
+              <w:t>s</w:t>
+            </w:r>
+            <w:r>
+              <w:rPr>
+                <w:rFonts w:ascii="BRH Malayalam Extra" w:hAnsi="BRH Malayalam Extra" w:cs="BRH Malayalam Extra"/>
+                <w:sz w:val="34"/>
+                <w:szCs w:val="40"/>
+              </w:rPr>
+              <w:t>–</w:t>
+            </w:r>
+            <w:proofErr w:type="spellStart"/>
+            <w:r>
+              <w:rPr>
+                <w:rFonts w:ascii="BRH Malayalam Extra" w:hAnsi="BRH Malayalam Extra" w:cs="BRH Malayalam Extra"/>
+                <w:sz w:val="40"/>
+                <w:szCs w:val="40"/>
+              </w:rPr>
+              <w:t>pzj˜I</w:t>
+            </w:r>
+            <w:proofErr w:type="spellEnd"/>
+            <w:r>
+              <w:rPr>
+                <w:rFonts w:ascii="BRH Malayalam Extra" w:hAnsi="BRH Malayalam Extra" w:cs="BRH Malayalam Extra"/>
+                <w:sz w:val="40"/>
+                <w:szCs w:val="40"/>
+              </w:rPr>
+              <w:t xml:space="preserve"> | </w:t>
+            </w:r>
+          </w:p>
+          <w:p>
+            <w:pPr>
+              <w:spacing w:before="0" w:line="240" w:lineRule="auto"/>
+              <w:rPr>
+                <w:rFonts w:ascii="BRH Malayalam Extra" w:hAnsi="BRH Malayalam Extra" w:cs="BRH Malayalam Extra"/>
+                <w:sz w:val="36"/>
+                <w:szCs w:val="40"/>
+              </w:rPr>
+            </w:pPr>
+            <w:r>
+              <w:rPr>
+                <w:rFonts w:ascii="BRH Malayalam Extra" w:hAnsi="BRH Malayalam Extra" w:cs="BRH Malayalam Extra"/>
+                <w:sz w:val="40"/>
+                <w:szCs w:val="40"/>
+              </w:rPr>
+              <w:t>R¡</w:t>
+            </w:r>
+            <w:r>
+              <w:rPr>
+                <w:rFonts w:ascii="BRH Malayalam Extra" w:hAnsi="BRH Malayalam Extra" w:cs="BRH Malayalam Extra"/>
+                <w:sz w:val="34"/>
+                <w:szCs w:val="40"/>
+              </w:rPr>
+              <w:t>–</w:t>
+            </w:r>
+            <w:proofErr w:type="spellStart"/>
+            <w:r>
+              <w:rPr>
+                <w:rFonts w:ascii="BRH Malayalam Extra" w:hAnsi="BRH Malayalam Extra" w:cs="BRH Malayalam Extra"/>
+                <w:sz w:val="40"/>
+                <w:szCs w:val="40"/>
+                <w:highlight w:val="green"/>
+              </w:rPr>
+              <w:t>tû</w:t>
+            </w:r>
+            <w:proofErr w:type="spellEnd"/>
+            <w:r>
+              <w:rPr>
+                <w:rFonts w:ascii="BRH Malayalam Extra" w:hAnsi="BRH Malayalam Extra" w:cs="BRH Malayalam Extra"/>
+                <w:sz w:val="34"/>
+                <w:szCs w:val="40"/>
+                <w:highlight w:val="green"/>
+              </w:rPr>
+              <w:t>–</w:t>
+            </w:r>
+            <w:proofErr w:type="spellStart"/>
+            <w:r>
+              <w:rPr>
+                <w:rFonts w:ascii="BRH Malayalam Extra" w:hAnsi="BRH Malayalam Extra" w:cs="BRH Malayalam Extra"/>
+                <w:sz w:val="40"/>
+                <w:szCs w:val="40"/>
+              </w:rPr>
+              <w:t>Zy</w:t>
+            </w:r>
+            <w:proofErr w:type="spellEnd"/>
+            <w:r>
+              <w:rPr>
+                <w:rFonts w:ascii="BRH Malayalam Extra" w:hAnsi="BRH Malayalam Extra" w:cs="BRH Malayalam Extra"/>
+                <w:sz w:val="34"/>
+                <w:szCs w:val="40"/>
+              </w:rPr>
+              <w:t>–</w:t>
+            </w:r>
+            <w:r>
+              <w:rPr>
+                <w:rFonts w:ascii="BRH Malayalam Extra" w:hAnsi="BRH Malayalam Extra" w:cs="BRH Malayalam Extra"/>
+                <w:sz w:val="40"/>
+                <w:szCs w:val="40"/>
+              </w:rPr>
+              <w:t xml:space="preserve"> |</w:t>
+            </w:r>
+          </w:p>
+        </w:tc>
+      </w:tr>
+      <w:tr>
+        <w:trPr>
           <w:trHeight w:val="1279"/>
         </w:trPr>
         <w:tc>
@@ -734,37 +1461,7 @@
                 <w:szCs w:val="28"/>
                 <w:lang w:bidi="ta-IN"/>
               </w:rPr>
-              <w:t>5.4.1</w:t>
-            </w:r>
-            <w:r>
-              <w:rPr>
-                <w:rFonts w:cs="Latha"/>
-                <w:b/>
-                <w:sz w:val="28"/>
-                <w:szCs w:val="28"/>
-                <w:lang w:bidi="ta-IN"/>
-              </w:rPr>
-              <w:t>0</w:t>
-            </w:r>
-            <w:r>
-              <w:rPr>
-                <w:rFonts w:cs="Latha"/>
-                <w:b/>
-                <w:sz w:val="28"/>
-                <w:szCs w:val="28"/>
-                <w:lang w:bidi="ta-IN"/>
-              </w:rPr>
-              <w:t>.</w:t>
-            </w:r>
-            <w:r>
-              <w:rPr>
-                <w:rFonts w:cs="Latha"/>
-                <w:b/>
-                <w:sz w:val="28"/>
-                <w:szCs w:val="28"/>
-                <w:lang w:bidi="ta-IN"/>
-              </w:rPr>
-              <w:t>5</w:t>
+              <w:t>5.4.10.5</w:t>
             </w:r>
             <w:r>
               <w:rPr>
@@ -830,17 +1527,7 @@
                 <w:szCs w:val="28"/>
                 <w:lang w:bidi="ta-IN"/>
               </w:rPr>
-              <w:t xml:space="preserve">o. - </w:t>
-            </w:r>
-            <w:r>
-              <w:rPr>
-                <w:rFonts w:cs="Latha"/>
-                <w:b/>
-                <w:sz w:val="28"/>
-                <w:szCs w:val="28"/>
-                <w:lang w:bidi="ta-IN"/>
-              </w:rPr>
-              <w:t>12</w:t>
+              <w:t>o. - 12</w:t>
             </w:r>
           </w:p>
           <w:p>
@@ -884,19 +1571,7 @@
                 <w:szCs w:val="28"/>
                 <w:lang w:bidi="ta-IN"/>
               </w:rPr>
-              <w:t>5</w:t>
-            </w:r>
-            <w:bookmarkStart w:id="0" w:name="_GoBack"/>
-            <w:bookmarkEnd w:id="0"/>
-            <w:r>
-              <w:rPr>
-                <w:rFonts w:cs="Latha"/>
-                <w:b/>
-                <w:sz w:val="28"/>
-                <w:szCs w:val="28"/>
-                <w:lang w:bidi="ta-IN"/>
-              </w:rPr>
-              <w:t>1</w:t>
+              <w:t>51</w:t>
             </w:r>
           </w:p>
         </w:tc>
@@ -1212,16 +1887,7 @@
                 <w:szCs w:val="40"/>
                 <w:highlight w:val="green"/>
               </w:rPr>
-              <w:t xml:space="preserve"> </w:t>
-            </w:r>
-            <w:r>
-              <w:rPr>
-                <w:rFonts w:ascii="BRH Malayalam Extra" w:hAnsi="BRH Malayalam Extra" w:cs="BRH Malayalam Extra"/>
-                <w:sz w:val="36"/>
-                <w:szCs w:val="40"/>
-                <w:highlight w:val="green"/>
-              </w:rPr>
-              <w:t xml:space="preserve">- </w:t>
+              <w:t xml:space="preserve"> - </w:t>
             </w:r>
             <w:proofErr w:type="spellStart"/>
             <w:r>
@@ -1380,6 +2046,34 @@
           <w:u w:val="single"/>
         </w:rPr>
       </w:pPr>
+      <w:bookmarkStart w:id="0" w:name="_GoBack"/>
+      <w:bookmarkEnd w:id="0"/>
+    </w:p>
+    <w:p>
+      <w:pPr>
+        <w:spacing w:before="0" w:line="240" w:lineRule="auto"/>
+        <w:jc w:val="center"/>
+        <w:rPr>
+          <w:b/>
+          <w:bCs/>
+          <w:sz w:val="32"/>
+          <w:szCs w:val="32"/>
+          <w:u w:val="single"/>
+        </w:rPr>
+      </w:pPr>
+    </w:p>
+    <w:p>
+      <w:pPr>
+        <w:spacing w:before="0" w:line="240" w:lineRule="auto"/>
+        <w:jc w:val="center"/>
+        <w:rPr>
+          <w:b/>
+          <w:bCs/>
+          <w:sz w:val="32"/>
+          <w:szCs w:val="32"/>
+          <w:u w:val="single"/>
+        </w:rPr>
+      </w:pPr>
     </w:p>
     <w:p>
       <w:pPr>
@@ -1401,6 +2095,7 @@
           <w:szCs w:val="32"/>
           <w:u w:val="single"/>
         </w:rPr>
+        <w:lastRenderedPageBreak/>
         <w:t xml:space="preserve">TS </w:t>
       </w:r>
       <w:proofErr w:type="spellStart"/>
@@ -1928,7 +2623,6 @@
                 <w:szCs w:val="28"/>
                 <w:lang w:bidi="ta-IN"/>
               </w:rPr>
-              <w:lastRenderedPageBreak/>
               <w:t>5.4.3</w:t>
             </w:r>
             <w:r>
@@ -3754,6 +4448,7 @@
                 <w:szCs w:val="28"/>
                 <w:lang w:bidi="ta-IN"/>
               </w:rPr>
+              <w:lastRenderedPageBreak/>
               <w:t>5.4.9.2</w:t>
             </w:r>
             <w:r>
@@ -5812,6 +6507,7 @@
                 <w:szCs w:val="28"/>
                 <w:lang w:bidi="ta-IN"/>
               </w:rPr>
+              <w:lastRenderedPageBreak/>
               <w:t>5.4.7.7</w:t>
             </w:r>
             <w:r>
@@ -7759,6 +8455,7 @@
                 <w:szCs w:val="28"/>
                 <w:lang w:bidi="ta-IN"/>
               </w:rPr>
+              <w:lastRenderedPageBreak/>
               <w:t>TS 5.4.</w:t>
             </w:r>
             <w:r>
@@ -8831,7 +9528,6 @@
                 <w:szCs w:val="28"/>
                 <w:lang w:bidi="ta-IN"/>
               </w:rPr>
-              <w:lastRenderedPageBreak/>
               <w:t>TS 5.4.</w:t>
             </w:r>
             <w:r>
@@ -10229,6 +10925,7 @@
           <w:szCs w:val="32"/>
           <w:u w:val="single"/>
         </w:rPr>
+        <w:lastRenderedPageBreak/>
         <w:t>TS</w:t>
       </w:r>
       <w:r>
@@ -10923,7 +11620,6 @@
           <w:b/>
           <w:sz w:val="36"/>
         </w:rPr>
-        <w:lastRenderedPageBreak/>
         <w:t>================</w:t>
       </w:r>
     </w:p>
@@ -11273,7 +11969,7 @@
         <w:bCs/>
         <w:noProof/>
       </w:rPr>
-      <w:t>1</w:t>
+      <w:t>5</w:t>
     </w:r>
     <w:r>
       <w:rPr>
@@ -12189,7 +12885,7 @@
 </file>
 
 <file path=customXml/itemProps1.xml><?xml version="1.0" encoding="utf-8"?>
-<ds:datastoreItem xmlns:ds="http://schemas.openxmlformats.org/officeDocument/2006/customXml" ds:itemID="{68B1555B-22B1-4878-B1CA-399905E392F7}">
+<ds:datastoreItem xmlns:ds="http://schemas.openxmlformats.org/officeDocument/2006/customXml" ds:itemID="{16BEC2FE-74B1-4612-B2D1-AF13FA765382}">
   <ds:schemaRefs>
     <ds:schemaRef ds:uri="http://schemas.openxmlformats.org/officeDocument/2006/bibliography"/>
   </ds:schemaRefs>

--- a/TS-Padam/TS-5.4/TS 5.4 Malayalam Pada Paatam Corrections.docx
+++ b/TS-Padam/TS-5.4/TS 5.4 Malayalam Pada Paatam Corrections.docx
@@ -22,62 +22,7 @@
           <w:szCs w:val="32"/>
           <w:u w:val="single"/>
         </w:rPr>
-        <w:t xml:space="preserve">TS </w:t>
-      </w:r>
-      <w:proofErr w:type="spellStart"/>
-      <w:r>
-        <w:rPr>
-          <w:b/>
-          <w:bCs/>
-          <w:sz w:val="32"/>
-          <w:szCs w:val="32"/>
-          <w:u w:val="single"/>
-        </w:rPr>
-        <w:t>Pada</w:t>
-      </w:r>
-      <w:proofErr w:type="spellEnd"/>
-      <w:r>
-        <w:rPr>
-          <w:b/>
-          <w:bCs/>
-          <w:sz w:val="32"/>
-          <w:szCs w:val="32"/>
-          <w:u w:val="single"/>
-        </w:rPr>
-        <w:t xml:space="preserve"> </w:t>
-      </w:r>
-      <w:proofErr w:type="spellStart"/>
-      <w:r>
-        <w:rPr>
-          <w:b/>
-          <w:bCs/>
-          <w:sz w:val="32"/>
-          <w:szCs w:val="32"/>
-          <w:u w:val="single"/>
-        </w:rPr>
-        <w:t>Paatam</w:t>
-      </w:r>
-      <w:proofErr w:type="spellEnd"/>
-      <w:r>
-        <w:rPr>
-          <w:b/>
-          <w:bCs/>
-          <w:sz w:val="32"/>
-          <w:szCs w:val="32"/>
-          <w:u w:val="single"/>
-        </w:rPr>
-        <w:t xml:space="preserve"> – TS 5.4 Malayalam corrections – Observed </w:t>
-      </w:r>
-      <w:proofErr w:type="gramStart"/>
-      <w:r>
-        <w:rPr>
-          <w:b/>
-          <w:bCs/>
-          <w:sz w:val="32"/>
-          <w:szCs w:val="32"/>
-          <w:u w:val="single"/>
-        </w:rPr>
-        <w:t xml:space="preserve">till </w:t>
+        <w:t xml:space="preserve">TS Pada Paatam – TS 5.4 Malayalam corrections – Observed till </w:t>
       </w:r>
       <w:r>
         <w:rPr>
@@ -90,7 +35,6 @@
         </w:rPr>
         <w:t>??????</w:t>
       </w:r>
-      <w:proofErr w:type="gramEnd"/>
     </w:p>
     <w:p>
       <w:pPr>
@@ -258,7 +202,6 @@
               </w:rPr>
               <w:t xml:space="preserve"> – </w:t>
             </w:r>
-            <w:proofErr w:type="spellStart"/>
             <w:r>
               <w:rPr>
                 <w:rFonts w:cs="Latha"/>
@@ -269,20 +212,18 @@
               </w:rPr>
               <w:t>Padam</w:t>
             </w:r>
-            <w:proofErr w:type="spellEnd"/>
-          </w:p>
-          <w:p>
-            <w:pPr>
-              <w:spacing w:before="0" w:line="240" w:lineRule="auto"/>
-              <w:rPr>
-                <w:rFonts w:cs="Latha"/>
-                <w:b/>
-                <w:sz w:val="28"/>
-                <w:szCs w:val="28"/>
-                <w:lang w:bidi="ta-IN"/>
-              </w:rPr>
-            </w:pPr>
-            <w:proofErr w:type="spellStart"/>
+          </w:p>
+          <w:p>
+            <w:pPr>
+              <w:spacing w:before="0" w:line="240" w:lineRule="auto"/>
+              <w:rPr>
+                <w:rFonts w:cs="Latha"/>
+                <w:b/>
+                <w:sz w:val="28"/>
+                <w:szCs w:val="28"/>
+                <w:lang w:bidi="ta-IN"/>
+              </w:rPr>
+            </w:pPr>
             <w:r>
               <w:rPr>
                 <w:rFonts w:cs="Latha"/>
@@ -293,7 +234,6 @@
               </w:rPr>
               <w:t>Padam</w:t>
             </w:r>
-            <w:proofErr w:type="spellEnd"/>
             <w:r>
               <w:rPr>
                 <w:rFonts w:cs="Latha"/>
@@ -323,27 +263,15 @@
                 <w:szCs w:val="32"/>
               </w:rPr>
             </w:pPr>
-            <w:proofErr w:type="spellStart"/>
-            <w:r>
-              <w:rPr>
-                <w:rFonts w:cs="Latha"/>
-                <w:b/>
-                <w:sz w:val="28"/>
-                <w:szCs w:val="28"/>
-                <w:lang w:bidi="ta-IN"/>
-              </w:rPr>
-              <w:t>Panchaati</w:t>
-            </w:r>
-            <w:proofErr w:type="spellEnd"/>
-            <w:r>
-              <w:rPr>
-                <w:rFonts w:cs="Latha"/>
-                <w:b/>
-                <w:sz w:val="28"/>
-                <w:szCs w:val="28"/>
-                <w:lang w:bidi="ta-IN"/>
-              </w:rPr>
-              <w:t xml:space="preserve"> No. - </w:t>
+            <w:r>
+              <w:rPr>
+                <w:rFonts w:cs="Latha"/>
+                <w:b/>
+                <w:sz w:val="28"/>
+                <w:szCs w:val="28"/>
+                <w:lang w:bidi="ta-IN"/>
+              </w:rPr>
+              <w:t xml:space="preserve">Panchaati No. - </w:t>
             </w:r>
             <w:r>
               <w:rPr>
@@ -376,7 +304,6 @@
                 <w:szCs w:val="40"/>
               </w:rPr>
             </w:pPr>
-            <w:proofErr w:type="spellStart"/>
             <w:r>
               <w:rPr>
                 <w:rFonts w:ascii="BRH Malayalam Extra" w:hAnsi="BRH Malayalam Extra" w:cs="BRH Malayalam Extra"/>
@@ -385,40 +312,21 @@
               </w:rPr>
               <w:t>A¥ax</w:t>
             </w:r>
-            <w:proofErr w:type="spellEnd"/>
-            <w:r>
-              <w:rPr>
-                <w:rFonts w:ascii="BRH Malayalam Extra" w:hAnsi="BRH Malayalam Extra" w:cs="BRH Malayalam Extra"/>
-                <w:sz w:val="34"/>
-                <w:szCs w:val="40"/>
-              </w:rPr>
-              <w:t>–</w:t>
-            </w:r>
-            <w:r>
-              <w:rPr>
-                <w:rFonts w:ascii="BRH Malayalam Extra" w:hAnsi="BRH Malayalam Extra" w:cs="BRH Malayalam Extra"/>
-                <w:sz w:val="40"/>
-                <w:szCs w:val="40"/>
-              </w:rPr>
-              <w:t xml:space="preserve"> </w:t>
-            </w:r>
-            <w:proofErr w:type="spellStart"/>
-            <w:r>
-              <w:rPr>
-                <w:rFonts w:ascii="BRH Malayalam Extra" w:hAnsi="BRH Malayalam Extra" w:cs="BRH Malayalam Extra"/>
-                <w:sz w:val="40"/>
-                <w:szCs w:val="40"/>
-              </w:rPr>
-              <w:t>CZy</w:t>
-            </w:r>
-            <w:proofErr w:type="spellEnd"/>
-            <w:r>
-              <w:rPr>
-                <w:rFonts w:ascii="BRH Malayalam Extra" w:hAnsi="BRH Malayalam Extra" w:cs="BRH Malayalam Extra"/>
-                <w:sz w:val="40"/>
-                <w:szCs w:val="40"/>
-              </w:rPr>
-              <w:t xml:space="preserve">— | </w:t>
+            <w:r>
+              <w:rPr>
+                <w:rFonts w:ascii="BRH Malayalam Extra" w:hAnsi="BRH Malayalam Extra" w:cs="BRH Malayalam Extra"/>
+                <w:sz w:val="34"/>
+                <w:szCs w:val="40"/>
+              </w:rPr>
+              <w:t>–</w:t>
+            </w:r>
+            <w:r>
+              <w:rPr>
+                <w:rFonts w:ascii="BRH Malayalam Extra" w:hAnsi="BRH Malayalam Extra" w:cs="BRH Malayalam Extra"/>
+                <w:sz w:val="40"/>
+                <w:szCs w:val="40"/>
+              </w:rPr>
+              <w:t xml:space="preserve"> CZy— | </w:t>
             </w:r>
           </w:p>
           <w:p>
@@ -437,17 +345,7 @@
                 <w:szCs w:val="40"/>
                 <w:highlight w:val="yellow"/>
               </w:rPr>
-              <w:t>¤¤</w:t>
-            </w:r>
-            <w:proofErr w:type="spellStart"/>
-            <w:r>
-              <w:rPr>
-                <w:rFonts w:ascii="BRH Malayalam Extra" w:hAnsi="BRH Malayalam Extra" w:cs="BRH Malayalam Extra"/>
-                <w:sz w:val="40"/>
-                <w:szCs w:val="40"/>
-                <w:highlight w:val="yellow"/>
-              </w:rPr>
-              <w:t>s</w:t>
+              <w:t>¤¤s</w:t>
             </w:r>
             <w:r>
               <w:rPr>
@@ -457,16 +355,14 @@
               </w:rPr>
               <w:t>öÉ</w:t>
             </w:r>
-            <w:proofErr w:type="spellEnd"/>
-            <w:r>
-              <w:rPr>
-                <w:rFonts w:ascii="BRH Malayalam Extra" w:hAnsi="BRH Malayalam Extra" w:cs="BRH Malayalam Extra"/>
-                <w:sz w:val="34"/>
-                <w:szCs w:val="40"/>
-              </w:rPr>
-              <w:t>–</w:t>
-            </w:r>
-            <w:proofErr w:type="spellStart"/>
+            <w:r>
+              <w:rPr>
+                <w:rFonts w:ascii="BRH Malayalam Extra" w:hAnsi="BRH Malayalam Extra" w:cs="BRH Malayalam Extra"/>
+                <w:sz w:val="34"/>
+                <w:szCs w:val="40"/>
+              </w:rPr>
+              <w:t>–</w:t>
+            </w:r>
             <w:r>
               <w:rPr>
                 <w:rFonts w:ascii="BRH Malayalam Extra" w:hAnsi="BRH Malayalam Extra" w:cs="BRH Malayalam Extra"/>
@@ -475,7 +371,6 @@
               </w:rPr>
               <w:t>iyZy</w:t>
             </w:r>
-            <w:proofErr w:type="spellEnd"/>
             <w:r>
               <w:rPr>
                 <w:rFonts w:ascii="BRH Malayalam Extra" w:hAnsi="BRH Malayalam Extra" w:cs="BRH Malayalam Extra"/>
@@ -500,7 +395,6 @@
               </w:rPr>
               <w:t>–</w:t>
             </w:r>
-            <w:proofErr w:type="spellStart"/>
             <w:r>
               <w:rPr>
                 <w:rFonts w:ascii="BRH Malayalam Extra" w:hAnsi="BRH Malayalam Extra" w:cs="BRH Malayalam Extra"/>
@@ -509,7 +403,6 @@
               </w:rPr>
               <w:t>öÉ</w:t>
             </w:r>
-            <w:proofErr w:type="spellEnd"/>
             <w:r>
               <w:rPr>
                 <w:rFonts w:ascii="BRH Malayalam Extra" w:hAnsi="BRH Malayalam Extra" w:cs="BRH Malayalam Extra"/>
@@ -547,7 +440,6 @@
                 <w:szCs w:val="40"/>
               </w:rPr>
             </w:pPr>
-            <w:proofErr w:type="spellStart"/>
             <w:r>
               <w:rPr>
                 <w:rFonts w:ascii="BRH Malayalam Extra" w:hAnsi="BRH Malayalam Extra" w:cs="BRH Malayalam Extra"/>
@@ -556,40 +448,21 @@
               </w:rPr>
               <w:t>A¥ax</w:t>
             </w:r>
-            <w:proofErr w:type="spellEnd"/>
-            <w:r>
-              <w:rPr>
-                <w:rFonts w:ascii="BRH Malayalam Extra" w:hAnsi="BRH Malayalam Extra" w:cs="BRH Malayalam Extra"/>
-                <w:sz w:val="34"/>
-                <w:szCs w:val="40"/>
-              </w:rPr>
-              <w:t>–</w:t>
-            </w:r>
-            <w:r>
-              <w:rPr>
-                <w:rFonts w:ascii="BRH Malayalam Extra" w:hAnsi="BRH Malayalam Extra" w:cs="BRH Malayalam Extra"/>
-                <w:sz w:val="40"/>
-                <w:szCs w:val="40"/>
-              </w:rPr>
-              <w:t xml:space="preserve"> </w:t>
-            </w:r>
-            <w:proofErr w:type="spellStart"/>
-            <w:r>
-              <w:rPr>
-                <w:rFonts w:ascii="BRH Malayalam Extra" w:hAnsi="BRH Malayalam Extra" w:cs="BRH Malayalam Extra"/>
-                <w:sz w:val="40"/>
-                <w:szCs w:val="40"/>
-              </w:rPr>
-              <w:t>CZy</w:t>
-            </w:r>
-            <w:proofErr w:type="spellEnd"/>
-            <w:r>
-              <w:rPr>
-                <w:rFonts w:ascii="BRH Malayalam Extra" w:hAnsi="BRH Malayalam Extra" w:cs="BRH Malayalam Extra"/>
-                <w:sz w:val="40"/>
-                <w:szCs w:val="40"/>
-              </w:rPr>
-              <w:t xml:space="preserve">— | </w:t>
+            <w:r>
+              <w:rPr>
+                <w:rFonts w:ascii="BRH Malayalam Extra" w:hAnsi="BRH Malayalam Extra" w:cs="BRH Malayalam Extra"/>
+                <w:sz w:val="34"/>
+                <w:szCs w:val="40"/>
+              </w:rPr>
+              <w:t>–</w:t>
+            </w:r>
+            <w:r>
+              <w:rPr>
+                <w:rFonts w:ascii="BRH Malayalam Extra" w:hAnsi="BRH Malayalam Extra" w:cs="BRH Malayalam Extra"/>
+                <w:sz w:val="40"/>
+                <w:szCs w:val="40"/>
+              </w:rPr>
+              <w:t xml:space="preserve"> CZy— | </w:t>
             </w:r>
           </w:p>
           <w:p>
@@ -609,17 +482,7 @@
                 <w:szCs w:val="40"/>
                 <w:highlight w:val="green"/>
               </w:rPr>
-              <w:t>¥</w:t>
-            </w:r>
-            <w:proofErr w:type="spellStart"/>
-            <w:r>
-              <w:rPr>
-                <w:rFonts w:ascii="BRH Malayalam Extra" w:hAnsi="BRH Malayalam Extra" w:cs="BRH Malayalam Extra"/>
-                <w:sz w:val="40"/>
-                <w:szCs w:val="40"/>
-                <w:highlight w:val="green"/>
-              </w:rPr>
-              <w:t>s</w:t>
+              <w:t>¥s</w:t>
             </w:r>
             <w:r>
               <w:rPr>
@@ -629,16 +492,14 @@
               </w:rPr>
               <w:t>öÉ</w:t>
             </w:r>
-            <w:proofErr w:type="spellEnd"/>
-            <w:r>
-              <w:rPr>
-                <w:rFonts w:ascii="BRH Malayalam Extra" w:hAnsi="BRH Malayalam Extra" w:cs="BRH Malayalam Extra"/>
-                <w:sz w:val="34"/>
-                <w:szCs w:val="40"/>
-              </w:rPr>
-              <w:t>–</w:t>
-            </w:r>
-            <w:proofErr w:type="spellStart"/>
+            <w:r>
+              <w:rPr>
+                <w:rFonts w:ascii="BRH Malayalam Extra" w:hAnsi="BRH Malayalam Extra" w:cs="BRH Malayalam Extra"/>
+                <w:sz w:val="34"/>
+                <w:szCs w:val="40"/>
+              </w:rPr>
+              <w:t>–</w:t>
+            </w:r>
             <w:r>
               <w:rPr>
                 <w:rFonts w:ascii="BRH Malayalam Extra" w:hAnsi="BRH Malayalam Extra" w:cs="BRH Malayalam Extra"/>
@@ -647,7 +508,6 @@
               </w:rPr>
               <w:t>iyZy</w:t>
             </w:r>
-            <w:proofErr w:type="spellEnd"/>
             <w:r>
               <w:rPr>
                 <w:rFonts w:ascii="BRH Malayalam Extra" w:hAnsi="BRH Malayalam Extra" w:cs="BRH Malayalam Extra"/>
@@ -672,7 +532,6 @@
               </w:rPr>
               <w:t>–</w:t>
             </w:r>
-            <w:proofErr w:type="spellStart"/>
             <w:r>
               <w:rPr>
                 <w:rFonts w:ascii="BRH Malayalam Extra" w:hAnsi="BRH Malayalam Extra" w:cs="BRH Malayalam Extra"/>
@@ -681,7 +540,6 @@
               </w:rPr>
               <w:t>öÉ</w:t>
             </w:r>
-            <w:proofErr w:type="spellEnd"/>
             <w:r>
               <w:rPr>
                 <w:rFonts w:ascii="BRH Malayalam Extra" w:hAnsi="BRH Malayalam Extra" w:cs="BRH Malayalam Extra"/>
@@ -734,17 +592,7 @@
                 <w:szCs w:val="28"/>
                 <w:lang w:bidi="ta-IN"/>
               </w:rPr>
-              <w:t>5.4.</w:t>
-            </w:r>
-            <w:r>
-              <w:rPr>
-                <w:rFonts w:cs="Latha"/>
-                <w:b/>
-                <w:sz w:val="28"/>
-                <w:szCs w:val="28"/>
-                <w:lang w:bidi="ta-IN"/>
-              </w:rPr>
-              <w:t>9.1</w:t>
+              <w:t>5.4.9.1</w:t>
             </w:r>
             <w:r>
               <w:rPr>
@@ -756,7 +604,6 @@
               </w:rPr>
               <w:t xml:space="preserve"> – </w:t>
             </w:r>
-            <w:proofErr w:type="spellStart"/>
             <w:r>
               <w:rPr>
                 <w:rFonts w:cs="Latha"/>
@@ -767,20 +614,18 @@
               </w:rPr>
               <w:t>Padam</w:t>
             </w:r>
-            <w:proofErr w:type="spellEnd"/>
-          </w:p>
-          <w:p>
-            <w:pPr>
-              <w:spacing w:before="0" w:line="240" w:lineRule="auto"/>
-              <w:rPr>
-                <w:rFonts w:cs="Latha"/>
-                <w:b/>
-                <w:sz w:val="28"/>
-                <w:szCs w:val="28"/>
-                <w:lang w:bidi="ta-IN"/>
-              </w:rPr>
-            </w:pPr>
-            <w:proofErr w:type="spellStart"/>
+          </w:p>
+          <w:p>
+            <w:pPr>
+              <w:spacing w:before="0" w:line="240" w:lineRule="auto"/>
+              <w:rPr>
+                <w:rFonts w:cs="Latha"/>
+                <w:b/>
+                <w:sz w:val="28"/>
+                <w:szCs w:val="28"/>
+                <w:lang w:bidi="ta-IN"/>
+              </w:rPr>
+            </w:pPr>
             <w:r>
               <w:rPr>
                 <w:rFonts w:cs="Latha"/>
@@ -791,7 +636,6 @@
               </w:rPr>
               <w:t>Padam</w:t>
             </w:r>
-            <w:proofErr w:type="spellEnd"/>
             <w:r>
               <w:rPr>
                 <w:rFonts w:cs="Latha"/>
@@ -810,51 +654,29 @@
                 <w:szCs w:val="28"/>
                 <w:lang w:bidi="ta-IN"/>
               </w:rPr>
-              <w:t xml:space="preserve">o. - </w:t>
-            </w:r>
-            <w:r>
-              <w:rPr>
-                <w:rFonts w:cs="Latha"/>
-                <w:b/>
-                <w:sz w:val="28"/>
-                <w:szCs w:val="28"/>
-                <w:lang w:bidi="ta-IN"/>
-              </w:rPr>
-              <w:t>30</w:t>
-            </w:r>
-          </w:p>
-          <w:p>
-            <w:pPr>
-              <w:spacing w:before="0" w:line="240" w:lineRule="auto"/>
-              <w:rPr>
-                <w:rFonts w:cs="Latha"/>
-                <w:b/>
-                <w:sz w:val="28"/>
-                <w:szCs w:val="28"/>
-                <w:lang w:bidi="ta-IN"/>
-              </w:rPr>
-            </w:pPr>
-            <w:proofErr w:type="spellStart"/>
-            <w:r>
-              <w:rPr>
-                <w:rFonts w:cs="Latha"/>
-                <w:b/>
-                <w:sz w:val="28"/>
-                <w:szCs w:val="28"/>
-                <w:lang w:bidi="ta-IN"/>
-              </w:rPr>
-              <w:t>Panchaati</w:t>
-            </w:r>
-            <w:proofErr w:type="spellEnd"/>
-            <w:r>
-              <w:rPr>
-                <w:rFonts w:cs="Latha"/>
-                <w:b/>
-                <w:sz w:val="28"/>
-                <w:szCs w:val="28"/>
-                <w:lang w:bidi="ta-IN"/>
-              </w:rPr>
-              <w:t xml:space="preserve"> No. - </w:t>
+              <w:t>o. - 30</w:t>
+            </w:r>
+          </w:p>
+          <w:p>
+            <w:pPr>
+              <w:spacing w:before="0" w:line="240" w:lineRule="auto"/>
+              <w:rPr>
+                <w:rFonts w:cs="Latha"/>
+                <w:b/>
+                <w:sz w:val="28"/>
+                <w:szCs w:val="28"/>
+                <w:lang w:bidi="ta-IN"/>
+              </w:rPr>
+            </w:pPr>
+            <w:r>
+              <w:rPr>
+                <w:rFonts w:cs="Latha"/>
+                <w:b/>
+                <w:sz w:val="28"/>
+                <w:szCs w:val="28"/>
+                <w:lang w:bidi="ta-IN"/>
+              </w:rPr>
+              <w:t xml:space="preserve">Panchaati No. - </w:t>
             </w:r>
             <w:r>
               <w:rPr>
@@ -891,7 +713,6 @@
                 <w:szCs w:val="40"/>
               </w:rPr>
             </w:pPr>
-            <w:proofErr w:type="spellStart"/>
             <w:r>
               <w:rPr>
                 <w:rFonts w:ascii="BRH Malayalam Extra" w:hAnsi="BRH Malayalam Extra" w:cs="BRH Malayalam Extra"/>
@@ -900,7 +721,6 @@
               </w:rPr>
               <w:t>px</w:t>
             </w:r>
-            <w:proofErr w:type="spellEnd"/>
             <w:r>
               <w:rPr>
                 <w:rFonts w:ascii="BRH Malayalam Extra" w:hAnsi="BRH Malayalam Extra" w:cs="BRH Malayalam Extra"/>
@@ -925,7 +745,6 @@
               </w:rPr>
               <w:t>–</w:t>
             </w:r>
-            <w:proofErr w:type="spellStart"/>
             <w:r>
               <w:rPr>
                 <w:rFonts w:ascii="BRH Malayalam Extra" w:hAnsi="BRH Malayalam Extra" w:cs="BRH Malayalam Extra"/>
@@ -934,7 +753,6 @@
               </w:rPr>
               <w:t>öe</w:t>
             </w:r>
-            <w:proofErr w:type="spellEnd"/>
             <w:r>
               <w:rPr>
                 <w:rFonts w:ascii="BRH Malayalam Extra" w:hAnsi="BRH Malayalam Extra" w:cs="BRH Malayalam Extra"/>
@@ -959,7 +777,6 @@
               </w:rPr>
               <w:t>–</w:t>
             </w:r>
-            <w:proofErr w:type="spellStart"/>
             <w:r>
               <w:rPr>
                 <w:rFonts w:ascii="BRH Malayalam Extra" w:hAnsi="BRH Malayalam Extra" w:cs="BRH Malayalam Extra"/>
@@ -968,71 +785,40 @@
               </w:rPr>
               <w:t>pzj</w:t>
             </w:r>
-            <w:proofErr w:type="spellEnd"/>
-            <w:r>
-              <w:rPr>
-                <w:rFonts w:ascii="BRH Malayalam Extra" w:hAnsi="BRH Malayalam Extra" w:cs="BRH Malayalam Extra"/>
-                <w:sz w:val="34"/>
-                <w:szCs w:val="40"/>
-              </w:rPr>
-              <w:t>–</w:t>
-            </w:r>
-            <w:proofErr w:type="spellStart"/>
-            <w:r>
-              <w:rPr>
-                <w:rFonts w:ascii="BRH Malayalam Extra" w:hAnsi="BRH Malayalam Extra" w:cs="BRH Malayalam Extra"/>
-                <w:sz w:val="40"/>
-                <w:szCs w:val="40"/>
-              </w:rPr>
-              <w:t>iyZy</w:t>
-            </w:r>
-            <w:proofErr w:type="spellEnd"/>
-            <w:r>
-              <w:rPr>
-                <w:rFonts w:ascii="BRH Malayalam Extra" w:hAnsi="BRH Malayalam Extra" w:cs="BRH Malayalam Extra"/>
-                <w:sz w:val="40"/>
-                <w:szCs w:val="40"/>
-              </w:rPr>
-              <w:t xml:space="preserve">— </w:t>
-            </w:r>
-          </w:p>
-          <w:p>
-            <w:pPr>
-              <w:spacing w:before="0" w:line="240" w:lineRule="auto"/>
-              <w:rPr>
-                <w:rFonts w:ascii="BRH Malayalam Extra" w:hAnsi="BRH Malayalam Extra" w:cs="BRH Malayalam Extra"/>
-                <w:sz w:val="40"/>
-                <w:szCs w:val="40"/>
-              </w:rPr>
-            </w:pPr>
-            <w:proofErr w:type="spellStart"/>
-            <w:r>
-              <w:rPr>
-                <w:rFonts w:ascii="BRH Malayalam Extra" w:hAnsi="BRH Malayalam Extra" w:cs="BRH Malayalam Extra"/>
-                <w:sz w:val="40"/>
-                <w:szCs w:val="40"/>
-              </w:rPr>
-              <w:t>pxR</w:t>
-            </w:r>
-            <w:proofErr w:type="spellEnd"/>
-            <w:r>
-              <w:rPr>
-                <w:rFonts w:ascii="BRH Malayalam Extra" w:hAnsi="BRH Malayalam Extra" w:cs="BRH Malayalam Extra"/>
-                <w:sz w:val="40"/>
-                <w:szCs w:val="40"/>
-              </w:rPr>
-              <w:t xml:space="preserve"> - </w:t>
-            </w:r>
-            <w:proofErr w:type="spellStart"/>
-            <w:r>
-              <w:rPr>
-                <w:rFonts w:ascii="BRH Malayalam Extra" w:hAnsi="BRH Malayalam Extra" w:cs="BRH Malayalam Extra"/>
-                <w:sz w:val="40"/>
-                <w:szCs w:val="40"/>
-              </w:rPr>
-              <w:t>öe</w:t>
-            </w:r>
-            <w:proofErr w:type="spellEnd"/>
+            <w:r>
+              <w:rPr>
+                <w:rFonts w:ascii="BRH Malayalam Extra" w:hAnsi="BRH Malayalam Extra" w:cs="BRH Malayalam Extra"/>
+                <w:sz w:val="34"/>
+                <w:szCs w:val="40"/>
+              </w:rPr>
+              <w:t>–</w:t>
+            </w:r>
+            <w:r>
+              <w:rPr>
+                <w:rFonts w:ascii="BRH Malayalam Extra" w:hAnsi="BRH Malayalam Extra" w:cs="BRH Malayalam Extra"/>
+                <w:sz w:val="40"/>
+                <w:szCs w:val="40"/>
+              </w:rPr>
+              <w:t xml:space="preserve">iyZy— </w:t>
+            </w:r>
+          </w:p>
+          <w:p>
+            <w:pPr>
+              <w:spacing w:before="0" w:line="240" w:lineRule="auto"/>
+              <w:rPr>
+                <w:rFonts w:ascii="BRH Malayalam Extra" w:hAnsi="BRH Malayalam Extra" w:cs="BRH Malayalam Extra"/>
+                <w:sz w:val="40"/>
+                <w:szCs w:val="40"/>
+              </w:rPr>
+            </w:pPr>
+            <w:r>
+              <w:rPr>
+                <w:rFonts w:ascii="BRH Malayalam Extra" w:hAnsi="BRH Malayalam Extra" w:cs="BRH Malayalam Extra"/>
+                <w:sz w:val="40"/>
+                <w:szCs w:val="40"/>
+              </w:rPr>
+              <w:t>pxR - öe</w:t>
+            </w:r>
             <w:r>
               <w:rPr>
                 <w:rFonts w:ascii="BRH Malayalam Extra" w:hAnsi="BRH Malayalam Extra" w:cs="BRH Malayalam Extra"/>
@@ -1057,23 +843,13 @@
               </w:rPr>
               <w:t>–</w:t>
             </w:r>
-            <w:proofErr w:type="spellStart"/>
-            <w:r>
-              <w:rPr>
-                <w:rFonts w:ascii="BRH Malayalam Extra" w:hAnsi="BRH Malayalam Extra" w:cs="BRH Malayalam Extra"/>
-                <w:sz w:val="40"/>
-                <w:szCs w:val="40"/>
-              </w:rPr>
-              <w:t>pzj˜I</w:t>
-            </w:r>
-            <w:proofErr w:type="spellEnd"/>
-            <w:r>
-              <w:rPr>
-                <w:rFonts w:ascii="BRH Malayalam Extra" w:hAnsi="BRH Malayalam Extra" w:cs="BRH Malayalam Extra"/>
-                <w:sz w:val="40"/>
-                <w:szCs w:val="40"/>
-              </w:rPr>
-              <w:t xml:space="preserve"> | </w:t>
+            <w:r>
+              <w:rPr>
+                <w:rFonts w:ascii="BRH Malayalam Extra" w:hAnsi="BRH Malayalam Extra" w:cs="BRH Malayalam Extra"/>
+                <w:sz w:val="40"/>
+                <w:szCs w:val="40"/>
+              </w:rPr>
+              <w:t xml:space="preserve">pzj˜I | </w:t>
             </w:r>
           </w:p>
           <w:p>
@@ -1118,7 +894,6 @@
               </w:rPr>
               <w:t>–</w:t>
             </w:r>
-            <w:proofErr w:type="spellStart"/>
             <w:r>
               <w:rPr>
                 <w:rFonts w:ascii="BRH Malayalam Extra" w:hAnsi="BRH Malayalam Extra" w:cs="BRH Malayalam Extra"/>
@@ -1127,7 +902,6 @@
               </w:rPr>
               <w:t>Zy</w:t>
             </w:r>
-            <w:proofErr w:type="spellEnd"/>
             <w:r>
               <w:rPr>
                 <w:rFonts w:ascii="BRH Malayalam Extra" w:hAnsi="BRH Malayalam Extra" w:cs="BRH Malayalam Extra"/>
@@ -1169,7 +943,6 @@
                 <w:szCs w:val="40"/>
               </w:rPr>
             </w:pPr>
-            <w:proofErr w:type="spellStart"/>
             <w:r>
               <w:rPr>
                 <w:rFonts w:ascii="BRH Malayalam Extra" w:hAnsi="BRH Malayalam Extra" w:cs="BRH Malayalam Extra"/>
@@ -1178,7 +951,6 @@
               </w:rPr>
               <w:t>px</w:t>
             </w:r>
-            <w:proofErr w:type="spellEnd"/>
             <w:r>
               <w:rPr>
                 <w:rFonts w:ascii="BRH Malayalam Extra" w:hAnsi="BRH Malayalam Extra" w:cs="BRH Malayalam Extra"/>
@@ -1203,7 +975,6 @@
               </w:rPr>
               <w:t>–</w:t>
             </w:r>
-            <w:proofErr w:type="spellStart"/>
             <w:r>
               <w:rPr>
                 <w:rFonts w:ascii="BRH Malayalam Extra" w:hAnsi="BRH Malayalam Extra" w:cs="BRH Malayalam Extra"/>
@@ -1212,7 +983,6 @@
               </w:rPr>
               <w:t>öe</w:t>
             </w:r>
-            <w:proofErr w:type="spellEnd"/>
             <w:r>
               <w:rPr>
                 <w:rFonts w:ascii="BRH Malayalam Extra" w:hAnsi="BRH Malayalam Extra" w:cs="BRH Malayalam Extra"/>
@@ -1237,7 +1007,6 @@
               </w:rPr>
               <w:t>–</w:t>
             </w:r>
-            <w:proofErr w:type="spellStart"/>
             <w:r>
               <w:rPr>
                 <w:rFonts w:ascii="BRH Malayalam Extra" w:hAnsi="BRH Malayalam Extra" w:cs="BRH Malayalam Extra"/>
@@ -1246,71 +1015,40 @@
               </w:rPr>
               <w:t>pzj</w:t>
             </w:r>
-            <w:proofErr w:type="spellEnd"/>
-            <w:r>
-              <w:rPr>
-                <w:rFonts w:ascii="BRH Malayalam Extra" w:hAnsi="BRH Malayalam Extra" w:cs="BRH Malayalam Extra"/>
-                <w:sz w:val="34"/>
-                <w:szCs w:val="40"/>
-              </w:rPr>
-              <w:t>–</w:t>
-            </w:r>
-            <w:proofErr w:type="spellStart"/>
-            <w:r>
-              <w:rPr>
-                <w:rFonts w:ascii="BRH Malayalam Extra" w:hAnsi="BRH Malayalam Extra" w:cs="BRH Malayalam Extra"/>
-                <w:sz w:val="40"/>
-                <w:szCs w:val="40"/>
-              </w:rPr>
-              <w:t>iyZy</w:t>
-            </w:r>
-            <w:proofErr w:type="spellEnd"/>
-            <w:r>
-              <w:rPr>
-                <w:rFonts w:ascii="BRH Malayalam Extra" w:hAnsi="BRH Malayalam Extra" w:cs="BRH Malayalam Extra"/>
-                <w:sz w:val="40"/>
-                <w:szCs w:val="40"/>
-              </w:rPr>
-              <w:t xml:space="preserve">— </w:t>
-            </w:r>
-          </w:p>
-          <w:p>
-            <w:pPr>
-              <w:spacing w:before="0" w:line="240" w:lineRule="auto"/>
-              <w:rPr>
-                <w:rFonts w:ascii="BRH Malayalam Extra" w:hAnsi="BRH Malayalam Extra" w:cs="BRH Malayalam Extra"/>
-                <w:sz w:val="40"/>
-                <w:szCs w:val="40"/>
-              </w:rPr>
-            </w:pPr>
-            <w:proofErr w:type="spellStart"/>
-            <w:r>
-              <w:rPr>
-                <w:rFonts w:ascii="BRH Malayalam Extra" w:hAnsi="BRH Malayalam Extra" w:cs="BRH Malayalam Extra"/>
-                <w:sz w:val="40"/>
-                <w:szCs w:val="40"/>
-              </w:rPr>
-              <w:t>pxR</w:t>
-            </w:r>
-            <w:proofErr w:type="spellEnd"/>
-            <w:r>
-              <w:rPr>
-                <w:rFonts w:ascii="BRH Malayalam Extra" w:hAnsi="BRH Malayalam Extra" w:cs="BRH Malayalam Extra"/>
-                <w:sz w:val="40"/>
-                <w:szCs w:val="40"/>
-              </w:rPr>
-              <w:t xml:space="preserve"> - </w:t>
-            </w:r>
-            <w:proofErr w:type="spellStart"/>
-            <w:r>
-              <w:rPr>
-                <w:rFonts w:ascii="BRH Malayalam Extra" w:hAnsi="BRH Malayalam Extra" w:cs="BRH Malayalam Extra"/>
-                <w:sz w:val="40"/>
-                <w:szCs w:val="40"/>
-              </w:rPr>
-              <w:t>öe</w:t>
-            </w:r>
-            <w:proofErr w:type="spellEnd"/>
+            <w:r>
+              <w:rPr>
+                <w:rFonts w:ascii="BRH Malayalam Extra" w:hAnsi="BRH Malayalam Extra" w:cs="BRH Malayalam Extra"/>
+                <w:sz w:val="34"/>
+                <w:szCs w:val="40"/>
+              </w:rPr>
+              <w:t>–</w:t>
+            </w:r>
+            <w:r>
+              <w:rPr>
+                <w:rFonts w:ascii="BRH Malayalam Extra" w:hAnsi="BRH Malayalam Extra" w:cs="BRH Malayalam Extra"/>
+                <w:sz w:val="40"/>
+                <w:szCs w:val="40"/>
+              </w:rPr>
+              <w:t xml:space="preserve">iyZy— </w:t>
+            </w:r>
+          </w:p>
+          <w:p>
+            <w:pPr>
+              <w:spacing w:before="0" w:line="240" w:lineRule="auto"/>
+              <w:rPr>
+                <w:rFonts w:ascii="BRH Malayalam Extra" w:hAnsi="BRH Malayalam Extra" w:cs="BRH Malayalam Extra"/>
+                <w:sz w:val="40"/>
+                <w:szCs w:val="40"/>
+              </w:rPr>
+            </w:pPr>
+            <w:r>
+              <w:rPr>
+                <w:rFonts w:ascii="BRH Malayalam Extra" w:hAnsi="BRH Malayalam Extra" w:cs="BRH Malayalam Extra"/>
+                <w:sz w:val="40"/>
+                <w:szCs w:val="40"/>
+              </w:rPr>
+              <w:t>pxR - öe</w:t>
+            </w:r>
             <w:r>
               <w:rPr>
                 <w:rFonts w:ascii="BRH Malayalam Extra" w:hAnsi="BRH Malayalam Extra" w:cs="BRH Malayalam Extra"/>
@@ -1335,23 +1073,13 @@
               </w:rPr>
               <w:t>–</w:t>
             </w:r>
-            <w:proofErr w:type="spellStart"/>
-            <w:r>
-              <w:rPr>
-                <w:rFonts w:ascii="BRH Malayalam Extra" w:hAnsi="BRH Malayalam Extra" w:cs="BRH Malayalam Extra"/>
-                <w:sz w:val="40"/>
-                <w:szCs w:val="40"/>
-              </w:rPr>
-              <w:t>pzj˜I</w:t>
-            </w:r>
-            <w:proofErr w:type="spellEnd"/>
-            <w:r>
-              <w:rPr>
-                <w:rFonts w:ascii="BRH Malayalam Extra" w:hAnsi="BRH Malayalam Extra" w:cs="BRH Malayalam Extra"/>
-                <w:sz w:val="40"/>
-                <w:szCs w:val="40"/>
-              </w:rPr>
-              <w:t xml:space="preserve"> | </w:t>
+            <w:r>
+              <w:rPr>
+                <w:rFonts w:ascii="BRH Malayalam Extra" w:hAnsi="BRH Malayalam Extra" w:cs="BRH Malayalam Extra"/>
+                <w:sz w:val="40"/>
+                <w:szCs w:val="40"/>
+              </w:rPr>
+              <w:t xml:space="preserve">pzj˜I | </w:t>
             </w:r>
           </w:p>
           <w:p>
@@ -1379,7 +1107,6 @@
               </w:rPr>
               <w:t>–</w:t>
             </w:r>
-            <w:proofErr w:type="spellStart"/>
             <w:r>
               <w:rPr>
                 <w:rFonts w:ascii="BRH Malayalam Extra" w:hAnsi="BRH Malayalam Extra" w:cs="BRH Malayalam Extra"/>
@@ -1389,7 +1116,6 @@
               </w:rPr>
               <w:t>tû</w:t>
             </w:r>
-            <w:proofErr w:type="spellEnd"/>
             <w:r>
               <w:rPr>
                 <w:rFonts w:ascii="BRH Malayalam Extra" w:hAnsi="BRH Malayalam Extra" w:cs="BRH Malayalam Extra"/>
@@ -1399,7 +1125,6 @@
               </w:rPr>
               <w:t>–</w:t>
             </w:r>
-            <w:proofErr w:type="spellStart"/>
             <w:r>
               <w:rPr>
                 <w:rFonts w:ascii="BRH Malayalam Extra" w:hAnsi="BRH Malayalam Extra" w:cs="BRH Malayalam Extra"/>
@@ -1408,7 +1133,6 @@
               </w:rPr>
               <w:t>Zy</w:t>
             </w:r>
-            <w:proofErr w:type="spellEnd"/>
             <w:r>
               <w:rPr>
                 <w:rFonts w:ascii="BRH Malayalam Extra" w:hAnsi="BRH Malayalam Extra" w:cs="BRH Malayalam Extra"/>
@@ -1424,6 +1148,267 @@
                 <w:szCs w:val="40"/>
               </w:rPr>
               <w:t xml:space="preserve"> |</w:t>
+            </w:r>
+          </w:p>
+        </w:tc>
+      </w:tr>
+      <w:tr>
+        <w:trPr>
+          <w:trHeight w:val="842"/>
+        </w:trPr>
+        <w:tc>
+          <w:tcPr>
+            <w:tcW w:w="3168" w:type="dxa"/>
+            <w:tcBorders>
+              <w:top w:val="single" w:sz="4" w:space="0" w:color="000000"/>
+              <w:left w:val="single" w:sz="4" w:space="0" w:color="000000"/>
+              <w:bottom w:val="single" w:sz="4" w:space="0" w:color="000000"/>
+              <w:right w:val="single" w:sz="4" w:space="0" w:color="000000"/>
+            </w:tcBorders>
+          </w:tcPr>
+          <w:p>
+            <w:pPr>
+              <w:spacing w:before="0" w:line="240" w:lineRule="auto"/>
+              <w:rPr>
+                <w:rFonts w:cs="Latha"/>
+                <w:b/>
+                <w:sz w:val="28"/>
+                <w:szCs w:val="28"/>
+                <w:lang w:bidi="ta-IN"/>
+              </w:rPr>
+            </w:pPr>
+            <w:r>
+              <w:rPr>
+                <w:rFonts w:cs="Latha"/>
+                <w:b/>
+                <w:sz w:val="28"/>
+                <w:szCs w:val="28"/>
+                <w:lang w:bidi="ta-IN"/>
+              </w:rPr>
+              <w:t>5.4.9.2</w:t>
+            </w:r>
+            <w:r>
+              <w:rPr>
+                <w:rFonts w:cs="Latha"/>
+                <w:b/>
+                <w:sz w:val="28"/>
+                <w:szCs w:val="28"/>
+                <w:lang w:bidi="ta-IN"/>
+              </w:rPr>
+              <w:t xml:space="preserve"> – </w:t>
+            </w:r>
+            <w:r>
+              <w:rPr>
+                <w:rFonts w:cs="Latha"/>
+                <w:b/>
+                <w:sz w:val="28"/>
+                <w:szCs w:val="28"/>
+                <w:lang w:bidi="ta-IN"/>
+              </w:rPr>
+              <w:t>Vaakyam</w:t>
+            </w:r>
+          </w:p>
+          <w:p>
+            <w:pPr>
+              <w:spacing w:before="0" w:line="240" w:lineRule="auto"/>
+              <w:rPr>
+                <w:rFonts w:cs="Latha"/>
+                <w:b/>
+                <w:sz w:val="28"/>
+                <w:szCs w:val="28"/>
+                <w:lang w:bidi="ta-IN"/>
+              </w:rPr>
+            </w:pPr>
+            <w:r>
+              <w:rPr>
+                <w:rFonts w:cs="Latha"/>
+                <w:b/>
+                <w:sz w:val="28"/>
+                <w:szCs w:val="28"/>
+                <w:lang w:bidi="ta-IN"/>
+              </w:rPr>
+              <w:t>Line</w:t>
+            </w:r>
+            <w:r>
+              <w:rPr>
+                <w:rFonts w:cs="Latha"/>
+                <w:b/>
+                <w:sz w:val="28"/>
+                <w:szCs w:val="28"/>
+                <w:lang w:bidi="ta-IN"/>
+              </w:rPr>
+              <w:t xml:space="preserve"> N</w:t>
+            </w:r>
+            <w:r>
+              <w:rPr>
+                <w:rFonts w:cs="Latha"/>
+                <w:b/>
+                <w:sz w:val="28"/>
+                <w:szCs w:val="28"/>
+                <w:lang w:bidi="ta-IN"/>
+              </w:rPr>
+              <w:t>o. – Last line</w:t>
+            </w:r>
+          </w:p>
+          <w:p>
+            <w:pPr>
+              <w:spacing w:before="0" w:line="240" w:lineRule="auto"/>
+              <w:rPr>
+                <w:rFonts w:cs="Latha"/>
+                <w:b/>
+                <w:sz w:val="28"/>
+                <w:szCs w:val="28"/>
+                <w:lang w:bidi="ta-IN"/>
+              </w:rPr>
+            </w:pPr>
+            <w:r>
+              <w:rPr>
+                <w:rFonts w:cs="Latha"/>
+                <w:b/>
+                <w:sz w:val="28"/>
+                <w:szCs w:val="28"/>
+                <w:lang w:bidi="ta-IN"/>
+              </w:rPr>
+              <w:t xml:space="preserve">Panchaati No. - </w:t>
+            </w:r>
+            <w:r>
+              <w:rPr>
+                <w:rFonts w:cs="Latha"/>
+                <w:b/>
+                <w:sz w:val="28"/>
+                <w:szCs w:val="28"/>
+                <w:lang w:bidi="ta-IN"/>
+              </w:rPr>
+              <w:t>4</w:t>
+            </w:r>
+            <w:r>
+              <w:rPr>
+                <w:rFonts w:cs="Latha"/>
+                <w:b/>
+                <w:sz w:val="28"/>
+                <w:szCs w:val="28"/>
+                <w:lang w:bidi="ta-IN"/>
+              </w:rPr>
+              <w:t>4</w:t>
+            </w:r>
+            <w:bookmarkStart w:id="0" w:name="_GoBack"/>
+            <w:bookmarkEnd w:id="0"/>
+          </w:p>
+        </w:tc>
+        <w:tc>
+          <w:tcPr>
+            <w:tcW w:w="4820" w:type="dxa"/>
+            <w:tcBorders>
+              <w:top w:val="single" w:sz="4" w:space="0" w:color="000000"/>
+              <w:left w:val="single" w:sz="4" w:space="0" w:color="000000"/>
+              <w:bottom w:val="single" w:sz="4" w:space="0" w:color="000000"/>
+              <w:right w:val="single" w:sz="4" w:space="0" w:color="000000"/>
+            </w:tcBorders>
+          </w:tcPr>
+          <w:p>
+            <w:pPr>
+              <w:spacing w:before="0" w:line="240" w:lineRule="auto"/>
+              <w:rPr>
+                <w:rFonts w:ascii="BRH Malayalam Extra" w:hAnsi="BRH Malayalam Extra" w:cs="BRH Malayalam Extra"/>
+                <w:sz w:val="36"/>
+                <w:szCs w:val="40"/>
+              </w:rPr>
+            </w:pPr>
+            <w:r>
+              <w:rPr>
+                <w:rFonts w:ascii="BRH Malayalam Extra" w:hAnsi="BRH Malayalam Extra" w:cs="BRH Malayalam Extra"/>
+                <w:sz w:val="40"/>
+                <w:szCs w:val="40"/>
+              </w:rPr>
+              <w:t>Ëxbõ—¥i</w:t>
+            </w:r>
+            <w:r>
+              <w:rPr>
+                <w:rFonts w:ascii="BRH Malayalam Extra" w:hAnsi="BRH Malayalam Extra" w:cs="BRH Malayalam Extra"/>
+                <w:sz w:val="34"/>
+                <w:szCs w:val="40"/>
+              </w:rPr>
+              <w:t>–</w:t>
+            </w:r>
+            <w:r>
+              <w:rPr>
+                <w:rFonts w:ascii="BRH Malayalam Extra" w:hAnsi="BRH Malayalam Extra" w:cs="BRH Malayalam Extra"/>
+                <w:sz w:val="40"/>
+                <w:szCs w:val="40"/>
+              </w:rPr>
+              <w:t>px</w:t>
+            </w:r>
+            <w:r>
+              <w:rPr>
+                <w:rFonts w:ascii="BRH Malayalam Extra" w:hAnsi="BRH Malayalam Extra" w:cs="BRH Malayalam Extra"/>
+                <w:sz w:val="40"/>
+                <w:szCs w:val="40"/>
+                <w:highlight w:val="yellow"/>
+              </w:rPr>
+              <w:t>hõ¡</w:t>
+            </w:r>
+            <w:r>
+              <w:rPr>
+                <w:rFonts w:ascii="BRH Malayalam Extra" w:hAnsi="BRH Malayalam Extra" w:cs="BRH Malayalam Extra"/>
+                <w:sz w:val="34"/>
+                <w:szCs w:val="40"/>
+                <w:highlight w:val="yellow"/>
+              </w:rPr>
+              <w:t>–</w:t>
+            </w:r>
+          </w:p>
+        </w:tc>
+        <w:tc>
+          <w:tcPr>
+            <w:tcW w:w="4961" w:type="dxa"/>
+            <w:tcBorders>
+              <w:top w:val="single" w:sz="4" w:space="0" w:color="000000"/>
+              <w:left w:val="single" w:sz="4" w:space="0" w:color="000000"/>
+              <w:bottom w:val="single" w:sz="4" w:space="0" w:color="000000"/>
+              <w:right w:val="single" w:sz="4" w:space="0" w:color="000000"/>
+            </w:tcBorders>
+          </w:tcPr>
+          <w:p>
+            <w:pPr>
+              <w:spacing w:before="0" w:line="240" w:lineRule="auto"/>
+              <w:rPr>
+                <w:rFonts w:ascii="BRH Malayalam Extra" w:hAnsi="BRH Malayalam Extra" w:cs="BRH Malayalam Extra"/>
+                <w:sz w:val="36"/>
+                <w:szCs w:val="40"/>
+              </w:rPr>
+            </w:pPr>
+            <w:r>
+              <w:rPr>
+                <w:rFonts w:ascii="BRH Malayalam Extra" w:hAnsi="BRH Malayalam Extra" w:cs="BRH Malayalam Extra"/>
+                <w:sz w:val="40"/>
+                <w:szCs w:val="40"/>
+              </w:rPr>
+              <w:t>Ëxbõ—¥i</w:t>
+            </w:r>
+            <w:r>
+              <w:rPr>
+                <w:rFonts w:ascii="BRH Malayalam Extra" w:hAnsi="BRH Malayalam Extra" w:cs="BRH Malayalam Extra"/>
+                <w:sz w:val="34"/>
+                <w:szCs w:val="40"/>
+              </w:rPr>
+              <w:t>–</w:t>
+            </w:r>
+            <w:r>
+              <w:rPr>
+                <w:rFonts w:ascii="BRH Malayalam Extra" w:hAnsi="BRH Malayalam Extra" w:cs="BRH Malayalam Extra"/>
+                <w:sz w:val="40"/>
+                <w:szCs w:val="40"/>
+              </w:rPr>
+              <w:t>px</w:t>
+            </w:r>
+            <w:r>
+              <w:rPr>
+                <w:rFonts w:ascii="BRH Malayalam Extra" w:hAnsi="BRH Malayalam Extra" w:cs="BRH Malayalam Extra"/>
+                <w:sz w:val="40"/>
+                <w:szCs w:val="40"/>
+                <w:highlight w:val="green"/>
+              </w:rPr>
+              <w:t>hõ¡—</w:t>
             </w:r>
           </w:p>
         </w:tc>
@@ -1473,7 +1458,6 @@
               </w:rPr>
               <w:t xml:space="preserve"> – </w:t>
             </w:r>
-            <w:proofErr w:type="spellStart"/>
             <w:r>
               <w:rPr>
                 <w:rFonts w:cs="Latha"/>
@@ -1484,20 +1468,18 @@
               </w:rPr>
               <w:t>Padam</w:t>
             </w:r>
-            <w:proofErr w:type="spellEnd"/>
-          </w:p>
-          <w:p>
-            <w:pPr>
-              <w:spacing w:before="0" w:line="240" w:lineRule="auto"/>
-              <w:rPr>
-                <w:rFonts w:cs="Latha"/>
-                <w:b/>
-                <w:sz w:val="28"/>
-                <w:szCs w:val="28"/>
-                <w:lang w:bidi="ta-IN"/>
-              </w:rPr>
-            </w:pPr>
-            <w:proofErr w:type="spellStart"/>
+          </w:p>
+          <w:p>
+            <w:pPr>
+              <w:spacing w:before="0" w:line="240" w:lineRule="auto"/>
+              <w:rPr>
+                <w:rFonts w:cs="Latha"/>
+                <w:b/>
+                <w:sz w:val="28"/>
+                <w:szCs w:val="28"/>
+                <w:lang w:bidi="ta-IN"/>
+              </w:rPr>
+            </w:pPr>
             <w:r>
               <w:rPr>
                 <w:rFonts w:cs="Latha"/>
@@ -1508,7 +1490,6 @@
               </w:rPr>
               <w:t>Padam</w:t>
             </w:r>
-            <w:proofErr w:type="spellEnd"/>
             <w:r>
               <w:rPr>
                 <w:rFonts w:cs="Latha"/>
@@ -1541,27 +1522,15 @@
                 <w:lang w:bidi="ta-IN"/>
               </w:rPr>
             </w:pPr>
-            <w:proofErr w:type="spellStart"/>
-            <w:r>
-              <w:rPr>
-                <w:rFonts w:cs="Latha"/>
-                <w:b/>
-                <w:sz w:val="28"/>
-                <w:szCs w:val="28"/>
-                <w:lang w:bidi="ta-IN"/>
-              </w:rPr>
-              <w:t>Panchaati</w:t>
-            </w:r>
-            <w:proofErr w:type="spellEnd"/>
-            <w:r>
-              <w:rPr>
-                <w:rFonts w:cs="Latha"/>
-                <w:b/>
-                <w:sz w:val="28"/>
-                <w:szCs w:val="28"/>
-                <w:lang w:bidi="ta-IN"/>
-              </w:rPr>
-              <w:t xml:space="preserve"> No. - </w:t>
+            <w:r>
+              <w:rPr>
+                <w:rFonts w:cs="Latha"/>
+                <w:b/>
+                <w:sz w:val="28"/>
+                <w:szCs w:val="28"/>
+                <w:lang w:bidi="ta-IN"/>
+              </w:rPr>
+              <w:t xml:space="preserve">Panchaati No. - </w:t>
             </w:r>
             <w:r>
               <w:rPr>
@@ -1594,42 +1563,48 @@
                 <w:szCs w:val="40"/>
               </w:rPr>
             </w:pPr>
-            <w:proofErr w:type="spellStart"/>
             <w:r>
               <w:rPr>
                 <w:rFonts w:ascii="BRH Malayalam Extra" w:hAnsi="BRH Malayalam Extra" w:cs="BRH Malayalam Extra"/>
                 <w:sz w:val="36"/>
                 <w:szCs w:val="40"/>
               </w:rPr>
-              <w:t>sJ</w:t>
-            </w:r>
-            <w:proofErr w:type="spellEnd"/>
+              <w:t xml:space="preserve">sJ | </w:t>
+            </w:r>
+          </w:p>
+          <w:p>
+            <w:pPr>
+              <w:spacing w:before="0" w:line="240" w:lineRule="auto"/>
+              <w:rPr>
+                <w:rFonts w:ascii="BRH Malayalam Extra" w:hAnsi="BRH Malayalam Extra" w:cs="BRH Malayalam Extra"/>
+                <w:sz w:val="40"/>
+                <w:szCs w:val="40"/>
+                <w:cs/>
+              </w:rPr>
+            </w:pPr>
             <w:r>
               <w:rPr>
                 <w:rFonts w:ascii="BRH Malayalam Extra" w:hAnsi="BRH Malayalam Extra" w:cs="BRH Malayalam Extra"/>
                 <w:sz w:val="36"/>
                 <w:szCs w:val="40"/>
               </w:rPr>
-              <w:t xml:space="preserve"> | </w:t>
-            </w:r>
-          </w:p>
-          <w:p>
-            <w:pPr>
-              <w:spacing w:before="0" w:line="240" w:lineRule="auto"/>
-              <w:rPr>
-                <w:rFonts w:ascii="BRH Malayalam Extra" w:hAnsi="BRH Malayalam Extra" w:cs="BRH Malayalam Extra"/>
-                <w:sz w:val="40"/>
-                <w:szCs w:val="40"/>
-                <w:cs/>
-              </w:rPr>
-            </w:pPr>
+              <w:t>e¡</w:t>
+            </w:r>
+            <w:r>
+              <w:rPr>
+                <w:rFonts w:ascii="BRH Malayalam Extra" w:hAnsi="BRH Malayalam Extra" w:cs="BRH Malayalam Extra"/>
+                <w:sz w:val="32"/>
+                <w:szCs w:val="40"/>
+              </w:rPr>
+              <w:t>–</w:t>
+            </w:r>
             <w:r>
               <w:rPr>
                 <w:rFonts w:ascii="BRH Malayalam Extra" w:hAnsi="BRH Malayalam Extra" w:cs="BRH Malayalam Extra"/>
                 <w:sz w:val="36"/>
                 <w:szCs w:val="40"/>
               </w:rPr>
-              <w:t>e¡</w:t>
+              <w:t>d</w:t>
             </w:r>
             <w:r>
               <w:rPr>
@@ -1645,7 +1620,7 @@
                 <w:sz w:val="36"/>
                 <w:szCs w:val="40"/>
               </w:rPr>
-              <w:t>d</w:t>
+              <w:t>Òy</w:t>
             </w:r>
             <w:r>
               <w:rPr>
@@ -1655,101 +1630,40 @@
               </w:rPr>
               <w:t>–</w:t>
             </w:r>
-            <w:proofErr w:type="spellStart"/>
             <w:r>
               <w:rPr>
                 <w:rFonts w:ascii="BRH Malayalam Extra" w:hAnsi="BRH Malayalam Extra" w:cs="BRH Malayalam Extra"/>
                 <w:sz w:val="36"/>
                 <w:szCs w:val="40"/>
               </w:rPr>
-              <w:t>Òy</w:t>
-            </w:r>
-            <w:proofErr w:type="spellEnd"/>
+              <w:t xml:space="preserve">ZyiyZy— </w:t>
+            </w:r>
+            <w:r>
+              <w:rPr>
+                <w:rFonts w:ascii="BRH Malayalam Extra" w:hAnsi="BRH Malayalam Extra" w:cs="BRH Malayalam Extra"/>
+                <w:sz w:val="36"/>
+                <w:szCs w:val="40"/>
+                <w:highlight w:val="yellow"/>
+              </w:rPr>
+              <w:t>e¡dJ Py</w:t>
+            </w:r>
             <w:r>
               <w:rPr>
                 <w:rFonts w:ascii="BRH Malayalam Extra" w:hAnsi="BRH Malayalam Extra" w:cs="BRH Malayalam Extra"/>
                 <w:sz w:val="32"/>
                 <w:szCs w:val="40"/>
-              </w:rPr>
-              <w:t>–</w:t>
-            </w:r>
-            <w:proofErr w:type="spellStart"/>
+                <w:highlight w:val="yellow"/>
+              </w:rPr>
+              <w:t>–</w:t>
+            </w:r>
             <w:r>
               <w:rPr>
                 <w:rFonts w:ascii="BRH Malayalam Extra" w:hAnsi="BRH Malayalam Extra" w:cs="BRH Malayalam Extra"/>
                 <w:sz w:val="36"/>
                 <w:szCs w:val="40"/>
-              </w:rPr>
-              <w:t>ZyiyZy</w:t>
-            </w:r>
-            <w:proofErr w:type="spellEnd"/>
-            <w:r>
-              <w:rPr>
-                <w:rFonts w:ascii="BRH Malayalam Extra" w:hAnsi="BRH Malayalam Extra" w:cs="BRH Malayalam Extra"/>
-                <w:sz w:val="36"/>
-                <w:szCs w:val="40"/>
-              </w:rPr>
-              <w:t xml:space="preserve">— </w:t>
-            </w:r>
-            <w:proofErr w:type="spellStart"/>
-            <w:r>
-              <w:rPr>
-                <w:rFonts w:ascii="BRH Malayalam Extra" w:hAnsi="BRH Malayalam Extra" w:cs="BRH Malayalam Extra"/>
-                <w:sz w:val="36"/>
-                <w:szCs w:val="40"/>
                 <w:highlight w:val="yellow"/>
               </w:rPr>
-              <w:t>e¡dJ</w:t>
-            </w:r>
-            <w:proofErr w:type="spellEnd"/>
-            <w:r>
-              <w:rPr>
-                <w:rFonts w:ascii="BRH Malayalam Extra" w:hAnsi="BRH Malayalam Extra" w:cs="BRH Malayalam Extra"/>
-                <w:sz w:val="36"/>
-                <w:szCs w:val="40"/>
-                <w:highlight w:val="yellow"/>
-              </w:rPr>
-              <w:t xml:space="preserve"> </w:t>
-            </w:r>
-            <w:proofErr w:type="spellStart"/>
-            <w:r>
-              <w:rPr>
-                <w:rFonts w:ascii="BRH Malayalam Extra" w:hAnsi="BRH Malayalam Extra" w:cs="BRH Malayalam Extra"/>
-                <w:sz w:val="36"/>
-                <w:szCs w:val="40"/>
-                <w:highlight w:val="yellow"/>
-              </w:rPr>
-              <w:t>Py</w:t>
-            </w:r>
-            <w:proofErr w:type="spellEnd"/>
-            <w:r>
-              <w:rPr>
-                <w:rFonts w:ascii="BRH Malayalam Extra" w:hAnsi="BRH Malayalam Extra" w:cs="BRH Malayalam Extra"/>
-                <w:sz w:val="32"/>
-                <w:szCs w:val="40"/>
-                <w:highlight w:val="yellow"/>
-              </w:rPr>
-              <w:t>–</w:t>
-            </w:r>
-            <w:proofErr w:type="spellStart"/>
-            <w:r>
-              <w:rPr>
-                <w:rFonts w:ascii="BRH Malayalam Extra" w:hAnsi="BRH Malayalam Extra" w:cs="BRH Malayalam Extra"/>
-                <w:sz w:val="36"/>
-                <w:szCs w:val="40"/>
-                <w:highlight w:val="yellow"/>
-              </w:rPr>
-              <w:t>ZyI</w:t>
-            </w:r>
-            <w:proofErr w:type="spellEnd"/>
-            <w:r>
-              <w:rPr>
-                <w:rFonts w:ascii="BRH Malayalam Extra" w:hAnsi="BRH Malayalam Extra" w:cs="BRH Malayalam Extra"/>
-                <w:sz w:val="36"/>
-                <w:szCs w:val="40"/>
-                <w:highlight w:val="yellow"/>
-              </w:rPr>
-              <w:t xml:space="preserve"> |</w:t>
+              <w:t>ZyI |</w:t>
             </w:r>
           </w:p>
         </w:tc>
@@ -1772,41 +1686,47 @@
                 <w:szCs w:val="40"/>
               </w:rPr>
             </w:pPr>
-            <w:proofErr w:type="spellStart"/>
             <w:r>
               <w:rPr>
                 <w:rFonts w:ascii="BRH Malayalam Extra" w:hAnsi="BRH Malayalam Extra" w:cs="BRH Malayalam Extra"/>
                 <w:sz w:val="36"/>
                 <w:szCs w:val="40"/>
               </w:rPr>
-              <w:t>sJ</w:t>
-            </w:r>
-            <w:proofErr w:type="spellEnd"/>
-            <w:r>
+              <w:t xml:space="preserve">sJ | </w:t>
+            </w:r>
+          </w:p>
+          <w:p>
+            <w:pPr>
+              <w:spacing w:before="0" w:line="240" w:lineRule="auto"/>
               <w:rPr>
                 <w:rFonts w:ascii="BRH Malayalam Extra" w:hAnsi="BRH Malayalam Extra" w:cs="BRH Malayalam Extra"/>
                 <w:sz w:val="36"/>
                 <w:szCs w:val="40"/>
               </w:rPr>
-              <w:t xml:space="preserve"> | </w:t>
-            </w:r>
-          </w:p>
-          <w:p>
-            <w:pPr>
-              <w:spacing w:before="0" w:line="240" w:lineRule="auto"/>
+            </w:pPr>
+            <w:r>
               <w:rPr>
                 <w:rFonts w:ascii="BRH Malayalam Extra" w:hAnsi="BRH Malayalam Extra" w:cs="BRH Malayalam Extra"/>
                 <w:sz w:val="36"/>
                 <w:szCs w:val="40"/>
               </w:rPr>
-            </w:pPr>
+              <w:t>e¡</w:t>
+            </w:r>
+            <w:r>
+              <w:rPr>
+                <w:rFonts w:ascii="BRH Malayalam Extra" w:hAnsi="BRH Malayalam Extra" w:cs="BRH Malayalam Extra"/>
+                <w:sz w:val="32"/>
+                <w:szCs w:val="40"/>
+              </w:rPr>
+              <w:t>–</w:t>
+            </w:r>
             <w:r>
               <w:rPr>
                 <w:rFonts w:ascii="BRH Malayalam Extra" w:hAnsi="BRH Malayalam Extra" w:cs="BRH Malayalam Extra"/>
                 <w:sz w:val="36"/>
                 <w:szCs w:val="40"/>
               </w:rPr>
-              <w:t>e¡</w:t>
+              <w:t>d</w:t>
             </w:r>
             <w:r>
               <w:rPr>
@@ -1822,7 +1742,7 @@
                 <w:sz w:val="36"/>
                 <w:szCs w:val="40"/>
               </w:rPr>
-              <w:t>d</w:t>
+              <w:t>Òy</w:t>
             </w:r>
             <w:r>
               <w:rPr>
@@ -1832,99 +1752,46 @@
               </w:rPr>
               <w:t>–</w:t>
             </w:r>
-            <w:proofErr w:type="spellStart"/>
             <w:r>
               <w:rPr>
                 <w:rFonts w:ascii="BRH Malayalam Extra" w:hAnsi="BRH Malayalam Extra" w:cs="BRH Malayalam Extra"/>
                 <w:sz w:val="36"/>
                 <w:szCs w:val="40"/>
               </w:rPr>
-              <w:t>Òy</w:t>
-            </w:r>
-            <w:proofErr w:type="spellEnd"/>
+              <w:t>ZyiyZy</w:t>
+            </w:r>
+            <w:r>
+              <w:rPr>
+                <w:rFonts w:ascii="BRH Malayalam Extra" w:hAnsi="BRH Malayalam Extra" w:cs="BRH Malayalam Extra"/>
+                <w:sz w:val="36"/>
+                <w:szCs w:val="40"/>
+                <w:highlight w:val="green"/>
+              </w:rPr>
+              <w:t>— e¡dJ - Py</w:t>
+            </w:r>
             <w:r>
               <w:rPr>
                 <w:rFonts w:ascii="BRH Malayalam Extra" w:hAnsi="BRH Malayalam Extra" w:cs="BRH Malayalam Extra"/>
                 <w:sz w:val="32"/>
                 <w:szCs w:val="40"/>
-              </w:rPr>
-              <w:t>–</w:t>
-            </w:r>
-            <w:proofErr w:type="spellStart"/>
+                <w:highlight w:val="green"/>
+              </w:rPr>
+              <w:t>–</w:t>
+            </w:r>
             <w:r>
               <w:rPr>
                 <w:rFonts w:ascii="BRH Malayalam Extra" w:hAnsi="BRH Malayalam Extra" w:cs="BRH Malayalam Extra"/>
                 <w:sz w:val="36"/>
                 <w:szCs w:val="40"/>
-              </w:rPr>
-              <w:t>ZyiyZy</w:t>
-            </w:r>
-            <w:proofErr w:type="spellEnd"/>
+                <w:highlight w:val="green"/>
+              </w:rPr>
+              <w:t>ZyI</w:t>
+            </w:r>
             <w:r>
               <w:rPr>
                 <w:rFonts w:ascii="BRH Malayalam Extra" w:hAnsi="BRH Malayalam Extra" w:cs="BRH Malayalam Extra"/>
                 <w:sz w:val="36"/>
                 <w:szCs w:val="40"/>
-                <w:highlight w:val="green"/>
-              </w:rPr>
-              <w:t xml:space="preserve">— </w:t>
-            </w:r>
-            <w:proofErr w:type="spellStart"/>
-            <w:r>
-              <w:rPr>
-                <w:rFonts w:ascii="BRH Malayalam Extra" w:hAnsi="BRH Malayalam Extra" w:cs="BRH Malayalam Extra"/>
-                <w:sz w:val="36"/>
-                <w:szCs w:val="40"/>
-                <w:highlight w:val="green"/>
-              </w:rPr>
-              <w:t>e¡dJ</w:t>
-            </w:r>
-            <w:proofErr w:type="spellEnd"/>
-            <w:r>
-              <w:rPr>
-                <w:rFonts w:ascii="BRH Malayalam Extra" w:hAnsi="BRH Malayalam Extra" w:cs="BRH Malayalam Extra"/>
-                <w:sz w:val="36"/>
-                <w:szCs w:val="40"/>
-                <w:highlight w:val="green"/>
-              </w:rPr>
-              <w:t xml:space="preserve"> - </w:t>
-            </w:r>
-            <w:proofErr w:type="spellStart"/>
-            <w:r>
-              <w:rPr>
-                <w:rFonts w:ascii="BRH Malayalam Extra" w:hAnsi="BRH Malayalam Extra" w:cs="BRH Malayalam Extra"/>
-                <w:sz w:val="36"/>
-                <w:szCs w:val="40"/>
-                <w:highlight w:val="green"/>
-              </w:rPr>
-              <w:t>Py</w:t>
-            </w:r>
-            <w:proofErr w:type="spellEnd"/>
-            <w:r>
-              <w:rPr>
-                <w:rFonts w:ascii="BRH Malayalam Extra" w:hAnsi="BRH Malayalam Extra" w:cs="BRH Malayalam Extra"/>
-                <w:sz w:val="32"/>
-                <w:szCs w:val="40"/>
-                <w:highlight w:val="green"/>
-              </w:rPr>
-              <w:t>–</w:t>
-            </w:r>
-            <w:proofErr w:type="spellStart"/>
-            <w:r>
-              <w:rPr>
-                <w:rFonts w:ascii="BRH Malayalam Extra" w:hAnsi="BRH Malayalam Extra" w:cs="BRH Malayalam Extra"/>
-                <w:sz w:val="36"/>
-                <w:szCs w:val="40"/>
-                <w:highlight w:val="green"/>
-              </w:rPr>
-              <w:t>ZyI</w:t>
-            </w:r>
-            <w:proofErr w:type="spellEnd"/>
-            <w:r>
-              <w:rPr>
-                <w:rFonts w:ascii="BRH Malayalam Extra" w:hAnsi="BRH Malayalam Extra" w:cs="BRH Malayalam Extra"/>
-                <w:sz w:val="36"/>
-                <w:szCs w:val="40"/>
               </w:rPr>
               <w:t xml:space="preserve"> |</w:t>
             </w:r>
@@ -1944,38 +1811,29 @@
                 <w:b/>
                 <w:bCs/>
               </w:rPr>
-              <w:t>(</w:t>
-            </w:r>
-            <w:proofErr w:type="spellStart"/>
+              <w:t>(separ</w:t>
+            </w:r>
             <w:r>
               <w:rPr>
                 <w:b/>
                 <w:bCs/>
               </w:rPr>
-              <w:t>separ</w:t>
+              <w:t>a</w:t>
             </w:r>
             <w:r>
               <w:rPr>
                 <w:b/>
                 <w:bCs/>
               </w:rPr>
-              <w:t>a</w:t>
+              <w:t>te</w:t>
             </w:r>
             <w:r>
               <w:rPr>
                 <w:b/>
                 <w:bCs/>
               </w:rPr>
-              <w:t>te</w:t>
-            </w:r>
-            <w:r>
-              <w:rPr>
-                <w:b/>
-                <w:bCs/>
-              </w:rPr>
               <w:t>r</w:t>
             </w:r>
-            <w:proofErr w:type="spellEnd"/>
             <w:r>
               <w:rPr>
                 <w:b/>
@@ -2007,11 +1865,7 @@
           <w:u w:val="single"/>
         </w:rPr>
       </w:pPr>
-    </w:p>
-    <w:p>
-      <w:pPr>
-        <w:spacing w:before="0" w:line="240" w:lineRule="auto"/>
-        <w:jc w:val="center"/>
+      <w:r>
         <w:rPr>
           <w:b/>
           <w:bCs/>
@@ -2019,35 +1873,8 @@
           <w:szCs w:val="32"/>
           <w:u w:val="single"/>
         </w:rPr>
-      </w:pPr>
-    </w:p>
-    <w:p>
-      <w:pPr>
-        <w:spacing w:before="0" w:line="240" w:lineRule="auto"/>
-        <w:jc w:val="center"/>
-        <w:rPr>
-          <w:b/>
-          <w:bCs/>
-          <w:sz w:val="32"/>
-          <w:szCs w:val="32"/>
-          <w:u w:val="single"/>
-        </w:rPr>
-      </w:pPr>
-    </w:p>
-    <w:p>
-      <w:pPr>
-        <w:spacing w:before="0" w:line="240" w:lineRule="auto"/>
-        <w:jc w:val="center"/>
-        <w:rPr>
-          <w:b/>
-          <w:bCs/>
-          <w:sz w:val="32"/>
-          <w:szCs w:val="32"/>
-          <w:u w:val="single"/>
-        </w:rPr>
-      </w:pPr>
-      <w:bookmarkStart w:id="0" w:name="_GoBack"/>
-      <w:bookmarkEnd w:id="0"/>
+        <w:t>===========</w:t>
+      </w:r>
     </w:p>
     <w:p>
       <w:pPr>
@@ -2096,51 +1923,7 @@
           <w:u w:val="single"/>
         </w:rPr>
         <w:lastRenderedPageBreak/>
-        <w:t xml:space="preserve">TS </w:t>
-      </w:r>
-      <w:proofErr w:type="spellStart"/>
-      <w:r>
-        <w:rPr>
-          <w:b/>
-          <w:bCs/>
-          <w:sz w:val="32"/>
-          <w:szCs w:val="32"/>
-          <w:u w:val="single"/>
-        </w:rPr>
-        <w:t>Pada</w:t>
-      </w:r>
-      <w:proofErr w:type="spellEnd"/>
-      <w:r>
-        <w:rPr>
-          <w:b/>
-          <w:bCs/>
-          <w:sz w:val="32"/>
-          <w:szCs w:val="32"/>
-          <w:u w:val="single"/>
-        </w:rPr>
-        <w:t xml:space="preserve"> </w:t>
-      </w:r>
-      <w:proofErr w:type="spellStart"/>
-      <w:r>
-        <w:rPr>
-          <w:b/>
-          <w:bCs/>
-          <w:sz w:val="32"/>
-          <w:szCs w:val="32"/>
-          <w:u w:val="single"/>
-        </w:rPr>
-        <w:t>Paatam</w:t>
-      </w:r>
-      <w:proofErr w:type="spellEnd"/>
-      <w:r>
-        <w:rPr>
-          <w:b/>
-          <w:bCs/>
-          <w:sz w:val="32"/>
-          <w:szCs w:val="32"/>
-          <w:u w:val="single"/>
-        </w:rPr>
-        <w:t xml:space="preserve"> – TS 5.4 Malayalam corrections – Observed till </w:t>
+        <w:t xml:space="preserve">TS Pada Paatam – TS 5.4 Malayalam corrections – Observed till </w:t>
       </w:r>
       <w:r>
         <w:rPr>
@@ -2307,20 +2090,8 @@
                 <w:szCs w:val="28"/>
                 <w:lang w:bidi="ta-IN"/>
               </w:rPr>
-              <w:t xml:space="preserve">5.4.2.3 – </w:t>
-            </w:r>
-            <w:proofErr w:type="spellStart"/>
-            <w:r>
-              <w:rPr>
-                <w:rFonts w:cs="Latha"/>
-                <w:b/>
-                <w:sz w:val="28"/>
-                <w:szCs w:val="28"/>
-                <w:lang w:bidi="ta-IN"/>
-              </w:rPr>
-              <w:t>Vaakyam</w:t>
-            </w:r>
-            <w:proofErr w:type="spellEnd"/>
+              <w:t>5.4.2.3 – Vaakyam</w:t>
+            </w:r>
           </w:p>
           <w:p>
             <w:pPr>
@@ -2372,27 +2143,15 @@
                 <w:szCs w:val="32"/>
               </w:rPr>
             </w:pPr>
-            <w:proofErr w:type="spellStart"/>
-            <w:r>
-              <w:rPr>
-                <w:rFonts w:cs="Latha"/>
-                <w:b/>
-                <w:sz w:val="28"/>
-                <w:szCs w:val="28"/>
-                <w:lang w:bidi="ta-IN"/>
-              </w:rPr>
-              <w:t>Panchaati</w:t>
-            </w:r>
-            <w:proofErr w:type="spellEnd"/>
-            <w:r>
-              <w:rPr>
-                <w:rFonts w:cs="Latha"/>
-                <w:b/>
-                <w:sz w:val="28"/>
-                <w:szCs w:val="28"/>
-                <w:lang w:bidi="ta-IN"/>
-              </w:rPr>
-              <w:t xml:space="preserve"> No. - </w:t>
+            <w:r>
+              <w:rPr>
+                <w:rFonts w:cs="Latha"/>
+                <w:b/>
+                <w:sz w:val="28"/>
+                <w:szCs w:val="28"/>
+                <w:lang w:bidi="ta-IN"/>
+              </w:rPr>
+              <w:t xml:space="preserve">Panchaati No. - </w:t>
             </w:r>
             <w:r>
               <w:rPr>
@@ -2447,25 +2206,7 @@
                 <w:sz w:val="40"/>
                 <w:szCs w:val="40"/>
               </w:rPr>
-              <w:t>¤¤</w:t>
-            </w:r>
-            <w:proofErr w:type="spellStart"/>
-            <w:r>
-              <w:rPr>
-                <w:rFonts w:ascii="BRH Malayalam Extra" w:hAnsi="BRH Malayalam Extra" w:cs="BRH Malayalam Extra"/>
-                <w:sz w:val="40"/>
-                <w:szCs w:val="40"/>
-              </w:rPr>
-              <w:t>pd</w:t>
-            </w:r>
-            <w:proofErr w:type="spellEnd"/>
-            <w:r>
-              <w:rPr>
-                <w:rFonts w:ascii="BRH Malayalam Extra" w:hAnsi="BRH Malayalam Extra" w:cs="BRH Malayalam Extra"/>
-                <w:sz w:val="40"/>
-                <w:szCs w:val="40"/>
-              </w:rPr>
-              <w:t xml:space="preserve">—I </w:t>
+              <w:t xml:space="preserve">¤¤pd—I </w:t>
             </w:r>
             <w:r>
               <w:rPr>
@@ -2474,17 +2215,7 @@
                 <w:szCs w:val="40"/>
                 <w:highlight w:val="yellow"/>
               </w:rPr>
-              <w:t>¥</w:t>
-            </w:r>
-            <w:proofErr w:type="spellStart"/>
-            <w:r>
-              <w:rPr>
-                <w:rFonts w:ascii="BRH Malayalam Extra" w:hAnsi="BRH Malayalam Extra" w:cs="BRH Malayalam Extra"/>
-                <w:sz w:val="40"/>
-                <w:szCs w:val="40"/>
-                <w:highlight w:val="yellow"/>
-              </w:rPr>
-              <w:t>b</w:t>
+              <w:t>¥b</w:t>
             </w:r>
             <w:r>
               <w:rPr>
@@ -2494,7 +2225,6 @@
               </w:rPr>
               <w:t>pZx˜hõ</w:t>
             </w:r>
-            <w:proofErr w:type="spellEnd"/>
           </w:p>
         </w:tc>
         <w:tc>
@@ -2539,25 +2269,7 @@
                 <w:sz w:val="40"/>
                 <w:szCs w:val="40"/>
               </w:rPr>
-              <w:t>¤¤</w:t>
-            </w:r>
-            <w:proofErr w:type="spellStart"/>
-            <w:r>
-              <w:rPr>
-                <w:rFonts w:ascii="BRH Malayalam Extra" w:hAnsi="BRH Malayalam Extra" w:cs="BRH Malayalam Extra"/>
-                <w:sz w:val="40"/>
-                <w:szCs w:val="40"/>
-              </w:rPr>
-              <w:t>pd</w:t>
-            </w:r>
-            <w:proofErr w:type="spellEnd"/>
-            <w:r>
-              <w:rPr>
-                <w:rFonts w:ascii="BRH Malayalam Extra" w:hAnsi="BRH Malayalam Extra" w:cs="BRH Malayalam Extra"/>
-                <w:sz w:val="40"/>
-                <w:szCs w:val="40"/>
-              </w:rPr>
-              <w:t xml:space="preserve">—I </w:t>
+              <w:t xml:space="preserve">¤¤pd—I </w:t>
             </w:r>
             <w:r>
               <w:rPr>
@@ -2577,7 +2289,6 @@
               </w:rPr>
               <w:t>–</w:t>
             </w:r>
-            <w:proofErr w:type="spellStart"/>
             <w:r>
               <w:rPr>
                 <w:rFonts w:ascii="BRH Malayalam Extra" w:hAnsi="BRH Malayalam Extra" w:cs="BRH Malayalam Extra"/>
@@ -2586,7 +2297,6 @@
               </w:rPr>
               <w:t>pZx˜hõ</w:t>
             </w:r>
-            <w:proofErr w:type="spellEnd"/>
           </w:p>
         </w:tc>
       </w:tr>
@@ -2633,20 +2343,8 @@
                 <w:szCs w:val="28"/>
                 <w:lang w:bidi="ta-IN"/>
               </w:rPr>
-              <w:t xml:space="preserve">.3 – </w:t>
-            </w:r>
-            <w:proofErr w:type="spellStart"/>
-            <w:r>
-              <w:rPr>
-                <w:rFonts w:cs="Latha"/>
-                <w:b/>
-                <w:sz w:val="28"/>
-                <w:szCs w:val="28"/>
-                <w:lang w:bidi="ta-IN"/>
-              </w:rPr>
-              <w:t>Vaakyam</w:t>
-            </w:r>
-            <w:proofErr w:type="spellEnd"/>
+              <w:t>.3 – Vaakyam</w:t>
+            </w:r>
           </w:p>
           <w:p>
             <w:pPr>
@@ -2691,27 +2389,15 @@
                 <w:lang w:bidi="ta-IN"/>
               </w:rPr>
             </w:pPr>
-            <w:proofErr w:type="spellStart"/>
-            <w:r>
-              <w:rPr>
-                <w:rFonts w:cs="Latha"/>
-                <w:b/>
-                <w:sz w:val="28"/>
-                <w:szCs w:val="28"/>
-                <w:lang w:bidi="ta-IN"/>
-              </w:rPr>
-              <w:t>Panchaati</w:t>
-            </w:r>
-            <w:proofErr w:type="spellEnd"/>
-            <w:r>
-              <w:rPr>
-                <w:rFonts w:cs="Latha"/>
-                <w:b/>
-                <w:sz w:val="28"/>
-                <w:szCs w:val="28"/>
-                <w:lang w:bidi="ta-IN"/>
-              </w:rPr>
-              <w:t xml:space="preserve"> No. - </w:t>
+            <w:r>
+              <w:rPr>
+                <w:rFonts w:cs="Latha"/>
+                <w:b/>
+                <w:sz w:val="28"/>
+                <w:szCs w:val="28"/>
+                <w:lang w:bidi="ta-IN"/>
+              </w:rPr>
+              <w:t xml:space="preserve">Panchaati No. - </w:t>
             </w:r>
             <w:r>
               <w:rPr>
@@ -2765,7 +2451,6 @@
               </w:rPr>
               <w:t>–</w:t>
             </w:r>
-            <w:proofErr w:type="spellStart"/>
             <w:r>
               <w:rPr>
                 <w:rFonts w:ascii="BRH Malayalam Extra" w:hAnsi="BRH Malayalam Extra" w:cs="BRH Malayalam Extra"/>
@@ -2774,7 +2459,6 @@
               </w:rPr>
               <w:t>ix¥d</w:t>
             </w:r>
-            <w:proofErr w:type="spellEnd"/>
             <w:r>
               <w:rPr>
                 <w:rFonts w:ascii="BRH Malayalam Extra" w:hAnsi="BRH Malayalam Extra" w:cs="BRH Malayalam Extra"/>
@@ -2799,7 +2483,6 @@
               </w:rPr>
               <w:t>–</w:t>
             </w:r>
-            <w:proofErr w:type="spellStart"/>
             <w:r>
               <w:rPr>
                 <w:rFonts w:ascii="BRH Malayalam Extra" w:hAnsi="BRH Malayalam Extra" w:cs="BRH Malayalam Extra"/>
@@ -2809,7 +2492,6 @@
               </w:rPr>
               <w:t>Kx</w:t>
             </w:r>
-            <w:proofErr w:type="spellEnd"/>
             <w:r>
               <w:rPr>
                 <w:rFonts w:ascii="BRH Malayalam Extra" w:hAnsi="BRH Malayalam Extra" w:cs="BRH Malayalam Extra"/>
@@ -2866,7 +2548,6 @@
               </w:rPr>
               <w:t>–</w:t>
             </w:r>
-            <w:proofErr w:type="spellStart"/>
             <w:r>
               <w:rPr>
                 <w:rFonts w:ascii="BRH Malayalam Extra" w:hAnsi="BRH Malayalam Extra" w:cs="BRH Malayalam Extra"/>
@@ -2875,7 +2556,6 @@
               </w:rPr>
               <w:t>ix¥d</w:t>
             </w:r>
-            <w:proofErr w:type="spellEnd"/>
             <w:r>
               <w:rPr>
                 <w:rFonts w:ascii="BRH Malayalam Extra" w:hAnsi="BRH Malayalam Extra" w:cs="BRH Malayalam Extra"/>
@@ -2900,7 +2580,6 @@
               </w:rPr>
               <w:t>–</w:t>
             </w:r>
-            <w:proofErr w:type="spellStart"/>
             <w:r>
               <w:rPr>
                 <w:rFonts w:ascii="BRH Malayalam Extra" w:hAnsi="BRH Malayalam Extra" w:cs="BRH Malayalam Extra"/>
@@ -2916,16 +2595,7 @@
                 <w:sz w:val="40"/>
                 <w:szCs w:val="40"/>
               </w:rPr>
-              <w:t>©a</w:t>
-            </w:r>
-            <w:proofErr w:type="spellEnd"/>
-            <w:r>
-              <w:rPr>
-                <w:rFonts w:ascii="BRH Malayalam Extra" w:hAnsi="BRH Malayalam Extra" w:cs="BRH Malayalam Extra"/>
-                <w:sz w:val="40"/>
-                <w:szCs w:val="40"/>
-              </w:rPr>
-              <w:t>§</w:t>
+              <w:t>©a§</w:t>
             </w:r>
           </w:p>
         </w:tc>
@@ -2973,20 +2643,8 @@
                 <w:szCs w:val="28"/>
                 <w:lang w:bidi="ta-IN"/>
               </w:rPr>
-              <w:t xml:space="preserve"> – </w:t>
-            </w:r>
-            <w:proofErr w:type="spellStart"/>
-            <w:r>
-              <w:rPr>
-                <w:rFonts w:cs="Latha"/>
-                <w:b/>
-                <w:sz w:val="28"/>
-                <w:szCs w:val="28"/>
-                <w:lang w:bidi="ta-IN"/>
-              </w:rPr>
-              <w:t>Vaakyam</w:t>
-            </w:r>
-            <w:proofErr w:type="spellEnd"/>
+              <w:t xml:space="preserve"> – Vaakyam</w:t>
+            </w:r>
           </w:p>
           <w:p>
             <w:pPr>
@@ -3030,27 +2688,15 @@
                 <w:lang w:bidi="ta-IN"/>
               </w:rPr>
             </w:pPr>
-            <w:proofErr w:type="spellStart"/>
-            <w:r>
-              <w:rPr>
-                <w:rFonts w:cs="Latha"/>
-                <w:b/>
-                <w:sz w:val="28"/>
-                <w:szCs w:val="28"/>
-                <w:lang w:bidi="ta-IN"/>
-              </w:rPr>
-              <w:t>Panchaati</w:t>
-            </w:r>
-            <w:proofErr w:type="spellEnd"/>
-            <w:r>
-              <w:rPr>
-                <w:rFonts w:cs="Latha"/>
-                <w:b/>
-                <w:sz w:val="28"/>
-                <w:szCs w:val="28"/>
-                <w:lang w:bidi="ta-IN"/>
-              </w:rPr>
-              <w:t xml:space="preserve"> No. - </w:t>
+            <w:r>
+              <w:rPr>
+                <w:rFonts w:cs="Latha"/>
+                <w:b/>
+                <w:sz w:val="28"/>
+                <w:szCs w:val="28"/>
+                <w:lang w:bidi="ta-IN"/>
+              </w:rPr>
+              <w:t xml:space="preserve">Panchaati No. - </w:t>
             </w:r>
             <w:r>
               <w:rPr>
@@ -3084,7 +2730,6 @@
                 <w:cs/>
               </w:rPr>
             </w:pPr>
-            <w:proofErr w:type="spellStart"/>
             <w:r>
               <w:rPr>
                 <w:rFonts w:ascii="BRH Malayalam Extra" w:hAnsi="BRH Malayalam Extra" w:cs="BRH Malayalam Extra"/>
@@ -3100,46 +2745,16 @@
                 <w:szCs w:val="40"/>
                 <w:highlight w:val="yellow"/>
               </w:rPr>
-              <w:t>Pâ</w:t>
-            </w:r>
-            <w:proofErr w:type="spellEnd"/>
-            <w:r>
-              <w:rPr>
-                <w:rFonts w:ascii="BRH Malayalam Extra" w:hAnsi="BRH Malayalam Extra" w:cs="BRH Malayalam Extra"/>
-                <w:sz w:val="40"/>
-                <w:szCs w:val="40"/>
-                <w:highlight w:val="yellow"/>
-              </w:rPr>
-              <w:t>—</w:t>
-            </w:r>
-            <w:proofErr w:type="spellStart"/>
-            <w:r>
-              <w:rPr>
-                <w:rFonts w:ascii="BRH Malayalam Extra" w:hAnsi="BRH Malayalam Extra" w:cs="BRH Malayalam Extra"/>
-                <w:sz w:val="40"/>
-                <w:szCs w:val="40"/>
-                <w:highlight w:val="yellow"/>
-              </w:rPr>
-              <w:t>I</w:t>
-            </w:r>
-            <w:r>
-              <w:rPr>
-                <w:rFonts w:ascii="BRH Malayalam Extra" w:hAnsi="BRH Malayalam Extra" w:cs="BRH Malayalam Extra"/>
-                <w:sz w:val="40"/>
-                <w:szCs w:val="40"/>
-              </w:rPr>
-              <w:t>gU§KxkI</w:t>
-            </w:r>
-            <w:proofErr w:type="spellEnd"/>
-            <w:r>
-              <w:rPr>
-                <w:rFonts w:ascii="BRH Malayalam Extra" w:hAnsi="BRH Malayalam Extra" w:cs="BRH Malayalam Extra"/>
-                <w:sz w:val="40"/>
-                <w:szCs w:val="40"/>
-              </w:rPr>
-              <w:t xml:space="preserve"> </w:t>
-            </w:r>
-            <w:proofErr w:type="spellStart"/>
+              <w:t>Pâ—I</w:t>
+            </w:r>
+            <w:r>
+              <w:rPr>
+                <w:rFonts w:ascii="BRH Malayalam Extra" w:hAnsi="BRH Malayalam Extra" w:cs="BRH Malayalam Extra"/>
+                <w:sz w:val="40"/>
+                <w:szCs w:val="40"/>
+              </w:rPr>
+              <w:t xml:space="preserve">gU§KxkI </w:t>
+            </w:r>
             <w:r>
               <w:rPr>
                 <w:rFonts w:ascii="BRH Devanagari Extra" w:hAnsi="BRH Devanagari Extra" w:cs="BRH Malayalam Extra"/>
@@ -3156,7 +2771,6 @@
               </w:rPr>
               <w:t>py</w:t>
             </w:r>
-            <w:proofErr w:type="spellEnd"/>
             <w:r>
               <w:rPr>
                 <w:rFonts w:ascii="BRH Malayalam Extra" w:hAnsi="BRH Malayalam Extra" w:cs="BRH Malayalam Extra"/>
@@ -3211,36 +2825,16 @@
                 <w:szCs w:val="40"/>
                 <w:highlight w:val="green"/>
               </w:rPr>
-              <w:t>Q—</w:t>
-            </w:r>
-            <w:proofErr w:type="spellStart"/>
-            <w:r>
-              <w:rPr>
-                <w:rFonts w:ascii="BRH Malayalam Extra" w:hAnsi="BRH Malayalam Extra" w:cs="BRH Malayalam Extra"/>
-                <w:sz w:val="40"/>
-                <w:szCs w:val="40"/>
-                <w:highlight w:val="green"/>
-              </w:rPr>
-              <w:t>I</w:t>
-            </w:r>
-            <w:r>
-              <w:rPr>
-                <w:rFonts w:ascii="BRH Malayalam Extra" w:hAnsi="BRH Malayalam Extra" w:cs="BRH Malayalam Extra"/>
-                <w:sz w:val="40"/>
-                <w:szCs w:val="40"/>
-              </w:rPr>
-              <w:t>gU§KxkI</w:t>
-            </w:r>
-            <w:proofErr w:type="spellEnd"/>
-            <w:r>
-              <w:rPr>
-                <w:rFonts w:ascii="BRH Malayalam Extra" w:hAnsi="BRH Malayalam Extra" w:cs="BRH Malayalam Extra"/>
-                <w:sz w:val="40"/>
-                <w:szCs w:val="40"/>
-              </w:rPr>
-              <w:t xml:space="preserve"> </w:t>
-            </w:r>
-            <w:proofErr w:type="spellStart"/>
+              <w:t>Q—I</w:t>
+            </w:r>
+            <w:r>
+              <w:rPr>
+                <w:rFonts w:ascii="BRH Malayalam Extra" w:hAnsi="BRH Malayalam Extra" w:cs="BRH Malayalam Extra"/>
+                <w:sz w:val="40"/>
+                <w:szCs w:val="40"/>
+              </w:rPr>
+              <w:t xml:space="preserve">gU§KxkI </w:t>
+            </w:r>
             <w:r>
               <w:rPr>
                 <w:rFonts w:ascii="BRH Devanagari Extra" w:hAnsi="BRH Devanagari Extra" w:cs="BRH Malayalam Extra"/>
@@ -3257,7 +2851,6 @@
               </w:rPr>
               <w:t>py</w:t>
             </w:r>
-            <w:proofErr w:type="spellEnd"/>
             <w:r>
               <w:rPr>
                 <w:rFonts w:ascii="BRH Malayalam Extra" w:hAnsi="BRH Malayalam Extra" w:cs="BRH Malayalam Extra"/>
@@ -3322,7 +2915,6 @@
               </w:rPr>
               <w:t xml:space="preserve"> – </w:t>
             </w:r>
-            <w:proofErr w:type="spellStart"/>
             <w:r>
               <w:rPr>
                 <w:rFonts w:cs="Latha"/>
@@ -3333,20 +2925,18 @@
               </w:rPr>
               <w:t>Padam</w:t>
             </w:r>
-            <w:proofErr w:type="spellEnd"/>
-          </w:p>
-          <w:p>
-            <w:pPr>
-              <w:spacing w:before="0" w:line="240" w:lineRule="auto"/>
-              <w:rPr>
-                <w:rFonts w:cs="Latha"/>
-                <w:b/>
-                <w:sz w:val="28"/>
-                <w:szCs w:val="28"/>
-                <w:lang w:bidi="ta-IN"/>
-              </w:rPr>
-            </w:pPr>
-            <w:proofErr w:type="spellStart"/>
+          </w:p>
+          <w:p>
+            <w:pPr>
+              <w:spacing w:before="0" w:line="240" w:lineRule="auto"/>
+              <w:rPr>
+                <w:rFonts w:cs="Latha"/>
+                <w:b/>
+                <w:sz w:val="28"/>
+                <w:szCs w:val="28"/>
+                <w:lang w:bidi="ta-IN"/>
+              </w:rPr>
+            </w:pPr>
             <w:r>
               <w:rPr>
                 <w:rFonts w:cs="Latha"/>
@@ -3357,7 +2947,6 @@
               </w:rPr>
               <w:t>Padam</w:t>
             </w:r>
-            <w:proofErr w:type="spellEnd"/>
             <w:r>
               <w:rPr>
                 <w:rFonts w:cs="Latha"/>
@@ -3390,27 +2979,15 @@
                 <w:lang w:bidi="ta-IN"/>
               </w:rPr>
             </w:pPr>
-            <w:proofErr w:type="spellStart"/>
-            <w:r>
-              <w:rPr>
-                <w:rFonts w:cs="Latha"/>
-                <w:b/>
-                <w:sz w:val="28"/>
-                <w:szCs w:val="28"/>
-                <w:lang w:bidi="ta-IN"/>
-              </w:rPr>
-              <w:t>Panchaati</w:t>
-            </w:r>
-            <w:proofErr w:type="spellEnd"/>
-            <w:r>
-              <w:rPr>
-                <w:rFonts w:cs="Latha"/>
-                <w:b/>
-                <w:sz w:val="28"/>
-                <w:szCs w:val="28"/>
-                <w:lang w:bidi="ta-IN"/>
-              </w:rPr>
-              <w:t xml:space="preserve"> No. - </w:t>
+            <w:r>
+              <w:rPr>
+                <w:rFonts w:cs="Latha"/>
+                <w:b/>
+                <w:sz w:val="28"/>
+                <w:szCs w:val="28"/>
+                <w:lang w:bidi="ta-IN"/>
+              </w:rPr>
+              <w:t xml:space="preserve">Panchaati No. - </w:t>
             </w:r>
             <w:r>
               <w:rPr>
@@ -3448,50 +3025,13 @@
                 <w:cs/>
               </w:rPr>
             </w:pPr>
-            <w:proofErr w:type="spellStart"/>
-            <w:r>
-              <w:rPr>
-                <w:rFonts w:ascii="BRH Malayalam Extra" w:hAnsi="BRH Malayalam Extra" w:cs="BRH Malayalam Extra"/>
-                <w:sz w:val="40"/>
-                <w:szCs w:val="40"/>
-              </w:rPr>
-              <w:t>së</w:t>
-            </w:r>
-            <w:proofErr w:type="spellEnd"/>
-            <w:r>
-              <w:rPr>
-                <w:rFonts w:ascii="BRH Malayalam Extra" w:hAnsi="BRH Malayalam Extra" w:cs="BRH Malayalam Extra"/>
-                <w:sz w:val="40"/>
-                <w:szCs w:val="40"/>
-              </w:rPr>
-              <w:t>£¤¤</w:t>
-            </w:r>
-            <w:proofErr w:type="spellStart"/>
-            <w:r>
-              <w:rPr>
-                <w:rFonts w:ascii="BRH Malayalam Extra" w:hAnsi="BRH Malayalam Extra" w:cs="BRH Malayalam Extra"/>
-                <w:sz w:val="40"/>
-                <w:szCs w:val="40"/>
-              </w:rPr>
-              <w:t>Zõ</w:t>
-            </w:r>
-            <w:proofErr w:type="spellEnd"/>
-            <w:r>
-              <w:rPr>
-                <w:rFonts w:ascii="BRH Malayalam Extra" w:hAnsi="BRH Malayalam Extra" w:cs="BRH Malayalam Extra"/>
-                <w:sz w:val="40"/>
-                <w:szCs w:val="40"/>
-              </w:rPr>
-              <w:t xml:space="preserve">˜ | </w:t>
-            </w:r>
-            <w:proofErr w:type="spellStart"/>
-            <w:r>
-              <w:rPr>
-                <w:rFonts w:ascii="BRH Malayalam Extra" w:hAnsi="BRH Malayalam Extra" w:cs="BRH Malayalam Extra"/>
-                <w:sz w:val="40"/>
-                <w:szCs w:val="40"/>
-              </w:rPr>
-              <w:t>A</w:t>
+            <w:r>
+              <w:rPr>
+                <w:rFonts w:ascii="BRH Malayalam Extra" w:hAnsi="BRH Malayalam Extra" w:cs="BRH Malayalam Extra"/>
+                <w:sz w:val="40"/>
+                <w:szCs w:val="40"/>
+              </w:rPr>
+              <w:t>së£¤¤Zõ˜ | A</w:t>
             </w:r>
             <w:r>
               <w:rPr>
@@ -3500,27 +3040,7 @@
                 <w:szCs w:val="40"/>
                 <w:highlight w:val="yellow"/>
               </w:rPr>
-              <w:t>Pâ</w:t>
-            </w:r>
-            <w:proofErr w:type="spellEnd"/>
-            <w:r>
-              <w:rPr>
-                <w:rFonts w:ascii="BRH Malayalam Extra" w:hAnsi="BRH Malayalam Extra" w:cs="BRH Malayalam Extra"/>
-                <w:sz w:val="40"/>
-                <w:szCs w:val="40"/>
-                <w:highlight w:val="yellow"/>
-              </w:rPr>
-              <w:t>—</w:t>
-            </w:r>
-            <w:proofErr w:type="spellStart"/>
-            <w:r>
-              <w:rPr>
-                <w:rFonts w:ascii="BRH Malayalam Extra" w:hAnsi="BRH Malayalam Extra" w:cs="BRH Malayalam Extra"/>
-                <w:sz w:val="40"/>
-                <w:szCs w:val="40"/>
-                <w:highlight w:val="yellow"/>
-              </w:rPr>
-              <w:t>I</w:t>
+              <w:t>Pâ—I</w:t>
             </w:r>
             <w:r>
               <w:rPr>
@@ -3530,61 +3050,22 @@
               </w:rPr>
               <w:t>gU§Kxk</w:t>
             </w:r>
-            <w:proofErr w:type="spellEnd"/>
-            <w:r>
-              <w:rPr>
-                <w:rFonts w:ascii="BRH Malayalam Extra" w:hAnsi="BRH Malayalam Extra" w:cs="BRH Malayalam Extra"/>
-                <w:sz w:val="34"/>
-                <w:szCs w:val="40"/>
-              </w:rPr>
-              <w:t>–</w:t>
-            </w:r>
-            <w:proofErr w:type="spellStart"/>
-            <w:r>
-              <w:rPr>
-                <w:rFonts w:ascii="BRH Malayalam Extra" w:hAnsi="BRH Malayalam Extra" w:cs="BRH Malayalam Extra"/>
-                <w:sz w:val="40"/>
-                <w:szCs w:val="40"/>
-              </w:rPr>
-              <w:t>iyZõQ</w:t>
-            </w:r>
-            <w:proofErr w:type="spellEnd"/>
-            <w:r>
-              <w:rPr>
-                <w:rFonts w:ascii="BRH Malayalam Extra" w:hAnsi="BRH Malayalam Extra" w:cs="BRH Malayalam Extra"/>
-                <w:sz w:val="40"/>
-                <w:szCs w:val="40"/>
-              </w:rPr>
-              <w:t>—</w:t>
-            </w:r>
-            <w:proofErr w:type="spellStart"/>
-            <w:r>
-              <w:rPr>
-                <w:rFonts w:ascii="BRH Malayalam Extra" w:hAnsi="BRH Malayalam Extra" w:cs="BRH Malayalam Extra"/>
-                <w:sz w:val="40"/>
-                <w:szCs w:val="40"/>
-              </w:rPr>
-              <w:t>IgU</w:t>
-            </w:r>
-            <w:proofErr w:type="spellEnd"/>
-            <w:r>
-              <w:rPr>
-                <w:rFonts w:ascii="BRH Malayalam Extra" w:hAnsi="BRH Malayalam Extra" w:cs="BRH Malayalam Extra"/>
-                <w:sz w:val="40"/>
-                <w:szCs w:val="40"/>
-              </w:rPr>
-              <w:t>§-</w:t>
-            </w:r>
-            <w:proofErr w:type="spellStart"/>
-            <w:r>
-              <w:rPr>
-                <w:rFonts w:ascii="BRH Malayalam Extra" w:hAnsi="BRH Malayalam Extra" w:cs="BRH Malayalam Extra"/>
-                <w:sz w:val="40"/>
-                <w:szCs w:val="40"/>
-              </w:rPr>
-              <w:t>Kx</w:t>
-            </w:r>
-            <w:proofErr w:type="spellEnd"/>
+            <w:r>
+              <w:rPr>
+                <w:rFonts w:ascii="BRH Malayalam Extra" w:hAnsi="BRH Malayalam Extra" w:cs="BRH Malayalam Extra"/>
+                <w:sz w:val="34"/>
+                <w:szCs w:val="40"/>
+              </w:rPr>
+              <w:t>–</w:t>
+            </w:r>
+            <w:r>
+              <w:rPr>
+                <w:rFonts w:ascii="BRH Malayalam Extra" w:hAnsi="BRH Malayalam Extra" w:cs="BRH Malayalam Extra"/>
+                <w:sz w:val="40"/>
+                <w:szCs w:val="40"/>
+              </w:rPr>
+              <w:t>iyZõQ—IgU§-Kx</w:t>
+            </w:r>
             <w:r>
               <w:rPr>
                 <w:rFonts w:ascii="BRH Malayalam Extra" w:hAnsi="BRH Malayalam Extra" w:cs="BRH Malayalam Extra"/>
@@ -3640,41 +3121,13 @@
                 <w:cs/>
               </w:rPr>
             </w:pPr>
-            <w:proofErr w:type="spellStart"/>
-            <w:r>
-              <w:rPr>
-                <w:rFonts w:ascii="BRH Malayalam Extra" w:hAnsi="BRH Malayalam Extra" w:cs="BRH Malayalam Extra"/>
-                <w:sz w:val="40"/>
-                <w:szCs w:val="40"/>
-              </w:rPr>
-              <w:t>së</w:t>
-            </w:r>
-            <w:proofErr w:type="spellEnd"/>
-            <w:r>
-              <w:rPr>
-                <w:rFonts w:ascii="BRH Malayalam Extra" w:hAnsi="BRH Malayalam Extra" w:cs="BRH Malayalam Extra"/>
-                <w:sz w:val="40"/>
-                <w:szCs w:val="40"/>
-              </w:rPr>
-              <w:t>£¤¤</w:t>
-            </w:r>
-            <w:proofErr w:type="spellStart"/>
-            <w:r>
-              <w:rPr>
-                <w:rFonts w:ascii="BRH Malayalam Extra" w:hAnsi="BRH Malayalam Extra" w:cs="BRH Malayalam Extra"/>
-                <w:sz w:val="40"/>
-                <w:szCs w:val="40"/>
-              </w:rPr>
-              <w:t>Zõ</w:t>
-            </w:r>
-            <w:proofErr w:type="spellEnd"/>
-            <w:r>
-              <w:rPr>
-                <w:rFonts w:ascii="BRH Malayalam Extra" w:hAnsi="BRH Malayalam Extra" w:cs="BRH Malayalam Extra"/>
-                <w:sz w:val="40"/>
-                <w:szCs w:val="40"/>
-              </w:rPr>
-              <w:t>˜ | A</w:t>
+            <w:r>
+              <w:rPr>
+                <w:rFonts w:ascii="BRH Malayalam Extra" w:hAnsi="BRH Malayalam Extra" w:cs="BRH Malayalam Extra"/>
+                <w:sz w:val="40"/>
+                <w:szCs w:val="40"/>
+              </w:rPr>
+              <w:t>së£¤¤Zõ˜ | A</w:t>
             </w:r>
             <w:r>
               <w:rPr>
@@ -3683,17 +3136,7 @@
                 <w:szCs w:val="40"/>
                 <w:highlight w:val="green"/>
               </w:rPr>
-              <w:t>Q—</w:t>
-            </w:r>
-            <w:proofErr w:type="spellStart"/>
-            <w:r>
-              <w:rPr>
-                <w:rFonts w:ascii="BRH Malayalam Extra" w:hAnsi="BRH Malayalam Extra" w:cs="BRH Malayalam Extra"/>
-                <w:sz w:val="40"/>
-                <w:szCs w:val="40"/>
-                <w:highlight w:val="green"/>
-              </w:rPr>
-              <w:t>I</w:t>
+              <w:t>Q—I</w:t>
             </w:r>
             <w:r>
               <w:rPr>
@@ -3703,61 +3146,22 @@
               </w:rPr>
               <w:t>gU§Kxk</w:t>
             </w:r>
-            <w:proofErr w:type="spellEnd"/>
-            <w:r>
-              <w:rPr>
-                <w:rFonts w:ascii="BRH Malayalam Extra" w:hAnsi="BRH Malayalam Extra" w:cs="BRH Malayalam Extra"/>
-                <w:sz w:val="34"/>
-                <w:szCs w:val="40"/>
-              </w:rPr>
-              <w:t>–</w:t>
-            </w:r>
-            <w:proofErr w:type="spellStart"/>
-            <w:r>
-              <w:rPr>
-                <w:rFonts w:ascii="BRH Malayalam Extra" w:hAnsi="BRH Malayalam Extra" w:cs="BRH Malayalam Extra"/>
-                <w:sz w:val="40"/>
-                <w:szCs w:val="40"/>
-              </w:rPr>
-              <w:t>iyZõQ</w:t>
-            </w:r>
-            <w:proofErr w:type="spellEnd"/>
-            <w:r>
-              <w:rPr>
-                <w:rFonts w:ascii="BRH Malayalam Extra" w:hAnsi="BRH Malayalam Extra" w:cs="BRH Malayalam Extra"/>
-                <w:sz w:val="40"/>
-                <w:szCs w:val="40"/>
-              </w:rPr>
-              <w:t>—</w:t>
-            </w:r>
-            <w:proofErr w:type="spellStart"/>
-            <w:r>
-              <w:rPr>
-                <w:rFonts w:ascii="BRH Malayalam Extra" w:hAnsi="BRH Malayalam Extra" w:cs="BRH Malayalam Extra"/>
-                <w:sz w:val="40"/>
-                <w:szCs w:val="40"/>
-              </w:rPr>
-              <w:t>IgU</w:t>
-            </w:r>
-            <w:proofErr w:type="spellEnd"/>
-            <w:r>
-              <w:rPr>
-                <w:rFonts w:ascii="BRH Malayalam Extra" w:hAnsi="BRH Malayalam Extra" w:cs="BRH Malayalam Extra"/>
-                <w:sz w:val="40"/>
-                <w:szCs w:val="40"/>
-              </w:rPr>
-              <w:t>§-</w:t>
-            </w:r>
-            <w:proofErr w:type="spellStart"/>
-            <w:r>
-              <w:rPr>
-                <w:rFonts w:ascii="BRH Malayalam Extra" w:hAnsi="BRH Malayalam Extra" w:cs="BRH Malayalam Extra"/>
-                <w:sz w:val="40"/>
-                <w:szCs w:val="40"/>
-              </w:rPr>
-              <w:t>Kx</w:t>
-            </w:r>
-            <w:proofErr w:type="spellEnd"/>
+            <w:r>
+              <w:rPr>
+                <w:rFonts w:ascii="BRH Malayalam Extra" w:hAnsi="BRH Malayalam Extra" w:cs="BRH Malayalam Extra"/>
+                <w:sz w:val="34"/>
+                <w:szCs w:val="40"/>
+              </w:rPr>
+              <w:t>–</w:t>
+            </w:r>
+            <w:r>
+              <w:rPr>
+                <w:rFonts w:ascii="BRH Malayalam Extra" w:hAnsi="BRH Malayalam Extra" w:cs="BRH Malayalam Extra"/>
+                <w:sz w:val="40"/>
+                <w:szCs w:val="40"/>
+              </w:rPr>
+              <w:t>iyZõQ—IgU§-Kx</w:t>
+            </w:r>
             <w:r>
               <w:rPr>
                 <w:rFonts w:ascii="BRH Malayalam Extra" w:hAnsi="BRH Malayalam Extra" w:cs="BRH Malayalam Extra"/>
@@ -3836,20 +3240,8 @@
                 <w:szCs w:val="28"/>
                 <w:lang w:bidi="ta-IN"/>
               </w:rPr>
-              <w:t xml:space="preserve"> – </w:t>
-            </w:r>
-            <w:proofErr w:type="spellStart"/>
-            <w:r>
-              <w:rPr>
-                <w:rFonts w:cs="Latha"/>
-                <w:b/>
-                <w:sz w:val="28"/>
-                <w:szCs w:val="28"/>
-                <w:lang w:bidi="ta-IN"/>
-              </w:rPr>
-              <w:t>Vaakyam</w:t>
-            </w:r>
-            <w:proofErr w:type="spellEnd"/>
+              <w:t xml:space="preserve"> – Vaakyam</w:t>
+            </w:r>
           </w:p>
           <w:p>
             <w:pPr>
@@ -3894,27 +3286,15 @@
                 <w:lang w:bidi="ta-IN"/>
               </w:rPr>
             </w:pPr>
-            <w:proofErr w:type="spellStart"/>
-            <w:r>
-              <w:rPr>
-                <w:rFonts w:cs="Latha"/>
-                <w:b/>
-                <w:sz w:val="28"/>
-                <w:szCs w:val="28"/>
-                <w:lang w:bidi="ta-IN"/>
-              </w:rPr>
-              <w:t>Panchaati</w:t>
-            </w:r>
-            <w:proofErr w:type="spellEnd"/>
-            <w:r>
-              <w:rPr>
-                <w:rFonts w:cs="Latha"/>
-                <w:b/>
-                <w:sz w:val="28"/>
-                <w:szCs w:val="28"/>
-                <w:lang w:bidi="ta-IN"/>
-              </w:rPr>
-              <w:t xml:space="preserve"> No. - </w:t>
+            <w:r>
+              <w:rPr>
+                <w:rFonts w:cs="Latha"/>
+                <w:b/>
+                <w:sz w:val="28"/>
+                <w:szCs w:val="28"/>
+                <w:lang w:bidi="ta-IN"/>
+              </w:rPr>
+              <w:t xml:space="preserve">Panchaati No. - </w:t>
             </w:r>
             <w:r>
               <w:rPr>
@@ -3983,18 +3363,8 @@
                 <w:sz w:val="40"/>
                 <w:szCs w:val="40"/>
               </w:rPr>
-              <w:t>—</w:t>
-            </w:r>
-            <w:proofErr w:type="spellStart"/>
-            <w:r>
-              <w:rPr>
-                <w:rFonts w:ascii="BRH Malayalam Extra" w:hAnsi="BRH Malayalam Extra" w:cs="BRH Malayalam Extra"/>
-                <w:sz w:val="40"/>
-                <w:szCs w:val="40"/>
-              </w:rPr>
-              <w:t>dy</w:t>
-            </w:r>
-            <w:proofErr w:type="spellEnd"/>
+              <w:t>—dy</w:t>
+            </w:r>
           </w:p>
         </w:tc>
         <w:tc>
@@ -4034,7 +3404,6 @@
               </w:rPr>
               <w:t>–</w:t>
             </w:r>
-            <w:proofErr w:type="spellStart"/>
             <w:r>
               <w:rPr>
                 <w:rFonts w:ascii="BRH Malayalam Extra" w:hAnsi="BRH Malayalam Extra" w:cs="BRH Malayalam Extra"/>
@@ -4052,7 +3421,6 @@
               </w:rPr>
               <w:t>dy</w:t>
             </w:r>
-            <w:proofErr w:type="spellEnd"/>
             <w:r>
               <w:rPr>
                 <w:rFonts w:ascii="BRH Malayalam Extra" w:hAnsi="BRH Malayalam Extra" w:cs="BRH Malayalam Extra"/>
@@ -4107,20 +3475,8 @@
                 <w:szCs w:val="28"/>
                 <w:lang w:bidi="ta-IN"/>
               </w:rPr>
-              <w:t xml:space="preserve"> – </w:t>
-            </w:r>
-            <w:proofErr w:type="spellStart"/>
-            <w:r>
-              <w:rPr>
-                <w:rFonts w:cs="Latha"/>
-                <w:b/>
-                <w:sz w:val="28"/>
-                <w:szCs w:val="28"/>
-                <w:lang w:bidi="ta-IN"/>
-              </w:rPr>
-              <w:t>Vaakyam</w:t>
-            </w:r>
-            <w:proofErr w:type="spellEnd"/>
+              <w:t xml:space="preserve"> – Vaakyam</w:t>
+            </w:r>
           </w:p>
           <w:p>
             <w:pPr>
@@ -4165,27 +3521,15 @@
                 <w:lang w:bidi="ta-IN"/>
               </w:rPr>
             </w:pPr>
-            <w:proofErr w:type="spellStart"/>
-            <w:r>
-              <w:rPr>
-                <w:rFonts w:cs="Latha"/>
-                <w:b/>
-                <w:sz w:val="28"/>
-                <w:szCs w:val="28"/>
-                <w:lang w:bidi="ta-IN"/>
-              </w:rPr>
-              <w:t>Panchaati</w:t>
-            </w:r>
-            <w:proofErr w:type="spellEnd"/>
-            <w:r>
-              <w:rPr>
-                <w:rFonts w:cs="Latha"/>
-                <w:b/>
-                <w:sz w:val="28"/>
-                <w:szCs w:val="28"/>
-                <w:lang w:bidi="ta-IN"/>
-              </w:rPr>
-              <w:t xml:space="preserve"> No. - </w:t>
+            <w:r>
+              <w:rPr>
+                <w:rFonts w:cs="Latha"/>
+                <w:b/>
+                <w:sz w:val="28"/>
+                <w:szCs w:val="28"/>
+                <w:lang w:bidi="ta-IN"/>
+              </w:rPr>
+              <w:t xml:space="preserve">Panchaati No. - </w:t>
             </w:r>
             <w:r>
               <w:rPr>
@@ -4223,43 +3567,22 @@
                 <w:cs/>
               </w:rPr>
             </w:pPr>
-            <w:proofErr w:type="spellStart"/>
-            <w:r>
-              <w:rPr>
-                <w:rFonts w:ascii="BRH Malayalam Extra" w:hAnsi="BRH Malayalam Extra" w:cs="BRH Malayalam Extra"/>
-                <w:sz w:val="40"/>
-                <w:szCs w:val="40"/>
-              </w:rPr>
-              <w:t>i</w:t>
-            </w:r>
-            <w:proofErr w:type="spellEnd"/>
-            <w:r>
-              <w:rPr>
-                <w:rFonts w:ascii="BRH Malayalam Extra" w:hAnsi="BRH Malayalam Extra" w:cs="BRH Malayalam Extra"/>
-                <w:sz w:val="40"/>
-                <w:szCs w:val="40"/>
-              </w:rPr>
-              <w:t>—</w:t>
-            </w:r>
-            <w:proofErr w:type="spellStart"/>
-            <w:r>
-              <w:rPr>
-                <w:rFonts w:ascii="BRH Malayalam Extra" w:hAnsi="BRH Malayalam Extra" w:cs="BRH Malayalam Extra"/>
-                <w:sz w:val="40"/>
-                <w:szCs w:val="40"/>
-              </w:rPr>
-              <w:t>d¡rõQÉ</w:t>
-            </w:r>
-            <w:proofErr w:type="spellEnd"/>
-            <w:r>
-              <w:rPr>
-                <w:rFonts w:ascii="BRH Malayalam Extra" w:hAnsi="BRH Malayalam Extra" w:cs="BRH Malayalam Extra"/>
-                <w:sz w:val="34"/>
-                <w:szCs w:val="40"/>
-              </w:rPr>
-              <w:t>–</w:t>
-            </w:r>
-            <w:proofErr w:type="spellStart"/>
+            <w:r>
+              <w:rPr>
+                <w:rFonts w:ascii="BRH Malayalam Extra" w:hAnsi="BRH Malayalam Extra" w:cs="BRH Malayalam Extra"/>
+                <w:sz w:val="40"/>
+                <w:szCs w:val="40"/>
+              </w:rPr>
+              <w:t>i—d¡rõQÉ</w:t>
+            </w:r>
+            <w:r>
+              <w:rPr>
+                <w:rFonts w:ascii="BRH Malayalam Extra" w:hAnsi="BRH Malayalam Extra" w:cs="BRH Malayalam Extra"/>
+                <w:sz w:val="34"/>
+                <w:szCs w:val="40"/>
+              </w:rPr>
+              <w:t>–</w:t>
+            </w:r>
             <w:r>
               <w:rPr>
                 <w:rFonts w:ascii="BRH Malayalam Extra" w:hAnsi="BRH Malayalam Extra" w:cs="BRH Malayalam Extra"/>
@@ -4275,27 +3598,8 @@
                 <w:sz w:val="40"/>
                 <w:szCs w:val="40"/>
               </w:rPr>
-              <w:t>p</w:t>
-            </w:r>
-            <w:proofErr w:type="spellEnd"/>
-            <w:r>
-              <w:rPr>
-                <w:rFonts w:ascii="BRH Malayalam Extra" w:hAnsi="BRH Malayalam Extra" w:cs="BRH Malayalam Extra"/>
-                <w:sz w:val="40"/>
-                <w:szCs w:val="40"/>
-              </w:rPr>
-              <w:t xml:space="preserve">— </w:t>
-            </w:r>
-            <w:proofErr w:type="spellStart"/>
-            <w:r>
-              <w:rPr>
-                <w:rFonts w:ascii="BRH Malayalam Extra" w:hAnsi="BRH Malayalam Extra" w:cs="BRH Malayalam Extra"/>
-                <w:sz w:val="40"/>
-                <w:szCs w:val="40"/>
-              </w:rPr>
-              <w:t>k¡Ê</w:t>
-            </w:r>
-            <w:proofErr w:type="spellEnd"/>
+              <w:t>p— k¡Ê</w:t>
+            </w:r>
           </w:p>
         </w:tc>
         <w:tc>
@@ -4319,43 +3623,22 @@
                 <w:cs/>
               </w:rPr>
             </w:pPr>
-            <w:proofErr w:type="spellStart"/>
-            <w:r>
-              <w:rPr>
-                <w:rFonts w:ascii="BRH Malayalam Extra" w:hAnsi="BRH Malayalam Extra" w:cs="BRH Malayalam Extra"/>
-                <w:sz w:val="40"/>
-                <w:szCs w:val="40"/>
-              </w:rPr>
-              <w:t>i</w:t>
-            </w:r>
-            <w:proofErr w:type="spellEnd"/>
-            <w:r>
-              <w:rPr>
-                <w:rFonts w:ascii="BRH Malayalam Extra" w:hAnsi="BRH Malayalam Extra" w:cs="BRH Malayalam Extra"/>
-                <w:sz w:val="40"/>
-                <w:szCs w:val="40"/>
-              </w:rPr>
-              <w:t>—</w:t>
-            </w:r>
-            <w:proofErr w:type="spellStart"/>
-            <w:r>
-              <w:rPr>
-                <w:rFonts w:ascii="BRH Malayalam Extra" w:hAnsi="BRH Malayalam Extra" w:cs="BRH Malayalam Extra"/>
-                <w:sz w:val="40"/>
-                <w:szCs w:val="40"/>
-              </w:rPr>
-              <w:t>d¡rõQÉ</w:t>
-            </w:r>
-            <w:proofErr w:type="spellEnd"/>
-            <w:r>
-              <w:rPr>
-                <w:rFonts w:ascii="BRH Malayalam Extra" w:hAnsi="BRH Malayalam Extra" w:cs="BRH Malayalam Extra"/>
-                <w:sz w:val="34"/>
-                <w:szCs w:val="40"/>
-              </w:rPr>
-              <w:t>–</w:t>
-            </w:r>
-            <w:proofErr w:type="spellStart"/>
+            <w:r>
+              <w:rPr>
+                <w:rFonts w:ascii="BRH Malayalam Extra" w:hAnsi="BRH Malayalam Extra" w:cs="BRH Malayalam Extra"/>
+                <w:sz w:val="40"/>
+                <w:szCs w:val="40"/>
+              </w:rPr>
+              <w:t>i—d¡rõQÉ</w:t>
+            </w:r>
+            <w:r>
+              <w:rPr>
+                <w:rFonts w:ascii="BRH Malayalam Extra" w:hAnsi="BRH Malayalam Extra" w:cs="BRH Malayalam Extra"/>
+                <w:sz w:val="34"/>
+                <w:szCs w:val="40"/>
+              </w:rPr>
+              <w:t>–</w:t>
+            </w:r>
             <w:r>
               <w:rPr>
                 <w:rFonts w:ascii="BRH Malayalam Extra" w:hAnsi="BRH Malayalam Extra" w:cs="BRH Malayalam Extra"/>
@@ -4363,55 +3646,16 @@
                 <w:szCs w:val="40"/>
                 <w:highlight w:val="green"/>
               </w:rPr>
-              <w:t>sI</w:t>
-            </w:r>
-            <w:proofErr w:type="spellEnd"/>
-            <w:r>
-              <w:rPr>
-                <w:rFonts w:ascii="BRH Malayalam Extra" w:hAnsi="BRH Malayalam Extra" w:cs="BRH Malayalam Extra"/>
-                <w:sz w:val="40"/>
-                <w:szCs w:val="40"/>
-                <w:highlight w:val="green"/>
-              </w:rPr>
-              <w:t xml:space="preserve"> </w:t>
-            </w:r>
-            <w:proofErr w:type="spellStart"/>
-            <w:r>
-              <w:rPr>
-                <w:rFonts w:ascii="BRH Malayalam Extra" w:hAnsi="BRH Malayalam Extra" w:cs="BRH Malayalam Extra"/>
-                <w:sz w:val="40"/>
-                <w:szCs w:val="40"/>
-                <w:highlight w:val="green"/>
-              </w:rPr>
-              <w:t>Px</w:t>
-            </w:r>
-            <w:r>
-              <w:rPr>
-                <w:rFonts w:ascii="BRH Malayalam Extra" w:hAnsi="BRH Malayalam Extra" w:cs="BRH Malayalam Extra"/>
-                <w:sz w:val="40"/>
-                <w:szCs w:val="40"/>
-              </w:rPr>
-              <w:t>p</w:t>
-            </w:r>
-            <w:proofErr w:type="spellEnd"/>
-            <w:r>
-              <w:rPr>
-                <w:rFonts w:ascii="BRH Malayalam Extra" w:hAnsi="BRH Malayalam Extra" w:cs="BRH Malayalam Extra"/>
-                <w:sz w:val="40"/>
-                <w:szCs w:val="40"/>
-              </w:rPr>
-              <w:t xml:space="preserve">— </w:t>
-            </w:r>
-            <w:proofErr w:type="spellStart"/>
-            <w:r>
-              <w:rPr>
-                <w:rFonts w:ascii="BRH Malayalam Extra" w:hAnsi="BRH Malayalam Extra" w:cs="BRH Malayalam Extra"/>
-                <w:sz w:val="40"/>
-                <w:szCs w:val="40"/>
-              </w:rPr>
-              <w:t>k¡Ê</w:t>
-            </w:r>
-            <w:proofErr w:type="spellEnd"/>
+              <w:t>sI Px</w:t>
+            </w:r>
+            <w:r>
+              <w:rPr>
+                <w:rFonts w:ascii="BRH Malayalam Extra" w:hAnsi="BRH Malayalam Extra" w:cs="BRH Malayalam Extra"/>
+                <w:sz w:val="40"/>
+                <w:szCs w:val="40"/>
+              </w:rPr>
+              <w:t>p— k¡Ê</w:t>
+            </w:r>
           </w:p>
         </w:tc>
       </w:tr>
@@ -4459,20 +3703,8 @@
                 <w:szCs w:val="28"/>
                 <w:lang w:bidi="ta-IN"/>
               </w:rPr>
-              <w:t xml:space="preserve"> – </w:t>
-            </w:r>
-            <w:proofErr w:type="spellStart"/>
-            <w:r>
-              <w:rPr>
-                <w:rFonts w:cs="Latha"/>
-                <w:b/>
-                <w:sz w:val="28"/>
-                <w:szCs w:val="28"/>
-                <w:lang w:bidi="ta-IN"/>
-              </w:rPr>
-              <w:t>Vaakyam</w:t>
-            </w:r>
-            <w:proofErr w:type="spellEnd"/>
+              <w:t xml:space="preserve"> – Vaakyam</w:t>
+            </w:r>
           </w:p>
           <w:p>
             <w:pPr>
@@ -4527,27 +3759,15 @@
                 <w:lang w:bidi="ta-IN"/>
               </w:rPr>
             </w:pPr>
-            <w:proofErr w:type="spellStart"/>
-            <w:r>
-              <w:rPr>
-                <w:rFonts w:cs="Latha"/>
-                <w:b/>
-                <w:sz w:val="28"/>
-                <w:szCs w:val="28"/>
-                <w:lang w:bidi="ta-IN"/>
-              </w:rPr>
-              <w:t>Panchaati</w:t>
-            </w:r>
-            <w:proofErr w:type="spellEnd"/>
-            <w:r>
-              <w:rPr>
-                <w:rFonts w:cs="Latha"/>
-                <w:b/>
-                <w:sz w:val="28"/>
-                <w:szCs w:val="28"/>
-                <w:lang w:bidi="ta-IN"/>
-              </w:rPr>
-              <w:t xml:space="preserve"> No. - </w:t>
+            <w:r>
+              <w:rPr>
+                <w:rFonts w:cs="Latha"/>
+                <w:b/>
+                <w:sz w:val="28"/>
+                <w:szCs w:val="28"/>
+                <w:lang w:bidi="ta-IN"/>
+              </w:rPr>
+              <w:t xml:space="preserve">Panchaati No. - </w:t>
             </w:r>
             <w:r>
               <w:rPr>
@@ -4585,7 +3805,6 @@
                 <w:cs/>
               </w:rPr>
             </w:pPr>
-            <w:proofErr w:type="spellStart"/>
             <w:r>
               <w:rPr>
                 <w:rFonts w:ascii="BRH Devanagari Extra" w:hAnsi="BRH Devanagari Extra" w:cs="BRH Malayalam Extra"/>
@@ -4600,16 +3819,7 @@
                 <w:sz w:val="40"/>
                 <w:szCs w:val="40"/>
               </w:rPr>
-              <w:t>jb</w:t>
-            </w:r>
-            <w:proofErr w:type="spellEnd"/>
-            <w:r>
-              <w:rPr>
-                <w:rFonts w:ascii="BRH Malayalam Extra" w:hAnsi="BRH Malayalam Extra" w:cs="BRH Malayalam Extra"/>
-                <w:sz w:val="40"/>
-                <w:szCs w:val="40"/>
-              </w:rPr>
-              <w:t>§-</w:t>
+              <w:t>jb§-</w:t>
             </w:r>
             <w:r>
               <w:rPr>
@@ -4621,33 +3831,22 @@
               </w:rPr>
               <w:t>c</w:t>
             </w:r>
-            <w:proofErr w:type="spellStart"/>
-            <w:r>
-              <w:rPr>
-                <w:rFonts w:ascii="BRH Malayalam Extra" w:hAnsi="BRH Malayalam Extra" w:cs="BRH Malayalam Extra"/>
-                <w:sz w:val="40"/>
-                <w:szCs w:val="40"/>
-              </w:rPr>
-              <w:t>x¥p</w:t>
-            </w:r>
-            <w:proofErr w:type="spellEnd"/>
-            <w:r>
-              <w:rPr>
-                <w:rFonts w:ascii="BRH Malayalam Extra" w:hAnsi="BRH Malayalam Extra" w:cs="BRH Malayalam Extra"/>
-                <w:sz w:val="40"/>
-                <w:szCs w:val="40"/>
-              </w:rPr>
-              <w:t>—b</w:t>
-            </w:r>
-            <w:r>
-              <w:rPr>
-                <w:rFonts w:ascii="BRH Malayalam Extra" w:hAnsi="BRH Malayalam Extra" w:cs="BRH Malayalam Extra"/>
-                <w:sz w:val="34"/>
-                <w:szCs w:val="40"/>
-              </w:rPr>
-              <w:t>–</w:t>
-            </w:r>
-            <w:proofErr w:type="spellStart"/>
+            <w:r>
+              <w:rPr>
+                <w:rFonts w:ascii="BRH Malayalam Extra" w:hAnsi="BRH Malayalam Extra" w:cs="BRH Malayalam Extra"/>
+                <w:sz w:val="40"/>
+                <w:szCs w:val="40"/>
+              </w:rPr>
+              <w:t>x¥p—b</w:t>
+            </w:r>
+            <w:r>
+              <w:rPr>
+                <w:rFonts w:ascii="BRH Malayalam Extra" w:hAnsi="BRH Malayalam Extra" w:cs="BRH Malayalam Extra"/>
+                <w:sz w:val="34"/>
+                <w:szCs w:val="40"/>
+              </w:rPr>
+              <w:t>–</w:t>
+            </w:r>
             <w:r>
               <w:rPr>
                 <w:rFonts w:ascii="BRH Malayalam Extra" w:hAnsi="BRH Malayalam Extra" w:cs="BRH Malayalam Extra"/>
@@ -4655,81 +3854,32 @@
                 <w:szCs w:val="40"/>
                 <w:highlight w:val="yellow"/>
               </w:rPr>
-              <w:t>Ëxb</w:t>
-            </w:r>
-            <w:proofErr w:type="spellEnd"/>
-            <w:r>
-              <w:rPr>
-                <w:rFonts w:ascii="BRH Malayalam Extra" w:hAnsi="BRH Malayalam Extra" w:cs="BRH Malayalam Extra"/>
-                <w:sz w:val="40"/>
-                <w:szCs w:val="40"/>
-                <w:highlight w:val="yellow"/>
-              </w:rPr>
-              <w:t xml:space="preserve">§ </w:t>
-            </w:r>
-            <w:proofErr w:type="spellStart"/>
-            <w:r>
-              <w:rPr>
-                <w:rFonts w:ascii="BRH Malayalam Extra" w:hAnsi="BRH Malayalam Extra" w:cs="BRH Malayalam Extra"/>
-                <w:sz w:val="40"/>
-                <w:szCs w:val="40"/>
-                <w:highlight w:val="yellow"/>
-              </w:rPr>
-              <w:t>jx˜Æx</w:t>
-            </w:r>
-            <w:r>
-              <w:rPr>
-                <w:rFonts w:ascii="BRH Malayalam Extra" w:hAnsi="BRH Malayalam Extra" w:cs="BRH Malayalam Extra"/>
-                <w:sz w:val="40"/>
-                <w:szCs w:val="40"/>
-              </w:rPr>
-              <w:t>¥pb</w:t>
-            </w:r>
-            <w:proofErr w:type="spellEnd"/>
-            <w:r>
-              <w:rPr>
-                <w:rFonts w:ascii="BRH Malayalam Extra" w:hAnsi="BRH Malayalam Extra" w:cs="BRH Malayalam Extra"/>
-                <w:sz w:val="40"/>
-                <w:szCs w:val="40"/>
-              </w:rPr>
-              <w:t>¡</w:t>
-            </w:r>
-            <w:r>
-              <w:rPr>
-                <w:rFonts w:ascii="BRH Malayalam Extra" w:hAnsi="BRH Malayalam Extra" w:cs="BRH Malayalam Extra"/>
-                <w:sz w:val="34"/>
-                <w:szCs w:val="40"/>
-              </w:rPr>
-              <w:t>–</w:t>
-            </w:r>
-            <w:proofErr w:type="spellStart"/>
-            <w:r>
-              <w:rPr>
-                <w:rFonts w:ascii="BRH Malayalam Extra" w:hAnsi="BRH Malayalam Extra" w:cs="BRH Malayalam Extra"/>
-                <w:sz w:val="40"/>
-                <w:szCs w:val="40"/>
-              </w:rPr>
-              <w:t>exp</w:t>
-            </w:r>
-            <w:proofErr w:type="spellEnd"/>
-            <w:r>
-              <w:rPr>
-                <w:rFonts w:ascii="BRH Malayalam Extra" w:hAnsi="BRH Malayalam Extra" w:cs="BRH Malayalam Extra"/>
-                <w:sz w:val="40"/>
-                <w:szCs w:val="40"/>
-              </w:rPr>
-              <w:t>—ª¥</w:t>
-            </w:r>
-            <w:proofErr w:type="spellStart"/>
-            <w:r>
-              <w:rPr>
-                <w:rFonts w:ascii="BRH Malayalam Extra" w:hAnsi="BRH Malayalam Extra" w:cs="BRH Malayalam Extra"/>
-                <w:sz w:val="40"/>
-                <w:szCs w:val="40"/>
-              </w:rPr>
-              <w:t>ZZx</w:t>
-            </w:r>
-            <w:proofErr w:type="spellEnd"/>
+              <w:t>Ëxb§ jx˜Æx</w:t>
+            </w:r>
+            <w:r>
+              <w:rPr>
+                <w:rFonts w:ascii="BRH Malayalam Extra" w:hAnsi="BRH Malayalam Extra" w:cs="BRH Malayalam Extra"/>
+                <w:sz w:val="40"/>
+                <w:szCs w:val="40"/>
+              </w:rPr>
+              <w:t>¥pb¡</w:t>
+            </w:r>
+            <w:r>
+              <w:rPr>
+                <w:rFonts w:ascii="BRH Malayalam Extra" w:hAnsi="BRH Malayalam Extra" w:cs="BRH Malayalam Extra"/>
+                <w:sz w:val="34"/>
+                <w:szCs w:val="40"/>
+              </w:rPr>
+              <w:t>–</w:t>
+            </w:r>
+            <w:r>
+              <w:rPr>
+                <w:rFonts w:ascii="BRH Malayalam Extra" w:hAnsi="BRH Malayalam Extra" w:cs="BRH Malayalam Extra"/>
+                <w:sz w:val="40"/>
+                <w:szCs w:val="40"/>
+              </w:rPr>
+              <w:t>exp—ª¥ZZx</w:t>
+            </w:r>
           </w:p>
         </w:tc>
         <w:tc>
@@ -4754,7 +3904,6 @@
                 <w:lang w:val="en-IN" w:eastAsia="en-IN" w:bidi="ml-IN"/>
               </w:rPr>
             </w:pPr>
-            <w:proofErr w:type="spellStart"/>
             <w:r>
               <w:rPr>
                 <w:rFonts w:ascii="BRH Devanagari Extra" w:hAnsi="BRH Devanagari Extra" w:cs="BRH Malayalam Extra"/>
@@ -4769,16 +3918,7 @@
                 <w:sz w:val="40"/>
                 <w:szCs w:val="40"/>
               </w:rPr>
-              <w:t>jb</w:t>
-            </w:r>
-            <w:proofErr w:type="spellEnd"/>
-            <w:r>
-              <w:rPr>
-                <w:rFonts w:ascii="BRH Malayalam Extra" w:hAnsi="BRH Malayalam Extra" w:cs="BRH Malayalam Extra"/>
-                <w:sz w:val="40"/>
-                <w:szCs w:val="40"/>
-              </w:rPr>
-              <w:t>§-</w:t>
+              <w:t>jb§-</w:t>
             </w:r>
             <w:r>
               <w:rPr>
@@ -4790,33 +3930,22 @@
               </w:rPr>
               <w:t>c</w:t>
             </w:r>
-            <w:proofErr w:type="spellStart"/>
-            <w:r>
-              <w:rPr>
-                <w:rFonts w:ascii="BRH Malayalam Extra" w:hAnsi="BRH Malayalam Extra" w:cs="BRH Malayalam Extra"/>
-                <w:sz w:val="40"/>
-                <w:szCs w:val="40"/>
-              </w:rPr>
-              <w:t>x¥p</w:t>
-            </w:r>
-            <w:proofErr w:type="spellEnd"/>
-            <w:r>
-              <w:rPr>
-                <w:rFonts w:ascii="BRH Malayalam Extra" w:hAnsi="BRH Malayalam Extra" w:cs="BRH Malayalam Extra"/>
-                <w:sz w:val="40"/>
-                <w:szCs w:val="40"/>
-              </w:rPr>
-              <w:t>—b</w:t>
-            </w:r>
-            <w:r>
-              <w:rPr>
-                <w:rFonts w:ascii="BRH Malayalam Extra" w:hAnsi="BRH Malayalam Extra" w:cs="BRH Malayalam Extra"/>
-                <w:sz w:val="34"/>
-                <w:szCs w:val="40"/>
-              </w:rPr>
-              <w:t>–</w:t>
-            </w:r>
-            <w:proofErr w:type="spellStart"/>
+            <w:r>
+              <w:rPr>
+                <w:rFonts w:ascii="BRH Malayalam Extra" w:hAnsi="BRH Malayalam Extra" w:cs="BRH Malayalam Extra"/>
+                <w:sz w:val="40"/>
+                <w:szCs w:val="40"/>
+              </w:rPr>
+              <w:t>x¥p—b</w:t>
+            </w:r>
+            <w:r>
+              <w:rPr>
+                <w:rFonts w:ascii="BRH Malayalam Extra" w:hAnsi="BRH Malayalam Extra" w:cs="BRH Malayalam Extra"/>
+                <w:sz w:val="34"/>
+                <w:szCs w:val="40"/>
+              </w:rPr>
+              <w:t>–</w:t>
+            </w:r>
             <w:r>
               <w:rPr>
                 <w:rFonts w:ascii="BRH Malayalam Extra" w:hAnsi="BRH Malayalam Extra" w:cs="BRH Malayalam Extra"/>
@@ -4824,17 +3953,7 @@
                 <w:szCs w:val="40"/>
                 <w:highlight w:val="green"/>
               </w:rPr>
-              <w:t>Ëxbõx</w:t>
-            </w:r>
-            <w:proofErr w:type="spellEnd"/>
-            <w:r>
-              <w:rPr>
-                <w:rFonts w:ascii="BRH Malayalam Extra" w:hAnsi="BRH Malayalam Extra" w:cs="BRH Malayalam Extra"/>
-                <w:sz w:val="40"/>
-                <w:szCs w:val="40"/>
-                <w:highlight w:val="green"/>
-              </w:rPr>
-              <w:t>˜</w:t>
+              <w:t>Ëxbõx˜</w:t>
             </w:r>
             <w:r>
               <w:rPr>
@@ -4889,7 +4008,6 @@
               </w:rPr>
               <w:t>c</w:t>
             </w:r>
-            <w:proofErr w:type="spellStart"/>
             <w:r>
               <w:rPr>
                 <w:rFonts w:ascii="BRH Malayalam Extra" w:hAnsi="BRH Malayalam Extra" w:cs="BRH Malayalam Extra"/>
@@ -4905,53 +4023,24 @@
                 <w:sz w:val="40"/>
                 <w:szCs w:val="40"/>
               </w:rPr>
-              <w:t>¥pb</w:t>
-            </w:r>
-            <w:proofErr w:type="spellEnd"/>
-            <w:r>
-              <w:rPr>
-                <w:rFonts w:ascii="BRH Malayalam Extra" w:hAnsi="BRH Malayalam Extra" w:cs="BRH Malayalam Extra"/>
-                <w:sz w:val="40"/>
-                <w:szCs w:val="40"/>
-              </w:rPr>
-              <w:t>¡</w:t>
-            </w:r>
-            <w:r>
-              <w:rPr>
-                <w:rFonts w:ascii="BRH Malayalam Extra" w:hAnsi="BRH Malayalam Extra" w:cs="BRH Malayalam Extra"/>
-                <w:sz w:val="34"/>
-                <w:szCs w:val="40"/>
-              </w:rPr>
-              <w:t>–</w:t>
-            </w:r>
-            <w:proofErr w:type="spellStart"/>
-            <w:r>
-              <w:rPr>
-                <w:rFonts w:ascii="BRH Malayalam Extra" w:hAnsi="BRH Malayalam Extra" w:cs="BRH Malayalam Extra"/>
-                <w:sz w:val="40"/>
-                <w:szCs w:val="40"/>
-              </w:rPr>
-              <w:t>exp</w:t>
-            </w:r>
-            <w:proofErr w:type="spellEnd"/>
-            <w:r>
-              <w:rPr>
-                <w:rFonts w:ascii="BRH Malayalam Extra" w:hAnsi="BRH Malayalam Extra" w:cs="BRH Malayalam Extra"/>
-                <w:sz w:val="40"/>
-                <w:szCs w:val="40"/>
-              </w:rPr>
-              <w:t>—ª¥</w:t>
-            </w:r>
-            <w:proofErr w:type="spellStart"/>
-            <w:r>
-              <w:rPr>
-                <w:rFonts w:ascii="BRH Malayalam Extra" w:hAnsi="BRH Malayalam Extra" w:cs="BRH Malayalam Extra"/>
-                <w:sz w:val="40"/>
-                <w:szCs w:val="40"/>
-              </w:rPr>
-              <w:t>ZZx</w:t>
-            </w:r>
-            <w:proofErr w:type="spellEnd"/>
+              <w:t>¥pb¡</w:t>
+            </w:r>
+            <w:r>
+              <w:rPr>
+                <w:rFonts w:ascii="BRH Malayalam Extra" w:hAnsi="BRH Malayalam Extra" w:cs="BRH Malayalam Extra"/>
+                <w:sz w:val="34"/>
+                <w:szCs w:val="40"/>
+              </w:rPr>
+              <w:t>–</w:t>
+            </w:r>
+            <w:r>
+              <w:rPr>
+                <w:rFonts w:ascii="BRH Malayalam Extra" w:hAnsi="BRH Malayalam Extra" w:cs="BRH Malayalam Extra"/>
+                <w:sz w:val="40"/>
+                <w:szCs w:val="40"/>
+              </w:rPr>
+              <w:t>exp—ª¥ZZx</w:t>
+            </w:r>
           </w:p>
           <w:p>
             <w:pPr>
@@ -5032,20 +4121,8 @@
                 <w:szCs w:val="28"/>
                 <w:lang w:bidi="ta-IN"/>
               </w:rPr>
-              <w:t xml:space="preserve"> – </w:t>
-            </w:r>
-            <w:proofErr w:type="spellStart"/>
-            <w:r>
-              <w:rPr>
-                <w:rFonts w:cs="Latha"/>
-                <w:b/>
-                <w:sz w:val="28"/>
-                <w:szCs w:val="28"/>
-                <w:lang w:bidi="ta-IN"/>
-              </w:rPr>
-              <w:t>Vaakyam</w:t>
-            </w:r>
-            <w:proofErr w:type="spellEnd"/>
+              <w:t xml:space="preserve"> – Vaakyam</w:t>
+            </w:r>
           </w:p>
           <w:p>
             <w:pPr>
@@ -5090,27 +4167,15 @@
                 <w:lang w:bidi="ta-IN"/>
               </w:rPr>
             </w:pPr>
-            <w:proofErr w:type="spellStart"/>
-            <w:r>
-              <w:rPr>
-                <w:rFonts w:cs="Latha"/>
-                <w:b/>
-                <w:sz w:val="28"/>
-                <w:szCs w:val="28"/>
-                <w:lang w:bidi="ta-IN"/>
-              </w:rPr>
-              <w:t>Panchaati</w:t>
-            </w:r>
-            <w:proofErr w:type="spellEnd"/>
-            <w:r>
-              <w:rPr>
-                <w:rFonts w:cs="Latha"/>
-                <w:b/>
-                <w:sz w:val="28"/>
-                <w:szCs w:val="28"/>
-                <w:lang w:bidi="ta-IN"/>
-              </w:rPr>
-              <w:t xml:space="preserve"> No. - </w:t>
+            <w:r>
+              <w:rPr>
+                <w:rFonts w:cs="Latha"/>
+                <w:b/>
+                <w:sz w:val="28"/>
+                <w:szCs w:val="28"/>
+                <w:lang w:bidi="ta-IN"/>
+              </w:rPr>
+              <w:t xml:space="preserve">Panchaati No. - </w:t>
             </w:r>
             <w:r>
               <w:rPr>
@@ -5170,25 +4235,7 @@
                 <w:sz w:val="40"/>
                 <w:szCs w:val="40"/>
               </w:rPr>
-              <w:t>¥</w:t>
-            </w:r>
-            <w:proofErr w:type="spellStart"/>
-            <w:r>
-              <w:rPr>
-                <w:rFonts w:ascii="BRH Malayalam Extra" w:hAnsi="BRH Malayalam Extra" w:cs="BRH Malayalam Extra"/>
-                <w:sz w:val="40"/>
-                <w:szCs w:val="40"/>
-              </w:rPr>
-              <w:t>rx</w:t>
-            </w:r>
-            <w:proofErr w:type="spellEnd"/>
-            <w:r>
-              <w:rPr>
-                <w:rFonts w:ascii="BRH Malayalam Extra" w:hAnsi="BRH Malayalam Extra" w:cs="BRH Malayalam Extra"/>
-                <w:sz w:val="40"/>
-                <w:szCs w:val="40"/>
-              </w:rPr>
-              <w:t>˜</w:t>
+              <w:t>¥rx˜</w:t>
             </w:r>
             <w:r>
               <w:rPr>
@@ -5204,18 +4251,8 @@
                 <w:sz w:val="40"/>
                 <w:szCs w:val="40"/>
               </w:rPr>
-              <w:t>„</w:t>
-            </w:r>
-            <w:proofErr w:type="spellStart"/>
-            <w:r>
-              <w:rPr>
-                <w:rFonts w:ascii="BRH Malayalam Extra" w:hAnsi="BRH Malayalam Extra" w:cs="BRH Malayalam Extra"/>
-                <w:sz w:val="40"/>
-                <w:szCs w:val="40"/>
-              </w:rPr>
-              <w:t>sôx</w:t>
-            </w:r>
-            <w:proofErr w:type="spellEnd"/>
+              <w:t>„sôx</w:t>
+            </w:r>
             <w:r>
               <w:rPr>
                 <w:rFonts w:ascii="BRH Malayalam Extra" w:hAnsi="BRH Malayalam Extra" w:cs="BRH Malayalam Extra"/>
@@ -5225,7 +4262,6 @@
               </w:rPr>
               <w:t xml:space="preserve">© </w:t>
             </w:r>
-            <w:proofErr w:type="spellStart"/>
             <w:r>
               <w:rPr>
                 <w:rFonts w:ascii="BRH Devanagari Extra" w:hAnsi="BRH Devanagari Extra" w:cs="BRH Malayalam Extra"/>
@@ -5244,43 +4280,22 @@
               </w:rPr>
               <w:t>¥mx</w:t>
             </w:r>
-            <w:proofErr w:type="spellEnd"/>
-            <w:r>
-              <w:rPr>
-                <w:rFonts w:ascii="BRH Malayalam Extra" w:hAnsi="BRH Malayalam Extra" w:cs="BRH Malayalam Extra"/>
-                <w:sz w:val="34"/>
-                <w:szCs w:val="40"/>
-              </w:rPr>
-              <w:t>–</w:t>
-            </w:r>
-            <w:proofErr w:type="spellStart"/>
-            <w:r>
-              <w:rPr>
-                <w:rFonts w:ascii="BRH Malayalam Extra" w:hAnsi="BRH Malayalam Extra" w:cs="BRH Malayalam Extra"/>
-                <w:sz w:val="40"/>
-                <w:szCs w:val="40"/>
-              </w:rPr>
-              <w:t>Kx¶õ</w:t>
-            </w:r>
-            <w:proofErr w:type="spellEnd"/>
-            <w:r>
-              <w:rPr>
-                <w:rFonts w:ascii="BRH Malayalam Extra" w:hAnsi="BRH Malayalam Extra" w:cs="BRH Malayalam Extra"/>
-                <w:sz w:val="40"/>
-                <w:szCs w:val="40"/>
-              </w:rPr>
-              <w:t>—</w:t>
-            </w:r>
-            <w:proofErr w:type="spellStart"/>
-            <w:r>
-              <w:rPr>
-                <w:rFonts w:ascii="BRH Malayalam Extra" w:hAnsi="BRH Malayalam Extra" w:cs="BRH Malayalam Extra"/>
-                <w:sz w:val="40"/>
-                <w:szCs w:val="40"/>
-              </w:rPr>
-              <w:t>p¥Z</w:t>
-            </w:r>
-            <w:proofErr w:type="spellEnd"/>
+            <w:r>
+              <w:rPr>
+                <w:rFonts w:ascii="BRH Malayalam Extra" w:hAnsi="BRH Malayalam Extra" w:cs="BRH Malayalam Extra"/>
+                <w:sz w:val="34"/>
+                <w:szCs w:val="40"/>
+              </w:rPr>
+              <w:t>–</w:t>
+            </w:r>
+            <w:r>
+              <w:rPr>
+                <w:rFonts w:ascii="BRH Malayalam Extra" w:hAnsi="BRH Malayalam Extra" w:cs="BRH Malayalam Extra"/>
+                <w:sz w:val="40"/>
+                <w:szCs w:val="40"/>
+              </w:rPr>
+              <w:t>Kx¶õ—p¥Z</w:t>
+            </w:r>
           </w:p>
         </w:tc>
         <w:tc>
@@ -5326,70 +4341,41 @@
                 <w:sz w:val="40"/>
                 <w:szCs w:val="40"/>
               </w:rPr>
+              <w:t>¥rx˜</w:t>
+            </w:r>
+            <w:r>
+              <w:rPr>
+                <w:rFonts w:ascii="BRH Malayalam Extra" w:hAnsi="BRH Malayalam Extra" w:cs="BRH Malayalam Extra"/>
+                <w:sz w:val="40"/>
+                <w:szCs w:val="40"/>
+              </w:rPr>
+              <w:t xml:space="preserve"> </w:t>
+            </w:r>
+            <w:r>
+              <w:rPr>
+                <w:rFonts w:ascii="BRH Malayalam Extra" w:hAnsi="BRH Malayalam Extra" w:cs="BRH Malayalam Extra"/>
+                <w:sz w:val="40"/>
+                <w:szCs w:val="40"/>
+              </w:rPr>
+              <w:t>„sôx</w:t>
+            </w:r>
+            <w:r>
+              <w:rPr>
+                <w:rFonts w:ascii="BRH Malayalam Extra" w:hAnsi="BRH Malayalam Extra" w:cs="BRH Malayalam Extra"/>
+                <w:sz w:val="40"/>
+                <w:szCs w:val="40"/>
+              </w:rPr>
+              <w:t xml:space="preserve"> </w:t>
+            </w:r>
+            <w:r>
+              <w:rPr>
+                <w:rFonts w:ascii="BRH Malayalam Extra" w:hAnsi="BRH Malayalam Extra" w:cs="BRH Malayalam Extra"/>
+                <w:sz w:val="40"/>
+                <w:szCs w:val="40"/>
+                <w:highlight w:val="green"/>
+              </w:rPr>
               <w:t>¥</w:t>
             </w:r>
-            <w:proofErr w:type="spellStart"/>
-            <w:r>
-              <w:rPr>
-                <w:rFonts w:ascii="BRH Malayalam Extra" w:hAnsi="BRH Malayalam Extra" w:cs="BRH Malayalam Extra"/>
-                <w:sz w:val="40"/>
-                <w:szCs w:val="40"/>
-              </w:rPr>
-              <w:t>rx</w:t>
-            </w:r>
-            <w:proofErr w:type="spellEnd"/>
-            <w:r>
-              <w:rPr>
-                <w:rFonts w:ascii="BRH Malayalam Extra" w:hAnsi="BRH Malayalam Extra" w:cs="BRH Malayalam Extra"/>
-                <w:sz w:val="40"/>
-                <w:szCs w:val="40"/>
-              </w:rPr>
-              <w:t>˜</w:t>
-            </w:r>
-            <w:r>
-              <w:rPr>
-                <w:rFonts w:ascii="BRH Malayalam Extra" w:hAnsi="BRH Malayalam Extra" w:cs="BRH Malayalam Extra"/>
-                <w:sz w:val="40"/>
-                <w:szCs w:val="40"/>
-              </w:rPr>
-              <w:t xml:space="preserve"> </w:t>
-            </w:r>
-            <w:r>
-              <w:rPr>
-                <w:rFonts w:ascii="BRH Malayalam Extra" w:hAnsi="BRH Malayalam Extra" w:cs="BRH Malayalam Extra"/>
-                <w:sz w:val="40"/>
-                <w:szCs w:val="40"/>
-              </w:rPr>
-              <w:t>„</w:t>
-            </w:r>
-            <w:proofErr w:type="spellStart"/>
-            <w:r>
-              <w:rPr>
-                <w:rFonts w:ascii="BRH Malayalam Extra" w:hAnsi="BRH Malayalam Extra" w:cs="BRH Malayalam Extra"/>
-                <w:sz w:val="40"/>
-                <w:szCs w:val="40"/>
-              </w:rPr>
-              <w:t>sôx</w:t>
-            </w:r>
-            <w:proofErr w:type="spellEnd"/>
-            <w:r>
-              <w:rPr>
-                <w:rFonts w:ascii="BRH Malayalam Extra" w:hAnsi="BRH Malayalam Extra" w:cs="BRH Malayalam Extra"/>
-                <w:sz w:val="40"/>
-                <w:szCs w:val="40"/>
-              </w:rPr>
-              <w:t xml:space="preserve"> </w:t>
-            </w:r>
-            <w:r>
-              <w:rPr>
-                <w:rFonts w:ascii="BRH Malayalam Extra" w:hAnsi="BRH Malayalam Extra" w:cs="BRH Malayalam Extra"/>
-                <w:sz w:val="40"/>
-                <w:szCs w:val="40"/>
-                <w:highlight w:val="green"/>
-              </w:rPr>
-              <w:t>¥</w:t>
-            </w:r>
-            <w:proofErr w:type="spellStart"/>
             <w:r>
               <w:rPr>
                 <w:rFonts w:ascii="BRH Malayalam" w:hAnsi="BRH Malayalam" w:cs="BRH Malayalam"/>
@@ -5409,7 +4395,6 @@
               </w:rPr>
               <w:t>x</w:t>
             </w:r>
-            <w:proofErr w:type="spellEnd"/>
             <w:r>
               <w:rPr>
                 <w:rFonts w:ascii="BRH Malayalam Extra" w:hAnsi="BRH Malayalam Extra" w:cs="BRH Malayalam Extra"/>
@@ -5418,34 +4403,14 @@
               </w:rPr>
               <w:t>––</w:t>
             </w:r>
-            <w:proofErr w:type="spellStart"/>
-            <w:r>
-              <w:rPr>
-                <w:rFonts w:ascii="BRH Malayalam Extra" w:hAnsi="BRH Malayalam Extra" w:cs="BRH Malayalam Extra"/>
-                <w:sz w:val="40"/>
-                <w:szCs w:val="40"/>
-              </w:rPr>
-              <w:t>Kx¶õ</w:t>
-            </w:r>
-            <w:proofErr w:type="spellEnd"/>
-            <w:r>
-              <w:rPr>
-                <w:rFonts w:ascii="BRH Malayalam Extra" w:hAnsi="BRH Malayalam Extra" w:cs="BRH Malayalam Extra"/>
-                <w:sz w:val="40"/>
-                <w:szCs w:val="40"/>
-              </w:rPr>
-              <w:t>—</w:t>
-            </w:r>
-            <w:proofErr w:type="spellStart"/>
-            <w:r>
-              <w:rPr>
-                <w:rFonts w:ascii="BRH Malayalam Extra" w:hAnsi="BRH Malayalam Extra" w:cs="BRH Malayalam Extra"/>
-                <w:sz w:val="40"/>
-                <w:szCs w:val="40"/>
-              </w:rPr>
-              <w:t>p¥Z</w:t>
-            </w:r>
-            <w:proofErr w:type="spellEnd"/>
+            <w:r>
+              <w:rPr>
+                <w:rFonts w:ascii="BRH Malayalam Extra" w:hAnsi="BRH Malayalam Extra" w:cs="BRH Malayalam Extra"/>
+                <w:sz w:val="40"/>
+                <w:szCs w:val="40"/>
+              </w:rPr>
+              <w:t>Kx¶õ—p¥Z</w:t>
+            </w:r>
           </w:p>
         </w:tc>
       </w:tr>
@@ -5503,73 +4468,7 @@
           <w:szCs w:val="32"/>
           <w:u w:val="single"/>
         </w:rPr>
-        <w:t xml:space="preserve">TS </w:t>
-      </w:r>
-      <w:proofErr w:type="spellStart"/>
-      <w:r>
-        <w:rPr>
-          <w:b/>
-          <w:bCs/>
-          <w:sz w:val="32"/>
-          <w:szCs w:val="32"/>
-          <w:u w:val="single"/>
-        </w:rPr>
-        <w:t>Pada</w:t>
-      </w:r>
-      <w:proofErr w:type="spellEnd"/>
-      <w:r>
-        <w:rPr>
-          <w:b/>
-          <w:bCs/>
-          <w:sz w:val="32"/>
-          <w:szCs w:val="32"/>
-          <w:u w:val="single"/>
-        </w:rPr>
-        <w:t xml:space="preserve"> </w:t>
-      </w:r>
-      <w:proofErr w:type="spellStart"/>
-      <w:r>
-        <w:rPr>
-          <w:b/>
-          <w:bCs/>
-          <w:sz w:val="32"/>
-          <w:szCs w:val="32"/>
-          <w:u w:val="single"/>
-        </w:rPr>
-        <w:t>Paatam</w:t>
-      </w:r>
-      <w:proofErr w:type="spellEnd"/>
-      <w:r>
-        <w:rPr>
-          <w:b/>
-          <w:bCs/>
-          <w:sz w:val="32"/>
-          <w:szCs w:val="32"/>
-          <w:u w:val="single"/>
-        </w:rPr>
-        <w:t xml:space="preserve"> – TS 5.4 Malayalam corrections – Observed till 31</w:t>
-      </w:r>
-      <w:proofErr w:type="gramStart"/>
-      <w:r>
-        <w:rPr>
-          <w:b/>
-          <w:bCs/>
-          <w:sz w:val="32"/>
-          <w:szCs w:val="32"/>
-          <w:u w:val="single"/>
-        </w:rPr>
-        <w:t>st  May</w:t>
-      </w:r>
-      <w:proofErr w:type="gramEnd"/>
-      <w:r>
-        <w:rPr>
-          <w:b/>
-          <w:bCs/>
-          <w:sz w:val="32"/>
-          <w:szCs w:val="32"/>
-          <w:u w:val="single"/>
-        </w:rPr>
-        <w:t xml:space="preserve"> 2020</w:t>
+        <w:t>TS Pada Paatam – TS 5.4 Malayalam corrections – Observed till 31st  May 2020</w:t>
       </w:r>
     </w:p>
     <w:p>
@@ -5735,7 +4634,6 @@
               </w:rPr>
               <w:t xml:space="preserve"> – </w:t>
             </w:r>
-            <w:proofErr w:type="spellStart"/>
             <w:r>
               <w:rPr>
                 <w:rFonts w:cs="Latha"/>
@@ -5745,37 +4643,25 @@
               </w:rPr>
               <w:t>Padam</w:t>
             </w:r>
-            <w:proofErr w:type="spellEnd"/>
-          </w:p>
-          <w:p>
-            <w:pPr>
-              <w:spacing w:before="0" w:line="240" w:lineRule="auto"/>
-              <w:rPr>
-                <w:rFonts w:cs="Latha"/>
-                <w:sz w:val="28"/>
-                <w:szCs w:val="28"/>
-                <w:lang w:bidi="ta-IN"/>
-              </w:rPr>
-            </w:pPr>
-            <w:proofErr w:type="spellStart"/>
-            <w:r>
-              <w:rPr>
-                <w:rFonts w:cs="Latha"/>
-                <w:sz w:val="28"/>
-                <w:szCs w:val="28"/>
-                <w:lang w:bidi="ta-IN"/>
-              </w:rPr>
-              <w:t>Padam</w:t>
-            </w:r>
-            <w:proofErr w:type="spellEnd"/>
-            <w:r>
-              <w:rPr>
-                <w:rFonts w:cs="Latha"/>
-                <w:sz w:val="28"/>
-                <w:szCs w:val="28"/>
-                <w:lang w:bidi="ta-IN"/>
-              </w:rPr>
-              <w:t xml:space="preserve"> No. 36</w:t>
+          </w:p>
+          <w:p>
+            <w:pPr>
+              <w:spacing w:before="0" w:line="240" w:lineRule="auto"/>
+              <w:rPr>
+                <w:rFonts w:cs="Latha"/>
+                <w:sz w:val="28"/>
+                <w:szCs w:val="28"/>
+                <w:lang w:bidi="ta-IN"/>
+              </w:rPr>
+            </w:pPr>
+            <w:r>
+              <w:rPr>
+                <w:rFonts w:cs="Latha"/>
+                <w:sz w:val="28"/>
+                <w:szCs w:val="28"/>
+                <w:lang w:bidi="ta-IN"/>
+              </w:rPr>
+              <w:t>Padam No. 36</w:t>
             </w:r>
           </w:p>
           <w:p>
@@ -5786,7 +4672,6 @@
                 <w:szCs w:val="32"/>
               </w:rPr>
             </w:pPr>
-            <w:proofErr w:type="spellStart"/>
             <w:r>
               <w:rPr>
                 <w:rFonts w:cs="Latha"/>
@@ -5796,7 +4681,6 @@
               </w:rPr>
               <w:t>Panchaati</w:t>
             </w:r>
-            <w:proofErr w:type="spellEnd"/>
             <w:r>
               <w:rPr>
                 <w:rFonts w:cs="Latha"/>
@@ -5838,7 +4722,6 @@
                 <w:szCs w:val="40"/>
               </w:rPr>
             </w:pPr>
-            <w:proofErr w:type="spellStart"/>
             <w:r>
               <w:rPr>
                 <w:rFonts w:ascii="BRH Malayalam Extra" w:hAnsi="BRH Malayalam Extra" w:cs="BRH Malayalam Extra"/>
@@ -5854,52 +4737,23 @@
                 <w:sz w:val="40"/>
                 <w:szCs w:val="40"/>
               </w:rPr>
-              <w:t>dz</w:t>
-            </w:r>
-            <w:proofErr w:type="spellEnd"/>
-            <w:r>
-              <w:rPr>
-                <w:rFonts w:ascii="BRH Malayalam Extra" w:hAnsi="BRH Malayalam Extra" w:cs="BRH Malayalam Extra"/>
-                <w:sz w:val="40"/>
-                <w:szCs w:val="40"/>
-              </w:rPr>
-              <w:t>—</w:t>
-            </w:r>
-            <w:proofErr w:type="spellStart"/>
-            <w:r>
-              <w:rPr>
-                <w:rFonts w:ascii="BRH Malayalam Extra" w:hAnsi="BRH Malayalam Extra" w:cs="BRH Malayalam Extra"/>
-                <w:sz w:val="40"/>
-                <w:szCs w:val="40"/>
-              </w:rPr>
-              <w:t>Kpx</w:t>
-            </w:r>
-            <w:proofErr w:type="spellEnd"/>
-            <w:r>
-              <w:rPr>
-                <w:rFonts w:ascii="BRH Malayalam Extra" w:hAnsi="BRH Malayalam Extra" w:cs="BRH Malayalam Extra"/>
-                <w:sz w:val="34"/>
-                <w:szCs w:val="40"/>
-              </w:rPr>
-              <w:t>–</w:t>
-            </w:r>
-            <w:proofErr w:type="spellStart"/>
-            <w:r>
-              <w:rPr>
-                <w:rFonts w:ascii="BRH Malayalam Extra" w:hAnsi="BRH Malayalam Extra" w:cs="BRH Malayalam Extra"/>
-                <w:sz w:val="40"/>
-                <w:szCs w:val="40"/>
-              </w:rPr>
-              <w:t>dyZõdz</w:t>
-            </w:r>
-            <w:proofErr w:type="spellEnd"/>
-            <w:r>
-              <w:rPr>
-                <w:rFonts w:ascii="BRH Malayalam Extra" w:hAnsi="BRH Malayalam Extra" w:cs="BRH Malayalam Extra"/>
-                <w:sz w:val="40"/>
-                <w:szCs w:val="40"/>
-              </w:rPr>
-              <w:t xml:space="preserve">—K - </w:t>
+              <w:t>dz—Kpx</w:t>
+            </w:r>
+            <w:r>
+              <w:rPr>
+                <w:rFonts w:ascii="BRH Malayalam Extra" w:hAnsi="BRH Malayalam Extra" w:cs="BRH Malayalam Extra"/>
+                <w:sz w:val="34"/>
+                <w:szCs w:val="40"/>
+              </w:rPr>
+              <w:t>–</w:t>
+            </w:r>
+            <w:r>
+              <w:rPr>
+                <w:rFonts w:ascii="BRH Malayalam Extra" w:hAnsi="BRH Malayalam Extra" w:cs="BRH Malayalam Extra"/>
+                <w:sz w:val="40"/>
+                <w:szCs w:val="40"/>
+              </w:rPr>
+              <w:t xml:space="preserve">dyZõdz—K - </w:t>
             </w:r>
           </w:p>
           <w:p>
@@ -5912,7 +4766,6 @@
                 <w:cs/>
               </w:rPr>
             </w:pPr>
-            <w:proofErr w:type="spellStart"/>
             <w:r>
               <w:rPr>
                 <w:rFonts w:ascii="BRH Malayalam Extra" w:hAnsi="BRH Malayalam Extra" w:cs="BRH Malayalam Extra"/>
@@ -5921,40 +4774,21 @@
               </w:rPr>
               <w:t>px</w:t>
             </w:r>
-            <w:proofErr w:type="spellEnd"/>
-            <w:r>
-              <w:rPr>
-                <w:rFonts w:ascii="BRH Malayalam Extra" w:hAnsi="BRH Malayalam Extra" w:cs="BRH Malayalam Extra"/>
-                <w:sz w:val="34"/>
-                <w:szCs w:val="40"/>
-              </w:rPr>
-              <w:t>–</w:t>
-            </w:r>
-            <w:r>
-              <w:rPr>
-                <w:rFonts w:ascii="BRH Malayalam Extra" w:hAnsi="BRH Malayalam Extra" w:cs="BRH Malayalam Extra"/>
-                <w:sz w:val="40"/>
-                <w:szCs w:val="40"/>
-              </w:rPr>
-              <w:t>© | ¥</w:t>
-            </w:r>
-            <w:proofErr w:type="spellStart"/>
-            <w:r>
-              <w:rPr>
-                <w:rFonts w:ascii="BRH Malayalam Extra" w:hAnsi="BRH Malayalam Extra" w:cs="BRH Malayalam Extra"/>
-                <w:sz w:val="40"/>
-                <w:szCs w:val="40"/>
-              </w:rPr>
-              <w:t>sûd</w:t>
-            </w:r>
-            <w:proofErr w:type="spellEnd"/>
-            <w:r>
-              <w:rPr>
-                <w:rFonts w:ascii="BRH Malayalam Extra" w:hAnsi="BRH Malayalam Extra" w:cs="BRH Malayalam Extra"/>
-                <w:sz w:val="40"/>
-                <w:szCs w:val="40"/>
-              </w:rPr>
-              <w:t>— |</w:t>
+            <w:r>
+              <w:rPr>
+                <w:rFonts w:ascii="BRH Malayalam Extra" w:hAnsi="BRH Malayalam Extra" w:cs="BRH Malayalam Extra"/>
+                <w:sz w:val="34"/>
+                <w:szCs w:val="40"/>
+              </w:rPr>
+              <w:t>–</w:t>
+            </w:r>
+            <w:r>
+              <w:rPr>
+                <w:rFonts w:ascii="BRH Malayalam Extra" w:hAnsi="BRH Malayalam Extra" w:cs="BRH Malayalam Extra"/>
+                <w:sz w:val="40"/>
+                <w:szCs w:val="40"/>
+              </w:rPr>
+              <w:t>© | ¥sûd— |</w:t>
             </w:r>
           </w:p>
         </w:tc>
@@ -5993,43 +4827,23 @@
                 <w:sz w:val="40"/>
                 <w:szCs w:val="40"/>
               </w:rPr>
-              <w:t>dz—</w:t>
-            </w:r>
-            <w:proofErr w:type="spellStart"/>
-            <w:r>
-              <w:rPr>
-                <w:rFonts w:ascii="BRH Malayalam Extra" w:hAnsi="BRH Malayalam Extra" w:cs="BRH Malayalam Extra"/>
-                <w:sz w:val="40"/>
-                <w:szCs w:val="40"/>
-              </w:rPr>
-              <w:t>Kpx</w:t>
-            </w:r>
-            <w:proofErr w:type="spellEnd"/>
-            <w:r>
-              <w:rPr>
-                <w:rFonts w:ascii="BRH Malayalam Extra" w:hAnsi="BRH Malayalam Extra" w:cs="BRH Malayalam Extra"/>
-                <w:sz w:val="34"/>
-                <w:szCs w:val="40"/>
-              </w:rPr>
-              <w:t>–</w:t>
-            </w:r>
-            <w:proofErr w:type="spellStart"/>
-            <w:r>
-              <w:rPr>
-                <w:rFonts w:ascii="BRH Malayalam Extra" w:hAnsi="BRH Malayalam Extra" w:cs="BRH Malayalam Extra"/>
-                <w:sz w:val="40"/>
-                <w:szCs w:val="40"/>
-              </w:rPr>
-              <w:t>dyZõdz</w:t>
-            </w:r>
-            <w:proofErr w:type="spellEnd"/>
-            <w:r>
-              <w:rPr>
-                <w:rFonts w:ascii="BRH Malayalam Extra" w:hAnsi="BRH Malayalam Extra" w:cs="BRH Malayalam Extra"/>
-                <w:sz w:val="40"/>
-                <w:szCs w:val="40"/>
-              </w:rPr>
-              <w:t xml:space="preserve">—K - </w:t>
+              <w:t>dz—Kpx</w:t>
+            </w:r>
+            <w:r>
+              <w:rPr>
+                <w:rFonts w:ascii="BRH Malayalam Extra" w:hAnsi="BRH Malayalam Extra" w:cs="BRH Malayalam Extra"/>
+                <w:sz w:val="34"/>
+                <w:szCs w:val="40"/>
+              </w:rPr>
+              <w:t>–</w:t>
+            </w:r>
+            <w:r>
+              <w:rPr>
+                <w:rFonts w:ascii="BRH Malayalam Extra" w:hAnsi="BRH Malayalam Extra" w:cs="BRH Malayalam Extra"/>
+                <w:sz w:val="40"/>
+                <w:szCs w:val="40"/>
+              </w:rPr>
+              <w:t xml:space="preserve">dyZõdz—K - </w:t>
             </w:r>
           </w:p>
           <w:p>
@@ -6043,7 +4857,6 @@
                 <w:cs/>
               </w:rPr>
             </w:pPr>
-            <w:proofErr w:type="spellStart"/>
             <w:r>
               <w:rPr>
                 <w:rFonts w:ascii="BRH Malayalam Extra" w:hAnsi="BRH Malayalam Extra" w:cs="BRH Malayalam Extra"/>
@@ -6052,40 +4865,21 @@
               </w:rPr>
               <w:t>px</w:t>
             </w:r>
-            <w:proofErr w:type="spellEnd"/>
-            <w:r>
-              <w:rPr>
-                <w:rFonts w:ascii="BRH Malayalam Extra" w:hAnsi="BRH Malayalam Extra" w:cs="BRH Malayalam Extra"/>
-                <w:sz w:val="34"/>
-                <w:szCs w:val="40"/>
-              </w:rPr>
-              <w:t>–</w:t>
-            </w:r>
-            <w:r>
-              <w:rPr>
-                <w:rFonts w:ascii="BRH Malayalam Extra" w:hAnsi="BRH Malayalam Extra" w:cs="BRH Malayalam Extra"/>
-                <w:sz w:val="40"/>
-                <w:szCs w:val="40"/>
-              </w:rPr>
-              <w:t>© | ¥</w:t>
-            </w:r>
-            <w:proofErr w:type="spellStart"/>
-            <w:r>
-              <w:rPr>
-                <w:rFonts w:ascii="BRH Malayalam Extra" w:hAnsi="BRH Malayalam Extra" w:cs="BRH Malayalam Extra"/>
-                <w:sz w:val="40"/>
-                <w:szCs w:val="40"/>
-              </w:rPr>
-              <w:t>sûd</w:t>
-            </w:r>
-            <w:proofErr w:type="spellEnd"/>
-            <w:r>
-              <w:rPr>
-                <w:rFonts w:ascii="BRH Malayalam Extra" w:hAnsi="BRH Malayalam Extra" w:cs="BRH Malayalam Extra"/>
-                <w:sz w:val="40"/>
-                <w:szCs w:val="40"/>
-              </w:rPr>
-              <w:t>— |</w:t>
+            <w:r>
+              <w:rPr>
+                <w:rFonts w:ascii="BRH Malayalam Extra" w:hAnsi="BRH Malayalam Extra" w:cs="BRH Malayalam Extra"/>
+                <w:sz w:val="34"/>
+                <w:szCs w:val="40"/>
+              </w:rPr>
+              <w:t>–</w:t>
+            </w:r>
+            <w:r>
+              <w:rPr>
+                <w:rFonts w:ascii="BRH Malayalam Extra" w:hAnsi="BRH Malayalam Extra" w:cs="BRH Malayalam Extra"/>
+                <w:sz w:val="40"/>
+                <w:szCs w:val="40"/>
+              </w:rPr>
+              <w:t>© | ¥sûd— |</w:t>
             </w:r>
           </w:p>
         </w:tc>
@@ -6121,49 +4915,27 @@
                 <w:szCs w:val="28"/>
                 <w:lang w:bidi="ta-IN"/>
               </w:rPr>
-              <w:t xml:space="preserve">5.4.7.3 – </w:t>
-            </w:r>
-            <w:proofErr w:type="spellStart"/>
-            <w:r>
+              <w:t>5.4.7.3 – Padam</w:t>
+            </w:r>
+          </w:p>
+          <w:p>
+            <w:pPr>
+              <w:spacing w:before="0" w:line="240" w:lineRule="auto"/>
               <w:rPr>
                 <w:rFonts w:cs="Latha"/>
                 <w:sz w:val="36"/>
                 <w:szCs w:val="28"/>
                 <w:lang w:bidi="ta-IN"/>
               </w:rPr>
-              <w:t>Padam</w:t>
-            </w:r>
-            <w:proofErr w:type="spellEnd"/>
-          </w:p>
-          <w:p>
-            <w:pPr>
-              <w:spacing w:before="0" w:line="240" w:lineRule="auto"/>
+            </w:pPr>
+            <w:r>
               <w:rPr>
                 <w:rFonts w:cs="Latha"/>
                 <w:sz w:val="36"/>
                 <w:szCs w:val="28"/>
                 <w:lang w:bidi="ta-IN"/>
               </w:rPr>
-            </w:pPr>
-            <w:proofErr w:type="spellStart"/>
-            <w:r>
-              <w:rPr>
-                <w:rFonts w:cs="Latha"/>
-                <w:sz w:val="36"/>
-                <w:szCs w:val="28"/>
-                <w:lang w:bidi="ta-IN"/>
-              </w:rPr>
-              <w:t>Padam</w:t>
-            </w:r>
-            <w:proofErr w:type="spellEnd"/>
-            <w:r>
-              <w:rPr>
-                <w:rFonts w:cs="Latha"/>
-                <w:sz w:val="36"/>
-                <w:szCs w:val="28"/>
-                <w:lang w:bidi="ta-IN"/>
-              </w:rPr>
-              <w:t xml:space="preserve"> No. 47</w:t>
+              <w:t>Padam No. 47</w:t>
             </w:r>
           </w:p>
           <w:p>
@@ -6174,7 +4946,6 @@
                 <w:szCs w:val="32"/>
               </w:rPr>
             </w:pPr>
-            <w:proofErr w:type="spellStart"/>
             <w:r>
               <w:rPr>
                 <w:rFonts w:cs="Latha"/>
@@ -6182,17 +4953,7 @@
                 <w:szCs w:val="28"/>
                 <w:lang w:bidi="ta-IN"/>
               </w:rPr>
-              <w:t>Panchaati</w:t>
-            </w:r>
-            <w:proofErr w:type="spellEnd"/>
-            <w:r>
-              <w:rPr>
-                <w:rFonts w:cs="Latha"/>
-                <w:sz w:val="36"/>
-                <w:szCs w:val="28"/>
-                <w:lang w:bidi="ta-IN"/>
-              </w:rPr>
-              <w:t xml:space="preserve"> No. 32</w:t>
+              <w:t>Panchaati No. 32</w:t>
             </w:r>
           </w:p>
         </w:tc>
@@ -6225,89 +4986,24 @@
                 <w:sz w:val="36"/>
                 <w:szCs w:val="40"/>
               </w:rPr>
-              <w:t>KªY—</w:t>
-            </w:r>
-            <w:proofErr w:type="spellStart"/>
+              <w:t>KªY—Kxp–ZzZy– KªY—K-p–</w:t>
+            </w:r>
             <w:r>
               <w:rPr>
                 <w:rFonts w:ascii="BRH Malayalam Extra" w:hAnsi="BRH Malayalam Extra" w:cs="BRH Malayalam Extra"/>
                 <w:sz w:val="36"/>
                 <w:szCs w:val="40"/>
-              </w:rPr>
-              <w:t>Kxp</w:t>
-            </w:r>
-            <w:proofErr w:type="spellEnd"/>
+                <w:highlight w:val="yellow"/>
+              </w:rPr>
+              <w:t>Zy–</w:t>
+            </w:r>
             <w:r>
               <w:rPr>
                 <w:rFonts w:ascii="BRH Malayalam Extra" w:hAnsi="BRH Malayalam Extra" w:cs="BRH Malayalam Extra"/>
                 <w:sz w:val="36"/>
                 <w:szCs w:val="40"/>
               </w:rPr>
-              <w:t>–</w:t>
-            </w:r>
-            <w:proofErr w:type="spellStart"/>
-            <w:r>
-              <w:rPr>
-                <w:rFonts w:ascii="BRH Malayalam Extra" w:hAnsi="BRH Malayalam Extra" w:cs="BRH Malayalam Extra"/>
-                <w:sz w:val="36"/>
-                <w:szCs w:val="40"/>
-              </w:rPr>
-              <w:t>ZzZy</w:t>
-            </w:r>
-            <w:proofErr w:type="spellEnd"/>
-            <w:r>
-              <w:rPr>
-                <w:rFonts w:ascii="BRH Malayalam Extra" w:hAnsi="BRH Malayalam Extra" w:cs="BRH Malayalam Extra"/>
-                <w:sz w:val="36"/>
-                <w:szCs w:val="40"/>
-              </w:rPr>
-              <w:t>– KªY—K-p–</w:t>
-            </w:r>
-            <w:proofErr w:type="spellStart"/>
-            <w:r>
-              <w:rPr>
-                <w:rFonts w:ascii="BRH Malayalam Extra" w:hAnsi="BRH Malayalam Extra" w:cs="BRH Malayalam Extra"/>
-                <w:sz w:val="36"/>
-                <w:szCs w:val="40"/>
-                <w:highlight w:val="yellow"/>
-              </w:rPr>
-              <w:t>Zy</w:t>
-            </w:r>
-            <w:proofErr w:type="spellEnd"/>
-            <w:r>
-              <w:rPr>
-                <w:rFonts w:ascii="BRH Malayalam Extra" w:hAnsi="BRH Malayalam Extra" w:cs="BRH Malayalam Extra"/>
-                <w:sz w:val="36"/>
-                <w:szCs w:val="40"/>
-                <w:highlight w:val="yellow"/>
-              </w:rPr>
-              <w:t>–</w:t>
-            </w:r>
-            <w:r>
-              <w:rPr>
-                <w:rFonts w:ascii="BRH Malayalam Extra" w:hAnsi="BRH Malayalam Extra" w:cs="BRH Malayalam Extra"/>
-                <w:sz w:val="36"/>
-                <w:szCs w:val="40"/>
-              </w:rPr>
-              <w:t xml:space="preserve"> | G–</w:t>
-            </w:r>
-            <w:proofErr w:type="spellStart"/>
-            <w:r>
-              <w:rPr>
-                <w:rFonts w:ascii="BRH Malayalam Extra" w:hAnsi="BRH Malayalam Extra" w:cs="BRH Malayalam Extra"/>
-                <w:sz w:val="36"/>
-                <w:szCs w:val="40"/>
-              </w:rPr>
-              <w:t>Zjx</w:t>
-            </w:r>
-            <w:proofErr w:type="spellEnd"/>
-            <w:r>
-              <w:rPr>
-                <w:rFonts w:ascii="BRH Malayalam Extra" w:hAnsi="BRH Malayalam Extra" w:cs="BRH Malayalam Extra"/>
-                <w:sz w:val="36"/>
-                <w:szCs w:val="40"/>
-              </w:rPr>
-              <w:t xml:space="preserve">˜ | </w:t>
+              <w:t xml:space="preserve"> | G–Zjx˜ | </w:t>
             </w:r>
           </w:p>
           <w:p>
@@ -6351,43 +5047,7 @@
                 <w:sz w:val="36"/>
                 <w:szCs w:val="40"/>
               </w:rPr>
-              <w:t>KªY—</w:t>
-            </w:r>
-            <w:proofErr w:type="spellStart"/>
-            <w:r>
-              <w:rPr>
-                <w:rFonts w:ascii="BRH Malayalam Extra" w:hAnsi="BRH Malayalam Extra" w:cs="BRH Malayalam Extra"/>
-                <w:sz w:val="36"/>
-                <w:szCs w:val="40"/>
-              </w:rPr>
-              <w:t>Kxp</w:t>
-            </w:r>
-            <w:proofErr w:type="spellEnd"/>
-            <w:r>
-              <w:rPr>
-                <w:rFonts w:ascii="BRH Malayalam Extra" w:hAnsi="BRH Malayalam Extra" w:cs="BRH Malayalam Extra"/>
-                <w:sz w:val="36"/>
-                <w:szCs w:val="40"/>
-              </w:rPr>
-              <w:t>–</w:t>
-            </w:r>
-            <w:proofErr w:type="spellStart"/>
-            <w:r>
-              <w:rPr>
-                <w:rFonts w:ascii="BRH Malayalam Extra" w:hAnsi="BRH Malayalam Extra" w:cs="BRH Malayalam Extra"/>
-                <w:sz w:val="36"/>
-                <w:szCs w:val="40"/>
-              </w:rPr>
-              <w:t>ZzZy</w:t>
-            </w:r>
-            <w:proofErr w:type="spellEnd"/>
-            <w:r>
-              <w:rPr>
-                <w:rFonts w:ascii="BRH Malayalam Extra" w:hAnsi="BRH Malayalam Extra" w:cs="BRH Malayalam Extra"/>
-                <w:sz w:val="36"/>
-                <w:szCs w:val="40"/>
-              </w:rPr>
-              <w:t>– KªY—K</w:t>
+              <w:t>KªY—Kxp–ZzZy– KªY—K</w:t>
             </w:r>
             <w:r>
               <w:rPr>
@@ -6427,7 +5087,6 @@
               </w:rPr>
               <w:t>p–</w:t>
             </w:r>
-            <w:proofErr w:type="spellStart"/>
             <w:r>
               <w:rPr>
                 <w:rFonts w:ascii="BRH Malayalam Extra" w:hAnsi="BRH Malayalam Extra" w:cs="BRH Malayalam Extra"/>
@@ -6435,43 +5094,15 @@
                 <w:szCs w:val="40"/>
                 <w:highlight w:val="green"/>
               </w:rPr>
-              <w:t>Zz</w:t>
-            </w:r>
-            <w:proofErr w:type="spellEnd"/>
+              <w:t>Zz–</w:t>
+            </w:r>
             <w:r>
               <w:rPr>
                 <w:rFonts w:ascii="BRH Malayalam Extra" w:hAnsi="BRH Malayalam Extra" w:cs="BRH Malayalam Extra"/>
                 <w:sz w:val="36"/>
                 <w:szCs w:val="40"/>
-                <w:highlight w:val="green"/>
-              </w:rPr>
-              <w:t>–</w:t>
-            </w:r>
-            <w:r>
-              <w:rPr>
-                <w:rFonts w:ascii="BRH Malayalam Extra" w:hAnsi="BRH Malayalam Extra" w:cs="BRH Malayalam Extra"/>
-                <w:sz w:val="36"/>
-                <w:szCs w:val="40"/>
-              </w:rPr>
-              <w:t xml:space="preserve"> | G–</w:t>
-            </w:r>
-            <w:proofErr w:type="spellStart"/>
-            <w:r>
-              <w:rPr>
-                <w:rFonts w:ascii="BRH Malayalam Extra" w:hAnsi="BRH Malayalam Extra" w:cs="BRH Malayalam Extra"/>
-                <w:sz w:val="36"/>
-                <w:szCs w:val="40"/>
-              </w:rPr>
-              <w:t>Zjx</w:t>
-            </w:r>
-            <w:proofErr w:type="spellEnd"/>
-            <w:r>
-              <w:rPr>
-                <w:rFonts w:ascii="BRH Malayalam Extra" w:hAnsi="BRH Malayalam Extra" w:cs="BRH Malayalam Extra"/>
-                <w:sz w:val="36"/>
-                <w:szCs w:val="40"/>
-              </w:rPr>
-              <w:t xml:space="preserve">˜ | </w:t>
+              </w:rPr>
+              <w:t xml:space="preserve"> | G–Zjx˜ | </w:t>
             </w:r>
           </w:p>
         </w:tc>
@@ -6519,7 +5150,6 @@
               </w:rPr>
               <w:t xml:space="preserve"> – </w:t>
             </w:r>
-            <w:proofErr w:type="spellStart"/>
             <w:r>
               <w:rPr>
                 <w:rFonts w:cs="Latha"/>
@@ -6529,37 +5159,25 @@
               </w:rPr>
               <w:t>Padam</w:t>
             </w:r>
-            <w:proofErr w:type="spellEnd"/>
-          </w:p>
-          <w:p>
-            <w:pPr>
-              <w:spacing w:before="0" w:line="240" w:lineRule="auto"/>
-              <w:rPr>
-                <w:rFonts w:cs="Latha"/>
-                <w:sz w:val="28"/>
-                <w:szCs w:val="28"/>
-                <w:lang w:bidi="ta-IN"/>
-              </w:rPr>
-            </w:pPr>
-            <w:proofErr w:type="spellStart"/>
-            <w:r>
-              <w:rPr>
-                <w:rFonts w:cs="Latha"/>
-                <w:sz w:val="28"/>
-                <w:szCs w:val="28"/>
-                <w:lang w:bidi="ta-IN"/>
-              </w:rPr>
-              <w:t>Padam</w:t>
-            </w:r>
-            <w:proofErr w:type="spellEnd"/>
-            <w:r>
-              <w:rPr>
-                <w:rFonts w:cs="Latha"/>
-                <w:sz w:val="28"/>
-                <w:szCs w:val="28"/>
-                <w:lang w:bidi="ta-IN"/>
-              </w:rPr>
-              <w:t xml:space="preserve"> No. 22</w:t>
+          </w:p>
+          <w:p>
+            <w:pPr>
+              <w:spacing w:before="0" w:line="240" w:lineRule="auto"/>
+              <w:rPr>
+                <w:rFonts w:cs="Latha"/>
+                <w:sz w:val="28"/>
+                <w:szCs w:val="28"/>
+                <w:lang w:bidi="ta-IN"/>
+              </w:rPr>
+            </w:pPr>
+            <w:r>
+              <w:rPr>
+                <w:rFonts w:cs="Latha"/>
+                <w:sz w:val="28"/>
+                <w:szCs w:val="28"/>
+                <w:lang w:bidi="ta-IN"/>
+              </w:rPr>
+              <w:t>Padam No. 22</w:t>
             </w:r>
           </w:p>
           <w:p>
@@ -6570,7 +5188,6 @@
                 <w:szCs w:val="32"/>
               </w:rPr>
             </w:pPr>
-            <w:proofErr w:type="spellStart"/>
             <w:r>
               <w:rPr>
                 <w:rFonts w:cs="Latha"/>
@@ -6580,7 +5197,6 @@
               </w:rPr>
               <w:t>Panchaati</w:t>
             </w:r>
-            <w:proofErr w:type="spellEnd"/>
             <w:r>
               <w:rPr>
                 <w:rFonts w:cs="Latha"/>
@@ -6644,7 +5260,6 @@
               </w:rPr>
               <w:t>–</w:t>
             </w:r>
-            <w:proofErr w:type="spellStart"/>
             <w:r>
               <w:rPr>
                 <w:rFonts w:ascii="BRH Malayalam Extra" w:hAnsi="BRH Malayalam Extra" w:cs="BRH Malayalam Extra"/>
@@ -6654,7 +5269,6 @@
               </w:rPr>
               <w:t>ZxI</w:t>
             </w:r>
-            <w:proofErr w:type="spellEnd"/>
             <w:r>
               <w:rPr>
                 <w:rFonts w:ascii="BRH Malayalam Extra" w:hAnsi="BRH Malayalam Extra" w:cs="BRH Malayalam Extra"/>
@@ -6677,27 +5291,16 @@
                 <w:sz w:val="40"/>
                 <w:szCs w:val="40"/>
               </w:rPr>
-              <w:t>¥</w:t>
-            </w:r>
-            <w:proofErr w:type="spellStart"/>
-            <w:r>
-              <w:rPr>
-                <w:rFonts w:ascii="BRH Malayalam Extra" w:hAnsi="BRH Malayalam Extra" w:cs="BRH Malayalam Extra"/>
-                <w:sz w:val="40"/>
-                <w:szCs w:val="40"/>
-              </w:rPr>
-              <w:t>tx</w:t>
-            </w:r>
-            <w:proofErr w:type="spellEnd"/>
-            <w:r>
-              <w:rPr>
-                <w:rFonts w:ascii="BRH Malayalam Extra" w:hAnsi="BRH Malayalam Extra" w:cs="BRH Malayalam Extra"/>
-                <w:sz w:val="34"/>
-                <w:szCs w:val="40"/>
-              </w:rPr>
-              <w:t>–</w:t>
-            </w:r>
-            <w:proofErr w:type="spellStart"/>
+              <w:t>¥tx</w:t>
+            </w:r>
+            <w:r>
+              <w:rPr>
+                <w:rFonts w:ascii="BRH Malayalam Extra" w:hAnsi="BRH Malayalam Extra" w:cs="BRH Malayalam Extra"/>
+                <w:sz w:val="34"/>
+                <w:szCs w:val="40"/>
+              </w:rPr>
+              <w:t>–</w:t>
+            </w:r>
             <w:r>
               <w:rPr>
                 <w:rFonts w:ascii="BRH Malayalam Extra" w:hAnsi="BRH Malayalam Extra" w:cs="BRH Malayalam Extra"/>
@@ -6706,7 +5309,6 @@
               </w:rPr>
               <w:t>Zy</w:t>
             </w:r>
-            <w:proofErr w:type="spellEnd"/>
             <w:r>
               <w:rPr>
                 <w:rFonts w:ascii="BRH Malayalam Extra" w:hAnsi="BRH Malayalam Extra" w:cs="BRH Malayalam Extra"/>
@@ -6734,7 +5336,6 @@
                 <w:cs/>
               </w:rPr>
             </w:pPr>
-            <w:proofErr w:type="spellStart"/>
             <w:r>
               <w:rPr>
                 <w:rFonts w:ascii="BRH Malayalam Extra" w:hAnsi="BRH Malayalam Extra" w:cs="BRH Malayalam Extra"/>
@@ -6743,40 +5344,21 @@
               </w:rPr>
               <w:t>kx</w:t>
             </w:r>
-            <w:proofErr w:type="spellEnd"/>
-            <w:r>
-              <w:rPr>
-                <w:rFonts w:ascii="BRH Malayalam Extra" w:hAnsi="BRH Malayalam Extra" w:cs="BRH Malayalam Extra"/>
-                <w:sz w:val="34"/>
-                <w:szCs w:val="40"/>
-              </w:rPr>
-              <w:t>–</w:t>
-            </w:r>
-            <w:r>
-              <w:rPr>
-                <w:rFonts w:ascii="BRH Malayalam Extra" w:hAnsi="BRH Malayalam Extra" w:cs="BRH Malayalam Extra"/>
-                <w:sz w:val="40"/>
-                <w:szCs w:val="40"/>
-              </w:rPr>
-              <w:t>¥</w:t>
-            </w:r>
-            <w:proofErr w:type="spellStart"/>
-            <w:r>
-              <w:rPr>
-                <w:rFonts w:ascii="BRH Malayalam Extra" w:hAnsi="BRH Malayalam Extra" w:cs="BRH Malayalam Extra"/>
-                <w:sz w:val="40"/>
-                <w:szCs w:val="40"/>
-              </w:rPr>
-              <w:t>öræ</w:t>
-            </w:r>
-            <w:proofErr w:type="spellEnd"/>
-            <w:r>
-              <w:rPr>
-                <w:rFonts w:ascii="BRH Malayalam Extra" w:hAnsi="BRH Malayalam Extra" w:cs="BRH Malayalam Extra"/>
-                <w:sz w:val="40"/>
-                <w:szCs w:val="40"/>
-              </w:rPr>
-              <w:t xml:space="preserve"> |</w:t>
+            <w:r>
+              <w:rPr>
+                <w:rFonts w:ascii="BRH Malayalam Extra" w:hAnsi="BRH Malayalam Extra" w:cs="BRH Malayalam Extra"/>
+                <w:sz w:val="34"/>
+                <w:szCs w:val="40"/>
+              </w:rPr>
+              <w:t>–</w:t>
+            </w:r>
+            <w:r>
+              <w:rPr>
+                <w:rFonts w:ascii="BRH Malayalam Extra" w:hAnsi="BRH Malayalam Extra" w:cs="BRH Malayalam Extra"/>
+                <w:sz w:val="40"/>
+                <w:szCs w:val="40"/>
+              </w:rPr>
+              <w:t>¥öræ |</w:t>
             </w:r>
           </w:p>
         </w:tc>
@@ -6832,7 +5414,6 @@
               </w:rPr>
               <w:t>–</w:t>
             </w:r>
-            <w:proofErr w:type="spellStart"/>
             <w:r>
               <w:rPr>
                 <w:rFonts w:ascii="BRH Malayalam Extra" w:hAnsi="BRH Malayalam Extra" w:cs="BRH Malayalam Extra"/>
@@ -6841,7 +5422,6 @@
               </w:rPr>
               <w:t>Zx</w:t>
             </w:r>
-            <w:proofErr w:type="spellEnd"/>
             <w:r>
               <w:rPr>
                 <w:rFonts w:ascii="BRH Malayalam Extra" w:hAnsi="BRH Malayalam Extra" w:cs="BRH Malayalam Extra"/>
@@ -6873,27 +5453,16 @@
                 <w:sz w:val="40"/>
                 <w:szCs w:val="40"/>
               </w:rPr>
-              <w:t>¥</w:t>
-            </w:r>
-            <w:proofErr w:type="spellStart"/>
-            <w:r>
-              <w:rPr>
-                <w:rFonts w:ascii="BRH Malayalam Extra" w:hAnsi="BRH Malayalam Extra" w:cs="BRH Malayalam Extra"/>
-                <w:sz w:val="40"/>
-                <w:szCs w:val="40"/>
-              </w:rPr>
-              <w:t>tx</w:t>
-            </w:r>
-            <w:proofErr w:type="spellEnd"/>
-            <w:r>
-              <w:rPr>
-                <w:rFonts w:ascii="BRH Malayalam Extra" w:hAnsi="BRH Malayalam Extra" w:cs="BRH Malayalam Extra"/>
-                <w:sz w:val="34"/>
-                <w:szCs w:val="40"/>
-              </w:rPr>
-              <w:t>–</w:t>
-            </w:r>
-            <w:proofErr w:type="spellStart"/>
+              <w:t>¥tx</w:t>
+            </w:r>
+            <w:r>
+              <w:rPr>
+                <w:rFonts w:ascii="BRH Malayalam Extra" w:hAnsi="BRH Malayalam Extra" w:cs="BRH Malayalam Extra"/>
+                <w:sz w:val="34"/>
+                <w:szCs w:val="40"/>
+              </w:rPr>
+              <w:t>–</w:t>
+            </w:r>
             <w:r>
               <w:rPr>
                 <w:rFonts w:ascii="BRH Malayalam Extra" w:hAnsi="BRH Malayalam Extra" w:cs="BRH Malayalam Extra"/>
@@ -6902,7 +5471,6 @@
               </w:rPr>
               <w:t>Zy</w:t>
             </w:r>
-            <w:proofErr w:type="spellEnd"/>
             <w:r>
               <w:rPr>
                 <w:rFonts w:ascii="BRH Malayalam Extra" w:hAnsi="BRH Malayalam Extra" w:cs="BRH Malayalam Extra"/>
@@ -6931,7 +5499,6 @@
                 <w:cs/>
               </w:rPr>
             </w:pPr>
-            <w:proofErr w:type="spellStart"/>
             <w:r>
               <w:rPr>
                 <w:rFonts w:ascii="BRH Malayalam Extra" w:hAnsi="BRH Malayalam Extra" w:cs="BRH Malayalam Extra"/>
@@ -6940,40 +5507,21 @@
               </w:rPr>
               <w:t>kx</w:t>
             </w:r>
-            <w:proofErr w:type="spellEnd"/>
-            <w:r>
-              <w:rPr>
-                <w:rFonts w:ascii="BRH Malayalam Extra" w:hAnsi="BRH Malayalam Extra" w:cs="BRH Malayalam Extra"/>
-                <w:sz w:val="34"/>
-                <w:szCs w:val="40"/>
-              </w:rPr>
-              <w:t>–</w:t>
-            </w:r>
-            <w:r>
-              <w:rPr>
-                <w:rFonts w:ascii="BRH Malayalam Extra" w:hAnsi="BRH Malayalam Extra" w:cs="BRH Malayalam Extra"/>
-                <w:sz w:val="40"/>
-                <w:szCs w:val="40"/>
-              </w:rPr>
-              <w:t>¥</w:t>
-            </w:r>
-            <w:proofErr w:type="spellStart"/>
-            <w:r>
-              <w:rPr>
-                <w:rFonts w:ascii="BRH Malayalam Extra" w:hAnsi="BRH Malayalam Extra" w:cs="BRH Malayalam Extra"/>
-                <w:sz w:val="40"/>
-                <w:szCs w:val="40"/>
-              </w:rPr>
-              <w:t>öræ</w:t>
-            </w:r>
-            <w:proofErr w:type="spellEnd"/>
-            <w:r>
-              <w:rPr>
-                <w:rFonts w:ascii="BRH Malayalam Extra" w:hAnsi="BRH Malayalam Extra" w:cs="BRH Malayalam Extra"/>
-                <w:sz w:val="40"/>
-                <w:szCs w:val="40"/>
-              </w:rPr>
-              <w:t xml:space="preserve"> |</w:t>
+            <w:r>
+              <w:rPr>
+                <w:rFonts w:ascii="BRH Malayalam Extra" w:hAnsi="BRH Malayalam Extra" w:cs="BRH Malayalam Extra"/>
+                <w:sz w:val="34"/>
+                <w:szCs w:val="40"/>
+              </w:rPr>
+              <w:t>–</w:t>
+            </w:r>
+            <w:r>
+              <w:rPr>
+                <w:rFonts w:ascii="BRH Malayalam Extra" w:hAnsi="BRH Malayalam Extra" w:cs="BRH Malayalam Extra"/>
+                <w:sz w:val="40"/>
+                <w:szCs w:val="40"/>
+              </w:rPr>
+              <w:t>¥öræ |</w:t>
             </w:r>
           </w:p>
         </w:tc>
@@ -7020,7 +5568,6 @@
               </w:rPr>
               <w:t xml:space="preserve"> – </w:t>
             </w:r>
-            <w:proofErr w:type="spellStart"/>
             <w:r>
               <w:rPr>
                 <w:rFonts w:cs="Latha"/>
@@ -7030,37 +5577,25 @@
               </w:rPr>
               <w:t>Padam</w:t>
             </w:r>
-            <w:proofErr w:type="spellEnd"/>
-          </w:p>
-          <w:p>
-            <w:pPr>
-              <w:spacing w:before="0" w:line="240" w:lineRule="auto"/>
-              <w:rPr>
-                <w:rFonts w:cs="Latha"/>
-                <w:sz w:val="28"/>
-                <w:szCs w:val="28"/>
-                <w:lang w:bidi="ta-IN"/>
-              </w:rPr>
-            </w:pPr>
-            <w:proofErr w:type="spellStart"/>
-            <w:r>
-              <w:rPr>
-                <w:rFonts w:cs="Latha"/>
-                <w:sz w:val="28"/>
-                <w:szCs w:val="28"/>
-                <w:lang w:bidi="ta-IN"/>
-              </w:rPr>
-              <w:t>Padam</w:t>
-            </w:r>
-            <w:proofErr w:type="spellEnd"/>
-            <w:r>
-              <w:rPr>
-                <w:rFonts w:cs="Latha"/>
-                <w:sz w:val="28"/>
-                <w:szCs w:val="28"/>
-                <w:lang w:bidi="ta-IN"/>
-              </w:rPr>
-              <w:t xml:space="preserve"> No. 49</w:t>
+          </w:p>
+          <w:p>
+            <w:pPr>
+              <w:spacing w:before="0" w:line="240" w:lineRule="auto"/>
+              <w:rPr>
+                <w:rFonts w:cs="Latha"/>
+                <w:sz w:val="28"/>
+                <w:szCs w:val="28"/>
+                <w:lang w:bidi="ta-IN"/>
+              </w:rPr>
+            </w:pPr>
+            <w:r>
+              <w:rPr>
+                <w:rFonts w:cs="Latha"/>
+                <w:sz w:val="28"/>
+                <w:szCs w:val="28"/>
+                <w:lang w:bidi="ta-IN"/>
+              </w:rPr>
+              <w:t>Padam No. 49</w:t>
             </w:r>
           </w:p>
           <w:p>
@@ -7071,7 +5606,6 @@
                 <w:szCs w:val="32"/>
               </w:rPr>
             </w:pPr>
-            <w:proofErr w:type="spellStart"/>
             <w:r>
               <w:rPr>
                 <w:rFonts w:cs="Latha"/>
@@ -7081,7 +5615,6 @@
               </w:rPr>
               <w:t>Panchaati</w:t>
             </w:r>
-            <w:proofErr w:type="spellEnd"/>
             <w:r>
               <w:rPr>
                 <w:rFonts w:cs="Latha"/>
@@ -7123,43 +5656,22 @@
                 <w:szCs w:val="40"/>
               </w:rPr>
             </w:pPr>
-            <w:proofErr w:type="spellStart"/>
-            <w:r>
-              <w:rPr>
-                <w:rFonts w:ascii="BRH Malayalam Extra" w:hAnsi="BRH Malayalam Extra" w:cs="BRH Malayalam Extra"/>
-                <w:sz w:val="40"/>
-                <w:szCs w:val="40"/>
-              </w:rPr>
-              <w:t>öhxZ</w:t>
-            </w:r>
-            <w:proofErr w:type="spellEnd"/>
-            <w:r>
-              <w:rPr>
-                <w:rFonts w:ascii="BRH Malayalam Extra" w:hAnsi="BRH Malayalam Extra" w:cs="BRH Malayalam Extra"/>
-                <w:sz w:val="40"/>
-                <w:szCs w:val="40"/>
-              </w:rPr>
-              <w:t>£—</w:t>
-            </w:r>
-            <w:proofErr w:type="spellStart"/>
-            <w:r>
-              <w:rPr>
-                <w:rFonts w:ascii="BRH Malayalam Extra" w:hAnsi="BRH Malayalam Extra" w:cs="BRH Malayalam Extra"/>
-                <w:sz w:val="40"/>
-                <w:szCs w:val="40"/>
-              </w:rPr>
-              <w:t>põpx</w:t>
-            </w:r>
-            <w:proofErr w:type="spellEnd"/>
-            <w:r>
-              <w:rPr>
-                <w:rFonts w:ascii="BRH Malayalam Extra" w:hAnsi="BRH Malayalam Extra" w:cs="BRH Malayalam Extra"/>
-                <w:sz w:val="34"/>
-                <w:szCs w:val="40"/>
-              </w:rPr>
-              <w:t>–</w:t>
-            </w:r>
-            <w:proofErr w:type="spellStart"/>
+            <w:r>
+              <w:rPr>
+                <w:rFonts w:ascii="BRH Malayalam Extra" w:hAnsi="BRH Malayalam Extra" w:cs="BRH Malayalam Extra"/>
+                <w:sz w:val="40"/>
+                <w:szCs w:val="40"/>
+              </w:rPr>
+              <w:t>öhxZ£—põpx</w:t>
+            </w:r>
+            <w:r>
+              <w:rPr>
+                <w:rFonts w:ascii="BRH Malayalam Extra" w:hAnsi="BRH Malayalam Extra" w:cs="BRH Malayalam Extra"/>
+                <w:sz w:val="34"/>
+                <w:szCs w:val="40"/>
+              </w:rPr>
+              <w:t>–</w:t>
+            </w:r>
             <w:r>
               <w:rPr>
                 <w:rFonts w:ascii="BRH Malayalam Extra" w:hAnsi="BRH Malayalam Extra" w:cs="BRH Malayalam Extra"/>
@@ -7168,7 +5680,6 @@
               </w:rPr>
               <w:t>dyZy</w:t>
             </w:r>
-            <w:proofErr w:type="spellEnd"/>
             <w:r>
               <w:rPr>
                 <w:rFonts w:ascii="BRH Malayalam Extra" w:hAnsi="BRH Malayalam Extra" w:cs="BRH Malayalam Extra"/>
@@ -7196,43 +5707,14 @@
                 <w:cs/>
               </w:rPr>
             </w:pPr>
-            <w:proofErr w:type="spellStart"/>
-            <w:r>
-              <w:rPr>
-                <w:rFonts w:ascii="BRH Malayalam Extra" w:hAnsi="BRH Malayalam Extra" w:cs="BRH Malayalam Extra"/>
-                <w:sz w:val="40"/>
-                <w:szCs w:val="40"/>
-              </w:rPr>
-              <w:t>öhxZ</w:t>
-            </w:r>
-            <w:proofErr w:type="spellEnd"/>
-            <w:r>
-              <w:rPr>
-                <w:rFonts w:ascii="BRH Malayalam Extra" w:hAnsi="BRH Malayalam Extra" w:cs="BRH Malayalam Extra"/>
-                <w:sz w:val="40"/>
-                <w:szCs w:val="40"/>
-              </w:rPr>
-              <w:t>£—</w:t>
-            </w:r>
-            <w:proofErr w:type="spellStart"/>
-            <w:r>
-              <w:rPr>
-                <w:rFonts w:ascii="BRH Malayalam Extra" w:hAnsi="BRH Malayalam Extra" w:cs="BRH Malayalam Extra"/>
-                <w:sz w:val="40"/>
-                <w:szCs w:val="40"/>
-              </w:rPr>
-              <w:t>põ</w:t>
-            </w:r>
-            <w:proofErr w:type="spellEnd"/>
-            <w:r>
-              <w:rPr>
-                <w:rFonts w:ascii="BRH Malayalam Extra" w:hAnsi="BRH Malayalam Extra" w:cs="BRH Malayalam Extra"/>
-                <w:sz w:val="40"/>
-                <w:szCs w:val="40"/>
-              </w:rPr>
-              <w:t xml:space="preserve"> - </w:t>
-            </w:r>
-            <w:proofErr w:type="spellStart"/>
+            <w:r>
+              <w:rPr>
+                <w:rFonts w:ascii="BRH Malayalam Extra" w:hAnsi="BRH Malayalam Extra" w:cs="BRH Malayalam Extra"/>
+                <w:sz w:val="40"/>
+                <w:szCs w:val="40"/>
+              </w:rPr>
+              <w:t xml:space="preserve">öhxZ£—põ - </w:t>
+            </w:r>
             <w:r>
               <w:rPr>
                 <w:rFonts w:ascii="BRH Malayalam Extra" w:hAnsi="BRH Malayalam Extra" w:cs="BRH Malayalam Extra"/>
@@ -7242,32 +5724,13 @@
               </w:rPr>
               <w:t>px</w:t>
             </w:r>
-            <w:proofErr w:type="spellEnd"/>
-            <w:r>
-              <w:rPr>
-                <w:rFonts w:ascii="BRH Malayalam Extra" w:hAnsi="BRH Malayalam Extra" w:cs="BRH Malayalam Extra"/>
-                <w:sz w:val="40"/>
-                <w:szCs w:val="40"/>
-              </w:rPr>
-              <w:t>© | ¥</w:t>
-            </w:r>
-            <w:proofErr w:type="spellStart"/>
-            <w:r>
-              <w:rPr>
-                <w:rFonts w:ascii="BRH Malayalam Extra" w:hAnsi="BRH Malayalam Extra" w:cs="BRH Malayalam Extra"/>
-                <w:sz w:val="40"/>
-                <w:szCs w:val="40"/>
-              </w:rPr>
-              <w:t>öeZy</w:t>
-            </w:r>
-            <w:proofErr w:type="spellEnd"/>
-            <w:r>
-              <w:rPr>
-                <w:rFonts w:ascii="BRH Malayalam Extra" w:hAnsi="BRH Malayalam Extra" w:cs="BRH Malayalam Extra"/>
-                <w:sz w:val="40"/>
-                <w:szCs w:val="40"/>
-              </w:rPr>
-              <w:t>— |</w:t>
+            <w:r>
+              <w:rPr>
+                <w:rFonts w:ascii="BRH Malayalam Extra" w:hAnsi="BRH Malayalam Extra" w:cs="BRH Malayalam Extra"/>
+                <w:sz w:val="40"/>
+                <w:szCs w:val="40"/>
+              </w:rPr>
+              <w:t>© | ¥öeZy— |</w:t>
             </w:r>
           </w:p>
         </w:tc>
@@ -7291,43 +5754,22 @@
                 <w:szCs w:val="40"/>
               </w:rPr>
             </w:pPr>
-            <w:proofErr w:type="spellStart"/>
-            <w:r>
-              <w:rPr>
-                <w:rFonts w:ascii="BRH Malayalam Extra" w:hAnsi="BRH Malayalam Extra" w:cs="BRH Malayalam Extra"/>
-                <w:sz w:val="40"/>
-                <w:szCs w:val="40"/>
-              </w:rPr>
-              <w:t>öhxZ</w:t>
-            </w:r>
-            <w:proofErr w:type="spellEnd"/>
-            <w:r>
-              <w:rPr>
-                <w:rFonts w:ascii="BRH Malayalam Extra" w:hAnsi="BRH Malayalam Extra" w:cs="BRH Malayalam Extra"/>
-                <w:sz w:val="40"/>
-                <w:szCs w:val="40"/>
-              </w:rPr>
-              <w:t>£—</w:t>
-            </w:r>
-            <w:proofErr w:type="spellStart"/>
-            <w:r>
-              <w:rPr>
-                <w:rFonts w:ascii="BRH Malayalam Extra" w:hAnsi="BRH Malayalam Extra" w:cs="BRH Malayalam Extra"/>
-                <w:sz w:val="40"/>
-                <w:szCs w:val="40"/>
-              </w:rPr>
-              <w:t>põpx</w:t>
-            </w:r>
-            <w:proofErr w:type="spellEnd"/>
-            <w:r>
-              <w:rPr>
-                <w:rFonts w:ascii="BRH Malayalam Extra" w:hAnsi="BRH Malayalam Extra" w:cs="BRH Malayalam Extra"/>
-                <w:sz w:val="34"/>
-                <w:szCs w:val="40"/>
-              </w:rPr>
-              <w:t>–</w:t>
-            </w:r>
-            <w:proofErr w:type="spellStart"/>
+            <w:r>
+              <w:rPr>
+                <w:rFonts w:ascii="BRH Malayalam Extra" w:hAnsi="BRH Malayalam Extra" w:cs="BRH Malayalam Extra"/>
+                <w:sz w:val="40"/>
+                <w:szCs w:val="40"/>
+              </w:rPr>
+              <w:t>öhxZ£—põpx</w:t>
+            </w:r>
+            <w:r>
+              <w:rPr>
+                <w:rFonts w:ascii="BRH Malayalam Extra" w:hAnsi="BRH Malayalam Extra" w:cs="BRH Malayalam Extra"/>
+                <w:sz w:val="34"/>
+                <w:szCs w:val="40"/>
+              </w:rPr>
+              <w:t>–</w:t>
+            </w:r>
             <w:r>
               <w:rPr>
                 <w:rFonts w:ascii="BRH Malayalam Extra" w:hAnsi="BRH Malayalam Extra" w:cs="BRH Malayalam Extra"/>
@@ -7336,7 +5778,6 @@
               </w:rPr>
               <w:t>dyZy</w:t>
             </w:r>
-            <w:proofErr w:type="spellEnd"/>
             <w:r>
               <w:rPr>
                 <w:rFonts w:ascii="BRH Malayalam Extra" w:hAnsi="BRH Malayalam Extra" w:cs="BRH Malayalam Extra"/>
@@ -7368,43 +5809,14 @@
                 <w:cs/>
               </w:rPr>
             </w:pPr>
-            <w:proofErr w:type="spellStart"/>
-            <w:r>
-              <w:rPr>
-                <w:rFonts w:ascii="BRH Malayalam Extra" w:hAnsi="BRH Malayalam Extra" w:cs="BRH Malayalam Extra"/>
-                <w:sz w:val="40"/>
-                <w:szCs w:val="40"/>
-              </w:rPr>
-              <w:t>öhxZ</w:t>
-            </w:r>
-            <w:proofErr w:type="spellEnd"/>
-            <w:r>
-              <w:rPr>
-                <w:rFonts w:ascii="BRH Malayalam Extra" w:hAnsi="BRH Malayalam Extra" w:cs="BRH Malayalam Extra"/>
-                <w:sz w:val="40"/>
-                <w:szCs w:val="40"/>
-              </w:rPr>
-              <w:t>£—</w:t>
-            </w:r>
-            <w:proofErr w:type="spellStart"/>
-            <w:r>
-              <w:rPr>
-                <w:rFonts w:ascii="BRH Malayalam Extra" w:hAnsi="BRH Malayalam Extra" w:cs="BRH Malayalam Extra"/>
-                <w:sz w:val="40"/>
-                <w:szCs w:val="40"/>
-              </w:rPr>
-              <w:t>põ</w:t>
-            </w:r>
-            <w:proofErr w:type="spellEnd"/>
-            <w:r>
-              <w:rPr>
-                <w:rFonts w:ascii="BRH Malayalam Extra" w:hAnsi="BRH Malayalam Extra" w:cs="BRH Malayalam Extra"/>
-                <w:sz w:val="40"/>
-                <w:szCs w:val="40"/>
-              </w:rPr>
-              <w:t xml:space="preserve"> - </w:t>
-            </w:r>
-            <w:proofErr w:type="spellStart"/>
+            <w:r>
+              <w:rPr>
+                <w:rFonts w:ascii="BRH Malayalam Extra" w:hAnsi="BRH Malayalam Extra" w:cs="BRH Malayalam Extra"/>
+                <w:sz w:val="40"/>
+                <w:szCs w:val="40"/>
+              </w:rPr>
+              <w:t xml:space="preserve">öhxZ£—põ - </w:t>
+            </w:r>
             <w:r>
               <w:rPr>
                 <w:rFonts w:ascii="BRH Malayalam Extra" w:hAnsi="BRH Malayalam Extra" w:cs="BRH Malayalam Extra"/>
@@ -7414,7 +5826,6 @@
               </w:rPr>
               <w:t>px</w:t>
             </w:r>
-            <w:proofErr w:type="spellEnd"/>
             <w:r>
               <w:rPr>
                 <w:rFonts w:ascii="BRH Malayalam Extra" w:hAnsi="BRH Malayalam Extra" w:cs="BRH Malayalam Extra"/>
@@ -7430,25 +5841,7 @@
                 <w:sz w:val="40"/>
                 <w:szCs w:val="40"/>
               </w:rPr>
-              <w:t>© | ¥</w:t>
-            </w:r>
-            <w:proofErr w:type="spellStart"/>
-            <w:r>
-              <w:rPr>
-                <w:rFonts w:ascii="BRH Malayalam Extra" w:hAnsi="BRH Malayalam Extra" w:cs="BRH Malayalam Extra"/>
-                <w:sz w:val="40"/>
-                <w:szCs w:val="40"/>
-              </w:rPr>
-              <w:t>öeZy</w:t>
-            </w:r>
-            <w:proofErr w:type="spellEnd"/>
-            <w:r>
-              <w:rPr>
-                <w:rFonts w:ascii="BRH Malayalam Extra" w:hAnsi="BRH Malayalam Extra" w:cs="BRH Malayalam Extra"/>
-                <w:sz w:val="40"/>
-                <w:szCs w:val="40"/>
-              </w:rPr>
-              <w:t>— |</w:t>
+              <w:t>© | ¥öeZy— |</w:t>
             </w:r>
           </w:p>
         </w:tc>
@@ -7507,51 +5900,7 @@
           <w:szCs w:val="32"/>
           <w:u w:val="single"/>
         </w:rPr>
-        <w:t xml:space="preserve">TS </w:t>
-      </w:r>
-      <w:proofErr w:type="spellStart"/>
-      <w:r>
-        <w:rPr>
-          <w:b/>
-          <w:bCs/>
-          <w:sz w:val="32"/>
-          <w:szCs w:val="32"/>
-          <w:u w:val="single"/>
-        </w:rPr>
-        <w:t>Pada</w:t>
-      </w:r>
-      <w:proofErr w:type="spellEnd"/>
-      <w:r>
-        <w:rPr>
-          <w:b/>
-          <w:bCs/>
-          <w:sz w:val="32"/>
-          <w:szCs w:val="32"/>
-          <w:u w:val="single"/>
-        </w:rPr>
-        <w:t xml:space="preserve"> </w:t>
-      </w:r>
-      <w:proofErr w:type="spellStart"/>
-      <w:r>
-        <w:rPr>
-          <w:b/>
-          <w:bCs/>
-          <w:sz w:val="32"/>
-          <w:szCs w:val="32"/>
-          <w:u w:val="single"/>
-        </w:rPr>
-        <w:t>Paatam</w:t>
-      </w:r>
-      <w:proofErr w:type="spellEnd"/>
-      <w:r>
-        <w:rPr>
-          <w:b/>
-          <w:bCs/>
-          <w:sz w:val="32"/>
-          <w:szCs w:val="32"/>
-          <w:u w:val="single"/>
-        </w:rPr>
-        <w:t xml:space="preserve"> – TS 5.4 Malayalam co</w:t>
+        <w:t>TS Pada Paatam – TS 5.4 Malayalam co</w:t>
       </w:r>
       <w:r>
         <w:rPr>
@@ -7818,7 +6167,6 @@
               </w:rPr>
               <w:t xml:space="preserve"> </w:t>
             </w:r>
-            <w:proofErr w:type="spellStart"/>
             <w:r>
               <w:rPr>
                 <w:rFonts w:cs="Latha"/>
@@ -7828,38 +6176,26 @@
               </w:rPr>
               <w:t>Padam</w:t>
             </w:r>
-            <w:proofErr w:type="spellEnd"/>
-          </w:p>
-          <w:p>
-            <w:pPr>
-              <w:spacing w:before="0" w:line="240" w:lineRule="auto"/>
-              <w:rPr>
-                <w:rFonts w:cs="Latha"/>
-                <w:sz w:val="28"/>
-                <w:szCs w:val="28"/>
-                <w:lang w:bidi="ta-IN"/>
-              </w:rPr>
-            </w:pPr>
-            <w:r>
-              <w:rPr>
-                <w:rFonts w:cs="Latha"/>
-                <w:sz w:val="28"/>
-                <w:szCs w:val="28"/>
-                <w:lang w:bidi="ta-IN"/>
-              </w:rPr>
-              <w:t xml:space="preserve">5th </w:t>
-            </w:r>
-            <w:proofErr w:type="spellStart"/>
-            <w:r>
-              <w:rPr>
-                <w:rFonts w:cs="Latha"/>
-                <w:sz w:val="28"/>
-                <w:szCs w:val="28"/>
-                <w:lang w:bidi="ta-IN"/>
-              </w:rPr>
-              <w:t>Panchaati</w:t>
-            </w:r>
-            <w:proofErr w:type="spellEnd"/>
+          </w:p>
+          <w:p>
+            <w:pPr>
+              <w:spacing w:before="0" w:line="240" w:lineRule="auto"/>
+              <w:rPr>
+                <w:rFonts w:cs="Latha"/>
+                <w:sz w:val="28"/>
+                <w:szCs w:val="28"/>
+                <w:lang w:bidi="ta-IN"/>
+              </w:rPr>
+            </w:pPr>
+            <w:r>
+              <w:rPr>
+                <w:rFonts w:cs="Latha"/>
+                <w:sz w:val="28"/>
+                <w:szCs w:val="28"/>
+                <w:lang w:bidi="ta-IN"/>
+              </w:rPr>
+              <w:t>5th Panchaati</w:t>
+            </w:r>
           </w:p>
         </w:tc>
         <w:tc>
@@ -7916,25 +6252,14 @@
               </w:rPr>
               <w:t>–</w:t>
             </w:r>
-            <w:proofErr w:type="spellStart"/>
-            <w:r>
-              <w:rPr>
-                <w:rFonts w:ascii="BRH Malayalam Extra" w:eastAsia="Times New Roman" w:hAnsi="BRH Malayalam Extra" w:cs="BRH Malayalam Extra"/>
-                <w:sz w:val="40"/>
-                <w:szCs w:val="40"/>
-                <w:lang w:val="en-IN" w:eastAsia="en-IN"/>
-              </w:rPr>
-              <w:t>põx˜J</w:t>
-            </w:r>
-            <w:proofErr w:type="spellEnd"/>
-            <w:r>
-              <w:rPr>
-                <w:rFonts w:ascii="BRH Malayalam Extra" w:eastAsia="Times New Roman" w:hAnsi="BRH Malayalam Extra" w:cs="BRH Malayalam Extra"/>
-                <w:sz w:val="40"/>
-                <w:szCs w:val="40"/>
-                <w:lang w:val="en-IN" w:eastAsia="en-IN"/>
-              </w:rPr>
-              <w:t xml:space="preserve"> | </w:t>
+            <w:r>
+              <w:rPr>
+                <w:rFonts w:ascii="BRH Malayalam Extra" w:eastAsia="Times New Roman" w:hAnsi="BRH Malayalam Extra" w:cs="BRH Malayalam Extra"/>
+                <w:sz w:val="40"/>
+                <w:szCs w:val="40"/>
+                <w:lang w:val="en-IN" w:eastAsia="en-IN"/>
+              </w:rPr>
+              <w:t xml:space="preserve">põx˜J | </w:t>
             </w:r>
           </w:p>
           <w:p>
@@ -8021,105 +6346,14 @@
               </w:rPr>
               <w:t>–</w:t>
             </w:r>
-            <w:proofErr w:type="spellStart"/>
-            <w:r>
-              <w:rPr>
-                <w:rFonts w:ascii="BRH Malayalam Extra" w:eastAsia="Times New Roman" w:hAnsi="BRH Malayalam Extra" w:cs="BRH Malayalam Extra"/>
-                <w:sz w:val="40"/>
-                <w:szCs w:val="40"/>
-                <w:lang w:val="en-IN" w:eastAsia="en-IN"/>
-              </w:rPr>
-              <w:t>ZzZõ</w:t>
-            </w:r>
-            <w:proofErr w:type="spellEnd"/>
-            <w:r>
-              <w:rPr>
-                <w:rFonts w:ascii="BRH Malayalam Extra" w:eastAsia="Times New Roman" w:hAnsi="BRH Malayalam Extra" w:cs="BRH Malayalam Extra"/>
-                <w:sz w:val="40"/>
-                <w:szCs w:val="40"/>
-                <w:lang w:val="en-IN" w:eastAsia="en-IN"/>
-              </w:rPr>
-              <w:t xml:space="preserve">¡—e - </w:t>
-            </w:r>
-            <w:proofErr w:type="spellStart"/>
-            <w:r>
-              <w:rPr>
-                <w:rFonts w:ascii="BRH Malayalam Extra" w:eastAsia="Times New Roman" w:hAnsi="BRH Malayalam Extra" w:cs="BRH Malayalam Extra"/>
-                <w:sz w:val="40"/>
-                <w:szCs w:val="40"/>
-                <w:lang w:val="en-IN" w:eastAsia="en-IN"/>
-              </w:rPr>
-              <w:t>bcx</w:t>
-            </w:r>
-            <w:proofErr w:type="spellEnd"/>
-            <w:r>
-              <w:rPr>
-                <w:rFonts w:ascii="BRH Malayalam Extra" w:eastAsia="Times New Roman" w:hAnsi="BRH Malayalam Extra" w:cs="BRH Malayalam Extra"/>
-                <w:sz w:val="40"/>
-                <w:szCs w:val="40"/>
-                <w:lang w:val="en-IN" w:eastAsia="en-IN"/>
-              </w:rPr>
-              <w:t>—</w:t>
-            </w:r>
-            <w:proofErr w:type="spellStart"/>
-            <w:r>
-              <w:rPr>
-                <w:rFonts w:ascii="BRH Malayalam Extra" w:eastAsia="Times New Roman" w:hAnsi="BRH Malayalam Extra" w:cs="BRH Malayalam Extra"/>
-                <w:sz w:val="40"/>
-                <w:szCs w:val="40"/>
-                <w:lang w:val="en-IN" w:eastAsia="en-IN"/>
-              </w:rPr>
-              <w:t>Zy</w:t>
-            </w:r>
-            <w:proofErr w:type="spellEnd"/>
-            <w:r>
-              <w:rPr>
-                <w:rFonts w:ascii="BRH Malayalam Extra" w:eastAsia="Times New Roman" w:hAnsi="BRH Malayalam Extra" w:cs="BRH Malayalam Extra"/>
-                <w:sz w:val="40"/>
-                <w:szCs w:val="40"/>
-                <w:lang w:val="en-IN" w:eastAsia="en-IN"/>
-              </w:rPr>
-              <w:t xml:space="preserve"> | </w:t>
-            </w:r>
-            <w:proofErr w:type="spellStart"/>
-            <w:r>
-              <w:rPr>
-                <w:rFonts w:ascii="BRH Malayalam Extra" w:eastAsia="Times New Roman" w:hAnsi="BRH Malayalam Extra" w:cs="BRH Malayalam Extra"/>
-                <w:sz w:val="40"/>
-                <w:szCs w:val="40"/>
-                <w:lang w:val="en-IN" w:eastAsia="en-IN"/>
-              </w:rPr>
-              <w:t>PyZz</w:t>
-            </w:r>
-            <w:proofErr w:type="spellEnd"/>
-            <w:r>
-              <w:rPr>
-                <w:rFonts w:ascii="BRH Malayalam Extra" w:eastAsia="Times New Roman" w:hAnsi="BRH Malayalam Extra" w:cs="BRH Malayalam Extra"/>
-                <w:sz w:val="40"/>
-                <w:szCs w:val="40"/>
-                <w:lang w:val="en-IN" w:eastAsia="en-IN"/>
-              </w:rPr>
-              <w:t>—</w:t>
-            </w:r>
-            <w:proofErr w:type="spellStart"/>
-            <w:r>
-              <w:rPr>
-                <w:rFonts w:ascii="BRH Malayalam Extra" w:eastAsia="Times New Roman" w:hAnsi="BRH Malayalam Extra" w:cs="BRH Malayalam Extra"/>
-                <w:sz w:val="40"/>
-                <w:szCs w:val="40"/>
-                <w:lang w:val="en-IN" w:eastAsia="en-IN"/>
-              </w:rPr>
-              <w:t>dxI</w:t>
-            </w:r>
-            <w:proofErr w:type="spellEnd"/>
-            <w:r>
-              <w:rPr>
-                <w:rFonts w:ascii="BRH Malayalam Extra" w:eastAsia="Times New Roman" w:hAnsi="BRH Malayalam Extra" w:cs="BRH Malayalam Extra"/>
-                <w:sz w:val="40"/>
-                <w:szCs w:val="40"/>
-                <w:lang w:val="en-IN" w:eastAsia="en-IN"/>
-              </w:rPr>
-              <w:t xml:space="preserve"> |</w:t>
+            <w:r>
+              <w:rPr>
+                <w:rFonts w:ascii="BRH Malayalam Extra" w:eastAsia="Times New Roman" w:hAnsi="BRH Malayalam Extra" w:cs="BRH Malayalam Extra"/>
+                <w:sz w:val="40"/>
+                <w:szCs w:val="40"/>
+                <w:lang w:val="en-IN" w:eastAsia="en-IN"/>
+              </w:rPr>
+              <w:t>ZzZõ¡—e - bcx—Zy | PyZz—dxI |</w:t>
             </w:r>
           </w:p>
         </w:tc>
@@ -8177,25 +6411,14 @@
               </w:rPr>
               <w:t>–</w:t>
             </w:r>
-            <w:proofErr w:type="spellStart"/>
-            <w:r>
-              <w:rPr>
-                <w:rFonts w:ascii="BRH Malayalam Extra" w:eastAsia="Times New Roman" w:hAnsi="BRH Malayalam Extra" w:cs="BRH Malayalam Extra"/>
-                <w:sz w:val="40"/>
-                <w:szCs w:val="40"/>
-                <w:lang w:val="en-IN" w:eastAsia="en-IN"/>
-              </w:rPr>
-              <w:t>põx˜J</w:t>
-            </w:r>
-            <w:proofErr w:type="spellEnd"/>
-            <w:r>
-              <w:rPr>
-                <w:rFonts w:ascii="BRH Malayalam Extra" w:eastAsia="Times New Roman" w:hAnsi="BRH Malayalam Extra" w:cs="BRH Malayalam Extra"/>
-                <w:sz w:val="40"/>
-                <w:szCs w:val="40"/>
-                <w:lang w:val="en-IN" w:eastAsia="en-IN"/>
-              </w:rPr>
-              <w:t xml:space="preserve"> | </w:t>
+            <w:r>
+              <w:rPr>
+                <w:rFonts w:ascii="BRH Malayalam Extra" w:eastAsia="Times New Roman" w:hAnsi="BRH Malayalam Extra" w:cs="BRH Malayalam Extra"/>
+                <w:sz w:val="40"/>
+                <w:szCs w:val="40"/>
+                <w:lang w:val="en-IN" w:eastAsia="en-IN"/>
+              </w:rPr>
+              <w:t xml:space="preserve">põx˜J | </w:t>
             </w:r>
           </w:p>
           <w:p>
@@ -8243,7 +6466,6 @@
               </w:rPr>
               <w:t>–</w:t>
             </w:r>
-            <w:proofErr w:type="spellStart"/>
             <w:r>
               <w:rPr>
                 <w:rFonts w:ascii="BRH Malayalam Extra" w:eastAsia="Times New Roman" w:hAnsi="BRH Malayalam Extra" w:cs="BRH Malayalam Extra"/>
@@ -8263,115 +6485,23 @@
               </w:rPr>
               <w:t>cx</w:t>
             </w:r>
-            <w:proofErr w:type="spellEnd"/>
-            <w:r>
-              <w:rPr>
-                <w:rFonts w:ascii="BRH Malayalam Extra" w:eastAsia="Times New Roman" w:hAnsi="BRH Malayalam Extra" w:cs="BRH Malayalam Extra"/>
-                <w:sz w:val="34"/>
-                <w:szCs w:val="40"/>
-                <w:lang w:val="en-IN" w:eastAsia="en-IN"/>
-              </w:rPr>
-              <w:t>–</w:t>
-            </w:r>
-            <w:proofErr w:type="spellStart"/>
-            <w:r>
-              <w:rPr>
-                <w:rFonts w:ascii="BRH Malayalam Extra" w:eastAsia="Times New Roman" w:hAnsi="BRH Malayalam Extra" w:cs="BRH Malayalam Extra"/>
-                <w:sz w:val="40"/>
-                <w:szCs w:val="40"/>
-                <w:lang w:val="en-IN" w:eastAsia="en-IN"/>
-              </w:rPr>
-              <w:t>ZzZõ</w:t>
-            </w:r>
-            <w:proofErr w:type="spellEnd"/>
-            <w:r>
-              <w:rPr>
-                <w:rFonts w:ascii="BRH Malayalam Extra" w:eastAsia="Times New Roman" w:hAnsi="BRH Malayalam Extra" w:cs="BRH Malayalam Extra"/>
-                <w:sz w:val="40"/>
-                <w:szCs w:val="40"/>
-                <w:lang w:val="en-IN" w:eastAsia="en-IN"/>
-              </w:rPr>
-              <w:t xml:space="preserve">¡—e - </w:t>
-            </w:r>
-            <w:proofErr w:type="spellStart"/>
-            <w:r>
-              <w:rPr>
-                <w:rFonts w:ascii="BRH Malayalam Extra" w:eastAsia="Times New Roman" w:hAnsi="BRH Malayalam Extra" w:cs="BRH Malayalam Extra"/>
-                <w:sz w:val="40"/>
-                <w:szCs w:val="40"/>
-                <w:lang w:val="en-IN" w:eastAsia="en-IN"/>
-              </w:rPr>
-              <w:t>bcx</w:t>
-            </w:r>
-            <w:proofErr w:type="spellEnd"/>
-            <w:r>
-              <w:rPr>
-                <w:rFonts w:ascii="BRH Malayalam Extra" w:eastAsia="Times New Roman" w:hAnsi="BRH Malayalam Extra" w:cs="BRH Malayalam Extra"/>
-                <w:sz w:val="40"/>
-                <w:szCs w:val="40"/>
-                <w:lang w:val="en-IN" w:eastAsia="en-IN"/>
-              </w:rPr>
-              <w:t>—</w:t>
-            </w:r>
-            <w:proofErr w:type="spellStart"/>
-            <w:r>
-              <w:rPr>
-                <w:rFonts w:ascii="BRH Malayalam Extra" w:eastAsia="Times New Roman" w:hAnsi="BRH Malayalam Extra" w:cs="BRH Malayalam Extra"/>
-                <w:sz w:val="40"/>
-                <w:szCs w:val="40"/>
-                <w:lang w:val="en-IN" w:eastAsia="en-IN"/>
-              </w:rPr>
-              <w:t>Zy</w:t>
-            </w:r>
-            <w:proofErr w:type="spellEnd"/>
-            <w:r>
-              <w:rPr>
-                <w:rFonts w:ascii="BRH Malayalam Extra" w:eastAsia="Times New Roman" w:hAnsi="BRH Malayalam Extra" w:cs="BRH Malayalam Extra"/>
-                <w:sz w:val="40"/>
-                <w:szCs w:val="40"/>
-                <w:lang w:val="en-IN" w:eastAsia="en-IN"/>
-              </w:rPr>
-              <w:t xml:space="preserve"> | </w:t>
-            </w:r>
-            <w:proofErr w:type="spellStart"/>
-            <w:r>
-              <w:rPr>
-                <w:rFonts w:ascii="BRH Malayalam Extra" w:eastAsia="Times New Roman" w:hAnsi="BRH Malayalam Extra" w:cs="BRH Malayalam Extra"/>
-                <w:sz w:val="40"/>
-                <w:szCs w:val="40"/>
-                <w:lang w:val="en-IN" w:eastAsia="en-IN"/>
-              </w:rPr>
-              <w:t>PyZz</w:t>
-            </w:r>
-            <w:proofErr w:type="spellEnd"/>
-            <w:r>
-              <w:rPr>
-                <w:rFonts w:ascii="BRH Malayalam Extra" w:eastAsia="Times New Roman" w:hAnsi="BRH Malayalam Extra" w:cs="BRH Malayalam Extra"/>
-                <w:sz w:val="40"/>
-                <w:szCs w:val="40"/>
-                <w:lang w:val="en-IN" w:eastAsia="en-IN"/>
-              </w:rPr>
-              <w:t>—</w:t>
-            </w:r>
-            <w:proofErr w:type="spellStart"/>
-            <w:r>
-              <w:rPr>
-                <w:rFonts w:ascii="BRH Malayalam Extra" w:eastAsia="Times New Roman" w:hAnsi="BRH Malayalam Extra" w:cs="BRH Malayalam Extra"/>
-                <w:sz w:val="40"/>
-                <w:szCs w:val="40"/>
-                <w:lang w:val="en-IN" w:eastAsia="en-IN"/>
-              </w:rPr>
-              <w:t>dxI</w:t>
-            </w:r>
-            <w:proofErr w:type="spellEnd"/>
-            <w:r>
-              <w:rPr>
-                <w:rFonts w:ascii="BRH Malayalam Extra" w:eastAsia="Times New Roman" w:hAnsi="BRH Malayalam Extra" w:cs="BRH Malayalam Extra"/>
-                <w:sz w:val="40"/>
-                <w:szCs w:val="40"/>
-                <w:lang w:val="en-IN" w:eastAsia="en-IN"/>
-              </w:rPr>
-              <w:t xml:space="preserve"> |</w:t>
+            <w:r>
+              <w:rPr>
+                <w:rFonts w:ascii="BRH Malayalam Extra" w:eastAsia="Times New Roman" w:hAnsi="BRH Malayalam Extra" w:cs="BRH Malayalam Extra"/>
+                <w:sz w:val="34"/>
+                <w:szCs w:val="40"/>
+                <w:lang w:val="en-IN" w:eastAsia="en-IN"/>
+              </w:rPr>
+              <w:t>–</w:t>
+            </w:r>
+            <w:r>
+              <w:rPr>
+                <w:rFonts w:ascii="BRH Malayalam Extra" w:eastAsia="Times New Roman" w:hAnsi="BRH Malayalam Extra" w:cs="BRH Malayalam Extra"/>
+                <w:sz w:val="40"/>
+                <w:szCs w:val="40"/>
+                <w:lang w:val="en-IN" w:eastAsia="en-IN"/>
+              </w:rPr>
+              <w:t>ZzZõ¡—e - bcx—Zy | PyZz—dxI |</w:t>
             </w:r>
           </w:p>
           <w:p>
@@ -8397,7 +6527,6 @@
               </w:rPr>
               <w:t xml:space="preserve">lower </w:t>
             </w:r>
-            <w:proofErr w:type="spellStart"/>
             <w:r>
               <w:rPr>
                 <w:sz w:val="32"/>
@@ -8412,7 +6541,6 @@
               </w:rPr>
               <w:t>m</w:t>
             </w:r>
-            <w:proofErr w:type="spellEnd"/>
             <w:r>
               <w:rPr>
                 <w:sz w:val="32"/>
@@ -8492,50 +6620,28 @@
                 <w:szCs w:val="28"/>
                 <w:lang w:bidi="ta-IN"/>
               </w:rPr>
-              <w:t xml:space="preserve"> </w:t>
-            </w:r>
-            <w:proofErr w:type="spellStart"/>
-            <w:r>
-              <w:rPr>
-                <w:rFonts w:cs="Latha"/>
-                <w:sz w:val="28"/>
-                <w:szCs w:val="28"/>
-                <w:lang w:bidi="ta-IN"/>
-              </w:rPr>
-              <w:t>Vaakyam</w:t>
-            </w:r>
-            <w:proofErr w:type="spellEnd"/>
-          </w:p>
-          <w:p>
-            <w:pPr>
-              <w:spacing w:before="0" w:line="240" w:lineRule="auto"/>
-              <w:rPr>
-                <w:rFonts w:cs="Latha"/>
-                <w:sz w:val="28"/>
-                <w:szCs w:val="28"/>
-                <w:lang w:bidi="ta-IN"/>
-              </w:rPr>
-            </w:pPr>
-            <w:r>
-              <w:rPr>
-                <w:rFonts w:cs="Latha"/>
-                <w:sz w:val="28"/>
-                <w:szCs w:val="28"/>
-                <w:lang w:bidi="ta-IN"/>
-              </w:rPr>
-              <w:t xml:space="preserve">6th </w:t>
-            </w:r>
-            <w:proofErr w:type="spellStart"/>
-            <w:r>
-              <w:rPr>
-                <w:rFonts w:cs="Latha"/>
-                <w:sz w:val="28"/>
-                <w:szCs w:val="28"/>
-                <w:lang w:bidi="ta-IN"/>
-              </w:rPr>
-              <w:t>Panchaati</w:t>
-            </w:r>
-            <w:proofErr w:type="spellEnd"/>
+              <w:t xml:space="preserve"> Vaakyam</w:t>
+            </w:r>
+          </w:p>
+          <w:p>
+            <w:pPr>
+              <w:spacing w:before="0" w:line="240" w:lineRule="auto"/>
+              <w:rPr>
+                <w:rFonts w:cs="Latha"/>
+                <w:sz w:val="28"/>
+                <w:szCs w:val="28"/>
+                <w:lang w:bidi="ta-IN"/>
+              </w:rPr>
+            </w:pPr>
+            <w:r>
+              <w:rPr>
+                <w:rFonts w:cs="Latha"/>
+                <w:sz w:val="28"/>
+                <w:szCs w:val="28"/>
+                <w:lang w:bidi="ta-IN"/>
+              </w:rPr>
+              <w:t>6th Panchaati</w:t>
+            </w:r>
           </w:p>
         </w:tc>
         <w:tc>
@@ -8560,51 +6666,23 @@
                 <w:sz w:val="40"/>
                 <w:szCs w:val="40"/>
               </w:rPr>
-              <w:t>-¥</w:t>
-            </w:r>
-            <w:proofErr w:type="spellStart"/>
-            <w:r>
-              <w:rPr>
-                <w:rFonts w:ascii="BRH Malayalam Extra" w:hAnsi="BRH Malayalam Extra" w:cs="BRH Malayalam Extra"/>
-                <w:sz w:val="40"/>
-                <w:szCs w:val="40"/>
-              </w:rPr>
-              <w:t>i</w:t>
-            </w:r>
-            <w:proofErr w:type="spellEnd"/>
-            <w:r>
-              <w:rPr>
-                <w:rFonts w:ascii="BRH Malayalam Extra" w:hAnsi="BRH Malayalam Extra" w:cs="BRH Malayalam Extra"/>
-                <w:sz w:val="34"/>
-                <w:szCs w:val="40"/>
-              </w:rPr>
-              <w:t>–</w:t>
-            </w:r>
-            <w:r>
-              <w:rPr>
-                <w:rFonts w:ascii="BRH Malayalam Extra" w:hAnsi="BRH Malayalam Extra" w:cs="BRH Malayalam Extra"/>
-                <w:sz w:val="40"/>
-                <w:szCs w:val="40"/>
-              </w:rPr>
-              <w:t xml:space="preserve">px²yI </w:t>
-            </w:r>
-            <w:proofErr w:type="spellStart"/>
-            <w:r>
-              <w:rPr>
-                <w:rFonts w:ascii="BRH Malayalam Extra" w:hAnsi="BRH Malayalam Extra" w:cs="BRH Malayalam Extra"/>
-                <w:sz w:val="40"/>
-                <w:szCs w:val="40"/>
-              </w:rPr>
-              <w:t>Py</w:t>
-            </w:r>
-            <w:proofErr w:type="spellEnd"/>
-            <w:r>
-              <w:rPr>
-                <w:rFonts w:ascii="BRH Malayalam Extra" w:hAnsi="BRH Malayalam Extra" w:cs="BRH Malayalam Extra"/>
-                <w:sz w:val="40"/>
-                <w:szCs w:val="40"/>
-              </w:rPr>
-              <w:t>—d¡</w:t>
+              <w:t>-¥i</w:t>
+            </w:r>
+            <w:r>
+              <w:rPr>
+                <w:rFonts w:ascii="BRH Malayalam Extra" w:hAnsi="BRH Malayalam Extra" w:cs="BRH Malayalam Extra"/>
+                <w:sz w:val="34"/>
+                <w:szCs w:val="40"/>
+              </w:rPr>
+              <w:t>–</w:t>
+            </w:r>
+            <w:r>
+              <w:rPr>
+                <w:rFonts w:ascii="BRH Malayalam Extra" w:hAnsi="BRH Malayalam Extra" w:cs="BRH Malayalam Extra"/>
+                <w:sz w:val="40"/>
+                <w:szCs w:val="40"/>
+              </w:rPr>
+              <w:t>px²yI Py—d¡</w:t>
             </w:r>
             <w:r>
               <w:rPr>
@@ -8631,23 +6709,13 @@
               </w:rPr>
               <w:t>–</w:t>
             </w:r>
-            <w:proofErr w:type="spellStart"/>
-            <w:r>
-              <w:rPr>
-                <w:rFonts w:ascii="BRH Malayalam Extra" w:hAnsi="BRH Malayalam Extra" w:cs="BRH Malayalam Extra"/>
-                <w:sz w:val="40"/>
-                <w:szCs w:val="40"/>
-              </w:rPr>
-              <w:t>pxP</w:t>
-            </w:r>
-            <w:proofErr w:type="spellEnd"/>
-            <w:r>
-              <w:rPr>
-                <w:rFonts w:ascii="BRH Malayalam Extra" w:hAnsi="BRH Malayalam Extra" w:cs="BRH Malayalam Extra"/>
-                <w:sz w:val="40"/>
-                <w:szCs w:val="40"/>
-              </w:rPr>
-              <w:t xml:space="preserve">— </w:t>
+            <w:r>
+              <w:rPr>
+                <w:rFonts w:ascii="BRH Malayalam Extra" w:hAnsi="BRH Malayalam Extra" w:cs="BRH Malayalam Extra"/>
+                <w:sz w:val="40"/>
+                <w:szCs w:val="40"/>
+              </w:rPr>
+              <w:t xml:space="preserve">pxP— </w:t>
             </w:r>
           </w:p>
         </w:tc>
@@ -8672,60 +6740,23 @@
                 <w:sz w:val="40"/>
                 <w:szCs w:val="40"/>
               </w:rPr>
-              <w:t>-¥</w:t>
-            </w:r>
-            <w:proofErr w:type="spellStart"/>
-            <w:r>
-              <w:rPr>
-                <w:rFonts w:ascii="BRH Malayalam Extra" w:hAnsi="BRH Malayalam Extra" w:cs="BRH Malayalam Extra"/>
-                <w:sz w:val="40"/>
-                <w:szCs w:val="40"/>
-              </w:rPr>
-              <w:t>i</w:t>
-            </w:r>
-            <w:proofErr w:type="spellEnd"/>
-            <w:r>
-              <w:rPr>
-                <w:rFonts w:ascii="BRH Malayalam Extra" w:hAnsi="BRH Malayalam Extra" w:cs="BRH Malayalam Extra"/>
-                <w:sz w:val="34"/>
-                <w:szCs w:val="40"/>
-              </w:rPr>
-              <w:t>–</w:t>
-            </w:r>
-            <w:r>
-              <w:rPr>
-                <w:rFonts w:ascii="BRH Malayalam Extra" w:hAnsi="BRH Malayalam Extra" w:cs="BRH Malayalam Extra"/>
-                <w:sz w:val="40"/>
-                <w:szCs w:val="40"/>
-              </w:rPr>
-              <w:t xml:space="preserve">px²yI </w:t>
-            </w:r>
-            <w:proofErr w:type="spellStart"/>
-            <w:r>
-              <w:rPr>
-                <w:rFonts w:ascii="BRH Malayalam Extra" w:hAnsi="BRH Malayalam Extra" w:cs="BRH Malayalam Extra"/>
-                <w:sz w:val="40"/>
-                <w:szCs w:val="40"/>
-              </w:rPr>
-              <w:t>Py</w:t>
-            </w:r>
-            <w:proofErr w:type="spellEnd"/>
-            <w:r>
-              <w:rPr>
-                <w:rFonts w:ascii="BRH Malayalam Extra" w:hAnsi="BRH Malayalam Extra" w:cs="BRH Malayalam Extra"/>
-                <w:sz w:val="40"/>
-                <w:szCs w:val="40"/>
-              </w:rPr>
-              <w:t>—</w:t>
-            </w:r>
-            <w:proofErr w:type="spellStart"/>
-            <w:r>
-              <w:rPr>
-                <w:rFonts w:ascii="BRH Malayalam Extra" w:hAnsi="BRH Malayalam Extra" w:cs="BRH Malayalam Extra"/>
-                <w:sz w:val="40"/>
-                <w:szCs w:val="40"/>
-              </w:rPr>
-              <w:t>d¡</w:t>
+              <w:t>-¥i</w:t>
+            </w:r>
+            <w:r>
+              <w:rPr>
+                <w:rFonts w:ascii="BRH Malayalam Extra" w:hAnsi="BRH Malayalam Extra" w:cs="BRH Malayalam Extra"/>
+                <w:sz w:val="34"/>
+                <w:szCs w:val="40"/>
+              </w:rPr>
+              <w:t>–</w:t>
+            </w:r>
+            <w:r>
+              <w:rPr>
+                <w:rFonts w:ascii="BRH Malayalam Extra" w:hAnsi="BRH Malayalam Extra" w:cs="BRH Malayalam Extra"/>
+                <w:sz w:val="40"/>
+                <w:szCs w:val="40"/>
+              </w:rPr>
+              <w:t>px²yI Py—d¡</w:t>
             </w:r>
             <w:r>
               <w:rPr>
@@ -8736,7 +6767,6 @@
               </w:rPr>
               <w:t>Z</w:t>
             </w:r>
-            <w:proofErr w:type="spellEnd"/>
             <w:r>
               <w:rPr>
                 <w:rFonts w:ascii="BRH Malayalam Extra" w:hAnsi="BRH Malayalam Extra" w:cs="BRH Malayalam Extra"/>
@@ -8753,23 +6783,13 @@
               </w:rPr>
               <w:t>–</w:t>
             </w:r>
-            <w:proofErr w:type="spellStart"/>
-            <w:r>
-              <w:rPr>
-                <w:rFonts w:ascii="BRH Malayalam Extra" w:hAnsi="BRH Malayalam Extra" w:cs="BRH Malayalam Extra"/>
-                <w:sz w:val="40"/>
-                <w:szCs w:val="40"/>
-              </w:rPr>
-              <w:t>pxP</w:t>
-            </w:r>
-            <w:proofErr w:type="spellEnd"/>
-            <w:r>
-              <w:rPr>
-                <w:rFonts w:ascii="BRH Malayalam Extra" w:hAnsi="BRH Malayalam Extra" w:cs="BRH Malayalam Extra"/>
-                <w:sz w:val="40"/>
-                <w:szCs w:val="40"/>
-              </w:rPr>
-              <w:t>—</w:t>
+            <w:r>
+              <w:rPr>
+                <w:rFonts w:ascii="BRH Malayalam Extra" w:hAnsi="BRH Malayalam Extra" w:cs="BRH Malayalam Extra"/>
+                <w:sz w:val="40"/>
+                <w:szCs w:val="40"/>
+              </w:rPr>
+              <w:t>pxP—</w:t>
             </w:r>
           </w:p>
         </w:tc>
@@ -8837,7 +6857,6 @@
               </w:rPr>
               <w:t xml:space="preserve"> </w:t>
             </w:r>
-            <w:proofErr w:type="spellStart"/>
             <w:r>
               <w:rPr>
                 <w:rFonts w:cs="Latha"/>
@@ -8847,7 +6866,6 @@
               </w:rPr>
               <w:t>Padam</w:t>
             </w:r>
-            <w:proofErr w:type="spellEnd"/>
           </w:p>
           <w:p>
             <w:pPr>
@@ -8867,19 +6885,8 @@
                 <w:szCs w:val="28"/>
                 <w:lang w:bidi="ta-IN"/>
               </w:rPr>
-              <w:t xml:space="preserve">27th </w:t>
-            </w:r>
-            <w:proofErr w:type="spellStart"/>
-            <w:r>
-              <w:rPr>
-                <w:rFonts w:cs="Latha"/>
-                <w:sz w:val="28"/>
-                <w:szCs w:val="28"/>
-                <w:lang w:bidi="ta-IN"/>
-              </w:rPr>
-              <w:t>Panchaati</w:t>
-            </w:r>
-            <w:proofErr w:type="spellEnd"/>
+              <w:t>27th Panchaati</w:t>
+            </w:r>
           </w:p>
         </w:tc>
         <w:tc>
@@ -8918,7 +6925,6 @@
               </w:rPr>
               <w:t>–</w:t>
             </w:r>
-            <w:proofErr w:type="spellStart"/>
             <w:r>
               <w:rPr>
                 <w:rFonts w:ascii="BRH Malayalam Extra" w:eastAsia="Times New Roman" w:hAnsi="BRH Malayalam Extra" w:cs="BRH Malayalam Extra"/>
@@ -8928,7 +6934,6 @@
               </w:rPr>
               <w:t>öe</w:t>
             </w:r>
-            <w:proofErr w:type="spellEnd"/>
             <w:r>
               <w:rPr>
                 <w:rFonts w:ascii="BRH Malayalam Extra" w:eastAsia="Times New Roman" w:hAnsi="BRH Malayalam Extra" w:cs="BRH Malayalam Extra"/>
@@ -8938,7 +6943,6 @@
               </w:rPr>
               <w:t>–</w:t>
             </w:r>
-            <w:proofErr w:type="spellStart"/>
             <w:r>
               <w:rPr>
                 <w:rFonts w:ascii="BRH Malayalam Extra" w:eastAsia="Times New Roman" w:hAnsi="BRH Malayalam Extra" w:cs="BRH Malayalam Extra"/>
@@ -8948,7 +6952,6 @@
               </w:rPr>
               <w:t>Zy</w:t>
             </w:r>
-            <w:proofErr w:type="spellEnd"/>
             <w:r>
               <w:rPr>
                 <w:rFonts w:ascii="BRH Malayalam Extra" w:eastAsia="Times New Roman" w:hAnsi="BRH Malayalam Extra" w:cs="BRH Malayalam Extra"/>
@@ -8958,7 +6961,6 @@
               </w:rPr>
               <w:t>–</w:t>
             </w:r>
-            <w:proofErr w:type="spellStart"/>
             <w:r>
               <w:rPr>
                 <w:rFonts w:ascii="BRH Malayalam Extra" w:eastAsia="Times New Roman" w:hAnsi="BRH Malayalam Extra" w:cs="BRH Malayalam Extra"/>
@@ -8978,7 +6980,6 @@
               </w:rPr>
               <w:t>a</w:t>
             </w:r>
-            <w:proofErr w:type="spellEnd"/>
             <w:r>
               <w:rPr>
                 <w:rFonts w:ascii="BRH Malayalam Extra" w:eastAsia="Times New Roman" w:hAnsi="BRH Malayalam Extra" w:cs="BRH Malayalam Extra"/>
@@ -8988,7 +6989,6 @@
               </w:rPr>
               <w:t>–</w:t>
             </w:r>
-            <w:proofErr w:type="spellStart"/>
             <w:r>
               <w:rPr>
                 <w:rFonts w:ascii="BRH Malayalam Extra" w:eastAsia="Times New Roman" w:hAnsi="BRH Malayalam Extra" w:cs="BRH Malayalam Extra"/>
@@ -8996,9 +6996,18 @@
                 <w:szCs w:val="36"/>
                 <w:lang w:val="en-IN" w:eastAsia="en-IN"/>
               </w:rPr>
-              <w:t>ZûiyZõ</w:t>
-            </w:r>
-            <w:proofErr w:type="spellEnd"/>
+              <w:t xml:space="preserve">ZûiyZõ—öeZyka - ZûI | jZ§ | </w:t>
+            </w:r>
+          </w:p>
+          <w:p>
+            <w:pPr>
+              <w:spacing w:before="0" w:line="240" w:lineRule="auto"/>
+              <w:ind w:right="-108"/>
+              <w:rPr>
+                <w:sz w:val="32"/>
+                <w:szCs w:val="32"/>
+              </w:rPr>
+            </w:pPr>
             <w:r>
               <w:rPr>
                 <w:rFonts w:ascii="BRH Malayalam Extra" w:eastAsia="Times New Roman" w:hAnsi="BRH Malayalam Extra" w:cs="BRH Malayalam Extra"/>
@@ -9006,9 +7015,17 @@
                 <w:szCs w:val="36"/>
                 <w:lang w:val="en-IN" w:eastAsia="en-IN"/>
               </w:rPr>
-              <w:t>—</w:t>
-            </w:r>
-            <w:proofErr w:type="spellStart"/>
+              <w:t>Aöe—Zyka</w:t>
+            </w:r>
+            <w:r>
+              <w:rPr>
+                <w:rFonts w:ascii="BRH Malayalam Extra" w:eastAsia="Times New Roman" w:hAnsi="BRH Malayalam Extra" w:cs="BRH Malayalam Extra"/>
+                <w:sz w:val="32"/>
+                <w:szCs w:val="36"/>
+                <w:lang w:val="en-IN" w:eastAsia="en-IN"/>
+              </w:rPr>
+              <w:t>–</w:t>
+            </w:r>
             <w:r>
               <w:rPr>
                 <w:rFonts w:ascii="BRH Malayalam Extra" w:eastAsia="Times New Roman" w:hAnsi="BRH Malayalam Extra" w:cs="BRH Malayalam Extra"/>
@@ -9016,147 +7033,7 @@
                 <w:szCs w:val="36"/>
                 <w:lang w:val="en-IN" w:eastAsia="en-IN"/>
               </w:rPr>
-              <w:t>öeZyka</w:t>
-            </w:r>
-            <w:proofErr w:type="spellEnd"/>
-            <w:r>
-              <w:rPr>
-                <w:rFonts w:ascii="BRH Malayalam Extra" w:eastAsia="Times New Roman" w:hAnsi="BRH Malayalam Extra" w:cs="BRH Malayalam Extra"/>
-                <w:sz w:val="36"/>
-                <w:szCs w:val="36"/>
-                <w:lang w:val="en-IN" w:eastAsia="en-IN"/>
-              </w:rPr>
-              <w:t xml:space="preserve"> - </w:t>
-            </w:r>
-            <w:proofErr w:type="spellStart"/>
-            <w:r>
-              <w:rPr>
-                <w:rFonts w:ascii="BRH Malayalam Extra" w:eastAsia="Times New Roman" w:hAnsi="BRH Malayalam Extra" w:cs="BRH Malayalam Extra"/>
-                <w:sz w:val="36"/>
-                <w:szCs w:val="36"/>
-                <w:lang w:val="en-IN" w:eastAsia="en-IN"/>
-              </w:rPr>
-              <w:t>ZûI</w:t>
-            </w:r>
-            <w:proofErr w:type="spellEnd"/>
-            <w:r>
-              <w:rPr>
-                <w:rFonts w:ascii="BRH Malayalam Extra" w:eastAsia="Times New Roman" w:hAnsi="BRH Malayalam Extra" w:cs="BRH Malayalam Extra"/>
-                <w:sz w:val="36"/>
-                <w:szCs w:val="36"/>
-                <w:lang w:val="en-IN" w:eastAsia="en-IN"/>
-              </w:rPr>
-              <w:t xml:space="preserve"> | </w:t>
-            </w:r>
-            <w:proofErr w:type="spellStart"/>
-            <w:r>
-              <w:rPr>
-                <w:rFonts w:ascii="BRH Malayalam Extra" w:eastAsia="Times New Roman" w:hAnsi="BRH Malayalam Extra" w:cs="BRH Malayalam Extra"/>
-                <w:sz w:val="36"/>
-                <w:szCs w:val="36"/>
-                <w:lang w:val="en-IN" w:eastAsia="en-IN"/>
-              </w:rPr>
-              <w:t>jZ</w:t>
-            </w:r>
-            <w:proofErr w:type="spellEnd"/>
-            <w:r>
-              <w:rPr>
-                <w:rFonts w:ascii="BRH Malayalam Extra" w:eastAsia="Times New Roman" w:hAnsi="BRH Malayalam Extra" w:cs="BRH Malayalam Extra"/>
-                <w:sz w:val="36"/>
-                <w:szCs w:val="36"/>
-                <w:lang w:val="en-IN" w:eastAsia="en-IN"/>
-              </w:rPr>
-              <w:t xml:space="preserve">§ | </w:t>
-            </w:r>
-          </w:p>
-          <w:p>
-            <w:pPr>
-              <w:spacing w:before="0" w:line="240" w:lineRule="auto"/>
-              <w:ind w:right="-108"/>
-              <w:rPr>
-                <w:sz w:val="32"/>
-                <w:szCs w:val="32"/>
-              </w:rPr>
-            </w:pPr>
-            <w:proofErr w:type="spellStart"/>
-            <w:r>
-              <w:rPr>
-                <w:rFonts w:ascii="BRH Malayalam Extra" w:eastAsia="Times New Roman" w:hAnsi="BRH Malayalam Extra" w:cs="BRH Malayalam Extra"/>
-                <w:sz w:val="36"/>
-                <w:szCs w:val="36"/>
-                <w:lang w:val="en-IN" w:eastAsia="en-IN"/>
-              </w:rPr>
-              <w:t>Aöe</w:t>
-            </w:r>
-            <w:proofErr w:type="spellEnd"/>
-            <w:r>
-              <w:rPr>
-                <w:rFonts w:ascii="BRH Malayalam Extra" w:eastAsia="Times New Roman" w:hAnsi="BRH Malayalam Extra" w:cs="BRH Malayalam Extra"/>
-                <w:sz w:val="36"/>
-                <w:szCs w:val="36"/>
-                <w:lang w:val="en-IN" w:eastAsia="en-IN"/>
-              </w:rPr>
-              <w:t>—</w:t>
-            </w:r>
-            <w:proofErr w:type="spellStart"/>
-            <w:r>
-              <w:rPr>
-                <w:rFonts w:ascii="BRH Malayalam Extra" w:eastAsia="Times New Roman" w:hAnsi="BRH Malayalam Extra" w:cs="BRH Malayalam Extra"/>
-                <w:sz w:val="36"/>
-                <w:szCs w:val="36"/>
-                <w:lang w:val="en-IN" w:eastAsia="en-IN"/>
-              </w:rPr>
-              <w:t>Zyka</w:t>
-            </w:r>
-            <w:proofErr w:type="spellEnd"/>
-            <w:r>
-              <w:rPr>
-                <w:rFonts w:ascii="BRH Malayalam Extra" w:eastAsia="Times New Roman" w:hAnsi="BRH Malayalam Extra" w:cs="BRH Malayalam Extra"/>
-                <w:sz w:val="32"/>
-                <w:szCs w:val="36"/>
-                <w:lang w:val="en-IN" w:eastAsia="en-IN"/>
-              </w:rPr>
-              <w:t>–</w:t>
-            </w:r>
-            <w:proofErr w:type="spellStart"/>
-            <w:r>
-              <w:rPr>
-                <w:rFonts w:ascii="BRH Malayalam Extra" w:eastAsia="Times New Roman" w:hAnsi="BRH Malayalam Extra" w:cs="BRH Malayalam Extra"/>
-                <w:sz w:val="36"/>
-                <w:szCs w:val="36"/>
-                <w:lang w:val="en-IN" w:eastAsia="en-IN"/>
-              </w:rPr>
-              <w:t>iyZõöe</w:t>
-            </w:r>
-            <w:proofErr w:type="spellEnd"/>
-            <w:r>
-              <w:rPr>
-                <w:rFonts w:ascii="BRH Malayalam Extra" w:eastAsia="Times New Roman" w:hAnsi="BRH Malayalam Extra" w:cs="BRH Malayalam Extra"/>
-                <w:sz w:val="36"/>
-                <w:szCs w:val="36"/>
-                <w:lang w:val="en-IN" w:eastAsia="en-IN"/>
-              </w:rPr>
-              <w:t>—</w:t>
-            </w:r>
-            <w:proofErr w:type="spellStart"/>
-            <w:r>
-              <w:rPr>
-                <w:rFonts w:ascii="BRH Malayalam Extra" w:eastAsia="Times New Roman" w:hAnsi="BRH Malayalam Extra" w:cs="BRH Malayalam Extra"/>
-                <w:sz w:val="36"/>
-                <w:szCs w:val="36"/>
-                <w:lang w:val="en-IN" w:eastAsia="en-IN"/>
-              </w:rPr>
-              <w:t>Zy</w:t>
-            </w:r>
-            <w:proofErr w:type="spellEnd"/>
-            <w:r>
-              <w:rPr>
-                <w:rFonts w:ascii="BRH Malayalam Extra" w:eastAsia="Times New Roman" w:hAnsi="BRH Malayalam Extra" w:cs="BRH Malayalam Extra"/>
-                <w:sz w:val="36"/>
-                <w:szCs w:val="36"/>
-                <w:lang w:val="en-IN" w:eastAsia="en-IN"/>
-              </w:rPr>
-              <w:t xml:space="preserve"> - k</w:t>
+              <w:t>iyZõöe—Zy - k</w:t>
             </w:r>
             <w:r>
               <w:rPr>
@@ -9232,7 +7109,6 @@
               </w:rPr>
               <w:t>–</w:t>
             </w:r>
-            <w:proofErr w:type="spellStart"/>
             <w:r>
               <w:rPr>
                 <w:rFonts w:ascii="BRH Malayalam Extra" w:eastAsia="Times New Roman" w:hAnsi="BRH Malayalam Extra" w:cs="BRH Malayalam Extra"/>
@@ -9242,7 +7118,6 @@
               </w:rPr>
               <w:t>öe</w:t>
             </w:r>
-            <w:proofErr w:type="spellEnd"/>
             <w:r>
               <w:rPr>
                 <w:rFonts w:ascii="BRH Malayalam Extra" w:eastAsia="Times New Roman" w:hAnsi="BRH Malayalam Extra" w:cs="BRH Malayalam Extra"/>
@@ -9252,7 +7127,6 @@
               </w:rPr>
               <w:t>–</w:t>
             </w:r>
-            <w:proofErr w:type="spellStart"/>
             <w:r>
               <w:rPr>
                 <w:rFonts w:ascii="BRH Malayalam Extra" w:eastAsia="Times New Roman" w:hAnsi="BRH Malayalam Extra" w:cs="BRH Malayalam Extra"/>
@@ -9262,7 +7136,6 @@
               </w:rPr>
               <w:t>Zy</w:t>
             </w:r>
-            <w:proofErr w:type="spellEnd"/>
             <w:r>
               <w:rPr>
                 <w:rFonts w:ascii="BRH Malayalam Extra" w:eastAsia="Times New Roman" w:hAnsi="BRH Malayalam Extra" w:cs="BRH Malayalam Extra"/>
@@ -9309,7 +7182,6 @@
               </w:rPr>
               <w:t>–</w:t>
             </w:r>
-            <w:proofErr w:type="spellStart"/>
             <w:r>
               <w:rPr>
                 <w:rFonts w:ascii="BRH Malayalam Extra" w:eastAsia="Times New Roman" w:hAnsi="BRH Malayalam Extra" w:cs="BRH Malayalam Extra"/>
@@ -9317,9 +7189,17 @@
                 <w:szCs w:val="36"/>
                 <w:lang w:val="en-IN" w:eastAsia="en-IN"/>
               </w:rPr>
-              <w:t>ZûiyZõ</w:t>
-            </w:r>
-            <w:proofErr w:type="spellEnd"/>
+              <w:t xml:space="preserve">ZûiyZõ—öeZyka-ZûI | jZ§ | </w:t>
+            </w:r>
+          </w:p>
+          <w:p>
+            <w:pPr>
+              <w:spacing w:before="0" w:line="240" w:lineRule="auto"/>
+              <w:rPr>
+                <w:sz w:val="32"/>
+                <w:szCs w:val="32"/>
+              </w:rPr>
+            </w:pPr>
             <w:r>
               <w:rPr>
                 <w:rFonts w:ascii="BRH Malayalam Extra" w:eastAsia="Times New Roman" w:hAnsi="BRH Malayalam Extra" w:cs="BRH Malayalam Extra"/>
@@ -9327,9 +7207,17 @@
                 <w:szCs w:val="36"/>
                 <w:lang w:val="en-IN" w:eastAsia="en-IN"/>
               </w:rPr>
-              <w:t>—</w:t>
-            </w:r>
-            <w:proofErr w:type="spellStart"/>
+              <w:t>Aöe—Zyka</w:t>
+            </w:r>
+            <w:r>
+              <w:rPr>
+                <w:rFonts w:ascii="BRH Malayalam Extra" w:eastAsia="Times New Roman" w:hAnsi="BRH Malayalam Extra" w:cs="BRH Malayalam Extra"/>
+                <w:sz w:val="32"/>
+                <w:szCs w:val="36"/>
+                <w:lang w:val="en-IN" w:eastAsia="en-IN"/>
+              </w:rPr>
+              <w:t>–</w:t>
+            </w:r>
             <w:r>
               <w:rPr>
                 <w:rFonts w:ascii="BRH Malayalam Extra" w:eastAsia="Times New Roman" w:hAnsi="BRH Malayalam Extra" w:cs="BRH Malayalam Extra"/>
@@ -9337,126 +7225,7 @@
                 <w:szCs w:val="36"/>
                 <w:lang w:val="en-IN" w:eastAsia="en-IN"/>
               </w:rPr>
-              <w:t>öeZyka-ZûI</w:t>
-            </w:r>
-            <w:proofErr w:type="spellEnd"/>
-            <w:r>
-              <w:rPr>
-                <w:rFonts w:ascii="BRH Malayalam Extra" w:eastAsia="Times New Roman" w:hAnsi="BRH Malayalam Extra" w:cs="BRH Malayalam Extra"/>
-                <w:sz w:val="36"/>
-                <w:szCs w:val="36"/>
-                <w:lang w:val="en-IN" w:eastAsia="en-IN"/>
-              </w:rPr>
-              <w:t xml:space="preserve"> | </w:t>
-            </w:r>
-            <w:proofErr w:type="spellStart"/>
-            <w:r>
-              <w:rPr>
-                <w:rFonts w:ascii="BRH Malayalam Extra" w:eastAsia="Times New Roman" w:hAnsi="BRH Malayalam Extra" w:cs="BRH Malayalam Extra"/>
-                <w:sz w:val="36"/>
-                <w:szCs w:val="36"/>
-                <w:lang w:val="en-IN" w:eastAsia="en-IN"/>
-              </w:rPr>
-              <w:t>jZ</w:t>
-            </w:r>
-            <w:proofErr w:type="spellEnd"/>
-            <w:r>
-              <w:rPr>
-                <w:rFonts w:ascii="BRH Malayalam Extra" w:eastAsia="Times New Roman" w:hAnsi="BRH Malayalam Extra" w:cs="BRH Malayalam Extra"/>
-                <w:sz w:val="36"/>
-                <w:szCs w:val="36"/>
-                <w:lang w:val="en-IN" w:eastAsia="en-IN"/>
-              </w:rPr>
-              <w:t xml:space="preserve">§ | </w:t>
-            </w:r>
-          </w:p>
-          <w:p>
-            <w:pPr>
-              <w:spacing w:before="0" w:line="240" w:lineRule="auto"/>
-              <w:rPr>
-                <w:sz w:val="32"/>
-                <w:szCs w:val="32"/>
-              </w:rPr>
-            </w:pPr>
-            <w:proofErr w:type="spellStart"/>
-            <w:r>
-              <w:rPr>
-                <w:rFonts w:ascii="BRH Malayalam Extra" w:eastAsia="Times New Roman" w:hAnsi="BRH Malayalam Extra" w:cs="BRH Malayalam Extra"/>
-                <w:sz w:val="36"/>
-                <w:szCs w:val="36"/>
-                <w:lang w:val="en-IN" w:eastAsia="en-IN"/>
-              </w:rPr>
-              <w:t>Aöe</w:t>
-            </w:r>
-            <w:proofErr w:type="spellEnd"/>
-            <w:r>
-              <w:rPr>
-                <w:rFonts w:ascii="BRH Malayalam Extra" w:eastAsia="Times New Roman" w:hAnsi="BRH Malayalam Extra" w:cs="BRH Malayalam Extra"/>
-                <w:sz w:val="36"/>
-                <w:szCs w:val="36"/>
-                <w:lang w:val="en-IN" w:eastAsia="en-IN"/>
-              </w:rPr>
-              <w:t>—</w:t>
-            </w:r>
-            <w:proofErr w:type="spellStart"/>
-            <w:r>
-              <w:rPr>
-                <w:rFonts w:ascii="BRH Malayalam Extra" w:eastAsia="Times New Roman" w:hAnsi="BRH Malayalam Extra" w:cs="BRH Malayalam Extra"/>
-                <w:sz w:val="36"/>
-                <w:szCs w:val="36"/>
-                <w:lang w:val="en-IN" w:eastAsia="en-IN"/>
-              </w:rPr>
-              <w:t>Zyka</w:t>
-            </w:r>
-            <w:proofErr w:type="spellEnd"/>
-            <w:r>
-              <w:rPr>
-                <w:rFonts w:ascii="BRH Malayalam Extra" w:eastAsia="Times New Roman" w:hAnsi="BRH Malayalam Extra" w:cs="BRH Malayalam Extra"/>
-                <w:sz w:val="32"/>
-                <w:szCs w:val="36"/>
-                <w:lang w:val="en-IN" w:eastAsia="en-IN"/>
-              </w:rPr>
-              <w:t>–</w:t>
-            </w:r>
-            <w:proofErr w:type="spellStart"/>
-            <w:r>
-              <w:rPr>
-                <w:rFonts w:ascii="BRH Malayalam Extra" w:eastAsia="Times New Roman" w:hAnsi="BRH Malayalam Extra" w:cs="BRH Malayalam Extra"/>
-                <w:sz w:val="36"/>
-                <w:szCs w:val="36"/>
-                <w:lang w:val="en-IN" w:eastAsia="en-IN"/>
-              </w:rPr>
-              <w:t>iyZõöe</w:t>
-            </w:r>
-            <w:proofErr w:type="spellEnd"/>
-            <w:r>
-              <w:rPr>
-                <w:rFonts w:ascii="BRH Malayalam Extra" w:eastAsia="Times New Roman" w:hAnsi="BRH Malayalam Extra" w:cs="BRH Malayalam Extra"/>
-                <w:sz w:val="36"/>
-                <w:szCs w:val="36"/>
-                <w:lang w:val="en-IN" w:eastAsia="en-IN"/>
-              </w:rPr>
-              <w:t>—</w:t>
-            </w:r>
-            <w:proofErr w:type="spellStart"/>
-            <w:r>
-              <w:rPr>
-                <w:rFonts w:ascii="BRH Malayalam Extra" w:eastAsia="Times New Roman" w:hAnsi="BRH Malayalam Extra" w:cs="BRH Malayalam Extra"/>
-                <w:sz w:val="36"/>
-                <w:szCs w:val="36"/>
-                <w:lang w:val="en-IN" w:eastAsia="en-IN"/>
-              </w:rPr>
-              <w:t>Zy</w:t>
-            </w:r>
-            <w:proofErr w:type="spellEnd"/>
-            <w:r>
-              <w:rPr>
-                <w:rFonts w:ascii="BRH Malayalam Extra" w:eastAsia="Times New Roman" w:hAnsi="BRH Malayalam Extra" w:cs="BRH Malayalam Extra"/>
-                <w:sz w:val="36"/>
-                <w:szCs w:val="36"/>
-                <w:lang w:val="en-IN" w:eastAsia="en-IN"/>
-              </w:rPr>
-              <w:t xml:space="preserve"> - k</w:t>
+              <w:t>iyZõöe—Zy - k</w:t>
             </w:r>
             <w:r>
               <w:rPr>
@@ -9566,7 +7335,6 @@
               </w:rPr>
               <w:t xml:space="preserve"> </w:t>
             </w:r>
-            <w:proofErr w:type="spellStart"/>
             <w:r>
               <w:rPr>
                 <w:rFonts w:cs="Latha"/>
@@ -9576,38 +7344,26 @@
               </w:rPr>
               <w:t>Padam</w:t>
             </w:r>
-            <w:proofErr w:type="spellEnd"/>
-          </w:p>
-          <w:p>
-            <w:pPr>
-              <w:spacing w:before="0" w:line="240" w:lineRule="auto"/>
-              <w:rPr>
-                <w:rFonts w:cs="Latha"/>
-                <w:sz w:val="28"/>
-                <w:szCs w:val="28"/>
-                <w:lang w:bidi="ta-IN"/>
-              </w:rPr>
-            </w:pPr>
-            <w:r>
-              <w:rPr>
-                <w:rFonts w:cs="Latha"/>
-                <w:sz w:val="28"/>
-                <w:szCs w:val="28"/>
-                <w:lang w:bidi="ta-IN"/>
-              </w:rPr>
-              <w:t xml:space="preserve">27th </w:t>
-            </w:r>
-            <w:proofErr w:type="spellStart"/>
-            <w:r>
-              <w:rPr>
-                <w:rFonts w:cs="Latha"/>
-                <w:sz w:val="28"/>
-                <w:szCs w:val="28"/>
-                <w:lang w:bidi="ta-IN"/>
-              </w:rPr>
-              <w:t>Panchaati</w:t>
-            </w:r>
-            <w:proofErr w:type="spellEnd"/>
+          </w:p>
+          <w:p>
+            <w:pPr>
+              <w:spacing w:before="0" w:line="240" w:lineRule="auto"/>
+              <w:rPr>
+                <w:rFonts w:cs="Latha"/>
+                <w:sz w:val="28"/>
+                <w:szCs w:val="28"/>
+                <w:lang w:bidi="ta-IN"/>
+              </w:rPr>
+            </w:pPr>
+            <w:r>
+              <w:rPr>
+                <w:rFonts w:cs="Latha"/>
+                <w:sz w:val="28"/>
+                <w:szCs w:val="28"/>
+                <w:lang w:bidi="ta-IN"/>
+              </w:rPr>
+              <w:t>27th Panchaati</w:t>
+            </w:r>
           </w:p>
         </w:tc>
         <w:tc>
@@ -9677,47 +7433,7 @@
                 <w:szCs w:val="40"/>
                 <w:lang w:val="en-IN" w:eastAsia="en-IN"/>
               </w:rPr>
-              <w:t>ª</w:t>
-            </w:r>
-            <w:proofErr w:type="spellStart"/>
-            <w:r>
-              <w:rPr>
-                <w:rFonts w:ascii="BRH Malayalam Extra" w:eastAsia="Times New Roman" w:hAnsi="BRH Malayalam Extra" w:cs="BRH Malayalam Extra"/>
-                <w:sz w:val="40"/>
-                <w:szCs w:val="40"/>
-                <w:lang w:val="en-IN" w:eastAsia="en-IN"/>
-              </w:rPr>
-              <w:t>PiyZy</w:t>
-            </w:r>
-            <w:proofErr w:type="spellEnd"/>
-            <w:r>
-              <w:rPr>
-                <w:rFonts w:ascii="BRH Malayalam Extra" w:eastAsia="Times New Roman" w:hAnsi="BRH Malayalam Extra" w:cs="BRH Malayalam Extra"/>
-                <w:sz w:val="40"/>
-                <w:szCs w:val="40"/>
-                <w:lang w:val="en-IN" w:eastAsia="en-IN"/>
-              </w:rPr>
-              <w:t xml:space="preserve">— </w:t>
-            </w:r>
-            <w:proofErr w:type="spellStart"/>
-            <w:r>
-              <w:rPr>
-                <w:rFonts w:ascii="BRH Malayalam Extra" w:eastAsia="Times New Roman" w:hAnsi="BRH Malayalam Extra" w:cs="BRH Malayalam Extra"/>
-                <w:sz w:val="40"/>
-                <w:szCs w:val="40"/>
-                <w:lang w:val="en-IN" w:eastAsia="en-IN"/>
-              </w:rPr>
-              <w:t>bq</w:t>
-            </w:r>
-            <w:proofErr w:type="spellEnd"/>
-            <w:r>
-              <w:rPr>
-                <w:rFonts w:ascii="BRH Malayalam Extra" w:eastAsia="Times New Roman" w:hAnsi="BRH Malayalam Extra" w:cs="BRH Malayalam Extra"/>
-                <w:sz w:val="40"/>
-                <w:szCs w:val="40"/>
-                <w:lang w:val="en-IN" w:eastAsia="en-IN"/>
-              </w:rPr>
-              <w:t xml:space="preserve"> - E</w:t>
+              <w:t>ªPiyZy— bq - E</w:t>
             </w:r>
             <w:r>
               <w:rPr>
@@ -9788,7 +7504,6 @@
               </w:rPr>
               <w:t>–</w:t>
             </w:r>
-            <w:proofErr w:type="spellStart"/>
             <w:r>
               <w:rPr>
                 <w:rFonts w:ascii="BRH Malayalam Extra" w:eastAsia="Times New Roman" w:hAnsi="BRH Malayalam Extra" w:cs="BRH Malayalam Extra"/>
@@ -9798,74 +7513,42 @@
               </w:rPr>
               <w:t>Zy</w:t>
             </w:r>
-            <w:proofErr w:type="spellEnd"/>
-            <w:r>
-              <w:rPr>
-                <w:rFonts w:ascii="BRH Malayalam Extra" w:eastAsia="Times New Roman" w:hAnsi="BRH Malayalam Extra" w:cs="BRH Malayalam Extra"/>
-                <w:sz w:val="34"/>
-                <w:szCs w:val="40"/>
-                <w:lang w:val="en-IN" w:eastAsia="en-IN"/>
-              </w:rPr>
-              <w:t>–</w:t>
-            </w:r>
-            <w:r>
-              <w:rPr>
-                <w:rFonts w:ascii="BRH Malayalam Extra" w:eastAsia="Times New Roman" w:hAnsi="BRH Malayalam Extra" w:cs="BRH Malayalam Extra"/>
-                <w:sz w:val="40"/>
-                <w:szCs w:val="40"/>
-                <w:lang w:val="en-IN" w:eastAsia="en-IN"/>
-              </w:rPr>
-              <w:t xml:space="preserve"> | </w:t>
-            </w:r>
-            <w:proofErr w:type="spellStart"/>
-            <w:r>
-              <w:rPr>
-                <w:rFonts w:ascii="BRH Malayalam Extra" w:eastAsia="Times New Roman" w:hAnsi="BRH Malayalam Extra" w:cs="BRH Malayalam Extra"/>
-                <w:sz w:val="40"/>
-                <w:szCs w:val="40"/>
-                <w:lang w:val="en-IN" w:eastAsia="en-IN"/>
-              </w:rPr>
-              <w:t>bqx</w:t>
-            </w:r>
-            <w:proofErr w:type="spellEnd"/>
-            <w:r>
-              <w:rPr>
-                <w:rFonts w:ascii="BRH Malayalam Extra" w:eastAsia="Times New Roman" w:hAnsi="BRH Malayalam Extra" w:cs="BRH Malayalam Extra"/>
-                <w:sz w:val="40"/>
-                <w:szCs w:val="40"/>
-                <w:lang w:val="en-IN" w:eastAsia="en-IN"/>
-              </w:rPr>
-              <w:t>˜±</w:t>
-            </w:r>
-            <w:r>
-              <w:rPr>
-                <w:rFonts w:ascii="BRH Malayalam Extra" w:eastAsia="Times New Roman" w:hAnsi="BRH Malayalam Extra" w:cs="BRH Malayalam Extra"/>
-                <w:sz w:val="34"/>
-                <w:szCs w:val="40"/>
-                <w:lang w:val="en-IN" w:eastAsia="en-IN"/>
-              </w:rPr>
-              <w:t>–</w:t>
-            </w:r>
-            <w:r>
-              <w:rPr>
-                <w:rFonts w:ascii="BRH Malayalam Extra" w:eastAsia="Times New Roman" w:hAnsi="BRH Malayalam Extra" w:cs="BRH Malayalam Extra"/>
-                <w:sz w:val="40"/>
-                <w:szCs w:val="40"/>
-                <w:lang w:val="en-IN" w:eastAsia="en-IN"/>
-              </w:rPr>
-              <w:t>¥</w:t>
-            </w:r>
-            <w:proofErr w:type="spellStart"/>
-            <w:r>
-              <w:rPr>
-                <w:rFonts w:ascii="BRH Malayalam Extra" w:eastAsia="Times New Roman" w:hAnsi="BRH Malayalam Extra" w:cs="BRH Malayalam Extra"/>
-                <w:sz w:val="40"/>
-                <w:szCs w:val="40"/>
-                <w:lang w:val="en-IN" w:eastAsia="en-IN"/>
-              </w:rPr>
-              <w:t>kZy</w:t>
-            </w:r>
-            <w:proofErr w:type="spellEnd"/>
+            <w:r>
+              <w:rPr>
+                <w:rFonts w:ascii="BRH Malayalam Extra" w:eastAsia="Times New Roman" w:hAnsi="BRH Malayalam Extra" w:cs="BRH Malayalam Extra"/>
+                <w:sz w:val="34"/>
+                <w:szCs w:val="40"/>
+                <w:lang w:val="en-IN" w:eastAsia="en-IN"/>
+              </w:rPr>
+              <w:t>–</w:t>
+            </w:r>
+            <w:r>
+              <w:rPr>
+                <w:rFonts w:ascii="BRH Malayalam Extra" w:eastAsia="Times New Roman" w:hAnsi="BRH Malayalam Extra" w:cs="BRH Malayalam Extra"/>
+                <w:sz w:val="40"/>
+                <w:szCs w:val="40"/>
+                <w:lang w:val="en-IN" w:eastAsia="en-IN"/>
+              </w:rPr>
+              <w:t xml:space="preserve"> | bqx˜±</w:t>
+            </w:r>
+            <w:r>
+              <w:rPr>
+                <w:rFonts w:ascii="BRH Malayalam Extra" w:eastAsia="Times New Roman" w:hAnsi="BRH Malayalam Extra" w:cs="BRH Malayalam Extra"/>
+                <w:sz w:val="34"/>
+                <w:szCs w:val="40"/>
+                <w:lang w:val="en-IN" w:eastAsia="en-IN"/>
+              </w:rPr>
+              <w:t>–</w:t>
+            </w:r>
+            <w:r>
+              <w:rPr>
+                <w:rFonts w:ascii="BRH Malayalam Extra" w:eastAsia="Times New Roman" w:hAnsi="BRH Malayalam Extra" w:cs="BRH Malayalam Extra"/>
+                <w:sz w:val="40"/>
+                <w:szCs w:val="40"/>
+                <w:lang w:val="en-IN" w:eastAsia="en-IN"/>
+              </w:rPr>
+              <w:t>¥kZy</w:t>
+            </w:r>
             <w:r>
               <w:rPr>
                 <w:rFonts w:ascii="BRH Malayalam Extra" w:eastAsia="Times New Roman" w:hAnsi="BRH Malayalam Extra" w:cs="BRH Malayalam Extra"/>
@@ -9896,25 +7579,14 @@
                 <w:cs/>
               </w:rPr>
             </w:pPr>
-            <w:proofErr w:type="spellStart"/>
-            <w:r>
-              <w:rPr>
-                <w:rFonts w:ascii="BRH Malayalam Extra" w:eastAsia="Times New Roman" w:hAnsi="BRH Malayalam Extra" w:cs="BRH Malayalam Extra"/>
-                <w:sz w:val="40"/>
-                <w:szCs w:val="40"/>
-                <w:lang w:val="en-IN" w:eastAsia="en-IN"/>
-              </w:rPr>
-              <w:t>bq</w:t>
-            </w:r>
-            <w:proofErr w:type="spellEnd"/>
-            <w:r>
-              <w:rPr>
-                <w:rFonts w:ascii="BRH Malayalam Extra" w:eastAsia="Times New Roman" w:hAnsi="BRH Malayalam Extra" w:cs="BRH Malayalam Extra"/>
-                <w:sz w:val="40"/>
-                <w:szCs w:val="40"/>
-                <w:lang w:val="en-IN" w:eastAsia="en-IN"/>
-              </w:rPr>
-              <w:t xml:space="preserve">— - </w:t>
+            <w:r>
+              <w:rPr>
+                <w:rFonts w:ascii="BRH Malayalam Extra" w:eastAsia="Times New Roman" w:hAnsi="BRH Malayalam Extra" w:cs="BRH Malayalam Extra"/>
+                <w:sz w:val="40"/>
+                <w:szCs w:val="40"/>
+                <w:lang w:val="en-IN" w:eastAsia="en-IN"/>
+              </w:rPr>
+              <w:t xml:space="preserve">bq— - </w:t>
             </w:r>
             <w:r>
               <w:rPr>
@@ -9953,7 +7625,6 @@
               </w:rPr>
               <w:t>–</w:t>
             </w:r>
-            <w:proofErr w:type="spellStart"/>
             <w:r>
               <w:rPr>
                 <w:rFonts w:ascii="BRH Malayalam Extra" w:eastAsia="Times New Roman" w:hAnsi="BRH Malayalam Extra" w:cs="BRH Malayalam Extra"/>
@@ -9963,7 +7634,6 @@
               </w:rPr>
               <w:t>kx</w:t>
             </w:r>
-            <w:proofErr w:type="spellEnd"/>
             <w:r>
               <w:rPr>
                 <w:rFonts w:ascii="BRH Malayalam Extra" w:eastAsia="Times New Roman" w:hAnsi="BRH Malayalam Extra" w:cs="BRH Malayalam Extra"/>
@@ -10051,47 +7721,7 @@
                 <w:szCs w:val="40"/>
                 <w:lang w:val="en-IN" w:eastAsia="en-IN"/>
               </w:rPr>
-              <w:t>ª</w:t>
-            </w:r>
-            <w:proofErr w:type="spellStart"/>
-            <w:r>
-              <w:rPr>
-                <w:rFonts w:ascii="BRH Malayalam Extra" w:eastAsia="Times New Roman" w:hAnsi="BRH Malayalam Extra" w:cs="BRH Malayalam Extra"/>
-                <w:sz w:val="40"/>
-                <w:szCs w:val="40"/>
-                <w:lang w:val="en-IN" w:eastAsia="en-IN"/>
-              </w:rPr>
-              <w:t>PiyZy</w:t>
-            </w:r>
-            <w:proofErr w:type="spellEnd"/>
-            <w:r>
-              <w:rPr>
-                <w:rFonts w:ascii="BRH Malayalam Extra" w:eastAsia="Times New Roman" w:hAnsi="BRH Malayalam Extra" w:cs="BRH Malayalam Extra"/>
-                <w:sz w:val="40"/>
-                <w:szCs w:val="40"/>
-                <w:lang w:val="en-IN" w:eastAsia="en-IN"/>
-              </w:rPr>
-              <w:t xml:space="preserve">— </w:t>
-            </w:r>
-            <w:proofErr w:type="spellStart"/>
-            <w:r>
-              <w:rPr>
-                <w:rFonts w:ascii="BRH Malayalam Extra" w:eastAsia="Times New Roman" w:hAnsi="BRH Malayalam Extra" w:cs="BRH Malayalam Extra"/>
-                <w:sz w:val="40"/>
-                <w:szCs w:val="40"/>
-                <w:lang w:val="en-IN" w:eastAsia="en-IN"/>
-              </w:rPr>
-              <w:t>bq</w:t>
-            </w:r>
-            <w:proofErr w:type="spellEnd"/>
-            <w:r>
-              <w:rPr>
-                <w:rFonts w:ascii="BRH Malayalam Extra" w:eastAsia="Times New Roman" w:hAnsi="BRH Malayalam Extra" w:cs="BRH Malayalam Extra"/>
-                <w:sz w:val="40"/>
-                <w:szCs w:val="40"/>
-                <w:lang w:val="en-IN" w:eastAsia="en-IN"/>
-              </w:rPr>
-              <w:t xml:space="preserve"> - E</w:t>
+              <w:t>ªPiyZy— bq - E</w:t>
             </w:r>
             <w:r>
               <w:rPr>
@@ -10162,7 +7792,6 @@
               </w:rPr>
               <w:t>–</w:t>
             </w:r>
-            <w:proofErr w:type="spellStart"/>
             <w:r>
               <w:rPr>
                 <w:rFonts w:ascii="BRH Malayalam Extra" w:eastAsia="Times New Roman" w:hAnsi="BRH Malayalam Extra" w:cs="BRH Malayalam Extra"/>
@@ -10172,74 +7801,42 @@
               </w:rPr>
               <w:t>Zy</w:t>
             </w:r>
-            <w:proofErr w:type="spellEnd"/>
-            <w:r>
-              <w:rPr>
-                <w:rFonts w:ascii="BRH Malayalam Extra" w:eastAsia="Times New Roman" w:hAnsi="BRH Malayalam Extra" w:cs="BRH Malayalam Extra"/>
-                <w:sz w:val="34"/>
-                <w:szCs w:val="40"/>
-                <w:lang w:val="en-IN" w:eastAsia="en-IN"/>
-              </w:rPr>
-              <w:t>–</w:t>
-            </w:r>
-            <w:r>
-              <w:rPr>
-                <w:rFonts w:ascii="BRH Malayalam Extra" w:eastAsia="Times New Roman" w:hAnsi="BRH Malayalam Extra" w:cs="BRH Malayalam Extra"/>
-                <w:sz w:val="40"/>
-                <w:szCs w:val="40"/>
-                <w:lang w:val="en-IN" w:eastAsia="en-IN"/>
-              </w:rPr>
-              <w:t xml:space="preserve"> | </w:t>
-            </w:r>
-            <w:proofErr w:type="spellStart"/>
-            <w:r>
-              <w:rPr>
-                <w:rFonts w:ascii="BRH Malayalam Extra" w:eastAsia="Times New Roman" w:hAnsi="BRH Malayalam Extra" w:cs="BRH Malayalam Extra"/>
-                <w:sz w:val="40"/>
-                <w:szCs w:val="40"/>
-                <w:lang w:val="en-IN" w:eastAsia="en-IN"/>
-              </w:rPr>
-              <w:t>bqx</w:t>
-            </w:r>
-            <w:proofErr w:type="spellEnd"/>
-            <w:r>
-              <w:rPr>
-                <w:rFonts w:ascii="BRH Malayalam Extra" w:eastAsia="Times New Roman" w:hAnsi="BRH Malayalam Extra" w:cs="BRH Malayalam Extra"/>
-                <w:sz w:val="40"/>
-                <w:szCs w:val="40"/>
-                <w:lang w:val="en-IN" w:eastAsia="en-IN"/>
-              </w:rPr>
-              <w:t>˜±</w:t>
-            </w:r>
-            <w:r>
-              <w:rPr>
-                <w:rFonts w:ascii="BRH Malayalam Extra" w:eastAsia="Times New Roman" w:hAnsi="BRH Malayalam Extra" w:cs="BRH Malayalam Extra"/>
-                <w:sz w:val="34"/>
-                <w:szCs w:val="40"/>
-                <w:lang w:val="en-IN" w:eastAsia="en-IN"/>
-              </w:rPr>
-              <w:t>–</w:t>
-            </w:r>
-            <w:r>
-              <w:rPr>
-                <w:rFonts w:ascii="BRH Malayalam Extra" w:eastAsia="Times New Roman" w:hAnsi="BRH Malayalam Extra" w:cs="BRH Malayalam Extra"/>
-                <w:sz w:val="40"/>
-                <w:szCs w:val="40"/>
-                <w:lang w:val="en-IN" w:eastAsia="en-IN"/>
-              </w:rPr>
-              <w:t>¥</w:t>
-            </w:r>
-            <w:proofErr w:type="spellStart"/>
-            <w:r>
-              <w:rPr>
-                <w:rFonts w:ascii="BRH Malayalam Extra" w:eastAsia="Times New Roman" w:hAnsi="BRH Malayalam Extra" w:cs="BRH Malayalam Extra"/>
-                <w:sz w:val="40"/>
-                <w:szCs w:val="40"/>
-                <w:lang w:val="en-IN" w:eastAsia="en-IN"/>
-              </w:rPr>
-              <w:t>kZy</w:t>
-            </w:r>
-            <w:proofErr w:type="spellEnd"/>
+            <w:r>
+              <w:rPr>
+                <w:rFonts w:ascii="BRH Malayalam Extra" w:eastAsia="Times New Roman" w:hAnsi="BRH Malayalam Extra" w:cs="BRH Malayalam Extra"/>
+                <w:sz w:val="34"/>
+                <w:szCs w:val="40"/>
+                <w:lang w:val="en-IN" w:eastAsia="en-IN"/>
+              </w:rPr>
+              <w:t>–</w:t>
+            </w:r>
+            <w:r>
+              <w:rPr>
+                <w:rFonts w:ascii="BRH Malayalam Extra" w:eastAsia="Times New Roman" w:hAnsi="BRH Malayalam Extra" w:cs="BRH Malayalam Extra"/>
+                <w:sz w:val="40"/>
+                <w:szCs w:val="40"/>
+                <w:lang w:val="en-IN" w:eastAsia="en-IN"/>
+              </w:rPr>
+              <w:t xml:space="preserve"> | bqx˜±</w:t>
+            </w:r>
+            <w:r>
+              <w:rPr>
+                <w:rFonts w:ascii="BRH Malayalam Extra" w:eastAsia="Times New Roman" w:hAnsi="BRH Malayalam Extra" w:cs="BRH Malayalam Extra"/>
+                <w:sz w:val="34"/>
+                <w:szCs w:val="40"/>
+                <w:lang w:val="en-IN" w:eastAsia="en-IN"/>
+              </w:rPr>
+              <w:t>–</w:t>
+            </w:r>
+            <w:r>
+              <w:rPr>
+                <w:rFonts w:ascii="BRH Malayalam Extra" w:eastAsia="Times New Roman" w:hAnsi="BRH Malayalam Extra" w:cs="BRH Malayalam Extra"/>
+                <w:sz w:val="40"/>
+                <w:szCs w:val="40"/>
+                <w:lang w:val="en-IN" w:eastAsia="en-IN"/>
+              </w:rPr>
+              <w:t>¥kZy</w:t>
+            </w:r>
             <w:r>
               <w:rPr>
                 <w:rFonts w:ascii="BRH Malayalam Extra" w:eastAsia="Times New Roman" w:hAnsi="BRH Malayalam Extra" w:cs="BRH Malayalam Extra"/>
@@ -10269,25 +7866,14 @@
                 <w:cs/>
               </w:rPr>
             </w:pPr>
-            <w:proofErr w:type="spellStart"/>
-            <w:r>
-              <w:rPr>
-                <w:rFonts w:ascii="BRH Malayalam Extra" w:eastAsia="Times New Roman" w:hAnsi="BRH Malayalam Extra" w:cs="BRH Malayalam Extra"/>
-                <w:sz w:val="40"/>
-                <w:szCs w:val="40"/>
-                <w:lang w:val="en-IN" w:eastAsia="en-IN"/>
-              </w:rPr>
-              <w:t>bq</w:t>
-            </w:r>
-            <w:proofErr w:type="spellEnd"/>
-            <w:r>
-              <w:rPr>
-                <w:rFonts w:ascii="BRH Malayalam Extra" w:eastAsia="Times New Roman" w:hAnsi="BRH Malayalam Extra" w:cs="BRH Malayalam Extra"/>
-                <w:sz w:val="40"/>
-                <w:szCs w:val="40"/>
-                <w:lang w:val="en-IN" w:eastAsia="en-IN"/>
-              </w:rPr>
-              <w:t xml:space="preserve">— - </w:t>
+            <w:r>
+              <w:rPr>
+                <w:rFonts w:ascii="BRH Malayalam Extra" w:eastAsia="Times New Roman" w:hAnsi="BRH Malayalam Extra" w:cs="BRH Malayalam Extra"/>
+                <w:sz w:val="40"/>
+                <w:szCs w:val="40"/>
+                <w:lang w:val="en-IN" w:eastAsia="en-IN"/>
+              </w:rPr>
+              <w:t xml:space="preserve">bq— - </w:t>
             </w:r>
             <w:r>
               <w:rPr>
@@ -10326,7 +7912,6 @@
               </w:rPr>
               <w:t>–</w:t>
             </w:r>
-            <w:proofErr w:type="spellStart"/>
             <w:r>
               <w:rPr>
                 <w:rFonts w:ascii="BRH Malayalam Extra" w:eastAsia="Times New Roman" w:hAnsi="BRH Malayalam Extra" w:cs="BRH Malayalam Extra"/>
@@ -10336,7 +7921,6 @@
               </w:rPr>
               <w:t>kx</w:t>
             </w:r>
-            <w:proofErr w:type="spellEnd"/>
             <w:r>
               <w:rPr>
                 <w:rFonts w:ascii="BRH Malayalam Extra" w:eastAsia="Times New Roman" w:hAnsi="BRH Malayalam Extra" w:cs="BRH Malayalam Extra"/>
@@ -10360,23 +7944,7 @@
                 <w:sz w:val="36"/>
                 <w:szCs w:val="36"/>
               </w:rPr>
-              <w:t xml:space="preserve">(it is </w:t>
-            </w:r>
-            <w:proofErr w:type="spellStart"/>
-            <w:r>
-              <w:rPr>
-                <w:sz w:val="36"/>
-                <w:szCs w:val="36"/>
-              </w:rPr>
-              <w:t>hraswam</w:t>
-            </w:r>
-            <w:proofErr w:type="spellEnd"/>
-            <w:r>
-              <w:rPr>
-                <w:sz w:val="36"/>
-                <w:szCs w:val="36"/>
-              </w:rPr>
-              <w:t>)</w:t>
+              <w:t>(it is hraswam)</w:t>
             </w:r>
           </w:p>
         </w:tc>
@@ -10450,7 +8018,6 @@
               </w:rPr>
               <w:t xml:space="preserve"> </w:t>
             </w:r>
-            <w:proofErr w:type="spellStart"/>
             <w:r>
               <w:rPr>
                 <w:rFonts w:cs="Latha"/>
@@ -10460,38 +8027,26 @@
               </w:rPr>
               <w:t>Padam</w:t>
             </w:r>
-            <w:proofErr w:type="spellEnd"/>
-          </w:p>
-          <w:p>
-            <w:pPr>
-              <w:spacing w:before="0" w:line="240" w:lineRule="auto"/>
-              <w:rPr>
-                <w:rFonts w:cs="Latha"/>
-                <w:sz w:val="28"/>
-                <w:szCs w:val="28"/>
-                <w:lang w:bidi="ta-IN"/>
-              </w:rPr>
-            </w:pPr>
-            <w:r>
-              <w:rPr>
-                <w:rFonts w:cs="Latha"/>
-                <w:sz w:val="28"/>
-                <w:szCs w:val="28"/>
-                <w:lang w:bidi="ta-IN"/>
-              </w:rPr>
-              <w:t xml:space="preserve">47th </w:t>
-            </w:r>
-            <w:proofErr w:type="spellStart"/>
-            <w:r>
-              <w:rPr>
-                <w:rFonts w:cs="Latha"/>
-                <w:sz w:val="28"/>
-                <w:szCs w:val="28"/>
-                <w:lang w:bidi="ta-IN"/>
-              </w:rPr>
-              <w:t>Panchaati</w:t>
-            </w:r>
-            <w:proofErr w:type="spellEnd"/>
+          </w:p>
+          <w:p>
+            <w:pPr>
+              <w:spacing w:before="0" w:line="240" w:lineRule="auto"/>
+              <w:rPr>
+                <w:rFonts w:cs="Latha"/>
+                <w:sz w:val="28"/>
+                <w:szCs w:val="28"/>
+                <w:lang w:bidi="ta-IN"/>
+              </w:rPr>
+            </w:pPr>
+            <w:r>
+              <w:rPr>
+                <w:rFonts w:cs="Latha"/>
+                <w:sz w:val="28"/>
+                <w:szCs w:val="28"/>
+                <w:lang w:bidi="ta-IN"/>
+              </w:rPr>
+              <w:t>47th Panchaati</w:t>
+            </w:r>
           </w:p>
         </w:tc>
         <w:tc>
@@ -10569,34 +8124,7 @@
                 <w:sz w:val="40"/>
                 <w:szCs w:val="40"/>
               </w:rPr>
-              <w:t>ª</w:t>
-            </w:r>
-            <w:proofErr w:type="spellStart"/>
-            <w:r>
-              <w:rPr>
-                <w:rFonts w:ascii="BRH Malayalam Extra" w:hAnsi="BRH Malayalam Extra" w:cs="BRH Malayalam Extra"/>
-                <w:sz w:val="40"/>
-                <w:szCs w:val="40"/>
-              </w:rPr>
-              <w:t>MiyZy</w:t>
-            </w:r>
-            <w:proofErr w:type="spellEnd"/>
-            <w:r>
-              <w:rPr>
-                <w:rFonts w:ascii="BRH Malayalam Extra" w:hAnsi="BRH Malayalam Extra" w:cs="BRH Malayalam Extra"/>
-                <w:sz w:val="40"/>
-                <w:szCs w:val="40"/>
-              </w:rPr>
-              <w:t xml:space="preserve">— </w:t>
-            </w:r>
-            <w:proofErr w:type="spellStart"/>
-            <w:r>
-              <w:rPr>
-                <w:rFonts w:ascii="BRH Malayalam Extra" w:hAnsi="BRH Malayalam Extra" w:cs="BRH Malayalam Extra"/>
-                <w:sz w:val="40"/>
-                <w:szCs w:val="40"/>
-              </w:rPr>
-              <w:t>s¡</w:t>
+              <w:t>ªMiyZy— s¡</w:t>
             </w:r>
             <w:r>
               <w:rPr>
@@ -10607,7 +8135,6 @@
               </w:rPr>
               <w:t>p</w:t>
             </w:r>
-            <w:proofErr w:type="spellEnd"/>
             <w:r>
               <w:rPr>
                 <w:rFonts w:ascii="BRH Malayalam Extra" w:hAnsi="BRH Malayalam Extra" w:cs="BRH Malayalam Extra"/>
@@ -10725,25 +8252,7 @@
                 <w:sz w:val="40"/>
                 <w:szCs w:val="40"/>
               </w:rPr>
-              <w:t>ª</w:t>
-            </w:r>
-            <w:proofErr w:type="spellStart"/>
-            <w:r>
-              <w:rPr>
-                <w:rFonts w:ascii="BRH Malayalam Extra" w:hAnsi="BRH Malayalam Extra" w:cs="BRH Malayalam Extra"/>
-                <w:sz w:val="40"/>
-                <w:szCs w:val="40"/>
-              </w:rPr>
-              <w:t>MiyZy</w:t>
-            </w:r>
-            <w:proofErr w:type="spellEnd"/>
-            <w:r>
-              <w:rPr>
-                <w:rFonts w:ascii="BRH Malayalam Extra" w:hAnsi="BRH Malayalam Extra" w:cs="BRH Malayalam Extra"/>
-                <w:sz w:val="40"/>
-                <w:szCs w:val="40"/>
-              </w:rPr>
-              <w:t xml:space="preserve">— </w:t>
+              <w:t xml:space="preserve">ªMiyZy— </w:t>
             </w:r>
           </w:p>
           <w:p>
@@ -10755,7 +8264,6 @@
                 <w:szCs w:val="40"/>
               </w:rPr>
             </w:pPr>
-            <w:proofErr w:type="spellStart"/>
             <w:r>
               <w:rPr>
                 <w:rFonts w:ascii="BRH Malayalam Extra" w:hAnsi="BRH Malayalam Extra" w:cs="BRH Malayalam Extra"/>
@@ -10779,16 +8287,7 @@
                 <w:sz w:val="40"/>
                 <w:szCs w:val="40"/>
               </w:rPr>
-              <w:t>J</w:t>
-            </w:r>
-            <w:proofErr w:type="spellEnd"/>
-            <w:r>
-              <w:rPr>
-                <w:rFonts w:ascii="BRH Malayalam Extra" w:hAnsi="BRH Malayalam Extra" w:cs="BRH Malayalam Extra"/>
-                <w:sz w:val="40"/>
-                <w:szCs w:val="40"/>
-              </w:rPr>
-              <w:t xml:space="preserve"> - MI | ¥mx</w:t>
+              <w:t>J - MI | ¥mx</w:t>
             </w:r>
             <w:r>
               <w:rPr>
@@ -10822,51 +8321,35 @@
                 <w:sz w:val="36"/>
                 <w:szCs w:val="36"/>
               </w:rPr>
-              <w:t xml:space="preserve">(lower </w:t>
-            </w:r>
-            <w:proofErr w:type="spellStart"/>
+              <w:t>(lower s</w:t>
+            </w:r>
             <w:r>
               <w:rPr>
                 <w:sz w:val="36"/>
                 <w:szCs w:val="36"/>
               </w:rPr>
-              <w:t>s</w:t>
+              <w:t>w</w:t>
             </w:r>
             <w:r>
               <w:rPr>
                 <w:sz w:val="36"/>
                 <w:szCs w:val="36"/>
               </w:rPr>
-              <w:t>w</w:t>
+              <w:t>a</w:t>
             </w:r>
             <w:r>
               <w:rPr>
                 <w:sz w:val="36"/>
                 <w:szCs w:val="36"/>
               </w:rPr>
-              <w:t>a</w:t>
+              <w:t>r</w:t>
             </w:r>
             <w:r>
               <w:rPr>
                 <w:sz w:val="36"/>
                 <w:szCs w:val="36"/>
               </w:rPr>
-              <w:t>r</w:t>
-            </w:r>
-            <w:r>
-              <w:rPr>
-                <w:sz w:val="36"/>
-                <w:szCs w:val="36"/>
-              </w:rPr>
-              <w:t>am</w:t>
-            </w:r>
-            <w:proofErr w:type="spellEnd"/>
-            <w:r>
-              <w:rPr>
-                <w:sz w:val="36"/>
-                <w:szCs w:val="36"/>
-              </w:rPr>
-              <w:t xml:space="preserve"> deleted)</w:t>
+              <w:t>am deleted)</w:t>
             </w:r>
           </w:p>
         </w:tc>
@@ -10936,42 +8419,8 @@
           <w:szCs w:val="32"/>
           <w:u w:val="single"/>
         </w:rPr>
-        <w:t xml:space="preserve"> </w:t>
+        <w:t xml:space="preserve"> Pada Paatam</w:t>
       </w:r>
-      <w:proofErr w:type="spellStart"/>
-      <w:r>
-        <w:rPr>
-          <w:b/>
-          <w:bCs/>
-          <w:sz w:val="32"/>
-          <w:szCs w:val="32"/>
-          <w:u w:val="single"/>
-        </w:rPr>
-        <w:t>Pada</w:t>
-      </w:r>
-      <w:proofErr w:type="spellEnd"/>
-      <w:r>
-        <w:rPr>
-          <w:b/>
-          <w:bCs/>
-          <w:sz w:val="32"/>
-          <w:szCs w:val="32"/>
-          <w:u w:val="single"/>
-        </w:rPr>
-        <w:t xml:space="preserve"> </w:t>
-      </w:r>
-      <w:proofErr w:type="spellStart"/>
-      <w:r>
-        <w:rPr>
-          <w:b/>
-          <w:bCs/>
-          <w:sz w:val="32"/>
-          <w:szCs w:val="32"/>
-          <w:u w:val="single"/>
-        </w:rPr>
-        <w:t>Paatam</w:t>
-      </w:r>
-      <w:proofErr w:type="spellEnd"/>
       <w:r>
         <w:rPr>
           <w:b/>
@@ -11259,50 +8708,28 @@
                 <w:szCs w:val="28"/>
                 <w:lang w:bidi="ta-IN"/>
               </w:rPr>
-              <w:t xml:space="preserve">5.4.7.3 – </w:t>
-            </w:r>
-            <w:proofErr w:type="spellStart"/>
-            <w:r>
-              <w:rPr>
-                <w:rFonts w:cs="Latha"/>
-                <w:sz w:val="28"/>
-                <w:szCs w:val="28"/>
-                <w:lang w:bidi="ta-IN"/>
-              </w:rPr>
-              <w:t>Padam</w:t>
-            </w:r>
-            <w:proofErr w:type="spellEnd"/>
-          </w:p>
-          <w:p>
-            <w:pPr>
-              <w:spacing w:before="0" w:line="240" w:lineRule="auto"/>
-              <w:rPr>
-                <w:rFonts w:cs="Latha"/>
-                <w:sz w:val="28"/>
-                <w:szCs w:val="28"/>
-                <w:lang w:bidi="ta-IN"/>
-              </w:rPr>
-            </w:pPr>
-            <w:r>
-              <w:rPr>
-                <w:rFonts w:cs="Latha"/>
-                <w:sz w:val="28"/>
-                <w:szCs w:val="28"/>
-                <w:lang w:bidi="ta-IN"/>
-              </w:rPr>
-              <w:t xml:space="preserve">32nd </w:t>
-            </w:r>
-            <w:proofErr w:type="spellStart"/>
-            <w:r>
-              <w:rPr>
-                <w:rFonts w:cs="Latha"/>
-                <w:sz w:val="28"/>
-                <w:szCs w:val="28"/>
-                <w:lang w:bidi="ta-IN"/>
-              </w:rPr>
-              <w:t>Panchaati</w:t>
-            </w:r>
-            <w:proofErr w:type="spellEnd"/>
+              <w:t>5.4.7.3 – Padam</w:t>
+            </w:r>
+          </w:p>
+          <w:p>
+            <w:pPr>
+              <w:spacing w:before="0" w:line="240" w:lineRule="auto"/>
+              <w:rPr>
+                <w:rFonts w:cs="Latha"/>
+                <w:sz w:val="28"/>
+                <w:szCs w:val="28"/>
+                <w:lang w:bidi="ta-IN"/>
+              </w:rPr>
+            </w:pPr>
+            <w:r>
+              <w:rPr>
+                <w:rFonts w:cs="Latha"/>
+                <w:sz w:val="28"/>
+                <w:szCs w:val="28"/>
+                <w:lang w:bidi="ta-IN"/>
+              </w:rPr>
+              <w:t>32nd Panchaati</w:t>
+            </w:r>
           </w:p>
         </w:tc>
         <w:tc>
@@ -11344,25 +8771,7 @@
                 <w:sz w:val="40"/>
                 <w:szCs w:val="40"/>
               </w:rPr>
-              <w:t>R˜I | b–cx–</w:t>
-            </w:r>
-            <w:proofErr w:type="spellStart"/>
-            <w:r>
-              <w:rPr>
-                <w:rFonts w:ascii="BRH Malayalam Extra" w:hAnsi="BRH Malayalam Extra" w:cs="BRH Malayalam Extra"/>
-                <w:sz w:val="40"/>
-                <w:szCs w:val="40"/>
-              </w:rPr>
-              <w:t>Zy</w:t>
-            </w:r>
-            <w:proofErr w:type="spellEnd"/>
-            <w:r>
-              <w:rPr>
-                <w:rFonts w:ascii="BRH Malayalam Extra" w:hAnsi="BRH Malayalam Extra" w:cs="BRH Malayalam Extra"/>
-                <w:sz w:val="40"/>
-                <w:szCs w:val="40"/>
-              </w:rPr>
-              <w:t>–</w:t>
+              <w:t>R˜I | b–cx–Zy–</w:t>
             </w:r>
           </w:p>
         </w:tc>
@@ -11404,25 +8813,7 @@
                 <w:sz w:val="40"/>
                 <w:szCs w:val="40"/>
               </w:rPr>
-              <w:t>ªR˜I | b–cx–</w:t>
-            </w:r>
-            <w:proofErr w:type="spellStart"/>
-            <w:r>
-              <w:rPr>
-                <w:rFonts w:ascii="BRH Malayalam Extra" w:hAnsi="BRH Malayalam Extra" w:cs="BRH Malayalam Extra"/>
-                <w:sz w:val="40"/>
-                <w:szCs w:val="40"/>
-              </w:rPr>
-              <w:t>Zy</w:t>
-            </w:r>
-            <w:proofErr w:type="spellEnd"/>
-            <w:r>
-              <w:rPr>
-                <w:rFonts w:ascii="BRH Malayalam Extra" w:hAnsi="BRH Malayalam Extra" w:cs="BRH Malayalam Extra"/>
-                <w:sz w:val="40"/>
-                <w:szCs w:val="40"/>
-              </w:rPr>
-              <w:t>–</w:t>
+              <w:t>ªR˜I | b–cx–Zy–</w:t>
             </w:r>
           </w:p>
         </w:tc>
@@ -11452,27 +8843,7 @@
                 <w:szCs w:val="28"/>
                 <w:lang w:bidi="ta-IN"/>
               </w:rPr>
-              <w:t xml:space="preserve">5.4.8.2 - </w:t>
-            </w:r>
-            <w:proofErr w:type="spellStart"/>
-            <w:r>
-              <w:rPr>
-                <w:rFonts w:cs="Latha"/>
-                <w:sz w:val="28"/>
-                <w:szCs w:val="28"/>
-                <w:lang w:bidi="ta-IN"/>
-              </w:rPr>
-              <w:t>Padam</w:t>
-            </w:r>
-            <w:proofErr w:type="spellEnd"/>
-            <w:r>
-              <w:rPr>
-                <w:rFonts w:cs="Latha"/>
-                <w:sz w:val="28"/>
-                <w:szCs w:val="28"/>
-                <w:lang w:bidi="ta-IN"/>
-              </w:rPr>
-              <w:t xml:space="preserve"> 49</w:t>
+              <w:t>5.4.8.2 - Padam 49</w:t>
             </w:r>
           </w:p>
           <w:p>
@@ -11511,19 +8882,8 @@
                 <w:szCs w:val="28"/>
                 <w:lang w:bidi="ta-IN"/>
               </w:rPr>
-              <w:t xml:space="preserve">th </w:t>
-            </w:r>
-            <w:proofErr w:type="spellStart"/>
-            <w:r>
-              <w:rPr>
-                <w:rFonts w:cs="Latha"/>
-                <w:sz w:val="28"/>
-                <w:szCs w:val="28"/>
-                <w:lang w:bidi="ta-IN"/>
-              </w:rPr>
-              <w:t>Panchaati</w:t>
-            </w:r>
-            <w:proofErr w:type="spellEnd"/>
+              <w:t>th Panchaati</w:t>
+            </w:r>
           </w:p>
         </w:tc>
         <w:tc>
@@ -11782,7 +9142,7 @@
         <w:bCs/>
         <w:noProof/>
       </w:rPr>
-      <w:t>6</w:t>
+      <w:t>2</w:t>
     </w:r>
     <w:r>
       <w:rPr>
@@ -11969,7 +9329,7 @@
         <w:bCs/>
         <w:noProof/>
       </w:rPr>
-      <w:t>5</w:t>
+      <w:t>1</w:t>
     </w:r>
     <w:r>
       <w:rPr>
@@ -12885,7 +10245,7 @@
 </file>
 
 <file path=customXml/itemProps1.xml><?xml version="1.0" encoding="utf-8"?>
-<ds:datastoreItem xmlns:ds="http://schemas.openxmlformats.org/officeDocument/2006/customXml" ds:itemID="{16BEC2FE-74B1-4612-B2D1-AF13FA765382}">
+<ds:datastoreItem xmlns:ds="http://schemas.openxmlformats.org/officeDocument/2006/customXml" ds:itemID="{006CE1EB-1945-4C98-A0D2-B026DC891F87}">
   <ds:schemaRefs>
     <ds:schemaRef ds:uri="http://schemas.openxmlformats.org/officeDocument/2006/bibliography"/>
   </ds:schemaRefs>

--- a/TS-Padam/TS-5.4/TS 5.4 Malayalam Pada Paatam Corrections.docx
+++ b/TS-Padam/TS-5.4/TS 5.4 Malayalam Pada Paatam Corrections.docx
@@ -1,6 +1,6 @@
 
 <file path=word/document.xml><?xml version="1.0" encoding="utf-8"?>
-<w:document xmlns:wpc="http://schemas.microsoft.com/office/word/2010/wordprocessingCanvas" xmlns:cx="http://schemas.microsoft.com/office/drawing/2014/chartex" xmlns:cx1="http://schemas.microsoft.com/office/drawing/2015/9/8/chartex" xmlns:mc="http://schemas.openxmlformats.org/markup-compatibility/2006" xmlns:o="urn:schemas-microsoft-com:office:office" xmlns:r="http://schemas.openxmlformats.org/officeDocument/2006/relationships" xmlns:m="http://schemas.openxmlformats.org/officeDocument/2006/math" xmlns:v="urn:schemas-microsoft-com:vml" xmlns:wp14="http://schemas.microsoft.com/office/word/2010/wordprocessingDrawing" xmlns:wp="http://schemas.openxmlformats.org/drawingml/2006/wordprocessingDrawing" xmlns:w10="urn:schemas-microsoft-com:office:word" xmlns:w="http://schemas.openxmlformats.org/wordprocessingml/2006/main" xmlns:w14="http://schemas.microsoft.com/office/word/2010/wordml" xmlns:w15="http://schemas.microsoft.com/office/word/2012/wordml" xmlns:w16se="http://schemas.microsoft.com/office/word/2015/wordml/symex" xmlns:wpg="http://schemas.microsoft.com/office/word/2010/wordprocessingGroup" xmlns:wpi="http://schemas.microsoft.com/office/word/2010/wordprocessingInk" xmlns:wne="http://schemas.microsoft.com/office/word/2006/wordml" xmlns:wps="http://schemas.microsoft.com/office/word/2010/wordprocessingShape" mc:Ignorable="w14 w15 w16se wp14">
+<w:document xmlns:wpc="http://schemas.microsoft.com/office/word/2010/wordprocessingCanvas" xmlns:cx="http://schemas.microsoft.com/office/drawing/2014/chartex" xmlns:cx1="http://schemas.microsoft.com/office/drawing/2015/9/8/chartex" xmlns:cx2="http://schemas.microsoft.com/office/drawing/2015/10/21/chartex" xmlns:cx3="http://schemas.microsoft.com/office/drawing/2016/5/9/chartex" xmlns:cx4="http://schemas.microsoft.com/office/drawing/2016/5/10/chartex" xmlns:cx5="http://schemas.microsoft.com/office/drawing/2016/5/11/chartex" xmlns:cx6="http://schemas.microsoft.com/office/drawing/2016/5/12/chartex" xmlns:cx7="http://schemas.microsoft.com/office/drawing/2016/5/13/chartex" xmlns:cx8="http://schemas.microsoft.com/office/drawing/2016/5/14/chartex" xmlns:mc="http://schemas.openxmlformats.org/markup-compatibility/2006" xmlns:aink="http://schemas.microsoft.com/office/drawing/2016/ink" xmlns:am3d="http://schemas.microsoft.com/office/drawing/2017/model3d" xmlns:o="urn:schemas-microsoft-com:office:office" xmlns:oel="http://schemas.microsoft.com/office/2019/extlst" xmlns:r="http://schemas.openxmlformats.org/officeDocument/2006/relationships" xmlns:m="http://schemas.openxmlformats.org/officeDocument/2006/math" xmlns:v="urn:schemas-microsoft-com:vml" xmlns:wp14="http://schemas.microsoft.com/office/word/2010/wordprocessingDrawing" xmlns:wp="http://schemas.openxmlformats.org/drawingml/2006/wordprocessingDrawing" xmlns:w10="urn:schemas-microsoft-com:office:word" xmlns:w="http://schemas.openxmlformats.org/wordprocessingml/2006/main" xmlns:w14="http://schemas.microsoft.com/office/word/2010/wordml" xmlns:w15="http://schemas.microsoft.com/office/word/2012/wordml" xmlns:w16cex="http://schemas.microsoft.com/office/word/2018/wordml/cex" xmlns:w16cid="http://schemas.microsoft.com/office/word/2016/wordml/cid" xmlns:w16="http://schemas.microsoft.com/office/word/2018/wordml" xmlns:w16du="http://schemas.microsoft.com/office/word/2023/wordml/word16du" xmlns:w16sdtdh="http://schemas.microsoft.com/office/word/2020/wordml/sdtdatahash" xmlns:w16se="http://schemas.microsoft.com/office/word/2015/wordml/symex" xmlns:wpg="http://schemas.microsoft.com/office/word/2010/wordprocessingGroup" xmlns:wpi="http://schemas.microsoft.com/office/word/2010/wordprocessingInk" xmlns:wne="http://schemas.microsoft.com/office/word/2006/wordml" xmlns:wps="http://schemas.microsoft.com/office/word/2010/wordprocessingShape" mc:Ignorable="w14 w15 w16se w16cid w16 w16cex w16sdtdh w16du wp14">
   <w:body>
     <w:p>
       <w:pPr>
@@ -22,7 +22,18 @@
           <w:szCs w:val="32"/>
           <w:u w:val="single"/>
         </w:rPr>
-        <w:t xml:space="preserve">TS Pada Paatam – TS 5.4 Malayalam corrections – Observed till </w:t>
+        <w:t xml:space="preserve">TS Pada Paatam – TS 5.4 Malayalam corrections – Observed </w:t>
+      </w:r>
+      <w:proofErr w:type="gramStart"/>
+      <w:r>
+        <w:rPr>
+          <w:b/>
+          <w:bCs/>
+          <w:sz w:val="32"/>
+          <w:szCs w:val="32"/>
+          <w:u w:val="single"/>
+        </w:rPr>
+        <w:t xml:space="preserve">till </w:t>
       </w:r>
       <w:r>
         <w:rPr>
@@ -35,6 +46,7 @@
         </w:rPr>
         <w:t>??????</w:t>
       </w:r>
+      <w:proofErr w:type="gramEnd"/>
     </w:p>
     <w:p>
       <w:pPr>
@@ -54,7 +66,7 @@
     </w:p>
     <w:tbl>
       <w:tblPr>
-        <w:tblW w:w="12949" w:type="dxa"/>
+        <w:tblW w:w="14254" w:type="dxa"/>
         <w:tblInd w:w="-792" w:type="dxa"/>
         <w:tblBorders>
           <w:top w:val="single" w:sz="4" w:space="0" w:color="000000"/>
@@ -68,8 +80,8 @@
       </w:tblPr>
       <w:tblGrid>
         <w:gridCol w:w="3168"/>
-        <w:gridCol w:w="4820"/>
-        <w:gridCol w:w="4961"/>
+        <w:gridCol w:w="5557"/>
+        <w:gridCol w:w="5529"/>
       </w:tblGrid>
       <w:tr>
         <w:tc>
@@ -113,7 +125,7 @@
         </w:tc>
         <w:tc>
           <w:tcPr>
-            <w:tcW w:w="4820" w:type="dxa"/>
+            <w:tcW w:w="5557" w:type="dxa"/>
           </w:tcPr>
           <w:p>
             <w:pPr>
@@ -135,7 +147,7 @@
         </w:tc>
         <w:tc>
           <w:tcPr>
-            <w:tcW w:w="4961" w:type="dxa"/>
+            <w:tcW w:w="5529" w:type="dxa"/>
           </w:tcPr>
           <w:p>
             <w:pPr>
@@ -179,80 +191,40 @@
                 <w:b/>
                 <w:sz w:val="28"/>
                 <w:szCs w:val="28"/>
-                <w:lang w:bidi="ta-IN"/>
-              </w:rPr>
-            </w:pPr>
-            <w:r>
-              <w:rPr>
-                <w:rFonts w:cs="Latha"/>
-                <w:b/>
-                <w:sz w:val="28"/>
-                <w:szCs w:val="28"/>
-                <w:lang w:bidi="ta-IN"/>
-              </w:rPr>
-              <w:t>5.4.1.1</w:t>
-            </w:r>
-            <w:r>
-              <w:rPr>
-                <w:rFonts w:cs="Latha"/>
-                <w:b/>
-                <w:sz w:val="28"/>
-                <w:szCs w:val="28"/>
-                <w:lang w:bidi="ta-IN"/>
-              </w:rPr>
-              <w:t xml:space="preserve"> – </w:t>
-            </w:r>
-            <w:r>
-              <w:rPr>
-                <w:rFonts w:cs="Latha"/>
-                <w:b/>
-                <w:sz w:val="28"/>
-                <w:szCs w:val="28"/>
-                <w:lang w:bidi="ta-IN"/>
-              </w:rPr>
-              <w:t>Padam</w:t>
-            </w:r>
-          </w:p>
-          <w:p>
-            <w:pPr>
-              <w:spacing w:before="0" w:line="240" w:lineRule="auto"/>
-              <w:rPr>
-                <w:rFonts w:cs="Latha"/>
-                <w:b/>
-                <w:sz w:val="28"/>
-                <w:szCs w:val="28"/>
-                <w:lang w:bidi="ta-IN"/>
-              </w:rPr>
-            </w:pPr>
-            <w:r>
-              <w:rPr>
-                <w:rFonts w:cs="Latha"/>
-                <w:b/>
-                <w:sz w:val="28"/>
-                <w:szCs w:val="28"/>
-                <w:lang w:bidi="ta-IN"/>
-              </w:rPr>
-              <w:t>Padam</w:t>
-            </w:r>
-            <w:r>
-              <w:rPr>
-                <w:rFonts w:cs="Latha"/>
-                <w:b/>
-                <w:sz w:val="28"/>
-                <w:szCs w:val="28"/>
-                <w:lang w:bidi="ta-IN"/>
-              </w:rPr>
-              <w:t xml:space="preserve"> N</w:t>
-            </w:r>
-            <w:r>
-              <w:rPr>
-                <w:rFonts w:cs="Latha"/>
-                <w:b/>
-                <w:sz w:val="28"/>
-                <w:szCs w:val="28"/>
-                <w:lang w:bidi="ta-IN"/>
-              </w:rPr>
-              <w:t>o. - 41</w:t>
+                <w:lang w:val="it-IT" w:bidi="ta-IN"/>
+              </w:rPr>
+            </w:pPr>
+            <w:r>
+              <w:rPr>
+                <w:rFonts w:cs="Latha"/>
+                <w:b/>
+                <w:sz w:val="28"/>
+                <w:szCs w:val="28"/>
+                <w:lang w:val="it-IT" w:bidi="ta-IN"/>
+              </w:rPr>
+              <w:t>5.4.1.1 – Padam</w:t>
+            </w:r>
+          </w:p>
+          <w:p>
+            <w:pPr>
+              <w:spacing w:before="0" w:line="240" w:lineRule="auto"/>
+              <w:rPr>
+                <w:rFonts w:cs="Latha"/>
+                <w:b/>
+                <w:sz w:val="28"/>
+                <w:szCs w:val="28"/>
+                <w:lang w:val="it-IT" w:bidi="ta-IN"/>
+              </w:rPr>
+            </w:pPr>
+            <w:r>
+              <w:rPr>
+                <w:rFonts w:cs="Latha"/>
+                <w:b/>
+                <w:sz w:val="28"/>
+                <w:szCs w:val="28"/>
+                <w:lang w:val="it-IT" w:bidi="ta-IN"/>
+              </w:rPr>
+              <w:t>Padam No. - 41</w:t>
             </w:r>
           </w:p>
           <w:p>
@@ -261,33 +233,24 @@
               <w:rPr>
                 <w:sz w:val="32"/>
                 <w:szCs w:val="32"/>
-              </w:rPr>
-            </w:pPr>
-            <w:r>
-              <w:rPr>
-                <w:rFonts w:cs="Latha"/>
-                <w:b/>
-                <w:sz w:val="28"/>
-                <w:szCs w:val="28"/>
-                <w:lang w:bidi="ta-IN"/>
-              </w:rPr>
-              <w:t xml:space="preserve">Panchaati No. - </w:t>
-            </w:r>
-            <w:r>
-              <w:rPr>
-                <w:rFonts w:cs="Latha"/>
-                <w:b/>
-                <w:sz w:val="28"/>
-                <w:szCs w:val="28"/>
-                <w:lang w:bidi="ta-IN"/>
-              </w:rPr>
-              <w:t>1</w:t>
+                <w:lang w:val="it-IT"/>
+              </w:rPr>
+            </w:pPr>
+            <w:r>
+              <w:rPr>
+                <w:rFonts w:cs="Latha"/>
+                <w:b/>
+                <w:sz w:val="28"/>
+                <w:szCs w:val="28"/>
+                <w:lang w:val="it-IT" w:bidi="ta-IN"/>
+              </w:rPr>
+              <w:t>Panchaati No. - 1</w:t>
             </w:r>
           </w:p>
         </w:tc>
         <w:tc>
           <w:tcPr>
-            <w:tcW w:w="4820" w:type="dxa"/>
+            <w:tcW w:w="5557" w:type="dxa"/>
             <w:tcBorders>
               <w:top w:val="single" w:sz="4" w:space="0" w:color="000000"/>
               <w:left w:val="single" w:sz="4" w:space="0" w:color="000000"/>
@@ -423,7 +386,7 @@
         </w:tc>
         <w:tc>
           <w:tcPr>
-            <w:tcW w:w="4961" w:type="dxa"/>
+            <w:tcW w:w="5529" w:type="dxa"/>
             <w:tcBorders>
               <w:top w:val="single" w:sz="4" w:space="0" w:color="000000"/>
               <w:left w:val="single" w:sz="4" w:space="0" w:color="000000"/>
@@ -555,6 +518,371 @@
                 <w:szCs w:val="40"/>
               </w:rPr>
               <w:t>I |</w:t>
+            </w:r>
+          </w:p>
+        </w:tc>
+      </w:tr>
+      <w:tr>
+        <w:trPr>
+          <w:trHeight w:val="1421"/>
+        </w:trPr>
+        <w:tc>
+          <w:tcPr>
+            <w:tcW w:w="3168" w:type="dxa"/>
+            <w:tcBorders>
+              <w:top w:val="single" w:sz="4" w:space="0" w:color="000000"/>
+              <w:left w:val="single" w:sz="4" w:space="0" w:color="000000"/>
+              <w:bottom w:val="single" w:sz="4" w:space="0" w:color="000000"/>
+              <w:right w:val="single" w:sz="4" w:space="0" w:color="000000"/>
+            </w:tcBorders>
+          </w:tcPr>
+          <w:p>
+            <w:pPr>
+              <w:spacing w:before="0" w:line="240" w:lineRule="auto"/>
+              <w:rPr>
+                <w:rFonts w:cs="Latha"/>
+                <w:b/>
+                <w:sz w:val="28"/>
+                <w:szCs w:val="28"/>
+                <w:lang w:val="it-IT" w:bidi="ta-IN"/>
+              </w:rPr>
+            </w:pPr>
+            <w:r>
+              <w:rPr>
+                <w:rFonts w:cs="Latha"/>
+                <w:b/>
+                <w:sz w:val="28"/>
+                <w:szCs w:val="28"/>
+                <w:lang w:val="it-IT" w:bidi="ta-IN"/>
+              </w:rPr>
+              <w:t>5.4.</w:t>
+            </w:r>
+            <w:r>
+              <w:rPr>
+                <w:rFonts w:cs="Latha"/>
+                <w:b/>
+                <w:sz w:val="28"/>
+                <w:szCs w:val="28"/>
+                <w:lang w:val="it-IT" w:bidi="ta-IN"/>
+              </w:rPr>
+              <w:t>6.6</w:t>
+            </w:r>
+            <w:r>
+              <w:rPr>
+                <w:rFonts w:cs="Latha"/>
+                <w:b/>
+                <w:sz w:val="28"/>
+                <w:szCs w:val="28"/>
+                <w:lang w:val="it-IT" w:bidi="ta-IN"/>
+              </w:rPr>
+              <w:t xml:space="preserve"> – Padam</w:t>
+            </w:r>
+          </w:p>
+          <w:p>
+            <w:pPr>
+              <w:spacing w:before="0" w:line="240" w:lineRule="auto"/>
+              <w:rPr>
+                <w:rFonts w:cs="Latha"/>
+                <w:b/>
+                <w:sz w:val="28"/>
+                <w:szCs w:val="28"/>
+                <w:lang w:val="it-IT" w:bidi="ta-IN"/>
+              </w:rPr>
+            </w:pPr>
+            <w:r>
+              <w:rPr>
+                <w:rFonts w:cs="Latha"/>
+                <w:b/>
+                <w:sz w:val="28"/>
+                <w:szCs w:val="28"/>
+                <w:lang w:val="it-IT" w:bidi="ta-IN"/>
+              </w:rPr>
+              <w:t>Padam No. - 4</w:t>
+            </w:r>
+            <w:r>
+              <w:rPr>
+                <w:rFonts w:cs="Latha"/>
+                <w:b/>
+                <w:sz w:val="28"/>
+                <w:szCs w:val="28"/>
+                <w:lang w:val="it-IT" w:bidi="ta-IN"/>
+              </w:rPr>
+              <w:t>0</w:t>
+            </w:r>
+          </w:p>
+          <w:p>
+            <w:pPr>
+              <w:spacing w:before="0" w:line="240" w:lineRule="auto"/>
+              <w:rPr>
+                <w:rFonts w:cs="Latha"/>
+                <w:b/>
+                <w:sz w:val="28"/>
+                <w:szCs w:val="28"/>
+                <w:lang w:val="it-IT" w:bidi="ta-IN"/>
+              </w:rPr>
+            </w:pPr>
+            <w:r>
+              <w:rPr>
+                <w:rFonts w:cs="Latha"/>
+                <w:b/>
+                <w:sz w:val="28"/>
+                <w:szCs w:val="28"/>
+                <w:lang w:val="it-IT" w:bidi="ta-IN"/>
+              </w:rPr>
+              <w:t xml:space="preserve">Panchaati No. - </w:t>
+            </w:r>
+            <w:r>
+              <w:rPr>
+                <w:rFonts w:cs="Latha"/>
+                <w:b/>
+                <w:sz w:val="28"/>
+                <w:szCs w:val="28"/>
+                <w:lang w:val="it-IT" w:bidi="ta-IN"/>
+              </w:rPr>
+              <w:t>29</w:t>
+            </w:r>
+          </w:p>
+        </w:tc>
+        <w:tc>
+          <w:tcPr>
+            <w:tcW w:w="5557" w:type="dxa"/>
+            <w:tcBorders>
+              <w:top w:val="single" w:sz="4" w:space="0" w:color="000000"/>
+              <w:left w:val="single" w:sz="4" w:space="0" w:color="000000"/>
+              <w:bottom w:val="single" w:sz="4" w:space="0" w:color="000000"/>
+              <w:right w:val="single" w:sz="4" w:space="0" w:color="000000"/>
+            </w:tcBorders>
+          </w:tcPr>
+          <w:p>
+            <w:pPr>
+              <w:widowControl w:val="0"/>
+              <w:autoSpaceDE w:val="0"/>
+              <w:autoSpaceDN w:val="0"/>
+              <w:adjustRightInd w:val="0"/>
+              <w:spacing w:before="0" w:line="240" w:lineRule="auto"/>
+              <w:rPr>
+                <w:rFonts w:ascii="BRH Malayalam Extra" w:hAnsi="BRH Malayalam Extra" w:cs="BRH Malayalam Extra"/>
+                <w:sz w:val="40"/>
+                <w:szCs w:val="40"/>
+                <w:lang w:val="it-IT"/>
+              </w:rPr>
+            </w:pPr>
+            <w:r>
+              <w:rPr>
+                <w:rFonts w:ascii="BRH Malayalam Extra" w:hAnsi="BRH Malayalam Extra" w:cs="BRH Malayalam Extra"/>
+                <w:sz w:val="40"/>
+                <w:szCs w:val="40"/>
+                <w:lang w:val="it-IT"/>
+              </w:rPr>
+              <w:t>D</w:t>
+            </w:r>
+            <w:r>
+              <w:rPr>
+                <w:rFonts w:ascii="BRH Malayalam Extra" w:hAnsi="BRH Malayalam Extra" w:cs="BRH Malayalam Extra"/>
+                <w:sz w:val="34"/>
+                <w:szCs w:val="40"/>
+                <w:lang w:val="it-IT"/>
+              </w:rPr>
+              <w:t>–</w:t>
+            </w:r>
+            <w:r>
+              <w:rPr>
+                <w:rFonts w:ascii="BRH Malayalam Extra" w:hAnsi="BRH Malayalam Extra" w:cs="BRH Malayalam Extra"/>
+                <w:sz w:val="40"/>
+                <w:szCs w:val="40"/>
+                <w:lang w:val="it-IT"/>
+              </w:rPr>
+              <w:t>b§öMx</w:t>
+            </w:r>
+            <w:r>
+              <w:rPr>
+                <w:rFonts w:ascii="BRH Malayalam Extra" w:hAnsi="BRH Malayalam Extra" w:cs="BRH Malayalam Extra"/>
+                <w:sz w:val="34"/>
+                <w:szCs w:val="40"/>
+                <w:lang w:val="it-IT"/>
+              </w:rPr>
+              <w:t>–</w:t>
+            </w:r>
+            <w:r>
+              <w:rPr>
+                <w:rFonts w:ascii="BRH Malayalam Extra" w:hAnsi="BRH Malayalam Extra" w:cs="BRH Malayalam Extra"/>
+                <w:sz w:val="40"/>
+                <w:szCs w:val="40"/>
+                <w:lang w:val="it-IT"/>
+              </w:rPr>
+              <w:t>¥h¥YZõ</w:t>
+            </w:r>
+            <w:r>
+              <w:rPr>
+                <w:rFonts w:ascii="BRH Malayalam Extra" w:hAnsi="BRH Malayalam Extra" w:cs="BRH Malayalam Extra"/>
+                <w:sz w:val="40"/>
+                <w:szCs w:val="40"/>
+                <w:highlight w:val="yellow"/>
+                <w:lang w:val="it-IT"/>
+              </w:rPr>
+              <w:t>¢—</w:t>
+            </w:r>
+            <w:r>
+              <w:rPr>
+                <w:rFonts w:ascii="BRH Malayalam Extra" w:hAnsi="BRH Malayalam Extra" w:cs="BRH Malayalam Extra"/>
+                <w:sz w:val="40"/>
+                <w:szCs w:val="40"/>
+                <w:lang w:val="it-IT"/>
+              </w:rPr>
+              <w:t>Z§ - öMx</w:t>
+            </w:r>
+            <w:r>
+              <w:rPr>
+                <w:rFonts w:ascii="BRH Malayalam Extra" w:hAnsi="BRH Malayalam Extra" w:cs="BRH Malayalam Extra"/>
+                <w:sz w:val="34"/>
+                <w:szCs w:val="40"/>
+                <w:lang w:val="it-IT"/>
+              </w:rPr>
+              <w:t>–</w:t>
+            </w:r>
+            <w:r>
+              <w:rPr>
+                <w:rFonts w:ascii="BRH Malayalam Extra" w:hAnsi="BRH Malayalam Extra" w:cs="BRH Malayalam Extra"/>
+                <w:sz w:val="40"/>
+                <w:szCs w:val="40"/>
+                <w:lang w:val="it-IT"/>
+              </w:rPr>
+              <w:t>¥hY— | DbyZy— |</w:t>
+            </w:r>
+          </w:p>
+        </w:tc>
+        <w:tc>
+          <w:tcPr>
+            <w:tcW w:w="5529" w:type="dxa"/>
+            <w:tcBorders>
+              <w:top w:val="single" w:sz="4" w:space="0" w:color="000000"/>
+              <w:left w:val="single" w:sz="4" w:space="0" w:color="000000"/>
+              <w:bottom w:val="single" w:sz="4" w:space="0" w:color="000000"/>
+              <w:right w:val="single" w:sz="4" w:space="0" w:color="000000"/>
+            </w:tcBorders>
+          </w:tcPr>
+          <w:p>
+            <w:pPr>
+              <w:widowControl w:val="0"/>
+              <w:autoSpaceDE w:val="0"/>
+              <w:autoSpaceDN w:val="0"/>
+              <w:adjustRightInd w:val="0"/>
+              <w:spacing w:before="0" w:line="240" w:lineRule="auto"/>
+              <w:rPr>
+                <w:rFonts w:ascii="Cambria" w:hAnsi="Cambria" w:cs="BRH Malayalam Extra"/>
+                <w:sz w:val="40"/>
+                <w:szCs w:val="40"/>
+                <w:lang w:val="it-IT"/>
+              </w:rPr>
+            </w:pPr>
+            <w:r>
+              <w:rPr>
+                <w:rFonts w:ascii="BRH Malayalam Extra" w:hAnsi="BRH Malayalam Extra" w:cs="BRH Malayalam Extra"/>
+                <w:sz w:val="40"/>
+                <w:szCs w:val="40"/>
+                <w:lang w:val="it-IT"/>
+              </w:rPr>
+              <w:t>D</w:t>
+            </w:r>
+            <w:r>
+              <w:rPr>
+                <w:rFonts w:ascii="BRH Malayalam Extra" w:hAnsi="BRH Malayalam Extra" w:cs="BRH Malayalam Extra"/>
+                <w:sz w:val="34"/>
+                <w:szCs w:val="40"/>
+                <w:lang w:val="it-IT"/>
+              </w:rPr>
+              <w:t>–</w:t>
+            </w:r>
+            <w:r>
+              <w:rPr>
+                <w:rFonts w:ascii="BRH Malayalam Extra" w:hAnsi="BRH Malayalam Extra" w:cs="BRH Malayalam Extra"/>
+                <w:sz w:val="40"/>
+                <w:szCs w:val="40"/>
+                <w:lang w:val="it-IT"/>
+              </w:rPr>
+              <w:t>b§öMx</w:t>
+            </w:r>
+            <w:r>
+              <w:rPr>
+                <w:rFonts w:ascii="BRH Malayalam Extra" w:hAnsi="BRH Malayalam Extra" w:cs="BRH Malayalam Extra"/>
+                <w:sz w:val="34"/>
+                <w:szCs w:val="40"/>
+                <w:lang w:val="it-IT"/>
+              </w:rPr>
+              <w:t>–</w:t>
+            </w:r>
+            <w:r>
+              <w:rPr>
+                <w:rFonts w:ascii="BRH Malayalam Extra" w:hAnsi="BRH Malayalam Extra" w:cs="BRH Malayalam Extra"/>
+                <w:sz w:val="40"/>
+                <w:szCs w:val="40"/>
+                <w:lang w:val="it-IT"/>
+              </w:rPr>
+              <w:t>¥h¥YZõ</w:t>
+            </w:r>
+            <w:r>
+              <w:rPr>
+                <w:rFonts w:ascii="BRH Malayalam Extra" w:hAnsi="BRH Malayalam Extra" w:cs="BRH Malayalam Extra"/>
+                <w:sz w:val="40"/>
+                <w:szCs w:val="40"/>
+                <w:highlight w:val="green"/>
+                <w:lang w:val="it-IT"/>
+              </w:rPr>
+              <w:t>¡</w:t>
+            </w:r>
+            <w:r>
+              <w:rPr>
+                <w:rFonts w:ascii="BRH Malayalam Extra" w:hAnsi="BRH Malayalam Extra" w:cs="BRH Malayalam Extra"/>
+                <w:sz w:val="40"/>
+                <w:szCs w:val="40"/>
+                <w:lang w:val="it-IT"/>
+              </w:rPr>
+              <w:t>—Z§ - öMx</w:t>
+            </w:r>
+            <w:r>
+              <w:rPr>
+                <w:rFonts w:ascii="BRH Malayalam Extra" w:hAnsi="BRH Malayalam Extra" w:cs="BRH Malayalam Extra"/>
+                <w:sz w:val="34"/>
+                <w:szCs w:val="40"/>
+                <w:lang w:val="it-IT"/>
+              </w:rPr>
+              <w:t>–</w:t>
+            </w:r>
+            <w:r>
+              <w:rPr>
+                <w:rFonts w:ascii="BRH Malayalam Extra" w:hAnsi="BRH Malayalam Extra" w:cs="BRH Malayalam Extra"/>
+                <w:sz w:val="40"/>
+                <w:szCs w:val="40"/>
+                <w:lang w:val="it-IT"/>
+              </w:rPr>
+              <w:t>¥hY— | DbyZy— |</w:t>
+            </w:r>
+            <w:r>
+              <w:rPr>
+                <w:rFonts w:ascii="BRH Malayalam Extra" w:hAnsi="BRH Malayalam Extra" w:cs="BRH Malayalam Extra"/>
+                <w:sz w:val="40"/>
+                <w:szCs w:val="40"/>
+                <w:lang w:val="it-IT"/>
+              </w:rPr>
+              <w:t xml:space="preserve"> (</w:t>
+            </w:r>
+            <w:r>
+              <w:rPr>
+                <w:rFonts w:cs="Arial"/>
+                <w:sz w:val="32"/>
+                <w:szCs w:val="32"/>
+                <w:lang w:val="it-IT"/>
+              </w:rPr>
+              <w:t>hraswam</w:t>
+            </w:r>
+            <w:r>
+              <w:rPr>
+                <w:rFonts w:ascii="Cambria" w:hAnsi="Cambria" w:cs="BRH Malayalam Extra"/>
+                <w:sz w:val="40"/>
+                <w:szCs w:val="40"/>
+                <w:lang w:val="it-IT"/>
+              </w:rPr>
+              <w:t>)</w:t>
             </w:r>
           </w:p>
         </w:tc>
@@ -581,118 +909,68 @@
                 <w:b/>
                 <w:sz w:val="28"/>
                 <w:szCs w:val="28"/>
-                <w:lang w:bidi="ta-IN"/>
-              </w:rPr>
-            </w:pPr>
-            <w:r>
-              <w:rPr>
-                <w:rFonts w:cs="Latha"/>
-                <w:b/>
-                <w:sz w:val="28"/>
-                <w:szCs w:val="28"/>
-                <w:lang w:bidi="ta-IN"/>
-              </w:rPr>
-              <w:t>5.4.9.1</w:t>
-            </w:r>
-            <w:r>
-              <w:rPr>
-                <w:rFonts w:cs="Latha"/>
-                <w:b/>
-                <w:sz w:val="28"/>
-                <w:szCs w:val="28"/>
-                <w:lang w:bidi="ta-IN"/>
-              </w:rPr>
-              <w:t xml:space="preserve"> – </w:t>
-            </w:r>
-            <w:r>
-              <w:rPr>
-                <w:rFonts w:cs="Latha"/>
-                <w:b/>
-                <w:sz w:val="28"/>
-                <w:szCs w:val="28"/>
-                <w:lang w:bidi="ta-IN"/>
-              </w:rPr>
-              <w:t>Padam</w:t>
-            </w:r>
-          </w:p>
-          <w:p>
-            <w:pPr>
-              <w:spacing w:before="0" w:line="240" w:lineRule="auto"/>
-              <w:rPr>
-                <w:rFonts w:cs="Latha"/>
-                <w:b/>
-                <w:sz w:val="28"/>
-                <w:szCs w:val="28"/>
-                <w:lang w:bidi="ta-IN"/>
-              </w:rPr>
-            </w:pPr>
-            <w:r>
-              <w:rPr>
-                <w:rFonts w:cs="Latha"/>
-                <w:b/>
-                <w:sz w:val="28"/>
-                <w:szCs w:val="28"/>
-                <w:lang w:bidi="ta-IN"/>
-              </w:rPr>
-              <w:t>Padam</w:t>
-            </w:r>
-            <w:r>
-              <w:rPr>
-                <w:rFonts w:cs="Latha"/>
-                <w:b/>
-                <w:sz w:val="28"/>
-                <w:szCs w:val="28"/>
-                <w:lang w:bidi="ta-IN"/>
-              </w:rPr>
-              <w:t xml:space="preserve"> N</w:t>
-            </w:r>
-            <w:r>
-              <w:rPr>
-                <w:rFonts w:cs="Latha"/>
-                <w:b/>
-                <w:sz w:val="28"/>
-                <w:szCs w:val="28"/>
-                <w:lang w:bidi="ta-IN"/>
-              </w:rPr>
-              <w:t>o. - 30</w:t>
-            </w:r>
-          </w:p>
-          <w:p>
-            <w:pPr>
-              <w:spacing w:before="0" w:line="240" w:lineRule="auto"/>
-              <w:rPr>
-                <w:rFonts w:cs="Latha"/>
-                <w:b/>
-                <w:sz w:val="28"/>
-                <w:szCs w:val="28"/>
-                <w:lang w:bidi="ta-IN"/>
-              </w:rPr>
-            </w:pPr>
-            <w:r>
-              <w:rPr>
-                <w:rFonts w:cs="Latha"/>
-                <w:b/>
-                <w:sz w:val="28"/>
-                <w:szCs w:val="28"/>
-                <w:lang w:bidi="ta-IN"/>
-              </w:rPr>
-              <w:t xml:space="preserve">Panchaati No. - </w:t>
-            </w:r>
-            <w:r>
-              <w:rPr>
-                <w:rFonts w:cs="Latha"/>
-                <w:b/>
-                <w:sz w:val="28"/>
-                <w:szCs w:val="28"/>
-                <w:lang w:bidi="ta-IN"/>
-              </w:rPr>
-              <w:t>43</w:t>
+                <w:lang w:val="it-IT" w:bidi="ta-IN"/>
+              </w:rPr>
+            </w:pPr>
+            <w:r>
+              <w:rPr>
+                <w:rFonts w:cs="Latha"/>
+                <w:b/>
+                <w:sz w:val="28"/>
+                <w:szCs w:val="28"/>
+                <w:lang w:val="it-IT" w:bidi="ta-IN"/>
+              </w:rPr>
+              <w:t>5.4.9.1 – Padam</w:t>
+            </w:r>
+          </w:p>
+          <w:p>
+            <w:pPr>
+              <w:spacing w:before="0" w:line="240" w:lineRule="auto"/>
+              <w:rPr>
+                <w:rFonts w:cs="Latha"/>
+                <w:b/>
+                <w:sz w:val="28"/>
+                <w:szCs w:val="28"/>
+                <w:lang w:val="it-IT" w:bidi="ta-IN"/>
+              </w:rPr>
+            </w:pPr>
+            <w:r>
+              <w:rPr>
+                <w:rFonts w:cs="Latha"/>
+                <w:b/>
+                <w:sz w:val="28"/>
+                <w:szCs w:val="28"/>
+                <w:lang w:val="it-IT" w:bidi="ta-IN"/>
+              </w:rPr>
+              <w:t>Padam No. - 30</w:t>
+            </w:r>
+          </w:p>
+          <w:p>
+            <w:pPr>
+              <w:spacing w:before="0" w:line="240" w:lineRule="auto"/>
+              <w:rPr>
+                <w:rFonts w:cs="Latha"/>
+                <w:b/>
+                <w:sz w:val="28"/>
+                <w:szCs w:val="28"/>
+                <w:lang w:val="it-IT" w:bidi="ta-IN"/>
+              </w:rPr>
+            </w:pPr>
+            <w:r>
+              <w:rPr>
+                <w:rFonts w:cs="Latha"/>
+                <w:b/>
+                <w:sz w:val="28"/>
+                <w:szCs w:val="28"/>
+                <w:lang w:val="it-IT" w:bidi="ta-IN"/>
+              </w:rPr>
+              <w:t>Panchaati No. - 43</w:t>
             </w:r>
           </w:p>
         </w:tc>
         <w:tc>
           <w:tcPr>
-            <w:tcW w:w="4820" w:type="dxa"/>
+            <w:tcW w:w="5557" w:type="dxa"/>
             <w:tcBorders>
               <w:top w:val="single" w:sz="4" w:space="0" w:color="000000"/>
               <w:left w:val="single" w:sz="4" w:space="0" w:color="000000"/>
@@ -922,7 +1200,7 @@
         </w:tc>
         <w:tc>
           <w:tcPr>
-            <w:tcW w:w="4961" w:type="dxa"/>
+            <w:tcW w:w="5529" w:type="dxa"/>
             <w:tcBorders>
               <w:top w:val="single" w:sz="4" w:space="0" w:color="000000"/>
               <w:left w:val="single" w:sz="4" w:space="0" w:color="000000"/>
@@ -1291,13 +1569,11 @@
               </w:rPr>
               <w:t>4</w:t>
             </w:r>
-            <w:bookmarkStart w:id="0" w:name="_GoBack"/>
-            <w:bookmarkEnd w:id="0"/>
           </w:p>
         </w:tc>
         <w:tc>
           <w:tcPr>
-            <w:tcW w:w="4820" w:type="dxa"/>
+            <w:tcW w:w="5557" w:type="dxa"/>
             <w:tcBorders>
               <w:top w:val="single" w:sz="4" w:space="0" w:color="000000"/>
               <w:left w:val="single" w:sz="4" w:space="0" w:color="000000"/>
@@ -1360,7 +1636,7 @@
         </w:tc>
         <w:tc>
           <w:tcPr>
-            <w:tcW w:w="4961" w:type="dxa"/>
+            <w:tcW w:w="5529" w:type="dxa"/>
             <w:tcBorders>
               <w:top w:val="single" w:sz="4" w:space="0" w:color="000000"/>
               <w:left w:val="single" w:sz="4" w:space="0" w:color="000000"/>
@@ -1435,118 +1711,68 @@
                 <w:b/>
                 <w:sz w:val="28"/>
                 <w:szCs w:val="28"/>
-                <w:lang w:bidi="ta-IN"/>
-              </w:rPr>
-            </w:pPr>
-            <w:r>
-              <w:rPr>
-                <w:rFonts w:cs="Latha"/>
-                <w:b/>
-                <w:sz w:val="28"/>
-                <w:szCs w:val="28"/>
-                <w:lang w:bidi="ta-IN"/>
-              </w:rPr>
-              <w:t>5.4.10.5</w:t>
-            </w:r>
-            <w:r>
-              <w:rPr>
-                <w:rFonts w:cs="Latha"/>
-                <w:b/>
-                <w:sz w:val="28"/>
-                <w:szCs w:val="28"/>
-                <w:lang w:bidi="ta-IN"/>
-              </w:rPr>
-              <w:t xml:space="preserve"> – </w:t>
-            </w:r>
-            <w:r>
-              <w:rPr>
-                <w:rFonts w:cs="Latha"/>
-                <w:b/>
-                <w:sz w:val="28"/>
-                <w:szCs w:val="28"/>
-                <w:lang w:bidi="ta-IN"/>
-              </w:rPr>
-              <w:t>Padam</w:t>
-            </w:r>
-          </w:p>
-          <w:p>
-            <w:pPr>
-              <w:spacing w:before="0" w:line="240" w:lineRule="auto"/>
-              <w:rPr>
-                <w:rFonts w:cs="Latha"/>
-                <w:b/>
-                <w:sz w:val="28"/>
-                <w:szCs w:val="28"/>
-                <w:lang w:bidi="ta-IN"/>
-              </w:rPr>
-            </w:pPr>
-            <w:r>
-              <w:rPr>
-                <w:rFonts w:cs="Latha"/>
-                <w:b/>
-                <w:sz w:val="28"/>
-                <w:szCs w:val="28"/>
-                <w:lang w:bidi="ta-IN"/>
-              </w:rPr>
-              <w:t>Padam</w:t>
-            </w:r>
-            <w:r>
-              <w:rPr>
-                <w:rFonts w:cs="Latha"/>
-                <w:b/>
-                <w:sz w:val="28"/>
-                <w:szCs w:val="28"/>
-                <w:lang w:bidi="ta-IN"/>
-              </w:rPr>
-              <w:t xml:space="preserve"> N</w:t>
-            </w:r>
-            <w:r>
-              <w:rPr>
-                <w:rFonts w:cs="Latha"/>
-                <w:b/>
-                <w:sz w:val="28"/>
-                <w:szCs w:val="28"/>
-                <w:lang w:bidi="ta-IN"/>
-              </w:rPr>
-              <w:t>o. - 12</w:t>
-            </w:r>
-          </w:p>
-          <w:p>
-            <w:pPr>
-              <w:spacing w:before="0" w:line="240" w:lineRule="auto"/>
-              <w:rPr>
-                <w:rFonts w:cs="Latha"/>
-                <w:b/>
-                <w:sz w:val="28"/>
-                <w:szCs w:val="28"/>
-                <w:lang w:bidi="ta-IN"/>
-              </w:rPr>
-            </w:pPr>
-            <w:r>
-              <w:rPr>
-                <w:rFonts w:cs="Latha"/>
-                <w:b/>
-                <w:sz w:val="28"/>
-                <w:szCs w:val="28"/>
-                <w:lang w:bidi="ta-IN"/>
-              </w:rPr>
-              <w:t xml:space="preserve">Panchaati No. - </w:t>
-            </w:r>
-            <w:r>
-              <w:rPr>
-                <w:rFonts w:cs="Latha"/>
-                <w:b/>
-                <w:sz w:val="28"/>
-                <w:szCs w:val="28"/>
-                <w:lang w:bidi="ta-IN"/>
-              </w:rPr>
-              <w:t>51</w:t>
+                <w:lang w:val="it-IT" w:bidi="ta-IN"/>
+              </w:rPr>
+            </w:pPr>
+            <w:r>
+              <w:rPr>
+                <w:rFonts w:cs="Latha"/>
+                <w:b/>
+                <w:sz w:val="28"/>
+                <w:szCs w:val="28"/>
+                <w:lang w:val="it-IT" w:bidi="ta-IN"/>
+              </w:rPr>
+              <w:t>5.4.10.5 – Padam</w:t>
+            </w:r>
+          </w:p>
+          <w:p>
+            <w:pPr>
+              <w:spacing w:before="0" w:line="240" w:lineRule="auto"/>
+              <w:rPr>
+                <w:rFonts w:cs="Latha"/>
+                <w:b/>
+                <w:sz w:val="28"/>
+                <w:szCs w:val="28"/>
+                <w:lang w:val="it-IT" w:bidi="ta-IN"/>
+              </w:rPr>
+            </w:pPr>
+            <w:r>
+              <w:rPr>
+                <w:rFonts w:cs="Latha"/>
+                <w:b/>
+                <w:sz w:val="28"/>
+                <w:szCs w:val="28"/>
+                <w:lang w:val="it-IT" w:bidi="ta-IN"/>
+              </w:rPr>
+              <w:t>Padam No. - 12</w:t>
+            </w:r>
+          </w:p>
+          <w:p>
+            <w:pPr>
+              <w:spacing w:before="0" w:line="240" w:lineRule="auto"/>
+              <w:rPr>
+                <w:rFonts w:cs="Latha"/>
+                <w:b/>
+                <w:sz w:val="28"/>
+                <w:szCs w:val="28"/>
+                <w:lang w:val="it-IT" w:bidi="ta-IN"/>
+              </w:rPr>
+            </w:pPr>
+            <w:r>
+              <w:rPr>
+                <w:rFonts w:cs="Latha"/>
+                <w:b/>
+                <w:sz w:val="28"/>
+                <w:szCs w:val="28"/>
+                <w:lang w:val="it-IT" w:bidi="ta-IN"/>
+              </w:rPr>
+              <w:t>Panchaati No. - 51</w:t>
             </w:r>
           </w:p>
         </w:tc>
         <w:tc>
           <w:tcPr>
-            <w:tcW w:w="4820" w:type="dxa"/>
+            <w:tcW w:w="5557" w:type="dxa"/>
             <w:tcBorders>
               <w:top w:val="single" w:sz="4" w:space="0" w:color="000000"/>
               <w:left w:val="single" w:sz="4" w:space="0" w:color="000000"/>
@@ -1561,6 +1787,7 @@
                 <w:rFonts w:ascii="BRH Malayalam Extra" w:hAnsi="BRH Malayalam Extra" w:cs="BRH Malayalam Extra"/>
                 <w:sz w:val="36"/>
                 <w:szCs w:val="40"/>
+                <w:lang w:val="it-IT"/>
               </w:rPr>
             </w:pPr>
             <w:r>
@@ -1568,6 +1795,7 @@
                 <w:rFonts w:ascii="BRH Malayalam Extra" w:hAnsi="BRH Malayalam Extra" w:cs="BRH Malayalam Extra"/>
                 <w:sz w:val="36"/>
                 <w:szCs w:val="40"/>
+                <w:lang w:val="it-IT"/>
               </w:rPr>
               <w:t xml:space="preserve">sJ | </w:t>
             </w:r>
@@ -1587,6 +1815,7 @@
                 <w:rFonts w:ascii="BRH Malayalam Extra" w:hAnsi="BRH Malayalam Extra" w:cs="BRH Malayalam Extra"/>
                 <w:sz w:val="36"/>
                 <w:szCs w:val="40"/>
+                <w:lang w:val="it-IT"/>
               </w:rPr>
               <w:t>e¡</w:t>
             </w:r>
@@ -1595,6 +1824,7 @@
                 <w:rFonts w:ascii="BRH Malayalam Extra" w:hAnsi="BRH Malayalam Extra" w:cs="BRH Malayalam Extra"/>
                 <w:sz w:val="32"/>
                 <w:szCs w:val="40"/>
+                <w:lang w:val="it-IT"/>
               </w:rPr>
               <w:t>–</w:t>
             </w:r>
@@ -1603,6 +1833,7 @@
                 <w:rFonts w:ascii="BRH Malayalam Extra" w:hAnsi="BRH Malayalam Extra" w:cs="BRH Malayalam Extra"/>
                 <w:sz w:val="36"/>
                 <w:szCs w:val="40"/>
+                <w:lang w:val="it-IT"/>
               </w:rPr>
               <w:t>d</w:t>
             </w:r>
@@ -1611,6 +1842,7 @@
                 <w:rFonts w:ascii="BRH Malayalam Extra" w:hAnsi="BRH Malayalam Extra" w:cs="BRH Malayalam Extra"/>
                 <w:sz w:val="32"/>
                 <w:szCs w:val="40"/>
+                <w:lang w:val="it-IT"/>
               </w:rPr>
               <w:t>–</w:t>
             </w:r>
@@ -1619,6 +1851,7 @@
                 <w:rFonts w:ascii="BRH Malayalam Extra" w:hAnsi="BRH Malayalam Extra" w:cs="BRH Malayalam Extra"/>
                 <w:sz w:val="36"/>
                 <w:szCs w:val="40"/>
+                <w:lang w:val="it-IT"/>
               </w:rPr>
               <w:t>Òy</w:t>
             </w:r>
@@ -1627,6 +1860,7 @@
                 <w:rFonts w:ascii="BRH Malayalam Extra" w:hAnsi="BRH Malayalam Extra" w:cs="BRH Malayalam Extra"/>
                 <w:sz w:val="32"/>
                 <w:szCs w:val="40"/>
+                <w:lang w:val="it-IT"/>
               </w:rPr>
               <w:t>–</w:t>
             </w:r>
@@ -1635,6 +1869,7 @@
                 <w:rFonts w:ascii="BRH Malayalam Extra" w:hAnsi="BRH Malayalam Extra" w:cs="BRH Malayalam Extra"/>
                 <w:sz w:val="36"/>
                 <w:szCs w:val="40"/>
+                <w:lang w:val="it-IT"/>
               </w:rPr>
               <w:t xml:space="preserve">ZyiyZy— </w:t>
             </w:r>
@@ -1644,6 +1879,7 @@
                 <w:sz w:val="36"/>
                 <w:szCs w:val="40"/>
                 <w:highlight w:val="yellow"/>
+                <w:lang w:val="it-IT"/>
               </w:rPr>
               <w:t>e¡dJ Py</w:t>
             </w:r>
@@ -1653,6 +1889,7 @@
                 <w:sz w:val="32"/>
                 <w:szCs w:val="40"/>
                 <w:highlight w:val="yellow"/>
+                <w:lang w:val="it-IT"/>
               </w:rPr>
               <w:t>–</w:t>
             </w:r>
@@ -1662,6 +1899,7 @@
                 <w:sz w:val="36"/>
                 <w:szCs w:val="40"/>
                 <w:highlight w:val="yellow"/>
+                <w:lang w:val="it-IT"/>
               </w:rPr>
               <w:t>ZyI |</w:t>
             </w:r>
@@ -1669,7 +1907,7 @@
         </w:tc>
         <w:tc>
           <w:tcPr>
-            <w:tcW w:w="4961" w:type="dxa"/>
+            <w:tcW w:w="5529" w:type="dxa"/>
             <w:tcBorders>
               <w:top w:val="single" w:sz="4" w:space="0" w:color="000000"/>
               <w:left w:val="single" w:sz="4" w:space="0" w:color="000000"/>
@@ -1811,6 +2049,7 @@
                 <w:b/>
                 <w:bCs/>
               </w:rPr>
+              <w:lastRenderedPageBreak/>
               <w:t>(separ</w:t>
             </w:r>
             <w:r>
@@ -1873,6 +2112,7 @@
           <w:szCs w:val="32"/>
           <w:u w:val="single"/>
         </w:rPr>
+        <w:lastRenderedPageBreak/>
         <w:t>===========</w:t>
       </w:r>
     </w:p>
@@ -1922,7 +2162,6 @@
           <w:szCs w:val="32"/>
           <w:u w:val="single"/>
         </w:rPr>
-        <w:lastRenderedPageBreak/>
         <w:t xml:space="preserve">TS Pada Paatam – TS 5.4 Malayalam corrections – Observed till </w:t>
       </w:r>
       <w:r>
@@ -2735,6 +2974,7 @@
                 <w:rFonts w:ascii="BRH Malayalam Extra" w:hAnsi="BRH Malayalam Extra" w:cs="BRH Malayalam Extra"/>
                 <w:sz w:val="40"/>
                 <w:szCs w:val="40"/>
+                <w:lang w:val="it-IT"/>
               </w:rPr>
               <w:t>A</w:t>
             </w:r>
@@ -2744,6 +2984,7 @@
                 <w:sz w:val="40"/>
                 <w:szCs w:val="40"/>
                 <w:highlight w:val="yellow"/>
+                <w:lang w:val="it-IT"/>
               </w:rPr>
               <w:t>Pâ—I</w:t>
             </w:r>
@@ -2752,6 +2993,7 @@
                 <w:rFonts w:ascii="BRH Malayalam Extra" w:hAnsi="BRH Malayalam Extra" w:cs="BRH Malayalam Extra"/>
                 <w:sz w:val="40"/>
                 <w:szCs w:val="40"/>
+                <w:lang w:val="it-IT"/>
               </w:rPr>
               <w:t xml:space="preserve">gU§KxkI </w:t>
             </w:r>
@@ -2760,6 +3002,7 @@
                 <w:rFonts w:ascii="BRH Devanagari Extra" w:hAnsi="BRH Devanagari Extra" w:cs="BRH Malayalam Extra"/>
                 <w:sz w:val="32"/>
                 <w:szCs w:val="40"/>
+                <w:lang w:val="it-IT"/>
               </w:rPr>
               <w:t>Æ</w:t>
             </w:r>
@@ -2768,6 +3011,7 @@
                 <w:rFonts w:ascii="BRH Malayalam Extra" w:hAnsi="BRH Malayalam Extra" w:cs="BRH Malayalam Extra"/>
                 <w:sz w:val="40"/>
                 <w:szCs w:val="40"/>
+                <w:lang w:val="it-IT"/>
               </w:rPr>
               <w:t>py</w:t>
             </w:r>
@@ -2776,14 +3020,16 @@
                 <w:rFonts w:ascii="BRH Malayalam Extra" w:hAnsi="BRH Malayalam Extra" w:cs="BRH Malayalam Extra"/>
                 <w:sz w:val="34"/>
                 <w:szCs w:val="40"/>
-              </w:rPr>
-              <w:t>–</w:t>
-            </w:r>
-            <w:r>
-              <w:rPr>
-                <w:rFonts w:ascii="BRH Malayalam Extra" w:hAnsi="BRH Malayalam Extra" w:cs="BRH Malayalam Extra"/>
-                <w:sz w:val="40"/>
-                <w:szCs w:val="40"/>
+                <w:lang w:val="it-IT"/>
+              </w:rPr>
+              <w:t>–</w:t>
+            </w:r>
+            <w:r>
+              <w:rPr>
+                <w:rFonts w:ascii="BRH Malayalam Extra" w:hAnsi="BRH Malayalam Extra" w:cs="BRH Malayalam Extra"/>
+                <w:sz w:val="40"/>
+                <w:szCs w:val="40"/>
+                <w:lang w:val="it-IT"/>
               </w:rPr>
               <w:t>¥ci</w:t>
             </w:r>
@@ -2815,6 +3061,7 @@
                 <w:rFonts w:ascii="BRH Malayalam Extra" w:hAnsi="BRH Malayalam Extra" w:cs="BRH Malayalam Extra"/>
                 <w:sz w:val="40"/>
                 <w:szCs w:val="40"/>
+                <w:lang w:val="it-IT"/>
               </w:rPr>
               <w:t>A</w:t>
             </w:r>
@@ -2824,6 +3071,7 @@
                 <w:sz w:val="40"/>
                 <w:szCs w:val="40"/>
                 <w:highlight w:val="green"/>
+                <w:lang w:val="it-IT"/>
               </w:rPr>
               <w:t>Q—I</w:t>
             </w:r>
@@ -2832,6 +3080,7 @@
                 <w:rFonts w:ascii="BRH Malayalam Extra" w:hAnsi="BRH Malayalam Extra" w:cs="BRH Malayalam Extra"/>
                 <w:sz w:val="40"/>
                 <w:szCs w:val="40"/>
+                <w:lang w:val="it-IT"/>
               </w:rPr>
               <w:t xml:space="preserve">gU§KxkI </w:t>
             </w:r>
@@ -2840,6 +3089,7 @@
                 <w:rFonts w:ascii="BRH Devanagari Extra" w:hAnsi="BRH Devanagari Extra" w:cs="BRH Malayalam Extra"/>
                 <w:sz w:val="32"/>
                 <w:szCs w:val="40"/>
+                <w:lang w:val="it-IT"/>
               </w:rPr>
               <w:t>Æ</w:t>
             </w:r>
@@ -2848,6 +3098,7 @@
                 <w:rFonts w:ascii="BRH Malayalam Extra" w:hAnsi="BRH Malayalam Extra" w:cs="BRH Malayalam Extra"/>
                 <w:sz w:val="40"/>
                 <w:szCs w:val="40"/>
+                <w:lang w:val="it-IT"/>
               </w:rPr>
               <w:t>py</w:t>
             </w:r>
@@ -2856,14 +3107,16 @@
                 <w:rFonts w:ascii="BRH Malayalam Extra" w:hAnsi="BRH Malayalam Extra" w:cs="BRH Malayalam Extra"/>
                 <w:sz w:val="34"/>
                 <w:szCs w:val="40"/>
-              </w:rPr>
-              <w:t>–</w:t>
-            </w:r>
-            <w:r>
-              <w:rPr>
-                <w:rFonts w:ascii="BRH Malayalam Extra" w:hAnsi="BRH Malayalam Extra" w:cs="BRH Malayalam Extra"/>
-                <w:sz w:val="40"/>
-                <w:szCs w:val="40"/>
+                <w:lang w:val="it-IT"/>
+              </w:rPr>
+              <w:t>–</w:t>
+            </w:r>
+            <w:r>
+              <w:rPr>
+                <w:rFonts w:ascii="BRH Malayalam Extra" w:hAnsi="BRH Malayalam Extra" w:cs="BRH Malayalam Extra"/>
+                <w:sz w:val="40"/>
+                <w:szCs w:val="40"/>
+                <w:lang w:val="it-IT"/>
               </w:rPr>
               <w:t>¥ci</w:t>
             </w:r>
@@ -2892,112 +3145,62 @@
                 <w:b/>
                 <w:sz w:val="28"/>
                 <w:szCs w:val="28"/>
-                <w:lang w:bidi="ta-IN"/>
-              </w:rPr>
-            </w:pPr>
-            <w:r>
-              <w:rPr>
-                <w:rFonts w:cs="Latha"/>
-                <w:b/>
-                <w:sz w:val="28"/>
-                <w:szCs w:val="28"/>
-                <w:lang w:bidi="ta-IN"/>
-              </w:rPr>
-              <w:t>5.4.7.4</w:t>
-            </w:r>
-            <w:r>
-              <w:rPr>
-                <w:rFonts w:cs="Latha"/>
-                <w:b/>
-                <w:sz w:val="28"/>
-                <w:szCs w:val="28"/>
-                <w:lang w:bidi="ta-IN"/>
-              </w:rPr>
-              <w:t xml:space="preserve"> – </w:t>
-            </w:r>
-            <w:r>
-              <w:rPr>
-                <w:rFonts w:cs="Latha"/>
-                <w:b/>
-                <w:sz w:val="28"/>
-                <w:szCs w:val="28"/>
-                <w:lang w:bidi="ta-IN"/>
-              </w:rPr>
-              <w:t>Padam</w:t>
-            </w:r>
-          </w:p>
-          <w:p>
-            <w:pPr>
-              <w:spacing w:before="0" w:line="240" w:lineRule="auto"/>
-              <w:rPr>
-                <w:rFonts w:cs="Latha"/>
-                <w:b/>
-                <w:sz w:val="28"/>
-                <w:szCs w:val="28"/>
-                <w:lang w:bidi="ta-IN"/>
-              </w:rPr>
-            </w:pPr>
-            <w:r>
-              <w:rPr>
-                <w:rFonts w:cs="Latha"/>
-                <w:b/>
-                <w:sz w:val="28"/>
-                <w:szCs w:val="28"/>
-                <w:lang w:bidi="ta-IN"/>
-              </w:rPr>
-              <w:t>Padam</w:t>
-            </w:r>
-            <w:r>
-              <w:rPr>
-                <w:rFonts w:cs="Latha"/>
-                <w:b/>
-                <w:sz w:val="28"/>
-                <w:szCs w:val="28"/>
-                <w:lang w:bidi="ta-IN"/>
-              </w:rPr>
-              <w:t xml:space="preserve"> N</w:t>
-            </w:r>
-            <w:r>
-              <w:rPr>
-                <w:rFonts w:cs="Latha"/>
-                <w:b/>
-                <w:sz w:val="28"/>
-                <w:szCs w:val="28"/>
-                <w:lang w:bidi="ta-IN"/>
-              </w:rPr>
-              <w:t>o. - 19</w:t>
-            </w:r>
-          </w:p>
-          <w:p>
-            <w:pPr>
-              <w:spacing w:before="0" w:line="240" w:lineRule="auto"/>
-              <w:rPr>
-                <w:rFonts w:cs="Latha"/>
-                <w:b/>
-                <w:sz w:val="28"/>
-                <w:szCs w:val="28"/>
-                <w:lang w:bidi="ta-IN"/>
-              </w:rPr>
-            </w:pPr>
-            <w:r>
-              <w:rPr>
-                <w:rFonts w:cs="Latha"/>
-                <w:b/>
-                <w:sz w:val="28"/>
-                <w:szCs w:val="28"/>
-                <w:lang w:bidi="ta-IN"/>
-              </w:rPr>
-              <w:t xml:space="preserve">Panchaati No. - </w:t>
-            </w:r>
-            <w:r>
-              <w:rPr>
-                <w:rFonts w:cs="Latha"/>
-                <w:b/>
-                <w:sz w:val="28"/>
-                <w:szCs w:val="28"/>
-                <w:lang w:bidi="ta-IN"/>
-              </w:rPr>
-              <w:t>33</w:t>
+                <w:lang w:val="it-IT" w:bidi="ta-IN"/>
+              </w:rPr>
+            </w:pPr>
+            <w:r>
+              <w:rPr>
+                <w:rFonts w:cs="Latha"/>
+                <w:b/>
+                <w:sz w:val="28"/>
+                <w:szCs w:val="28"/>
+                <w:lang w:val="it-IT" w:bidi="ta-IN"/>
+              </w:rPr>
+              <w:t>5.4.7.4 – Padam</w:t>
+            </w:r>
+          </w:p>
+          <w:p>
+            <w:pPr>
+              <w:spacing w:before="0" w:line="240" w:lineRule="auto"/>
+              <w:rPr>
+                <w:rFonts w:cs="Latha"/>
+                <w:b/>
+                <w:sz w:val="28"/>
+                <w:szCs w:val="28"/>
+                <w:lang w:val="it-IT" w:bidi="ta-IN"/>
+              </w:rPr>
+            </w:pPr>
+            <w:r>
+              <w:rPr>
+                <w:rFonts w:cs="Latha"/>
+                <w:b/>
+                <w:sz w:val="28"/>
+                <w:szCs w:val="28"/>
+                <w:lang w:val="it-IT" w:bidi="ta-IN"/>
+              </w:rPr>
+              <w:t>Padam No. - 19</w:t>
+            </w:r>
+          </w:p>
+          <w:p>
+            <w:pPr>
+              <w:spacing w:before="0" w:line="240" w:lineRule="auto"/>
+              <w:rPr>
+                <w:rFonts w:cs="Latha"/>
+                <w:b/>
+                <w:sz w:val="28"/>
+                <w:szCs w:val="28"/>
+                <w:lang w:val="it-IT" w:bidi="ta-IN"/>
+              </w:rPr>
+            </w:pPr>
+            <w:r>
+              <w:rPr>
+                <w:rFonts w:cs="Latha"/>
+                <w:b/>
+                <w:sz w:val="28"/>
+                <w:szCs w:val="28"/>
+                <w:lang w:val="it-IT" w:bidi="ta-IN"/>
+              </w:rPr>
+              <w:t>Panchaati No. - 33</w:t>
             </w:r>
           </w:p>
         </w:tc>
@@ -3030,6 +3233,7 @@
                 <w:rFonts w:ascii="BRH Malayalam Extra" w:hAnsi="BRH Malayalam Extra" w:cs="BRH Malayalam Extra"/>
                 <w:sz w:val="40"/>
                 <w:szCs w:val="40"/>
+                <w:lang w:val="it-IT"/>
               </w:rPr>
               <w:t>së£¤¤Zõ˜ | A</w:t>
             </w:r>
@@ -3039,6 +3243,7 @@
                 <w:sz w:val="40"/>
                 <w:szCs w:val="40"/>
                 <w:highlight w:val="yellow"/>
+                <w:lang w:val="it-IT"/>
               </w:rPr>
               <w:t>Pâ—I</w:t>
             </w:r>
@@ -3047,6 +3252,7 @@
                 <w:rFonts w:ascii="BRH Malayalam Extra" w:hAnsi="BRH Malayalam Extra" w:cs="BRH Malayalam Extra"/>
                 <w:sz w:val="40"/>
                 <w:szCs w:val="40"/>
+                <w:lang w:val="it-IT"/>
               </w:rPr>
               <w:t>gU§Kxk</w:t>
             </w:r>
@@ -3055,14 +3261,16 @@
                 <w:rFonts w:ascii="BRH Malayalam Extra" w:hAnsi="BRH Malayalam Extra" w:cs="BRH Malayalam Extra"/>
                 <w:sz w:val="34"/>
                 <w:szCs w:val="40"/>
-              </w:rPr>
-              <w:t>–</w:t>
-            </w:r>
-            <w:r>
-              <w:rPr>
-                <w:rFonts w:ascii="BRH Malayalam Extra" w:hAnsi="BRH Malayalam Extra" w:cs="BRH Malayalam Extra"/>
-                <w:sz w:val="40"/>
-                <w:szCs w:val="40"/>
+                <w:lang w:val="it-IT"/>
+              </w:rPr>
+              <w:t>–</w:t>
+            </w:r>
+            <w:r>
+              <w:rPr>
+                <w:rFonts w:ascii="BRH Malayalam Extra" w:hAnsi="BRH Malayalam Extra" w:cs="BRH Malayalam Extra"/>
+                <w:sz w:val="40"/>
+                <w:szCs w:val="40"/>
+                <w:lang w:val="it-IT"/>
               </w:rPr>
               <w:t>iyZõQ—IgU§-Kx</w:t>
             </w:r>
@@ -3071,14 +3279,16 @@
                 <w:rFonts w:ascii="BRH Malayalam Extra" w:hAnsi="BRH Malayalam Extra" w:cs="BRH Malayalam Extra"/>
                 <w:sz w:val="34"/>
                 <w:szCs w:val="40"/>
-              </w:rPr>
-              <w:t>–</w:t>
-            </w:r>
-            <w:r>
-              <w:rPr>
-                <w:rFonts w:ascii="BRH Malayalam Extra" w:hAnsi="BRH Malayalam Extra" w:cs="BRH Malayalam Extra"/>
-                <w:sz w:val="40"/>
-                <w:szCs w:val="40"/>
+                <w:lang w:val="it-IT"/>
+              </w:rPr>
+              <w:t>–</w:t>
+            </w:r>
+            <w:r>
+              <w:rPr>
+                <w:rFonts w:ascii="BRH Malayalam Extra" w:hAnsi="BRH Malayalam Extra" w:cs="BRH Malayalam Extra"/>
+                <w:sz w:val="40"/>
+                <w:szCs w:val="40"/>
+                <w:lang w:val="it-IT"/>
               </w:rPr>
               <w:t>k</w:t>
             </w:r>
@@ -3087,14 +3297,16 @@
                 <w:rFonts w:ascii="BRH Malayalam Extra" w:hAnsi="BRH Malayalam Extra" w:cs="BRH Malayalam Extra"/>
                 <w:sz w:val="34"/>
                 <w:szCs w:val="40"/>
-              </w:rPr>
-              <w:t>–</w:t>
-            </w:r>
-            <w:r>
-              <w:rPr>
-                <w:rFonts w:ascii="BRH Malayalam Extra" w:hAnsi="BRH Malayalam Extra" w:cs="BRH Malayalam Extra"/>
-                <w:sz w:val="40"/>
-                <w:szCs w:val="40"/>
+                <w:lang w:val="it-IT"/>
+              </w:rPr>
+              <w:t>–</w:t>
+            </w:r>
+            <w:r>
+              <w:rPr>
+                <w:rFonts w:ascii="BRH Malayalam Extra" w:hAnsi="BRH Malayalam Extra" w:cs="BRH Malayalam Extra"/>
+                <w:sz w:val="40"/>
+                <w:szCs w:val="40"/>
+                <w:lang w:val="it-IT"/>
               </w:rPr>
               <w:t>I |</w:t>
             </w:r>
@@ -3230,6 +3442,7 @@
                 <w:szCs w:val="28"/>
                 <w:lang w:bidi="ta-IN"/>
               </w:rPr>
+              <w:lastRenderedPageBreak/>
               <w:t>5.4.8.4</w:t>
             </w:r>
             <w:r>
@@ -3572,6 +3785,7 @@
                 <w:rFonts w:ascii="BRH Malayalam Extra" w:hAnsi="BRH Malayalam Extra" w:cs="BRH Malayalam Extra"/>
                 <w:sz w:val="40"/>
                 <w:szCs w:val="40"/>
+                <w:lang w:val="it-IT"/>
               </w:rPr>
               <w:t>i—d¡rõQÉ</w:t>
             </w:r>
@@ -3580,6 +3794,7 @@
                 <w:rFonts w:ascii="BRH Malayalam Extra" w:hAnsi="BRH Malayalam Extra" w:cs="BRH Malayalam Extra"/>
                 <w:sz w:val="34"/>
                 <w:szCs w:val="40"/>
+                <w:lang w:val="it-IT"/>
               </w:rPr>
               <w:t>–</w:t>
             </w:r>
@@ -3589,6 +3804,7 @@
                 <w:sz w:val="40"/>
                 <w:szCs w:val="40"/>
                 <w:highlight w:val="yellow"/>
+                <w:lang w:val="it-IT"/>
               </w:rPr>
               <w:t>sÒx</w:t>
             </w:r>
@@ -3597,6 +3813,7 @@
                 <w:rFonts w:ascii="BRH Malayalam Extra" w:hAnsi="BRH Malayalam Extra" w:cs="BRH Malayalam Extra"/>
                 <w:sz w:val="40"/>
                 <w:szCs w:val="40"/>
+                <w:lang w:val="it-IT"/>
               </w:rPr>
               <w:t>p— k¡Ê</w:t>
             </w:r>
@@ -3628,6 +3845,7 @@
                 <w:rFonts w:ascii="BRH Malayalam Extra" w:hAnsi="BRH Malayalam Extra" w:cs="BRH Malayalam Extra"/>
                 <w:sz w:val="40"/>
                 <w:szCs w:val="40"/>
+                <w:lang w:val="it-IT"/>
               </w:rPr>
               <w:t>i—d¡rõQÉ</w:t>
             </w:r>
@@ -3636,6 +3854,7 @@
                 <w:rFonts w:ascii="BRH Malayalam Extra" w:hAnsi="BRH Malayalam Extra" w:cs="BRH Malayalam Extra"/>
                 <w:sz w:val="34"/>
                 <w:szCs w:val="40"/>
+                <w:lang w:val="it-IT"/>
               </w:rPr>
               <w:t>–</w:t>
             </w:r>
@@ -3645,6 +3864,7 @@
                 <w:sz w:val="40"/>
                 <w:szCs w:val="40"/>
                 <w:highlight w:val="green"/>
+                <w:lang w:val="it-IT"/>
               </w:rPr>
               <w:t>sI Px</w:t>
             </w:r>
@@ -3653,6 +3873,7 @@
                 <w:rFonts w:ascii="BRH Malayalam Extra" w:hAnsi="BRH Malayalam Extra" w:cs="BRH Malayalam Extra"/>
                 <w:sz w:val="40"/>
                 <w:szCs w:val="40"/>
+                <w:lang w:val="it-IT"/>
               </w:rPr>
               <w:t>p— k¡Ê</w:t>
             </w:r>
@@ -3692,7 +3913,6 @@
                 <w:szCs w:val="28"/>
                 <w:lang w:bidi="ta-IN"/>
               </w:rPr>
-              <w:lastRenderedPageBreak/>
               <w:t>5.4.9.2</w:t>
             </w:r>
             <w:r>
@@ -4468,7 +4688,29 @@
           <w:szCs w:val="32"/>
           <w:u w:val="single"/>
         </w:rPr>
-        <w:t>TS Pada Paatam – TS 5.4 Malayalam corrections – Observed till 31st  May 2020</w:t>
+        <w:t>TS Pada Paatam – TS 5.4 Malayalam corrections – Observed till 31</w:t>
+      </w:r>
+      <w:proofErr w:type="gramStart"/>
+      <w:r>
+        <w:rPr>
+          <w:b/>
+          <w:bCs/>
+          <w:sz w:val="32"/>
+          <w:szCs w:val="32"/>
+          <w:u w:val="single"/>
+        </w:rPr>
+        <w:t>st  May</w:t>
+      </w:r>
+      <w:proofErr w:type="gramEnd"/>
+      <w:r>
+        <w:rPr>
+          <w:b/>
+          <w:bCs/>
+          <w:sz w:val="32"/>
+          <w:szCs w:val="32"/>
+          <w:u w:val="single"/>
+        </w:rPr>
+        <w:t xml:space="preserve"> 2020</w:t>
       </w:r>
     </w:p>
     <w:p>
@@ -4613,53 +4855,36 @@
                 <w:rFonts w:cs="Latha"/>
                 <w:sz w:val="28"/>
                 <w:szCs w:val="28"/>
-                <w:lang w:bidi="ta-IN"/>
-              </w:rPr>
-            </w:pPr>
-            <w:r>
-              <w:rPr>
-                <w:rFonts w:cs="Latha"/>
-                <w:sz w:val="28"/>
-                <w:szCs w:val="28"/>
-                <w:lang w:bidi="ta-IN"/>
-              </w:rPr>
-              <w:t>5.4.5.4</w:t>
-            </w:r>
-            <w:r>
-              <w:rPr>
-                <w:rFonts w:cs="Latha"/>
-                <w:sz w:val="28"/>
-                <w:szCs w:val="28"/>
-                <w:lang w:bidi="ta-IN"/>
-              </w:rPr>
-              <w:t xml:space="preserve"> – </w:t>
-            </w:r>
-            <w:r>
-              <w:rPr>
-                <w:rFonts w:cs="Latha"/>
-                <w:sz w:val="28"/>
-                <w:szCs w:val="28"/>
-                <w:lang w:bidi="ta-IN"/>
-              </w:rPr>
-              <w:t>Padam</w:t>
-            </w:r>
-          </w:p>
-          <w:p>
-            <w:pPr>
-              <w:spacing w:before="0" w:line="240" w:lineRule="auto"/>
-              <w:rPr>
-                <w:rFonts w:cs="Latha"/>
-                <w:sz w:val="28"/>
-                <w:szCs w:val="28"/>
-                <w:lang w:bidi="ta-IN"/>
-              </w:rPr>
-            </w:pPr>
-            <w:r>
-              <w:rPr>
-                <w:rFonts w:cs="Latha"/>
-                <w:sz w:val="28"/>
-                <w:szCs w:val="28"/>
-                <w:lang w:bidi="ta-IN"/>
+                <w:lang w:val="it-IT" w:bidi="ta-IN"/>
+              </w:rPr>
+            </w:pPr>
+            <w:r>
+              <w:rPr>
+                <w:rFonts w:cs="Latha"/>
+                <w:sz w:val="28"/>
+                <w:szCs w:val="28"/>
+                <w:lang w:val="it-IT" w:bidi="ta-IN"/>
+              </w:rPr>
+              <w:lastRenderedPageBreak/>
+              <w:t>5.4.5.4 – Padam</w:t>
+            </w:r>
+          </w:p>
+          <w:p>
+            <w:pPr>
+              <w:spacing w:before="0" w:line="240" w:lineRule="auto"/>
+              <w:rPr>
+                <w:rFonts w:cs="Latha"/>
+                <w:sz w:val="28"/>
+                <w:szCs w:val="28"/>
+                <w:lang w:val="it-IT" w:bidi="ta-IN"/>
+              </w:rPr>
+            </w:pPr>
+            <w:r>
+              <w:rPr>
+                <w:rFonts w:cs="Latha"/>
+                <w:sz w:val="28"/>
+                <w:szCs w:val="28"/>
+                <w:lang w:val="it-IT" w:bidi="ta-IN"/>
               </w:rPr>
               <w:t>Padam No. 36</w:t>
             </w:r>
@@ -4670,25 +4895,17 @@
               <w:rPr>
                 <w:sz w:val="32"/>
                 <w:szCs w:val="32"/>
-              </w:rPr>
-            </w:pPr>
-            <w:r>
-              <w:rPr>
-                <w:rFonts w:cs="Latha"/>
-                <w:sz w:val="28"/>
-                <w:szCs w:val="28"/>
-                <w:lang w:bidi="ta-IN"/>
-              </w:rPr>
-              <w:t>Panchaati</w:t>
-            </w:r>
-            <w:r>
-              <w:rPr>
-                <w:rFonts w:cs="Latha"/>
-                <w:sz w:val="28"/>
-                <w:szCs w:val="28"/>
-                <w:lang w:bidi="ta-IN"/>
-              </w:rPr>
-              <w:t xml:space="preserve"> No. 22</w:t>
+                <w:lang w:val="it-IT"/>
+              </w:rPr>
+            </w:pPr>
+            <w:r>
+              <w:rPr>
+                <w:rFonts w:cs="Latha"/>
+                <w:sz w:val="28"/>
+                <w:szCs w:val="28"/>
+                <w:lang w:val="it-IT" w:bidi="ta-IN"/>
+              </w:rPr>
+              <w:t>Panchaati No. 22</w:t>
             </w:r>
           </w:p>
           <w:p>
@@ -4698,6 +4915,7 @@
               <w:rPr>
                 <w:sz w:val="32"/>
                 <w:szCs w:val="32"/>
+                <w:lang w:val="it-IT"/>
               </w:rPr>
             </w:pPr>
           </w:p>
@@ -4720,6 +4938,7 @@
                 <w:rFonts w:ascii="BRH Malayalam Extra" w:hAnsi="BRH Malayalam Extra" w:cs="BRH Malayalam Extra"/>
                 <w:sz w:val="40"/>
                 <w:szCs w:val="40"/>
+                <w:lang w:val="it-IT"/>
               </w:rPr>
             </w:pPr>
             <w:r>
@@ -4728,6 +4947,7 @@
                 <w:sz w:val="40"/>
                 <w:szCs w:val="40"/>
                 <w:highlight w:val="yellow"/>
+                <w:lang w:val="it-IT"/>
               </w:rPr>
               <w:t>B</w:t>
             </w:r>
@@ -4736,6 +4956,7 @@
                 <w:rFonts w:ascii="BRH Malayalam Extra" w:hAnsi="BRH Malayalam Extra" w:cs="BRH Malayalam Extra"/>
                 <w:sz w:val="40"/>
                 <w:szCs w:val="40"/>
+                <w:lang w:val="it-IT"/>
               </w:rPr>
               <w:t>dz—Kpx</w:t>
             </w:r>
@@ -4744,14 +4965,16 @@
                 <w:rFonts w:ascii="BRH Malayalam Extra" w:hAnsi="BRH Malayalam Extra" w:cs="BRH Malayalam Extra"/>
                 <w:sz w:val="34"/>
                 <w:szCs w:val="40"/>
-              </w:rPr>
-              <w:t>–</w:t>
-            </w:r>
-            <w:r>
-              <w:rPr>
-                <w:rFonts w:ascii="BRH Malayalam Extra" w:hAnsi="BRH Malayalam Extra" w:cs="BRH Malayalam Extra"/>
-                <w:sz w:val="40"/>
-                <w:szCs w:val="40"/>
+                <w:lang w:val="it-IT"/>
+              </w:rPr>
+              <w:t>–</w:t>
+            </w:r>
+            <w:r>
+              <w:rPr>
+                <w:rFonts w:ascii="BRH Malayalam Extra" w:hAnsi="BRH Malayalam Extra" w:cs="BRH Malayalam Extra"/>
+                <w:sz w:val="40"/>
+                <w:szCs w:val="40"/>
+                <w:lang w:val="it-IT"/>
               </w:rPr>
               <w:t xml:space="preserve">dyZõdz—K - </w:t>
             </w:r>
@@ -4771,6 +4994,7 @@
                 <w:rFonts w:ascii="BRH Malayalam Extra" w:hAnsi="BRH Malayalam Extra" w:cs="BRH Malayalam Extra"/>
                 <w:sz w:val="40"/>
                 <w:szCs w:val="40"/>
+                <w:lang w:val="it-IT"/>
               </w:rPr>
               <w:t>px</w:t>
             </w:r>
@@ -4779,14 +5003,16 @@
                 <w:rFonts w:ascii="BRH Malayalam Extra" w:hAnsi="BRH Malayalam Extra" w:cs="BRH Malayalam Extra"/>
                 <w:sz w:val="34"/>
                 <w:szCs w:val="40"/>
-              </w:rPr>
-              <w:t>–</w:t>
-            </w:r>
-            <w:r>
-              <w:rPr>
-                <w:rFonts w:ascii="BRH Malayalam Extra" w:hAnsi="BRH Malayalam Extra" w:cs="BRH Malayalam Extra"/>
-                <w:sz w:val="40"/>
-                <w:szCs w:val="40"/>
+                <w:lang w:val="it-IT"/>
+              </w:rPr>
+              <w:t>–</w:t>
+            </w:r>
+            <w:r>
+              <w:rPr>
+                <w:rFonts w:ascii="BRH Malayalam Extra" w:hAnsi="BRH Malayalam Extra" w:cs="BRH Malayalam Extra"/>
+                <w:sz w:val="40"/>
+                <w:szCs w:val="40"/>
+                <w:lang w:val="it-IT"/>
               </w:rPr>
               <w:t>© | ¥sûd— |</w:t>
             </w:r>
@@ -4905,7 +5131,7 @@
                 <w:rFonts w:cs="Latha"/>
                 <w:sz w:val="36"/>
                 <w:szCs w:val="28"/>
-                <w:lang w:bidi="ta-IN"/>
+                <w:lang w:val="it-IT" w:bidi="ta-IN"/>
               </w:rPr>
             </w:pPr>
             <w:r>
@@ -4913,7 +5139,7 @@
                 <w:rFonts w:cs="Latha"/>
                 <w:sz w:val="36"/>
                 <w:szCs w:val="28"/>
-                <w:lang w:bidi="ta-IN"/>
+                <w:lang w:val="it-IT" w:bidi="ta-IN"/>
               </w:rPr>
               <w:t>5.4.7.3 – Padam</w:t>
             </w:r>
@@ -4925,7 +5151,7 @@
                 <w:rFonts w:cs="Latha"/>
                 <w:sz w:val="36"/>
                 <w:szCs w:val="28"/>
-                <w:lang w:bidi="ta-IN"/>
+                <w:lang w:val="it-IT" w:bidi="ta-IN"/>
               </w:rPr>
             </w:pPr>
             <w:r>
@@ -4933,7 +5159,7 @@
                 <w:rFonts w:cs="Latha"/>
                 <w:sz w:val="36"/>
                 <w:szCs w:val="28"/>
-                <w:lang w:bidi="ta-IN"/>
+                <w:lang w:val="it-IT" w:bidi="ta-IN"/>
               </w:rPr>
               <w:t>Padam No. 47</w:t>
             </w:r>
@@ -4944,6 +5170,7 @@
               <w:rPr>
                 <w:sz w:val="36"/>
                 <w:szCs w:val="32"/>
+                <w:lang w:val="it-IT"/>
               </w:rPr>
             </w:pPr>
             <w:r>
@@ -4951,7 +5178,7 @@
                 <w:rFonts w:cs="Latha"/>
                 <w:sz w:val="36"/>
                 <w:szCs w:val="28"/>
-                <w:lang w:bidi="ta-IN"/>
+                <w:lang w:val="it-IT" w:bidi="ta-IN"/>
               </w:rPr>
               <w:t>Panchaati No. 32</w:t>
             </w:r>
@@ -4978,6 +5205,7 @@
                 <w:rFonts w:ascii="BRH Malayalam Extra" w:hAnsi="BRH Malayalam Extra" w:cs="BRH Malayalam Extra"/>
                 <w:sz w:val="36"/>
                 <w:szCs w:val="40"/>
+                <w:lang w:val="it-IT"/>
               </w:rPr>
             </w:pPr>
             <w:r>
@@ -4985,6 +5213,7 @@
                 <w:rFonts w:ascii="BRH Malayalam Extra" w:hAnsi="BRH Malayalam Extra" w:cs="BRH Malayalam Extra"/>
                 <w:sz w:val="36"/>
                 <w:szCs w:val="40"/>
+                <w:lang w:val="it-IT"/>
               </w:rPr>
               <w:t>KªY—Kxp–ZzZy– KªY—K-p–</w:t>
             </w:r>
@@ -4994,6 +5223,7 @@
                 <w:sz w:val="36"/>
                 <w:szCs w:val="40"/>
                 <w:highlight w:val="yellow"/>
+                <w:lang w:val="it-IT"/>
               </w:rPr>
               <w:t>Zy–</w:t>
             </w:r>
@@ -5002,6 +5232,7 @@
                 <w:rFonts w:ascii="BRH Malayalam Extra" w:hAnsi="BRH Malayalam Extra" w:cs="BRH Malayalam Extra"/>
                 <w:sz w:val="36"/>
                 <w:szCs w:val="40"/>
+                <w:lang w:val="it-IT"/>
               </w:rPr>
               <w:t xml:space="preserve"> | G–Zjx˜ | </w:t>
             </w:r>
@@ -5128,54 +5359,35 @@
                 <w:rFonts w:cs="Latha"/>
                 <w:sz w:val="28"/>
                 <w:szCs w:val="28"/>
-                <w:lang w:bidi="ta-IN"/>
-              </w:rPr>
-            </w:pPr>
-            <w:r>
-              <w:rPr>
-                <w:rFonts w:cs="Latha"/>
-                <w:sz w:val="28"/>
-                <w:szCs w:val="28"/>
-                <w:lang w:bidi="ta-IN"/>
-              </w:rPr>
-              <w:lastRenderedPageBreak/>
-              <w:t>5.4.7.7</w:t>
-            </w:r>
-            <w:r>
-              <w:rPr>
-                <w:rFonts w:cs="Latha"/>
-                <w:sz w:val="28"/>
-                <w:szCs w:val="28"/>
-                <w:lang w:bidi="ta-IN"/>
-              </w:rPr>
-              <w:t xml:space="preserve"> – </w:t>
-            </w:r>
-            <w:r>
-              <w:rPr>
-                <w:rFonts w:cs="Latha"/>
-                <w:sz w:val="28"/>
-                <w:szCs w:val="28"/>
-                <w:lang w:bidi="ta-IN"/>
-              </w:rPr>
-              <w:t>Padam</w:t>
-            </w:r>
-          </w:p>
-          <w:p>
-            <w:pPr>
-              <w:spacing w:before="0" w:line="240" w:lineRule="auto"/>
-              <w:rPr>
-                <w:rFonts w:cs="Latha"/>
-                <w:sz w:val="28"/>
-                <w:szCs w:val="28"/>
-                <w:lang w:bidi="ta-IN"/>
-              </w:rPr>
-            </w:pPr>
-            <w:r>
-              <w:rPr>
-                <w:rFonts w:cs="Latha"/>
-                <w:sz w:val="28"/>
-                <w:szCs w:val="28"/>
-                <w:lang w:bidi="ta-IN"/>
+                <w:lang w:val="it-IT" w:bidi="ta-IN"/>
+              </w:rPr>
+            </w:pPr>
+            <w:r>
+              <w:rPr>
+                <w:rFonts w:cs="Latha"/>
+                <w:sz w:val="28"/>
+                <w:szCs w:val="28"/>
+                <w:lang w:val="it-IT" w:bidi="ta-IN"/>
+              </w:rPr>
+              <w:t>5.4.7.7 – Padam</w:t>
+            </w:r>
+          </w:p>
+          <w:p>
+            <w:pPr>
+              <w:spacing w:before="0" w:line="240" w:lineRule="auto"/>
+              <w:rPr>
+                <w:rFonts w:cs="Latha"/>
+                <w:sz w:val="28"/>
+                <w:szCs w:val="28"/>
+                <w:lang w:val="it-IT" w:bidi="ta-IN"/>
+              </w:rPr>
+            </w:pPr>
+            <w:r>
+              <w:rPr>
+                <w:rFonts w:cs="Latha"/>
+                <w:sz w:val="28"/>
+                <w:szCs w:val="28"/>
+                <w:lang w:val="it-IT" w:bidi="ta-IN"/>
               </w:rPr>
               <w:t>Padam No. 22</w:t>
             </w:r>
@@ -5186,25 +5398,17 @@
               <w:rPr>
                 <w:sz w:val="32"/>
                 <w:szCs w:val="32"/>
-              </w:rPr>
-            </w:pPr>
-            <w:r>
-              <w:rPr>
-                <w:rFonts w:cs="Latha"/>
-                <w:sz w:val="28"/>
-                <w:szCs w:val="28"/>
-                <w:lang w:bidi="ta-IN"/>
-              </w:rPr>
-              <w:t>Panchaati</w:t>
-            </w:r>
-            <w:r>
-              <w:rPr>
-                <w:rFonts w:cs="Latha"/>
-                <w:sz w:val="28"/>
-                <w:szCs w:val="28"/>
-                <w:lang w:bidi="ta-IN"/>
-              </w:rPr>
-              <w:t xml:space="preserve"> No. 36</w:t>
+                <w:lang w:val="it-IT"/>
+              </w:rPr>
+            </w:pPr>
+            <w:r>
+              <w:rPr>
+                <w:rFonts w:cs="Latha"/>
+                <w:sz w:val="28"/>
+                <w:szCs w:val="28"/>
+                <w:lang w:val="it-IT" w:bidi="ta-IN"/>
+              </w:rPr>
+              <w:t>Panchaati No. 36</w:t>
             </w:r>
           </w:p>
         </w:tc>
@@ -5226,13 +5430,15 @@
                 <w:rFonts w:ascii="BRH Malayalam Extra" w:hAnsi="BRH Malayalam Extra" w:cs="BRH Malayalam Extra"/>
                 <w:sz w:val="40"/>
                 <w:szCs w:val="40"/>
-              </w:rPr>
-            </w:pPr>
-            <w:r>
-              <w:rPr>
-                <w:rFonts w:ascii="BRH Malayalam Extra" w:hAnsi="BRH Malayalam Extra" w:cs="BRH Malayalam Extra"/>
-                <w:sz w:val="40"/>
-                <w:szCs w:val="40"/>
+                <w:lang w:val="it-IT"/>
+              </w:rPr>
+            </w:pPr>
+            <w:r>
+              <w:rPr>
+                <w:rFonts w:ascii="BRH Malayalam Extra" w:hAnsi="BRH Malayalam Extra" w:cs="BRH Malayalam Extra"/>
+                <w:sz w:val="40"/>
+                <w:szCs w:val="40"/>
+                <w:lang w:val="it-IT"/>
               </w:rPr>
               <w:t>ix</w:t>
             </w:r>
@@ -5241,14 +5447,16 @@
                 <w:rFonts w:ascii="BRH Malayalam Extra" w:hAnsi="BRH Malayalam Extra" w:cs="BRH Malayalam Extra"/>
                 <w:sz w:val="34"/>
                 <w:szCs w:val="40"/>
-              </w:rPr>
-              <w:t>–</w:t>
-            </w:r>
-            <w:r>
-              <w:rPr>
-                <w:rFonts w:ascii="BRH Malayalam Extra" w:hAnsi="BRH Malayalam Extra" w:cs="BRH Malayalam Extra"/>
-                <w:sz w:val="40"/>
-                <w:szCs w:val="40"/>
+                <w:lang w:val="it-IT"/>
+              </w:rPr>
+              <w:t>–</w:t>
+            </w:r>
+            <w:r>
+              <w:rPr>
+                <w:rFonts w:ascii="BRH Malayalam Extra" w:hAnsi="BRH Malayalam Extra" w:cs="BRH Malayalam Extra"/>
+                <w:sz w:val="40"/>
+                <w:szCs w:val="40"/>
+                <w:lang w:val="it-IT"/>
               </w:rPr>
               <w:t>k¡</w:t>
             </w:r>
@@ -5257,6 +5465,7 @@
                 <w:rFonts w:ascii="BRH Malayalam Extra" w:hAnsi="BRH Malayalam Extra" w:cs="BRH Malayalam Extra"/>
                 <w:sz w:val="34"/>
                 <w:szCs w:val="40"/>
+                <w:lang w:val="it-IT"/>
               </w:rPr>
               <w:t>–</w:t>
             </w:r>
@@ -5266,6 +5475,7 @@
                 <w:sz w:val="40"/>
                 <w:szCs w:val="40"/>
                 <w:highlight w:val="yellow"/>
+                <w:lang w:val="it-IT"/>
               </w:rPr>
               <w:t>ZxI</w:t>
             </w:r>
@@ -5274,6 +5484,7 @@
                 <w:rFonts w:ascii="BRH Malayalam Extra" w:hAnsi="BRH Malayalam Extra" w:cs="BRH Malayalam Extra"/>
                 <w:sz w:val="40"/>
                 <w:szCs w:val="40"/>
+                <w:lang w:val="it-IT"/>
               </w:rPr>
               <w:t xml:space="preserve"> | R¡</w:t>
             </w:r>
@@ -5282,14 +5493,16 @@
                 <w:rFonts w:ascii="BRH Malayalam Extra" w:hAnsi="BRH Malayalam Extra" w:cs="BRH Malayalam Extra"/>
                 <w:sz w:val="34"/>
                 <w:szCs w:val="40"/>
-              </w:rPr>
-              <w:t>–</w:t>
-            </w:r>
-            <w:r>
-              <w:rPr>
-                <w:rFonts w:ascii="BRH Malayalam Extra" w:hAnsi="BRH Malayalam Extra" w:cs="BRH Malayalam Extra"/>
-                <w:sz w:val="40"/>
-                <w:szCs w:val="40"/>
+                <w:lang w:val="it-IT"/>
+              </w:rPr>
+              <w:t>–</w:t>
+            </w:r>
+            <w:r>
+              <w:rPr>
+                <w:rFonts w:ascii="BRH Malayalam Extra" w:hAnsi="BRH Malayalam Extra" w:cs="BRH Malayalam Extra"/>
+                <w:sz w:val="40"/>
+                <w:szCs w:val="40"/>
+                <w:lang w:val="it-IT"/>
               </w:rPr>
               <w:t>¥tx</w:t>
             </w:r>
@@ -5298,14 +5511,16 @@
                 <w:rFonts w:ascii="BRH Malayalam Extra" w:hAnsi="BRH Malayalam Extra" w:cs="BRH Malayalam Extra"/>
                 <w:sz w:val="34"/>
                 <w:szCs w:val="40"/>
-              </w:rPr>
-              <w:t>–</w:t>
-            </w:r>
-            <w:r>
-              <w:rPr>
-                <w:rFonts w:ascii="BRH Malayalam Extra" w:hAnsi="BRH Malayalam Extra" w:cs="BRH Malayalam Extra"/>
-                <w:sz w:val="40"/>
-                <w:szCs w:val="40"/>
+                <w:lang w:val="it-IT"/>
+              </w:rPr>
+              <w:t>–</w:t>
+            </w:r>
+            <w:r>
+              <w:rPr>
+                <w:rFonts w:ascii="BRH Malayalam Extra" w:hAnsi="BRH Malayalam Extra" w:cs="BRH Malayalam Extra"/>
+                <w:sz w:val="40"/>
+                <w:szCs w:val="40"/>
+                <w:lang w:val="it-IT"/>
               </w:rPr>
               <w:t>Zy</w:t>
             </w:r>
@@ -5314,14 +5529,16 @@
                 <w:rFonts w:ascii="BRH Malayalam Extra" w:hAnsi="BRH Malayalam Extra" w:cs="BRH Malayalam Extra"/>
                 <w:sz w:val="34"/>
                 <w:szCs w:val="40"/>
-              </w:rPr>
-              <w:t>–</w:t>
-            </w:r>
-            <w:r>
-              <w:rPr>
-                <w:rFonts w:ascii="BRH Malayalam Extra" w:hAnsi="BRH Malayalam Extra" w:cs="BRH Malayalam Extra"/>
-                <w:sz w:val="40"/>
-                <w:szCs w:val="40"/>
+                <w:lang w:val="it-IT"/>
+              </w:rPr>
+              <w:t>–</w:t>
+            </w:r>
+            <w:r>
+              <w:rPr>
+                <w:rFonts w:ascii="BRH Malayalam Extra" w:hAnsi="BRH Malayalam Extra" w:cs="BRH Malayalam Extra"/>
+                <w:sz w:val="40"/>
+                <w:szCs w:val="40"/>
+                <w:lang w:val="it-IT"/>
               </w:rPr>
               <w:t xml:space="preserve"> | </w:t>
             </w:r>
@@ -5547,53 +5764,35 @@
                 <w:rFonts w:cs="Latha"/>
                 <w:sz w:val="28"/>
                 <w:szCs w:val="28"/>
-                <w:lang w:bidi="ta-IN"/>
-              </w:rPr>
-            </w:pPr>
-            <w:r>
-              <w:rPr>
-                <w:rFonts w:cs="Latha"/>
-                <w:sz w:val="28"/>
-                <w:szCs w:val="28"/>
-                <w:lang w:bidi="ta-IN"/>
-              </w:rPr>
-              <w:t>5.4.11.1</w:t>
-            </w:r>
-            <w:r>
-              <w:rPr>
-                <w:rFonts w:cs="Latha"/>
-                <w:sz w:val="28"/>
-                <w:szCs w:val="28"/>
-                <w:lang w:bidi="ta-IN"/>
-              </w:rPr>
-              <w:t xml:space="preserve"> – </w:t>
-            </w:r>
-            <w:r>
-              <w:rPr>
-                <w:rFonts w:cs="Latha"/>
-                <w:sz w:val="28"/>
-                <w:szCs w:val="28"/>
-                <w:lang w:bidi="ta-IN"/>
-              </w:rPr>
-              <w:t>Padam</w:t>
-            </w:r>
-          </w:p>
-          <w:p>
-            <w:pPr>
-              <w:spacing w:before="0" w:line="240" w:lineRule="auto"/>
-              <w:rPr>
-                <w:rFonts w:cs="Latha"/>
-                <w:sz w:val="28"/>
-                <w:szCs w:val="28"/>
-                <w:lang w:bidi="ta-IN"/>
-              </w:rPr>
-            </w:pPr>
-            <w:r>
-              <w:rPr>
-                <w:rFonts w:cs="Latha"/>
-                <w:sz w:val="28"/>
-                <w:szCs w:val="28"/>
-                <w:lang w:bidi="ta-IN"/>
+                <w:lang w:val="it-IT" w:bidi="ta-IN"/>
+              </w:rPr>
+            </w:pPr>
+            <w:r>
+              <w:rPr>
+                <w:rFonts w:cs="Latha"/>
+                <w:sz w:val="28"/>
+                <w:szCs w:val="28"/>
+                <w:lang w:val="it-IT" w:bidi="ta-IN"/>
+              </w:rPr>
+              <w:t>5.4.11.1 – Padam</w:t>
+            </w:r>
+          </w:p>
+          <w:p>
+            <w:pPr>
+              <w:spacing w:before="0" w:line="240" w:lineRule="auto"/>
+              <w:rPr>
+                <w:rFonts w:cs="Latha"/>
+                <w:sz w:val="28"/>
+                <w:szCs w:val="28"/>
+                <w:lang w:val="it-IT" w:bidi="ta-IN"/>
+              </w:rPr>
+            </w:pPr>
+            <w:r>
+              <w:rPr>
+                <w:rFonts w:cs="Latha"/>
+                <w:sz w:val="28"/>
+                <w:szCs w:val="28"/>
+                <w:lang w:val="it-IT" w:bidi="ta-IN"/>
               </w:rPr>
               <w:t>Padam No. 49</w:t>
             </w:r>
@@ -5604,25 +5803,17 @@
               <w:rPr>
                 <w:sz w:val="32"/>
                 <w:szCs w:val="32"/>
-              </w:rPr>
-            </w:pPr>
-            <w:r>
-              <w:rPr>
-                <w:rFonts w:cs="Latha"/>
-                <w:sz w:val="28"/>
-                <w:szCs w:val="28"/>
-                <w:lang w:bidi="ta-IN"/>
-              </w:rPr>
-              <w:t>Panchaati</w:t>
-            </w:r>
-            <w:r>
-              <w:rPr>
-                <w:rFonts w:cs="Latha"/>
-                <w:sz w:val="28"/>
-                <w:szCs w:val="28"/>
-                <w:lang w:bidi="ta-IN"/>
-              </w:rPr>
-              <w:t xml:space="preserve"> No. 52</w:t>
+                <w:lang w:val="it-IT"/>
+              </w:rPr>
+            </w:pPr>
+            <w:r>
+              <w:rPr>
+                <w:rFonts w:cs="Latha"/>
+                <w:sz w:val="28"/>
+                <w:szCs w:val="28"/>
+                <w:lang w:val="it-IT" w:bidi="ta-IN"/>
+              </w:rPr>
+              <w:t>Panchaati No. 52</w:t>
             </w:r>
           </w:p>
           <w:p>
@@ -5632,6 +5823,7 @@
               <w:rPr>
                 <w:sz w:val="32"/>
                 <w:szCs w:val="32"/>
+                <w:lang w:val="it-IT"/>
               </w:rPr>
             </w:pPr>
           </w:p>
@@ -5654,13 +5846,15 @@
                 <w:rFonts w:ascii="BRH Malayalam Extra" w:hAnsi="BRH Malayalam Extra" w:cs="BRH Malayalam Extra"/>
                 <w:sz w:val="40"/>
                 <w:szCs w:val="40"/>
-              </w:rPr>
-            </w:pPr>
-            <w:r>
-              <w:rPr>
-                <w:rFonts w:ascii="BRH Malayalam Extra" w:hAnsi="BRH Malayalam Extra" w:cs="BRH Malayalam Extra"/>
-                <w:sz w:val="40"/>
-                <w:szCs w:val="40"/>
+                <w:lang w:val="it-IT"/>
+              </w:rPr>
+            </w:pPr>
+            <w:r>
+              <w:rPr>
+                <w:rFonts w:ascii="BRH Malayalam Extra" w:hAnsi="BRH Malayalam Extra" w:cs="BRH Malayalam Extra"/>
+                <w:sz w:val="40"/>
+                <w:szCs w:val="40"/>
+                <w:lang w:val="it-IT"/>
               </w:rPr>
               <w:t>öhxZ£—põpx</w:t>
             </w:r>
@@ -5669,14 +5863,16 @@
                 <w:rFonts w:ascii="BRH Malayalam Extra" w:hAnsi="BRH Malayalam Extra" w:cs="BRH Malayalam Extra"/>
                 <w:sz w:val="34"/>
                 <w:szCs w:val="40"/>
-              </w:rPr>
-              <w:t>–</w:t>
-            </w:r>
-            <w:r>
-              <w:rPr>
-                <w:rFonts w:ascii="BRH Malayalam Extra" w:hAnsi="BRH Malayalam Extra" w:cs="BRH Malayalam Extra"/>
-                <w:sz w:val="40"/>
-                <w:szCs w:val="40"/>
+                <w:lang w:val="it-IT"/>
+              </w:rPr>
+              <w:t>–</w:t>
+            </w:r>
+            <w:r>
+              <w:rPr>
+                <w:rFonts w:ascii="BRH Malayalam Extra" w:hAnsi="BRH Malayalam Extra" w:cs="BRH Malayalam Extra"/>
+                <w:sz w:val="40"/>
+                <w:szCs w:val="40"/>
+                <w:lang w:val="it-IT"/>
               </w:rPr>
               <w:t>dyZy</w:t>
             </w:r>
@@ -5685,14 +5881,16 @@
                 <w:rFonts w:ascii="BRH Malayalam Extra" w:hAnsi="BRH Malayalam Extra" w:cs="BRH Malayalam Extra"/>
                 <w:sz w:val="34"/>
                 <w:szCs w:val="40"/>
-              </w:rPr>
-              <w:t>–</w:t>
-            </w:r>
-            <w:r>
-              <w:rPr>
-                <w:rFonts w:ascii="BRH Malayalam Extra" w:hAnsi="BRH Malayalam Extra" w:cs="BRH Malayalam Extra"/>
-                <w:sz w:val="40"/>
-                <w:szCs w:val="40"/>
+                <w:lang w:val="it-IT"/>
+              </w:rPr>
+              <w:t>–</w:t>
+            </w:r>
+            <w:r>
+              <w:rPr>
+                <w:rFonts w:ascii="BRH Malayalam Extra" w:hAnsi="BRH Malayalam Extra" w:cs="BRH Malayalam Extra"/>
+                <w:sz w:val="40"/>
+                <w:szCs w:val="40"/>
+                <w:lang w:val="it-IT"/>
               </w:rPr>
               <w:t xml:space="preserve"> </w:t>
             </w:r>
@@ -5712,6 +5910,7 @@
                 <w:rFonts w:ascii="BRH Malayalam Extra" w:hAnsi="BRH Malayalam Extra" w:cs="BRH Malayalam Extra"/>
                 <w:sz w:val="40"/>
                 <w:szCs w:val="40"/>
+                <w:lang w:val="it-IT"/>
               </w:rPr>
               <w:t xml:space="preserve">öhxZ£—põ - </w:t>
             </w:r>
@@ -5721,6 +5920,7 @@
                 <w:sz w:val="40"/>
                 <w:szCs w:val="40"/>
                 <w:highlight w:val="yellow"/>
+                <w:lang w:val="it-IT"/>
               </w:rPr>
               <w:t>px</w:t>
             </w:r>
@@ -5729,6 +5929,7 @@
                 <w:rFonts w:ascii="BRH Malayalam Extra" w:hAnsi="BRH Malayalam Extra" w:cs="BRH Malayalam Extra"/>
                 <w:sz w:val="40"/>
                 <w:szCs w:val="40"/>
+                <w:lang w:val="it-IT"/>
               </w:rPr>
               <w:t>© | ¥öeZy— |</w:t>
             </w:r>
@@ -6054,6 +6255,7 @@
                 <w:sz w:val="32"/>
                 <w:szCs w:val="32"/>
               </w:rPr>
+              <w:lastRenderedPageBreak/>
               <w:t>Reference</w:t>
             </w:r>
           </w:p>
@@ -6076,6 +6278,7 @@
                 <w:sz w:val="32"/>
                 <w:szCs w:val="32"/>
               </w:rPr>
+              <w:lastRenderedPageBreak/>
               <w:t>As Printed</w:t>
             </w:r>
           </w:p>
@@ -6546,7 +6749,23 @@
                 <w:sz w:val="32"/>
                 <w:szCs w:val="32"/>
               </w:rPr>
-              <w:t xml:space="preserve"> under ”da” removed</w:t>
+              <w:t xml:space="preserve"> </w:t>
+            </w:r>
+            <w:proofErr w:type="gramStart"/>
+            <w:r>
+              <w:rPr>
+                <w:sz w:val="32"/>
+                <w:szCs w:val="32"/>
+              </w:rPr>
+              <w:t>under ”da</w:t>
+            </w:r>
+            <w:proofErr w:type="gramEnd"/>
+            <w:r>
+              <w:rPr>
+                <w:sz w:val="32"/>
+                <w:szCs w:val="32"/>
+              </w:rPr>
+              <w:t>” removed</w:t>
             </w:r>
             <w:r>
               <w:rPr>
@@ -6583,7 +6802,6 @@
                 <w:szCs w:val="28"/>
                 <w:lang w:bidi="ta-IN"/>
               </w:rPr>
-              <w:lastRenderedPageBreak/>
               <w:t>TS 5.4.</w:t>
             </w:r>
             <w:r>
@@ -7387,15 +7605,15 @@
                 <w:rFonts w:ascii="BRH Malayalam Extra" w:eastAsia="Times New Roman" w:hAnsi="BRH Malayalam Extra" w:cs="BRH Malayalam Extra"/>
                 <w:sz w:val="40"/>
                 <w:szCs w:val="40"/>
-                <w:lang w:val="en-IN" w:eastAsia="en-IN"/>
-              </w:rPr>
-            </w:pPr>
-            <w:r>
-              <w:rPr>
-                <w:rFonts w:ascii="BRH Malayalam Extra" w:eastAsia="Times New Roman" w:hAnsi="BRH Malayalam Extra" w:cs="BRH Malayalam Extra"/>
-                <w:sz w:val="40"/>
-                <w:szCs w:val="40"/>
-                <w:lang w:val="en-IN" w:eastAsia="en-IN"/>
+                <w:lang w:val="it-IT" w:eastAsia="en-IN"/>
+              </w:rPr>
+            </w:pPr>
+            <w:r>
+              <w:rPr>
+                <w:rFonts w:ascii="BRH Malayalam Extra" w:eastAsia="Times New Roman" w:hAnsi="BRH Malayalam Extra" w:cs="BRH Malayalam Extra"/>
+                <w:sz w:val="40"/>
+                <w:szCs w:val="40"/>
+                <w:lang w:val="it-IT" w:eastAsia="en-IN"/>
               </w:rPr>
               <w:t>b</w:t>
             </w:r>
@@ -7404,16 +7622,16 @@
                 <w:rFonts w:ascii="BRH Malayalam Extra" w:eastAsia="Times New Roman" w:hAnsi="BRH Malayalam Extra" w:cs="BRH Malayalam Extra"/>
                 <w:sz w:val="34"/>
                 <w:szCs w:val="40"/>
-                <w:lang w:val="en-IN" w:eastAsia="en-IN"/>
-              </w:rPr>
-              <w:t>–</w:t>
-            </w:r>
-            <w:r>
-              <w:rPr>
-                <w:rFonts w:ascii="BRH Malayalam Extra" w:eastAsia="Times New Roman" w:hAnsi="BRH Malayalam Extra" w:cs="BRH Malayalam Extra"/>
-                <w:sz w:val="40"/>
-                <w:szCs w:val="40"/>
-                <w:lang w:val="en-IN" w:eastAsia="en-IN"/>
+                <w:lang w:val="it-IT" w:eastAsia="en-IN"/>
+              </w:rPr>
+              <w:t>–</w:t>
+            </w:r>
+            <w:r>
+              <w:rPr>
+                <w:rFonts w:ascii="BRH Malayalam Extra" w:eastAsia="Times New Roman" w:hAnsi="BRH Malayalam Extra" w:cs="BRH Malayalam Extra"/>
+                <w:sz w:val="40"/>
+                <w:szCs w:val="40"/>
+                <w:lang w:val="it-IT" w:eastAsia="en-IN"/>
               </w:rPr>
               <w:t>q</w:t>
             </w:r>
@@ -7422,16 +7640,16 @@
                 <w:rFonts w:ascii="BRH Malayalam Extra" w:eastAsia="Times New Roman" w:hAnsi="BRH Malayalam Extra" w:cs="BRH Malayalam Extra"/>
                 <w:sz w:val="34"/>
                 <w:szCs w:val="40"/>
-                <w:lang w:val="en-IN" w:eastAsia="en-IN"/>
-              </w:rPr>
-              <w:t>–</w:t>
-            </w:r>
-            <w:r>
-              <w:rPr>
-                <w:rFonts w:ascii="BRH Malayalam Extra" w:eastAsia="Times New Roman" w:hAnsi="BRH Malayalam Extra" w:cs="BRH Malayalam Extra"/>
-                <w:sz w:val="40"/>
-                <w:szCs w:val="40"/>
-                <w:lang w:val="en-IN" w:eastAsia="en-IN"/>
+                <w:lang w:val="it-IT" w:eastAsia="en-IN"/>
+              </w:rPr>
+              <w:t>–</w:t>
+            </w:r>
+            <w:r>
+              <w:rPr>
+                <w:rFonts w:ascii="BRH Malayalam Extra" w:eastAsia="Times New Roman" w:hAnsi="BRH Malayalam Extra" w:cs="BRH Malayalam Extra"/>
+                <w:sz w:val="40"/>
+                <w:szCs w:val="40"/>
+                <w:lang w:val="it-IT" w:eastAsia="en-IN"/>
               </w:rPr>
               <w:t>ªPiyZy— bq - E</w:t>
             </w:r>
@@ -7440,16 +7658,16 @@
                 <w:rFonts w:ascii="BRH Malayalam Extra" w:eastAsia="Times New Roman" w:hAnsi="BRH Malayalam Extra" w:cs="BRH Malayalam Extra"/>
                 <w:sz w:val="34"/>
                 <w:szCs w:val="40"/>
-                <w:lang w:val="en-IN" w:eastAsia="en-IN"/>
-              </w:rPr>
-              <w:t>–</w:t>
-            </w:r>
-            <w:r>
-              <w:rPr>
-                <w:rFonts w:ascii="BRH Malayalam Extra" w:eastAsia="Times New Roman" w:hAnsi="BRH Malayalam Extra" w:cs="BRH Malayalam Extra"/>
-                <w:sz w:val="40"/>
-                <w:szCs w:val="40"/>
-                <w:lang w:val="en-IN" w:eastAsia="en-IN"/>
+                <w:lang w:val="it-IT" w:eastAsia="en-IN"/>
+              </w:rPr>
+              <w:t>–</w:t>
+            </w:r>
+            <w:r>
+              <w:rPr>
+                <w:rFonts w:ascii="BRH Malayalam Extra" w:eastAsia="Times New Roman" w:hAnsi="BRH Malayalam Extra" w:cs="BRH Malayalam Extra"/>
+                <w:sz w:val="40"/>
+                <w:szCs w:val="40"/>
+                <w:lang w:val="it-IT" w:eastAsia="en-IN"/>
               </w:rPr>
               <w:t xml:space="preserve">PI | </w:t>
             </w:r>
@@ -7465,15 +7683,15 @@
                 <w:rFonts w:ascii="BRH Malayalam Extra" w:eastAsia="Times New Roman" w:hAnsi="BRH Malayalam Extra" w:cs="BRH Malayalam Extra"/>
                 <w:sz w:val="40"/>
                 <w:szCs w:val="40"/>
-                <w:lang w:val="en-IN" w:eastAsia="en-IN"/>
-              </w:rPr>
-            </w:pPr>
-            <w:r>
-              <w:rPr>
-                <w:rFonts w:ascii="BRH Malayalam Extra" w:eastAsia="Times New Roman" w:hAnsi="BRH Malayalam Extra" w:cs="BRH Malayalam Extra"/>
-                <w:sz w:val="40"/>
-                <w:szCs w:val="40"/>
-                <w:lang w:val="en-IN" w:eastAsia="en-IN"/>
+                <w:lang w:val="it-IT" w:eastAsia="en-IN"/>
+              </w:rPr>
+            </w:pPr>
+            <w:r>
+              <w:rPr>
+                <w:rFonts w:ascii="BRH Malayalam Extra" w:eastAsia="Times New Roman" w:hAnsi="BRH Malayalam Extra" w:cs="BRH Malayalam Extra"/>
+                <w:sz w:val="40"/>
+                <w:szCs w:val="40"/>
+                <w:lang w:val="it-IT" w:eastAsia="en-IN"/>
               </w:rPr>
               <w:t>h</w:t>
             </w:r>
@@ -7482,16 +7700,16 @@
                 <w:rFonts w:ascii="BRH Malayalam Extra" w:eastAsia="Times New Roman" w:hAnsi="BRH Malayalam Extra" w:cs="BRH Malayalam Extra"/>
                 <w:sz w:val="34"/>
                 <w:szCs w:val="40"/>
-                <w:lang w:val="en-IN" w:eastAsia="en-IN"/>
-              </w:rPr>
-              <w:t>–</w:t>
-            </w:r>
-            <w:r>
-              <w:rPr>
-                <w:rFonts w:ascii="BRH Malayalam Extra" w:eastAsia="Times New Roman" w:hAnsi="BRH Malayalam Extra" w:cs="BRH Malayalam Extra"/>
-                <w:sz w:val="40"/>
-                <w:szCs w:val="40"/>
-                <w:lang w:val="en-IN" w:eastAsia="en-IN"/>
+                <w:lang w:val="it-IT" w:eastAsia="en-IN"/>
+              </w:rPr>
+              <w:t>–</w:t>
+            </w:r>
+            <w:r>
+              <w:rPr>
+                <w:rFonts w:ascii="BRH Malayalam Extra" w:eastAsia="Times New Roman" w:hAnsi="BRH Malayalam Extra" w:cs="BRH Malayalam Extra"/>
+                <w:sz w:val="40"/>
+                <w:szCs w:val="40"/>
+                <w:lang w:val="it-IT" w:eastAsia="en-IN"/>
               </w:rPr>
               <w:t>p</w:t>
             </w:r>
@@ -7500,16 +7718,16 @@
                 <w:rFonts w:ascii="BRH Malayalam Extra" w:eastAsia="Times New Roman" w:hAnsi="BRH Malayalam Extra" w:cs="BRH Malayalam Extra"/>
                 <w:sz w:val="34"/>
                 <w:szCs w:val="40"/>
-                <w:lang w:val="en-IN" w:eastAsia="en-IN"/>
-              </w:rPr>
-              <w:t>–</w:t>
-            </w:r>
-            <w:r>
-              <w:rPr>
-                <w:rFonts w:ascii="BRH Malayalam Extra" w:eastAsia="Times New Roman" w:hAnsi="BRH Malayalam Extra" w:cs="BRH Malayalam Extra"/>
-                <w:sz w:val="40"/>
-                <w:szCs w:val="40"/>
-                <w:lang w:val="en-IN" w:eastAsia="en-IN"/>
+                <w:lang w:val="it-IT" w:eastAsia="en-IN"/>
+              </w:rPr>
+              <w:t>–</w:t>
+            </w:r>
+            <w:r>
+              <w:rPr>
+                <w:rFonts w:ascii="BRH Malayalam Extra" w:eastAsia="Times New Roman" w:hAnsi="BRH Malayalam Extra" w:cs="BRH Malayalam Extra"/>
+                <w:sz w:val="40"/>
+                <w:szCs w:val="40"/>
+                <w:lang w:val="it-IT" w:eastAsia="en-IN"/>
               </w:rPr>
               <w:t>Zy</w:t>
             </w:r>
@@ -7518,16 +7736,16 @@
                 <w:rFonts w:ascii="BRH Malayalam Extra" w:eastAsia="Times New Roman" w:hAnsi="BRH Malayalam Extra" w:cs="BRH Malayalam Extra"/>
                 <w:sz w:val="34"/>
                 <w:szCs w:val="40"/>
-                <w:lang w:val="en-IN" w:eastAsia="en-IN"/>
-              </w:rPr>
-              <w:t>–</w:t>
-            </w:r>
-            <w:r>
-              <w:rPr>
-                <w:rFonts w:ascii="BRH Malayalam Extra" w:eastAsia="Times New Roman" w:hAnsi="BRH Malayalam Extra" w:cs="BRH Malayalam Extra"/>
-                <w:sz w:val="40"/>
-                <w:szCs w:val="40"/>
-                <w:lang w:val="en-IN" w:eastAsia="en-IN"/>
+                <w:lang w:val="it-IT" w:eastAsia="en-IN"/>
+              </w:rPr>
+              <w:t>–</w:t>
+            </w:r>
+            <w:r>
+              <w:rPr>
+                <w:rFonts w:ascii="BRH Malayalam Extra" w:eastAsia="Times New Roman" w:hAnsi="BRH Malayalam Extra" w:cs="BRH Malayalam Extra"/>
+                <w:sz w:val="40"/>
+                <w:szCs w:val="40"/>
+                <w:lang w:val="it-IT" w:eastAsia="en-IN"/>
               </w:rPr>
               <w:t xml:space="preserve"> | bqx˜±</w:t>
             </w:r>
@@ -7536,16 +7754,16 @@
                 <w:rFonts w:ascii="BRH Malayalam Extra" w:eastAsia="Times New Roman" w:hAnsi="BRH Malayalam Extra" w:cs="BRH Malayalam Extra"/>
                 <w:sz w:val="34"/>
                 <w:szCs w:val="40"/>
-                <w:lang w:val="en-IN" w:eastAsia="en-IN"/>
-              </w:rPr>
-              <w:t>–</w:t>
-            </w:r>
-            <w:r>
-              <w:rPr>
-                <w:rFonts w:ascii="BRH Malayalam Extra" w:eastAsia="Times New Roman" w:hAnsi="BRH Malayalam Extra" w:cs="BRH Malayalam Extra"/>
-                <w:sz w:val="40"/>
-                <w:szCs w:val="40"/>
-                <w:lang w:val="en-IN" w:eastAsia="en-IN"/>
+                <w:lang w:val="it-IT" w:eastAsia="en-IN"/>
+              </w:rPr>
+              <w:t>–</w:t>
+            </w:r>
+            <w:r>
+              <w:rPr>
+                <w:rFonts w:ascii="BRH Malayalam Extra" w:eastAsia="Times New Roman" w:hAnsi="BRH Malayalam Extra" w:cs="BRH Malayalam Extra"/>
+                <w:sz w:val="40"/>
+                <w:szCs w:val="40"/>
+                <w:lang w:val="it-IT" w:eastAsia="en-IN"/>
               </w:rPr>
               <w:t>¥kZy</w:t>
             </w:r>
@@ -7554,16 +7772,16 @@
                 <w:rFonts w:ascii="BRH Malayalam Extra" w:eastAsia="Times New Roman" w:hAnsi="BRH Malayalam Extra" w:cs="BRH Malayalam Extra"/>
                 <w:sz w:val="34"/>
                 <w:szCs w:val="40"/>
-                <w:lang w:val="en-IN" w:eastAsia="en-IN"/>
-              </w:rPr>
-              <w:t>–</w:t>
-            </w:r>
-            <w:r>
-              <w:rPr>
-                <w:rFonts w:ascii="BRH Malayalam Extra" w:eastAsia="Times New Roman" w:hAnsi="BRH Malayalam Extra" w:cs="BRH Malayalam Extra"/>
-                <w:sz w:val="40"/>
-                <w:szCs w:val="40"/>
-                <w:lang w:val="en-IN" w:eastAsia="en-IN"/>
+                <w:lang w:val="it-IT" w:eastAsia="en-IN"/>
+              </w:rPr>
+              <w:t>–</w:t>
+            </w:r>
+            <w:r>
+              <w:rPr>
+                <w:rFonts w:ascii="BRH Malayalam Extra" w:eastAsia="Times New Roman" w:hAnsi="BRH Malayalam Extra" w:cs="BRH Malayalam Extra"/>
+                <w:sz w:val="40"/>
+                <w:szCs w:val="40"/>
+                <w:lang w:val="it-IT" w:eastAsia="en-IN"/>
               </w:rPr>
               <w:t xml:space="preserve"> </w:t>
             </w:r>
@@ -7675,15 +7893,15 @@
                 <w:rFonts w:ascii="BRH Malayalam Extra" w:eastAsia="Times New Roman" w:hAnsi="BRH Malayalam Extra" w:cs="BRH Malayalam Extra"/>
                 <w:sz w:val="40"/>
                 <w:szCs w:val="40"/>
-                <w:lang w:val="en-IN" w:eastAsia="en-IN"/>
-              </w:rPr>
-            </w:pPr>
-            <w:r>
-              <w:rPr>
-                <w:rFonts w:ascii="BRH Malayalam Extra" w:eastAsia="Times New Roman" w:hAnsi="BRH Malayalam Extra" w:cs="BRH Malayalam Extra"/>
-                <w:sz w:val="40"/>
-                <w:szCs w:val="40"/>
-                <w:lang w:val="en-IN" w:eastAsia="en-IN"/>
+                <w:lang w:val="it-IT" w:eastAsia="en-IN"/>
+              </w:rPr>
+            </w:pPr>
+            <w:r>
+              <w:rPr>
+                <w:rFonts w:ascii="BRH Malayalam Extra" w:eastAsia="Times New Roman" w:hAnsi="BRH Malayalam Extra" w:cs="BRH Malayalam Extra"/>
+                <w:sz w:val="40"/>
+                <w:szCs w:val="40"/>
+                <w:lang w:val="it-IT" w:eastAsia="en-IN"/>
               </w:rPr>
               <w:t>b</w:t>
             </w:r>
@@ -7692,16 +7910,16 @@
                 <w:rFonts w:ascii="BRH Malayalam Extra" w:eastAsia="Times New Roman" w:hAnsi="BRH Malayalam Extra" w:cs="BRH Malayalam Extra"/>
                 <w:sz w:val="34"/>
                 <w:szCs w:val="40"/>
-                <w:lang w:val="en-IN" w:eastAsia="en-IN"/>
-              </w:rPr>
-              <w:t>–</w:t>
-            </w:r>
-            <w:r>
-              <w:rPr>
-                <w:rFonts w:ascii="BRH Malayalam Extra" w:eastAsia="Times New Roman" w:hAnsi="BRH Malayalam Extra" w:cs="BRH Malayalam Extra"/>
-                <w:sz w:val="40"/>
-                <w:szCs w:val="40"/>
-                <w:lang w:val="en-IN" w:eastAsia="en-IN"/>
+                <w:lang w:val="it-IT" w:eastAsia="en-IN"/>
+              </w:rPr>
+              <w:t>–</w:t>
+            </w:r>
+            <w:r>
+              <w:rPr>
+                <w:rFonts w:ascii="BRH Malayalam Extra" w:eastAsia="Times New Roman" w:hAnsi="BRH Malayalam Extra" w:cs="BRH Malayalam Extra"/>
+                <w:sz w:val="40"/>
+                <w:szCs w:val="40"/>
+                <w:lang w:val="it-IT" w:eastAsia="en-IN"/>
               </w:rPr>
               <w:t>q</w:t>
             </w:r>
@@ -7710,16 +7928,16 @@
                 <w:rFonts w:ascii="BRH Malayalam Extra" w:eastAsia="Times New Roman" w:hAnsi="BRH Malayalam Extra" w:cs="BRH Malayalam Extra"/>
                 <w:sz w:val="34"/>
                 <w:szCs w:val="40"/>
-                <w:lang w:val="en-IN" w:eastAsia="en-IN"/>
-              </w:rPr>
-              <w:t>–</w:t>
-            </w:r>
-            <w:r>
-              <w:rPr>
-                <w:rFonts w:ascii="BRH Malayalam Extra" w:eastAsia="Times New Roman" w:hAnsi="BRH Malayalam Extra" w:cs="BRH Malayalam Extra"/>
-                <w:sz w:val="40"/>
-                <w:szCs w:val="40"/>
-                <w:lang w:val="en-IN" w:eastAsia="en-IN"/>
+                <w:lang w:val="it-IT" w:eastAsia="en-IN"/>
+              </w:rPr>
+              <w:t>–</w:t>
+            </w:r>
+            <w:r>
+              <w:rPr>
+                <w:rFonts w:ascii="BRH Malayalam Extra" w:eastAsia="Times New Roman" w:hAnsi="BRH Malayalam Extra" w:cs="BRH Malayalam Extra"/>
+                <w:sz w:val="40"/>
+                <w:szCs w:val="40"/>
+                <w:lang w:val="it-IT" w:eastAsia="en-IN"/>
               </w:rPr>
               <w:t>ªPiyZy— bq - E</w:t>
             </w:r>
@@ -7728,16 +7946,16 @@
                 <w:rFonts w:ascii="BRH Malayalam Extra" w:eastAsia="Times New Roman" w:hAnsi="BRH Malayalam Extra" w:cs="BRH Malayalam Extra"/>
                 <w:sz w:val="34"/>
                 <w:szCs w:val="40"/>
-                <w:lang w:val="en-IN" w:eastAsia="en-IN"/>
-              </w:rPr>
-              <w:t>–</w:t>
-            </w:r>
-            <w:r>
-              <w:rPr>
-                <w:rFonts w:ascii="BRH Malayalam Extra" w:eastAsia="Times New Roman" w:hAnsi="BRH Malayalam Extra" w:cs="BRH Malayalam Extra"/>
-                <w:sz w:val="40"/>
-                <w:szCs w:val="40"/>
-                <w:lang w:val="en-IN" w:eastAsia="en-IN"/>
+                <w:lang w:val="it-IT" w:eastAsia="en-IN"/>
+              </w:rPr>
+              <w:t>–</w:t>
+            </w:r>
+            <w:r>
+              <w:rPr>
+                <w:rFonts w:ascii="BRH Malayalam Extra" w:eastAsia="Times New Roman" w:hAnsi="BRH Malayalam Extra" w:cs="BRH Malayalam Extra"/>
+                <w:sz w:val="40"/>
+                <w:szCs w:val="40"/>
+                <w:lang w:val="it-IT" w:eastAsia="en-IN"/>
               </w:rPr>
               <w:t xml:space="preserve">PI | </w:t>
             </w:r>
@@ -7753,15 +7971,15 @@
                 <w:rFonts w:ascii="BRH Malayalam Extra" w:eastAsia="Times New Roman" w:hAnsi="BRH Malayalam Extra" w:cs="BRH Malayalam Extra"/>
                 <w:sz w:val="40"/>
                 <w:szCs w:val="40"/>
-                <w:lang w:val="en-IN" w:eastAsia="en-IN"/>
-              </w:rPr>
-            </w:pPr>
-            <w:r>
-              <w:rPr>
-                <w:rFonts w:ascii="BRH Malayalam Extra" w:eastAsia="Times New Roman" w:hAnsi="BRH Malayalam Extra" w:cs="BRH Malayalam Extra"/>
-                <w:sz w:val="40"/>
-                <w:szCs w:val="40"/>
-                <w:lang w:val="en-IN" w:eastAsia="en-IN"/>
+                <w:lang w:val="it-IT" w:eastAsia="en-IN"/>
+              </w:rPr>
+            </w:pPr>
+            <w:r>
+              <w:rPr>
+                <w:rFonts w:ascii="BRH Malayalam Extra" w:eastAsia="Times New Roman" w:hAnsi="BRH Malayalam Extra" w:cs="BRH Malayalam Extra"/>
+                <w:sz w:val="40"/>
+                <w:szCs w:val="40"/>
+                <w:lang w:val="it-IT" w:eastAsia="en-IN"/>
               </w:rPr>
               <w:t>h</w:t>
             </w:r>
@@ -7770,16 +7988,16 @@
                 <w:rFonts w:ascii="BRH Malayalam Extra" w:eastAsia="Times New Roman" w:hAnsi="BRH Malayalam Extra" w:cs="BRH Malayalam Extra"/>
                 <w:sz w:val="34"/>
                 <w:szCs w:val="40"/>
-                <w:lang w:val="en-IN" w:eastAsia="en-IN"/>
-              </w:rPr>
-              <w:t>–</w:t>
-            </w:r>
-            <w:r>
-              <w:rPr>
-                <w:rFonts w:ascii="BRH Malayalam Extra" w:eastAsia="Times New Roman" w:hAnsi="BRH Malayalam Extra" w:cs="BRH Malayalam Extra"/>
-                <w:sz w:val="40"/>
-                <w:szCs w:val="40"/>
-                <w:lang w:val="en-IN" w:eastAsia="en-IN"/>
+                <w:lang w:val="it-IT" w:eastAsia="en-IN"/>
+              </w:rPr>
+              <w:t>–</w:t>
+            </w:r>
+            <w:r>
+              <w:rPr>
+                <w:rFonts w:ascii="BRH Malayalam Extra" w:eastAsia="Times New Roman" w:hAnsi="BRH Malayalam Extra" w:cs="BRH Malayalam Extra"/>
+                <w:sz w:val="40"/>
+                <w:szCs w:val="40"/>
+                <w:lang w:val="it-IT" w:eastAsia="en-IN"/>
               </w:rPr>
               <w:t>p</w:t>
             </w:r>
@@ -7788,16 +8006,16 @@
                 <w:rFonts w:ascii="BRH Malayalam Extra" w:eastAsia="Times New Roman" w:hAnsi="BRH Malayalam Extra" w:cs="BRH Malayalam Extra"/>
                 <w:sz w:val="34"/>
                 <w:szCs w:val="40"/>
-                <w:lang w:val="en-IN" w:eastAsia="en-IN"/>
-              </w:rPr>
-              <w:t>–</w:t>
-            </w:r>
-            <w:r>
-              <w:rPr>
-                <w:rFonts w:ascii="BRH Malayalam Extra" w:eastAsia="Times New Roman" w:hAnsi="BRH Malayalam Extra" w:cs="BRH Malayalam Extra"/>
-                <w:sz w:val="40"/>
-                <w:szCs w:val="40"/>
-                <w:lang w:val="en-IN" w:eastAsia="en-IN"/>
+                <w:lang w:val="it-IT" w:eastAsia="en-IN"/>
+              </w:rPr>
+              <w:t>–</w:t>
+            </w:r>
+            <w:r>
+              <w:rPr>
+                <w:rFonts w:ascii="BRH Malayalam Extra" w:eastAsia="Times New Roman" w:hAnsi="BRH Malayalam Extra" w:cs="BRH Malayalam Extra"/>
+                <w:sz w:val="40"/>
+                <w:szCs w:val="40"/>
+                <w:lang w:val="it-IT" w:eastAsia="en-IN"/>
               </w:rPr>
               <w:t>Zy</w:t>
             </w:r>
@@ -7806,16 +8024,16 @@
                 <w:rFonts w:ascii="BRH Malayalam Extra" w:eastAsia="Times New Roman" w:hAnsi="BRH Malayalam Extra" w:cs="BRH Malayalam Extra"/>
                 <w:sz w:val="34"/>
                 <w:szCs w:val="40"/>
-                <w:lang w:val="en-IN" w:eastAsia="en-IN"/>
-              </w:rPr>
-              <w:t>–</w:t>
-            </w:r>
-            <w:r>
-              <w:rPr>
-                <w:rFonts w:ascii="BRH Malayalam Extra" w:eastAsia="Times New Roman" w:hAnsi="BRH Malayalam Extra" w:cs="BRH Malayalam Extra"/>
-                <w:sz w:val="40"/>
-                <w:szCs w:val="40"/>
-                <w:lang w:val="en-IN" w:eastAsia="en-IN"/>
+                <w:lang w:val="it-IT" w:eastAsia="en-IN"/>
+              </w:rPr>
+              <w:t>–</w:t>
+            </w:r>
+            <w:r>
+              <w:rPr>
+                <w:rFonts w:ascii="BRH Malayalam Extra" w:eastAsia="Times New Roman" w:hAnsi="BRH Malayalam Extra" w:cs="BRH Malayalam Extra"/>
+                <w:sz w:val="40"/>
+                <w:szCs w:val="40"/>
+                <w:lang w:val="it-IT" w:eastAsia="en-IN"/>
               </w:rPr>
               <w:t xml:space="preserve"> | bqx˜±</w:t>
             </w:r>
@@ -7824,16 +8042,16 @@
                 <w:rFonts w:ascii="BRH Malayalam Extra" w:eastAsia="Times New Roman" w:hAnsi="BRH Malayalam Extra" w:cs="BRH Malayalam Extra"/>
                 <w:sz w:val="34"/>
                 <w:szCs w:val="40"/>
-                <w:lang w:val="en-IN" w:eastAsia="en-IN"/>
-              </w:rPr>
-              <w:t>–</w:t>
-            </w:r>
-            <w:r>
-              <w:rPr>
-                <w:rFonts w:ascii="BRH Malayalam Extra" w:eastAsia="Times New Roman" w:hAnsi="BRH Malayalam Extra" w:cs="BRH Malayalam Extra"/>
-                <w:sz w:val="40"/>
-                <w:szCs w:val="40"/>
-                <w:lang w:val="en-IN" w:eastAsia="en-IN"/>
+                <w:lang w:val="it-IT" w:eastAsia="en-IN"/>
+              </w:rPr>
+              <w:t>–</w:t>
+            </w:r>
+            <w:r>
+              <w:rPr>
+                <w:rFonts w:ascii="BRH Malayalam Extra" w:eastAsia="Times New Roman" w:hAnsi="BRH Malayalam Extra" w:cs="BRH Malayalam Extra"/>
+                <w:sz w:val="40"/>
+                <w:szCs w:val="40"/>
+                <w:lang w:val="it-IT" w:eastAsia="en-IN"/>
               </w:rPr>
               <w:t>¥kZy</w:t>
             </w:r>
@@ -7842,16 +8060,16 @@
                 <w:rFonts w:ascii="BRH Malayalam Extra" w:eastAsia="Times New Roman" w:hAnsi="BRH Malayalam Extra" w:cs="BRH Malayalam Extra"/>
                 <w:sz w:val="34"/>
                 <w:szCs w:val="40"/>
-                <w:lang w:val="en-IN" w:eastAsia="en-IN"/>
-              </w:rPr>
-              <w:t>–</w:t>
-            </w:r>
-            <w:r>
-              <w:rPr>
-                <w:rFonts w:ascii="BRH Malayalam Extra" w:eastAsia="Times New Roman" w:hAnsi="BRH Malayalam Extra" w:cs="BRH Malayalam Extra"/>
-                <w:sz w:val="40"/>
-                <w:szCs w:val="40"/>
-                <w:lang w:val="en-IN" w:eastAsia="en-IN"/>
+                <w:lang w:val="it-IT" w:eastAsia="en-IN"/>
+              </w:rPr>
+              <w:t>–</w:t>
+            </w:r>
+            <w:r>
+              <w:rPr>
+                <w:rFonts w:ascii="BRH Malayalam Extra" w:eastAsia="Times New Roman" w:hAnsi="BRH Malayalam Extra" w:cs="BRH Malayalam Extra"/>
+                <w:sz w:val="40"/>
+                <w:szCs w:val="40"/>
+                <w:lang w:val="it-IT" w:eastAsia="en-IN"/>
               </w:rPr>
               <w:t xml:space="preserve"> </w:t>
             </w:r>
@@ -7980,6 +8198,7 @@
                 <w:szCs w:val="28"/>
                 <w:lang w:bidi="ta-IN"/>
               </w:rPr>
+              <w:lastRenderedPageBreak/>
               <w:t>TS</w:t>
             </w:r>
             <w:r>
@@ -8408,7 +8627,6 @@
           <w:szCs w:val="32"/>
           <w:u w:val="single"/>
         </w:rPr>
-        <w:lastRenderedPageBreak/>
         <w:t>TS</w:t>
       </w:r>
       <w:r>
@@ -8998,7 +9216,7 @@
 </file>
 
 <file path=word/endnotes.xml><?xml version="1.0" encoding="utf-8"?>
-<w:endnotes xmlns:wpc="http://schemas.microsoft.com/office/word/2010/wordprocessingCanvas" xmlns:cx="http://schemas.microsoft.com/office/drawing/2014/chartex" xmlns:cx1="http://schemas.microsoft.com/office/drawing/2015/9/8/chartex" xmlns:mc="http://schemas.openxmlformats.org/markup-compatibility/2006" xmlns:o="urn:schemas-microsoft-com:office:office" xmlns:r="http://schemas.openxmlformats.org/officeDocument/2006/relationships" xmlns:m="http://schemas.openxmlformats.org/officeDocument/2006/math" xmlns:v="urn:schemas-microsoft-com:vml" xmlns:wp14="http://schemas.microsoft.com/office/word/2010/wordprocessingDrawing" xmlns:wp="http://schemas.openxmlformats.org/drawingml/2006/wordprocessingDrawing" xmlns:w10="urn:schemas-microsoft-com:office:word" xmlns:w="http://schemas.openxmlformats.org/wordprocessingml/2006/main" xmlns:w14="http://schemas.microsoft.com/office/word/2010/wordml" xmlns:w15="http://schemas.microsoft.com/office/word/2012/wordml" xmlns:w16se="http://schemas.microsoft.com/office/word/2015/wordml/symex" xmlns:wpg="http://schemas.microsoft.com/office/word/2010/wordprocessingGroup" xmlns:wpi="http://schemas.microsoft.com/office/word/2010/wordprocessingInk" xmlns:wne="http://schemas.microsoft.com/office/word/2006/wordml" xmlns:wps="http://schemas.microsoft.com/office/word/2010/wordprocessingShape" mc:Ignorable="w14 w15 w16se wp14">
+<w:endnotes xmlns:wpc="http://schemas.microsoft.com/office/word/2010/wordprocessingCanvas" xmlns:cx="http://schemas.microsoft.com/office/drawing/2014/chartex" xmlns:cx1="http://schemas.microsoft.com/office/drawing/2015/9/8/chartex" xmlns:cx2="http://schemas.microsoft.com/office/drawing/2015/10/21/chartex" xmlns:cx3="http://schemas.microsoft.com/office/drawing/2016/5/9/chartex" xmlns:cx4="http://schemas.microsoft.com/office/drawing/2016/5/10/chartex" xmlns:cx5="http://schemas.microsoft.com/office/drawing/2016/5/11/chartex" xmlns:cx6="http://schemas.microsoft.com/office/drawing/2016/5/12/chartex" xmlns:cx7="http://schemas.microsoft.com/office/drawing/2016/5/13/chartex" xmlns:cx8="http://schemas.microsoft.com/office/drawing/2016/5/14/chartex" xmlns:mc="http://schemas.openxmlformats.org/markup-compatibility/2006" xmlns:aink="http://schemas.microsoft.com/office/drawing/2016/ink" xmlns:am3d="http://schemas.microsoft.com/office/drawing/2017/model3d" xmlns:o="urn:schemas-microsoft-com:office:office" xmlns:oel="http://schemas.microsoft.com/office/2019/extlst" xmlns:r="http://schemas.openxmlformats.org/officeDocument/2006/relationships" xmlns:m="http://schemas.openxmlformats.org/officeDocument/2006/math" xmlns:v="urn:schemas-microsoft-com:vml" xmlns:wp14="http://schemas.microsoft.com/office/word/2010/wordprocessingDrawing" xmlns:wp="http://schemas.openxmlformats.org/drawingml/2006/wordprocessingDrawing" xmlns:w10="urn:schemas-microsoft-com:office:word" xmlns:w="http://schemas.openxmlformats.org/wordprocessingml/2006/main" xmlns:w14="http://schemas.microsoft.com/office/word/2010/wordml" xmlns:w15="http://schemas.microsoft.com/office/word/2012/wordml" xmlns:w16cex="http://schemas.microsoft.com/office/word/2018/wordml/cex" xmlns:w16cid="http://schemas.microsoft.com/office/word/2016/wordml/cid" xmlns:w16="http://schemas.microsoft.com/office/word/2018/wordml" xmlns:w16du="http://schemas.microsoft.com/office/word/2023/wordml/word16du" xmlns:w16sdtdh="http://schemas.microsoft.com/office/word/2020/wordml/sdtdatahash" xmlns:w16se="http://schemas.microsoft.com/office/word/2015/wordml/symex" xmlns:wpg="http://schemas.microsoft.com/office/word/2010/wordprocessingGroup" xmlns:wpi="http://schemas.microsoft.com/office/word/2010/wordprocessingInk" xmlns:wne="http://schemas.microsoft.com/office/word/2006/wordml" xmlns:wps="http://schemas.microsoft.com/office/word/2010/wordprocessingShape" mc:Ignorable="w14 w15 w16se w16cid w16 w16cex w16sdtdh w16du wp14">
   <w:endnote w:type="separator" w:id="-1">
     <w:p>
       <w:pPr>
@@ -9023,7 +9241,7 @@
 </file>
 
 <file path=word/footer1.xml><?xml version="1.0" encoding="utf-8"?>
-<w:ftr xmlns:wpc="http://schemas.microsoft.com/office/word/2010/wordprocessingCanvas" xmlns:cx="http://schemas.microsoft.com/office/drawing/2014/chartex" xmlns:cx1="http://schemas.microsoft.com/office/drawing/2015/9/8/chartex" xmlns:mc="http://schemas.openxmlformats.org/markup-compatibility/2006" xmlns:o="urn:schemas-microsoft-com:office:office" xmlns:r="http://schemas.openxmlformats.org/officeDocument/2006/relationships" xmlns:m="http://schemas.openxmlformats.org/officeDocument/2006/math" xmlns:v="urn:schemas-microsoft-com:vml" xmlns:wp14="http://schemas.microsoft.com/office/word/2010/wordprocessingDrawing" xmlns:wp="http://schemas.openxmlformats.org/drawingml/2006/wordprocessingDrawing" xmlns:w10="urn:schemas-microsoft-com:office:word" xmlns:w="http://schemas.openxmlformats.org/wordprocessingml/2006/main" xmlns:w14="http://schemas.microsoft.com/office/word/2010/wordml" xmlns:w15="http://schemas.microsoft.com/office/word/2012/wordml" xmlns:w16se="http://schemas.microsoft.com/office/word/2015/wordml/symex" xmlns:wpg="http://schemas.microsoft.com/office/word/2010/wordprocessingGroup" xmlns:wpi="http://schemas.microsoft.com/office/word/2010/wordprocessingInk" xmlns:wne="http://schemas.microsoft.com/office/word/2006/wordml" xmlns:wps="http://schemas.microsoft.com/office/word/2010/wordprocessingShape" mc:Ignorable="w14 w15 w16se wp14">
+<w:ftr xmlns:wpc="http://schemas.microsoft.com/office/word/2010/wordprocessingCanvas" xmlns:cx="http://schemas.microsoft.com/office/drawing/2014/chartex" xmlns:cx1="http://schemas.microsoft.com/office/drawing/2015/9/8/chartex" xmlns:cx2="http://schemas.microsoft.com/office/drawing/2015/10/21/chartex" xmlns:cx3="http://schemas.microsoft.com/office/drawing/2016/5/9/chartex" xmlns:cx4="http://schemas.microsoft.com/office/drawing/2016/5/10/chartex" xmlns:cx5="http://schemas.microsoft.com/office/drawing/2016/5/11/chartex" xmlns:cx6="http://schemas.microsoft.com/office/drawing/2016/5/12/chartex" xmlns:cx7="http://schemas.microsoft.com/office/drawing/2016/5/13/chartex" xmlns:cx8="http://schemas.microsoft.com/office/drawing/2016/5/14/chartex" xmlns:mc="http://schemas.openxmlformats.org/markup-compatibility/2006" xmlns:aink="http://schemas.microsoft.com/office/drawing/2016/ink" xmlns:am3d="http://schemas.microsoft.com/office/drawing/2017/model3d" xmlns:o="urn:schemas-microsoft-com:office:office" xmlns:oel="http://schemas.microsoft.com/office/2019/extlst" xmlns:r="http://schemas.openxmlformats.org/officeDocument/2006/relationships" xmlns:m="http://schemas.openxmlformats.org/officeDocument/2006/math" xmlns:v="urn:schemas-microsoft-com:vml" xmlns:wp14="http://schemas.microsoft.com/office/word/2010/wordprocessingDrawing" xmlns:wp="http://schemas.openxmlformats.org/drawingml/2006/wordprocessingDrawing" xmlns:w10="urn:schemas-microsoft-com:office:word" xmlns:w="http://schemas.openxmlformats.org/wordprocessingml/2006/main" xmlns:w14="http://schemas.microsoft.com/office/word/2010/wordml" xmlns:w15="http://schemas.microsoft.com/office/word/2012/wordml" xmlns:w16cex="http://schemas.microsoft.com/office/word/2018/wordml/cex" xmlns:w16cid="http://schemas.microsoft.com/office/word/2016/wordml/cid" xmlns:w16="http://schemas.microsoft.com/office/word/2018/wordml" xmlns:w16du="http://schemas.microsoft.com/office/word/2023/wordml/word16du" xmlns:w16sdtdh="http://schemas.microsoft.com/office/word/2020/wordml/sdtdatahash" xmlns:w16se="http://schemas.microsoft.com/office/word/2015/wordml/symex" xmlns:wpg="http://schemas.microsoft.com/office/word/2010/wordprocessingGroup" xmlns:wpi="http://schemas.microsoft.com/office/word/2010/wordprocessingInk" xmlns:wne="http://schemas.microsoft.com/office/word/2006/wordml" xmlns:wps="http://schemas.microsoft.com/office/word/2010/wordprocessingShape" mc:Ignorable="w14 w15 w16se w16cid w16 w16cex w16sdtdh w16du wp14">
   <w:p>
     <w:pPr>
       <w:pBdr>
@@ -9204,7 +9422,7 @@
 </file>
 
 <file path=word/footer2.xml><?xml version="1.0" encoding="utf-8"?>
-<w:ftr xmlns:wpc="http://schemas.microsoft.com/office/word/2010/wordprocessingCanvas" xmlns:cx="http://schemas.microsoft.com/office/drawing/2014/chartex" xmlns:cx1="http://schemas.microsoft.com/office/drawing/2015/9/8/chartex" xmlns:mc="http://schemas.openxmlformats.org/markup-compatibility/2006" xmlns:o="urn:schemas-microsoft-com:office:office" xmlns:r="http://schemas.openxmlformats.org/officeDocument/2006/relationships" xmlns:m="http://schemas.openxmlformats.org/officeDocument/2006/math" xmlns:v="urn:schemas-microsoft-com:vml" xmlns:wp14="http://schemas.microsoft.com/office/word/2010/wordprocessingDrawing" xmlns:wp="http://schemas.openxmlformats.org/drawingml/2006/wordprocessingDrawing" xmlns:w10="urn:schemas-microsoft-com:office:word" xmlns:w="http://schemas.openxmlformats.org/wordprocessingml/2006/main" xmlns:w14="http://schemas.microsoft.com/office/word/2010/wordml" xmlns:w15="http://schemas.microsoft.com/office/word/2012/wordml" xmlns:w16se="http://schemas.microsoft.com/office/word/2015/wordml/symex" xmlns:wpg="http://schemas.microsoft.com/office/word/2010/wordprocessingGroup" xmlns:wpi="http://schemas.microsoft.com/office/word/2010/wordprocessingInk" xmlns:wne="http://schemas.microsoft.com/office/word/2006/wordml" xmlns:wps="http://schemas.microsoft.com/office/word/2010/wordprocessingShape" mc:Ignorable="w14 w15 w16se wp14">
+<w:ftr xmlns:wpc="http://schemas.microsoft.com/office/word/2010/wordprocessingCanvas" xmlns:cx="http://schemas.microsoft.com/office/drawing/2014/chartex" xmlns:cx1="http://schemas.microsoft.com/office/drawing/2015/9/8/chartex" xmlns:cx2="http://schemas.microsoft.com/office/drawing/2015/10/21/chartex" xmlns:cx3="http://schemas.microsoft.com/office/drawing/2016/5/9/chartex" xmlns:cx4="http://schemas.microsoft.com/office/drawing/2016/5/10/chartex" xmlns:cx5="http://schemas.microsoft.com/office/drawing/2016/5/11/chartex" xmlns:cx6="http://schemas.microsoft.com/office/drawing/2016/5/12/chartex" xmlns:cx7="http://schemas.microsoft.com/office/drawing/2016/5/13/chartex" xmlns:cx8="http://schemas.microsoft.com/office/drawing/2016/5/14/chartex" xmlns:mc="http://schemas.openxmlformats.org/markup-compatibility/2006" xmlns:aink="http://schemas.microsoft.com/office/drawing/2016/ink" xmlns:am3d="http://schemas.microsoft.com/office/drawing/2017/model3d" xmlns:o="urn:schemas-microsoft-com:office:office" xmlns:oel="http://schemas.microsoft.com/office/2019/extlst" xmlns:r="http://schemas.openxmlformats.org/officeDocument/2006/relationships" xmlns:m="http://schemas.openxmlformats.org/officeDocument/2006/math" xmlns:v="urn:schemas-microsoft-com:vml" xmlns:wp14="http://schemas.microsoft.com/office/word/2010/wordprocessingDrawing" xmlns:wp="http://schemas.openxmlformats.org/drawingml/2006/wordprocessingDrawing" xmlns:w10="urn:schemas-microsoft-com:office:word" xmlns:w="http://schemas.openxmlformats.org/wordprocessingml/2006/main" xmlns:w14="http://schemas.microsoft.com/office/word/2010/wordml" xmlns:w15="http://schemas.microsoft.com/office/word/2012/wordml" xmlns:w16cex="http://schemas.microsoft.com/office/word/2018/wordml/cex" xmlns:w16cid="http://schemas.microsoft.com/office/word/2016/wordml/cid" xmlns:w16="http://schemas.microsoft.com/office/word/2018/wordml" xmlns:w16du="http://schemas.microsoft.com/office/word/2023/wordml/word16du" xmlns:w16sdtdh="http://schemas.microsoft.com/office/word/2020/wordml/sdtdatahash" xmlns:w16se="http://schemas.microsoft.com/office/word/2015/wordml/symex" xmlns:wpg="http://schemas.microsoft.com/office/word/2010/wordprocessingGroup" xmlns:wpi="http://schemas.microsoft.com/office/word/2010/wordprocessingInk" xmlns:wne="http://schemas.microsoft.com/office/word/2006/wordml" xmlns:wps="http://schemas.microsoft.com/office/word/2010/wordprocessingShape" mc:Ignorable="w14 w15 w16se w16cid w16 w16cex w16sdtdh w16du wp14">
   <w:p>
     <w:pPr>
       <w:pBdr>
@@ -9399,7 +9617,7 @@
 </file>
 
 <file path=word/footnotes.xml><?xml version="1.0" encoding="utf-8"?>
-<w:footnotes xmlns:wpc="http://schemas.microsoft.com/office/word/2010/wordprocessingCanvas" xmlns:cx="http://schemas.microsoft.com/office/drawing/2014/chartex" xmlns:cx1="http://schemas.microsoft.com/office/drawing/2015/9/8/chartex" xmlns:mc="http://schemas.openxmlformats.org/markup-compatibility/2006" xmlns:o="urn:schemas-microsoft-com:office:office" xmlns:r="http://schemas.openxmlformats.org/officeDocument/2006/relationships" xmlns:m="http://schemas.openxmlformats.org/officeDocument/2006/math" xmlns:v="urn:schemas-microsoft-com:vml" xmlns:wp14="http://schemas.microsoft.com/office/word/2010/wordprocessingDrawing" xmlns:wp="http://schemas.openxmlformats.org/drawingml/2006/wordprocessingDrawing" xmlns:w10="urn:schemas-microsoft-com:office:word" xmlns:w="http://schemas.openxmlformats.org/wordprocessingml/2006/main" xmlns:w14="http://schemas.microsoft.com/office/word/2010/wordml" xmlns:w15="http://schemas.microsoft.com/office/word/2012/wordml" xmlns:w16se="http://schemas.microsoft.com/office/word/2015/wordml/symex" xmlns:wpg="http://schemas.microsoft.com/office/word/2010/wordprocessingGroup" xmlns:wpi="http://schemas.microsoft.com/office/word/2010/wordprocessingInk" xmlns:wne="http://schemas.microsoft.com/office/word/2006/wordml" xmlns:wps="http://schemas.microsoft.com/office/word/2010/wordprocessingShape" mc:Ignorable="w14 w15 w16se wp14">
+<w:footnotes xmlns:wpc="http://schemas.microsoft.com/office/word/2010/wordprocessingCanvas" xmlns:cx="http://schemas.microsoft.com/office/drawing/2014/chartex" xmlns:cx1="http://schemas.microsoft.com/office/drawing/2015/9/8/chartex" xmlns:cx2="http://schemas.microsoft.com/office/drawing/2015/10/21/chartex" xmlns:cx3="http://schemas.microsoft.com/office/drawing/2016/5/9/chartex" xmlns:cx4="http://schemas.microsoft.com/office/drawing/2016/5/10/chartex" xmlns:cx5="http://schemas.microsoft.com/office/drawing/2016/5/11/chartex" xmlns:cx6="http://schemas.microsoft.com/office/drawing/2016/5/12/chartex" xmlns:cx7="http://schemas.microsoft.com/office/drawing/2016/5/13/chartex" xmlns:cx8="http://schemas.microsoft.com/office/drawing/2016/5/14/chartex" xmlns:mc="http://schemas.openxmlformats.org/markup-compatibility/2006" xmlns:aink="http://schemas.microsoft.com/office/drawing/2016/ink" xmlns:am3d="http://schemas.microsoft.com/office/drawing/2017/model3d" xmlns:o="urn:schemas-microsoft-com:office:office" xmlns:oel="http://schemas.microsoft.com/office/2019/extlst" xmlns:r="http://schemas.openxmlformats.org/officeDocument/2006/relationships" xmlns:m="http://schemas.openxmlformats.org/officeDocument/2006/math" xmlns:v="urn:schemas-microsoft-com:vml" xmlns:wp14="http://schemas.microsoft.com/office/word/2010/wordprocessingDrawing" xmlns:wp="http://schemas.openxmlformats.org/drawingml/2006/wordprocessingDrawing" xmlns:w10="urn:schemas-microsoft-com:office:word" xmlns:w="http://schemas.openxmlformats.org/wordprocessingml/2006/main" xmlns:w14="http://schemas.microsoft.com/office/word/2010/wordml" xmlns:w15="http://schemas.microsoft.com/office/word/2012/wordml" xmlns:w16cex="http://schemas.microsoft.com/office/word/2018/wordml/cex" xmlns:w16cid="http://schemas.microsoft.com/office/word/2016/wordml/cid" xmlns:w16="http://schemas.microsoft.com/office/word/2018/wordml" xmlns:w16du="http://schemas.microsoft.com/office/word/2023/wordml/word16du" xmlns:w16sdtdh="http://schemas.microsoft.com/office/word/2020/wordml/sdtdatahash" xmlns:w16se="http://schemas.microsoft.com/office/word/2015/wordml/symex" xmlns:wpg="http://schemas.microsoft.com/office/word/2010/wordprocessingGroup" xmlns:wpi="http://schemas.microsoft.com/office/word/2010/wordprocessingInk" xmlns:wne="http://schemas.microsoft.com/office/word/2006/wordml" xmlns:wps="http://schemas.microsoft.com/office/word/2010/wordprocessingShape" mc:Ignorable="w14 w15 w16se w16cid w16 w16cex w16sdtdh w16du wp14">
   <w:footnote w:type="separator" w:id="-1">
     <w:p>
       <w:pPr>
@@ -9424,7 +9642,7 @@
 </file>
 
 <file path=word/header1.xml><?xml version="1.0" encoding="utf-8"?>
-<w:hdr xmlns:wpc="http://schemas.microsoft.com/office/word/2010/wordprocessingCanvas" xmlns:cx="http://schemas.microsoft.com/office/drawing/2014/chartex" xmlns:cx1="http://schemas.microsoft.com/office/drawing/2015/9/8/chartex" xmlns:mc="http://schemas.openxmlformats.org/markup-compatibility/2006" xmlns:o="urn:schemas-microsoft-com:office:office" xmlns:r="http://schemas.openxmlformats.org/officeDocument/2006/relationships" xmlns:m="http://schemas.openxmlformats.org/officeDocument/2006/math" xmlns:v="urn:schemas-microsoft-com:vml" xmlns:wp14="http://schemas.microsoft.com/office/word/2010/wordprocessingDrawing" xmlns:wp="http://schemas.openxmlformats.org/drawingml/2006/wordprocessingDrawing" xmlns:w10="urn:schemas-microsoft-com:office:word" xmlns:w="http://schemas.openxmlformats.org/wordprocessingml/2006/main" xmlns:w14="http://schemas.microsoft.com/office/word/2010/wordml" xmlns:w15="http://schemas.microsoft.com/office/word/2012/wordml" xmlns:w16se="http://schemas.microsoft.com/office/word/2015/wordml/symex" xmlns:wpg="http://schemas.microsoft.com/office/word/2010/wordprocessingGroup" xmlns:wpi="http://schemas.microsoft.com/office/word/2010/wordprocessingInk" xmlns:wne="http://schemas.microsoft.com/office/word/2006/wordml" xmlns:wps="http://schemas.microsoft.com/office/word/2010/wordprocessingShape" mc:Ignorable="w14 w15 w16se wp14">
+<w:hdr xmlns:wpc="http://schemas.microsoft.com/office/word/2010/wordprocessingCanvas" xmlns:cx="http://schemas.microsoft.com/office/drawing/2014/chartex" xmlns:cx1="http://schemas.microsoft.com/office/drawing/2015/9/8/chartex" xmlns:cx2="http://schemas.microsoft.com/office/drawing/2015/10/21/chartex" xmlns:cx3="http://schemas.microsoft.com/office/drawing/2016/5/9/chartex" xmlns:cx4="http://schemas.microsoft.com/office/drawing/2016/5/10/chartex" xmlns:cx5="http://schemas.microsoft.com/office/drawing/2016/5/11/chartex" xmlns:cx6="http://schemas.microsoft.com/office/drawing/2016/5/12/chartex" xmlns:cx7="http://schemas.microsoft.com/office/drawing/2016/5/13/chartex" xmlns:cx8="http://schemas.microsoft.com/office/drawing/2016/5/14/chartex" xmlns:mc="http://schemas.openxmlformats.org/markup-compatibility/2006" xmlns:aink="http://schemas.microsoft.com/office/drawing/2016/ink" xmlns:am3d="http://schemas.microsoft.com/office/drawing/2017/model3d" xmlns:o="urn:schemas-microsoft-com:office:office" xmlns:oel="http://schemas.microsoft.com/office/2019/extlst" xmlns:r="http://schemas.openxmlformats.org/officeDocument/2006/relationships" xmlns:m="http://schemas.openxmlformats.org/officeDocument/2006/math" xmlns:v="urn:schemas-microsoft-com:vml" xmlns:wp14="http://schemas.microsoft.com/office/word/2010/wordprocessingDrawing" xmlns:wp="http://schemas.openxmlformats.org/drawingml/2006/wordprocessingDrawing" xmlns:w10="urn:schemas-microsoft-com:office:word" xmlns:w="http://schemas.openxmlformats.org/wordprocessingml/2006/main" xmlns:w14="http://schemas.microsoft.com/office/word/2010/wordml" xmlns:w15="http://schemas.microsoft.com/office/word/2012/wordml" xmlns:w16cex="http://schemas.microsoft.com/office/word/2018/wordml/cex" xmlns:w16cid="http://schemas.microsoft.com/office/word/2016/wordml/cid" xmlns:w16="http://schemas.microsoft.com/office/word/2018/wordml" xmlns:w16du="http://schemas.microsoft.com/office/word/2023/wordml/word16du" xmlns:w16sdtdh="http://schemas.microsoft.com/office/word/2020/wordml/sdtdatahash" xmlns:w16se="http://schemas.microsoft.com/office/word/2015/wordml/symex" xmlns:wpg="http://schemas.microsoft.com/office/word/2010/wordprocessingGroup" xmlns:wpi="http://schemas.microsoft.com/office/word/2010/wordprocessingInk" xmlns:wne="http://schemas.microsoft.com/office/word/2006/wordml" xmlns:wps="http://schemas.microsoft.com/office/word/2010/wordprocessingShape" mc:Ignorable="w14 w15 w16se w16cid w16 w16cex w16sdtdh w16du wp14">
   <w:p>
     <w:pPr>
       <w:pStyle w:val="Header"/>
@@ -9437,7 +9655,7 @@
 </file>
 
 <file path=word/header2.xml><?xml version="1.0" encoding="utf-8"?>
-<w:hdr xmlns:wpc="http://schemas.microsoft.com/office/word/2010/wordprocessingCanvas" xmlns:cx="http://schemas.microsoft.com/office/drawing/2014/chartex" xmlns:cx1="http://schemas.microsoft.com/office/drawing/2015/9/8/chartex" xmlns:mc="http://schemas.openxmlformats.org/markup-compatibility/2006" xmlns:o="urn:schemas-microsoft-com:office:office" xmlns:r="http://schemas.openxmlformats.org/officeDocument/2006/relationships" xmlns:m="http://schemas.openxmlformats.org/officeDocument/2006/math" xmlns:v="urn:schemas-microsoft-com:vml" xmlns:wp14="http://schemas.microsoft.com/office/word/2010/wordprocessingDrawing" xmlns:wp="http://schemas.openxmlformats.org/drawingml/2006/wordprocessingDrawing" xmlns:w10="urn:schemas-microsoft-com:office:word" xmlns:w="http://schemas.openxmlformats.org/wordprocessingml/2006/main" xmlns:w14="http://schemas.microsoft.com/office/word/2010/wordml" xmlns:w15="http://schemas.microsoft.com/office/word/2012/wordml" xmlns:w16se="http://schemas.microsoft.com/office/word/2015/wordml/symex" xmlns:wpg="http://schemas.microsoft.com/office/word/2010/wordprocessingGroup" xmlns:wpi="http://schemas.microsoft.com/office/word/2010/wordprocessingInk" xmlns:wne="http://schemas.microsoft.com/office/word/2006/wordml" xmlns:wps="http://schemas.microsoft.com/office/word/2010/wordprocessingShape" mc:Ignorable="w14 w15 w16se wp14">
+<w:hdr xmlns:wpc="http://schemas.microsoft.com/office/word/2010/wordprocessingCanvas" xmlns:cx="http://schemas.microsoft.com/office/drawing/2014/chartex" xmlns:cx1="http://schemas.microsoft.com/office/drawing/2015/9/8/chartex" xmlns:cx2="http://schemas.microsoft.com/office/drawing/2015/10/21/chartex" xmlns:cx3="http://schemas.microsoft.com/office/drawing/2016/5/9/chartex" xmlns:cx4="http://schemas.microsoft.com/office/drawing/2016/5/10/chartex" xmlns:cx5="http://schemas.microsoft.com/office/drawing/2016/5/11/chartex" xmlns:cx6="http://schemas.microsoft.com/office/drawing/2016/5/12/chartex" xmlns:cx7="http://schemas.microsoft.com/office/drawing/2016/5/13/chartex" xmlns:cx8="http://schemas.microsoft.com/office/drawing/2016/5/14/chartex" xmlns:mc="http://schemas.openxmlformats.org/markup-compatibility/2006" xmlns:aink="http://schemas.microsoft.com/office/drawing/2016/ink" xmlns:am3d="http://schemas.microsoft.com/office/drawing/2017/model3d" xmlns:o="urn:schemas-microsoft-com:office:office" xmlns:oel="http://schemas.microsoft.com/office/2019/extlst" xmlns:r="http://schemas.openxmlformats.org/officeDocument/2006/relationships" xmlns:m="http://schemas.openxmlformats.org/officeDocument/2006/math" xmlns:v="urn:schemas-microsoft-com:vml" xmlns:wp14="http://schemas.microsoft.com/office/word/2010/wordprocessingDrawing" xmlns:wp="http://schemas.openxmlformats.org/drawingml/2006/wordprocessingDrawing" xmlns:w10="urn:schemas-microsoft-com:office:word" xmlns:w="http://schemas.openxmlformats.org/wordprocessingml/2006/main" xmlns:w14="http://schemas.microsoft.com/office/word/2010/wordml" xmlns:w15="http://schemas.microsoft.com/office/word/2012/wordml" xmlns:w16cex="http://schemas.microsoft.com/office/word/2018/wordml/cex" xmlns:w16cid="http://schemas.microsoft.com/office/word/2016/wordml/cid" xmlns:w16="http://schemas.microsoft.com/office/word/2018/wordml" xmlns:w16du="http://schemas.microsoft.com/office/word/2023/wordml/word16du" xmlns:w16sdtdh="http://schemas.microsoft.com/office/word/2020/wordml/sdtdatahash" xmlns:w16se="http://schemas.microsoft.com/office/word/2015/wordml/symex" xmlns:wpg="http://schemas.microsoft.com/office/word/2010/wordprocessingGroup" xmlns:wpi="http://schemas.microsoft.com/office/word/2010/wordprocessingInk" xmlns:wne="http://schemas.microsoft.com/office/word/2006/wordml" xmlns:wps="http://schemas.microsoft.com/office/word/2010/wordprocessingShape" mc:Ignorable="w14 w15 w16se w16cid w16 w16cex w16sdtdh w16du wp14">
   <w:p>
     <w:pPr>
       <w:pStyle w:val="Header"/>
@@ -9450,7 +9668,7 @@
 </file>
 
 <file path=word/styles.xml><?xml version="1.0" encoding="utf-8"?>
-<w:styles xmlns:mc="http://schemas.openxmlformats.org/markup-compatibility/2006" xmlns:r="http://schemas.openxmlformats.org/officeDocument/2006/relationships" xmlns:w="http://schemas.openxmlformats.org/wordprocessingml/2006/main" xmlns:w14="http://schemas.microsoft.com/office/word/2010/wordml" xmlns:w15="http://schemas.microsoft.com/office/word/2012/wordml" xmlns:w16se="http://schemas.microsoft.com/office/word/2015/wordml/symex" mc:Ignorable="w14 w15 w16se">
+<w:styles xmlns:mc="http://schemas.openxmlformats.org/markup-compatibility/2006" xmlns:r="http://schemas.openxmlformats.org/officeDocument/2006/relationships" xmlns:w="http://schemas.openxmlformats.org/wordprocessingml/2006/main" xmlns:w14="http://schemas.microsoft.com/office/word/2010/wordml" xmlns:w15="http://schemas.microsoft.com/office/word/2012/wordml" xmlns:w16cex="http://schemas.microsoft.com/office/word/2018/wordml/cex" xmlns:w16cid="http://schemas.microsoft.com/office/word/2016/wordml/cid" xmlns:w16="http://schemas.microsoft.com/office/word/2018/wordml" xmlns:w16du="http://schemas.microsoft.com/office/word/2023/wordml/word16du" xmlns:w16sdtdh="http://schemas.microsoft.com/office/word/2020/wordml/sdtdatahash" xmlns:w16se="http://schemas.microsoft.com/office/word/2015/wordml/symex" mc:Ignorable="w14 w15 w16se w16cid w16 w16cex w16sdtdh w16du">
   <w:docDefaults>
     <w:rPrDefault>
       <w:rPr>
@@ -9460,7 +9678,7 @@
     </w:rPrDefault>
     <w:pPrDefault/>
   </w:docDefaults>
-  <w:latentStyles w:defLockedState="0" w:defUIPriority="99" w:defSemiHidden="0" w:defUnhideWhenUsed="0" w:defQFormat="0" w:count="371">
+  <w:latentStyles w:defLockedState="0" w:defUIPriority="99" w:defSemiHidden="0" w:defUnhideWhenUsed="0" w:defQFormat="0" w:count="376">
     <w:lsdException w:name="Normal" w:uiPriority="0" w:qFormat="1"/>
     <w:lsdException w:name="heading 1" w:uiPriority="9" w:qFormat="1"/>
     <w:lsdException w:name="heading 2" w:semiHidden="1" w:uiPriority="9" w:unhideWhenUsed="1" w:qFormat="1"/>
@@ -9832,6 +10050,11 @@
     <w:lsdException w:name="List Table 5 Dark Accent 6" w:uiPriority="50"/>
     <w:lsdException w:name="List Table 6 Colorful Accent 6" w:uiPriority="51"/>
     <w:lsdException w:name="List Table 7 Colorful Accent 6" w:uiPriority="52"/>
+    <w:lsdException w:name="Mention" w:semiHidden="1" w:unhideWhenUsed="1"/>
+    <w:lsdException w:name="Smart Hyperlink" w:semiHidden="1" w:unhideWhenUsed="1"/>
+    <w:lsdException w:name="Hashtag" w:semiHidden="1" w:unhideWhenUsed="1"/>
+    <w:lsdException w:name="Unresolved Mention" w:semiHidden="1" w:unhideWhenUsed="1"/>
+    <w:lsdException w:name="Smart Link" w:semiHidden="1" w:unhideWhenUsed="1"/>
   </w:latentStyles>
   <w:style w:type="paragraph" w:default="1" w:styleId="Normal">
     <w:name w:val="Normal"/>

--- a/TS-Padam/TS-5.4/TS 5.4 Malayalam Pada Paatam Corrections.docx
+++ b/TS-Padam/TS-5.4/TS 5.4 Malayalam Pada Paatam Corrections.docx
@@ -22,18 +22,7 @@
           <w:szCs w:val="32"/>
           <w:u w:val="single"/>
         </w:rPr>
-        <w:t xml:space="preserve">TS Pada Paatam – TS 5.4 Malayalam corrections – Observed </w:t>
-      </w:r>
-      <w:proofErr w:type="gramStart"/>
-      <w:r>
-        <w:rPr>
-          <w:b/>
-          <w:bCs/>
-          <w:sz w:val="32"/>
-          <w:szCs w:val="32"/>
-          <w:u w:val="single"/>
-        </w:rPr>
-        <w:t xml:space="preserve">till </w:t>
+        <w:t xml:space="preserve">TS Pada Paatam – TS 5.4 Malayalam corrections – Observed till </w:t>
       </w:r>
       <w:r>
         <w:rPr>
@@ -46,7 +35,6 @@
         </w:rPr>
         <w:t>??????</w:t>
       </w:r>
-      <w:proofErr w:type="gramEnd"/>
     </w:p>
     <w:p>
       <w:pPr>
@@ -66,8 +54,8 @@
     </w:p>
     <w:tbl>
       <w:tblPr>
-        <w:tblW w:w="14254" w:type="dxa"/>
-        <w:tblInd w:w="-792" w:type="dxa"/>
+        <w:tblW w:w="14318" w:type="dxa"/>
+        <w:tblInd w:w="-856" w:type="dxa"/>
         <w:tblBorders>
           <w:top w:val="single" w:sz="4" w:space="0" w:color="000000"/>
           <w:left w:val="single" w:sz="4" w:space="0" w:color="000000"/>
@@ -79,11 +67,17 @@
         <w:tblLook w:val="04A0" w:firstRow="1" w:lastRow="0" w:firstColumn="1" w:lastColumn="0" w:noHBand="0" w:noVBand="1"/>
       </w:tblPr>
       <w:tblGrid>
+        <w:gridCol w:w="64"/>
         <w:gridCol w:w="3168"/>
         <w:gridCol w:w="5557"/>
-        <w:gridCol w:w="5529"/>
+        <w:gridCol w:w="5495"/>
+        <w:gridCol w:w="34"/>
       </w:tblGrid>
       <w:tr>
+        <w:trPr>
+          <w:gridBefore w:val="1"/>
+          <w:wBefore w:w="64" w:type="dxa"/>
+        </w:trPr>
         <w:tc>
           <w:tcPr>
             <w:tcW w:w="3168" w:type="dxa"/>
@@ -148,6 +142,7 @@
         <w:tc>
           <w:tcPr>
             <w:tcW w:w="5529" w:type="dxa"/>
+            <w:gridSpan w:val="2"/>
           </w:tcPr>
           <w:p>
             <w:pPr>
@@ -171,6 +166,8 @@
       </w:tr>
       <w:tr>
         <w:trPr>
+          <w:gridBefore w:val="1"/>
+          <w:wBefore w:w="64" w:type="dxa"/>
           <w:trHeight w:val="1401"/>
         </w:trPr>
         <w:tc>
@@ -387,6 +384,7 @@
         <w:tc>
           <w:tcPr>
             <w:tcW w:w="5529" w:type="dxa"/>
+            <w:gridSpan w:val="2"/>
             <w:tcBorders>
               <w:top w:val="single" w:sz="4" w:space="0" w:color="000000"/>
               <w:left w:val="single" w:sz="4" w:space="0" w:color="000000"/>
@@ -524,6 +522,346 @@
       </w:tr>
       <w:tr>
         <w:trPr>
+          <w:gridAfter w:val="1"/>
+          <w:wAfter w:w="34" w:type="dxa"/>
+          <w:trHeight w:val="822"/>
+        </w:trPr>
+        <w:tc>
+          <w:tcPr>
+            <w:tcW w:w="3232" w:type="dxa"/>
+            <w:gridSpan w:val="2"/>
+          </w:tcPr>
+          <w:p>
+            <w:pPr>
+              <w:spacing w:before="0" w:line="240" w:lineRule="auto"/>
+              <w:rPr>
+                <w:rFonts w:cs="Latha"/>
+                <w:b/>
+                <w:sz w:val="28"/>
+                <w:szCs w:val="28"/>
+                <w:lang w:bidi="ta-IN"/>
+              </w:rPr>
+            </w:pPr>
+            <w:r>
+              <w:rPr>
+                <w:rFonts w:cs="Latha"/>
+                <w:b/>
+                <w:sz w:val="28"/>
+                <w:szCs w:val="28"/>
+                <w:lang w:bidi="ta-IN"/>
+              </w:rPr>
+              <w:t xml:space="preserve">TS </w:t>
+            </w:r>
+            <w:r>
+              <w:rPr>
+                <w:rFonts w:cs="Latha"/>
+                <w:b/>
+                <w:sz w:val="28"/>
+                <w:szCs w:val="28"/>
+                <w:lang w:bidi="ta-IN"/>
+              </w:rPr>
+              <w:t>5.4.3.2</w:t>
+            </w:r>
+            <w:r>
+              <w:rPr>
+                <w:rFonts w:cs="Latha"/>
+                <w:b/>
+                <w:sz w:val="28"/>
+                <w:szCs w:val="28"/>
+                <w:lang w:bidi="ta-IN"/>
+              </w:rPr>
+              <w:t xml:space="preserve"> - </w:t>
+            </w:r>
+            <w:r>
+              <w:rPr>
+                <w:rFonts w:cs="Latha"/>
+                <w:b/>
+                <w:sz w:val="28"/>
+                <w:szCs w:val="28"/>
+                <w:lang w:bidi="ta-IN"/>
+              </w:rPr>
+              <w:t>Vaakyam</w:t>
+            </w:r>
+          </w:p>
+          <w:p>
+            <w:pPr>
+              <w:spacing w:before="0" w:line="240" w:lineRule="auto"/>
+              <w:rPr>
+                <w:rFonts w:cs="Latha"/>
+                <w:b/>
+                <w:sz w:val="28"/>
+                <w:szCs w:val="28"/>
+                <w:lang w:bidi="ta-IN"/>
+              </w:rPr>
+            </w:pPr>
+            <w:r>
+              <w:rPr>
+                <w:rFonts w:cs="Latha"/>
+                <w:b/>
+                <w:sz w:val="28"/>
+                <w:szCs w:val="28"/>
+                <w:lang w:bidi="ta-IN"/>
+              </w:rPr>
+              <w:t>Line</w:t>
+            </w:r>
+            <w:r>
+              <w:rPr>
+                <w:rFonts w:cs="Latha"/>
+                <w:b/>
+                <w:sz w:val="28"/>
+                <w:szCs w:val="28"/>
+                <w:lang w:bidi="ta-IN"/>
+              </w:rPr>
+              <w:t xml:space="preserve"> No: - </w:t>
+            </w:r>
+            <w:r>
+              <w:rPr>
+                <w:rFonts w:cs="Latha"/>
+                <w:b/>
+                <w:sz w:val="28"/>
+                <w:szCs w:val="28"/>
+                <w:lang w:bidi="ta-IN"/>
+              </w:rPr>
+              <w:t>1</w:t>
+            </w:r>
+          </w:p>
+          <w:p>
+            <w:pPr>
+              <w:spacing w:before="0" w:line="240" w:lineRule="auto"/>
+              <w:rPr>
+                <w:rFonts w:cs="Latha"/>
+                <w:sz w:val="28"/>
+                <w:szCs w:val="28"/>
+                <w:lang w:bidi="ta-IN"/>
+              </w:rPr>
+            </w:pPr>
+            <w:r>
+              <w:rPr>
+                <w:rFonts w:cs="Latha"/>
+                <w:b/>
+                <w:sz w:val="28"/>
+                <w:szCs w:val="28"/>
+                <w:lang w:bidi="ta-IN"/>
+              </w:rPr>
+              <w:t xml:space="preserve">Panchaati No. - </w:t>
+            </w:r>
+            <w:r>
+              <w:rPr>
+                <w:rFonts w:cs="Latha"/>
+                <w:b/>
+                <w:sz w:val="28"/>
+                <w:szCs w:val="28"/>
+                <w:lang w:bidi="ta-IN"/>
+              </w:rPr>
+              <w:t>10</w:t>
+            </w:r>
+          </w:p>
+        </w:tc>
+        <w:tc>
+          <w:tcPr>
+            <w:tcW w:w="5557" w:type="dxa"/>
+          </w:tcPr>
+          <w:p>
+            <w:pPr>
+              <w:widowControl w:val="0"/>
+              <w:autoSpaceDE w:val="0"/>
+              <w:autoSpaceDN w:val="0"/>
+              <w:adjustRightInd w:val="0"/>
+              <w:spacing w:line="264" w:lineRule="auto"/>
+              <w:rPr>
+                <w:rFonts w:ascii="BRH Devanagari Extra" w:hAnsi="BRH Devanagari Extra" w:cs="BRH Devanagari Extra"/>
+                <w:sz w:val="40"/>
+                <w:szCs w:val="40"/>
+                <w:lang w:val="it-IT"/>
+              </w:rPr>
+            </w:pPr>
+            <w:r>
+              <w:rPr>
+                <w:rFonts w:ascii="BRH Malayalam Extra" w:hAnsi="BRH Malayalam Extra" w:cs="BRH Malayalam Extra"/>
+                <w:sz w:val="40"/>
+                <w:szCs w:val="40"/>
+                <w:lang w:val="it-IT"/>
+              </w:rPr>
+              <w:t>e</w:t>
+            </w:r>
+            <w:r>
+              <w:rPr>
+                <w:rFonts w:ascii="BRH Malayalam Extra" w:hAnsi="BRH Malayalam Extra" w:cs="BRH Malayalam Extra"/>
+                <w:sz w:val="34"/>
+                <w:szCs w:val="40"/>
+                <w:lang w:val="it-IT"/>
+              </w:rPr>
+              <w:t>–</w:t>
+            </w:r>
+            <w:r>
+              <w:rPr>
+                <w:rFonts w:ascii="BRH Malayalam Extra" w:hAnsi="BRH Malayalam Extra" w:cs="BRH Malayalam Extra"/>
+                <w:sz w:val="40"/>
+                <w:szCs w:val="40"/>
+                <w:lang w:val="it-IT"/>
+              </w:rPr>
+              <w:t>q¢Tâ¡</w:t>
+            </w:r>
+            <w:r>
+              <w:rPr>
+                <w:rFonts w:ascii="BRH Malayalam Extra" w:hAnsi="BRH Malayalam Extra" w:cs="BRH Malayalam Extra"/>
+                <w:sz w:val="34"/>
+                <w:szCs w:val="40"/>
+                <w:lang w:val="it-IT"/>
+              </w:rPr>
+              <w:t>–</w:t>
+            </w:r>
+            <w:r>
+              <w:rPr>
+                <w:rFonts w:ascii="BRH Malayalam Extra" w:hAnsi="BRH Malayalam Extra" w:cs="BRH Malayalam Extra"/>
+                <w:sz w:val="40"/>
+                <w:szCs w:val="40"/>
+                <w:lang w:val="it-IT"/>
+              </w:rPr>
+              <w:t>Px „ª</w:t>
+            </w:r>
+            <w:r>
+              <w:rPr>
+                <w:rFonts w:ascii="BRH Malayalam Extra" w:hAnsi="BRH Malayalam Extra" w:cs="BRH Malayalam Extra"/>
+                <w:sz w:val="40"/>
+                <w:szCs w:val="40"/>
+                <w:highlight w:val="yellow"/>
+                <w:lang w:val="it-IT"/>
+              </w:rPr>
+              <w:t>e</w:t>
+            </w:r>
+            <w:r>
+              <w:rPr>
+                <w:rFonts w:ascii="BRH Malayalam Extra" w:hAnsi="BRH Malayalam Extra" w:cs="BRH Malayalam Extra"/>
+                <w:sz w:val="40"/>
+                <w:szCs w:val="40"/>
+                <w:lang w:val="it-IT"/>
+              </w:rPr>
+              <w:t>¥j</w:t>
+            </w:r>
+            <w:r>
+              <w:rPr>
+                <w:rFonts w:ascii="BRH Malayalam Extra" w:hAnsi="BRH Malayalam Extra" w:cs="BRH Malayalam Extra"/>
+                <w:sz w:val="34"/>
+                <w:szCs w:val="40"/>
+                <w:lang w:val="it-IT"/>
+              </w:rPr>
+              <w:t>–</w:t>
+            </w:r>
+            <w:r>
+              <w:rPr>
+                <w:rFonts w:ascii="BRH Malayalam Extra" w:hAnsi="BRH Malayalam Extra" w:cs="BRH Malayalam Extra"/>
+                <w:sz w:val="40"/>
+                <w:szCs w:val="40"/>
+                <w:lang w:val="it-IT"/>
+              </w:rPr>
+              <w:t>b§</w:t>
+            </w:r>
+          </w:p>
+        </w:tc>
+        <w:tc>
+          <w:tcPr>
+            <w:tcW w:w="5495" w:type="dxa"/>
+          </w:tcPr>
+          <w:p>
+            <w:pPr>
+              <w:spacing w:before="0" w:line="240" w:lineRule="auto"/>
+              <w:rPr>
+                <w:rFonts w:ascii="BRH Devanagari Extra" w:hAnsi="BRH Devanagari Extra" w:cs="BRH Devanagari Extra"/>
+                <w:sz w:val="40"/>
+                <w:szCs w:val="40"/>
+                <w:lang w:val="it-IT"/>
+              </w:rPr>
+            </w:pPr>
+            <w:r>
+              <w:rPr>
+                <w:rFonts w:ascii="BRH Malayalam Extra" w:hAnsi="BRH Malayalam Extra" w:cs="BRH Malayalam Extra"/>
+                <w:sz w:val="40"/>
+                <w:szCs w:val="40"/>
+                <w:lang w:val="it-IT"/>
+              </w:rPr>
+              <w:t>e</w:t>
+            </w:r>
+            <w:r>
+              <w:rPr>
+                <w:rFonts w:ascii="BRH Malayalam Extra" w:hAnsi="BRH Malayalam Extra" w:cs="BRH Malayalam Extra"/>
+                <w:sz w:val="34"/>
+                <w:szCs w:val="40"/>
+                <w:lang w:val="it-IT"/>
+              </w:rPr>
+              <w:t>–</w:t>
+            </w:r>
+            <w:r>
+              <w:rPr>
+                <w:rFonts w:ascii="BRH Malayalam Extra" w:hAnsi="BRH Malayalam Extra" w:cs="BRH Malayalam Extra"/>
+                <w:sz w:val="40"/>
+                <w:szCs w:val="40"/>
+                <w:lang w:val="it-IT"/>
+              </w:rPr>
+              <w:t>q¢Tâ¡</w:t>
+            </w:r>
+            <w:r>
+              <w:rPr>
+                <w:rFonts w:ascii="BRH Malayalam Extra" w:hAnsi="BRH Malayalam Extra" w:cs="BRH Malayalam Extra"/>
+                <w:sz w:val="34"/>
+                <w:szCs w:val="40"/>
+                <w:lang w:val="it-IT"/>
+              </w:rPr>
+              <w:t>–</w:t>
+            </w:r>
+            <w:r>
+              <w:rPr>
+                <w:rFonts w:ascii="BRH Malayalam Extra" w:hAnsi="BRH Malayalam Extra" w:cs="BRH Malayalam Extra"/>
+                <w:sz w:val="40"/>
+                <w:szCs w:val="40"/>
+                <w:lang w:val="it-IT"/>
+              </w:rPr>
+              <w:t>Px „ª</w:t>
+            </w:r>
+            <w:r>
+              <w:rPr>
+                <w:rFonts w:ascii="BRH Malayalam Extra" w:hAnsi="BRH Malayalam Extra" w:cs="BRH Malayalam Extra"/>
+                <w:sz w:val="40"/>
+                <w:szCs w:val="40"/>
+                <w:highlight w:val="green"/>
+                <w:lang w:val="it-IT"/>
+              </w:rPr>
+              <w:t>e</w:t>
+            </w:r>
+            <w:r>
+              <w:rPr>
+                <w:rFonts w:ascii="BRH Malayalam Extra" w:hAnsi="BRH Malayalam Extra" w:cs="BRH Malayalam Extra"/>
+                <w:sz w:val="40"/>
+                <w:szCs w:val="40"/>
+                <w:lang w:val="it-IT"/>
+              </w:rPr>
+              <w:t>—¥j</w:t>
+            </w:r>
+            <w:r>
+              <w:rPr>
+                <w:rFonts w:ascii="BRH Malayalam Extra" w:hAnsi="BRH Malayalam Extra" w:cs="BRH Malayalam Extra"/>
+                <w:sz w:val="34"/>
+                <w:szCs w:val="40"/>
+                <w:lang w:val="it-IT"/>
+              </w:rPr>
+              <w:t>–</w:t>
+            </w:r>
+            <w:r>
+              <w:rPr>
+                <w:rFonts w:ascii="BRH Malayalam Extra" w:hAnsi="BRH Malayalam Extra" w:cs="BRH Malayalam Extra"/>
+                <w:sz w:val="40"/>
+                <w:szCs w:val="40"/>
+                <w:lang w:val="it-IT"/>
+              </w:rPr>
+              <w:t>b§</w:t>
+            </w:r>
+          </w:p>
+        </w:tc>
+      </w:tr>
+      <w:tr>
+        <w:trPr>
+          <w:gridBefore w:val="1"/>
+          <w:wBefore w:w="64" w:type="dxa"/>
           <w:trHeight w:val="1421"/>
         </w:trPr>
         <w:tc>
@@ -754,6 +1092,7 @@
         <w:tc>
           <w:tcPr>
             <w:tcW w:w="5529" w:type="dxa"/>
+            <w:gridSpan w:val="2"/>
             <w:tcBorders>
               <w:top w:val="single" w:sz="4" w:space="0" w:color="000000"/>
               <w:left w:val="single" w:sz="4" w:space="0" w:color="000000"/>
@@ -889,6 +1228,8 @@
       </w:tr>
       <w:tr>
         <w:trPr>
+          <w:gridBefore w:val="1"/>
+          <w:wBefore w:w="64" w:type="dxa"/>
           <w:trHeight w:val="2129"/>
         </w:trPr>
         <w:tc>
@@ -1201,6 +1542,7 @@
         <w:tc>
           <w:tcPr>
             <w:tcW w:w="5529" w:type="dxa"/>
+            <w:gridSpan w:val="2"/>
             <w:tcBorders>
               <w:top w:val="single" w:sz="4" w:space="0" w:color="000000"/>
               <w:left w:val="single" w:sz="4" w:space="0" w:color="000000"/>
@@ -1432,6 +1774,8 @@
       </w:tr>
       <w:tr>
         <w:trPr>
+          <w:gridBefore w:val="1"/>
+          <w:wBefore w:w="64" w:type="dxa"/>
           <w:trHeight w:val="842"/>
         </w:trPr>
         <w:tc>
@@ -1637,6 +1981,7 @@
         <w:tc>
           <w:tcPr>
             <w:tcW w:w="5529" w:type="dxa"/>
+            <w:gridSpan w:val="2"/>
             <w:tcBorders>
               <w:top w:val="single" w:sz="4" w:space="0" w:color="000000"/>
               <w:left w:val="single" w:sz="4" w:space="0" w:color="000000"/>
@@ -1691,6 +2036,8 @@
       </w:tr>
       <w:tr>
         <w:trPr>
+          <w:gridBefore w:val="1"/>
+          <w:wBefore w:w="64" w:type="dxa"/>
           <w:trHeight w:val="1279"/>
         </w:trPr>
         <w:tc>
@@ -1722,6 +2069,7 @@
                 <w:szCs w:val="28"/>
                 <w:lang w:val="it-IT" w:bidi="ta-IN"/>
               </w:rPr>
+              <w:lastRenderedPageBreak/>
               <w:t>5.4.10.5 – Padam</w:t>
             </w:r>
           </w:p>
@@ -1908,6 +2256,7 @@
         <w:tc>
           <w:tcPr>
             <w:tcW w:w="5529" w:type="dxa"/>
+            <w:gridSpan w:val="2"/>
             <w:tcBorders>
               <w:top w:val="single" w:sz="4" w:space="0" w:color="000000"/>
               <w:left w:val="single" w:sz="4" w:space="0" w:color="000000"/>
@@ -2049,7 +2398,6 @@
                 <w:b/>
                 <w:bCs/>
               </w:rPr>
-              <w:lastRenderedPageBreak/>
               <w:t>(separ</w:t>
             </w:r>
             <w:r>
@@ -2112,7 +2460,6 @@
           <w:szCs w:val="32"/>
           <w:u w:val="single"/>
         </w:rPr>
-        <w:lastRenderedPageBreak/>
         <w:t>===========</w:t>
       </w:r>
     </w:p>
@@ -4688,29 +5035,7 @@
           <w:szCs w:val="32"/>
           <w:u w:val="single"/>
         </w:rPr>
-        <w:t>TS Pada Paatam – TS 5.4 Malayalam corrections – Observed till 31</w:t>
-      </w:r>
-      <w:proofErr w:type="gramStart"/>
-      <w:r>
-        <w:rPr>
-          <w:b/>
-          <w:bCs/>
-          <w:sz w:val="32"/>
-          <w:szCs w:val="32"/>
-          <w:u w:val="single"/>
-        </w:rPr>
-        <w:t>st  May</w:t>
-      </w:r>
-      <w:proofErr w:type="gramEnd"/>
-      <w:r>
-        <w:rPr>
-          <w:b/>
-          <w:bCs/>
-          <w:sz w:val="32"/>
-          <w:szCs w:val="32"/>
-          <w:u w:val="single"/>
-        </w:rPr>
-        <w:t xml:space="preserve"> 2020</w:t>
+        <w:t>TS Pada Paatam – TS 5.4 Malayalam corrections – Observed till 31st  May 2020</w:t>
       </w:r>
     </w:p>
     <w:p>
@@ -6749,23 +7074,7 @@
                 <w:sz w:val="32"/>
                 <w:szCs w:val="32"/>
               </w:rPr>
-              <w:t xml:space="preserve"> </w:t>
-            </w:r>
-            <w:proofErr w:type="gramStart"/>
-            <w:r>
-              <w:rPr>
-                <w:sz w:val="32"/>
-                <w:szCs w:val="32"/>
-              </w:rPr>
-              <w:t>under ”da</w:t>
-            </w:r>
-            <w:proofErr w:type="gramEnd"/>
-            <w:r>
-              <w:rPr>
-                <w:sz w:val="32"/>
-                <w:szCs w:val="32"/>
-              </w:rPr>
-              <w:t>” removed</w:t>
+              <w:t xml:space="preserve"> under ”da” removed</w:t>
             </w:r>
             <w:r>
               <w:rPr>

--- a/TS-Padam/TS-5.4/TS 5.4 Malayalam Pada Paatam Corrections.docx
+++ b/TS-Padam/TS-5.4/TS 5.4 Malayalam Pada Paatam Corrections.docx
@@ -1,6 +1,6 @@
 
 <file path=word/document.xml><?xml version="1.0" encoding="utf-8"?>
-<w:document xmlns:wpc="http://schemas.microsoft.com/office/word/2010/wordprocessingCanvas" xmlns:cx="http://schemas.microsoft.com/office/drawing/2014/chartex" xmlns:cx1="http://schemas.microsoft.com/office/drawing/2015/9/8/chartex" xmlns:cx2="http://schemas.microsoft.com/office/drawing/2015/10/21/chartex" xmlns:cx3="http://schemas.microsoft.com/office/drawing/2016/5/9/chartex" xmlns:cx4="http://schemas.microsoft.com/office/drawing/2016/5/10/chartex" xmlns:cx5="http://schemas.microsoft.com/office/drawing/2016/5/11/chartex" xmlns:cx6="http://schemas.microsoft.com/office/drawing/2016/5/12/chartex" xmlns:cx7="http://schemas.microsoft.com/office/drawing/2016/5/13/chartex" xmlns:cx8="http://schemas.microsoft.com/office/drawing/2016/5/14/chartex" xmlns:mc="http://schemas.openxmlformats.org/markup-compatibility/2006" xmlns:aink="http://schemas.microsoft.com/office/drawing/2016/ink" xmlns:am3d="http://schemas.microsoft.com/office/drawing/2017/model3d" xmlns:o="urn:schemas-microsoft-com:office:office" xmlns:oel="http://schemas.microsoft.com/office/2019/extlst" xmlns:r="http://schemas.openxmlformats.org/officeDocument/2006/relationships" xmlns:m="http://schemas.openxmlformats.org/officeDocument/2006/math" xmlns:v="urn:schemas-microsoft-com:vml" xmlns:wp14="http://schemas.microsoft.com/office/word/2010/wordprocessingDrawing" xmlns:wp="http://schemas.openxmlformats.org/drawingml/2006/wordprocessingDrawing" xmlns:w10="urn:schemas-microsoft-com:office:word" xmlns:w="http://schemas.openxmlformats.org/wordprocessingml/2006/main" xmlns:w14="http://schemas.microsoft.com/office/word/2010/wordml" xmlns:w15="http://schemas.microsoft.com/office/word/2012/wordml" xmlns:w16cex="http://schemas.microsoft.com/office/word/2018/wordml/cex" xmlns:w16cid="http://schemas.microsoft.com/office/word/2016/wordml/cid" xmlns:w16="http://schemas.microsoft.com/office/word/2018/wordml" xmlns:w16du="http://schemas.microsoft.com/office/word/2023/wordml/word16du" xmlns:w16sdtdh="http://schemas.microsoft.com/office/word/2020/wordml/sdtdatahash" xmlns:w16se="http://schemas.microsoft.com/office/word/2015/wordml/symex" xmlns:wpg="http://schemas.microsoft.com/office/word/2010/wordprocessingGroup" xmlns:wpi="http://schemas.microsoft.com/office/word/2010/wordprocessingInk" xmlns:wne="http://schemas.microsoft.com/office/word/2006/wordml" xmlns:wps="http://schemas.microsoft.com/office/word/2010/wordprocessingShape" mc:Ignorable="w14 w15 w16se w16cid w16 w16cex w16sdtdh w16du wp14">
+<w:document xmlns:wpc="http://schemas.microsoft.com/office/word/2010/wordprocessingCanvas" xmlns:cx="http://schemas.microsoft.com/office/drawing/2014/chartex" xmlns:cx1="http://schemas.microsoft.com/office/drawing/2015/9/8/chartex" xmlns:cx2="http://schemas.microsoft.com/office/drawing/2015/10/21/chartex" xmlns:cx3="http://schemas.microsoft.com/office/drawing/2016/5/9/chartex" xmlns:cx4="http://schemas.microsoft.com/office/drawing/2016/5/10/chartex" xmlns:cx5="http://schemas.microsoft.com/office/drawing/2016/5/11/chartex" xmlns:cx6="http://schemas.microsoft.com/office/drawing/2016/5/12/chartex" xmlns:cx7="http://schemas.microsoft.com/office/drawing/2016/5/13/chartex" xmlns:cx8="http://schemas.microsoft.com/office/drawing/2016/5/14/chartex" xmlns:mc="http://schemas.openxmlformats.org/markup-compatibility/2006" xmlns:aink="http://schemas.microsoft.com/office/drawing/2016/ink" xmlns:am3d="http://schemas.microsoft.com/office/drawing/2017/model3d" xmlns:o="urn:schemas-microsoft-com:office:office" xmlns:oel="http://schemas.microsoft.com/office/2019/extlst" xmlns:r="http://schemas.openxmlformats.org/officeDocument/2006/relationships" xmlns:m="http://schemas.openxmlformats.org/officeDocument/2006/math" xmlns:v="urn:schemas-microsoft-com:vml" xmlns:wp14="http://schemas.microsoft.com/office/word/2010/wordprocessingDrawing" xmlns:wp="http://schemas.openxmlformats.org/drawingml/2006/wordprocessingDrawing" xmlns:w10="urn:schemas-microsoft-com:office:word" xmlns:w="http://schemas.openxmlformats.org/wordprocessingml/2006/main" xmlns:w14="http://schemas.microsoft.com/office/word/2010/wordml" xmlns:w15="http://schemas.microsoft.com/office/word/2012/wordml" xmlns:w16cex="http://schemas.microsoft.com/office/word/2018/wordml/cex" xmlns:w16cid="http://schemas.microsoft.com/office/word/2016/wordml/cid" xmlns:w16="http://schemas.microsoft.com/office/word/2018/wordml" xmlns:w16du="http://schemas.microsoft.com/office/word/2023/wordml/word16du" xmlns:w16sdtdh="http://schemas.microsoft.com/office/word/2020/wordml/sdtdatahash" xmlns:w16sdtfl="http://schemas.microsoft.com/office/word/2024/wordml/sdtformatlock" xmlns:w16se="http://schemas.microsoft.com/office/word/2015/wordml/symex" xmlns:wpg="http://schemas.microsoft.com/office/word/2010/wordprocessingGroup" xmlns:wpi="http://schemas.microsoft.com/office/word/2010/wordprocessingInk" xmlns:wne="http://schemas.microsoft.com/office/word/2006/wordml" xmlns:wps="http://schemas.microsoft.com/office/word/2010/wordprocessingShape" mc:Ignorable="w14 w15 w16se w16cid w16 w16cex w16sdtdh w16sdtfl w16du wp14">
   <w:body>
     <w:p>
       <w:pPr>
@@ -30,10 +30,9 @@
           <w:bCs/>
           <w:sz w:val="32"/>
           <w:szCs w:val="32"/>
-          <w:highlight w:val="red"/>
           <w:u w:val="single"/>
         </w:rPr>
-        <w:t>??????</w:t>
+        <w:t>31st May 2025</w:t>
       </w:r>
     </w:p>
     <w:p>
@@ -5027,6 +5026,66 @@
           <w:u w:val="single"/>
         </w:rPr>
       </w:pPr>
+    </w:p>
+    <w:p>
+      <w:pPr>
+        <w:jc w:val="center"/>
+        <w:rPr>
+          <w:b/>
+          <w:bCs/>
+          <w:sz w:val="32"/>
+          <w:szCs w:val="32"/>
+          <w:u w:val="single"/>
+        </w:rPr>
+      </w:pPr>
+    </w:p>
+    <w:p>
+      <w:pPr>
+        <w:jc w:val="center"/>
+        <w:rPr>
+          <w:b/>
+          <w:bCs/>
+          <w:sz w:val="32"/>
+          <w:szCs w:val="32"/>
+          <w:u w:val="single"/>
+        </w:rPr>
+      </w:pPr>
+    </w:p>
+    <w:p>
+      <w:pPr>
+        <w:jc w:val="center"/>
+        <w:rPr>
+          <w:b/>
+          <w:bCs/>
+          <w:sz w:val="32"/>
+          <w:szCs w:val="32"/>
+          <w:u w:val="single"/>
+        </w:rPr>
+      </w:pPr>
+    </w:p>
+    <w:p>
+      <w:pPr>
+        <w:jc w:val="center"/>
+        <w:rPr>
+          <w:b/>
+          <w:bCs/>
+          <w:sz w:val="32"/>
+          <w:szCs w:val="32"/>
+          <w:u w:val="single"/>
+        </w:rPr>
+      </w:pPr>
+    </w:p>
+    <w:p>
+      <w:pPr>
+        <w:jc w:val="center"/>
+        <w:rPr>
+          <w:b/>
+          <w:bCs/>
+          <w:sz w:val="32"/>
+          <w:szCs w:val="32"/>
+          <w:u w:val="single"/>
+        </w:rPr>
+      </w:pPr>
       <w:r>
         <w:rPr>
           <w:b/>
@@ -5035,7 +5094,30 @@
           <w:szCs w:val="32"/>
           <w:u w:val="single"/>
         </w:rPr>
-        <w:t>TS Pada Paatam – TS 5.4 Malayalam corrections – Observed till 31st  May 2020</w:t>
+        <w:lastRenderedPageBreak/>
+        <w:t>TS Pada Paatam – TS 5.4 Malayalam corrections – Observed till 31</w:t>
+      </w:r>
+      <w:proofErr w:type="gramStart"/>
+      <w:r>
+        <w:rPr>
+          <w:b/>
+          <w:bCs/>
+          <w:sz w:val="32"/>
+          <w:szCs w:val="32"/>
+          <w:u w:val="single"/>
+        </w:rPr>
+        <w:t>st  May</w:t>
+      </w:r>
+      <w:proofErr w:type="gramEnd"/>
+      <w:r>
+        <w:rPr>
+          <w:b/>
+          <w:bCs/>
+          <w:sz w:val="32"/>
+          <w:szCs w:val="32"/>
+          <w:u w:val="single"/>
+        </w:rPr>
+        <w:t xml:space="preserve"> 2020</w:t>
       </w:r>
     </w:p>
     <w:p>
@@ -5190,7 +5272,6 @@
                 <w:szCs w:val="28"/>
                 <w:lang w:val="it-IT" w:bidi="ta-IN"/>
               </w:rPr>
-              <w:lastRenderedPageBreak/>
               <w:t>5.4.5.4 – Padam</w:t>
             </w:r>
           </w:p>
@@ -6426,6 +6507,7 @@
           <w:szCs w:val="32"/>
           <w:u w:val="single"/>
         </w:rPr>
+        <w:lastRenderedPageBreak/>
         <w:t>TS Pada Paatam – TS 5.4 Malayalam co</w:t>
       </w:r>
       <w:r>
@@ -6580,7 +6662,6 @@
                 <w:sz w:val="32"/>
                 <w:szCs w:val="32"/>
               </w:rPr>
-              <w:lastRenderedPageBreak/>
               <w:t>Reference</w:t>
             </w:r>
           </w:p>
@@ -6603,7 +6684,6 @@
                 <w:sz w:val="32"/>
                 <w:szCs w:val="32"/>
               </w:rPr>
-              <w:lastRenderedPageBreak/>
               <w:t>As Printed</w:t>
             </w:r>
           </w:p>
@@ -7074,7 +7154,23 @@
                 <w:sz w:val="32"/>
                 <w:szCs w:val="32"/>
               </w:rPr>
-              <w:t xml:space="preserve"> under ”da” removed</w:t>
+              <w:t xml:space="preserve"> </w:t>
+            </w:r>
+            <w:proofErr w:type="gramStart"/>
+            <w:r>
+              <w:rPr>
+                <w:sz w:val="32"/>
+                <w:szCs w:val="32"/>
+              </w:rPr>
+              <w:t>under ”da</w:t>
+            </w:r>
+            <w:proofErr w:type="gramEnd"/>
+            <w:r>
+              <w:rPr>
+                <w:sz w:val="32"/>
+                <w:szCs w:val="32"/>
+              </w:rPr>
+              <w:t>” removed</w:t>
             </w:r>
             <w:r>
               <w:rPr>
@@ -7824,6 +7920,7 @@
                 <w:szCs w:val="28"/>
                 <w:lang w:bidi="ta-IN"/>
               </w:rPr>
+              <w:lastRenderedPageBreak/>
               <w:t>TS 5.4.</w:t>
             </w:r>
             <w:r>
@@ -8507,7 +8604,6 @@
                 <w:szCs w:val="28"/>
                 <w:lang w:bidi="ta-IN"/>
               </w:rPr>
-              <w:lastRenderedPageBreak/>
               <w:t>TS</w:t>
             </w:r>
             <w:r>
@@ -8928,6 +9024,78 @@
           <w:u w:val="single"/>
         </w:rPr>
       </w:pPr>
+    </w:p>
+    <w:p>
+      <w:pPr>
+        <w:jc w:val="center"/>
+        <w:rPr>
+          <w:b/>
+          <w:bCs/>
+          <w:sz w:val="32"/>
+          <w:szCs w:val="32"/>
+          <w:u w:val="single"/>
+        </w:rPr>
+      </w:pPr>
+    </w:p>
+    <w:p>
+      <w:pPr>
+        <w:jc w:val="center"/>
+        <w:rPr>
+          <w:b/>
+          <w:bCs/>
+          <w:sz w:val="32"/>
+          <w:szCs w:val="32"/>
+          <w:u w:val="single"/>
+        </w:rPr>
+      </w:pPr>
+    </w:p>
+    <w:p>
+      <w:pPr>
+        <w:jc w:val="center"/>
+        <w:rPr>
+          <w:b/>
+          <w:bCs/>
+          <w:sz w:val="32"/>
+          <w:szCs w:val="32"/>
+          <w:u w:val="single"/>
+        </w:rPr>
+      </w:pPr>
+    </w:p>
+    <w:p>
+      <w:pPr>
+        <w:jc w:val="center"/>
+        <w:rPr>
+          <w:b/>
+          <w:bCs/>
+          <w:sz w:val="32"/>
+          <w:szCs w:val="32"/>
+          <w:u w:val="single"/>
+        </w:rPr>
+      </w:pPr>
+    </w:p>
+    <w:p>
+      <w:pPr>
+        <w:jc w:val="center"/>
+        <w:rPr>
+          <w:b/>
+          <w:bCs/>
+          <w:sz w:val="32"/>
+          <w:szCs w:val="32"/>
+          <w:u w:val="single"/>
+        </w:rPr>
+      </w:pPr>
+    </w:p>
+    <w:p>
+      <w:pPr>
+        <w:jc w:val="center"/>
+        <w:rPr>
+          <w:b/>
+          <w:bCs/>
+          <w:sz w:val="32"/>
+          <w:szCs w:val="32"/>
+          <w:u w:val="single"/>
+        </w:rPr>
+      </w:pPr>
       <w:r>
         <w:rPr>
           <w:b/>
@@ -8936,6 +9104,7 @@
           <w:szCs w:val="32"/>
           <w:u w:val="single"/>
         </w:rPr>
+        <w:lastRenderedPageBreak/>
         <w:t>TS</w:t>
       </w:r>
       <w:r>
@@ -9525,7 +9694,7 @@
 </file>
 
 <file path=word/endnotes.xml><?xml version="1.0" encoding="utf-8"?>
-<w:endnotes xmlns:wpc="http://schemas.microsoft.com/office/word/2010/wordprocessingCanvas" xmlns:cx="http://schemas.microsoft.com/office/drawing/2014/chartex" xmlns:cx1="http://schemas.microsoft.com/office/drawing/2015/9/8/chartex" xmlns:cx2="http://schemas.microsoft.com/office/drawing/2015/10/21/chartex" xmlns:cx3="http://schemas.microsoft.com/office/drawing/2016/5/9/chartex" xmlns:cx4="http://schemas.microsoft.com/office/drawing/2016/5/10/chartex" xmlns:cx5="http://schemas.microsoft.com/office/drawing/2016/5/11/chartex" xmlns:cx6="http://schemas.microsoft.com/office/drawing/2016/5/12/chartex" xmlns:cx7="http://schemas.microsoft.com/office/drawing/2016/5/13/chartex" xmlns:cx8="http://schemas.microsoft.com/office/drawing/2016/5/14/chartex" xmlns:mc="http://schemas.openxmlformats.org/markup-compatibility/2006" xmlns:aink="http://schemas.microsoft.com/office/drawing/2016/ink" xmlns:am3d="http://schemas.microsoft.com/office/drawing/2017/model3d" xmlns:o="urn:schemas-microsoft-com:office:office" xmlns:oel="http://schemas.microsoft.com/office/2019/extlst" xmlns:r="http://schemas.openxmlformats.org/officeDocument/2006/relationships" xmlns:m="http://schemas.openxmlformats.org/officeDocument/2006/math" xmlns:v="urn:schemas-microsoft-com:vml" xmlns:wp14="http://schemas.microsoft.com/office/word/2010/wordprocessingDrawing" xmlns:wp="http://schemas.openxmlformats.org/drawingml/2006/wordprocessingDrawing" xmlns:w10="urn:schemas-microsoft-com:office:word" xmlns:w="http://schemas.openxmlformats.org/wordprocessingml/2006/main" xmlns:w14="http://schemas.microsoft.com/office/word/2010/wordml" xmlns:w15="http://schemas.microsoft.com/office/word/2012/wordml" xmlns:w16cex="http://schemas.microsoft.com/office/word/2018/wordml/cex" xmlns:w16cid="http://schemas.microsoft.com/office/word/2016/wordml/cid" xmlns:w16="http://schemas.microsoft.com/office/word/2018/wordml" xmlns:w16du="http://schemas.microsoft.com/office/word/2023/wordml/word16du" xmlns:w16sdtdh="http://schemas.microsoft.com/office/word/2020/wordml/sdtdatahash" xmlns:w16se="http://schemas.microsoft.com/office/word/2015/wordml/symex" xmlns:wpg="http://schemas.microsoft.com/office/word/2010/wordprocessingGroup" xmlns:wpi="http://schemas.microsoft.com/office/word/2010/wordprocessingInk" xmlns:wne="http://schemas.microsoft.com/office/word/2006/wordml" xmlns:wps="http://schemas.microsoft.com/office/word/2010/wordprocessingShape" mc:Ignorable="w14 w15 w16se w16cid w16 w16cex w16sdtdh w16du wp14">
+<w:endnotes xmlns:wpc="http://schemas.microsoft.com/office/word/2010/wordprocessingCanvas" xmlns:cx="http://schemas.microsoft.com/office/drawing/2014/chartex" xmlns:cx1="http://schemas.microsoft.com/office/drawing/2015/9/8/chartex" xmlns:cx2="http://schemas.microsoft.com/office/drawing/2015/10/21/chartex" xmlns:cx3="http://schemas.microsoft.com/office/drawing/2016/5/9/chartex" xmlns:cx4="http://schemas.microsoft.com/office/drawing/2016/5/10/chartex" xmlns:cx5="http://schemas.microsoft.com/office/drawing/2016/5/11/chartex" xmlns:cx6="http://schemas.microsoft.com/office/drawing/2016/5/12/chartex" xmlns:cx7="http://schemas.microsoft.com/office/drawing/2016/5/13/chartex" xmlns:cx8="http://schemas.microsoft.com/office/drawing/2016/5/14/chartex" xmlns:mc="http://schemas.openxmlformats.org/markup-compatibility/2006" xmlns:aink="http://schemas.microsoft.com/office/drawing/2016/ink" xmlns:am3d="http://schemas.microsoft.com/office/drawing/2017/model3d" xmlns:o="urn:schemas-microsoft-com:office:office" xmlns:oel="http://schemas.microsoft.com/office/2019/extlst" xmlns:r="http://schemas.openxmlformats.org/officeDocument/2006/relationships" xmlns:m="http://schemas.openxmlformats.org/officeDocument/2006/math" xmlns:v="urn:schemas-microsoft-com:vml" xmlns:wp14="http://schemas.microsoft.com/office/word/2010/wordprocessingDrawing" xmlns:wp="http://schemas.openxmlformats.org/drawingml/2006/wordprocessingDrawing" xmlns:w10="urn:schemas-microsoft-com:office:word" xmlns:w="http://schemas.openxmlformats.org/wordprocessingml/2006/main" xmlns:w14="http://schemas.microsoft.com/office/word/2010/wordml" xmlns:w15="http://schemas.microsoft.com/office/word/2012/wordml" xmlns:w16cex="http://schemas.microsoft.com/office/word/2018/wordml/cex" xmlns:w16cid="http://schemas.microsoft.com/office/word/2016/wordml/cid" xmlns:w16="http://schemas.microsoft.com/office/word/2018/wordml" xmlns:w16du="http://schemas.microsoft.com/office/word/2023/wordml/word16du" xmlns:w16sdtdh="http://schemas.microsoft.com/office/word/2020/wordml/sdtdatahash" xmlns:w16sdtfl="http://schemas.microsoft.com/office/word/2024/wordml/sdtformatlock" xmlns:w16se="http://schemas.microsoft.com/office/word/2015/wordml/symex" xmlns:wpg="http://schemas.microsoft.com/office/word/2010/wordprocessingGroup" xmlns:wpi="http://schemas.microsoft.com/office/word/2010/wordprocessingInk" xmlns:wne="http://schemas.microsoft.com/office/word/2006/wordml" xmlns:wps="http://schemas.microsoft.com/office/word/2010/wordprocessingShape" mc:Ignorable="w14 w15 w16se w16cid w16 w16cex w16sdtdh w16sdtfl w16du wp14">
   <w:endnote w:type="separator" w:id="-1">
     <w:p>
       <w:pPr>
@@ -9550,12 +9719,13 @@
 </file>
 
 <file path=word/footer1.xml><?xml version="1.0" encoding="utf-8"?>
-<w:ftr xmlns:wpc="http://schemas.microsoft.com/office/word/2010/wordprocessingCanvas" xmlns:cx="http://schemas.microsoft.com/office/drawing/2014/chartex" xmlns:cx1="http://schemas.microsoft.com/office/drawing/2015/9/8/chartex" xmlns:cx2="http://schemas.microsoft.com/office/drawing/2015/10/21/chartex" xmlns:cx3="http://schemas.microsoft.com/office/drawing/2016/5/9/chartex" xmlns:cx4="http://schemas.microsoft.com/office/drawing/2016/5/10/chartex" xmlns:cx5="http://schemas.microsoft.com/office/drawing/2016/5/11/chartex" xmlns:cx6="http://schemas.microsoft.com/office/drawing/2016/5/12/chartex" xmlns:cx7="http://schemas.microsoft.com/office/drawing/2016/5/13/chartex" xmlns:cx8="http://schemas.microsoft.com/office/drawing/2016/5/14/chartex" xmlns:mc="http://schemas.openxmlformats.org/markup-compatibility/2006" xmlns:aink="http://schemas.microsoft.com/office/drawing/2016/ink" xmlns:am3d="http://schemas.microsoft.com/office/drawing/2017/model3d" xmlns:o="urn:schemas-microsoft-com:office:office" xmlns:oel="http://schemas.microsoft.com/office/2019/extlst" xmlns:r="http://schemas.openxmlformats.org/officeDocument/2006/relationships" xmlns:m="http://schemas.openxmlformats.org/officeDocument/2006/math" xmlns:v="urn:schemas-microsoft-com:vml" xmlns:wp14="http://schemas.microsoft.com/office/word/2010/wordprocessingDrawing" xmlns:wp="http://schemas.openxmlformats.org/drawingml/2006/wordprocessingDrawing" xmlns:w10="urn:schemas-microsoft-com:office:word" xmlns:w="http://schemas.openxmlformats.org/wordprocessingml/2006/main" xmlns:w14="http://schemas.microsoft.com/office/word/2010/wordml" xmlns:w15="http://schemas.microsoft.com/office/word/2012/wordml" xmlns:w16cex="http://schemas.microsoft.com/office/word/2018/wordml/cex" xmlns:w16cid="http://schemas.microsoft.com/office/word/2016/wordml/cid" xmlns:w16="http://schemas.microsoft.com/office/word/2018/wordml" xmlns:w16du="http://schemas.microsoft.com/office/word/2023/wordml/word16du" xmlns:w16sdtdh="http://schemas.microsoft.com/office/word/2020/wordml/sdtdatahash" xmlns:w16se="http://schemas.microsoft.com/office/word/2015/wordml/symex" xmlns:wpg="http://schemas.microsoft.com/office/word/2010/wordprocessingGroup" xmlns:wpi="http://schemas.microsoft.com/office/word/2010/wordprocessingInk" xmlns:wne="http://schemas.microsoft.com/office/word/2006/wordml" xmlns:wps="http://schemas.microsoft.com/office/word/2010/wordprocessingShape" mc:Ignorable="w14 w15 w16se w16cid w16 w16cex w16sdtdh w16du wp14">
+<w:ftr xmlns:wpc="http://schemas.microsoft.com/office/word/2010/wordprocessingCanvas" xmlns:cx="http://schemas.microsoft.com/office/drawing/2014/chartex" xmlns:cx1="http://schemas.microsoft.com/office/drawing/2015/9/8/chartex" xmlns:cx2="http://schemas.microsoft.com/office/drawing/2015/10/21/chartex" xmlns:cx3="http://schemas.microsoft.com/office/drawing/2016/5/9/chartex" xmlns:cx4="http://schemas.microsoft.com/office/drawing/2016/5/10/chartex" xmlns:cx5="http://schemas.microsoft.com/office/drawing/2016/5/11/chartex" xmlns:cx6="http://schemas.microsoft.com/office/drawing/2016/5/12/chartex" xmlns:cx7="http://schemas.microsoft.com/office/drawing/2016/5/13/chartex" xmlns:cx8="http://schemas.microsoft.com/office/drawing/2016/5/14/chartex" xmlns:mc="http://schemas.openxmlformats.org/markup-compatibility/2006" xmlns:aink="http://schemas.microsoft.com/office/drawing/2016/ink" xmlns:am3d="http://schemas.microsoft.com/office/drawing/2017/model3d" xmlns:o="urn:schemas-microsoft-com:office:office" xmlns:oel="http://schemas.microsoft.com/office/2019/extlst" xmlns:r="http://schemas.openxmlformats.org/officeDocument/2006/relationships" xmlns:m="http://schemas.openxmlformats.org/officeDocument/2006/math" xmlns:v="urn:schemas-microsoft-com:vml" xmlns:wp14="http://schemas.microsoft.com/office/word/2010/wordprocessingDrawing" xmlns:wp="http://schemas.openxmlformats.org/drawingml/2006/wordprocessingDrawing" xmlns:w10="urn:schemas-microsoft-com:office:word" xmlns:w="http://schemas.openxmlformats.org/wordprocessingml/2006/main" xmlns:w14="http://schemas.microsoft.com/office/word/2010/wordml" xmlns:w15="http://schemas.microsoft.com/office/word/2012/wordml" xmlns:w16cex="http://schemas.microsoft.com/office/word/2018/wordml/cex" xmlns:w16cid="http://schemas.microsoft.com/office/word/2016/wordml/cid" xmlns:w16="http://schemas.microsoft.com/office/word/2018/wordml" xmlns:w16du="http://schemas.microsoft.com/office/word/2023/wordml/word16du" xmlns:w16sdtdh="http://schemas.microsoft.com/office/word/2020/wordml/sdtdatahash" xmlns:w16sdtfl="http://schemas.microsoft.com/office/word/2024/wordml/sdtformatlock" xmlns:w16se="http://schemas.microsoft.com/office/word/2015/wordml/symex" xmlns:wpg="http://schemas.microsoft.com/office/word/2010/wordprocessingGroup" xmlns:wpi="http://schemas.microsoft.com/office/word/2010/wordprocessingInk" xmlns:wne="http://schemas.microsoft.com/office/word/2006/wordml" xmlns:wps="http://schemas.microsoft.com/office/word/2010/wordprocessingShape" mc:Ignorable="w14 w15 w16se w16cid w16 w16cex w16sdtdh w16sdtfl w16du wp14">
   <w:p>
     <w:pPr>
       <w:pBdr>
         <w:top w:val="single" w:sz="4" w:space="1" w:color="auto"/>
       </w:pBdr>
+      <w:jc w:val="right"/>
       <w:rPr>
         <w:b/>
         <w:bCs/>
@@ -9731,12 +9901,13 @@
 </file>
 
 <file path=word/footer2.xml><?xml version="1.0" encoding="utf-8"?>
-<w:ftr xmlns:wpc="http://schemas.microsoft.com/office/word/2010/wordprocessingCanvas" xmlns:cx="http://schemas.microsoft.com/office/drawing/2014/chartex" xmlns:cx1="http://schemas.microsoft.com/office/drawing/2015/9/8/chartex" xmlns:cx2="http://schemas.microsoft.com/office/drawing/2015/10/21/chartex" xmlns:cx3="http://schemas.microsoft.com/office/drawing/2016/5/9/chartex" xmlns:cx4="http://schemas.microsoft.com/office/drawing/2016/5/10/chartex" xmlns:cx5="http://schemas.microsoft.com/office/drawing/2016/5/11/chartex" xmlns:cx6="http://schemas.microsoft.com/office/drawing/2016/5/12/chartex" xmlns:cx7="http://schemas.microsoft.com/office/drawing/2016/5/13/chartex" xmlns:cx8="http://schemas.microsoft.com/office/drawing/2016/5/14/chartex" xmlns:mc="http://schemas.openxmlformats.org/markup-compatibility/2006" xmlns:aink="http://schemas.microsoft.com/office/drawing/2016/ink" xmlns:am3d="http://schemas.microsoft.com/office/drawing/2017/model3d" xmlns:o="urn:schemas-microsoft-com:office:office" xmlns:oel="http://schemas.microsoft.com/office/2019/extlst" xmlns:r="http://schemas.openxmlformats.org/officeDocument/2006/relationships" xmlns:m="http://schemas.openxmlformats.org/officeDocument/2006/math" xmlns:v="urn:schemas-microsoft-com:vml" xmlns:wp14="http://schemas.microsoft.com/office/word/2010/wordprocessingDrawing" xmlns:wp="http://schemas.openxmlformats.org/drawingml/2006/wordprocessingDrawing" xmlns:w10="urn:schemas-microsoft-com:office:word" xmlns:w="http://schemas.openxmlformats.org/wordprocessingml/2006/main" xmlns:w14="http://schemas.microsoft.com/office/word/2010/wordml" xmlns:w15="http://schemas.microsoft.com/office/word/2012/wordml" xmlns:w16cex="http://schemas.microsoft.com/office/word/2018/wordml/cex" xmlns:w16cid="http://schemas.microsoft.com/office/word/2016/wordml/cid" xmlns:w16="http://schemas.microsoft.com/office/word/2018/wordml" xmlns:w16du="http://schemas.microsoft.com/office/word/2023/wordml/word16du" xmlns:w16sdtdh="http://schemas.microsoft.com/office/word/2020/wordml/sdtdatahash" xmlns:w16se="http://schemas.microsoft.com/office/word/2015/wordml/symex" xmlns:wpg="http://schemas.microsoft.com/office/word/2010/wordprocessingGroup" xmlns:wpi="http://schemas.microsoft.com/office/word/2010/wordprocessingInk" xmlns:wne="http://schemas.microsoft.com/office/word/2006/wordml" xmlns:wps="http://schemas.microsoft.com/office/word/2010/wordprocessingShape" mc:Ignorable="w14 w15 w16se w16cid w16 w16cex w16sdtdh w16du wp14">
+<w:ftr xmlns:wpc="http://schemas.microsoft.com/office/word/2010/wordprocessingCanvas" xmlns:cx="http://schemas.microsoft.com/office/drawing/2014/chartex" xmlns:cx1="http://schemas.microsoft.com/office/drawing/2015/9/8/chartex" xmlns:cx2="http://schemas.microsoft.com/office/drawing/2015/10/21/chartex" xmlns:cx3="http://schemas.microsoft.com/office/drawing/2016/5/9/chartex" xmlns:cx4="http://schemas.microsoft.com/office/drawing/2016/5/10/chartex" xmlns:cx5="http://schemas.microsoft.com/office/drawing/2016/5/11/chartex" xmlns:cx6="http://schemas.microsoft.com/office/drawing/2016/5/12/chartex" xmlns:cx7="http://schemas.microsoft.com/office/drawing/2016/5/13/chartex" xmlns:cx8="http://schemas.microsoft.com/office/drawing/2016/5/14/chartex" xmlns:mc="http://schemas.openxmlformats.org/markup-compatibility/2006" xmlns:aink="http://schemas.microsoft.com/office/drawing/2016/ink" xmlns:am3d="http://schemas.microsoft.com/office/drawing/2017/model3d" xmlns:o="urn:schemas-microsoft-com:office:office" xmlns:oel="http://schemas.microsoft.com/office/2019/extlst" xmlns:r="http://schemas.openxmlformats.org/officeDocument/2006/relationships" xmlns:m="http://schemas.openxmlformats.org/officeDocument/2006/math" xmlns:v="urn:schemas-microsoft-com:vml" xmlns:wp14="http://schemas.microsoft.com/office/word/2010/wordprocessingDrawing" xmlns:wp="http://schemas.openxmlformats.org/drawingml/2006/wordprocessingDrawing" xmlns:w10="urn:schemas-microsoft-com:office:word" xmlns:w="http://schemas.openxmlformats.org/wordprocessingml/2006/main" xmlns:w14="http://schemas.microsoft.com/office/word/2010/wordml" xmlns:w15="http://schemas.microsoft.com/office/word/2012/wordml" xmlns:w16cex="http://schemas.microsoft.com/office/word/2018/wordml/cex" xmlns:w16cid="http://schemas.microsoft.com/office/word/2016/wordml/cid" xmlns:w16="http://schemas.microsoft.com/office/word/2018/wordml" xmlns:w16du="http://schemas.microsoft.com/office/word/2023/wordml/word16du" xmlns:w16sdtdh="http://schemas.microsoft.com/office/word/2020/wordml/sdtdatahash" xmlns:w16sdtfl="http://schemas.microsoft.com/office/word/2024/wordml/sdtformatlock" xmlns:w16se="http://schemas.microsoft.com/office/word/2015/wordml/symex" xmlns:wpg="http://schemas.microsoft.com/office/word/2010/wordprocessingGroup" xmlns:wpi="http://schemas.microsoft.com/office/word/2010/wordprocessingInk" xmlns:wne="http://schemas.microsoft.com/office/word/2006/wordml" xmlns:wps="http://schemas.microsoft.com/office/word/2010/wordprocessingShape" mc:Ignorable="w14 w15 w16se w16cid w16 w16cex w16sdtdh w16sdtfl w16du wp14">
   <w:p>
     <w:pPr>
       <w:pBdr>
         <w:top w:val="single" w:sz="4" w:space="1" w:color="auto"/>
       </w:pBdr>
+      <w:jc w:val="right"/>
       <w:rPr>
         <w:b/>
         <w:bCs/>
@@ -9926,7 +10097,7 @@
 </file>
 
 <file path=word/footnotes.xml><?xml version="1.0" encoding="utf-8"?>
-<w:footnotes xmlns:wpc="http://schemas.microsoft.com/office/word/2010/wordprocessingCanvas" xmlns:cx="http://schemas.microsoft.com/office/drawing/2014/chartex" xmlns:cx1="http://schemas.microsoft.com/office/drawing/2015/9/8/chartex" xmlns:cx2="http://schemas.microsoft.com/office/drawing/2015/10/21/chartex" xmlns:cx3="http://schemas.microsoft.com/office/drawing/2016/5/9/chartex" xmlns:cx4="http://schemas.microsoft.com/office/drawing/2016/5/10/chartex" xmlns:cx5="http://schemas.microsoft.com/office/drawing/2016/5/11/chartex" xmlns:cx6="http://schemas.microsoft.com/office/drawing/2016/5/12/chartex" xmlns:cx7="http://schemas.microsoft.com/office/drawing/2016/5/13/chartex" xmlns:cx8="http://schemas.microsoft.com/office/drawing/2016/5/14/chartex" xmlns:mc="http://schemas.openxmlformats.org/markup-compatibility/2006" xmlns:aink="http://schemas.microsoft.com/office/drawing/2016/ink" xmlns:am3d="http://schemas.microsoft.com/office/drawing/2017/model3d" xmlns:o="urn:schemas-microsoft-com:office:office" xmlns:oel="http://schemas.microsoft.com/office/2019/extlst" xmlns:r="http://schemas.openxmlformats.org/officeDocument/2006/relationships" xmlns:m="http://schemas.openxmlformats.org/officeDocument/2006/math" xmlns:v="urn:schemas-microsoft-com:vml" xmlns:wp14="http://schemas.microsoft.com/office/word/2010/wordprocessingDrawing" xmlns:wp="http://schemas.openxmlformats.org/drawingml/2006/wordprocessingDrawing" xmlns:w10="urn:schemas-microsoft-com:office:word" xmlns:w="http://schemas.openxmlformats.org/wordprocessingml/2006/main" xmlns:w14="http://schemas.microsoft.com/office/word/2010/wordml" xmlns:w15="http://schemas.microsoft.com/office/word/2012/wordml" xmlns:w16cex="http://schemas.microsoft.com/office/word/2018/wordml/cex" xmlns:w16cid="http://schemas.microsoft.com/office/word/2016/wordml/cid" xmlns:w16="http://schemas.microsoft.com/office/word/2018/wordml" xmlns:w16du="http://schemas.microsoft.com/office/word/2023/wordml/word16du" xmlns:w16sdtdh="http://schemas.microsoft.com/office/word/2020/wordml/sdtdatahash" xmlns:w16se="http://schemas.microsoft.com/office/word/2015/wordml/symex" xmlns:wpg="http://schemas.microsoft.com/office/word/2010/wordprocessingGroup" xmlns:wpi="http://schemas.microsoft.com/office/word/2010/wordprocessingInk" xmlns:wne="http://schemas.microsoft.com/office/word/2006/wordml" xmlns:wps="http://schemas.microsoft.com/office/word/2010/wordprocessingShape" mc:Ignorable="w14 w15 w16se w16cid w16 w16cex w16sdtdh w16du wp14">
+<w:footnotes xmlns:wpc="http://schemas.microsoft.com/office/word/2010/wordprocessingCanvas" xmlns:cx="http://schemas.microsoft.com/office/drawing/2014/chartex" xmlns:cx1="http://schemas.microsoft.com/office/drawing/2015/9/8/chartex" xmlns:cx2="http://schemas.microsoft.com/office/drawing/2015/10/21/chartex" xmlns:cx3="http://schemas.microsoft.com/office/drawing/2016/5/9/chartex" xmlns:cx4="http://schemas.microsoft.com/office/drawing/2016/5/10/chartex" xmlns:cx5="http://schemas.microsoft.com/office/drawing/2016/5/11/chartex" xmlns:cx6="http://schemas.microsoft.com/office/drawing/2016/5/12/chartex" xmlns:cx7="http://schemas.microsoft.com/office/drawing/2016/5/13/chartex" xmlns:cx8="http://schemas.microsoft.com/office/drawing/2016/5/14/chartex" xmlns:mc="http://schemas.openxmlformats.org/markup-compatibility/2006" xmlns:aink="http://schemas.microsoft.com/office/drawing/2016/ink" xmlns:am3d="http://schemas.microsoft.com/office/drawing/2017/model3d" xmlns:o="urn:schemas-microsoft-com:office:office" xmlns:oel="http://schemas.microsoft.com/office/2019/extlst" xmlns:r="http://schemas.openxmlformats.org/officeDocument/2006/relationships" xmlns:m="http://schemas.openxmlformats.org/officeDocument/2006/math" xmlns:v="urn:schemas-microsoft-com:vml" xmlns:wp14="http://schemas.microsoft.com/office/word/2010/wordprocessingDrawing" xmlns:wp="http://schemas.openxmlformats.org/drawingml/2006/wordprocessingDrawing" xmlns:w10="urn:schemas-microsoft-com:office:word" xmlns:w="http://schemas.openxmlformats.org/wordprocessingml/2006/main" xmlns:w14="http://schemas.microsoft.com/office/word/2010/wordml" xmlns:w15="http://schemas.microsoft.com/office/word/2012/wordml" xmlns:w16cex="http://schemas.microsoft.com/office/word/2018/wordml/cex" xmlns:w16cid="http://schemas.microsoft.com/office/word/2016/wordml/cid" xmlns:w16="http://schemas.microsoft.com/office/word/2018/wordml" xmlns:w16du="http://schemas.microsoft.com/office/word/2023/wordml/word16du" xmlns:w16sdtdh="http://schemas.microsoft.com/office/word/2020/wordml/sdtdatahash" xmlns:w16sdtfl="http://schemas.microsoft.com/office/word/2024/wordml/sdtformatlock" xmlns:w16se="http://schemas.microsoft.com/office/word/2015/wordml/symex" xmlns:wpg="http://schemas.microsoft.com/office/word/2010/wordprocessingGroup" xmlns:wpi="http://schemas.microsoft.com/office/word/2010/wordprocessingInk" xmlns:wne="http://schemas.microsoft.com/office/word/2006/wordml" xmlns:wps="http://schemas.microsoft.com/office/word/2010/wordprocessingShape" mc:Ignorable="w14 w15 w16se w16cid w16 w16cex w16sdtdh w16sdtfl w16du wp14">
   <w:footnote w:type="separator" w:id="-1">
     <w:p>
       <w:pPr>
@@ -9951,7 +10122,7 @@
 </file>
 
 <file path=word/header1.xml><?xml version="1.0" encoding="utf-8"?>
-<w:hdr xmlns:wpc="http://schemas.microsoft.com/office/word/2010/wordprocessingCanvas" xmlns:cx="http://schemas.microsoft.com/office/drawing/2014/chartex" xmlns:cx1="http://schemas.microsoft.com/office/drawing/2015/9/8/chartex" xmlns:cx2="http://schemas.microsoft.com/office/drawing/2015/10/21/chartex" xmlns:cx3="http://schemas.microsoft.com/office/drawing/2016/5/9/chartex" xmlns:cx4="http://schemas.microsoft.com/office/drawing/2016/5/10/chartex" xmlns:cx5="http://schemas.microsoft.com/office/drawing/2016/5/11/chartex" xmlns:cx6="http://schemas.microsoft.com/office/drawing/2016/5/12/chartex" xmlns:cx7="http://schemas.microsoft.com/office/drawing/2016/5/13/chartex" xmlns:cx8="http://schemas.microsoft.com/office/drawing/2016/5/14/chartex" xmlns:mc="http://schemas.openxmlformats.org/markup-compatibility/2006" xmlns:aink="http://schemas.microsoft.com/office/drawing/2016/ink" xmlns:am3d="http://schemas.microsoft.com/office/drawing/2017/model3d" xmlns:o="urn:schemas-microsoft-com:office:office" xmlns:oel="http://schemas.microsoft.com/office/2019/extlst" xmlns:r="http://schemas.openxmlformats.org/officeDocument/2006/relationships" xmlns:m="http://schemas.openxmlformats.org/officeDocument/2006/math" xmlns:v="urn:schemas-microsoft-com:vml" xmlns:wp14="http://schemas.microsoft.com/office/word/2010/wordprocessingDrawing" xmlns:wp="http://schemas.openxmlformats.org/drawingml/2006/wordprocessingDrawing" xmlns:w10="urn:schemas-microsoft-com:office:word" xmlns:w="http://schemas.openxmlformats.org/wordprocessingml/2006/main" xmlns:w14="http://schemas.microsoft.com/office/word/2010/wordml" xmlns:w15="http://schemas.microsoft.com/office/word/2012/wordml" xmlns:w16cex="http://schemas.microsoft.com/office/word/2018/wordml/cex" xmlns:w16cid="http://schemas.microsoft.com/office/word/2016/wordml/cid" xmlns:w16="http://schemas.microsoft.com/office/word/2018/wordml" xmlns:w16du="http://schemas.microsoft.com/office/word/2023/wordml/word16du" xmlns:w16sdtdh="http://schemas.microsoft.com/office/word/2020/wordml/sdtdatahash" xmlns:w16se="http://schemas.microsoft.com/office/word/2015/wordml/symex" xmlns:wpg="http://schemas.microsoft.com/office/word/2010/wordprocessingGroup" xmlns:wpi="http://schemas.microsoft.com/office/word/2010/wordprocessingInk" xmlns:wne="http://schemas.microsoft.com/office/word/2006/wordml" xmlns:wps="http://schemas.microsoft.com/office/word/2010/wordprocessingShape" mc:Ignorable="w14 w15 w16se w16cid w16 w16cex w16sdtdh w16du wp14">
+<w:hdr xmlns:wpc="http://schemas.microsoft.com/office/word/2010/wordprocessingCanvas" xmlns:cx="http://schemas.microsoft.com/office/drawing/2014/chartex" xmlns:cx1="http://schemas.microsoft.com/office/drawing/2015/9/8/chartex" xmlns:cx2="http://schemas.microsoft.com/office/drawing/2015/10/21/chartex" xmlns:cx3="http://schemas.microsoft.com/office/drawing/2016/5/9/chartex" xmlns:cx4="http://schemas.microsoft.com/office/drawing/2016/5/10/chartex" xmlns:cx5="http://schemas.microsoft.com/office/drawing/2016/5/11/chartex" xmlns:cx6="http://schemas.microsoft.com/office/drawing/2016/5/12/chartex" xmlns:cx7="http://schemas.microsoft.com/office/drawing/2016/5/13/chartex" xmlns:cx8="http://schemas.microsoft.com/office/drawing/2016/5/14/chartex" xmlns:mc="http://schemas.openxmlformats.org/markup-compatibility/2006" xmlns:aink="http://schemas.microsoft.com/office/drawing/2016/ink" xmlns:am3d="http://schemas.microsoft.com/office/drawing/2017/model3d" xmlns:o="urn:schemas-microsoft-com:office:office" xmlns:oel="http://schemas.microsoft.com/office/2019/extlst" xmlns:r="http://schemas.openxmlformats.org/officeDocument/2006/relationships" xmlns:m="http://schemas.openxmlformats.org/officeDocument/2006/math" xmlns:v="urn:schemas-microsoft-com:vml" xmlns:wp14="http://schemas.microsoft.com/office/word/2010/wordprocessingDrawing" xmlns:wp="http://schemas.openxmlformats.org/drawingml/2006/wordprocessingDrawing" xmlns:w10="urn:schemas-microsoft-com:office:word" xmlns:w="http://schemas.openxmlformats.org/wordprocessingml/2006/main" xmlns:w14="http://schemas.microsoft.com/office/word/2010/wordml" xmlns:w15="http://schemas.microsoft.com/office/word/2012/wordml" xmlns:w16cex="http://schemas.microsoft.com/office/word/2018/wordml/cex" xmlns:w16cid="http://schemas.microsoft.com/office/word/2016/wordml/cid" xmlns:w16="http://schemas.microsoft.com/office/word/2018/wordml" xmlns:w16du="http://schemas.microsoft.com/office/word/2023/wordml/word16du" xmlns:w16sdtdh="http://schemas.microsoft.com/office/word/2020/wordml/sdtdatahash" xmlns:w16sdtfl="http://schemas.microsoft.com/office/word/2024/wordml/sdtformatlock" xmlns:w16se="http://schemas.microsoft.com/office/word/2015/wordml/symex" xmlns:wpg="http://schemas.microsoft.com/office/word/2010/wordprocessingGroup" xmlns:wpi="http://schemas.microsoft.com/office/word/2010/wordprocessingInk" xmlns:wne="http://schemas.microsoft.com/office/word/2006/wordml" xmlns:wps="http://schemas.microsoft.com/office/word/2010/wordprocessingShape" mc:Ignorable="w14 w15 w16se w16cid w16 w16cex w16sdtdh w16sdtfl w16du wp14">
   <w:p>
     <w:pPr>
       <w:pStyle w:val="Header"/>
@@ -9964,7 +10135,7 @@
 </file>
 
 <file path=word/header2.xml><?xml version="1.0" encoding="utf-8"?>
-<w:hdr xmlns:wpc="http://schemas.microsoft.com/office/word/2010/wordprocessingCanvas" xmlns:cx="http://schemas.microsoft.com/office/drawing/2014/chartex" xmlns:cx1="http://schemas.microsoft.com/office/drawing/2015/9/8/chartex" xmlns:cx2="http://schemas.microsoft.com/office/drawing/2015/10/21/chartex" xmlns:cx3="http://schemas.microsoft.com/office/drawing/2016/5/9/chartex" xmlns:cx4="http://schemas.microsoft.com/office/drawing/2016/5/10/chartex" xmlns:cx5="http://schemas.microsoft.com/office/drawing/2016/5/11/chartex" xmlns:cx6="http://schemas.microsoft.com/office/drawing/2016/5/12/chartex" xmlns:cx7="http://schemas.microsoft.com/office/drawing/2016/5/13/chartex" xmlns:cx8="http://schemas.microsoft.com/office/drawing/2016/5/14/chartex" xmlns:mc="http://schemas.openxmlformats.org/markup-compatibility/2006" xmlns:aink="http://schemas.microsoft.com/office/drawing/2016/ink" xmlns:am3d="http://schemas.microsoft.com/office/drawing/2017/model3d" xmlns:o="urn:schemas-microsoft-com:office:office" xmlns:oel="http://schemas.microsoft.com/office/2019/extlst" xmlns:r="http://schemas.openxmlformats.org/officeDocument/2006/relationships" xmlns:m="http://schemas.openxmlformats.org/officeDocument/2006/math" xmlns:v="urn:schemas-microsoft-com:vml" xmlns:wp14="http://schemas.microsoft.com/office/word/2010/wordprocessingDrawing" xmlns:wp="http://schemas.openxmlformats.org/drawingml/2006/wordprocessingDrawing" xmlns:w10="urn:schemas-microsoft-com:office:word" xmlns:w="http://schemas.openxmlformats.org/wordprocessingml/2006/main" xmlns:w14="http://schemas.microsoft.com/office/word/2010/wordml" xmlns:w15="http://schemas.microsoft.com/office/word/2012/wordml" xmlns:w16cex="http://schemas.microsoft.com/office/word/2018/wordml/cex" xmlns:w16cid="http://schemas.microsoft.com/office/word/2016/wordml/cid" xmlns:w16="http://schemas.microsoft.com/office/word/2018/wordml" xmlns:w16du="http://schemas.microsoft.com/office/word/2023/wordml/word16du" xmlns:w16sdtdh="http://schemas.microsoft.com/office/word/2020/wordml/sdtdatahash" xmlns:w16se="http://schemas.microsoft.com/office/word/2015/wordml/symex" xmlns:wpg="http://schemas.microsoft.com/office/word/2010/wordprocessingGroup" xmlns:wpi="http://schemas.microsoft.com/office/word/2010/wordprocessingInk" xmlns:wne="http://schemas.microsoft.com/office/word/2006/wordml" xmlns:wps="http://schemas.microsoft.com/office/word/2010/wordprocessingShape" mc:Ignorable="w14 w15 w16se w16cid w16 w16cex w16sdtdh w16du wp14">
+<w:hdr xmlns:wpc="http://schemas.microsoft.com/office/word/2010/wordprocessingCanvas" xmlns:cx="http://schemas.microsoft.com/office/drawing/2014/chartex" xmlns:cx1="http://schemas.microsoft.com/office/drawing/2015/9/8/chartex" xmlns:cx2="http://schemas.microsoft.com/office/drawing/2015/10/21/chartex" xmlns:cx3="http://schemas.microsoft.com/office/drawing/2016/5/9/chartex" xmlns:cx4="http://schemas.microsoft.com/office/drawing/2016/5/10/chartex" xmlns:cx5="http://schemas.microsoft.com/office/drawing/2016/5/11/chartex" xmlns:cx6="http://schemas.microsoft.com/office/drawing/2016/5/12/chartex" xmlns:cx7="http://schemas.microsoft.com/office/drawing/2016/5/13/chartex" xmlns:cx8="http://schemas.microsoft.com/office/drawing/2016/5/14/chartex" xmlns:mc="http://schemas.openxmlformats.org/markup-compatibility/2006" xmlns:aink="http://schemas.microsoft.com/office/drawing/2016/ink" xmlns:am3d="http://schemas.microsoft.com/office/drawing/2017/model3d" xmlns:o="urn:schemas-microsoft-com:office:office" xmlns:oel="http://schemas.microsoft.com/office/2019/extlst" xmlns:r="http://schemas.openxmlformats.org/officeDocument/2006/relationships" xmlns:m="http://schemas.openxmlformats.org/officeDocument/2006/math" xmlns:v="urn:schemas-microsoft-com:vml" xmlns:wp14="http://schemas.microsoft.com/office/word/2010/wordprocessingDrawing" xmlns:wp="http://schemas.openxmlformats.org/drawingml/2006/wordprocessingDrawing" xmlns:w10="urn:schemas-microsoft-com:office:word" xmlns:w="http://schemas.openxmlformats.org/wordprocessingml/2006/main" xmlns:w14="http://schemas.microsoft.com/office/word/2010/wordml" xmlns:w15="http://schemas.microsoft.com/office/word/2012/wordml" xmlns:w16cex="http://schemas.microsoft.com/office/word/2018/wordml/cex" xmlns:w16cid="http://schemas.microsoft.com/office/word/2016/wordml/cid" xmlns:w16="http://schemas.microsoft.com/office/word/2018/wordml" xmlns:w16du="http://schemas.microsoft.com/office/word/2023/wordml/word16du" xmlns:w16sdtdh="http://schemas.microsoft.com/office/word/2020/wordml/sdtdatahash" xmlns:w16sdtfl="http://schemas.microsoft.com/office/word/2024/wordml/sdtformatlock" xmlns:w16se="http://schemas.microsoft.com/office/word/2015/wordml/symex" xmlns:wpg="http://schemas.microsoft.com/office/word/2010/wordprocessingGroup" xmlns:wpi="http://schemas.microsoft.com/office/word/2010/wordprocessingInk" xmlns:wne="http://schemas.microsoft.com/office/word/2006/wordml" xmlns:wps="http://schemas.microsoft.com/office/word/2010/wordprocessingShape" mc:Ignorable="w14 w15 w16se w16cid w16 w16cex w16sdtdh w16sdtfl w16du wp14">
   <w:p>
     <w:pPr>
       <w:pStyle w:val="Header"/>
@@ -9977,7 +10148,7 @@
 </file>
 
 <file path=word/styles.xml><?xml version="1.0" encoding="utf-8"?>
-<w:styles xmlns:mc="http://schemas.openxmlformats.org/markup-compatibility/2006" xmlns:r="http://schemas.openxmlformats.org/officeDocument/2006/relationships" xmlns:w="http://schemas.openxmlformats.org/wordprocessingml/2006/main" xmlns:w14="http://schemas.microsoft.com/office/word/2010/wordml" xmlns:w15="http://schemas.microsoft.com/office/word/2012/wordml" xmlns:w16cex="http://schemas.microsoft.com/office/word/2018/wordml/cex" xmlns:w16cid="http://schemas.microsoft.com/office/word/2016/wordml/cid" xmlns:w16="http://schemas.microsoft.com/office/word/2018/wordml" xmlns:w16du="http://schemas.microsoft.com/office/word/2023/wordml/word16du" xmlns:w16sdtdh="http://schemas.microsoft.com/office/word/2020/wordml/sdtdatahash" xmlns:w16se="http://schemas.microsoft.com/office/word/2015/wordml/symex" mc:Ignorable="w14 w15 w16se w16cid w16 w16cex w16sdtdh w16du">
+<w:styles xmlns:mc="http://schemas.openxmlformats.org/markup-compatibility/2006" xmlns:r="http://schemas.openxmlformats.org/officeDocument/2006/relationships" xmlns:w="http://schemas.openxmlformats.org/wordprocessingml/2006/main" xmlns:w14="http://schemas.microsoft.com/office/word/2010/wordml" xmlns:w15="http://schemas.microsoft.com/office/word/2012/wordml" xmlns:w16cex="http://schemas.microsoft.com/office/word/2018/wordml/cex" xmlns:w16cid="http://schemas.microsoft.com/office/word/2016/wordml/cid" xmlns:w16="http://schemas.microsoft.com/office/word/2018/wordml" xmlns:w16du="http://schemas.microsoft.com/office/word/2023/wordml/word16du" xmlns:w16sdtdh="http://schemas.microsoft.com/office/word/2020/wordml/sdtdatahash" xmlns:w16sdtfl="http://schemas.microsoft.com/office/word/2024/wordml/sdtformatlock" xmlns:w16se="http://schemas.microsoft.com/office/word/2015/wordml/symex" mc:Ignorable="w14 w15 w16se w16cid w16 w16cex w16sdtdh w16sdtfl w16du">
   <w:docDefaults>
     <w:rPrDefault>
       <w:rPr>
